--- a/C_Compiler_CSharp/C_Compiler_CSharp/ExtraText.docx
+++ b/C_Compiler_CSharp/C_Compiler_CSharp/ExtraText.docx
@@ -134,12 +134,28 @@
     </w:p>
     <w:p>
       <w:r>
-        <w:t>The index is not constant and the array or pointer type size is one, in which case we generate that add the index to the pointer or array.</w:t>
-      </w:r>
-    </w:p>
-    <w:p>
-      <w:r>
-        <w:t>The index is not constant and the array or pointer type size is greater than, in which case we also need to generate code that multiply the index with the type size.</w:t>
+        <w:t xml:space="preserve">The index is not </w:t>
+      </w:r>
+      <w:proofErr w:type="gramStart"/>
+      <w:r>
+        <w:t>constant</w:t>
+      </w:r>
+      <w:proofErr w:type="gramEnd"/>
+      <w:r>
+        <w:t xml:space="preserve"> and the array or pointer type size is one, in which case we generate that add the index to the pointer or array.</w:t>
+      </w:r>
+    </w:p>
+    <w:p>
+      <w:r>
+        <w:t xml:space="preserve">The index is not </w:t>
+      </w:r>
+      <w:proofErr w:type="gramStart"/>
+      <w:r>
+        <w:t>constant</w:t>
+      </w:r>
+      <w:proofErr w:type="gramEnd"/>
+      <w:r>
+        <w:t xml:space="preserve"> and the array or pointer type size is greater than, in which case we also need to generate code that multiply the index with the type size.</w:t>
       </w:r>
     </w:p>
     <w:p>
@@ -182,7 +198,15 @@
     </w:p>
     <w:p>
       <w:r>
-        <w:t>The default statement have to comply with the following demands:</w:t>
+        <w:t xml:space="preserve">The default statement </w:t>
+      </w:r>
+      <w:proofErr w:type="gramStart"/>
+      <w:r>
+        <w:t>have</w:t>
+      </w:r>
+      <w:proofErr w:type="gramEnd"/>
+      <w:r>
+        <w:t xml:space="preserve"> to comply with the following demands:</w:t>
       </w:r>
     </w:p>
     <w:p>
@@ -201,7 +225,15 @@
         <w:t xml:space="preserve"> </w:t>
       </w:r>
       <w:r>
-        <w:t>must not be empty. If it is empty, the default statements misses a surrounding switch statements.</w:t>
+        <w:t xml:space="preserve">must not be empty. If it is empty, the default statements </w:t>
+      </w:r>
+      <w:proofErr w:type="gramStart"/>
+      <w:r>
+        <w:t>misses</w:t>
+      </w:r>
+      <w:proofErr w:type="gramEnd"/>
+      <w:r>
+        <w:t xml:space="preserve"> a surrounding switch statements.</w:t>
       </w:r>
     </w:p>
     <w:p>
@@ -235,10 +267,12 @@
         <w:t xml:space="preserve"> to see if the top value is minus one. If it is not, there has already been a default statement in the closest surrounding switch statement. If it is minus one, there has not been </w:t>
       </w:r>
       <w:proofErr w:type="spellStart"/>
+      <w:proofErr w:type="gramStart"/>
       <w:r>
         <w:t>a</w:t>
       </w:r>
       <w:proofErr w:type="spellEnd"/>
+      <w:proofErr w:type="gramEnd"/>
       <w:r>
         <w:t xml:space="preserve"> earlier default statement and we push the line number at the beginning of the statement following the default statement. Since the line numbers are numbered from zero, it cannot be minus one.</w:t>
       </w:r>
@@ -419,6 +453,7 @@
       </w:r>
     </w:p>
     <w:p>
+      <w:proofErr w:type="gramStart"/>
       <w:r>
         <w:t xml:space="preserve">The </w:t>
       </w:r>
@@ -428,6 +463,7 @@
         </w:rPr>
         <w:t>for</w:t>
       </w:r>
+      <w:proofErr w:type="gramEnd"/>
       <w:r>
         <w:t xml:space="preserve"> statement holds three optional expression: the initialization expression, the test expression, and the increment expression. The true and false sets of the initialization and increment expressions are all backpatched to beginning of the test expression. Like the while case, in order to make sure that the for statement is followed by jump statement the </w:t>
       </w:r>
@@ -449,8 +485,13 @@
       </w:r>
     </w:p>
     <w:p>
-      <w:r>
-        <w:t xml:space="preserve">The for statement is more complicated than </w:t>
+      <w:proofErr w:type="gramStart"/>
+      <w:r>
+        <w:t>The for</w:t>
+      </w:r>
+      <w:proofErr w:type="gramEnd"/>
+      <w:r>
+        <w:t xml:space="preserve"> statement is more complicated than </w:t>
       </w:r>
       <w:proofErr w:type="spellStart"/>
       <w:r>
@@ -529,9 +570,695 @@
     </w:p>
     <w:p>
       <w:r>
+        <w:t>Case</w:t>
+      </w:r>
+    </w:p>
+    <w:p>
+      <w:r>
+        <w:t xml:space="preserve">We call </w:t>
+      </w:r>
+      <w:r>
+        <w:rPr>
+          <w:rStyle w:val="CodeInText"/>
+        </w:rPr>
+        <w:t>peek</w:t>
+      </w:r>
+      <w:r>
+        <w:t xml:space="preserve"> on the stack to obtain the map holding the case expression value of the closest surrounding switch statement, add the case value with the line number of the case statement, and check that there is no earlier cases expression with the same value (put returns the old value if the key is already present in the map, null if is not). Technically, it is possible to store null values in the map, in which case </w:t>
+      </w:r>
+      <w:r>
+        <w:rPr>
+          <w:rStyle w:val="CodeInText"/>
+        </w:rPr>
+        <w:t>put</w:t>
+      </w:r>
+      <w:r>
+        <w:t xml:space="preserve"> would return null even when the key is present in the map. However, in this book, we never store null values in any map.</w:t>
+      </w:r>
+    </w:p>
+    <w:p>
+      <w:r>
+        <w:t>Default</w:t>
+      </w:r>
+    </w:p>
+    <w:p>
+      <w:r>
+        <w:t>Technically, the default statement does not have to be placed after the last case statements. However, we cannot have one default statement in a switch statement.</w:t>
+      </w:r>
+    </w:p>
+    <w:p>
+      <w:r>
+        <w:t xml:space="preserve">The </w:t>
+      </w:r>
+      <w:proofErr w:type="spellStart"/>
+      <w:r>
+        <w:rPr>
+          <w:rStyle w:val="CodeInText"/>
+        </w:rPr>
+        <w:t>GenerateReturnStatement</w:t>
+      </w:r>
+      <w:proofErr w:type="spellEnd"/>
+      <w:r>
+        <w:t xml:space="preserve"> method is </w:t>
+      </w:r>
+      <w:proofErr w:type="spellStart"/>
+      <w:r>
+        <w:t>surprisly</w:t>
+      </w:r>
+      <w:proofErr w:type="spellEnd"/>
+      <w:r>
+        <w:t xml:space="preserve"> complicated, which due to the fact the return statement shall be interpreted as an exit statement in case of the main function.</w:t>
+      </w:r>
+    </w:p>
+    <w:p>
+      <w:r>
+        <w:t>If the surrounding function returns a pointer to a function and the return expression is a or a pointer to a function, we check the they are equal; that is, that they return equal types and have equal parameter lists.</w:t>
+      </w:r>
+    </w:p>
+    <w:p>
+      <w:r>
+        <w:t xml:space="preserve">If the surrounding function returns a pointer and the expression type is array, we compare the pointer type with array type. If the return expression is a </w:t>
+      </w:r>
+      <w:proofErr w:type="gramStart"/>
+      <w:r>
+        <w:t>string</w:t>
+      </w:r>
+      <w:proofErr w:type="gramEnd"/>
+      <w:r>
+        <w:t xml:space="preserve"> we check that the surrounding function’s return type is a pointer to a (signed or unsigned) character. Otherwise, we just cast the return expression to the surrounding function’s return type.</w:t>
+      </w:r>
+    </w:p>
+    <w:p>
+      <w:r>
+        <w:t xml:space="preserve">If the surrounding function is the </w:t>
+      </w:r>
+      <w:r>
+        <w:rPr>
+          <w:rStyle w:val="CodeInText"/>
+        </w:rPr>
+        <w:t>main</w:t>
+      </w:r>
+      <w:r>
+        <w:t xml:space="preserve"> function, we cast the return expression to a signed short integer, since we already checked that </w:t>
+      </w:r>
+      <w:r>
+        <w:rPr>
+          <w:rStyle w:val="CodeInText"/>
+        </w:rPr>
+        <w:t>main</w:t>
+      </w:r>
+      <w:r>
+        <w:t xml:space="preserve"> does not return </w:t>
+      </w:r>
+      <w:r>
+        <w:rPr>
+          <w:rStyle w:val="CodeInText"/>
+        </w:rPr>
+        <w:t>void</w:t>
+      </w:r>
+      <w:r>
+        <w:t xml:space="preserve">, it </w:t>
+      </w:r>
+      <w:proofErr w:type="gramStart"/>
+      <w:r>
+        <w:t>has to</w:t>
+      </w:r>
+      <w:proofErr w:type="gramEnd"/>
+      <w:r>
+        <w:t xml:space="preserve"> return an integral type. If the surrounding function is not </w:t>
+      </w:r>
+      <w:r>
+        <w:rPr>
+          <w:rStyle w:val="CodeInText"/>
+        </w:rPr>
+        <w:t>main</w:t>
+      </w:r>
+      <w:r>
+        <w:t>, we generate middle code instructions for the return value and function return. Note that there are two different instructions, where the first one sets the return value and the second one performs the return jump.</w:t>
+      </w:r>
+    </w:p>
+    <w:p>
+      <w:r>
+        <w:t xml:space="preserve">On the other hand, if there is no return </w:t>
+      </w:r>
+      <w:proofErr w:type="gramStart"/>
+      <w:r>
+        <w:t>expression</w:t>
+      </w:r>
+      <w:proofErr w:type="gramEnd"/>
+      <w:r>
+        <w:t xml:space="preserve"> we check that the surrounding function returns </w:t>
+      </w:r>
+      <w:r>
+        <w:rPr>
+          <w:rStyle w:val="CodeInText"/>
+        </w:rPr>
+        <w:t>void</w:t>
+      </w:r>
+      <w:r>
+        <w:t xml:space="preserve">. If it is the main function, we add the </w:t>
+      </w:r>
+      <w:r>
+        <w:rPr>
+          <w:rStyle w:val="CodeInText"/>
+        </w:rPr>
+        <w:t>exit</w:t>
+      </w:r>
+      <w:r>
+        <w:t xml:space="preserve"> middle code instruction with argument zero. If it is not, we just add the </w:t>
+      </w:r>
+      <w:r>
+        <w:rPr>
+          <w:rStyle w:val="CodeInText"/>
+        </w:rPr>
+        <w:t>return</w:t>
+      </w:r>
+      <w:r>
+        <w:t xml:space="preserve"> middle code instruction without precede it with the setting of a return value.</w:t>
+      </w:r>
+    </w:p>
+    <w:p>
+      <w:pPr>
+        <w:rPr>
+          <w:highlight w:val="white"/>
+        </w:rPr>
+      </w:pPr>
+      <w:r>
+        <w:rPr>
+          <w:highlight w:val="white"/>
+        </w:rPr>
+        <w:t xml:space="preserve">We need to regard whether there is an expression and whether the return statement is located inside the main function. </w:t>
+      </w:r>
+    </w:p>
+    <w:p>
+      <w:pPr>
+        <w:pStyle w:val="Code"/>
+        <w:rPr>
+          <w:highlight w:val="white"/>
+        </w:rPr>
+      </w:pPr>
+      <w:r>
+        <w:rPr>
+          <w:highlight w:val="white"/>
+        </w:rPr>
+        <w:t xml:space="preserve">    public static Statement ReturnStatement(Expression expression) {</w:t>
+      </w:r>
+    </w:p>
+    <w:p>
+      <w:pPr>
+        <w:pStyle w:val="Code"/>
+        <w:rPr>
+          <w:highlight w:val="white"/>
+        </w:rPr>
+      </w:pPr>
+      <w:r>
+        <w:rPr>
+          <w:highlight w:val="white"/>
+        </w:rPr>
+        <w:t xml:space="preserve">      List&lt;MiddleCode&gt; codeList;</w:t>
+      </w:r>
+    </w:p>
+    <w:p>
+      <w:pPr>
+        <w:rPr>
+          <w:highlight w:val="white"/>
+        </w:rPr>
+      </w:pPr>
+      <w:bookmarkStart w:id="0" w:name="_Hlk58359908"/>
+      <w:r>
+        <w:rPr>
+          <w:highlight w:val="white"/>
+        </w:rPr>
+        <w:t>If the expression is not null, we need the check that the function does not return void. If it does, we report an error.</w:t>
+      </w:r>
+    </w:p>
+    <w:bookmarkEnd w:id="0"/>
+    <w:p>
+      <w:pPr>
+        <w:pStyle w:val="Code"/>
+        <w:rPr>
+          <w:highlight w:val="white"/>
+        </w:rPr>
+      </w:pPr>
+      <w:r>
+        <w:rPr>
+          <w:highlight w:val="white"/>
+        </w:rPr>
+        <w:t xml:space="preserve">      if (expression != null) {</w:t>
+      </w:r>
+    </w:p>
+    <w:p>
+      <w:pPr>
+        <w:pStyle w:val="Code"/>
+        <w:rPr>
+          <w:highlight w:val="white"/>
+        </w:rPr>
+      </w:pPr>
+      <w:r>
+        <w:rPr>
+          <w:highlight w:val="white"/>
+        </w:rPr>
+        <w:t xml:space="preserve">        Assert.Error(!SymbolTable.CurrentFunction.Type.ReturnType.IsVoid(),</w:t>
+      </w:r>
+    </w:p>
+    <w:p>
+      <w:pPr>
+        <w:pStyle w:val="Code"/>
+        <w:rPr>
+          <w:highlight w:val="white"/>
+        </w:rPr>
+      </w:pPr>
+      <w:r>
+        <w:rPr>
+          <w:highlight w:val="white"/>
+        </w:rPr>
+        <w:t xml:space="preserve">                     Message.Non__void_return_from_void_function);</w:t>
+      </w:r>
+    </w:p>
+    <w:p>
+      <w:pPr>
+        <w:rPr>
+          <w:highlight w:val="white"/>
+        </w:rPr>
+      </w:pPr>
+      <w:bookmarkStart w:id="1" w:name="_Hlk58359928"/>
+      <w:r>
+        <w:rPr>
+          <w:highlight w:val="white"/>
+        </w:rPr>
+        <w:t>We cast the return expression to the return type of the function.</w:t>
+      </w:r>
+    </w:p>
+    <w:bookmarkEnd w:id="1"/>
+    <w:p>
+      <w:pPr>
+        <w:pStyle w:val="Code"/>
+        <w:rPr>
+          <w:highlight w:val="white"/>
+        </w:rPr>
+      </w:pPr>
+      <w:r>
+        <w:rPr>
+          <w:highlight w:val="white"/>
+        </w:rPr>
+        <w:lastRenderedPageBreak/>
+        <w:t xml:space="preserve">        expression = TypeCast.ImplicitCast(expression,</w:t>
+      </w:r>
+    </w:p>
+    <w:p>
+      <w:pPr>
+        <w:pStyle w:val="Code"/>
+        <w:rPr>
+          <w:highlight w:val="white"/>
+        </w:rPr>
+      </w:pPr>
+      <w:r>
+        <w:rPr>
+          <w:highlight w:val="white"/>
+        </w:rPr>
+        <w:t xml:space="preserve">                              SymbolTable.CurrentFunction.Type.ReturnType);</w:t>
+      </w:r>
+    </w:p>
+    <w:p>
+      <w:pPr>
+        <w:pStyle w:val="Code"/>
+        <w:rPr>
+          <w:highlight w:val="white"/>
+        </w:rPr>
+      </w:pPr>
+      <w:r>
+        <w:rPr>
+          <w:highlight w:val="white"/>
+        </w:rPr>
+        <w:t xml:space="preserve">        codeList = expression.LongList;</w:t>
+      </w:r>
+    </w:p>
+    <w:p>
+      <w:pPr>
+        <w:rPr>
+          <w:highlight w:val="white"/>
+        </w:rPr>
+      </w:pPr>
+      <w:bookmarkStart w:id="2" w:name="_Hlk58359946"/>
+      <w:r>
+        <w:rPr>
+          <w:highlight w:val="white"/>
+        </w:rPr>
+        <w:t>If the function is the main function, we shall not return a value. Instead, we shall exit the program execution and return an integer value to the enclosing system.</w:t>
+      </w:r>
+    </w:p>
+    <w:bookmarkEnd w:id="2"/>
+    <w:p>
+      <w:pPr>
+        <w:rPr>
+          <w:highlight w:val="white"/>
+        </w:rPr>
+      </w:pPr>
+      <w:r>
+        <w:rPr>
+          <w:highlight w:val="white"/>
+        </w:rPr>
+        <w:t>If the function is not the main function, we return the value of the expression.</w:t>
+      </w:r>
+    </w:p>
+    <w:p>
+      <w:pPr>
+        <w:pStyle w:val="Code"/>
+        <w:rPr>
+          <w:highlight w:val="white"/>
+        </w:rPr>
+      </w:pPr>
+      <w:r>
+        <w:rPr>
+          <w:highlight w:val="white"/>
+        </w:rPr>
+        <w:t xml:space="preserve">        AddMiddleCode(codeList, MiddleOperator.Return,</w:t>
+      </w:r>
+    </w:p>
+    <w:p>
+      <w:pPr>
+        <w:pStyle w:val="Code"/>
+        <w:rPr>
+          <w:highlight w:val="white"/>
+        </w:rPr>
+      </w:pPr>
+      <w:r>
+        <w:rPr>
+          <w:highlight w:val="white"/>
+        </w:rPr>
+        <w:t xml:space="preserve">                      null, expression.Symbol);</w:t>
+      </w:r>
+    </w:p>
+    <w:p>
+      <w:pPr>
+        <w:pStyle w:val="Code"/>
+        <w:rPr>
+          <w:highlight w:val="white"/>
+        </w:rPr>
+      </w:pPr>
+    </w:p>
+    <w:p>
+      <w:pPr>
+        <w:pStyle w:val="Code"/>
+        <w:rPr>
+          <w:highlight w:val="white"/>
+        </w:rPr>
+      </w:pPr>
+      <w:r>
+        <w:rPr>
+          <w:highlight w:val="white"/>
+        </w:rPr>
+        <w:t xml:space="preserve">        if (SymbolTable.CurrentFunction.UniqueName.Equals</w:t>
+      </w:r>
+    </w:p>
+    <w:p>
+      <w:pPr>
+        <w:pStyle w:val="Code"/>
+        <w:rPr>
+          <w:highlight w:val="white"/>
+        </w:rPr>
+      </w:pPr>
+      <w:r>
+        <w:rPr>
+          <w:highlight w:val="white"/>
+        </w:rPr>
+        <w:t xml:space="preserve">                        (AssemblyCodeGenerator.MainName)) {</w:t>
+      </w:r>
+    </w:p>
+    <w:p>
+      <w:pPr>
+        <w:pStyle w:val="Code"/>
+        <w:rPr>
+          <w:highlight w:val="white"/>
+        </w:rPr>
+      </w:pPr>
+      <w:r>
+        <w:rPr>
+          <w:highlight w:val="white"/>
+        </w:rPr>
+        <w:t xml:space="preserve">          AddMiddleCode(codeList, MiddleOperator.Exit);</w:t>
+      </w:r>
+    </w:p>
+    <w:p>
+      <w:pPr>
+        <w:pStyle w:val="Code"/>
+        <w:rPr>
+          <w:highlight w:val="white"/>
+        </w:rPr>
+      </w:pPr>
+      <w:r>
+        <w:rPr>
+          <w:highlight w:val="white"/>
+        </w:rPr>
+        <w:t xml:space="preserve">        }</w:t>
+      </w:r>
+    </w:p>
+    <w:p>
+      <w:pPr>
+        <w:pStyle w:val="Code"/>
+        <w:rPr>
+          <w:highlight w:val="white"/>
+        </w:rPr>
+      </w:pPr>
+      <w:r>
+        <w:rPr>
+          <w:highlight w:val="white"/>
+        </w:rPr>
+        <w:t xml:space="preserve">      }</w:t>
+      </w:r>
+    </w:p>
+    <w:p>
+      <w:pPr>
+        <w:rPr>
+          <w:highlight w:val="white"/>
+        </w:rPr>
+      </w:pPr>
+      <w:bookmarkStart w:id="3" w:name="_Hlk58360015"/>
+      <w:r>
+        <w:rPr>
+          <w:highlight w:val="white"/>
+        </w:rPr>
+        <w:t>If the expression is null, we check that the function returns void. If it does not, we report an error.</w:t>
+      </w:r>
+    </w:p>
+    <w:bookmarkEnd w:id="3"/>
+    <w:p>
+      <w:pPr>
+        <w:pStyle w:val="Code"/>
+        <w:rPr>
+          <w:highlight w:val="white"/>
+        </w:rPr>
+      </w:pPr>
+      <w:r>
+        <w:rPr>
+          <w:highlight w:val="white"/>
+        </w:rPr>
+        <w:t xml:space="preserve">      else {</w:t>
+      </w:r>
+    </w:p>
+    <w:p>
+      <w:pPr>
+        <w:pStyle w:val="Code"/>
+        <w:rPr>
+          <w:highlight w:val="white"/>
+        </w:rPr>
+      </w:pPr>
+      <w:r>
+        <w:rPr>
+          <w:highlight w:val="white"/>
+        </w:rPr>
+        <w:t xml:space="preserve">        Assert.Error(SymbolTable.CurrentFunction.Type.ReturnType.IsVoid(),</w:t>
+      </w:r>
+    </w:p>
+    <w:p>
+      <w:pPr>
+        <w:pStyle w:val="Code"/>
+        <w:rPr>
+          <w:highlight w:val="white"/>
+        </w:rPr>
+      </w:pPr>
+      <w:r>
+        <w:rPr>
+          <w:highlight w:val="white"/>
+        </w:rPr>
+        <w:t xml:space="preserve">                     Message.Void_returned_from_non__void_function);</w:t>
+      </w:r>
+    </w:p>
+    <w:p>
+      <w:pPr>
+        <w:pStyle w:val="Code"/>
+        <w:rPr>
+          <w:highlight w:val="white"/>
+        </w:rPr>
+      </w:pPr>
+      <w:r>
+        <w:rPr>
+          <w:highlight w:val="white"/>
+        </w:rPr>
+        <w:t xml:space="preserve">        codeList = new List&lt;MiddleCode&gt;();</w:t>
+      </w:r>
+    </w:p>
+    <w:p>
+      <w:pPr>
+        <w:rPr>
+          <w:highlight w:val="white"/>
+        </w:rPr>
+      </w:pPr>
+      <w:r>
+        <w:rPr>
+          <w:highlight w:val="white"/>
+        </w:rPr>
+        <w:t>If the function is the main function, we exit the execution of the program without a return value.</w:t>
+      </w:r>
+    </w:p>
+    <w:p>
+      <w:pPr>
+        <w:rPr>
+          <w:highlight w:val="white"/>
+        </w:rPr>
+      </w:pPr>
+      <w:r>
+        <w:rPr>
+          <w:highlight w:val="white"/>
+        </w:rPr>
+        <w:t>If the function is not the main function, return the function without a return value.</w:t>
+      </w:r>
+    </w:p>
+    <w:p>
+      <w:pPr>
+        <w:pStyle w:val="Code"/>
+        <w:rPr>
+          <w:highlight w:val="white"/>
+        </w:rPr>
+      </w:pPr>
+      <w:r>
+        <w:rPr>
+          <w:highlight w:val="white"/>
+        </w:rPr>
+        <w:t xml:space="preserve">        AddMiddleCode(codeList, MiddleOperator.Return);</w:t>
+      </w:r>
+    </w:p>
+    <w:p>
+      <w:pPr>
+        <w:pStyle w:val="Code"/>
+        <w:rPr>
+          <w:highlight w:val="white"/>
+        </w:rPr>
+      </w:pPr>
+    </w:p>
+    <w:p>
+      <w:pPr>
+        <w:pStyle w:val="Code"/>
+        <w:rPr>
+          <w:highlight w:val="white"/>
+        </w:rPr>
+      </w:pPr>
+      <w:r>
+        <w:rPr>
+          <w:highlight w:val="white"/>
+        </w:rPr>
+        <w:t xml:space="preserve">        if (SymbolTable.CurrentFunction.UniqueName.Equals</w:t>
+      </w:r>
+    </w:p>
+    <w:p>
+      <w:pPr>
+        <w:pStyle w:val="Code"/>
+        <w:rPr>
+          <w:highlight w:val="white"/>
+        </w:rPr>
+      </w:pPr>
+      <w:r>
+        <w:rPr>
+          <w:highlight w:val="white"/>
+        </w:rPr>
+        <w:t xml:space="preserve">                        (AssemblyCodeGenerator.MainName)) {</w:t>
+      </w:r>
+    </w:p>
+    <w:p>
+      <w:pPr>
+        <w:pStyle w:val="Code"/>
+        <w:rPr>
+          <w:highlight w:val="white"/>
+        </w:rPr>
+      </w:pPr>
+      <w:r>
+        <w:rPr>
+          <w:highlight w:val="white"/>
+        </w:rPr>
+        <w:t xml:space="preserve">          AddMiddleCode(codeList, MiddleOperator.Exit);</w:t>
+      </w:r>
+    </w:p>
+    <w:p>
+      <w:pPr>
+        <w:pStyle w:val="Code"/>
+        <w:rPr>
+          <w:highlight w:val="white"/>
+        </w:rPr>
+      </w:pPr>
+      <w:r>
+        <w:rPr>
+          <w:highlight w:val="white"/>
+        </w:rPr>
+        <w:t xml:space="preserve">        }</w:t>
+      </w:r>
+    </w:p>
+    <w:p>
+      <w:pPr>
+        <w:pStyle w:val="Code"/>
+        <w:rPr>
+          <w:highlight w:val="white"/>
+        </w:rPr>
+      </w:pPr>
+      <w:r>
+        <w:rPr>
+          <w:highlight w:val="white"/>
+        </w:rPr>
+        <w:t xml:space="preserve">      }</w:t>
+      </w:r>
+    </w:p>
+    <w:p>
+      <w:pPr>
+        <w:pStyle w:val="Code"/>
+        <w:rPr>
+          <w:highlight w:val="white"/>
+        </w:rPr>
+      </w:pPr>
+      <w:r>
+        <w:rPr>
+          <w:highlight w:val="white"/>
+        </w:rPr>
         <w:t xml:space="preserve">    </w:t>
       </w:r>
     </w:p>
+    <w:p>
+      <w:pPr>
+        <w:pStyle w:val="Code"/>
+        <w:rPr>
+          <w:highlight w:val="white"/>
+        </w:rPr>
+      </w:pPr>
+      <w:r>
+        <w:rPr>
+          <w:highlight w:val="white"/>
+        </w:rPr>
+        <w:t xml:space="preserve">      return (new Statement(codeList));</w:t>
+      </w:r>
+    </w:p>
+    <w:p>
+      <w:pPr>
+        <w:pStyle w:val="Code"/>
+        <w:rPr>
+          <w:highlight w:val="white"/>
+        </w:rPr>
+      </w:pPr>
+      <w:r>
+        <w:rPr>
+          <w:highlight w:val="white"/>
+        </w:rPr>
+        <w:t xml:space="preserve">    }</w:t>
+      </w:r>
+    </w:p>
+    <w:p/>
     <w:sectPr>
       <w:pgSz w:w="11906" w:h="16838"/>
       <w:pgMar w:top="1440" w:right="1440" w:bottom="1440" w:left="1440" w:header="708" w:footer="708" w:gutter="0"/>
@@ -998,6 +1725,21 @@
       <w:noProof/>
     </w:rPr>
   </w:style>
+  <w:style w:type="paragraph" w:customStyle="1" w:styleId="Code">
+    <w:name w:val="Code"/>
+    <w:basedOn w:val="Normal"/>
+    <w:qFormat/>
+    <w:rsid w:val="009D3583"/>
+    <w:pPr>
+      <w:spacing w:before="0" w:after="0" w:line="240" w:lineRule="auto"/>
+    </w:pPr>
+    <w:rPr>
+      <w:rFonts w:ascii="Courier New" w:hAnsi="Courier New"/>
+      <w:noProof/>
+      <w:color w:val="0D0D0D" w:themeColor="text1" w:themeTint="F2"/>
+      <w:sz w:val="20"/>
+    </w:rPr>
+  </w:style>
 </w:styles>
 </file>
 

--- a/C_Compiler_CSharp/C_Compiler_CSharp/ExtraText.docx
+++ b/C_Compiler_CSharp/C_Compiler_CSharp/ExtraText.docx
@@ -25,69 +25,12 @@
       <w:r>
         <w:fldChar w:fldCharType="separate"/>
       </w:r>
-      <w:proofErr w:type="spellStart"/>
       <w:r>
         <w:rPr>
           <w:b/>
           <w:bCs/>
         </w:rPr>
-        <w:t>Fel</w:t>
-      </w:r>
-      <w:proofErr w:type="spellEnd"/>
-      <w:r>
-        <w:rPr>
-          <w:b/>
-          <w:bCs/>
-        </w:rPr>
-        <w:t xml:space="preserve">! </w:t>
-      </w:r>
-      <w:proofErr w:type="spellStart"/>
-      <w:r>
-        <w:rPr>
-          <w:b/>
-          <w:bCs/>
-        </w:rPr>
-        <w:t>Hittar</w:t>
-      </w:r>
-      <w:proofErr w:type="spellEnd"/>
-      <w:r>
-        <w:rPr>
-          <w:b/>
-          <w:bCs/>
-        </w:rPr>
-        <w:t xml:space="preserve"> </w:t>
-      </w:r>
-      <w:proofErr w:type="spellStart"/>
-      <w:r>
-        <w:rPr>
-          <w:b/>
-          <w:bCs/>
-        </w:rPr>
-        <w:t>inte</w:t>
-      </w:r>
-      <w:proofErr w:type="spellEnd"/>
-      <w:r>
-        <w:rPr>
-          <w:b/>
-          <w:bCs/>
-        </w:rPr>
-        <w:t xml:space="preserve"> </w:t>
-      </w:r>
-      <w:proofErr w:type="spellStart"/>
-      <w:r>
-        <w:rPr>
-          <w:b/>
-          <w:bCs/>
-        </w:rPr>
-        <w:t>referenskälla</w:t>
-      </w:r>
-      <w:proofErr w:type="spellEnd"/>
-      <w:r>
-        <w:rPr>
-          <w:b/>
-          <w:bCs/>
-        </w:rPr>
-        <w:t>.</w:t>
+        <w:t>Fel! Hittar inte referenskälla.</w:t>
       </w:r>
       <w:r>
         <w:fldChar w:fldCharType="end"/>
@@ -100,14 +43,12 @@
       <w:r>
         <w:t>Each actual parameter is checked. For a regular parameter (</w:t>
       </w:r>
-      <w:proofErr w:type="spellStart"/>
       <w:r>
         <w:rPr>
           <w:rStyle w:val="CodeInText"/>
         </w:rPr>
         <w:t>paramType</w:t>
       </w:r>
-      <w:proofErr w:type="spellEnd"/>
       <w:r>
         <w:t xml:space="preserve"> is not null), a function is converted to a pointer to a function, otherwise implicit type conversion occurs. For an extra parameter, a function, array, or string is converted to a pointer, otherwise argument promotion occurs.</w:t>
       </w:r>
@@ -134,28 +75,12 @@
     </w:p>
     <w:p>
       <w:r>
-        <w:t xml:space="preserve">The index is not </w:t>
-      </w:r>
-      <w:proofErr w:type="gramStart"/>
-      <w:r>
-        <w:t>constant</w:t>
-      </w:r>
-      <w:proofErr w:type="gramEnd"/>
-      <w:r>
-        <w:t xml:space="preserve"> and the array or pointer type size is one, in which case we generate that add the index to the pointer or array.</w:t>
-      </w:r>
-    </w:p>
-    <w:p>
-      <w:r>
-        <w:t xml:space="preserve">The index is not </w:t>
-      </w:r>
-      <w:proofErr w:type="gramStart"/>
-      <w:r>
-        <w:t>constant</w:t>
-      </w:r>
-      <w:proofErr w:type="gramEnd"/>
-      <w:r>
-        <w:t xml:space="preserve"> and the array or pointer type size is greater than, in which case we also need to generate code that multiply the index with the type size.</w:t>
+        <w:t>The index is not constant and the array or pointer type size is one, in which case we generate that add the index to the pointer or array.</w:t>
+      </w:r>
+    </w:p>
+    <w:p>
+      <w:r>
+        <w:t>The index is not constant and the array or pointer type size is greater than, in which case we also need to generate code that multiply the index with the type size.</w:t>
       </w:r>
     </w:p>
     <w:p>
@@ -198,83 +123,41 @@
     </w:p>
     <w:p>
       <w:r>
-        <w:t xml:space="preserve">The default statement </w:t>
-      </w:r>
-      <w:proofErr w:type="gramStart"/>
-      <w:r>
-        <w:t>have</w:t>
-      </w:r>
-      <w:proofErr w:type="gramEnd"/>
-      <w:r>
-        <w:t xml:space="preserve"> to comply with the following demands:</w:t>
-      </w:r>
-    </w:p>
-    <w:p>
-      <w:proofErr w:type="spellStart"/>
+        <w:t>The default statement have to comply with the following demands:</w:t>
+      </w:r>
+    </w:p>
+    <w:p>
       <w:r>
         <w:rPr>
           <w:rStyle w:val="CodeInText"/>
         </w:rPr>
-        <w:t>Main.m_defaultStack</w:t>
-      </w:r>
-      <w:proofErr w:type="spellEnd"/>
+        <w:t xml:space="preserve">Main.m_defaultStack </w:t>
+      </w:r>
+      <w:r>
+        <w:t>must not be empty. If it is empty, the default statements misses a surrounding switch statements.</w:t>
+      </w:r>
+    </w:p>
+    <w:p>
+      <w:r>
+        <w:t xml:space="preserve">Since </w:t>
+      </w:r>
       <w:r>
         <w:rPr>
           <w:rStyle w:val="CodeInText"/>
         </w:rPr>
-        <w:t xml:space="preserve"> </w:t>
-      </w:r>
-      <w:r>
-        <w:t xml:space="preserve">must not be empty. If it is empty, the default statements </w:t>
-      </w:r>
-      <w:proofErr w:type="gramStart"/>
-      <w:r>
-        <w:t>misses</w:t>
-      </w:r>
-      <w:proofErr w:type="gramEnd"/>
-      <w:r>
-        <w:t xml:space="preserve"> a surrounding switch statements.</w:t>
-      </w:r>
-    </w:p>
-    <w:p>
-      <w:r>
-        <w:t xml:space="preserve">Since </w:t>
-      </w:r>
-      <w:proofErr w:type="spellStart"/>
+        <w:t xml:space="preserve">Main.m_defaultStack </w:t>
+      </w:r>
+      <w:r>
+        <w:t xml:space="preserve">is not empty, there is at least one surrounding switch statement. We call </w:t>
+      </w:r>
       <w:r>
         <w:rPr>
           <w:rStyle w:val="CodeInText"/>
         </w:rPr>
-        <w:t>Main.m_defaultStack</w:t>
-      </w:r>
-      <w:proofErr w:type="spellEnd"/>
-      <w:r>
-        <w:rPr>
-          <w:rStyle w:val="CodeInText"/>
-        </w:rPr>
-        <w:t xml:space="preserve"> </w:t>
-      </w:r>
-      <w:r>
-        <w:t xml:space="preserve">is not empty, there is at least one surrounding switch statement. We call </w:t>
-      </w:r>
-      <w:r>
-        <w:rPr>
-          <w:rStyle w:val="CodeInText"/>
-        </w:rPr>
         <w:t>pop</w:t>
       </w:r>
       <w:r>
-        <w:t xml:space="preserve"> to see if the top value is minus one. If it is not, there has already been a default statement in the closest surrounding switch statement. If it is minus one, there has not been </w:t>
-      </w:r>
-      <w:proofErr w:type="spellStart"/>
-      <w:proofErr w:type="gramStart"/>
-      <w:r>
-        <w:t>a</w:t>
-      </w:r>
-      <w:proofErr w:type="spellEnd"/>
-      <w:proofErr w:type="gramEnd"/>
-      <w:r>
-        <w:t xml:space="preserve"> earlier default statement and we push the line number at the beginning of the statement following the default statement. Since the line numbers are numbered from zero, it cannot be minus one.</w:t>
+        <w:t xml:space="preserve"> to see if the top value is minus one. If it is not, there has already been a default statement in the closest surrounding switch statement. If it is minus one, there has not been a earlier default statement and we push the line number at the beginning of the statement following the default statement. Since the line numbers are numbered from zero, it cannot be minus one.</w:t>
       </w:r>
     </w:p>
     <w:p>
@@ -292,14 +175,12 @@
       <w:r>
         <w:t xml:space="preserve">The true set of the while expression is backpatched to the beginning of the statement (or the first statement of a block statement) inside the while loop while the false set is backpatched to the statement following the while statement, similar to the break set. In order to make sure that the while statement is followed by jump statement, the </w:t>
       </w:r>
-      <w:proofErr w:type="spellStart"/>
       <w:r>
         <w:rPr>
           <w:rStyle w:val="CodeInText"/>
         </w:rPr>
         <w:t>jump_marker</w:t>
       </w:r>
-      <w:proofErr w:type="spellEnd"/>
       <w:r>
         <w:t xml:space="preserve"> rule adds a jump statement at the end of the statement surrounded by the while statement, which is backpatched to the beginning of the while expression, similar to the continue set.</w:t>
       </w:r>
@@ -404,25 +285,21 @@
       <w:r>
         <w:t xml:space="preserve">The </w:t>
       </w:r>
-      <w:proofErr w:type="spellStart"/>
       <w:r>
         <w:rPr>
           <w:rStyle w:val="CodeInText"/>
         </w:rPr>
         <w:t>GenerateSwitchStatement</w:t>
       </w:r>
-      <w:proofErr w:type="spellEnd"/>
       <w:r>
         <w:t xml:space="preserve"> method generates middle code jump instructions for each of the case statements, which are stored in the </w:t>
       </w:r>
-      <w:proofErr w:type="spellStart"/>
       <w:r>
         <w:rPr>
           <w:rStyle w:val="CodeInText"/>
         </w:rPr>
         <w:t>Main.CaseMapStack</w:t>
       </w:r>
-      <w:proofErr w:type="spellEnd"/>
       <w:r>
         <w:t xml:space="preserve"> stack. Each entry in the stack holds an integer value (each case expression value must be possible to evaluate in compile-time) and a line number. If the original switch expression equals the constant case expression, we jump to the start line of the statement following the case expression.</w:t>
       </w:r>
@@ -453,7 +330,6 @@
       </w:r>
     </w:p>
     <w:p>
-      <w:proofErr w:type="gramStart"/>
       <w:r>
         <w:t xml:space="preserve">The </w:t>
       </w:r>
@@ -463,18 +339,15 @@
         </w:rPr>
         <w:t>for</w:t>
       </w:r>
-      <w:proofErr w:type="gramEnd"/>
       <w:r>
         <w:t xml:space="preserve"> statement holds three optional expression: the initialization expression, the test expression, and the increment expression. The true and false sets of the initialization and increment expressions are all backpatched to beginning of the test expression. Like the while case, in order to make sure that the for statement is followed by jump statement the </w:t>
       </w:r>
-      <w:proofErr w:type="spellStart"/>
       <w:r>
         <w:rPr>
           <w:rStyle w:val="CodeInText"/>
         </w:rPr>
         <w:t>jump_marker</w:t>
       </w:r>
-      <w:proofErr w:type="spellEnd"/>
       <w:r>
         <w:t xml:space="preserve"> rule add a jump statement at the end of the statement surrounded by the for statement, which is also backpatched to the beginning of the test expression. There is also a jump line inserted after the test optional expression, which is backpatched to the beginning of the for statements to make sure that the for loop works properly even if the test expression has been omitted. An omitted test expression is equivalent to an infinitive loop.</w:t>
       </w:r>
@@ -485,21 +358,8 @@
       </w:r>
     </w:p>
     <w:p>
-      <w:proofErr w:type="gramStart"/>
-      <w:r>
-        <w:t>The for</w:t>
-      </w:r>
-      <w:proofErr w:type="gramEnd"/>
-      <w:r>
-        <w:t xml:space="preserve"> statement is more complicated than </w:t>
-      </w:r>
-      <w:proofErr w:type="spellStart"/>
-      <w:r>
-        <w:t>the</w:t>
-      </w:r>
-      <w:proofErr w:type="spellEnd"/>
-      <w:r>
-        <w:t xml:space="preserve"> do and while statements. It holds three optional expression: the initialization expression, the test expression, and the increment expression. The true and </w:t>
+      <w:r>
+        <w:t xml:space="preserve">The for statement is more complicated than the do and while statements. It holds three optional expression: the initialization expression, the test expression, and the increment expression. The true and </w:t>
       </w:r>
       <w:r>
         <w:lastRenderedPageBreak/>
@@ -514,58 +374,21 @@
     </w:p>
     <w:p>
       <w:r>
-        <w:t xml:space="preserve">Label </w:t>
-      </w:r>
-      <w:proofErr w:type="spellStart"/>
-      <w:r>
+        <w:t>Label goto</w:t>
+      </w:r>
+    </w:p>
+    <w:p>
+      <w:r>
+        <w:t xml:space="preserve">The label statement is quite simple, we just add the name of the label together with the line number of the beginning of the statement following the label to Main.LabelMap and check that the label has not been added already. The labels are used as targets of the </w:t>
+      </w:r>
+      <w:r>
+        <w:rPr>
+          <w:rStyle w:val="KeyWord"/>
+        </w:rPr>
         <w:t>goto</w:t>
       </w:r>
-      <w:proofErr w:type="spellEnd"/>
-    </w:p>
-    <w:p>
-      <w:r>
-        <w:t xml:space="preserve">The label statement is quite simple, we just add the name of the label together with the line number of the beginning of the statement following the label to </w:t>
-      </w:r>
-      <w:proofErr w:type="spellStart"/>
-      <w:r>
-        <w:t>Main.LabelMap</w:t>
-      </w:r>
-      <w:proofErr w:type="spellEnd"/>
-      <w:r>
-        <w:t xml:space="preserve"> and check that the label has not been added already. The labels are used as targets of the </w:t>
-      </w:r>
-      <w:r>
-        <w:rPr>
-          <w:rStyle w:val="KeyWord"/>
-        </w:rPr>
-        <w:t>goto</w:t>
-      </w:r>
-      <w:r>
-        <w:t xml:space="preserve"> statements. But, as we all know, </w:t>
-      </w:r>
-      <w:proofErr w:type="spellStart"/>
-      <w:r>
-        <w:t>goto</w:t>
-      </w:r>
-      <w:proofErr w:type="spellEnd"/>
-      <w:r>
-        <w:t xml:space="preserve"> has no place in well-structured programs. Labels and </w:t>
-      </w:r>
-      <w:proofErr w:type="spellStart"/>
-      <w:r>
-        <w:t>goto</w:t>
-      </w:r>
-      <w:proofErr w:type="spellEnd"/>
-      <w:r>
-        <w:t xml:space="preserve"> are included in C of historical reasons only. More recent languages have omitted </w:t>
-      </w:r>
-      <w:proofErr w:type="spellStart"/>
-      <w:r>
-        <w:t>goto</w:t>
-      </w:r>
-      <w:proofErr w:type="spellEnd"/>
-      <w:r>
-        <w:t>.</w:t>
+      <w:r>
+        <w:t xml:space="preserve"> statements. But, as we all know, goto has no place in well-structured programs. Labels and goto are included in C of historical reasons only. More recent languages have omitted goto.</w:t>
       </w:r>
     </w:p>
     <w:p>
@@ -610,24 +433,14 @@
       <w:r>
         <w:t xml:space="preserve">The </w:t>
       </w:r>
-      <w:proofErr w:type="spellStart"/>
       <w:r>
         <w:rPr>
           <w:rStyle w:val="CodeInText"/>
         </w:rPr>
         <w:t>GenerateReturnStatement</w:t>
       </w:r>
-      <w:proofErr w:type="spellEnd"/>
-      <w:r>
-        <w:t xml:space="preserve"> method is </w:t>
-      </w:r>
-      <w:proofErr w:type="spellStart"/>
-      <w:r>
-        <w:t>surprisly</w:t>
-      </w:r>
-      <w:proofErr w:type="spellEnd"/>
-      <w:r>
-        <w:t xml:space="preserve"> complicated, which due to the fact the return statement shall be interpreted as an exit statement in case of the main function.</w:t>
+      <w:r>
+        <w:t xml:space="preserve"> method is surprisly complicated, which due to the fact the return statement shall be interpreted as an exit statement in case of the main function.</w:t>
       </w:r>
     </w:p>
     <w:p>
@@ -637,15 +450,7 @@
     </w:p>
     <w:p>
       <w:r>
-        <w:t xml:space="preserve">If the surrounding function returns a pointer and the expression type is array, we compare the pointer type with array type. If the return expression is a </w:t>
-      </w:r>
-      <w:proofErr w:type="gramStart"/>
-      <w:r>
-        <w:t>string</w:t>
-      </w:r>
-      <w:proofErr w:type="gramEnd"/>
-      <w:r>
-        <w:t xml:space="preserve"> we check that the surrounding function’s return type is a pointer to a (signed or unsigned) character. Otherwise, we just cast the return expression to the surrounding function’s return type.</w:t>
+        <w:t>If the surrounding function returns a pointer and the expression type is array, we compare the pointer type with array type. If the return expression is a string we check that the surrounding function’s return type is a pointer to a (signed or unsigned) character. Otherwise, we just cast the return expression to the surrounding function’s return type.</w:t>
       </w:r>
     </w:p>
     <w:p>
@@ -677,15 +482,7 @@
         <w:t>void</w:t>
       </w:r>
       <w:r>
-        <w:t xml:space="preserve">, it </w:t>
-      </w:r>
-      <w:proofErr w:type="gramStart"/>
-      <w:r>
-        <w:t>has to</w:t>
-      </w:r>
-      <w:proofErr w:type="gramEnd"/>
-      <w:r>
-        <w:t xml:space="preserve"> return an integral type. If the surrounding function is not </w:t>
+        <w:t xml:space="preserve">, it has to return an integral type. If the surrounding function is not </w:t>
       </w:r>
       <w:r>
         <w:rPr>
@@ -699,15 +496,7 @@
     </w:p>
     <w:p>
       <w:r>
-        <w:t xml:space="preserve">On the other hand, if there is no return </w:t>
-      </w:r>
-      <w:proofErr w:type="gramStart"/>
-      <w:r>
-        <w:t>expression</w:t>
-      </w:r>
-      <w:proofErr w:type="gramEnd"/>
-      <w:r>
-        <w:t xml:space="preserve"> we check that the surrounding function returns </w:t>
+        <w:t xml:space="preserve">On the other hand, if there is no return expression we check that the surrounding function returns </w:t>
       </w:r>
       <w:r>
         <w:rPr>
@@ -1242,6 +1031,412 @@
           <w:highlight w:val="white"/>
         </w:rPr>
         <w:t xml:space="preserve">      return (new Statement(codeList));</w:t>
+      </w:r>
+    </w:p>
+    <w:p>
+      <w:pPr>
+        <w:pStyle w:val="Code"/>
+        <w:rPr>
+          <w:highlight w:val="white"/>
+        </w:rPr>
+      </w:pPr>
+      <w:r>
+        <w:rPr>
+          <w:highlight w:val="white"/>
+        </w:rPr>
+        <w:t xml:space="preserve">    }</w:t>
+      </w:r>
+    </w:p>
+    <w:p>
+      <w:pPr>
+        <w:pStyle w:val="Code"/>
+        <w:rPr>
+          <w:highlight w:val="white"/>
+        </w:rPr>
+      </w:pPr>
+      <w:r>
+        <w:rPr>
+          <w:highlight w:val="white"/>
+        </w:rPr>
+        <w:t xml:space="preserve">    public static Expression LogicalOrExpression(Expression leftExpression,</w:t>
+      </w:r>
+    </w:p>
+    <w:p>
+      <w:pPr>
+        <w:pStyle w:val="Code"/>
+        <w:rPr>
+          <w:highlight w:val="white"/>
+        </w:rPr>
+      </w:pPr>
+      <w:r>
+        <w:rPr>
+          <w:highlight w:val="white"/>
+        </w:rPr>
+        <w:t xml:space="preserve">                                                 Expression rightExpression) {</w:t>
+      </w:r>
+    </w:p>
+    <w:p>
+      <w:pPr>
+        <w:rPr>
+          <w:highlight w:val="white"/>
+        </w:rPr>
+      </w:pPr>
+      <w:r>
+        <w:rPr>
+          <w:highlight w:val="white"/>
+        </w:rPr>
+        <w:t>We check if the expression is constant. If it is constant, we return the constant expression.</w:t>
+      </w:r>
+    </w:p>
+    <w:p>
+      <w:pPr>
+        <w:pStyle w:val="Code"/>
+        <w:rPr>
+          <w:highlight w:val="white"/>
+        </w:rPr>
+      </w:pPr>
+      <w:r>
+        <w:rPr>
+          <w:highlight w:val="white"/>
+        </w:rPr>
+        <w:t xml:space="preserve">      Expression constantExpression =</w:t>
+      </w:r>
+    </w:p>
+    <w:p>
+      <w:pPr>
+        <w:pStyle w:val="Code"/>
+        <w:rPr>
+          <w:highlight w:val="white"/>
+        </w:rPr>
+      </w:pPr>
+      <w:r>
+        <w:rPr>
+          <w:highlight w:val="white"/>
+        </w:rPr>
+        <w:t xml:space="preserve">        ConstantExpression.Logical(MiddleOperator.LogicalOr,</w:t>
+      </w:r>
+    </w:p>
+    <w:p>
+      <w:pPr>
+        <w:pStyle w:val="Code"/>
+        <w:rPr>
+          <w:highlight w:val="white"/>
+        </w:rPr>
+      </w:pPr>
+      <w:r>
+        <w:rPr>
+          <w:highlight w:val="white"/>
+        </w:rPr>
+        <w:t xml:space="preserve">                                   leftExpression, rightExpression);</w:t>
+      </w:r>
+    </w:p>
+    <w:p>
+      <w:pPr>
+        <w:pStyle w:val="Code"/>
+        <w:rPr>
+          <w:highlight w:val="white"/>
+        </w:rPr>
+      </w:pPr>
+    </w:p>
+    <w:p>
+      <w:pPr>
+        <w:pStyle w:val="Code"/>
+        <w:rPr>
+          <w:highlight w:val="white"/>
+        </w:rPr>
+      </w:pPr>
+      <w:r>
+        <w:rPr>
+          <w:highlight w:val="white"/>
+        </w:rPr>
+        <w:t xml:space="preserve">      if (constantExpression != null) {</w:t>
+      </w:r>
+    </w:p>
+    <w:p>
+      <w:pPr>
+        <w:pStyle w:val="Code"/>
+        <w:rPr>
+          <w:highlight w:val="white"/>
+        </w:rPr>
+      </w:pPr>
+      <w:r>
+        <w:rPr>
+          <w:highlight w:val="white"/>
+        </w:rPr>
+        <w:t xml:space="preserve">        return constantExpression;</w:t>
+      </w:r>
+    </w:p>
+    <w:p>
+      <w:pPr>
+        <w:pStyle w:val="Code"/>
+        <w:rPr>
+          <w:highlight w:val="white"/>
+        </w:rPr>
+      </w:pPr>
+      <w:r>
+        <w:rPr>
+          <w:highlight w:val="white"/>
+        </w:rPr>
+        <w:t xml:space="preserve">      }</w:t>
+      </w:r>
+    </w:p>
+    <w:p>
+      <w:pPr>
+        <w:rPr>
+          <w:highlight w:val="white"/>
+        </w:rPr>
+      </w:pPr>
+      <w:r>
+        <w:rPr>
+          <w:highlight w:val="white"/>
+        </w:rPr>
+        <w:t>We type cast both the expressions to the logical type.</w:t>
+      </w:r>
+    </w:p>
+    <w:p>
+      <w:pPr>
+        <w:pStyle w:val="Code"/>
+        <w:rPr>
+          <w:highlight w:val="white"/>
+        </w:rPr>
+      </w:pPr>
+      <w:r>
+        <w:rPr>
+          <w:highlight w:val="white"/>
+        </w:rPr>
+        <w:t xml:space="preserve">      leftExpression = TypeCast.ToLogical(leftExpression);</w:t>
+      </w:r>
+    </w:p>
+    <w:p>
+      <w:pPr>
+        <w:pStyle w:val="Code"/>
+        <w:rPr>
+          <w:highlight w:val="white"/>
+        </w:rPr>
+      </w:pPr>
+      <w:r>
+        <w:rPr>
+          <w:highlight w:val="white"/>
+        </w:rPr>
+        <w:t xml:space="preserve">      rightExpression = TypeCast.ToLogical(rightExpression);</w:t>
+      </w:r>
+    </w:p>
+    <w:p>
+      <w:pPr>
+        <w:rPr>
+          <w:highlight w:val="white"/>
+        </w:rPr>
+      </w:pPr>
+      <w:r>
+        <w:rPr>
+          <w:highlight w:val="white"/>
+        </w:rPr>
+        <w:t xml:space="preserve">For the resulting expression to be true, it is enough that one of the left or right expression is true. Therefore, the true-set of the resulting expression is the union of the true-set of the left and right expression. If the left expression is evaluated to true, the right expression (including its side effects) shall not be evaluated. The false-sets, on the other hand, are different. If the left expression is evaluated to false, we need to evaluate the right expression. Therefore, we backpatch the false-set of the left </w:t>
+      </w:r>
+      <w:r>
+        <w:rPr>
+          <w:highlight w:val="white"/>
+        </w:rPr>
+        <w:lastRenderedPageBreak/>
+        <w:t>expression to the beginning of the right expression code. The false-set of the resulting expression is the false-set of the right expression.</w:t>
+      </w:r>
+    </w:p>
+    <w:p>
+      <w:pPr>
+        <w:pStyle w:val="Code"/>
+        <w:rPr>
+          <w:highlight w:val="white"/>
+        </w:rPr>
+      </w:pPr>
+      <w:r>
+        <w:rPr>
+          <w:highlight w:val="white"/>
+        </w:rPr>
+        <w:t xml:space="preserve">      ISet&lt;MiddleCode&gt; trueSet = new HashSet&lt;MiddleCode&gt;();</w:t>
+      </w:r>
+    </w:p>
+    <w:p>
+      <w:pPr>
+        <w:pStyle w:val="Code"/>
+        <w:rPr>
+          <w:highlight w:val="white"/>
+        </w:rPr>
+      </w:pPr>
+      <w:r>
+        <w:rPr>
+          <w:highlight w:val="white"/>
+        </w:rPr>
+        <w:t xml:space="preserve">      trueSet.UnionWith(leftExpression.Symbol.TrueSet);</w:t>
+      </w:r>
+    </w:p>
+    <w:p>
+      <w:pPr>
+        <w:pStyle w:val="Code"/>
+        <w:rPr>
+          <w:highlight w:val="white"/>
+        </w:rPr>
+      </w:pPr>
+      <w:r>
+        <w:rPr>
+          <w:highlight w:val="white"/>
+        </w:rPr>
+        <w:t xml:space="preserve">      trueSet.UnionWith(rightExpression.Symbol.TrueSet);</w:t>
+      </w:r>
+    </w:p>
+    <w:p>
+      <w:pPr>
+        <w:pStyle w:val="Code"/>
+        <w:rPr>
+          <w:highlight w:val="white"/>
+        </w:rPr>
+      </w:pPr>
+      <w:r>
+        <w:rPr>
+          <w:highlight w:val="white"/>
+        </w:rPr>
+        <w:t xml:space="preserve">      Backpatch(leftExpression.Symbol.FalseSet, rightExpression.LongList);    </w:t>
+      </w:r>
+    </w:p>
+    <w:p>
+      <w:pPr>
+        <w:pStyle w:val="Code"/>
+        <w:rPr>
+          <w:highlight w:val="white"/>
+        </w:rPr>
+      </w:pPr>
+      <w:r>
+        <w:rPr>
+          <w:highlight w:val="white"/>
+        </w:rPr>
+        <w:t xml:space="preserve">      Symbol symbol = new Symbol(trueSet, rightExpression.Symbol.FalseSet);</w:t>
+      </w:r>
+    </w:p>
+    <w:p>
+      <w:pPr>
+        <w:pStyle w:val="Code"/>
+        <w:rPr>
+          <w:highlight w:val="white"/>
+        </w:rPr>
+      </w:pPr>
+      <w:r>
+        <w:rPr>
+          <w:highlight w:val="white"/>
+        </w:rPr>
+        <w:t xml:space="preserve">      </w:t>
+      </w:r>
+    </w:p>
+    <w:p>
+      <w:pPr>
+        <w:pStyle w:val="Code"/>
+        <w:rPr>
+          <w:highlight w:val="white"/>
+        </w:rPr>
+      </w:pPr>
+      <w:r>
+        <w:rPr>
+          <w:highlight w:val="white"/>
+        </w:rPr>
+        <w:t xml:space="preserve">      List&lt;MiddleCode&gt; longList = new List&lt;MiddleCode&gt;();</w:t>
+      </w:r>
+    </w:p>
+    <w:p>
+      <w:pPr>
+        <w:pStyle w:val="Code"/>
+        <w:rPr>
+          <w:highlight w:val="white"/>
+        </w:rPr>
+      </w:pPr>
+      <w:r>
+        <w:rPr>
+          <w:highlight w:val="white"/>
+        </w:rPr>
+        <w:t xml:space="preserve">      longList.AddRange(leftExpression.LongList);</w:t>
+      </w:r>
+    </w:p>
+    <w:p>
+      <w:pPr>
+        <w:pStyle w:val="Code"/>
+        <w:rPr>
+          <w:highlight w:val="white"/>
+        </w:rPr>
+      </w:pPr>
+      <w:r>
+        <w:rPr>
+          <w:highlight w:val="white"/>
+        </w:rPr>
+        <w:t xml:space="preserve">      longList.AddRange(rightExpression.LongList);</w:t>
+      </w:r>
+    </w:p>
+    <w:p>
+      <w:pPr>
+        <w:pStyle w:val="Code"/>
+        <w:rPr>
+          <w:highlight w:val="white"/>
+        </w:rPr>
+      </w:pPr>
+    </w:p>
+    <w:p>
+      <w:pPr>
+        <w:pStyle w:val="Code"/>
+        <w:rPr>
+          <w:highlight w:val="white"/>
+        </w:rPr>
+      </w:pPr>
+      <w:r>
+        <w:rPr>
+          <w:highlight w:val="white"/>
+        </w:rPr>
+        <w:t xml:space="preserve">      List&lt;MiddleCode&gt; shortList = new List&lt;MiddleCode&gt;();</w:t>
+      </w:r>
+    </w:p>
+    <w:p>
+      <w:pPr>
+        <w:pStyle w:val="Code"/>
+        <w:rPr>
+          <w:highlight w:val="white"/>
+        </w:rPr>
+      </w:pPr>
+      <w:r>
+        <w:rPr>
+          <w:highlight w:val="white"/>
+        </w:rPr>
+        <w:t xml:space="preserve">      shortList.AddRange(leftExpression.ShortList);</w:t>
+      </w:r>
+    </w:p>
+    <w:p>
+      <w:pPr>
+        <w:pStyle w:val="Code"/>
+        <w:rPr>
+          <w:highlight w:val="white"/>
+        </w:rPr>
+      </w:pPr>
+      <w:r>
+        <w:rPr>
+          <w:highlight w:val="white"/>
+        </w:rPr>
+        <w:t xml:space="preserve">      shortList.AddRange(rightExpression.ShortList);</w:t>
+      </w:r>
+    </w:p>
+    <w:p>
+      <w:pPr>
+        <w:pStyle w:val="Code"/>
+        <w:rPr>
+          <w:highlight w:val="white"/>
+        </w:rPr>
+      </w:pPr>
+    </w:p>
+    <w:p>
+      <w:pPr>
+        <w:pStyle w:val="Code"/>
+        <w:rPr>
+          <w:highlight w:val="white"/>
+        </w:rPr>
+      </w:pPr>
+      <w:r>
+        <w:rPr>
+          <w:highlight w:val="white"/>
+        </w:rPr>
+        <w:t xml:space="preserve">      return (new Expression(symbol, shortList, longList));</w:t>
       </w:r>
     </w:p>
     <w:p>

--- a/C_Compiler_CSharp/C_Compiler_CSharp/ExtraText.docx
+++ b/C_Compiler_CSharp/C_Compiler_CSharp/ExtraText.docx
@@ -25,12 +25,69 @@
       <w:r>
         <w:fldChar w:fldCharType="separate"/>
       </w:r>
+      <w:proofErr w:type="spellStart"/>
       <w:r>
         <w:rPr>
           <w:b/>
           <w:bCs/>
         </w:rPr>
-        <w:t>Fel! Hittar inte referenskälla.</w:t>
+        <w:t>Fel</w:t>
+      </w:r>
+      <w:proofErr w:type="spellEnd"/>
+      <w:r>
+        <w:rPr>
+          <w:b/>
+          <w:bCs/>
+        </w:rPr>
+        <w:t xml:space="preserve">! </w:t>
+      </w:r>
+      <w:proofErr w:type="spellStart"/>
+      <w:r>
+        <w:rPr>
+          <w:b/>
+          <w:bCs/>
+        </w:rPr>
+        <w:t>Hittar</w:t>
+      </w:r>
+      <w:proofErr w:type="spellEnd"/>
+      <w:r>
+        <w:rPr>
+          <w:b/>
+          <w:bCs/>
+        </w:rPr>
+        <w:t xml:space="preserve"> </w:t>
+      </w:r>
+      <w:proofErr w:type="spellStart"/>
+      <w:r>
+        <w:rPr>
+          <w:b/>
+          <w:bCs/>
+        </w:rPr>
+        <w:t>inte</w:t>
+      </w:r>
+      <w:proofErr w:type="spellEnd"/>
+      <w:r>
+        <w:rPr>
+          <w:b/>
+          <w:bCs/>
+        </w:rPr>
+        <w:t xml:space="preserve"> </w:t>
+      </w:r>
+      <w:proofErr w:type="spellStart"/>
+      <w:r>
+        <w:rPr>
+          <w:b/>
+          <w:bCs/>
+        </w:rPr>
+        <w:t>referenskälla</w:t>
+      </w:r>
+      <w:proofErr w:type="spellEnd"/>
+      <w:r>
+        <w:rPr>
+          <w:b/>
+          <w:bCs/>
+        </w:rPr>
+        <w:t>.</w:t>
       </w:r>
       <w:r>
         <w:fldChar w:fldCharType="end"/>
@@ -43,12 +100,14 @@
       <w:r>
         <w:t>Each actual parameter is checked. For a regular parameter (</w:t>
       </w:r>
+      <w:proofErr w:type="spellStart"/>
       <w:r>
         <w:rPr>
           <w:rStyle w:val="CodeInText"/>
         </w:rPr>
         <w:t>paramType</w:t>
       </w:r>
+      <w:proofErr w:type="spellEnd"/>
       <w:r>
         <w:t xml:space="preserve"> is not null), a function is converted to a pointer to a function, otherwise implicit type conversion occurs. For an extra parameter, a function, array, or string is converted to a pointer, otherwise argument promotion occurs.</w:t>
       </w:r>
@@ -75,12 +134,28 @@
     </w:p>
     <w:p>
       <w:r>
-        <w:t>The index is not constant and the array or pointer type size is one, in which case we generate that add the index to the pointer or array.</w:t>
-      </w:r>
-    </w:p>
-    <w:p>
-      <w:r>
-        <w:t>The index is not constant and the array or pointer type size is greater than, in which case we also need to generate code that multiply the index with the type size.</w:t>
+        <w:t xml:space="preserve">The index is not </w:t>
+      </w:r>
+      <w:proofErr w:type="gramStart"/>
+      <w:r>
+        <w:t>constant</w:t>
+      </w:r>
+      <w:proofErr w:type="gramEnd"/>
+      <w:r>
+        <w:t xml:space="preserve"> and the array or pointer type size is one, in which case we generate that add the index to the pointer or array.</w:t>
+      </w:r>
+    </w:p>
+    <w:p>
+      <w:r>
+        <w:t xml:space="preserve">The index is not </w:t>
+      </w:r>
+      <w:proofErr w:type="gramStart"/>
+      <w:r>
+        <w:t>constant</w:t>
+      </w:r>
+      <w:proofErr w:type="gramEnd"/>
+      <w:r>
+        <w:t xml:space="preserve"> and the array or pointer type size is greater than, in which case we also need to generate code that multiply the index with the type size.</w:t>
       </w:r>
     </w:p>
     <w:p>
@@ -123,29 +198,61 @@
     </w:p>
     <w:p>
       <w:r>
-        <w:t>The default statement have to comply with the following demands:</w:t>
-      </w:r>
-    </w:p>
-    <w:p>
+        <w:t xml:space="preserve">The default statement </w:t>
+      </w:r>
+      <w:proofErr w:type="gramStart"/>
+      <w:r>
+        <w:t>have</w:t>
+      </w:r>
+      <w:proofErr w:type="gramEnd"/>
+      <w:r>
+        <w:t xml:space="preserve"> to comply with the following demands:</w:t>
+      </w:r>
+    </w:p>
+    <w:p>
+      <w:proofErr w:type="spellStart"/>
       <w:r>
         <w:rPr>
           <w:rStyle w:val="CodeInText"/>
         </w:rPr>
-        <w:t xml:space="preserve">Main.m_defaultStack </w:t>
-      </w:r>
-      <w:r>
-        <w:t>must not be empty. If it is empty, the default statements misses a surrounding switch statements.</w:t>
+        <w:t>Main.m_defaultStack</w:t>
+      </w:r>
+      <w:proofErr w:type="spellEnd"/>
+      <w:r>
+        <w:rPr>
+          <w:rStyle w:val="CodeInText"/>
+        </w:rPr>
+        <w:t xml:space="preserve"> </w:t>
+      </w:r>
+      <w:r>
+        <w:t xml:space="preserve">must not be empty. If it is empty, the default statements </w:t>
+      </w:r>
+      <w:proofErr w:type="gramStart"/>
+      <w:r>
+        <w:t>misses</w:t>
+      </w:r>
+      <w:proofErr w:type="gramEnd"/>
+      <w:r>
+        <w:t xml:space="preserve"> a surrounding switch statements.</w:t>
       </w:r>
     </w:p>
     <w:p>
       <w:r>
         <w:t xml:space="preserve">Since </w:t>
       </w:r>
+      <w:proofErr w:type="spellStart"/>
       <w:r>
         <w:rPr>
           <w:rStyle w:val="CodeInText"/>
         </w:rPr>
-        <w:t xml:space="preserve">Main.m_defaultStack </w:t>
+        <w:t>Main.m_defaultStack</w:t>
+      </w:r>
+      <w:proofErr w:type="spellEnd"/>
+      <w:r>
+        <w:rPr>
+          <w:rStyle w:val="CodeInText"/>
+        </w:rPr>
+        <w:t xml:space="preserve"> </w:t>
       </w:r>
       <w:r>
         <w:t xml:space="preserve">is not empty, there is at least one surrounding switch statement. We call </w:t>
@@ -157,7 +264,17 @@
         <w:t>pop</w:t>
       </w:r>
       <w:r>
-        <w:t xml:space="preserve"> to see if the top value is minus one. If it is not, there has already been a default statement in the closest surrounding switch statement. If it is minus one, there has not been a earlier default statement and we push the line number at the beginning of the statement following the default statement. Since the line numbers are numbered from zero, it cannot be minus one.</w:t>
+        <w:t xml:space="preserve"> to see if the top value is minus one. If it is not, there has already been a default statement in the closest surrounding switch statement. If it is minus one, there has not been </w:t>
+      </w:r>
+      <w:proofErr w:type="spellStart"/>
+      <w:proofErr w:type="gramStart"/>
+      <w:r>
+        <w:t>a</w:t>
+      </w:r>
+      <w:proofErr w:type="spellEnd"/>
+      <w:proofErr w:type="gramEnd"/>
+      <w:r>
+        <w:t xml:space="preserve"> earlier default statement and we push the line number at the beginning of the statement following the default statement. Since the line numbers are numbered from zero, it cannot be minus one.</w:t>
       </w:r>
     </w:p>
     <w:p>
@@ -175,12 +292,14 @@
       <w:r>
         <w:t xml:space="preserve">The true set of the while expression is backpatched to the beginning of the statement (or the first statement of a block statement) inside the while loop while the false set is backpatched to the statement following the while statement, similar to the break set. In order to make sure that the while statement is followed by jump statement, the </w:t>
       </w:r>
+      <w:proofErr w:type="spellStart"/>
       <w:r>
         <w:rPr>
           <w:rStyle w:val="CodeInText"/>
         </w:rPr>
         <w:t>jump_marker</w:t>
       </w:r>
+      <w:proofErr w:type="spellEnd"/>
       <w:r>
         <w:t xml:space="preserve"> rule adds a jump statement at the end of the statement surrounded by the while statement, which is backpatched to the beginning of the while expression, similar to the continue set.</w:t>
       </w:r>
@@ -285,21 +404,25 @@
       <w:r>
         <w:t xml:space="preserve">The </w:t>
       </w:r>
+      <w:proofErr w:type="spellStart"/>
       <w:r>
         <w:rPr>
           <w:rStyle w:val="CodeInText"/>
         </w:rPr>
         <w:t>GenerateSwitchStatement</w:t>
       </w:r>
+      <w:proofErr w:type="spellEnd"/>
       <w:r>
         <w:t xml:space="preserve"> method generates middle code jump instructions for each of the case statements, which are stored in the </w:t>
       </w:r>
+      <w:proofErr w:type="spellStart"/>
       <w:r>
         <w:rPr>
           <w:rStyle w:val="CodeInText"/>
         </w:rPr>
         <w:t>Main.CaseMapStack</w:t>
       </w:r>
+      <w:proofErr w:type="spellEnd"/>
       <w:r>
         <w:t xml:space="preserve"> stack. Each entry in the stack holds an integer value (each case expression value must be possible to evaluate in compile-time) and a line number. If the original switch expression equals the constant case expression, we jump to the start line of the statement following the case expression.</w:t>
       </w:r>
@@ -330,6 +453,7 @@
       </w:r>
     </w:p>
     <w:p>
+      <w:proofErr w:type="gramStart"/>
       <w:r>
         <w:t xml:space="preserve">The </w:t>
       </w:r>
@@ -339,15 +463,18 @@
         </w:rPr>
         <w:t>for</w:t>
       </w:r>
+      <w:proofErr w:type="gramEnd"/>
       <w:r>
         <w:t xml:space="preserve"> statement holds three optional expression: the initialization expression, the test expression, and the increment expression. The true and false sets of the initialization and increment expressions are all backpatched to beginning of the test expression. Like the while case, in order to make sure that the for statement is followed by jump statement the </w:t>
       </w:r>
+      <w:proofErr w:type="spellStart"/>
       <w:r>
         <w:rPr>
           <w:rStyle w:val="CodeInText"/>
         </w:rPr>
         <w:t>jump_marker</w:t>
       </w:r>
+      <w:proofErr w:type="spellEnd"/>
       <w:r>
         <w:t xml:space="preserve"> rule add a jump statement at the end of the statement surrounded by the for statement, which is also backpatched to the beginning of the test expression. There is also a jump line inserted after the test optional expression, which is backpatched to the beginning of the for statements to make sure that the for loop works properly even if the test expression has been omitted. An omitted test expression is equivalent to an infinitive loop.</w:t>
       </w:r>
@@ -358,8 +485,21 @@
       </w:r>
     </w:p>
     <w:p>
-      <w:r>
-        <w:t xml:space="preserve">The for statement is more complicated than the do and while statements. It holds three optional expression: the initialization expression, the test expression, and the increment expression. The true and </w:t>
+      <w:proofErr w:type="gramStart"/>
+      <w:r>
+        <w:t>The for</w:t>
+      </w:r>
+      <w:proofErr w:type="gramEnd"/>
+      <w:r>
+        <w:t xml:space="preserve"> statement is more complicated than </w:t>
+      </w:r>
+      <w:proofErr w:type="spellStart"/>
+      <w:r>
+        <w:t>the</w:t>
+      </w:r>
+      <w:proofErr w:type="spellEnd"/>
+      <w:r>
+        <w:t xml:space="preserve"> do and while statements. It holds three optional expression: the initialization expression, the test expression, and the increment expression. The true and </w:t>
       </w:r>
       <w:r>
         <w:lastRenderedPageBreak/>
@@ -374,12 +514,25 @@
     </w:p>
     <w:p>
       <w:r>
-        <w:t>Label goto</w:t>
-      </w:r>
-    </w:p>
-    <w:p>
-      <w:r>
-        <w:t xml:space="preserve">The label statement is quite simple, we just add the name of the label together with the line number of the beginning of the statement following the label to Main.LabelMap and check that the label has not been added already. The labels are used as targets of the </w:t>
+        <w:t xml:space="preserve">Label </w:t>
+      </w:r>
+      <w:proofErr w:type="spellStart"/>
+      <w:r>
+        <w:t>goto</w:t>
+      </w:r>
+      <w:proofErr w:type="spellEnd"/>
+    </w:p>
+    <w:p>
+      <w:r>
+        <w:t xml:space="preserve">The label statement is quite simple, we just add the name of the label together with the line number of the beginning of the statement following the label to </w:t>
+      </w:r>
+      <w:proofErr w:type="spellStart"/>
+      <w:r>
+        <w:t>Main.LabelMap</w:t>
+      </w:r>
+      <w:proofErr w:type="spellEnd"/>
+      <w:r>
+        <w:t xml:space="preserve"> and check that the label has not been added already. The labels are used as targets of the </w:t>
       </w:r>
       <w:r>
         <w:rPr>
@@ -388,7 +541,31 @@
         <w:t>goto</w:t>
       </w:r>
       <w:r>
-        <w:t xml:space="preserve"> statements. But, as we all know, goto has no place in well-structured programs. Labels and goto are included in C of historical reasons only. More recent languages have omitted goto.</w:t>
+        <w:t xml:space="preserve"> statements. But, as we all know, </w:t>
+      </w:r>
+      <w:proofErr w:type="spellStart"/>
+      <w:r>
+        <w:t>goto</w:t>
+      </w:r>
+      <w:proofErr w:type="spellEnd"/>
+      <w:r>
+        <w:t xml:space="preserve"> has no place in well-structured programs. Labels and </w:t>
+      </w:r>
+      <w:proofErr w:type="spellStart"/>
+      <w:r>
+        <w:t>goto</w:t>
+      </w:r>
+      <w:proofErr w:type="spellEnd"/>
+      <w:r>
+        <w:t xml:space="preserve"> are included in C of historical reasons only. More recent languages have omitted </w:t>
+      </w:r>
+      <w:proofErr w:type="spellStart"/>
+      <w:r>
+        <w:t>goto</w:t>
+      </w:r>
+      <w:proofErr w:type="spellEnd"/>
+      <w:r>
+        <w:t>.</w:t>
       </w:r>
     </w:p>
     <w:p>
@@ -433,14 +610,24 @@
       <w:r>
         <w:t xml:space="preserve">The </w:t>
       </w:r>
+      <w:proofErr w:type="spellStart"/>
       <w:r>
         <w:rPr>
           <w:rStyle w:val="CodeInText"/>
         </w:rPr>
         <w:t>GenerateReturnStatement</w:t>
       </w:r>
-      <w:r>
-        <w:t xml:space="preserve"> method is surprisly complicated, which due to the fact the return statement shall be interpreted as an exit statement in case of the main function.</w:t>
+      <w:proofErr w:type="spellEnd"/>
+      <w:r>
+        <w:t xml:space="preserve"> method is </w:t>
+      </w:r>
+      <w:proofErr w:type="spellStart"/>
+      <w:r>
+        <w:t>surprisly</w:t>
+      </w:r>
+      <w:proofErr w:type="spellEnd"/>
+      <w:r>
+        <w:t xml:space="preserve"> complicated, which due to the fact the return statement shall be interpreted as an exit statement in case of the main function.</w:t>
       </w:r>
     </w:p>
     <w:p>
@@ -450,7 +637,15 @@
     </w:p>
     <w:p>
       <w:r>
-        <w:t>If the surrounding function returns a pointer and the expression type is array, we compare the pointer type with array type. If the return expression is a string we check that the surrounding function’s return type is a pointer to a (signed or unsigned) character. Otherwise, we just cast the return expression to the surrounding function’s return type.</w:t>
+        <w:t xml:space="preserve">If the surrounding function returns a pointer and the expression type is array, we compare the pointer type with array type. If the return expression is a </w:t>
+      </w:r>
+      <w:proofErr w:type="gramStart"/>
+      <w:r>
+        <w:t>string</w:t>
+      </w:r>
+      <w:proofErr w:type="gramEnd"/>
+      <w:r>
+        <w:t xml:space="preserve"> we check that the surrounding function’s return type is a pointer to a (signed or unsigned) character. Otherwise, we just cast the return expression to the surrounding function’s return type.</w:t>
       </w:r>
     </w:p>
     <w:p>
@@ -482,7 +677,15 @@
         <w:t>void</w:t>
       </w:r>
       <w:r>
-        <w:t xml:space="preserve">, it has to return an integral type. If the surrounding function is not </w:t>
+        <w:t xml:space="preserve">, it </w:t>
+      </w:r>
+      <w:proofErr w:type="gramStart"/>
+      <w:r>
+        <w:t>has to</w:t>
+      </w:r>
+      <w:proofErr w:type="gramEnd"/>
+      <w:r>
+        <w:t xml:space="preserve"> return an integral type. If the surrounding function is not </w:t>
       </w:r>
       <w:r>
         <w:rPr>
@@ -496,7 +699,15 @@
     </w:p>
     <w:p>
       <w:r>
-        <w:t xml:space="preserve">On the other hand, if there is no return expression we check that the surrounding function returns </w:t>
+        <w:t xml:space="preserve">On the other hand, if there is no return </w:t>
+      </w:r>
+      <w:proofErr w:type="gramStart"/>
+      <w:r>
+        <w:t>expression</w:t>
+      </w:r>
+      <w:proofErr w:type="gramEnd"/>
+      <w:r>
+        <w:t xml:space="preserve"> we check that the surrounding function returns </w:t>
       </w:r>
       <w:r>
         <w:rPr>
@@ -1231,7 +1442,35 @@
         <w:rPr>
           <w:highlight w:val="white"/>
         </w:rPr>
-        <w:t xml:space="preserve">For the resulting expression to be true, it is enough that one of the left or right expression is true. Therefore, the true-set of the resulting expression is the union of the true-set of the left and right expression. If the left expression is evaluated to true, the right expression (including its side effects) shall not be evaluated. The false-sets, on the other hand, are different. If the left expression is evaluated to false, we need to evaluate the right expression. Therefore, we backpatch the false-set of the left </w:t>
+        <w:t xml:space="preserve">For the resulting expression to be true, it is enough that one of the left or right expression is true. Therefore, the true-set of the resulting expression is the union of the true-set of the left and right expression. If the left expression is evaluated to true, the right expression (including its side effects) shall not be evaluated. The </w:t>
+      </w:r>
+      <w:proofErr w:type="gramStart"/>
+      <w:r>
+        <w:rPr>
+          <w:highlight w:val="white"/>
+        </w:rPr>
+        <w:t>false-sets</w:t>
+      </w:r>
+      <w:proofErr w:type="gramEnd"/>
+      <w:r>
+        <w:rPr>
+          <w:highlight w:val="white"/>
+        </w:rPr>
+        <w:t xml:space="preserve">, on the other hand, are different. If the left expression is evaluated to false, we need to evaluate the right expression. Therefore, we backpatch the </w:t>
+      </w:r>
+      <w:proofErr w:type="gramStart"/>
+      <w:r>
+        <w:rPr>
+          <w:highlight w:val="white"/>
+        </w:rPr>
+        <w:t>false-set</w:t>
+      </w:r>
+      <w:proofErr w:type="gramEnd"/>
+      <w:r>
+        <w:rPr>
+          <w:highlight w:val="white"/>
+        </w:rPr>
+        <w:t xml:space="preserve"> of the left </w:t>
       </w:r>
       <w:r>
         <w:rPr>
@@ -1451,6 +1690,76 @@
           <w:highlight w:val="white"/>
         </w:rPr>
         <w:t xml:space="preserve">    }</w:t>
+      </w:r>
+    </w:p>
+    <w:p>
+      <w:r>
+        <w:t>There is a set of optimizations available:</w:t>
+      </w:r>
+    </w:p>
+    <w:p>
+      <w:r>
+        <w:t xml:space="preserve">We clear </w:t>
+      </w:r>
+      <w:proofErr w:type="spellStart"/>
+      <w:r>
+        <w:t>goto</w:t>
+      </w:r>
+      <w:proofErr w:type="spellEnd"/>
+      <w:r>
+        <w:t>-next-</w:t>
+      </w:r>
+      <w:proofErr w:type="gramStart"/>
+      <w:r>
+        <w:t>statements:</w:t>
+      </w:r>
+      <w:proofErr w:type="gramEnd"/>
+      <w:r>
+        <w:t xml:space="preserve"> jumps to the next line.</w:t>
+      </w:r>
+    </w:p>
+    <w:p>
+      <w:r>
+        <w:t xml:space="preserve">We also modify </w:t>
+      </w:r>
+      <w:proofErr w:type="spellStart"/>
+      <w:r>
+        <w:t>goto</w:t>
+      </w:r>
+      <w:proofErr w:type="spellEnd"/>
+      <w:r>
+        <w:t xml:space="preserve">-next-double-statements: </w:t>
+      </w:r>
+      <w:proofErr w:type="gramStart"/>
+      <w:r>
+        <w:t>an</w:t>
+      </w:r>
+      <w:proofErr w:type="gramEnd"/>
+      <w:r>
+        <w:t xml:space="preserve"> conditional jump instruction that jumps two steps ahead and is followed by an unconditional jump instruction.</w:t>
+      </w:r>
+    </w:p>
+    <w:p>
+      <w:r>
+        <w:t xml:space="preserve">We trace </w:t>
+      </w:r>
+      <w:proofErr w:type="spellStart"/>
+      <w:r>
+        <w:t>goto</w:t>
+      </w:r>
+      <w:proofErr w:type="spellEnd"/>
+      <w:r>
+        <w:t>-chains: jump instructions that jump to other jump instructions.</w:t>
+      </w:r>
+    </w:p>
+    <w:p>
+      <w:r>
+        <w:t>We clear unreachable code: code that is not reachable from the first function instruction.</w:t>
+      </w:r>
+    </w:p>
+    <w:p>
+      <w:r>
+        <w:t>We remove empty code: code that has been cleared by the optimization above.</w:t>
       </w:r>
     </w:p>
     <w:p/>

--- a/C_Compiler_CSharp/C_Compiler_CSharp/ExtraText.docx
+++ b/C_Compiler_CSharp/C_Compiler_CSharp/ExtraText.docx
@@ -1760,6 +1760,127 @@
     <w:p>
       <w:r>
         <w:t>We remove empty code: code that has been cleared by the optimization above.</w:t>
+      </w:r>
+    </w:p>
+    <w:p>
+      <w:pPr>
+        <w:rPr>
+          <w:highlight w:val="white"/>
+        </w:rPr>
+      </w:pPr>
+      <w:r>
+        <w:t xml:space="preserve">If the deep search does not </w:t>
+      </w:r>
+      <w:proofErr w:type="gramStart"/>
+      <w:r>
+        <w:t>found</w:t>
+      </w:r>
+      <w:proofErr w:type="gramEnd"/>
+      <w:r>
+        <w:t xml:space="preserve"> such a solution, we have to do something about the graph. In this book we remove one edge and try the deep search again. In this way we continue to remove edges until we have found a solution. The benefit of removing edges is that the likeliness of founding a solution increases for each removed edge. The drawback is that each removed edge means that two tracks </w:t>
+      </w:r>
+      <w:proofErr w:type="gramStart"/>
+      <w:r>
+        <w:t>have to</w:t>
+      </w:r>
+      <w:proofErr w:type="gramEnd"/>
+      <w:r>
+        <w:t xml:space="preserve"> share we one register and that we have to add store and load instruction for the code to work. When we need to remove an </w:t>
+      </w:r>
+      <w:proofErr w:type="gramStart"/>
+      <w:r>
+        <w:t>edge</w:t>
+      </w:r>
+      <w:proofErr w:type="gramEnd"/>
+      <w:r>
+        <w:t xml:space="preserve"> we sort the edges by counting the number of load and store instructions necessary to add as compensation for the removal of the edge. There is no guaranty that this method generates the optimal solution but since shortage of registers only occur on rare occasions it shall be good enough.</w:t>
+      </w:r>
+    </w:p>
+    <w:p>
+      <w:r>
+        <w:rPr>
+          <w:highlight w:val="white"/>
+        </w:rPr>
+        <w:t xml:space="preserve">In this way, every call to </w:t>
+      </w:r>
+      <w:r>
+        <w:rPr>
+          <w:rStyle w:val="KeyWord"/>
+          <w:highlight w:val="white"/>
+        </w:rPr>
+        <w:t>DeepFirstSearch</w:t>
+      </w:r>
+      <w:r>
+        <w:rPr>
+          <w:highlight w:val="white"/>
+        </w:rPr>
+        <w:t xml:space="preserve">, including the first call in </w:t>
+      </w:r>
+      <w:r>
+        <w:rPr>
+          <w:rStyle w:val="KeyWord"/>
+          <w:highlight w:val="white"/>
+        </w:rPr>
+        <w:t>RegisterAllocator</w:t>
+      </w:r>
+      <w:r>
+        <w:rPr>
+          <w:highlight w:val="white"/>
+        </w:rPr>
+        <w:t>.</w:t>
+      </w:r>
+    </w:p>
+    <w:p>
+      <w:pPr>
+        <w:rPr>
+          <w:highlight w:val="white"/>
+        </w:rPr>
+      </w:pPr>
+      <w:r>
+        <w:rPr>
+          <w:highlight w:val="white"/>
+        </w:rPr>
+        <w:t>If a track holds the pointer property, it can be allocated to a reduced set or registers only.</w:t>
+      </w:r>
+    </w:p>
+    <w:p>
+      <w:pPr>
+        <w:rPr>
+          <w:highlight w:val="white"/>
+        </w:rPr>
+      </w:pPr>
+      <w:r>
+        <w:rPr>
+          <w:highlight w:val="white"/>
+        </w:rPr>
+        <w:t xml:space="preserve">The </w:t>
+      </w:r>
+      <w:r>
+        <w:rPr>
+          <w:rStyle w:val="KeyWord"/>
+          <w:highlight w:val="white"/>
+        </w:rPr>
+        <w:t>Generate</w:t>
+      </w:r>
+      <w:r>
+        <w:rPr>
+          <w:highlight w:val="white"/>
+        </w:rPr>
+        <w:t xml:space="preserve"> method is called after the tracks have been assigned registers. We iterate through the entries and assign them the given register. Note that the entries may have different sizes, why we </w:t>
+      </w:r>
+      <w:proofErr w:type="gramStart"/>
+      <w:r>
+        <w:rPr>
+          <w:highlight w:val="white"/>
+        </w:rPr>
+        <w:t>have to</w:t>
+      </w:r>
+      <w:proofErr w:type="gramEnd"/>
+      <w:r>
+        <w:rPr>
+          <w:highlight w:val="white"/>
+        </w:rPr>
+        <w:t xml:space="preserve"> convert the register to the size of each entry.</w:t>
       </w:r>
     </w:p>
     <w:p/>
@@ -2244,6 +2365,38 @@
       <w:sz w:val="20"/>
     </w:rPr>
   </w:style>
+  <w:style w:type="paragraph" w:styleId="Ballongtext">
+    <w:name w:val="Balloon Text"/>
+    <w:basedOn w:val="Normal"/>
+    <w:link w:val="BallongtextChar"/>
+    <w:uiPriority w:val="99"/>
+    <w:semiHidden/>
+    <w:unhideWhenUsed/>
+    <w:rsid w:val="00214124"/>
+    <w:pPr>
+      <w:spacing w:before="0" w:after="0" w:line="240" w:lineRule="auto"/>
+    </w:pPr>
+    <w:rPr>
+      <w:rFonts w:ascii="Segoe UI" w:hAnsi="Segoe UI" w:cs="Segoe UI"/>
+      <w:sz w:val="18"/>
+      <w:szCs w:val="18"/>
+    </w:rPr>
+  </w:style>
+  <w:style w:type="character" w:customStyle="1" w:styleId="BallongtextChar">
+    <w:name w:val="Ballongtext Char"/>
+    <w:basedOn w:val="Standardstycketeckensnitt"/>
+    <w:link w:val="Ballongtext"/>
+    <w:uiPriority w:val="99"/>
+    <w:semiHidden/>
+    <w:rsid w:val="00214124"/>
+    <w:rPr>
+      <w:rFonts w:ascii="Segoe UI" w:hAnsi="Segoe UI" w:cs="Segoe UI"/>
+      <w:color w:val="000000" w:themeColor="text1"/>
+      <w:sz w:val="18"/>
+      <w:szCs w:val="18"/>
+      <w:lang w:val="en-US"/>
+    </w:rPr>
+  </w:style>
 </w:styles>
 </file>
 

--- a/C_Compiler_CSharp/C_Compiler_CSharp/ExtraText.docx
+++ b/C_Compiler_CSharp/C_Compiler_CSharp/ExtraText.docx
@@ -1881,6 +1881,41 @@
           <w:highlight w:val="white"/>
         </w:rPr>
         <w:t xml:space="preserve"> convert the register to the size of each entry.</w:t>
+      </w:r>
+    </w:p>
+    <w:p>
+      <w:r>
+        <w:rPr>
+          <w:highlight w:val="white"/>
+        </w:rPr>
+        <w:t xml:space="preserve">The only other cases when a temporary symbol is assigned is in case of a </w:t>
+      </w:r>
+      <w:proofErr w:type="spellStart"/>
+      <w:r>
+        <w:rPr>
+          <w:highlight w:val="white"/>
+        </w:rPr>
+        <w:t>dereferred</w:t>
+      </w:r>
+      <w:proofErr w:type="spellEnd"/>
+      <w:r>
+        <w:rPr>
+          <w:highlight w:val="white"/>
+        </w:rPr>
+        <w:t>, index, or arrow expression. However, in those cases, the address symbol is not null.</w:t>
+      </w:r>
+    </w:p>
+    <w:p>
+      <w:pPr>
+        <w:rPr>
+          <w:highlight w:val="white"/>
+        </w:rPr>
+      </w:pPr>
+      <w:r>
+        <w:rPr>
+          <w:highlight w:val="white"/>
+        </w:rPr>
+        <w:t xml:space="preserve">The multiplication, division, and modulo operations demands that the left operands must be stored in a specific register before the operation. In this way, the operation itself takes only the right operands. </w:t>
       </w:r>
     </w:p>
     <w:p/>

--- a/C_Compiler_CSharp/C_Compiler_CSharp/ExtraText.docx
+++ b/C_Compiler_CSharp/C_Compiler_CSharp/ExtraText.docx
@@ -1916,6 +1916,429 @@
           <w:highlight w:val="white"/>
         </w:rPr>
         <w:t xml:space="preserve">The multiplication, division, and modulo operations demands that the left operands must be stored in a specific register before the operation. In this way, the operation itself takes only the right operands. </w:t>
+      </w:r>
+    </w:p>
+    <w:p>
+      <w:pPr>
+        <w:pStyle w:val="Code"/>
+        <w:rPr>
+          <w:highlight w:val="white"/>
+        </w:rPr>
+      </w:pPr>
+    </w:p>
+    <w:p>
+      <w:pPr>
+        <w:pStyle w:val="Code"/>
+        <w:rPr>
+          <w:highlight w:val="white"/>
+        </w:rPr>
+      </w:pPr>
+      <w:r>
+        <w:rPr>
+          <w:highlight w:val="white"/>
+        </w:rPr>
+        <w:t>static char* swShortDayList[] = {"Son", "Man", "Tis", "Ons",</w:t>
+      </w:r>
+    </w:p>
+    <w:p>
+      <w:pPr>
+        <w:pStyle w:val="Code"/>
+        <w:rPr>
+          <w:highlight w:val="white"/>
+        </w:rPr>
+      </w:pPr>
+      <w:r>
+        <w:rPr>
+          <w:highlight w:val="white"/>
+        </w:rPr>
+        <w:t xml:space="preserve">                                 "Tor", "Fre", "Lor"};</w:t>
+      </w:r>
+    </w:p>
+    <w:p>
+      <w:pPr>
+        <w:pStyle w:val="Code"/>
+        <w:rPr>
+          <w:highlight w:val="white"/>
+        </w:rPr>
+      </w:pPr>
+      <w:r>
+        <w:rPr>
+          <w:highlight w:val="white"/>
+        </w:rPr>
+        <w:t>static char* swLongDayList[] = {"Sondag", "Mandag", "Tisdag", "Onsdag",</w:t>
+      </w:r>
+    </w:p>
+    <w:p>
+      <w:pPr>
+        <w:pStyle w:val="Code"/>
+        <w:rPr>
+          <w:highlight w:val="white"/>
+        </w:rPr>
+      </w:pPr>
+      <w:r>
+        <w:rPr>
+          <w:highlight w:val="white"/>
+        </w:rPr>
+        <w:t xml:space="preserve">                                    "Torsdag", "Fredag", "Lordag"};</w:t>
+      </w:r>
+    </w:p>
+    <w:p>
+      <w:pPr>
+        <w:pStyle w:val="Code"/>
+        <w:rPr>
+          <w:highlight w:val="white"/>
+        </w:rPr>
+      </w:pPr>
+      <w:r>
+        <w:rPr>
+          <w:highlight w:val="white"/>
+        </w:rPr>
+        <w:lastRenderedPageBreak/>
+        <w:t>static char* swShortMonthList[] = {"Jan", "Feb", "Mar", "Apr", "Maj", "Jun",</w:t>
+      </w:r>
+    </w:p>
+    <w:p>
+      <w:pPr>
+        <w:pStyle w:val="Code"/>
+        <w:rPr>
+          <w:highlight w:val="white"/>
+        </w:rPr>
+      </w:pPr>
+      <w:r>
+        <w:rPr>
+          <w:highlight w:val="white"/>
+        </w:rPr>
+        <w:t xml:space="preserve">                                   "Jul", "Aug", "Sep", "Okt", "Nov", "Dec"};</w:t>
+      </w:r>
+    </w:p>
+    <w:p>
+      <w:pPr>
+        <w:pStyle w:val="Code"/>
+        <w:rPr>
+          <w:highlight w:val="white"/>
+        </w:rPr>
+      </w:pPr>
+      <w:r>
+        <w:rPr>
+          <w:highlight w:val="white"/>
+        </w:rPr>
+        <w:t>static char* swLongMonthList[] = {"Januari", "Februari", "Mars", "April",</w:t>
+      </w:r>
+    </w:p>
+    <w:p>
+      <w:pPr>
+        <w:pStyle w:val="Code"/>
+        <w:rPr>
+          <w:highlight w:val="white"/>
+        </w:rPr>
+      </w:pPr>
+      <w:r>
+        <w:rPr>
+          <w:highlight w:val="white"/>
+        </w:rPr>
+        <w:t xml:space="preserve">                                  "Maj", "Juni", "Juli", "Augusit",</w:t>
+      </w:r>
+    </w:p>
+    <w:p>
+      <w:pPr>
+        <w:pStyle w:val="Code"/>
+        <w:rPr>
+          <w:highlight w:val="white"/>
+        </w:rPr>
+      </w:pPr>
+      <w:r>
+        <w:rPr>
+          <w:highlight w:val="white"/>
+        </w:rPr>
+        <w:t xml:space="preserve">                              "September", "Oktober", "November", "December"};</w:t>
+      </w:r>
+    </w:p>
+    <w:p>
+      <w:pPr>
+        <w:pStyle w:val="Code"/>
+        <w:rPr>
+          <w:highlight w:val="white"/>
+        </w:rPr>
+      </w:pPr>
+      <w:r>
+        <w:rPr>
+          <w:highlight w:val="white"/>
+        </w:rPr>
+        <w:t>static char* swMessageList[] = {"inga fel", "felaktigt functionsnummer",</w:t>
+      </w:r>
+    </w:p>
+    <w:p>
+      <w:pPr>
+        <w:pStyle w:val="Code"/>
+        <w:rPr>
+          <w:highlight w:val="white"/>
+        </w:rPr>
+      </w:pPr>
+      <w:r>
+        <w:rPr>
+          <w:highlight w:val="white"/>
+        </w:rPr>
+        <w:t xml:space="preserve">                                "hittar ej filen", "hittar ej sokvagen",</w:t>
+      </w:r>
+    </w:p>
+    <w:p>
+      <w:pPr>
+        <w:pStyle w:val="Code"/>
+        <w:rPr>
+          <w:highlight w:val="white"/>
+        </w:rPr>
+      </w:pPr>
+      <w:r>
+        <w:rPr>
+          <w:highlight w:val="white"/>
+        </w:rPr>
+        <w:t xml:space="preserve">                                "inget handtag tillgangligt", "atkomst nekad",</w:t>
+      </w:r>
+    </w:p>
+    <w:p>
+      <w:pPr>
+        <w:pStyle w:val="Code"/>
+        <w:rPr>
+          <w:highlight w:val="white"/>
+        </w:rPr>
+      </w:pPr>
+      <w:r>
+        <w:rPr>
+          <w:highlight w:val="white"/>
+        </w:rPr>
+        <w:t xml:space="preserve">                                "utanfor doman", "utanfor range",</w:t>
+      </w:r>
+    </w:p>
+    <w:p>
+      <w:pPr>
+        <w:pStyle w:val="Code"/>
+        <w:rPr>
+          <w:highlight w:val="white"/>
+        </w:rPr>
+      </w:pPr>
+      <w:r>
+        <w:rPr>
+          <w:highlight w:val="white"/>
+        </w:rPr>
+        <w:t xml:space="preserve">                                "felaktig multibyte-sekvens",</w:t>
+      </w:r>
+    </w:p>
+    <w:p>
+      <w:pPr>
+        <w:pStyle w:val="Code"/>
+        <w:rPr>
+          <w:highlight w:val="white"/>
+        </w:rPr>
+      </w:pPr>
+      <w:r>
+        <w:rPr>
+          <w:highlight w:val="white"/>
+        </w:rPr>
+        <w:t xml:space="preserve">                                "fel vid oppning", "fel vid flushing",</w:t>
+      </w:r>
+    </w:p>
+    <w:p>
+      <w:pPr>
+        <w:pStyle w:val="Code"/>
+        <w:rPr>
+          <w:highlight w:val="white"/>
+        </w:rPr>
+      </w:pPr>
+      <w:r>
+        <w:rPr>
+          <w:highlight w:val="white"/>
+        </w:rPr>
+        <w:t xml:space="preserve">                                "fel vid stangning", "fel oppningslage",</w:t>
+      </w:r>
+    </w:p>
+    <w:p>
+      <w:pPr>
+        <w:pStyle w:val="Code"/>
+        <w:rPr>
+          <w:highlight w:val="white"/>
+        </w:rPr>
+      </w:pPr>
+      <w:r>
+        <w:rPr>
+          <w:highlight w:val="white"/>
+        </w:rPr>
+        <w:t xml:space="preserve">                                "fel vid skrivning", "fel vid lasning",</w:t>
+      </w:r>
+    </w:p>
+    <w:p>
+      <w:pPr>
+        <w:pStyle w:val="Code"/>
+        <w:rPr>
+          <w:highlight w:val="white"/>
+        </w:rPr>
+      </w:pPr>
+      <w:r>
+        <w:rPr>
+          <w:highlight w:val="white"/>
+        </w:rPr>
+        <w:t xml:space="preserve">                                "fel vid sokning", "fel vid telling",</w:t>
+      </w:r>
+    </w:p>
+    <w:p>
+      <w:pPr>
+        <w:pStyle w:val="Code"/>
+        <w:rPr>
+          <w:highlight w:val="white"/>
+        </w:rPr>
+      </w:pPr>
+      <w:r>
+        <w:rPr>
+          <w:highlight w:val="white"/>
+        </w:rPr>
+        <w:t xml:space="preserve">                                "fel vid borttagning av fil",</w:t>
+      </w:r>
+    </w:p>
+    <w:p>
+      <w:pPr>
+        <w:pStyle w:val="Code"/>
+        <w:rPr>
+          <w:highlight w:val="white"/>
+        </w:rPr>
+      </w:pPr>
+      <w:r>
+        <w:rPr>
+          <w:highlight w:val="white"/>
+        </w:rPr>
+        <w:t xml:space="preserve">                                "fel vid namnbyte av fil"};</w:t>
+      </w:r>
+    </w:p>
+    <w:p>
+      <w:pPr>
+        <w:pStyle w:val="Code"/>
+        <w:rPr>
+          <w:highlight w:val="white"/>
+        </w:rPr>
+      </w:pPr>
+      <w:r>
+        <w:rPr>
+          <w:highlight w:val="white"/>
+        </w:rPr>
+        <w:t>static struct lconv sw_EN_utf8 = {1, 2, swShortDayList, swLongDayList,</w:t>
+      </w:r>
+    </w:p>
+    <w:p>
+      <w:pPr>
+        <w:pStyle w:val="Code"/>
+        <w:rPr>
+          <w:highlight w:val="white"/>
+        </w:rPr>
+      </w:pPr>
+      <w:r>
+        <w:rPr>
+          <w:highlight w:val="white"/>
+        </w:rPr>
+        <w:t xml:space="preserve">                                  enShortMonthList, swLongMonthList,</w:t>
+      </w:r>
+    </w:p>
+    <w:p>
+      <w:pPr>
+        <w:pStyle w:val="Code"/>
+        <w:rPr>
+          <w:highlight w:val="white"/>
+        </w:rPr>
+      </w:pPr>
+      <w:r>
+        <w:rPr>
+          <w:highlight w:val="white"/>
+        </w:rPr>
+        <w:t xml:space="preserve">                                  "abcdefghijklmnopqrstuvwxyz",</w:t>
+      </w:r>
+    </w:p>
+    <w:p>
+      <w:pPr>
+        <w:pStyle w:val="Code"/>
+        <w:rPr>
+          <w:highlight w:val="white"/>
+        </w:rPr>
+      </w:pPr>
+      <w:r>
+        <w:rPr>
+          <w:highlight w:val="white"/>
+        </w:rPr>
+        <w:t xml:space="preserve">                                  "ABCDEFGHIJKLMNOPQRSTUVWXYZ",</w:t>
+      </w:r>
+    </w:p>
+    <w:p>
+      <w:pPr>
+        <w:pStyle w:val="Code"/>
+        <w:rPr>
+          <w:highlight w:val="white"/>
+        </w:rPr>
+      </w:pPr>
+      <w:r>
+        <w:rPr>
+          <w:highlight w:val="white"/>
+        </w:rPr>
+        <w:t xml:space="preserve">                                  swMessageList};</w:t>
+      </w:r>
+    </w:p>
+    <w:p>
+      <w:pPr>
+        <w:pStyle w:val="Code"/>
+        <w:rPr>
+          <w:highlight w:val="white"/>
+        </w:rPr>
+      </w:pPr>
+    </w:p>
+    <w:p>
+      <w:pPr>
+        <w:pStyle w:val="Code"/>
+        <w:rPr>
+          <w:highlight w:val="white"/>
+        </w:rPr>
+      </w:pPr>
+      <w:r>
+        <w:rPr>
+          <w:highlight w:val="white"/>
+        </w:rPr>
+        <w:t>static struct _s {</w:t>
+      </w:r>
+    </w:p>
+    <w:p>
+      <w:pPr>
+        <w:pStyle w:val="Code"/>
+        <w:rPr>
+          <w:highlight w:val="white"/>
+        </w:rPr>
+      </w:pPr>
+      <w:r>
+        <w:rPr>
+          <w:highlight w:val="white"/>
+        </w:rPr>
+        <w:t xml:space="preserve">  char* name;</w:t>
+      </w:r>
+    </w:p>
+    <w:p>
+      <w:pPr>
+        <w:pStyle w:val="Code"/>
+        <w:rPr>
+          <w:highlight w:val="white"/>
+        </w:rPr>
+      </w:pPr>
+      <w:r>
+        <w:rPr>
+          <w:highlight w:val="white"/>
+        </w:rPr>
+        <w:t xml:space="preserve">  struct lconv* localePtr;</w:t>
+      </w:r>
+    </w:p>
+    <w:p>
+      <w:pPr>
+        <w:pStyle w:val="Code"/>
+        <w:rPr>
+          <w:highlight w:val="white"/>
+        </w:rPr>
+      </w:pPr>
+      <w:r>
+        <w:rPr>
+          <w:highlight w:val="white"/>
+        </w:rPr>
+        <w:t>} sArray[] = {{"", &amp;sw_EN_utf8}, {"C", &amp;en_US_utf8}, {"US", &amp;en_US_utf8}, {"SE", &amp;sw_EN_utf8}};</w:t>
       </w:r>
     </w:p>
     <w:p/>

--- a/C_Compiler_CSharp/C_Compiler_CSharp/ExtraText.docx
+++ b/C_Compiler_CSharp/C_Compiler_CSharp/ExtraText.docx
@@ -147,15 +147,7 @@
     </w:p>
     <w:p>
       <w:r>
-        <w:t xml:space="preserve">The index is not </w:t>
-      </w:r>
-      <w:proofErr w:type="gramStart"/>
-      <w:r>
-        <w:t>constant</w:t>
-      </w:r>
-      <w:proofErr w:type="gramEnd"/>
-      <w:r>
-        <w:t xml:space="preserve"> and the array or pointer type size is greater than, in which case we also need to generate code that multiply the index with the type size.</w:t>
+        <w:t>The index is not constant and the array or pointer type size is greater than, in which case we also need to generate code that multiply the index with the type size.</w:t>
       </w:r>
     </w:p>
     <w:p>
@@ -198,15 +190,7 @@
     </w:p>
     <w:p>
       <w:r>
-        <w:t xml:space="preserve">The default statement </w:t>
-      </w:r>
-      <w:proofErr w:type="gramStart"/>
-      <w:r>
-        <w:t>have</w:t>
-      </w:r>
-      <w:proofErr w:type="gramEnd"/>
-      <w:r>
-        <w:t xml:space="preserve"> to comply with the following demands:</w:t>
+        <w:t>The default statement have to comply with the following demands:</w:t>
       </w:r>
     </w:p>
     <w:p>
@@ -225,15 +209,7 @@
         <w:t xml:space="preserve"> </w:t>
       </w:r>
       <w:r>
-        <w:t xml:space="preserve">must not be empty. If it is empty, the default statements </w:t>
-      </w:r>
-      <w:proofErr w:type="gramStart"/>
-      <w:r>
-        <w:t>misses</w:t>
-      </w:r>
-      <w:proofErr w:type="gramEnd"/>
-      <w:r>
-        <w:t xml:space="preserve"> a surrounding switch statements.</w:t>
+        <w:t>must not be empty. If it is empty, the default statements misses a surrounding switch statements.</w:t>
       </w:r>
     </w:p>
     <w:p>
@@ -267,12 +243,10 @@
         <w:t xml:space="preserve"> to see if the top value is minus one. If it is not, there has already been a default statement in the closest surrounding switch statement. If it is minus one, there has not been </w:t>
       </w:r>
       <w:proofErr w:type="spellStart"/>
-      <w:proofErr w:type="gramStart"/>
       <w:r>
         <w:t>a</w:t>
       </w:r>
       <w:proofErr w:type="spellEnd"/>
-      <w:proofErr w:type="gramEnd"/>
       <w:r>
         <w:t xml:space="preserve"> earlier default statement and we push the line number at the beginning of the statement following the default statement. Since the line numbers are numbered from zero, it cannot be minus one.</w:t>
       </w:r>
@@ -453,7 +427,6 @@
       </w:r>
     </w:p>
     <w:p>
-      <w:proofErr w:type="gramStart"/>
       <w:r>
         <w:t xml:space="preserve">The </w:t>
       </w:r>
@@ -463,7 +436,6 @@
         </w:rPr>
         <w:t>for</w:t>
       </w:r>
-      <w:proofErr w:type="gramEnd"/>
       <w:r>
         <w:t xml:space="preserve"> statement holds three optional expression: the initialization expression, the test expression, and the increment expression. The true and false sets of the initialization and increment expressions are all backpatched to beginning of the test expression. Like the while case, in order to make sure that the for statement is followed by jump statement the </w:t>
       </w:r>
@@ -485,13 +457,8 @@
       </w:r>
     </w:p>
     <w:p>
-      <w:proofErr w:type="gramStart"/>
-      <w:r>
-        <w:t>The for</w:t>
-      </w:r>
-      <w:proofErr w:type="gramEnd"/>
-      <w:r>
-        <w:t xml:space="preserve"> statement is more complicated than </w:t>
+      <w:r>
+        <w:t xml:space="preserve">The for statement is more complicated than </w:t>
       </w:r>
       <w:proofErr w:type="spellStart"/>
       <w:r>
@@ -637,15 +604,7 @@
     </w:p>
     <w:p>
       <w:r>
-        <w:t xml:space="preserve">If the surrounding function returns a pointer and the expression type is array, we compare the pointer type with array type. If the return expression is a </w:t>
-      </w:r>
-      <w:proofErr w:type="gramStart"/>
-      <w:r>
-        <w:t>string</w:t>
-      </w:r>
-      <w:proofErr w:type="gramEnd"/>
-      <w:r>
-        <w:t xml:space="preserve"> we check that the surrounding function’s return type is a pointer to a (signed or unsigned) character. Otherwise, we just cast the return expression to the surrounding function’s return type.</w:t>
+        <w:t>If the surrounding function returns a pointer and the expression type is array, we compare the pointer type with array type. If the return expression is a string we check that the surrounding function’s return type is a pointer to a (signed or unsigned) character. Otherwise, we just cast the return expression to the surrounding function’s return type.</w:t>
       </w:r>
     </w:p>
     <w:p>
@@ -677,15 +636,7 @@
         <w:t>void</w:t>
       </w:r>
       <w:r>
-        <w:t xml:space="preserve">, it </w:t>
-      </w:r>
-      <w:proofErr w:type="gramStart"/>
-      <w:r>
-        <w:t>has to</w:t>
-      </w:r>
-      <w:proofErr w:type="gramEnd"/>
-      <w:r>
-        <w:t xml:space="preserve"> return an integral type. If the surrounding function is not </w:t>
+        <w:t xml:space="preserve">, it has to return an integral type. If the surrounding function is not </w:t>
       </w:r>
       <w:r>
         <w:rPr>
@@ -699,15 +650,7 @@
     </w:p>
     <w:p>
       <w:r>
-        <w:t xml:space="preserve">On the other hand, if there is no return </w:t>
-      </w:r>
-      <w:proofErr w:type="gramStart"/>
-      <w:r>
-        <w:t>expression</w:t>
-      </w:r>
-      <w:proofErr w:type="gramEnd"/>
-      <w:r>
-        <w:t xml:space="preserve"> we check that the surrounding function returns </w:t>
+        <w:t xml:space="preserve">On the other hand, if there is no return expression we check that the surrounding function returns </w:t>
       </w:r>
       <w:r>
         <w:rPr>
@@ -1442,35 +1385,7 @@
         <w:rPr>
           <w:highlight w:val="white"/>
         </w:rPr>
-        <w:t xml:space="preserve">For the resulting expression to be true, it is enough that one of the left or right expression is true. Therefore, the true-set of the resulting expression is the union of the true-set of the left and right expression. If the left expression is evaluated to true, the right expression (including its side effects) shall not be evaluated. The </w:t>
-      </w:r>
-      <w:proofErr w:type="gramStart"/>
-      <w:r>
-        <w:rPr>
-          <w:highlight w:val="white"/>
-        </w:rPr>
-        <w:t>false-sets</w:t>
-      </w:r>
-      <w:proofErr w:type="gramEnd"/>
-      <w:r>
-        <w:rPr>
-          <w:highlight w:val="white"/>
-        </w:rPr>
-        <w:t xml:space="preserve">, on the other hand, are different. If the left expression is evaluated to false, we need to evaluate the right expression. Therefore, we backpatch the </w:t>
-      </w:r>
-      <w:proofErr w:type="gramStart"/>
-      <w:r>
-        <w:rPr>
-          <w:highlight w:val="white"/>
-        </w:rPr>
-        <w:t>false-set</w:t>
-      </w:r>
-      <w:proofErr w:type="gramEnd"/>
-      <w:r>
-        <w:rPr>
-          <w:highlight w:val="white"/>
-        </w:rPr>
-        <w:t xml:space="preserve"> of the left </w:t>
+        <w:t xml:space="preserve">For the resulting expression to be true, it is enough that one of the left or right expression is true. Therefore, the true-set of the resulting expression is the union of the true-set of the left and right expression. If the left expression is evaluated to true, the right expression (including its side effects) shall not be evaluated. The false-sets, on the other hand, are different. If the left expression is evaluated to false, we need to evaluate the right expression. Therefore, we backpatch the false-set of the left </w:t>
       </w:r>
       <w:r>
         <w:rPr>
@@ -1707,15 +1622,7 @@
       </w:r>
       <w:proofErr w:type="spellEnd"/>
       <w:r>
-        <w:t>-next-</w:t>
-      </w:r>
-      <w:proofErr w:type="gramStart"/>
-      <w:r>
-        <w:t>statements:</w:t>
-      </w:r>
-      <w:proofErr w:type="gramEnd"/>
-      <w:r>
-        <w:t xml:space="preserve"> jumps to the next line.</w:t>
+        <w:t>-next-statements: jumps to the next line.</w:t>
       </w:r>
     </w:p>
     <w:p>
@@ -1728,15 +1635,7 @@
       </w:r>
       <w:proofErr w:type="spellEnd"/>
       <w:r>
-        <w:t xml:space="preserve">-next-double-statements: </w:t>
-      </w:r>
-      <w:proofErr w:type="gramStart"/>
-      <w:r>
-        <w:t>an</w:t>
-      </w:r>
-      <w:proofErr w:type="gramEnd"/>
-      <w:r>
-        <w:t xml:space="preserve"> conditional jump instruction that jumps two steps ahead and is followed by an unconditional jump instruction.</w:t>
+        <w:t>-next-double-statements: an conditional jump instruction that jumps two steps ahead and is followed by an unconditional jump instruction.</w:t>
       </w:r>
     </w:p>
     <w:p>
@@ -1769,31 +1668,7 @@
         </w:rPr>
       </w:pPr>
       <w:r>
-        <w:t xml:space="preserve">If the deep search does not </w:t>
-      </w:r>
-      <w:proofErr w:type="gramStart"/>
-      <w:r>
-        <w:t>found</w:t>
-      </w:r>
-      <w:proofErr w:type="gramEnd"/>
-      <w:r>
-        <w:t xml:space="preserve"> such a solution, we have to do something about the graph. In this book we remove one edge and try the deep search again. In this way we continue to remove edges until we have found a solution. The benefit of removing edges is that the likeliness of founding a solution increases for each removed edge. The drawback is that each removed edge means that two tracks </w:t>
-      </w:r>
-      <w:proofErr w:type="gramStart"/>
-      <w:r>
-        <w:t>have to</w:t>
-      </w:r>
-      <w:proofErr w:type="gramEnd"/>
-      <w:r>
-        <w:t xml:space="preserve"> share we one register and that we have to add store and load instruction for the code to work. When we need to remove an </w:t>
-      </w:r>
-      <w:proofErr w:type="gramStart"/>
-      <w:r>
-        <w:t>edge</w:t>
-      </w:r>
-      <w:proofErr w:type="gramEnd"/>
-      <w:r>
-        <w:t xml:space="preserve"> we sort the edges by counting the number of load and store instructions necessary to add as compensation for the removal of the edge. There is no guaranty that this method generates the optimal solution but since shortage of registers only occur on rare occasions it shall be good enough.</w:t>
+        <w:t>If the deep search does not found such a solution, we have to do something about the graph. In this book we remove one edge and try the deep search again. In this way we continue to remove edges until we have found a solution. The benefit of removing edges is that the likeliness of founding a solution increases for each removed edge. The drawback is that each removed edge means that two tracks have to share we one register and that we have to add store and load instruction for the code to work. When we need to remove an edge we sort the edges by counting the number of load and store instructions necessary to add as compensation for the removal of the edge. There is no guaranty that this method generates the optimal solution but since shortage of registers only occur on rare occasions it shall be good enough.</w:t>
       </w:r>
     </w:p>
     <w:p>
@@ -1866,21 +1741,7 @@
         <w:rPr>
           <w:highlight w:val="white"/>
         </w:rPr>
-        <w:t xml:space="preserve"> method is called after the tracks have been assigned registers. We iterate through the entries and assign them the given register. Note that the entries may have different sizes, why we </w:t>
-      </w:r>
-      <w:proofErr w:type="gramStart"/>
-      <w:r>
-        <w:rPr>
-          <w:highlight w:val="white"/>
-        </w:rPr>
-        <w:t>have to</w:t>
-      </w:r>
-      <w:proofErr w:type="gramEnd"/>
-      <w:r>
-        <w:rPr>
-          <w:highlight w:val="white"/>
-        </w:rPr>
-        <w:t xml:space="preserve"> convert the register to the size of each entry.</w:t>
+        <w:t xml:space="preserve"> method is called after the tracks have been assigned registers. We iterate through the entries and assign them the given register. Note that the entries may have different sizes, why we have to convert the register to the size of each entry.</w:t>
       </w:r>
     </w:p>
     <w:p>
@@ -2339,6 +2200,168 @@
           <w:highlight w:val="white"/>
         </w:rPr>
         <w:t>} sArray[] = {{"", &amp;sw_EN_utf8}, {"C", &amp;en_US_utf8}, {"US", &amp;en_US_utf8}, {"SE", &amp;sw_EN_utf8}};</w:t>
+      </w:r>
+    </w:p>
+    <w:p>
+      <w:pPr>
+        <w:pStyle w:val="Code"/>
+        <w:rPr>
+          <w:highlight w:val="white"/>
+        </w:rPr>
+      </w:pPr>
+    </w:p>
+    <w:p>
+      <w:pPr>
+        <w:pStyle w:val="Code"/>
+        <w:rPr>
+          <w:highlight w:val="white"/>
+        </w:rPr>
+      </w:pPr>
+      <w:r>
+        <w:rPr>
+          <w:highlight w:val="white"/>
+        </w:rPr>
+        <w:t xml:space="preserve">static </w:t>
+      </w:r>
+      <w:r>
+        <w:rPr>
+          <w:highlight w:val="white"/>
+        </w:rPr>
+        <w:t>void memswp(void* value1, void* value2, int valueSize) {</w:t>
+      </w:r>
+    </w:p>
+    <w:p>
+      <w:pPr>
+        <w:pStyle w:val="Code"/>
+        <w:rPr>
+          <w:highlight w:val="white"/>
+        </w:rPr>
+      </w:pPr>
+      <w:r>
+        <w:rPr>
+          <w:highlight w:val="white"/>
+        </w:rPr>
+        <w:t xml:space="preserve">  char* charValue1 = (char*) value1;</w:t>
+      </w:r>
+    </w:p>
+    <w:p>
+      <w:pPr>
+        <w:pStyle w:val="Code"/>
+        <w:rPr>
+          <w:highlight w:val="white"/>
+        </w:rPr>
+      </w:pPr>
+      <w:r>
+        <w:rPr>
+          <w:highlight w:val="white"/>
+        </w:rPr>
+        <w:t xml:space="preserve">  char* charValue2 = (char*) value2;</w:t>
+      </w:r>
+    </w:p>
+    <w:p>
+      <w:pPr>
+        <w:pStyle w:val="Code"/>
+        <w:rPr>
+          <w:highlight w:val="white"/>
+        </w:rPr>
+      </w:pPr>
+    </w:p>
+    <w:p>
+      <w:pPr>
+        <w:pStyle w:val="Code"/>
+        <w:rPr>
+          <w:highlight w:val="white"/>
+        </w:rPr>
+      </w:pPr>
+      <w:r>
+        <w:rPr>
+          <w:highlight w:val="white"/>
+        </w:rPr>
+        <w:t xml:space="preserve">  int index;</w:t>
+      </w:r>
+    </w:p>
+    <w:p>
+      <w:pPr>
+        <w:pStyle w:val="Code"/>
+        <w:rPr>
+          <w:highlight w:val="white"/>
+        </w:rPr>
+      </w:pPr>
+      <w:r>
+        <w:rPr>
+          <w:highlight w:val="white"/>
+        </w:rPr>
+        <w:t xml:space="preserve">  for (index = 0; index &lt; valueSize; ++index) {</w:t>
+      </w:r>
+    </w:p>
+    <w:p>
+      <w:pPr>
+        <w:pStyle w:val="Code"/>
+        <w:rPr>
+          <w:highlight w:val="white"/>
+        </w:rPr>
+      </w:pPr>
+      <w:r>
+        <w:rPr>
+          <w:highlight w:val="white"/>
+        </w:rPr>
+        <w:t xml:space="preserve">    char tempValue = charValue1[index];</w:t>
+      </w:r>
+    </w:p>
+    <w:p>
+      <w:pPr>
+        <w:pStyle w:val="Code"/>
+        <w:rPr>
+          <w:highlight w:val="white"/>
+        </w:rPr>
+      </w:pPr>
+      <w:r>
+        <w:rPr>
+          <w:highlight w:val="white"/>
+        </w:rPr>
+        <w:t xml:space="preserve">    charValue1[index] = charValue2[index];</w:t>
+      </w:r>
+    </w:p>
+    <w:p>
+      <w:pPr>
+        <w:pStyle w:val="Code"/>
+        <w:rPr>
+          <w:highlight w:val="white"/>
+        </w:rPr>
+      </w:pPr>
+      <w:r>
+        <w:rPr>
+          <w:highlight w:val="white"/>
+        </w:rPr>
+        <w:t xml:space="preserve">    charValue2[index] = tempValue;</w:t>
+      </w:r>
+    </w:p>
+    <w:p>
+      <w:pPr>
+        <w:pStyle w:val="Code"/>
+        <w:rPr>
+          <w:highlight w:val="white"/>
+        </w:rPr>
+      </w:pPr>
+      <w:r>
+        <w:rPr>
+          <w:highlight w:val="white"/>
+        </w:rPr>
+        <w:t xml:space="preserve">  }</w:t>
+      </w:r>
+    </w:p>
+    <w:p>
+      <w:pPr>
+        <w:pStyle w:val="Code"/>
+        <w:rPr>
+          <w:highlight w:val="white"/>
+        </w:rPr>
+      </w:pPr>
+      <w:r>
+        <w:rPr>
+          <w:highlight w:val="white"/>
+        </w:rPr>
+        <w:t>}</w:t>
       </w:r>
     </w:p>
     <w:p/>

--- a/C_Compiler_CSharp/C_Compiler_CSharp/ExtraText.docx
+++ b/C_Compiler_CSharp/C_Compiler_CSharp/ExtraText.docx
@@ -134,15 +134,7 @@
     </w:p>
     <w:p>
       <w:r>
-        <w:t xml:space="preserve">The index is not </w:t>
-      </w:r>
-      <w:proofErr w:type="gramStart"/>
-      <w:r>
-        <w:t>constant</w:t>
-      </w:r>
-      <w:proofErr w:type="gramEnd"/>
-      <w:r>
-        <w:t xml:space="preserve"> and the array or pointer type size is one, in which case we generate that add the index to the pointer or array.</w:t>
+        <w:t>The index is not constant and the array or pointer type size is one, in which case we generate that add the index to the pointer or array.</w:t>
       </w:r>
     </w:p>
     <w:p>
@@ -2364,7 +2356,2899 @@
         <w:t>}</w:t>
       </w:r>
     </w:p>
-    <w:p/>
+    <w:p>
+      <w:pPr>
+        <w:pStyle w:val="Appendix3"/>
+        <w:tabs>
+          <w:tab w:val="clear" w:pos="360"/>
+          <w:tab w:val="left" w:pos="1304"/>
+        </w:tabs>
+      </w:pPr>
+      <w:bookmarkStart w:id="4" w:name="_Ref418258402"/>
+      <w:bookmarkStart w:id="5" w:name="_Toc59126317"/>
+      <w:r>
+        <w:t>Slash Codes</w:t>
+      </w:r>
+      <w:bookmarkEnd w:id="4"/>
+      <w:bookmarkEnd w:id="5"/>
+    </w:p>
+    <w:p>
+      <w:pPr>
+        <w:pStyle w:val="CodeHeader"/>
+      </w:pPr>
+      <w:r>
+        <w:t xml:space="preserve">The </w:t>
+      </w:r>
+      <w:proofErr w:type="spellStart"/>
+      <w:r>
+        <w:rPr>
+          <w:rStyle w:val="CodeInText"/>
+        </w:rPr>
+        <w:t>slashToChar</w:t>
+      </w:r>
+      <w:proofErr w:type="spellEnd"/>
+      <w:r>
+        <w:t xml:space="preserve"> method inspect the character succeeding the slash.</w:t>
+      </w:r>
+    </w:p>
+    <w:p>
+      <w:r>
+        <w:t>If the characters following the slash are a lowercase ‘x’ or an uppercase ‘X’ and one or two hexadecimal digits, or three octal digits XXX the following two characters are inspected, and their value calculated and the two hexadecimal digits are replaced three octal digits. However, if the two following characters are not hexadecimal digits, an error message occurs.</w:t>
+      </w:r>
+    </w:p>
+    <w:p>
+      <w:r>
+        <w:t>If the three, two, or one characters following the slash are octal digits, the value of the digits is calculated and the slash sequence is replaced by the character with the ASCII value of the octal digits. If the value of the digits exceeds 255, we report an error.</w:t>
+      </w:r>
+    </w:p>
+    <w:p>
+      <w:pPr>
+        <w:rPr>
+          <w:noProof/>
+        </w:rPr>
+      </w:pPr>
+      <w:r>
+        <w:t>If the character following the slash is a lowercase ‘x’ or an uppercase ‘X’ and two or one hexadecimal digits, the value of the digits is calculated, and the slash sequence is replaced by the character with the ASCII value of the hexadecimal digits. A lowercase ‘x’ or an uppercase ‘X’ not followed by at least one hexadecimal digit results in an error being reported.</w:t>
+      </w:r>
+    </w:p>
+    <w:p>
+      <w:r>
+        <w:lastRenderedPageBreak/>
+        <w:t>If none of the cases above applies, we report an error.</w:t>
+      </w:r>
+    </w:p>
+    <w:p>
+      <w:pPr>
+        <w:pStyle w:val="CodeHeader"/>
+      </w:pPr>
+      <w:r>
+        <w:t xml:space="preserve">When the character or string has been translated from slash codes to regular characters, </w:t>
+      </w:r>
+      <w:proofErr w:type="spellStart"/>
+      <w:r>
+        <w:rPr>
+          <w:rStyle w:val="CodeInText"/>
+        </w:rPr>
+        <w:t>charToOctal</w:t>
+      </w:r>
+      <w:proofErr w:type="spellEnd"/>
+      <w:r>
+        <w:t xml:space="preserve"> is called to translate them to octal slash codes.</w:t>
+      </w:r>
+    </w:p>
+    <w:p>
+      <w:pPr>
+        <w:pStyle w:val="CodeHeader"/>
+      </w:pPr>
+      <w:r>
+        <w:t xml:space="preserve">The </w:t>
+      </w:r>
+      <w:proofErr w:type="spellStart"/>
+      <w:r>
+        <w:rPr>
+          <w:rStyle w:val="CodeInText"/>
+        </w:rPr>
+        <w:t>octalToChar</w:t>
+      </w:r>
+      <w:proofErr w:type="spellEnd"/>
+      <w:r>
+        <w:t xml:space="preserve"> method is called by the scanner to </w:t>
+      </w:r>
+      <w:proofErr w:type="spellStart"/>
+      <w:r>
+        <w:t>tralform</w:t>
+      </w:r>
+      <w:proofErr w:type="spellEnd"/>
+      <w:r>
+        <w:t xml:space="preserve"> the octal </w:t>
+      </w:r>
+      <w:proofErr w:type="spellStart"/>
+      <w:r>
+        <w:t>shalch</w:t>
+      </w:r>
+      <w:proofErr w:type="spellEnd"/>
+      <w:r>
+        <w:t xml:space="preserve"> codes into regular characters.</w:t>
+      </w:r>
+    </w:p>
+    <w:p>
+      <w:r>
+        <w:t xml:space="preserve">If we encounter lines ending with two backslashes, we continue to append the lines to </w:t>
+      </w:r>
+      <w:proofErr w:type="spellStart"/>
+      <w:r>
+        <w:rPr>
+          <w:rStyle w:val="CodeInText"/>
+        </w:rPr>
+        <w:t>lineBuffer</w:t>
+      </w:r>
+      <w:proofErr w:type="spellEnd"/>
+      <w:r>
+        <w:t xml:space="preserve">. Since an empty line was added at the end of the line list in </w:t>
+      </w:r>
+      <w:proofErr w:type="spellStart"/>
+      <w:r>
+        <w:rPr>
+          <w:rStyle w:val="CodeInText"/>
+        </w:rPr>
+        <w:t>generateLineList</w:t>
+      </w:r>
+      <w:proofErr w:type="spellEnd"/>
+      <w:r>
+        <w:t xml:space="preserve"> above, there is no risk that that the last line ends with a backslash.</w:t>
+      </w:r>
+    </w:p>
+    <w:p>
+      <w:r>
+        <w:t xml:space="preserve">When traversing the lines, we check whether the line starts with a sharp (‘#’). If it does, we consider the word following the sharp sign (#). If it is a preprocessor directive, we call the corresponding method. If the line does not start with a sharp and we are in a visible part of source code, we call </w:t>
+      </w:r>
+      <w:proofErr w:type="spellStart"/>
+      <w:r>
+        <w:rPr>
+          <w:rStyle w:val="CodeInText"/>
+        </w:rPr>
+        <w:t>searchForMacros</w:t>
+      </w:r>
+      <w:proofErr w:type="spellEnd"/>
+      <w:r>
+        <w:t>, which expands macros. If we are not in a visible part of the source code, the line is replaced by an empty line.</w:t>
+      </w:r>
+    </w:p>
+    <w:p>
+      <w:pPr>
+        <w:autoSpaceDE w:val="0"/>
+        <w:autoSpaceDN w:val="0"/>
+        <w:adjustRightInd w:val="0"/>
+        <w:spacing w:before="0" w:after="0" w:line="240" w:lineRule="auto"/>
+        <w:jc w:val="left"/>
+        <w:rPr>
+          <w:rFonts w:ascii="Courier New" w:hAnsi="Courier New" w:cs="Courier New"/>
+          <w:color w:val="000000"/>
+          <w:sz w:val="24"/>
+          <w:szCs w:val="24"/>
+          <w:highlight w:val="white"/>
+          <w:lang w:val="sv-SE"/>
+        </w:rPr>
+      </w:pPr>
+      <w:r>
+        <w:rPr>
+          <w:rFonts w:ascii="Courier New" w:hAnsi="Courier New" w:cs="Courier New"/>
+          <w:color w:val="000000"/>
+          <w:sz w:val="24"/>
+          <w:szCs w:val="24"/>
+          <w:highlight w:val="white"/>
+          <w:lang w:val="sv-SE"/>
+        </w:rPr>
+        <w:t xml:space="preserve">      </w:t>
+      </w:r>
+      <w:proofErr w:type="spellStart"/>
+      <w:r>
+        <w:rPr>
+          <w:rFonts w:ascii="Courier New" w:hAnsi="Courier New" w:cs="Courier New"/>
+          <w:color w:val="0000FF"/>
+          <w:sz w:val="24"/>
+          <w:szCs w:val="24"/>
+          <w:highlight w:val="white"/>
+          <w:lang w:val="sv-SE"/>
+        </w:rPr>
+        <w:t>while</w:t>
+      </w:r>
+      <w:proofErr w:type="spellEnd"/>
+      <w:r>
+        <w:rPr>
+          <w:rFonts w:ascii="Courier New" w:hAnsi="Courier New" w:cs="Courier New"/>
+          <w:color w:val="000000"/>
+          <w:sz w:val="24"/>
+          <w:szCs w:val="24"/>
+          <w:highlight w:val="white"/>
+          <w:lang w:val="sv-SE"/>
+        </w:rPr>
+        <w:t xml:space="preserve"> (index &lt; </w:t>
+      </w:r>
+      <w:proofErr w:type="spellStart"/>
+      <w:r>
+        <w:rPr>
+          <w:rFonts w:ascii="Courier New" w:hAnsi="Courier New" w:cs="Courier New"/>
+          <w:color w:val="000000"/>
+          <w:sz w:val="24"/>
+          <w:szCs w:val="24"/>
+          <w:highlight w:val="white"/>
+          <w:lang w:val="sv-SE"/>
+        </w:rPr>
+        <w:t>trimList.Count</w:t>
+      </w:r>
+      <w:proofErr w:type="spellEnd"/>
+      <w:r>
+        <w:rPr>
+          <w:rFonts w:ascii="Courier New" w:hAnsi="Courier New" w:cs="Courier New"/>
+          <w:color w:val="000000"/>
+          <w:sz w:val="24"/>
+          <w:szCs w:val="24"/>
+          <w:highlight w:val="white"/>
+          <w:lang w:val="sv-SE"/>
+        </w:rPr>
+        <w:t>) {</w:t>
+      </w:r>
+    </w:p>
+    <w:p>
+      <w:pPr>
+        <w:autoSpaceDE w:val="0"/>
+        <w:autoSpaceDN w:val="0"/>
+        <w:adjustRightInd w:val="0"/>
+        <w:spacing w:before="0" w:after="0" w:line="240" w:lineRule="auto"/>
+        <w:jc w:val="left"/>
+        <w:rPr>
+          <w:rFonts w:ascii="Courier New" w:hAnsi="Courier New" w:cs="Courier New"/>
+          <w:color w:val="000000"/>
+          <w:sz w:val="24"/>
+          <w:szCs w:val="24"/>
+          <w:highlight w:val="white"/>
+          <w:lang w:val="sv-SE"/>
+        </w:rPr>
+      </w:pPr>
+      <w:r>
+        <w:rPr>
+          <w:rFonts w:ascii="Courier New" w:hAnsi="Courier New" w:cs="Courier New"/>
+          <w:color w:val="000000"/>
+          <w:sz w:val="24"/>
+          <w:szCs w:val="24"/>
+          <w:highlight w:val="white"/>
+          <w:lang w:val="sv-SE"/>
+        </w:rPr>
+        <w:t xml:space="preserve">        </w:t>
+      </w:r>
+      <w:proofErr w:type="spellStart"/>
+      <w:r>
+        <w:rPr>
+          <w:rFonts w:ascii="Courier New" w:hAnsi="Courier New" w:cs="Courier New"/>
+          <w:color w:val="0000FF"/>
+          <w:sz w:val="24"/>
+          <w:szCs w:val="24"/>
+          <w:highlight w:val="white"/>
+          <w:lang w:val="sv-SE"/>
+        </w:rPr>
+        <w:t>if</w:t>
+      </w:r>
+      <w:proofErr w:type="spellEnd"/>
+      <w:r>
+        <w:rPr>
+          <w:rFonts w:ascii="Courier New" w:hAnsi="Courier New" w:cs="Courier New"/>
+          <w:color w:val="000000"/>
+          <w:sz w:val="24"/>
+          <w:szCs w:val="24"/>
+          <w:highlight w:val="white"/>
+          <w:lang w:val="sv-SE"/>
+        </w:rPr>
+        <w:t xml:space="preserve"> (</w:t>
+      </w:r>
+      <w:proofErr w:type="spellStart"/>
+      <w:r>
+        <w:rPr>
+          <w:rFonts w:ascii="Courier New" w:hAnsi="Courier New" w:cs="Courier New"/>
+          <w:color w:val="000000"/>
+          <w:sz w:val="24"/>
+          <w:szCs w:val="24"/>
+          <w:highlight w:val="white"/>
+          <w:lang w:val="sv-SE"/>
+        </w:rPr>
+        <w:t>trimList</w:t>
+      </w:r>
+      <w:proofErr w:type="spellEnd"/>
+      <w:r>
+        <w:rPr>
+          <w:rFonts w:ascii="Courier New" w:hAnsi="Courier New" w:cs="Courier New"/>
+          <w:color w:val="000000"/>
+          <w:sz w:val="24"/>
+          <w:szCs w:val="24"/>
+          <w:highlight w:val="white"/>
+          <w:lang w:val="sv-SE"/>
+        </w:rPr>
+        <w:t>[index].</w:t>
+      </w:r>
+      <w:proofErr w:type="spellStart"/>
+      <w:r>
+        <w:rPr>
+          <w:rFonts w:ascii="Courier New" w:hAnsi="Courier New" w:cs="Courier New"/>
+          <w:color w:val="000000"/>
+          <w:sz w:val="24"/>
+          <w:szCs w:val="24"/>
+          <w:highlight w:val="white"/>
+          <w:lang w:val="sv-SE"/>
+        </w:rPr>
+        <w:t>StartsWith</w:t>
+      </w:r>
+      <w:proofErr w:type="spellEnd"/>
+      <w:r>
+        <w:rPr>
+          <w:rFonts w:ascii="Courier New" w:hAnsi="Courier New" w:cs="Courier New"/>
+          <w:color w:val="000000"/>
+          <w:sz w:val="24"/>
+          <w:szCs w:val="24"/>
+          <w:highlight w:val="white"/>
+          <w:lang w:val="sv-SE"/>
+        </w:rPr>
+        <w:t>(</w:t>
+      </w:r>
+      <w:r>
+        <w:rPr>
+          <w:rFonts w:ascii="Courier New" w:hAnsi="Courier New" w:cs="Courier New"/>
+          <w:color w:val="A31515"/>
+          <w:sz w:val="24"/>
+          <w:szCs w:val="24"/>
+          <w:highlight w:val="white"/>
+          <w:lang w:val="sv-SE"/>
+        </w:rPr>
+        <w:t>"#"</w:t>
+      </w:r>
+      <w:r>
+        <w:rPr>
+          <w:rFonts w:ascii="Courier New" w:hAnsi="Courier New" w:cs="Courier New"/>
+          <w:color w:val="000000"/>
+          <w:sz w:val="24"/>
+          <w:szCs w:val="24"/>
+          <w:highlight w:val="white"/>
+          <w:lang w:val="sv-SE"/>
+        </w:rPr>
+        <w:t>)) {</w:t>
+      </w:r>
+    </w:p>
+    <w:p>
+      <w:pPr>
+        <w:autoSpaceDE w:val="0"/>
+        <w:autoSpaceDN w:val="0"/>
+        <w:adjustRightInd w:val="0"/>
+        <w:spacing w:before="0" w:after="0" w:line="240" w:lineRule="auto"/>
+        <w:jc w:val="left"/>
+        <w:rPr>
+          <w:rFonts w:ascii="Courier New" w:hAnsi="Courier New" w:cs="Courier New"/>
+          <w:color w:val="000000"/>
+          <w:sz w:val="24"/>
+          <w:szCs w:val="24"/>
+          <w:highlight w:val="white"/>
+          <w:lang w:val="sv-SE"/>
+        </w:rPr>
+      </w:pPr>
+      <w:r>
+        <w:rPr>
+          <w:rFonts w:ascii="Courier New" w:hAnsi="Courier New" w:cs="Courier New"/>
+          <w:color w:val="000000"/>
+          <w:sz w:val="24"/>
+          <w:szCs w:val="24"/>
+          <w:highlight w:val="white"/>
+          <w:lang w:val="sv-SE"/>
+        </w:rPr>
+        <w:t xml:space="preserve">          </w:t>
+      </w:r>
+      <w:proofErr w:type="spellStart"/>
+      <w:r>
+        <w:rPr>
+          <w:rFonts w:ascii="Courier New" w:hAnsi="Courier New" w:cs="Courier New"/>
+          <w:color w:val="2B91AF"/>
+          <w:sz w:val="24"/>
+          <w:szCs w:val="24"/>
+          <w:highlight w:val="white"/>
+          <w:lang w:val="sv-SE"/>
+        </w:rPr>
+        <w:t>StringBuilder</w:t>
+      </w:r>
+      <w:proofErr w:type="spellEnd"/>
+      <w:r>
+        <w:rPr>
+          <w:rFonts w:ascii="Courier New" w:hAnsi="Courier New" w:cs="Courier New"/>
+          <w:color w:val="000000"/>
+          <w:sz w:val="24"/>
+          <w:szCs w:val="24"/>
+          <w:highlight w:val="white"/>
+          <w:lang w:val="sv-SE"/>
+        </w:rPr>
+        <w:t xml:space="preserve"> </w:t>
+      </w:r>
+      <w:proofErr w:type="spellStart"/>
+      <w:r>
+        <w:rPr>
+          <w:rFonts w:ascii="Courier New" w:hAnsi="Courier New" w:cs="Courier New"/>
+          <w:color w:val="000000"/>
+          <w:sz w:val="24"/>
+          <w:szCs w:val="24"/>
+          <w:highlight w:val="white"/>
+          <w:lang w:val="sv-SE"/>
+        </w:rPr>
+        <w:t>buffer</w:t>
+      </w:r>
+      <w:proofErr w:type="spellEnd"/>
+      <w:r>
+        <w:rPr>
+          <w:rFonts w:ascii="Courier New" w:hAnsi="Courier New" w:cs="Courier New"/>
+          <w:color w:val="000000"/>
+          <w:sz w:val="24"/>
+          <w:szCs w:val="24"/>
+          <w:highlight w:val="white"/>
+          <w:lang w:val="sv-SE"/>
+        </w:rPr>
+        <w:t xml:space="preserve"> = </w:t>
+      </w:r>
+      <w:r>
+        <w:rPr>
+          <w:rFonts w:ascii="Courier New" w:hAnsi="Courier New" w:cs="Courier New"/>
+          <w:color w:val="0000FF"/>
+          <w:sz w:val="24"/>
+          <w:szCs w:val="24"/>
+          <w:highlight w:val="white"/>
+          <w:lang w:val="sv-SE"/>
+        </w:rPr>
+        <w:t>new</w:t>
+      </w:r>
+      <w:r>
+        <w:rPr>
+          <w:rFonts w:ascii="Courier New" w:hAnsi="Courier New" w:cs="Courier New"/>
+          <w:color w:val="000000"/>
+          <w:sz w:val="24"/>
+          <w:szCs w:val="24"/>
+          <w:highlight w:val="white"/>
+          <w:lang w:val="sv-SE"/>
+        </w:rPr>
+        <w:t xml:space="preserve"> </w:t>
+      </w:r>
+      <w:proofErr w:type="spellStart"/>
+      <w:r>
+        <w:rPr>
+          <w:rFonts w:ascii="Courier New" w:hAnsi="Courier New" w:cs="Courier New"/>
+          <w:color w:val="2B91AF"/>
+          <w:sz w:val="24"/>
+          <w:szCs w:val="24"/>
+          <w:highlight w:val="white"/>
+          <w:lang w:val="sv-SE"/>
+        </w:rPr>
+        <w:t>StringBuilder</w:t>
+      </w:r>
+      <w:proofErr w:type="spellEnd"/>
+      <w:r>
+        <w:rPr>
+          <w:rFonts w:ascii="Courier New" w:hAnsi="Courier New" w:cs="Courier New"/>
+          <w:color w:val="000000"/>
+          <w:sz w:val="24"/>
+          <w:szCs w:val="24"/>
+          <w:highlight w:val="white"/>
+          <w:lang w:val="sv-SE"/>
+        </w:rPr>
+        <w:t>();</w:t>
+      </w:r>
+    </w:p>
+    <w:p>
+      <w:pPr>
+        <w:autoSpaceDE w:val="0"/>
+        <w:autoSpaceDN w:val="0"/>
+        <w:adjustRightInd w:val="0"/>
+        <w:spacing w:before="0" w:after="0" w:line="240" w:lineRule="auto"/>
+        <w:jc w:val="left"/>
+        <w:rPr>
+          <w:rFonts w:ascii="Courier New" w:hAnsi="Courier New" w:cs="Courier New"/>
+          <w:color w:val="000000"/>
+          <w:sz w:val="24"/>
+          <w:szCs w:val="24"/>
+          <w:highlight w:val="white"/>
+          <w:lang w:val="sv-SE"/>
+        </w:rPr>
+      </w:pPr>
+    </w:p>
+    <w:p>
+      <w:pPr>
+        <w:autoSpaceDE w:val="0"/>
+        <w:autoSpaceDN w:val="0"/>
+        <w:adjustRightInd w:val="0"/>
+        <w:spacing w:before="0" w:after="0" w:line="240" w:lineRule="auto"/>
+        <w:jc w:val="left"/>
+        <w:rPr>
+          <w:rFonts w:ascii="Courier New" w:hAnsi="Courier New" w:cs="Courier New"/>
+          <w:color w:val="000000"/>
+          <w:sz w:val="24"/>
+          <w:szCs w:val="24"/>
+          <w:highlight w:val="white"/>
+          <w:lang w:val="sv-SE"/>
+        </w:rPr>
+      </w:pPr>
+      <w:r>
+        <w:rPr>
+          <w:rFonts w:ascii="Courier New" w:hAnsi="Courier New" w:cs="Courier New"/>
+          <w:color w:val="000000"/>
+          <w:sz w:val="24"/>
+          <w:szCs w:val="24"/>
+          <w:highlight w:val="white"/>
+          <w:lang w:val="sv-SE"/>
+        </w:rPr>
+        <w:t xml:space="preserve">          </w:t>
+      </w:r>
+      <w:r>
+        <w:rPr>
+          <w:rFonts w:ascii="Courier New" w:hAnsi="Courier New" w:cs="Courier New"/>
+          <w:color w:val="0000FF"/>
+          <w:sz w:val="24"/>
+          <w:szCs w:val="24"/>
+          <w:highlight w:val="white"/>
+          <w:lang w:val="sv-SE"/>
+        </w:rPr>
+        <w:t>for</w:t>
+      </w:r>
+      <w:r>
+        <w:rPr>
+          <w:rFonts w:ascii="Courier New" w:hAnsi="Courier New" w:cs="Courier New"/>
+          <w:color w:val="000000"/>
+          <w:sz w:val="24"/>
+          <w:szCs w:val="24"/>
+          <w:highlight w:val="white"/>
+          <w:lang w:val="sv-SE"/>
+        </w:rPr>
+        <w:t xml:space="preserve"> (; (index &lt; </w:t>
+      </w:r>
+      <w:proofErr w:type="spellStart"/>
+      <w:r>
+        <w:rPr>
+          <w:rFonts w:ascii="Courier New" w:hAnsi="Courier New" w:cs="Courier New"/>
+          <w:color w:val="000000"/>
+          <w:sz w:val="24"/>
+          <w:szCs w:val="24"/>
+          <w:highlight w:val="white"/>
+          <w:lang w:val="sv-SE"/>
+        </w:rPr>
+        <w:t>trimList.Count</w:t>
+      </w:r>
+      <w:proofErr w:type="spellEnd"/>
+      <w:r>
+        <w:rPr>
+          <w:rFonts w:ascii="Courier New" w:hAnsi="Courier New" w:cs="Courier New"/>
+          <w:color w:val="000000"/>
+          <w:sz w:val="24"/>
+          <w:szCs w:val="24"/>
+          <w:highlight w:val="white"/>
+          <w:lang w:val="sv-SE"/>
+        </w:rPr>
+        <w:t xml:space="preserve">) &amp;&amp; </w:t>
+      </w:r>
+      <w:proofErr w:type="spellStart"/>
+      <w:r>
+        <w:rPr>
+          <w:rFonts w:ascii="Courier New" w:hAnsi="Courier New" w:cs="Courier New"/>
+          <w:color w:val="000000"/>
+          <w:sz w:val="24"/>
+          <w:szCs w:val="24"/>
+          <w:highlight w:val="white"/>
+          <w:lang w:val="sv-SE"/>
+        </w:rPr>
+        <w:t>trimList</w:t>
+      </w:r>
+      <w:proofErr w:type="spellEnd"/>
+      <w:r>
+        <w:rPr>
+          <w:rFonts w:ascii="Courier New" w:hAnsi="Courier New" w:cs="Courier New"/>
+          <w:color w:val="000000"/>
+          <w:sz w:val="24"/>
+          <w:szCs w:val="24"/>
+          <w:highlight w:val="white"/>
+          <w:lang w:val="sv-SE"/>
+        </w:rPr>
+        <w:t>[index].</w:t>
+      </w:r>
+      <w:proofErr w:type="spellStart"/>
+      <w:r>
+        <w:rPr>
+          <w:rFonts w:ascii="Courier New" w:hAnsi="Courier New" w:cs="Courier New"/>
+          <w:color w:val="000000"/>
+          <w:sz w:val="24"/>
+          <w:szCs w:val="24"/>
+          <w:highlight w:val="white"/>
+          <w:lang w:val="sv-SE"/>
+        </w:rPr>
+        <w:t>EndsWith</w:t>
+      </w:r>
+      <w:proofErr w:type="spellEnd"/>
+      <w:r>
+        <w:rPr>
+          <w:rFonts w:ascii="Courier New" w:hAnsi="Courier New" w:cs="Courier New"/>
+          <w:color w:val="000000"/>
+          <w:sz w:val="24"/>
+          <w:szCs w:val="24"/>
+          <w:highlight w:val="white"/>
+          <w:lang w:val="sv-SE"/>
+        </w:rPr>
+        <w:t>(</w:t>
+      </w:r>
+      <w:r>
+        <w:rPr>
+          <w:rFonts w:ascii="Courier New" w:hAnsi="Courier New" w:cs="Courier New"/>
+          <w:color w:val="A31515"/>
+          <w:sz w:val="24"/>
+          <w:szCs w:val="24"/>
+          <w:highlight w:val="white"/>
+          <w:lang w:val="sv-SE"/>
+        </w:rPr>
+        <w:t>"\\"</w:t>
+      </w:r>
+      <w:r>
+        <w:rPr>
+          <w:rFonts w:ascii="Courier New" w:hAnsi="Courier New" w:cs="Courier New"/>
+          <w:color w:val="000000"/>
+          <w:sz w:val="24"/>
+          <w:szCs w:val="24"/>
+          <w:highlight w:val="white"/>
+          <w:lang w:val="sv-SE"/>
+        </w:rPr>
+        <w:t>);</w:t>
+      </w:r>
+    </w:p>
+    <w:p>
+      <w:pPr>
+        <w:autoSpaceDE w:val="0"/>
+        <w:autoSpaceDN w:val="0"/>
+        <w:adjustRightInd w:val="0"/>
+        <w:spacing w:before="0" w:after="0" w:line="240" w:lineRule="auto"/>
+        <w:jc w:val="left"/>
+        <w:rPr>
+          <w:rFonts w:ascii="Courier New" w:hAnsi="Courier New" w:cs="Courier New"/>
+          <w:color w:val="000000"/>
+          <w:sz w:val="24"/>
+          <w:szCs w:val="24"/>
+          <w:highlight w:val="white"/>
+          <w:lang w:val="sv-SE"/>
+        </w:rPr>
+      </w:pPr>
+      <w:r>
+        <w:rPr>
+          <w:rFonts w:ascii="Courier New" w:hAnsi="Courier New" w:cs="Courier New"/>
+          <w:color w:val="000000"/>
+          <w:sz w:val="24"/>
+          <w:szCs w:val="24"/>
+          <w:highlight w:val="white"/>
+          <w:lang w:val="sv-SE"/>
+        </w:rPr>
+        <w:t xml:space="preserve">               ++index) {</w:t>
+      </w:r>
+    </w:p>
+    <w:p>
+      <w:pPr>
+        <w:autoSpaceDE w:val="0"/>
+        <w:autoSpaceDN w:val="0"/>
+        <w:adjustRightInd w:val="0"/>
+        <w:spacing w:before="0" w:after="0" w:line="240" w:lineRule="auto"/>
+        <w:jc w:val="left"/>
+        <w:rPr>
+          <w:rFonts w:ascii="Courier New" w:hAnsi="Courier New" w:cs="Courier New"/>
+          <w:color w:val="000000"/>
+          <w:sz w:val="24"/>
+          <w:szCs w:val="24"/>
+          <w:highlight w:val="white"/>
+          <w:lang w:val="sv-SE"/>
+        </w:rPr>
+      </w:pPr>
+      <w:r>
+        <w:rPr>
+          <w:rFonts w:ascii="Courier New" w:hAnsi="Courier New" w:cs="Courier New"/>
+          <w:color w:val="000000"/>
+          <w:sz w:val="24"/>
+          <w:szCs w:val="24"/>
+          <w:highlight w:val="white"/>
+          <w:lang w:val="sv-SE"/>
+        </w:rPr>
+        <w:t xml:space="preserve">            </w:t>
+      </w:r>
+      <w:proofErr w:type="spellStart"/>
+      <w:r>
+        <w:rPr>
+          <w:rFonts w:ascii="Courier New" w:hAnsi="Courier New" w:cs="Courier New"/>
+          <w:color w:val="000000"/>
+          <w:sz w:val="24"/>
+          <w:szCs w:val="24"/>
+          <w:highlight w:val="white"/>
+          <w:lang w:val="sv-SE"/>
+        </w:rPr>
+        <w:t>buffer.Append</w:t>
+      </w:r>
+      <w:proofErr w:type="spellEnd"/>
+      <w:r>
+        <w:rPr>
+          <w:rFonts w:ascii="Courier New" w:hAnsi="Courier New" w:cs="Courier New"/>
+          <w:color w:val="000000"/>
+          <w:sz w:val="24"/>
+          <w:szCs w:val="24"/>
+          <w:highlight w:val="white"/>
+          <w:lang w:val="sv-SE"/>
+        </w:rPr>
+        <w:t>(</w:t>
+      </w:r>
+      <w:proofErr w:type="spellStart"/>
+      <w:r>
+        <w:rPr>
+          <w:rFonts w:ascii="Courier New" w:hAnsi="Courier New" w:cs="Courier New"/>
+          <w:color w:val="000000"/>
+          <w:sz w:val="24"/>
+          <w:szCs w:val="24"/>
+          <w:highlight w:val="white"/>
+          <w:lang w:val="sv-SE"/>
+        </w:rPr>
+        <w:t>trimList</w:t>
+      </w:r>
+      <w:proofErr w:type="spellEnd"/>
+      <w:r>
+        <w:rPr>
+          <w:rFonts w:ascii="Courier New" w:hAnsi="Courier New" w:cs="Courier New"/>
+          <w:color w:val="000000"/>
+          <w:sz w:val="24"/>
+          <w:szCs w:val="24"/>
+          <w:highlight w:val="white"/>
+          <w:lang w:val="sv-SE"/>
+        </w:rPr>
+        <w:t>[index].</w:t>
+      </w:r>
+    </w:p>
+    <w:p>
+      <w:pPr>
+        <w:autoSpaceDE w:val="0"/>
+        <w:autoSpaceDN w:val="0"/>
+        <w:adjustRightInd w:val="0"/>
+        <w:spacing w:before="0" w:after="0" w:line="240" w:lineRule="auto"/>
+        <w:jc w:val="left"/>
+        <w:rPr>
+          <w:rFonts w:ascii="Courier New" w:hAnsi="Courier New" w:cs="Courier New"/>
+          <w:color w:val="000000"/>
+          <w:sz w:val="24"/>
+          <w:szCs w:val="24"/>
+          <w:highlight w:val="white"/>
+          <w:lang w:val="sv-SE"/>
+        </w:rPr>
+      </w:pPr>
+      <w:r>
+        <w:rPr>
+          <w:rFonts w:ascii="Courier New" w:hAnsi="Courier New" w:cs="Courier New"/>
+          <w:color w:val="000000"/>
+          <w:sz w:val="24"/>
+          <w:szCs w:val="24"/>
+          <w:highlight w:val="white"/>
+          <w:lang w:val="sv-SE"/>
+        </w:rPr>
+        <w:t xml:space="preserve">                          </w:t>
+      </w:r>
+      <w:proofErr w:type="spellStart"/>
+      <w:r>
+        <w:rPr>
+          <w:rFonts w:ascii="Courier New" w:hAnsi="Courier New" w:cs="Courier New"/>
+          <w:color w:val="000000"/>
+          <w:sz w:val="24"/>
+          <w:szCs w:val="24"/>
+          <w:highlight w:val="white"/>
+          <w:lang w:val="sv-SE"/>
+        </w:rPr>
+        <w:t>Substring</w:t>
+      </w:r>
+      <w:proofErr w:type="spellEnd"/>
+      <w:r>
+        <w:rPr>
+          <w:rFonts w:ascii="Courier New" w:hAnsi="Courier New" w:cs="Courier New"/>
+          <w:color w:val="000000"/>
+          <w:sz w:val="24"/>
+          <w:szCs w:val="24"/>
+          <w:highlight w:val="white"/>
+          <w:lang w:val="sv-SE"/>
+        </w:rPr>
+        <w:t xml:space="preserve">(0, </w:t>
+      </w:r>
+      <w:proofErr w:type="spellStart"/>
+      <w:r>
+        <w:rPr>
+          <w:rFonts w:ascii="Courier New" w:hAnsi="Courier New" w:cs="Courier New"/>
+          <w:color w:val="000000"/>
+          <w:sz w:val="24"/>
+          <w:szCs w:val="24"/>
+          <w:highlight w:val="white"/>
+          <w:lang w:val="sv-SE"/>
+        </w:rPr>
+        <w:t>trimList</w:t>
+      </w:r>
+      <w:proofErr w:type="spellEnd"/>
+      <w:r>
+        <w:rPr>
+          <w:rFonts w:ascii="Courier New" w:hAnsi="Courier New" w:cs="Courier New"/>
+          <w:color w:val="000000"/>
+          <w:sz w:val="24"/>
+          <w:szCs w:val="24"/>
+          <w:highlight w:val="white"/>
+          <w:lang w:val="sv-SE"/>
+        </w:rPr>
+        <w:t>[index].</w:t>
+      </w:r>
+      <w:proofErr w:type="spellStart"/>
+      <w:r>
+        <w:rPr>
+          <w:rFonts w:ascii="Courier New" w:hAnsi="Courier New" w:cs="Courier New"/>
+          <w:color w:val="000000"/>
+          <w:sz w:val="24"/>
+          <w:szCs w:val="24"/>
+          <w:highlight w:val="white"/>
+          <w:lang w:val="sv-SE"/>
+        </w:rPr>
+        <w:t>Length</w:t>
+      </w:r>
+      <w:proofErr w:type="spellEnd"/>
+      <w:r>
+        <w:rPr>
+          <w:rFonts w:ascii="Courier New" w:hAnsi="Courier New" w:cs="Courier New"/>
+          <w:color w:val="000000"/>
+          <w:sz w:val="24"/>
+          <w:szCs w:val="24"/>
+          <w:highlight w:val="white"/>
+          <w:lang w:val="sv-SE"/>
+        </w:rPr>
+        <w:t xml:space="preserve"> - 1) + </w:t>
+      </w:r>
+      <w:r>
+        <w:rPr>
+          <w:rFonts w:ascii="Courier New" w:hAnsi="Courier New" w:cs="Courier New"/>
+          <w:color w:val="A31515"/>
+          <w:sz w:val="24"/>
+          <w:szCs w:val="24"/>
+          <w:highlight w:val="white"/>
+          <w:lang w:val="sv-SE"/>
+        </w:rPr>
+        <w:t>"\n"</w:t>
+      </w:r>
+      <w:r>
+        <w:rPr>
+          <w:rFonts w:ascii="Courier New" w:hAnsi="Courier New" w:cs="Courier New"/>
+          <w:color w:val="000000"/>
+          <w:sz w:val="24"/>
+          <w:szCs w:val="24"/>
+          <w:highlight w:val="white"/>
+          <w:lang w:val="sv-SE"/>
+        </w:rPr>
+        <w:t>);</w:t>
+      </w:r>
+    </w:p>
+    <w:p>
+      <w:pPr>
+        <w:autoSpaceDE w:val="0"/>
+        <w:autoSpaceDN w:val="0"/>
+        <w:adjustRightInd w:val="0"/>
+        <w:spacing w:before="0" w:after="0" w:line="240" w:lineRule="auto"/>
+        <w:jc w:val="left"/>
+        <w:rPr>
+          <w:rFonts w:ascii="Courier New" w:hAnsi="Courier New" w:cs="Courier New"/>
+          <w:color w:val="000000"/>
+          <w:sz w:val="24"/>
+          <w:szCs w:val="24"/>
+          <w:highlight w:val="white"/>
+          <w:lang w:val="sv-SE"/>
+        </w:rPr>
+      </w:pPr>
+      <w:r>
+        <w:rPr>
+          <w:rFonts w:ascii="Courier New" w:hAnsi="Courier New" w:cs="Courier New"/>
+          <w:color w:val="000000"/>
+          <w:sz w:val="24"/>
+          <w:szCs w:val="24"/>
+          <w:highlight w:val="white"/>
+          <w:lang w:val="sv-SE"/>
+        </w:rPr>
+        <w:t xml:space="preserve">          }</w:t>
+      </w:r>
+    </w:p>
+    <w:p>
+      <w:pPr>
+        <w:autoSpaceDE w:val="0"/>
+        <w:autoSpaceDN w:val="0"/>
+        <w:adjustRightInd w:val="0"/>
+        <w:spacing w:before="0" w:after="0" w:line="240" w:lineRule="auto"/>
+        <w:jc w:val="left"/>
+        <w:rPr>
+          <w:rFonts w:ascii="Courier New" w:hAnsi="Courier New" w:cs="Courier New"/>
+          <w:color w:val="000000"/>
+          <w:sz w:val="24"/>
+          <w:szCs w:val="24"/>
+          <w:highlight w:val="white"/>
+          <w:lang w:val="sv-SE"/>
+        </w:rPr>
+      </w:pPr>
+    </w:p>
+    <w:p>
+      <w:pPr>
+        <w:autoSpaceDE w:val="0"/>
+        <w:autoSpaceDN w:val="0"/>
+        <w:adjustRightInd w:val="0"/>
+        <w:spacing w:before="0" w:after="0" w:line="240" w:lineRule="auto"/>
+        <w:jc w:val="left"/>
+        <w:rPr>
+          <w:rFonts w:ascii="Courier New" w:hAnsi="Courier New" w:cs="Courier New"/>
+          <w:color w:val="000000"/>
+          <w:sz w:val="24"/>
+          <w:szCs w:val="24"/>
+          <w:highlight w:val="white"/>
+          <w:lang w:val="sv-SE"/>
+        </w:rPr>
+      </w:pPr>
+      <w:r>
+        <w:rPr>
+          <w:rFonts w:ascii="Courier New" w:hAnsi="Courier New" w:cs="Courier New"/>
+          <w:color w:val="000000"/>
+          <w:sz w:val="24"/>
+          <w:szCs w:val="24"/>
+          <w:highlight w:val="white"/>
+          <w:lang w:val="sv-SE"/>
+        </w:rPr>
+        <w:t xml:space="preserve">          </w:t>
+      </w:r>
+      <w:proofErr w:type="spellStart"/>
+      <w:r>
+        <w:rPr>
+          <w:rFonts w:ascii="Courier New" w:hAnsi="Courier New" w:cs="Courier New"/>
+          <w:color w:val="0000FF"/>
+          <w:sz w:val="24"/>
+          <w:szCs w:val="24"/>
+          <w:highlight w:val="white"/>
+          <w:lang w:val="sv-SE"/>
+        </w:rPr>
+        <w:t>if</w:t>
+      </w:r>
+      <w:proofErr w:type="spellEnd"/>
+      <w:r>
+        <w:rPr>
+          <w:rFonts w:ascii="Courier New" w:hAnsi="Courier New" w:cs="Courier New"/>
+          <w:color w:val="000000"/>
+          <w:sz w:val="24"/>
+          <w:szCs w:val="24"/>
+          <w:highlight w:val="white"/>
+          <w:lang w:val="sv-SE"/>
+        </w:rPr>
+        <w:t xml:space="preserve"> (index &lt; </w:t>
+      </w:r>
+      <w:proofErr w:type="spellStart"/>
+      <w:r>
+        <w:rPr>
+          <w:rFonts w:ascii="Courier New" w:hAnsi="Courier New" w:cs="Courier New"/>
+          <w:color w:val="000000"/>
+          <w:sz w:val="24"/>
+          <w:szCs w:val="24"/>
+          <w:highlight w:val="white"/>
+          <w:lang w:val="sv-SE"/>
+        </w:rPr>
+        <w:t>trimList.Count</w:t>
+      </w:r>
+      <w:proofErr w:type="spellEnd"/>
+      <w:r>
+        <w:rPr>
+          <w:rFonts w:ascii="Courier New" w:hAnsi="Courier New" w:cs="Courier New"/>
+          <w:color w:val="000000"/>
+          <w:sz w:val="24"/>
+          <w:szCs w:val="24"/>
+          <w:highlight w:val="white"/>
+          <w:lang w:val="sv-SE"/>
+        </w:rPr>
+        <w:t>) {</w:t>
+      </w:r>
+    </w:p>
+    <w:p>
+      <w:pPr>
+        <w:autoSpaceDE w:val="0"/>
+        <w:autoSpaceDN w:val="0"/>
+        <w:adjustRightInd w:val="0"/>
+        <w:spacing w:before="0" w:after="0" w:line="240" w:lineRule="auto"/>
+        <w:jc w:val="left"/>
+        <w:rPr>
+          <w:rFonts w:ascii="Courier New" w:hAnsi="Courier New" w:cs="Courier New"/>
+          <w:color w:val="000000"/>
+          <w:sz w:val="24"/>
+          <w:szCs w:val="24"/>
+          <w:highlight w:val="white"/>
+          <w:lang w:val="sv-SE"/>
+        </w:rPr>
+      </w:pPr>
+      <w:r>
+        <w:rPr>
+          <w:rFonts w:ascii="Courier New" w:hAnsi="Courier New" w:cs="Courier New"/>
+          <w:color w:val="000000"/>
+          <w:sz w:val="24"/>
+          <w:szCs w:val="24"/>
+          <w:highlight w:val="white"/>
+          <w:lang w:val="sv-SE"/>
+        </w:rPr>
+        <w:t xml:space="preserve">            </w:t>
+      </w:r>
+      <w:proofErr w:type="spellStart"/>
+      <w:r>
+        <w:rPr>
+          <w:rFonts w:ascii="Courier New" w:hAnsi="Courier New" w:cs="Courier New"/>
+          <w:color w:val="000000"/>
+          <w:sz w:val="24"/>
+          <w:szCs w:val="24"/>
+          <w:highlight w:val="white"/>
+          <w:lang w:val="sv-SE"/>
+        </w:rPr>
+        <w:t>buffer.Append</w:t>
+      </w:r>
+      <w:proofErr w:type="spellEnd"/>
+      <w:r>
+        <w:rPr>
+          <w:rFonts w:ascii="Courier New" w:hAnsi="Courier New" w:cs="Courier New"/>
+          <w:color w:val="000000"/>
+          <w:sz w:val="24"/>
+          <w:szCs w:val="24"/>
+          <w:highlight w:val="white"/>
+          <w:lang w:val="sv-SE"/>
+        </w:rPr>
+        <w:t>(</w:t>
+      </w:r>
+      <w:proofErr w:type="spellStart"/>
+      <w:r>
+        <w:rPr>
+          <w:rFonts w:ascii="Courier New" w:hAnsi="Courier New" w:cs="Courier New"/>
+          <w:color w:val="000000"/>
+          <w:sz w:val="24"/>
+          <w:szCs w:val="24"/>
+          <w:highlight w:val="white"/>
+          <w:lang w:val="sv-SE"/>
+        </w:rPr>
+        <w:t>trimList</w:t>
+      </w:r>
+      <w:proofErr w:type="spellEnd"/>
+      <w:r>
+        <w:rPr>
+          <w:rFonts w:ascii="Courier New" w:hAnsi="Courier New" w:cs="Courier New"/>
+          <w:color w:val="000000"/>
+          <w:sz w:val="24"/>
+          <w:szCs w:val="24"/>
+          <w:highlight w:val="white"/>
+          <w:lang w:val="sv-SE"/>
+        </w:rPr>
+        <w:t xml:space="preserve">[index++] + </w:t>
+      </w:r>
+      <w:r>
+        <w:rPr>
+          <w:rFonts w:ascii="Courier New" w:hAnsi="Courier New" w:cs="Courier New"/>
+          <w:color w:val="A31515"/>
+          <w:sz w:val="24"/>
+          <w:szCs w:val="24"/>
+          <w:highlight w:val="white"/>
+          <w:lang w:val="sv-SE"/>
+        </w:rPr>
+        <w:t>"\n"</w:t>
+      </w:r>
+      <w:r>
+        <w:rPr>
+          <w:rFonts w:ascii="Courier New" w:hAnsi="Courier New" w:cs="Courier New"/>
+          <w:color w:val="000000"/>
+          <w:sz w:val="24"/>
+          <w:szCs w:val="24"/>
+          <w:highlight w:val="white"/>
+          <w:lang w:val="sv-SE"/>
+        </w:rPr>
+        <w:t>);</w:t>
+      </w:r>
+    </w:p>
+    <w:p>
+      <w:pPr>
+        <w:autoSpaceDE w:val="0"/>
+        <w:autoSpaceDN w:val="0"/>
+        <w:adjustRightInd w:val="0"/>
+        <w:spacing w:before="0" w:after="0" w:line="240" w:lineRule="auto"/>
+        <w:jc w:val="left"/>
+        <w:rPr>
+          <w:rFonts w:ascii="Courier New" w:hAnsi="Courier New" w:cs="Courier New"/>
+          <w:color w:val="000000"/>
+          <w:sz w:val="24"/>
+          <w:szCs w:val="24"/>
+          <w:highlight w:val="white"/>
+          <w:lang w:val="sv-SE"/>
+        </w:rPr>
+      </w:pPr>
+      <w:r>
+        <w:rPr>
+          <w:rFonts w:ascii="Courier New" w:hAnsi="Courier New" w:cs="Courier New"/>
+          <w:color w:val="000000"/>
+          <w:sz w:val="24"/>
+          <w:szCs w:val="24"/>
+          <w:highlight w:val="white"/>
+          <w:lang w:val="sv-SE"/>
+        </w:rPr>
+        <w:t xml:space="preserve">          }</w:t>
+      </w:r>
+    </w:p>
+    <w:p>
+      <w:pPr>
+        <w:autoSpaceDE w:val="0"/>
+        <w:autoSpaceDN w:val="0"/>
+        <w:adjustRightInd w:val="0"/>
+        <w:spacing w:before="0" w:after="0" w:line="240" w:lineRule="auto"/>
+        <w:jc w:val="left"/>
+        <w:rPr>
+          <w:rFonts w:ascii="Courier New" w:hAnsi="Courier New" w:cs="Courier New"/>
+          <w:color w:val="000000"/>
+          <w:sz w:val="24"/>
+          <w:szCs w:val="24"/>
+          <w:highlight w:val="white"/>
+          <w:lang w:val="sv-SE"/>
+        </w:rPr>
+      </w:pPr>
+    </w:p>
+    <w:p>
+      <w:pPr>
+        <w:autoSpaceDE w:val="0"/>
+        <w:autoSpaceDN w:val="0"/>
+        <w:adjustRightInd w:val="0"/>
+        <w:spacing w:before="0" w:after="0" w:line="240" w:lineRule="auto"/>
+        <w:jc w:val="left"/>
+        <w:rPr>
+          <w:rFonts w:ascii="Courier New" w:hAnsi="Courier New" w:cs="Courier New"/>
+          <w:color w:val="000000"/>
+          <w:sz w:val="24"/>
+          <w:szCs w:val="24"/>
+          <w:highlight w:val="white"/>
+          <w:lang w:val="sv-SE"/>
+        </w:rPr>
+      </w:pPr>
+      <w:r>
+        <w:rPr>
+          <w:rFonts w:ascii="Courier New" w:hAnsi="Courier New" w:cs="Courier New"/>
+          <w:color w:val="000000"/>
+          <w:sz w:val="24"/>
+          <w:szCs w:val="24"/>
+          <w:highlight w:val="white"/>
+          <w:lang w:val="sv-SE"/>
+        </w:rPr>
+        <w:t xml:space="preserve">          </w:t>
+      </w:r>
+      <w:proofErr w:type="spellStart"/>
+      <w:r>
+        <w:rPr>
+          <w:rFonts w:ascii="Courier New" w:hAnsi="Courier New" w:cs="Courier New"/>
+          <w:color w:val="000000"/>
+          <w:sz w:val="24"/>
+          <w:szCs w:val="24"/>
+          <w:highlight w:val="white"/>
+          <w:lang w:val="sv-SE"/>
+        </w:rPr>
+        <w:t>resultList.Add</w:t>
+      </w:r>
+      <w:proofErr w:type="spellEnd"/>
+      <w:r>
+        <w:rPr>
+          <w:rFonts w:ascii="Courier New" w:hAnsi="Courier New" w:cs="Courier New"/>
+          <w:color w:val="000000"/>
+          <w:sz w:val="24"/>
+          <w:szCs w:val="24"/>
+          <w:highlight w:val="white"/>
+          <w:lang w:val="sv-SE"/>
+        </w:rPr>
+        <w:t>(</w:t>
+      </w:r>
+      <w:proofErr w:type="spellStart"/>
+      <w:r>
+        <w:rPr>
+          <w:rFonts w:ascii="Courier New" w:hAnsi="Courier New" w:cs="Courier New"/>
+          <w:color w:val="000000"/>
+          <w:sz w:val="24"/>
+          <w:szCs w:val="24"/>
+          <w:highlight w:val="white"/>
+          <w:lang w:val="sv-SE"/>
+        </w:rPr>
+        <w:t>buffer.ToString</w:t>
+      </w:r>
+      <w:proofErr w:type="spellEnd"/>
+      <w:r>
+        <w:rPr>
+          <w:rFonts w:ascii="Courier New" w:hAnsi="Courier New" w:cs="Courier New"/>
+          <w:color w:val="000000"/>
+          <w:sz w:val="24"/>
+          <w:szCs w:val="24"/>
+          <w:highlight w:val="white"/>
+          <w:lang w:val="sv-SE"/>
+        </w:rPr>
+        <w:t>());</w:t>
+      </w:r>
+    </w:p>
+    <w:p>
+      <w:pPr>
+        <w:autoSpaceDE w:val="0"/>
+        <w:autoSpaceDN w:val="0"/>
+        <w:adjustRightInd w:val="0"/>
+        <w:spacing w:before="0" w:after="0" w:line="240" w:lineRule="auto"/>
+        <w:jc w:val="left"/>
+        <w:rPr>
+          <w:rFonts w:ascii="Courier New" w:hAnsi="Courier New" w:cs="Courier New"/>
+          <w:color w:val="000000"/>
+          <w:sz w:val="24"/>
+          <w:szCs w:val="24"/>
+          <w:highlight w:val="white"/>
+          <w:lang w:val="sv-SE"/>
+        </w:rPr>
+      </w:pPr>
+      <w:r>
+        <w:rPr>
+          <w:rFonts w:ascii="Courier New" w:hAnsi="Courier New" w:cs="Courier New"/>
+          <w:color w:val="000000"/>
+          <w:sz w:val="24"/>
+          <w:szCs w:val="24"/>
+          <w:highlight w:val="white"/>
+          <w:lang w:val="sv-SE"/>
+        </w:rPr>
+        <w:t xml:space="preserve">        }</w:t>
+      </w:r>
+    </w:p>
+    <w:p>
+      <w:pPr>
+        <w:autoSpaceDE w:val="0"/>
+        <w:autoSpaceDN w:val="0"/>
+        <w:adjustRightInd w:val="0"/>
+        <w:spacing w:before="0" w:after="0" w:line="240" w:lineRule="auto"/>
+        <w:jc w:val="left"/>
+        <w:rPr>
+          <w:rFonts w:ascii="Courier New" w:hAnsi="Courier New" w:cs="Courier New"/>
+          <w:color w:val="000000"/>
+          <w:sz w:val="24"/>
+          <w:szCs w:val="24"/>
+          <w:highlight w:val="white"/>
+          <w:lang w:val="sv-SE"/>
+        </w:rPr>
+      </w:pPr>
+      <w:r>
+        <w:rPr>
+          <w:rFonts w:ascii="Courier New" w:hAnsi="Courier New" w:cs="Courier New"/>
+          <w:color w:val="000000"/>
+          <w:sz w:val="24"/>
+          <w:szCs w:val="24"/>
+          <w:highlight w:val="white"/>
+          <w:lang w:val="sv-SE"/>
+        </w:rPr>
+        <w:t xml:space="preserve">        </w:t>
+      </w:r>
+      <w:proofErr w:type="spellStart"/>
+      <w:r>
+        <w:rPr>
+          <w:rFonts w:ascii="Courier New" w:hAnsi="Courier New" w:cs="Courier New"/>
+          <w:color w:val="0000FF"/>
+          <w:sz w:val="24"/>
+          <w:szCs w:val="24"/>
+          <w:highlight w:val="white"/>
+          <w:lang w:val="sv-SE"/>
+        </w:rPr>
+        <w:t>else</w:t>
+      </w:r>
+      <w:proofErr w:type="spellEnd"/>
+      <w:r>
+        <w:rPr>
+          <w:rFonts w:ascii="Courier New" w:hAnsi="Courier New" w:cs="Courier New"/>
+          <w:color w:val="000000"/>
+          <w:sz w:val="24"/>
+          <w:szCs w:val="24"/>
+          <w:highlight w:val="white"/>
+          <w:lang w:val="sv-SE"/>
+        </w:rPr>
+        <w:t xml:space="preserve"> {</w:t>
+      </w:r>
+    </w:p>
+    <w:p>
+      <w:pPr>
+        <w:autoSpaceDE w:val="0"/>
+        <w:autoSpaceDN w:val="0"/>
+        <w:adjustRightInd w:val="0"/>
+        <w:spacing w:before="0" w:after="0" w:line="240" w:lineRule="auto"/>
+        <w:jc w:val="left"/>
+        <w:rPr>
+          <w:rFonts w:ascii="Courier New" w:hAnsi="Courier New" w:cs="Courier New"/>
+          <w:color w:val="000000"/>
+          <w:sz w:val="24"/>
+          <w:szCs w:val="24"/>
+          <w:highlight w:val="white"/>
+          <w:lang w:val="sv-SE"/>
+        </w:rPr>
+      </w:pPr>
+      <w:r>
+        <w:rPr>
+          <w:rFonts w:ascii="Courier New" w:hAnsi="Courier New" w:cs="Courier New"/>
+          <w:color w:val="000000"/>
+          <w:sz w:val="24"/>
+          <w:szCs w:val="24"/>
+          <w:highlight w:val="white"/>
+          <w:lang w:val="sv-SE"/>
+        </w:rPr>
+        <w:t xml:space="preserve">          </w:t>
+      </w:r>
+      <w:proofErr w:type="spellStart"/>
+      <w:r>
+        <w:rPr>
+          <w:rFonts w:ascii="Courier New" w:hAnsi="Courier New" w:cs="Courier New"/>
+          <w:color w:val="2B91AF"/>
+          <w:sz w:val="24"/>
+          <w:szCs w:val="24"/>
+          <w:highlight w:val="white"/>
+          <w:lang w:val="sv-SE"/>
+        </w:rPr>
+        <w:t>StringBuilder</w:t>
+      </w:r>
+      <w:proofErr w:type="spellEnd"/>
+      <w:r>
+        <w:rPr>
+          <w:rFonts w:ascii="Courier New" w:hAnsi="Courier New" w:cs="Courier New"/>
+          <w:color w:val="000000"/>
+          <w:sz w:val="24"/>
+          <w:szCs w:val="24"/>
+          <w:highlight w:val="white"/>
+          <w:lang w:val="sv-SE"/>
+        </w:rPr>
+        <w:t xml:space="preserve"> </w:t>
+      </w:r>
+      <w:proofErr w:type="spellStart"/>
+      <w:r>
+        <w:rPr>
+          <w:rFonts w:ascii="Courier New" w:hAnsi="Courier New" w:cs="Courier New"/>
+          <w:color w:val="000000"/>
+          <w:sz w:val="24"/>
+          <w:szCs w:val="24"/>
+          <w:highlight w:val="white"/>
+          <w:lang w:val="sv-SE"/>
+        </w:rPr>
+        <w:t>buffer</w:t>
+      </w:r>
+      <w:proofErr w:type="spellEnd"/>
+      <w:r>
+        <w:rPr>
+          <w:rFonts w:ascii="Courier New" w:hAnsi="Courier New" w:cs="Courier New"/>
+          <w:color w:val="000000"/>
+          <w:sz w:val="24"/>
+          <w:szCs w:val="24"/>
+          <w:highlight w:val="white"/>
+          <w:lang w:val="sv-SE"/>
+        </w:rPr>
+        <w:t xml:space="preserve"> = </w:t>
+      </w:r>
+      <w:r>
+        <w:rPr>
+          <w:rFonts w:ascii="Courier New" w:hAnsi="Courier New" w:cs="Courier New"/>
+          <w:color w:val="0000FF"/>
+          <w:sz w:val="24"/>
+          <w:szCs w:val="24"/>
+          <w:highlight w:val="white"/>
+          <w:lang w:val="sv-SE"/>
+        </w:rPr>
+        <w:t>new</w:t>
+      </w:r>
+      <w:r>
+        <w:rPr>
+          <w:rFonts w:ascii="Courier New" w:hAnsi="Courier New" w:cs="Courier New"/>
+          <w:color w:val="000000"/>
+          <w:sz w:val="24"/>
+          <w:szCs w:val="24"/>
+          <w:highlight w:val="white"/>
+          <w:lang w:val="sv-SE"/>
+        </w:rPr>
+        <w:t xml:space="preserve"> </w:t>
+      </w:r>
+      <w:proofErr w:type="spellStart"/>
+      <w:r>
+        <w:rPr>
+          <w:rFonts w:ascii="Courier New" w:hAnsi="Courier New" w:cs="Courier New"/>
+          <w:color w:val="2B91AF"/>
+          <w:sz w:val="24"/>
+          <w:szCs w:val="24"/>
+          <w:highlight w:val="white"/>
+          <w:lang w:val="sv-SE"/>
+        </w:rPr>
+        <w:t>StringBuilder</w:t>
+      </w:r>
+      <w:proofErr w:type="spellEnd"/>
+      <w:r>
+        <w:rPr>
+          <w:rFonts w:ascii="Courier New" w:hAnsi="Courier New" w:cs="Courier New"/>
+          <w:color w:val="000000"/>
+          <w:sz w:val="24"/>
+          <w:szCs w:val="24"/>
+          <w:highlight w:val="white"/>
+          <w:lang w:val="sv-SE"/>
+        </w:rPr>
+        <w:t>();</w:t>
+      </w:r>
+    </w:p>
+    <w:p>
+      <w:pPr>
+        <w:autoSpaceDE w:val="0"/>
+        <w:autoSpaceDN w:val="0"/>
+        <w:adjustRightInd w:val="0"/>
+        <w:spacing w:before="0" w:after="0" w:line="240" w:lineRule="auto"/>
+        <w:jc w:val="left"/>
+        <w:rPr>
+          <w:rFonts w:ascii="Courier New" w:hAnsi="Courier New" w:cs="Courier New"/>
+          <w:color w:val="000000"/>
+          <w:sz w:val="24"/>
+          <w:szCs w:val="24"/>
+          <w:highlight w:val="white"/>
+          <w:lang w:val="sv-SE"/>
+        </w:rPr>
+      </w:pPr>
+    </w:p>
+    <w:p>
+      <w:pPr>
+        <w:autoSpaceDE w:val="0"/>
+        <w:autoSpaceDN w:val="0"/>
+        <w:adjustRightInd w:val="0"/>
+        <w:spacing w:before="0" w:after="0" w:line="240" w:lineRule="auto"/>
+        <w:jc w:val="left"/>
+        <w:rPr>
+          <w:rFonts w:ascii="Courier New" w:hAnsi="Courier New" w:cs="Courier New"/>
+          <w:color w:val="000000"/>
+          <w:sz w:val="24"/>
+          <w:szCs w:val="24"/>
+          <w:highlight w:val="white"/>
+          <w:lang w:val="sv-SE"/>
+        </w:rPr>
+      </w:pPr>
+      <w:r>
+        <w:rPr>
+          <w:rFonts w:ascii="Courier New" w:hAnsi="Courier New" w:cs="Courier New"/>
+          <w:color w:val="000000"/>
+          <w:sz w:val="24"/>
+          <w:szCs w:val="24"/>
+          <w:highlight w:val="white"/>
+          <w:lang w:val="sv-SE"/>
+        </w:rPr>
+        <w:t xml:space="preserve">          </w:t>
+      </w:r>
+      <w:r>
+        <w:rPr>
+          <w:rFonts w:ascii="Courier New" w:hAnsi="Courier New" w:cs="Courier New"/>
+          <w:color w:val="0000FF"/>
+          <w:sz w:val="24"/>
+          <w:szCs w:val="24"/>
+          <w:highlight w:val="white"/>
+          <w:lang w:val="sv-SE"/>
+        </w:rPr>
+        <w:t>for</w:t>
+      </w:r>
+      <w:r>
+        <w:rPr>
+          <w:rFonts w:ascii="Courier New" w:hAnsi="Courier New" w:cs="Courier New"/>
+          <w:color w:val="000000"/>
+          <w:sz w:val="24"/>
+          <w:szCs w:val="24"/>
+          <w:highlight w:val="white"/>
+          <w:lang w:val="sv-SE"/>
+        </w:rPr>
+        <w:t xml:space="preserve"> (; (index &lt; </w:t>
+      </w:r>
+      <w:proofErr w:type="spellStart"/>
+      <w:r>
+        <w:rPr>
+          <w:rFonts w:ascii="Courier New" w:hAnsi="Courier New" w:cs="Courier New"/>
+          <w:color w:val="000000"/>
+          <w:sz w:val="24"/>
+          <w:szCs w:val="24"/>
+          <w:highlight w:val="white"/>
+          <w:lang w:val="sv-SE"/>
+        </w:rPr>
+        <w:t>trimList.Count</w:t>
+      </w:r>
+      <w:proofErr w:type="spellEnd"/>
+      <w:r>
+        <w:rPr>
+          <w:rFonts w:ascii="Courier New" w:hAnsi="Courier New" w:cs="Courier New"/>
+          <w:color w:val="000000"/>
+          <w:sz w:val="24"/>
+          <w:szCs w:val="24"/>
+          <w:highlight w:val="white"/>
+          <w:lang w:val="sv-SE"/>
+        </w:rPr>
+        <w:t>) &amp;&amp; !</w:t>
+      </w:r>
+      <w:proofErr w:type="spellStart"/>
+      <w:r>
+        <w:rPr>
+          <w:rFonts w:ascii="Courier New" w:hAnsi="Courier New" w:cs="Courier New"/>
+          <w:color w:val="000000"/>
+          <w:sz w:val="24"/>
+          <w:szCs w:val="24"/>
+          <w:highlight w:val="white"/>
+          <w:lang w:val="sv-SE"/>
+        </w:rPr>
+        <w:t>trimList</w:t>
+      </w:r>
+      <w:proofErr w:type="spellEnd"/>
+      <w:r>
+        <w:rPr>
+          <w:rFonts w:ascii="Courier New" w:hAnsi="Courier New" w:cs="Courier New"/>
+          <w:color w:val="000000"/>
+          <w:sz w:val="24"/>
+          <w:szCs w:val="24"/>
+          <w:highlight w:val="white"/>
+          <w:lang w:val="sv-SE"/>
+        </w:rPr>
+        <w:t>[index].</w:t>
+      </w:r>
+      <w:proofErr w:type="spellStart"/>
+      <w:r>
+        <w:rPr>
+          <w:rFonts w:ascii="Courier New" w:hAnsi="Courier New" w:cs="Courier New"/>
+          <w:color w:val="000000"/>
+          <w:sz w:val="24"/>
+          <w:szCs w:val="24"/>
+          <w:highlight w:val="white"/>
+          <w:lang w:val="sv-SE"/>
+        </w:rPr>
+        <w:t>StartsWith</w:t>
+      </w:r>
+      <w:proofErr w:type="spellEnd"/>
+      <w:r>
+        <w:rPr>
+          <w:rFonts w:ascii="Courier New" w:hAnsi="Courier New" w:cs="Courier New"/>
+          <w:color w:val="000000"/>
+          <w:sz w:val="24"/>
+          <w:szCs w:val="24"/>
+          <w:highlight w:val="white"/>
+          <w:lang w:val="sv-SE"/>
+        </w:rPr>
+        <w:t>(</w:t>
+      </w:r>
+      <w:r>
+        <w:rPr>
+          <w:rFonts w:ascii="Courier New" w:hAnsi="Courier New" w:cs="Courier New"/>
+          <w:color w:val="A31515"/>
+          <w:sz w:val="24"/>
+          <w:szCs w:val="24"/>
+          <w:highlight w:val="white"/>
+          <w:lang w:val="sv-SE"/>
+        </w:rPr>
+        <w:t>"#"</w:t>
+      </w:r>
+      <w:r>
+        <w:rPr>
+          <w:rFonts w:ascii="Courier New" w:hAnsi="Courier New" w:cs="Courier New"/>
+          <w:color w:val="000000"/>
+          <w:sz w:val="24"/>
+          <w:szCs w:val="24"/>
+          <w:highlight w:val="white"/>
+          <w:lang w:val="sv-SE"/>
+        </w:rPr>
+        <w:t>);</w:t>
+      </w:r>
+    </w:p>
+    <w:p>
+      <w:pPr>
+        <w:autoSpaceDE w:val="0"/>
+        <w:autoSpaceDN w:val="0"/>
+        <w:adjustRightInd w:val="0"/>
+        <w:spacing w:before="0" w:after="0" w:line="240" w:lineRule="auto"/>
+        <w:jc w:val="left"/>
+        <w:rPr>
+          <w:rFonts w:ascii="Courier New" w:hAnsi="Courier New" w:cs="Courier New"/>
+          <w:color w:val="000000"/>
+          <w:sz w:val="24"/>
+          <w:szCs w:val="24"/>
+          <w:highlight w:val="white"/>
+          <w:lang w:val="sv-SE"/>
+        </w:rPr>
+      </w:pPr>
+      <w:r>
+        <w:rPr>
+          <w:rFonts w:ascii="Courier New" w:hAnsi="Courier New" w:cs="Courier New"/>
+          <w:color w:val="000000"/>
+          <w:sz w:val="24"/>
+          <w:szCs w:val="24"/>
+          <w:highlight w:val="white"/>
+          <w:lang w:val="sv-SE"/>
+        </w:rPr>
+        <w:t xml:space="preserve">               ++index) {</w:t>
+      </w:r>
+    </w:p>
+    <w:p>
+      <w:pPr>
+        <w:autoSpaceDE w:val="0"/>
+        <w:autoSpaceDN w:val="0"/>
+        <w:adjustRightInd w:val="0"/>
+        <w:spacing w:before="0" w:after="0" w:line="240" w:lineRule="auto"/>
+        <w:jc w:val="left"/>
+        <w:rPr>
+          <w:rFonts w:ascii="Courier New" w:hAnsi="Courier New" w:cs="Courier New"/>
+          <w:color w:val="000000"/>
+          <w:sz w:val="24"/>
+          <w:szCs w:val="24"/>
+          <w:highlight w:val="white"/>
+          <w:lang w:val="sv-SE"/>
+        </w:rPr>
+      </w:pPr>
+      <w:r>
+        <w:rPr>
+          <w:rFonts w:ascii="Courier New" w:hAnsi="Courier New" w:cs="Courier New"/>
+          <w:color w:val="000000"/>
+          <w:sz w:val="24"/>
+          <w:szCs w:val="24"/>
+          <w:highlight w:val="white"/>
+          <w:lang w:val="sv-SE"/>
+        </w:rPr>
+        <w:t xml:space="preserve">            </w:t>
+      </w:r>
+      <w:proofErr w:type="spellStart"/>
+      <w:r>
+        <w:rPr>
+          <w:rFonts w:ascii="Courier New" w:hAnsi="Courier New" w:cs="Courier New"/>
+          <w:color w:val="000000"/>
+          <w:sz w:val="24"/>
+          <w:szCs w:val="24"/>
+          <w:highlight w:val="white"/>
+          <w:lang w:val="sv-SE"/>
+        </w:rPr>
+        <w:t>buffer.Append</w:t>
+      </w:r>
+      <w:proofErr w:type="spellEnd"/>
+      <w:r>
+        <w:rPr>
+          <w:rFonts w:ascii="Courier New" w:hAnsi="Courier New" w:cs="Courier New"/>
+          <w:color w:val="000000"/>
+          <w:sz w:val="24"/>
+          <w:szCs w:val="24"/>
+          <w:highlight w:val="white"/>
+          <w:lang w:val="sv-SE"/>
+        </w:rPr>
+        <w:t>(</w:t>
+      </w:r>
+      <w:proofErr w:type="spellStart"/>
+      <w:r>
+        <w:rPr>
+          <w:rFonts w:ascii="Courier New" w:hAnsi="Courier New" w:cs="Courier New"/>
+          <w:color w:val="000000"/>
+          <w:sz w:val="24"/>
+          <w:szCs w:val="24"/>
+          <w:highlight w:val="white"/>
+          <w:lang w:val="sv-SE"/>
+        </w:rPr>
+        <w:t>trimList</w:t>
+      </w:r>
+      <w:proofErr w:type="spellEnd"/>
+      <w:r>
+        <w:rPr>
+          <w:rFonts w:ascii="Courier New" w:hAnsi="Courier New" w:cs="Courier New"/>
+          <w:color w:val="000000"/>
+          <w:sz w:val="24"/>
+          <w:szCs w:val="24"/>
+          <w:highlight w:val="white"/>
+          <w:lang w:val="sv-SE"/>
+        </w:rPr>
+        <w:t xml:space="preserve">[index] + </w:t>
+      </w:r>
+      <w:r>
+        <w:rPr>
+          <w:rFonts w:ascii="Courier New" w:hAnsi="Courier New" w:cs="Courier New"/>
+          <w:color w:val="A31515"/>
+          <w:sz w:val="24"/>
+          <w:szCs w:val="24"/>
+          <w:highlight w:val="white"/>
+          <w:lang w:val="sv-SE"/>
+        </w:rPr>
+        <w:t>"\n"</w:t>
+      </w:r>
+      <w:r>
+        <w:rPr>
+          <w:rFonts w:ascii="Courier New" w:hAnsi="Courier New" w:cs="Courier New"/>
+          <w:color w:val="000000"/>
+          <w:sz w:val="24"/>
+          <w:szCs w:val="24"/>
+          <w:highlight w:val="white"/>
+          <w:lang w:val="sv-SE"/>
+        </w:rPr>
+        <w:t>);</w:t>
+      </w:r>
+    </w:p>
+    <w:p>
+      <w:pPr>
+        <w:autoSpaceDE w:val="0"/>
+        <w:autoSpaceDN w:val="0"/>
+        <w:adjustRightInd w:val="0"/>
+        <w:spacing w:before="0" w:after="0" w:line="240" w:lineRule="auto"/>
+        <w:jc w:val="left"/>
+        <w:rPr>
+          <w:rFonts w:ascii="Courier New" w:hAnsi="Courier New" w:cs="Courier New"/>
+          <w:color w:val="000000"/>
+          <w:sz w:val="24"/>
+          <w:szCs w:val="24"/>
+          <w:highlight w:val="white"/>
+          <w:lang w:val="sv-SE"/>
+        </w:rPr>
+      </w:pPr>
+      <w:r>
+        <w:rPr>
+          <w:rFonts w:ascii="Courier New" w:hAnsi="Courier New" w:cs="Courier New"/>
+          <w:color w:val="000000"/>
+          <w:sz w:val="24"/>
+          <w:szCs w:val="24"/>
+          <w:highlight w:val="white"/>
+          <w:lang w:val="sv-SE"/>
+        </w:rPr>
+        <w:t xml:space="preserve">          }</w:t>
+      </w:r>
+    </w:p>
+    <w:p>
+      <w:pPr>
+        <w:autoSpaceDE w:val="0"/>
+        <w:autoSpaceDN w:val="0"/>
+        <w:adjustRightInd w:val="0"/>
+        <w:spacing w:before="0" w:after="0" w:line="240" w:lineRule="auto"/>
+        <w:jc w:val="left"/>
+        <w:rPr>
+          <w:rFonts w:ascii="Courier New" w:hAnsi="Courier New" w:cs="Courier New"/>
+          <w:color w:val="000000"/>
+          <w:sz w:val="24"/>
+          <w:szCs w:val="24"/>
+          <w:highlight w:val="white"/>
+          <w:lang w:val="sv-SE"/>
+        </w:rPr>
+      </w:pPr>
+    </w:p>
+    <w:p>
+      <w:pPr>
+        <w:autoSpaceDE w:val="0"/>
+        <w:autoSpaceDN w:val="0"/>
+        <w:adjustRightInd w:val="0"/>
+        <w:spacing w:before="0" w:after="0" w:line="240" w:lineRule="auto"/>
+        <w:jc w:val="left"/>
+        <w:rPr>
+          <w:rFonts w:ascii="Courier New" w:hAnsi="Courier New" w:cs="Courier New"/>
+          <w:color w:val="000000"/>
+          <w:sz w:val="24"/>
+          <w:szCs w:val="24"/>
+          <w:highlight w:val="white"/>
+          <w:lang w:val="sv-SE"/>
+        </w:rPr>
+      </w:pPr>
+      <w:r>
+        <w:rPr>
+          <w:rFonts w:ascii="Courier New" w:hAnsi="Courier New" w:cs="Courier New"/>
+          <w:color w:val="000000"/>
+          <w:sz w:val="24"/>
+          <w:szCs w:val="24"/>
+          <w:highlight w:val="white"/>
+          <w:lang w:val="sv-SE"/>
+        </w:rPr>
+        <w:t xml:space="preserve">          </w:t>
+      </w:r>
+      <w:proofErr w:type="spellStart"/>
+      <w:r>
+        <w:rPr>
+          <w:rFonts w:ascii="Courier New" w:hAnsi="Courier New" w:cs="Courier New"/>
+          <w:color w:val="000000"/>
+          <w:sz w:val="24"/>
+          <w:szCs w:val="24"/>
+          <w:highlight w:val="white"/>
+          <w:lang w:val="sv-SE"/>
+        </w:rPr>
+        <w:t>resultList.Add</w:t>
+      </w:r>
+      <w:proofErr w:type="spellEnd"/>
+      <w:r>
+        <w:rPr>
+          <w:rFonts w:ascii="Courier New" w:hAnsi="Courier New" w:cs="Courier New"/>
+          <w:color w:val="000000"/>
+          <w:sz w:val="24"/>
+          <w:szCs w:val="24"/>
+          <w:highlight w:val="white"/>
+          <w:lang w:val="sv-SE"/>
+        </w:rPr>
+        <w:t>(</w:t>
+      </w:r>
+      <w:proofErr w:type="spellStart"/>
+      <w:r>
+        <w:rPr>
+          <w:rFonts w:ascii="Courier New" w:hAnsi="Courier New" w:cs="Courier New"/>
+          <w:color w:val="000000"/>
+          <w:sz w:val="24"/>
+          <w:szCs w:val="24"/>
+          <w:highlight w:val="white"/>
+          <w:lang w:val="sv-SE"/>
+        </w:rPr>
+        <w:t>buffer.ToString</w:t>
+      </w:r>
+      <w:proofErr w:type="spellEnd"/>
+      <w:r>
+        <w:rPr>
+          <w:rFonts w:ascii="Courier New" w:hAnsi="Courier New" w:cs="Courier New"/>
+          <w:color w:val="000000"/>
+          <w:sz w:val="24"/>
+          <w:szCs w:val="24"/>
+          <w:highlight w:val="white"/>
+          <w:lang w:val="sv-SE"/>
+        </w:rPr>
+        <w:t>());</w:t>
+      </w:r>
+    </w:p>
+    <w:p>
+      <w:pPr>
+        <w:autoSpaceDE w:val="0"/>
+        <w:autoSpaceDN w:val="0"/>
+        <w:adjustRightInd w:val="0"/>
+        <w:spacing w:before="0" w:after="0" w:line="240" w:lineRule="auto"/>
+        <w:jc w:val="left"/>
+        <w:rPr>
+          <w:rFonts w:ascii="Courier New" w:hAnsi="Courier New" w:cs="Courier New"/>
+          <w:color w:val="000000"/>
+          <w:sz w:val="24"/>
+          <w:szCs w:val="24"/>
+          <w:highlight w:val="white"/>
+          <w:lang w:val="sv-SE"/>
+        </w:rPr>
+      </w:pPr>
+      <w:r>
+        <w:rPr>
+          <w:rFonts w:ascii="Courier New" w:hAnsi="Courier New" w:cs="Courier New"/>
+          <w:color w:val="000000"/>
+          <w:sz w:val="24"/>
+          <w:szCs w:val="24"/>
+          <w:highlight w:val="white"/>
+          <w:lang w:val="sv-SE"/>
+        </w:rPr>
+        <w:t xml:space="preserve">        }</w:t>
+      </w:r>
+    </w:p>
+    <w:p>
+      <w:pPr>
+        <w:autoSpaceDE w:val="0"/>
+        <w:autoSpaceDN w:val="0"/>
+        <w:adjustRightInd w:val="0"/>
+        <w:spacing w:before="0" w:after="0" w:line="240" w:lineRule="auto"/>
+        <w:jc w:val="left"/>
+        <w:rPr>
+          <w:rFonts w:ascii="Courier New" w:hAnsi="Courier New" w:cs="Courier New"/>
+          <w:color w:val="000000"/>
+          <w:sz w:val="24"/>
+          <w:szCs w:val="24"/>
+          <w:highlight w:val="white"/>
+          <w:lang w:val="sv-SE"/>
+        </w:rPr>
+      </w:pPr>
+      <w:r>
+        <w:rPr>
+          <w:rFonts w:ascii="Courier New" w:hAnsi="Courier New" w:cs="Courier New"/>
+          <w:color w:val="000000"/>
+          <w:sz w:val="24"/>
+          <w:szCs w:val="24"/>
+          <w:highlight w:val="white"/>
+          <w:lang w:val="sv-SE"/>
+        </w:rPr>
+        <w:t xml:space="preserve">      }</w:t>
+      </w:r>
+    </w:p>
+    <w:p>
+      <w:pPr>
+        <w:rPr>
+          <w:highlight w:val="white"/>
+        </w:rPr>
+      </w:pPr>
+      <w:proofErr w:type="spellStart"/>
+      <w:r>
+        <w:rPr>
+          <w:highlight w:val="white"/>
+        </w:rPr>
+        <w:t>Morover</w:t>
+      </w:r>
+      <w:proofErr w:type="spellEnd"/>
+      <w:r>
+        <w:rPr>
+          <w:highlight w:val="white"/>
+        </w:rPr>
+        <w:t>, we also want to merge all other lines between two preprocessor directives into one line.</w:t>
+      </w:r>
+    </w:p>
+    <w:p>
+      <w:pPr>
+        <w:pStyle w:val="Code"/>
+        <w:rPr>
+          <w:highlight w:val="white"/>
+        </w:rPr>
+      </w:pPr>
+      <w:r>
+        <w:rPr>
+          <w:highlight w:val="white"/>
+        </w:rPr>
+        <w:t xml:space="preserve">      int index = 0;</w:t>
+      </w:r>
+    </w:p>
+    <w:p>
+      <w:pPr>
+        <w:pStyle w:val="Code"/>
+        <w:rPr>
+          <w:highlight w:val="white"/>
+        </w:rPr>
+      </w:pPr>
+      <w:r>
+        <w:rPr>
+          <w:highlight w:val="white"/>
+        </w:rPr>
+        <w:t xml:space="preserve">      List&lt;string&gt; resultList = new List&lt;string&gt;();</w:t>
+      </w:r>
+    </w:p>
+    <w:p>
+      <w:pPr>
+        <w:pStyle w:val="Code"/>
+        <w:rPr>
+          <w:highlight w:val="white"/>
+        </w:rPr>
+      </w:pPr>
+    </w:p>
+    <w:p>
+      <w:pPr>
+        <w:pStyle w:val="Code"/>
+        <w:rPr>
+          <w:highlight w:val="white"/>
+        </w:rPr>
+      </w:pPr>
+      <w:r>
+        <w:rPr>
+          <w:highlight w:val="white"/>
+        </w:rPr>
+        <w:t xml:space="preserve">      while (index &lt; trimList.Count) {</w:t>
+      </w:r>
+    </w:p>
+    <w:p>
+      <w:pPr>
+        <w:rPr>
+          <w:highlight w:val="white"/>
+        </w:rPr>
+      </w:pPr>
+      <w:r>
+        <w:rPr>
+          <w:highlight w:val="white"/>
+        </w:rPr>
+        <w:lastRenderedPageBreak/>
+        <w:t>If the line starts with a sharp (‘#’), we iterate through the trim list and add the lines to a buffer as long as they end with a slash (‘/’). We add a newline at the end of each line to keep the line count.</w:t>
+      </w:r>
+    </w:p>
+    <w:p>
+      <w:pPr>
+        <w:pStyle w:val="Code"/>
+        <w:rPr>
+          <w:highlight w:val="white"/>
+        </w:rPr>
+      </w:pPr>
+      <w:r>
+        <w:rPr>
+          <w:highlight w:val="white"/>
+        </w:rPr>
+        <w:t xml:space="preserve">        if (trimList[index].StartsWith("#")) {</w:t>
+      </w:r>
+    </w:p>
+    <w:p>
+      <w:pPr>
+        <w:pStyle w:val="Code"/>
+        <w:rPr>
+          <w:highlight w:val="white"/>
+        </w:rPr>
+      </w:pPr>
+      <w:r>
+        <w:rPr>
+          <w:highlight w:val="white"/>
+        </w:rPr>
+        <w:t xml:space="preserve">          StringBuilder buffer = new StringBuilder();</w:t>
+      </w:r>
+    </w:p>
+    <w:p>
+      <w:pPr>
+        <w:pStyle w:val="Code"/>
+        <w:rPr>
+          <w:highlight w:val="white"/>
+        </w:rPr>
+      </w:pPr>
+      <w:r>
+        <w:rPr>
+          <w:highlight w:val="white"/>
+        </w:rPr>
+        <w:t xml:space="preserve">          for (; (index &lt; trimList.Count) &amp;&amp; trimList[index].EndsWith("\\");</w:t>
+      </w:r>
+    </w:p>
+    <w:p>
+      <w:pPr>
+        <w:pStyle w:val="Code"/>
+        <w:rPr>
+          <w:highlight w:val="white"/>
+        </w:rPr>
+      </w:pPr>
+      <w:r>
+        <w:rPr>
+          <w:highlight w:val="white"/>
+        </w:rPr>
+        <w:t xml:space="preserve">               ++index) {</w:t>
+      </w:r>
+    </w:p>
+    <w:p>
+      <w:pPr>
+        <w:pStyle w:val="Code"/>
+        <w:rPr>
+          <w:highlight w:val="white"/>
+        </w:rPr>
+      </w:pPr>
+      <w:r>
+        <w:rPr>
+          <w:highlight w:val="white"/>
+        </w:rPr>
+        <w:t xml:space="preserve">            buffer.Append(trimList[index].</w:t>
+      </w:r>
+    </w:p>
+    <w:p>
+      <w:pPr>
+        <w:pStyle w:val="Code"/>
+        <w:rPr>
+          <w:highlight w:val="white"/>
+        </w:rPr>
+      </w:pPr>
+      <w:r>
+        <w:rPr>
+          <w:highlight w:val="white"/>
+        </w:rPr>
+        <w:t xml:space="preserve">                          Substring(0, trimList[index].Length - 1) + "\n");</w:t>
+      </w:r>
+    </w:p>
+    <w:p>
+      <w:pPr>
+        <w:pStyle w:val="Code"/>
+        <w:rPr>
+          <w:highlight w:val="white"/>
+        </w:rPr>
+      </w:pPr>
+      <w:r>
+        <w:rPr>
+          <w:highlight w:val="white"/>
+        </w:rPr>
+        <w:t xml:space="preserve">          }</w:t>
+      </w:r>
+    </w:p>
+    <w:p>
+      <w:pPr>
+        <w:rPr>
+          <w:highlight w:val="white"/>
+        </w:rPr>
+      </w:pPr>
+      <w:r>
+        <w:rPr>
+          <w:highlight w:val="white"/>
+        </w:rPr>
+        <w:t xml:space="preserve">In C, it is possible to end the last line in the source file with a slash. In that is not the case, we add the next line after the last line ended with a slash to the buffer. </w:t>
+      </w:r>
+    </w:p>
+    <w:p>
+      <w:pPr>
+        <w:pStyle w:val="Code"/>
+        <w:rPr>
+          <w:highlight w:val="white"/>
+        </w:rPr>
+      </w:pPr>
+      <w:r>
+        <w:rPr>
+          <w:highlight w:val="white"/>
+        </w:rPr>
+        <w:t xml:space="preserve">          if (index &lt; trimList.Count) {</w:t>
+      </w:r>
+    </w:p>
+    <w:p>
+      <w:pPr>
+        <w:pStyle w:val="Code"/>
+        <w:rPr>
+          <w:highlight w:val="white"/>
+        </w:rPr>
+      </w:pPr>
+      <w:r>
+        <w:rPr>
+          <w:highlight w:val="white"/>
+        </w:rPr>
+        <w:t xml:space="preserve">            buffer.Append(trimList[index++] + "\n");</w:t>
+      </w:r>
+    </w:p>
+    <w:p>
+      <w:pPr>
+        <w:pStyle w:val="Code"/>
+        <w:rPr>
+          <w:highlight w:val="white"/>
+        </w:rPr>
+      </w:pPr>
+      <w:r>
+        <w:rPr>
+          <w:highlight w:val="white"/>
+        </w:rPr>
+        <w:t xml:space="preserve">          }</w:t>
+      </w:r>
+    </w:p>
+    <w:p>
+      <w:pPr>
+        <w:pStyle w:val="Code"/>
+        <w:rPr>
+          <w:highlight w:val="white"/>
+        </w:rPr>
+      </w:pPr>
+    </w:p>
+    <w:p>
+      <w:pPr>
+        <w:pStyle w:val="Code"/>
+        <w:rPr>
+          <w:highlight w:val="white"/>
+        </w:rPr>
+      </w:pPr>
+      <w:r>
+        <w:rPr>
+          <w:highlight w:val="white"/>
+        </w:rPr>
+        <w:t xml:space="preserve">          resultList.Add(buffer.ToString());</w:t>
+      </w:r>
+    </w:p>
+    <w:p>
+      <w:pPr>
+        <w:pStyle w:val="Code"/>
+        <w:rPr>
+          <w:highlight w:val="white"/>
+        </w:rPr>
+      </w:pPr>
+      <w:r>
+        <w:rPr>
+          <w:highlight w:val="white"/>
+        </w:rPr>
+        <w:t xml:space="preserve">        }</w:t>
+      </w:r>
+    </w:p>
+    <w:p>
+      <w:pPr>
+        <w:rPr>
+          <w:highlight w:val="white"/>
+        </w:rPr>
+      </w:pPr>
+      <w:r>
+        <w:rPr>
+          <w:highlight w:val="white"/>
+        </w:rPr>
+        <w:t>If the line does not start with a sharp, we instead iterate through the trim list and add the lines to a buffer as long as they do not start with a sharp. Also in this case, we add a newline at the end of each line to keep the line count.</w:t>
+      </w:r>
+    </w:p>
+    <w:p>
+      <w:pPr>
+        <w:pStyle w:val="Code"/>
+        <w:rPr>
+          <w:highlight w:val="white"/>
+        </w:rPr>
+      </w:pPr>
+      <w:r>
+        <w:rPr>
+          <w:highlight w:val="white"/>
+        </w:rPr>
+        <w:t xml:space="preserve">        else {</w:t>
+      </w:r>
+    </w:p>
+    <w:p>
+      <w:pPr>
+        <w:pStyle w:val="Code"/>
+        <w:rPr>
+          <w:highlight w:val="white"/>
+        </w:rPr>
+      </w:pPr>
+      <w:r>
+        <w:rPr>
+          <w:highlight w:val="white"/>
+        </w:rPr>
+        <w:t xml:space="preserve">          StringBuilder buffer = new StringBuilder();</w:t>
+      </w:r>
+    </w:p>
+    <w:p>
+      <w:pPr>
+        <w:pStyle w:val="Code"/>
+        <w:rPr>
+          <w:highlight w:val="white"/>
+        </w:rPr>
+      </w:pPr>
+    </w:p>
+    <w:p>
+      <w:pPr>
+        <w:pStyle w:val="Code"/>
+        <w:rPr>
+          <w:highlight w:val="white"/>
+        </w:rPr>
+      </w:pPr>
+      <w:r>
+        <w:rPr>
+          <w:highlight w:val="white"/>
+        </w:rPr>
+        <w:t xml:space="preserve">          for (; (index &lt; trimList.Count) &amp;&amp; !trimList[index].StartsWith("#");</w:t>
+      </w:r>
+    </w:p>
+    <w:p>
+      <w:pPr>
+        <w:pStyle w:val="Code"/>
+        <w:rPr>
+          <w:highlight w:val="white"/>
+        </w:rPr>
+      </w:pPr>
+      <w:r>
+        <w:rPr>
+          <w:highlight w:val="white"/>
+        </w:rPr>
+        <w:t xml:space="preserve">               ++index) {</w:t>
+      </w:r>
+    </w:p>
+    <w:p>
+      <w:pPr>
+        <w:pStyle w:val="Code"/>
+        <w:rPr>
+          <w:highlight w:val="white"/>
+        </w:rPr>
+      </w:pPr>
+      <w:r>
+        <w:rPr>
+          <w:highlight w:val="white"/>
+        </w:rPr>
+        <w:t xml:space="preserve">            buffer.Append(trimList[index] + "\n");</w:t>
+      </w:r>
+    </w:p>
+    <w:p>
+      <w:pPr>
+        <w:pStyle w:val="Code"/>
+        <w:rPr>
+          <w:highlight w:val="white"/>
+        </w:rPr>
+      </w:pPr>
+      <w:r>
+        <w:rPr>
+          <w:highlight w:val="white"/>
+        </w:rPr>
+        <w:t xml:space="preserve">          }</w:t>
+      </w:r>
+    </w:p>
+    <w:p>
+      <w:pPr>
+        <w:pStyle w:val="Code"/>
+        <w:rPr>
+          <w:highlight w:val="white"/>
+        </w:rPr>
+      </w:pPr>
+    </w:p>
+    <w:p>
+      <w:pPr>
+        <w:pStyle w:val="Code"/>
+        <w:rPr>
+          <w:highlight w:val="white"/>
+        </w:rPr>
+      </w:pPr>
+      <w:r>
+        <w:rPr>
+          <w:highlight w:val="white"/>
+        </w:rPr>
+        <w:t xml:space="preserve">          resultList.Add(buffer.ToString());</w:t>
+      </w:r>
+    </w:p>
+    <w:p>
+      <w:pPr>
+        <w:pStyle w:val="Code"/>
+        <w:rPr>
+          <w:highlight w:val="white"/>
+        </w:rPr>
+      </w:pPr>
+      <w:r>
+        <w:rPr>
+          <w:highlight w:val="white"/>
+        </w:rPr>
+        <w:t xml:space="preserve">        }</w:t>
+      </w:r>
+    </w:p>
+    <w:p>
+      <w:pPr>
+        <w:pStyle w:val="Code"/>
+        <w:rPr>
+          <w:highlight w:val="white"/>
+        </w:rPr>
+      </w:pPr>
+      <w:r>
+        <w:rPr>
+          <w:highlight w:val="white"/>
+        </w:rPr>
+        <w:t xml:space="preserve">      }</w:t>
+      </w:r>
+    </w:p>
+    <w:p>
+      <w:pPr>
+        <w:pStyle w:val="Code"/>
+        <w:rPr>
+          <w:highlight w:val="white"/>
+        </w:rPr>
+      </w:pPr>
+    </w:p>
+    <w:p>
+      <w:pPr>
+        <w:pStyle w:val="Code"/>
+        <w:rPr>
+          <w:highlight w:val="white"/>
+        </w:rPr>
+      </w:pPr>
+      <w:r>
+        <w:rPr>
+          <w:highlight w:val="white"/>
+        </w:rPr>
+        <w:t xml:space="preserve">      return resultList;</w:t>
+      </w:r>
+    </w:p>
+    <w:p>
+      <w:pPr>
+        <w:pStyle w:val="Code"/>
+        <w:rPr>
+          <w:highlight w:val="white"/>
+        </w:rPr>
+      </w:pPr>
+      <w:r>
+        <w:rPr>
+          <w:highlight w:val="white"/>
+        </w:rPr>
+        <w:t xml:space="preserve">    }</w:t>
+      </w:r>
+    </w:p>
+    <w:p>
+      <w:pPr>
+        <w:autoSpaceDE w:val="0"/>
+        <w:autoSpaceDN w:val="0"/>
+        <w:adjustRightInd w:val="0"/>
+        <w:spacing w:before="0" w:after="0" w:line="240" w:lineRule="auto"/>
+        <w:jc w:val="left"/>
+        <w:rPr>
+          <w:rFonts w:ascii="Courier New" w:hAnsi="Courier New" w:cs="Courier New"/>
+          <w:color w:val="000000"/>
+          <w:sz w:val="24"/>
+          <w:szCs w:val="24"/>
+          <w:highlight w:val="white"/>
+          <w:lang w:val="sv-SE"/>
+        </w:rPr>
+      </w:pPr>
+    </w:p>
+    <w:p>
+      <w:pPr>
+        <w:autoSpaceDE w:val="0"/>
+        <w:autoSpaceDN w:val="0"/>
+        <w:adjustRightInd w:val="0"/>
+        <w:spacing w:before="0" w:after="0" w:line="240" w:lineRule="auto"/>
+        <w:jc w:val="left"/>
+        <w:rPr>
+          <w:rFonts w:ascii="Courier New" w:hAnsi="Courier New" w:cs="Courier New"/>
+          <w:color w:val="000000"/>
+          <w:sz w:val="24"/>
+          <w:szCs w:val="24"/>
+          <w:highlight w:val="white"/>
+          <w:lang w:val="sv-SE"/>
+        </w:rPr>
+      </w:pPr>
+      <w:r>
+        <w:rPr>
+          <w:rFonts w:ascii="Courier New" w:hAnsi="Courier New" w:cs="Courier New"/>
+          <w:color w:val="000000"/>
+          <w:sz w:val="24"/>
+          <w:szCs w:val="24"/>
+          <w:highlight w:val="white"/>
+          <w:lang w:val="sv-SE"/>
+        </w:rPr>
+        <w:t xml:space="preserve">    </w:t>
+      </w:r>
+      <w:r>
+        <w:rPr>
+          <w:rFonts w:ascii="Courier New" w:hAnsi="Courier New" w:cs="Courier New"/>
+          <w:color w:val="0000FF"/>
+          <w:sz w:val="24"/>
+          <w:szCs w:val="24"/>
+          <w:highlight w:val="white"/>
+          <w:lang w:val="sv-SE"/>
+        </w:rPr>
+        <w:t>private</w:t>
+      </w:r>
+      <w:r>
+        <w:rPr>
+          <w:rFonts w:ascii="Courier New" w:hAnsi="Courier New" w:cs="Courier New"/>
+          <w:color w:val="000000"/>
+          <w:sz w:val="24"/>
+          <w:szCs w:val="24"/>
+          <w:highlight w:val="white"/>
+          <w:lang w:val="sv-SE"/>
+        </w:rPr>
+        <w:t xml:space="preserve"> </w:t>
+      </w:r>
+      <w:proofErr w:type="spellStart"/>
+      <w:r>
+        <w:rPr>
+          <w:rFonts w:ascii="Courier New" w:hAnsi="Courier New" w:cs="Courier New"/>
+          <w:color w:val="0000FF"/>
+          <w:sz w:val="24"/>
+          <w:szCs w:val="24"/>
+          <w:highlight w:val="white"/>
+          <w:lang w:val="sv-SE"/>
+        </w:rPr>
+        <w:t>void</w:t>
+      </w:r>
+      <w:proofErr w:type="spellEnd"/>
+      <w:r>
+        <w:rPr>
+          <w:rFonts w:ascii="Courier New" w:hAnsi="Courier New" w:cs="Courier New"/>
+          <w:color w:val="000000"/>
+          <w:sz w:val="24"/>
+          <w:szCs w:val="24"/>
+          <w:highlight w:val="white"/>
+          <w:lang w:val="sv-SE"/>
+        </w:rPr>
+        <w:t xml:space="preserve"> </w:t>
+      </w:r>
+      <w:proofErr w:type="spellStart"/>
+      <w:r>
+        <w:rPr>
+          <w:rFonts w:ascii="Courier New" w:hAnsi="Courier New" w:cs="Courier New"/>
+          <w:color w:val="000000"/>
+          <w:sz w:val="24"/>
+          <w:szCs w:val="24"/>
+          <w:highlight w:val="white"/>
+          <w:lang w:val="sv-SE"/>
+        </w:rPr>
+        <w:t>AddNewlinesToBuffer</w:t>
+      </w:r>
+      <w:proofErr w:type="spellEnd"/>
+      <w:r>
+        <w:rPr>
+          <w:rFonts w:ascii="Courier New" w:hAnsi="Courier New" w:cs="Courier New"/>
+          <w:color w:val="000000"/>
+          <w:sz w:val="24"/>
+          <w:szCs w:val="24"/>
+          <w:highlight w:val="white"/>
+          <w:lang w:val="sv-SE"/>
+        </w:rPr>
+        <w:t>(</w:t>
+      </w:r>
+      <w:r>
+        <w:rPr>
+          <w:rFonts w:ascii="Courier New" w:hAnsi="Courier New" w:cs="Courier New"/>
+          <w:color w:val="2B91AF"/>
+          <w:sz w:val="24"/>
+          <w:szCs w:val="24"/>
+          <w:highlight w:val="white"/>
+          <w:lang w:val="sv-SE"/>
+        </w:rPr>
+        <w:t>List</w:t>
+      </w:r>
+      <w:r>
+        <w:rPr>
+          <w:rFonts w:ascii="Courier New" w:hAnsi="Courier New" w:cs="Courier New"/>
+          <w:color w:val="000000"/>
+          <w:sz w:val="24"/>
+          <w:szCs w:val="24"/>
+          <w:highlight w:val="white"/>
+          <w:lang w:val="sv-SE"/>
+        </w:rPr>
+        <w:t>&lt;</w:t>
+      </w:r>
+      <w:r>
+        <w:rPr>
+          <w:rFonts w:ascii="Courier New" w:hAnsi="Courier New" w:cs="Courier New"/>
+          <w:color w:val="2B91AF"/>
+          <w:sz w:val="24"/>
+          <w:szCs w:val="24"/>
+          <w:highlight w:val="white"/>
+          <w:lang w:val="sv-SE"/>
+        </w:rPr>
+        <w:t>Token</w:t>
+      </w:r>
+      <w:r>
+        <w:rPr>
+          <w:rFonts w:ascii="Courier New" w:hAnsi="Courier New" w:cs="Courier New"/>
+          <w:color w:val="000000"/>
+          <w:sz w:val="24"/>
+          <w:szCs w:val="24"/>
+          <w:highlight w:val="white"/>
+          <w:lang w:val="sv-SE"/>
+        </w:rPr>
+        <w:t xml:space="preserve">&gt; </w:t>
+      </w:r>
+      <w:proofErr w:type="spellStart"/>
+      <w:r>
+        <w:rPr>
+          <w:rFonts w:ascii="Courier New" w:hAnsi="Courier New" w:cs="Courier New"/>
+          <w:color w:val="000000"/>
+          <w:sz w:val="24"/>
+          <w:szCs w:val="24"/>
+          <w:highlight w:val="white"/>
+          <w:lang w:val="sv-SE"/>
+        </w:rPr>
+        <w:t>tokenList</w:t>
+      </w:r>
+      <w:proofErr w:type="spellEnd"/>
+      <w:r>
+        <w:rPr>
+          <w:rFonts w:ascii="Courier New" w:hAnsi="Courier New" w:cs="Courier New"/>
+          <w:color w:val="000000"/>
+          <w:sz w:val="24"/>
+          <w:szCs w:val="24"/>
+          <w:highlight w:val="white"/>
+          <w:lang w:val="sv-SE"/>
+        </w:rPr>
+        <w:t>) {</w:t>
+      </w:r>
+    </w:p>
+    <w:p>
+      <w:pPr>
+        <w:autoSpaceDE w:val="0"/>
+        <w:autoSpaceDN w:val="0"/>
+        <w:adjustRightInd w:val="0"/>
+        <w:spacing w:before="0" w:after="0" w:line="240" w:lineRule="auto"/>
+        <w:jc w:val="left"/>
+        <w:rPr>
+          <w:rFonts w:ascii="Courier New" w:hAnsi="Courier New" w:cs="Courier New"/>
+          <w:color w:val="000000"/>
+          <w:sz w:val="24"/>
+          <w:szCs w:val="24"/>
+          <w:highlight w:val="white"/>
+          <w:lang w:val="sv-SE"/>
+        </w:rPr>
+      </w:pPr>
+      <w:r>
+        <w:rPr>
+          <w:rFonts w:ascii="Courier New" w:hAnsi="Courier New" w:cs="Courier New"/>
+          <w:color w:val="000000"/>
+          <w:sz w:val="24"/>
+          <w:szCs w:val="24"/>
+          <w:highlight w:val="white"/>
+          <w:lang w:val="sv-SE"/>
+        </w:rPr>
+        <w:t xml:space="preserve">      </w:t>
+      </w:r>
+      <w:proofErr w:type="spellStart"/>
+      <w:r>
+        <w:rPr>
+          <w:rFonts w:ascii="Courier New" w:hAnsi="Courier New" w:cs="Courier New"/>
+          <w:color w:val="0000FF"/>
+          <w:sz w:val="24"/>
+          <w:szCs w:val="24"/>
+          <w:highlight w:val="white"/>
+          <w:lang w:val="sv-SE"/>
+        </w:rPr>
+        <w:t>foreach</w:t>
+      </w:r>
+      <w:proofErr w:type="spellEnd"/>
+      <w:r>
+        <w:rPr>
+          <w:rFonts w:ascii="Courier New" w:hAnsi="Courier New" w:cs="Courier New"/>
+          <w:color w:val="000000"/>
+          <w:sz w:val="24"/>
+          <w:szCs w:val="24"/>
+          <w:highlight w:val="white"/>
+          <w:lang w:val="sv-SE"/>
+        </w:rPr>
+        <w:t xml:space="preserve"> (</w:t>
+      </w:r>
+      <w:r>
+        <w:rPr>
+          <w:rFonts w:ascii="Courier New" w:hAnsi="Courier New" w:cs="Courier New"/>
+          <w:color w:val="2B91AF"/>
+          <w:sz w:val="24"/>
+          <w:szCs w:val="24"/>
+          <w:highlight w:val="white"/>
+          <w:lang w:val="sv-SE"/>
+        </w:rPr>
+        <w:t>Token</w:t>
+      </w:r>
+      <w:r>
+        <w:rPr>
+          <w:rFonts w:ascii="Courier New" w:hAnsi="Courier New" w:cs="Courier New"/>
+          <w:color w:val="000000"/>
+          <w:sz w:val="24"/>
+          <w:szCs w:val="24"/>
+          <w:highlight w:val="white"/>
+          <w:lang w:val="sv-SE"/>
+        </w:rPr>
+        <w:t xml:space="preserve"> </w:t>
+      </w:r>
+      <w:proofErr w:type="spellStart"/>
+      <w:r>
+        <w:rPr>
+          <w:rFonts w:ascii="Courier New" w:hAnsi="Courier New" w:cs="Courier New"/>
+          <w:color w:val="000000"/>
+          <w:sz w:val="24"/>
+          <w:szCs w:val="24"/>
+          <w:highlight w:val="white"/>
+          <w:lang w:val="sv-SE"/>
+        </w:rPr>
+        <w:t>token</w:t>
+      </w:r>
+      <w:proofErr w:type="spellEnd"/>
+      <w:r>
+        <w:rPr>
+          <w:rFonts w:ascii="Courier New" w:hAnsi="Courier New" w:cs="Courier New"/>
+          <w:color w:val="000000"/>
+          <w:sz w:val="24"/>
+          <w:szCs w:val="24"/>
+          <w:highlight w:val="white"/>
+          <w:lang w:val="sv-SE"/>
+        </w:rPr>
+        <w:t xml:space="preserve"> </w:t>
+      </w:r>
+      <w:r>
+        <w:rPr>
+          <w:rFonts w:ascii="Courier New" w:hAnsi="Courier New" w:cs="Courier New"/>
+          <w:color w:val="0000FF"/>
+          <w:sz w:val="24"/>
+          <w:szCs w:val="24"/>
+          <w:highlight w:val="white"/>
+          <w:lang w:val="sv-SE"/>
+        </w:rPr>
+        <w:t>in</w:t>
+      </w:r>
+      <w:r>
+        <w:rPr>
+          <w:rFonts w:ascii="Courier New" w:hAnsi="Courier New" w:cs="Courier New"/>
+          <w:color w:val="000000"/>
+          <w:sz w:val="24"/>
+          <w:szCs w:val="24"/>
+          <w:highlight w:val="white"/>
+          <w:lang w:val="sv-SE"/>
+        </w:rPr>
+        <w:t xml:space="preserve"> </w:t>
+      </w:r>
+      <w:proofErr w:type="spellStart"/>
+      <w:r>
+        <w:rPr>
+          <w:rFonts w:ascii="Courier New" w:hAnsi="Courier New" w:cs="Courier New"/>
+          <w:color w:val="000000"/>
+          <w:sz w:val="24"/>
+          <w:szCs w:val="24"/>
+          <w:highlight w:val="white"/>
+          <w:lang w:val="sv-SE"/>
+        </w:rPr>
+        <w:t>tokenList</w:t>
+      </w:r>
+      <w:proofErr w:type="spellEnd"/>
+      <w:r>
+        <w:rPr>
+          <w:rFonts w:ascii="Courier New" w:hAnsi="Courier New" w:cs="Courier New"/>
+          <w:color w:val="000000"/>
+          <w:sz w:val="24"/>
+          <w:szCs w:val="24"/>
+          <w:highlight w:val="white"/>
+          <w:lang w:val="sv-SE"/>
+        </w:rPr>
+        <w:t>) {</w:t>
+      </w:r>
+    </w:p>
+    <w:p>
+      <w:pPr>
+        <w:autoSpaceDE w:val="0"/>
+        <w:autoSpaceDN w:val="0"/>
+        <w:adjustRightInd w:val="0"/>
+        <w:spacing w:before="0" w:after="0" w:line="240" w:lineRule="auto"/>
+        <w:jc w:val="left"/>
+        <w:rPr>
+          <w:rFonts w:ascii="Courier New" w:hAnsi="Courier New" w:cs="Courier New"/>
+          <w:color w:val="000000"/>
+          <w:sz w:val="24"/>
+          <w:szCs w:val="24"/>
+          <w:highlight w:val="white"/>
+          <w:lang w:val="sv-SE"/>
+        </w:rPr>
+      </w:pPr>
+      <w:r>
+        <w:rPr>
+          <w:rFonts w:ascii="Courier New" w:hAnsi="Courier New" w:cs="Courier New"/>
+          <w:color w:val="000000"/>
+          <w:sz w:val="24"/>
+          <w:szCs w:val="24"/>
+          <w:highlight w:val="white"/>
+          <w:lang w:val="sv-SE"/>
+        </w:rPr>
+        <w:t xml:space="preserve">        </w:t>
+      </w:r>
+      <w:proofErr w:type="spellStart"/>
+      <w:r>
+        <w:rPr>
+          <w:rFonts w:ascii="Courier New" w:hAnsi="Courier New" w:cs="Courier New"/>
+          <w:color w:val="000000"/>
+          <w:sz w:val="24"/>
+          <w:szCs w:val="24"/>
+          <w:highlight w:val="white"/>
+          <w:lang w:val="sv-SE"/>
+        </w:rPr>
+        <w:t>m_outputBuffer.Append</w:t>
+      </w:r>
+      <w:proofErr w:type="spellEnd"/>
+      <w:r>
+        <w:rPr>
+          <w:rFonts w:ascii="Courier New" w:hAnsi="Courier New" w:cs="Courier New"/>
+          <w:color w:val="000000"/>
+          <w:sz w:val="24"/>
+          <w:szCs w:val="24"/>
+          <w:highlight w:val="white"/>
+          <w:lang w:val="sv-SE"/>
+        </w:rPr>
+        <w:t>(</w:t>
+      </w:r>
+      <w:proofErr w:type="spellStart"/>
+      <w:r>
+        <w:rPr>
+          <w:rFonts w:ascii="Courier New" w:hAnsi="Courier New" w:cs="Courier New"/>
+          <w:color w:val="000000"/>
+          <w:sz w:val="24"/>
+          <w:szCs w:val="24"/>
+          <w:highlight w:val="white"/>
+          <w:lang w:val="sv-SE"/>
+        </w:rPr>
+        <w:t>token.ToNewlineString</w:t>
+      </w:r>
+      <w:proofErr w:type="spellEnd"/>
+      <w:r>
+        <w:rPr>
+          <w:rFonts w:ascii="Courier New" w:hAnsi="Courier New" w:cs="Courier New"/>
+          <w:color w:val="000000"/>
+          <w:sz w:val="24"/>
+          <w:szCs w:val="24"/>
+          <w:highlight w:val="white"/>
+          <w:lang w:val="sv-SE"/>
+        </w:rPr>
+        <w:t>());</w:t>
+      </w:r>
+    </w:p>
+    <w:p>
+      <w:pPr>
+        <w:autoSpaceDE w:val="0"/>
+        <w:autoSpaceDN w:val="0"/>
+        <w:adjustRightInd w:val="0"/>
+        <w:spacing w:before="0" w:after="0" w:line="240" w:lineRule="auto"/>
+        <w:jc w:val="left"/>
+        <w:rPr>
+          <w:rFonts w:ascii="Courier New" w:hAnsi="Courier New" w:cs="Courier New"/>
+          <w:color w:val="000000"/>
+          <w:sz w:val="24"/>
+          <w:szCs w:val="24"/>
+          <w:highlight w:val="white"/>
+          <w:lang w:val="sv-SE"/>
+        </w:rPr>
+      </w:pPr>
+      <w:r>
+        <w:rPr>
+          <w:rFonts w:ascii="Courier New" w:hAnsi="Courier New" w:cs="Courier New"/>
+          <w:color w:val="000000"/>
+          <w:sz w:val="24"/>
+          <w:szCs w:val="24"/>
+          <w:highlight w:val="white"/>
+          <w:lang w:val="sv-SE"/>
+        </w:rPr>
+        <w:t xml:space="preserve">        </w:t>
+      </w:r>
+      <w:proofErr w:type="spellStart"/>
+      <w:r>
+        <w:rPr>
+          <w:rFonts w:ascii="Courier New" w:hAnsi="Courier New" w:cs="Courier New"/>
+          <w:color w:val="000000"/>
+          <w:sz w:val="24"/>
+          <w:szCs w:val="24"/>
+          <w:highlight w:val="white"/>
+          <w:lang w:val="sv-SE"/>
+        </w:rPr>
+        <w:t>CCompiler_Main.</w:t>
+      </w:r>
+      <w:r>
+        <w:rPr>
+          <w:rFonts w:ascii="Courier New" w:hAnsi="Courier New" w:cs="Courier New"/>
+          <w:color w:val="2B91AF"/>
+          <w:sz w:val="24"/>
+          <w:szCs w:val="24"/>
+          <w:highlight w:val="white"/>
+          <w:lang w:val="sv-SE"/>
+        </w:rPr>
+        <w:t>Scanner</w:t>
+      </w:r>
+      <w:r>
+        <w:rPr>
+          <w:rFonts w:ascii="Courier New" w:hAnsi="Courier New" w:cs="Courier New"/>
+          <w:color w:val="000000"/>
+          <w:sz w:val="24"/>
+          <w:szCs w:val="24"/>
+          <w:highlight w:val="white"/>
+          <w:lang w:val="sv-SE"/>
+        </w:rPr>
+        <w:t>.Line</w:t>
+      </w:r>
+      <w:proofErr w:type="spellEnd"/>
+      <w:r>
+        <w:rPr>
+          <w:rFonts w:ascii="Courier New" w:hAnsi="Courier New" w:cs="Courier New"/>
+          <w:color w:val="000000"/>
+          <w:sz w:val="24"/>
+          <w:szCs w:val="24"/>
+          <w:highlight w:val="white"/>
+          <w:lang w:val="sv-SE"/>
+        </w:rPr>
+        <w:t xml:space="preserve"> += </w:t>
+      </w:r>
+      <w:proofErr w:type="spellStart"/>
+      <w:r>
+        <w:rPr>
+          <w:rFonts w:ascii="Courier New" w:hAnsi="Courier New" w:cs="Courier New"/>
+          <w:color w:val="000000"/>
+          <w:sz w:val="24"/>
+          <w:szCs w:val="24"/>
+          <w:highlight w:val="white"/>
+          <w:lang w:val="sv-SE"/>
+        </w:rPr>
+        <w:t>token.GetNewlineCount</w:t>
+      </w:r>
+      <w:proofErr w:type="spellEnd"/>
+      <w:r>
+        <w:rPr>
+          <w:rFonts w:ascii="Courier New" w:hAnsi="Courier New" w:cs="Courier New"/>
+          <w:color w:val="000000"/>
+          <w:sz w:val="24"/>
+          <w:szCs w:val="24"/>
+          <w:highlight w:val="white"/>
+          <w:lang w:val="sv-SE"/>
+        </w:rPr>
+        <w:t>();</w:t>
+      </w:r>
+    </w:p>
+    <w:p>
+      <w:pPr>
+        <w:autoSpaceDE w:val="0"/>
+        <w:autoSpaceDN w:val="0"/>
+        <w:adjustRightInd w:val="0"/>
+        <w:spacing w:before="0" w:after="0" w:line="240" w:lineRule="auto"/>
+        <w:jc w:val="left"/>
+        <w:rPr>
+          <w:rFonts w:ascii="Courier New" w:hAnsi="Courier New" w:cs="Courier New"/>
+          <w:color w:val="000000"/>
+          <w:sz w:val="24"/>
+          <w:szCs w:val="24"/>
+          <w:highlight w:val="white"/>
+          <w:lang w:val="sv-SE"/>
+        </w:rPr>
+      </w:pPr>
+      <w:r>
+        <w:rPr>
+          <w:rFonts w:ascii="Courier New" w:hAnsi="Courier New" w:cs="Courier New"/>
+          <w:color w:val="000000"/>
+          <w:sz w:val="24"/>
+          <w:szCs w:val="24"/>
+          <w:highlight w:val="white"/>
+          <w:lang w:val="sv-SE"/>
+        </w:rPr>
+        <w:t xml:space="preserve">      }</w:t>
+      </w:r>
+    </w:p>
+    <w:p>
+      <w:pPr>
+        <w:autoSpaceDE w:val="0"/>
+        <w:autoSpaceDN w:val="0"/>
+        <w:adjustRightInd w:val="0"/>
+        <w:spacing w:before="0" w:after="0" w:line="240" w:lineRule="auto"/>
+        <w:jc w:val="left"/>
+        <w:rPr>
+          <w:rFonts w:ascii="Courier New" w:hAnsi="Courier New" w:cs="Courier New"/>
+          <w:color w:val="000000"/>
+          <w:sz w:val="24"/>
+          <w:szCs w:val="24"/>
+          <w:highlight w:val="white"/>
+          <w:lang w:val="sv-SE"/>
+        </w:rPr>
+      </w:pPr>
+      <w:r>
+        <w:rPr>
+          <w:rFonts w:ascii="Courier New" w:hAnsi="Courier New" w:cs="Courier New"/>
+          <w:color w:val="000000"/>
+          <w:sz w:val="24"/>
+          <w:szCs w:val="24"/>
+          <w:highlight w:val="white"/>
+          <w:lang w:val="sv-SE"/>
+        </w:rPr>
+        <w:t xml:space="preserve">    }</w:t>
+      </w:r>
+    </w:p>
     <w:sectPr>
       <w:pgSz w:w="11906" w:h="16838"/>
       <w:pgMar w:top="1440" w:right="1440" w:bottom="1440" w:left="1440" w:header="708" w:footer="708" w:gutter="0"/>
@@ -2373,6 +5257,131 @@
     </w:sectPr>
   </w:body>
 </w:document>
+</file>
+
+<file path=word/numbering.xml><?xml version="1.0" encoding="utf-8"?>
+<w:numbering xmlns:wpc="http://schemas.microsoft.com/office/word/2010/wordprocessingCanvas" xmlns:cx="http://schemas.microsoft.com/office/drawing/2014/chartex" xmlns:cx1="http://schemas.microsoft.com/office/drawing/2015/9/8/chartex" xmlns:cx2="http://schemas.microsoft.com/office/drawing/2015/10/21/chartex" xmlns:cx3="http://schemas.microsoft.com/office/drawing/2016/5/9/chartex" xmlns:cx4="http://schemas.microsoft.com/office/drawing/2016/5/10/chartex" xmlns:cx5="http://schemas.microsoft.com/office/drawing/2016/5/11/chartex" xmlns:cx6="http://schemas.microsoft.com/office/drawing/2016/5/12/chartex" xmlns:cx7="http://schemas.microsoft.com/office/drawing/2016/5/13/chartex" xmlns:cx8="http://schemas.microsoft.com/office/drawing/2016/5/14/chartex" xmlns:mc="http://schemas.openxmlformats.org/markup-compatibility/2006" xmlns:aink="http://schemas.microsoft.com/office/drawing/2016/ink" xmlns:am3d="http://schemas.microsoft.com/office/drawing/2017/model3d" xmlns:o="urn:schemas-microsoft-com:office:office" xmlns:r="http://schemas.openxmlformats.org/officeDocument/2006/relationships" xmlns:m="http://schemas.openxmlformats.org/officeDocument/2006/math" xmlns:v="urn:schemas-microsoft-com:vml" xmlns:wp14="http://schemas.microsoft.com/office/word/2010/wordprocessingDrawing" xmlns:wp="http://schemas.openxmlformats.org/drawingml/2006/wordprocessingDrawing" xmlns:w10="urn:schemas-microsoft-com:office:word" xmlns:w="http://schemas.openxmlformats.org/wordprocessingml/2006/main" xmlns:w14="http://schemas.microsoft.com/office/word/2010/wordml" xmlns:w15="http://schemas.microsoft.com/office/word/2012/wordml" xmlns:w16cex="http://schemas.microsoft.com/office/word/2018/wordml/cex" xmlns:w16cid="http://schemas.microsoft.com/office/word/2016/wordml/cid" xmlns:w16="http://schemas.microsoft.com/office/word/2018/wordml" xmlns:w16se="http://schemas.microsoft.com/office/word/2015/wordml/symex" xmlns:wpg="http://schemas.microsoft.com/office/word/2010/wordprocessingGroup" xmlns:wpi="http://schemas.microsoft.com/office/word/2010/wordprocessingInk" xmlns:wne="http://schemas.microsoft.com/office/word/2006/wordml" xmlns:wps="http://schemas.microsoft.com/office/word/2010/wordprocessingShape" mc:Ignorable="w14 w15 w16se w16cid w16 w16cex wp14">
+  <w:abstractNum w:abstractNumId="0" w15:restartNumberingAfterBreak="0">
+    <w:nsid w:val="2A61037B"/>
+    <w:multiLevelType w:val="multilevel"/>
+    <w:tmpl w:val="827A0612"/>
+    <w:lvl w:ilvl="0">
+      <w:start w:val="1"/>
+      <w:numFmt w:val="upperLetter"/>
+      <w:pStyle w:val="Appendix1"/>
+      <w:lvlText w:val="%1. "/>
+      <w:lvlJc w:val="left"/>
+      <w:pPr>
+        <w:ind w:left="0" w:firstLine="0"/>
+      </w:pPr>
+    </w:lvl>
+    <w:lvl w:ilvl="1">
+      <w:start w:val="1"/>
+      <w:numFmt w:val="decimal"/>
+      <w:pStyle w:val="Appendix2"/>
+      <w:lvlText w:val="%1.%2. "/>
+      <w:lvlJc w:val="left"/>
+      <w:pPr>
+        <w:ind w:left="0" w:firstLine="360"/>
+      </w:pPr>
+    </w:lvl>
+    <w:lvl w:ilvl="2">
+      <w:start w:val="1"/>
+      <w:numFmt w:val="decimal"/>
+      <w:lvlRestart w:val="1"/>
+      <w:pStyle w:val="Appendix3"/>
+      <w:lvlText w:val="%1.%2.%3. "/>
+      <w:lvlJc w:val="left"/>
+      <w:pPr>
+        <w:ind w:left="0" w:firstLine="720"/>
+      </w:pPr>
+    </w:lvl>
+    <w:lvl w:ilvl="3">
+      <w:start w:val="1"/>
+      <w:numFmt w:val="decimal"/>
+      <w:lvlText w:val="(%4)"/>
+      <w:lvlJc w:val="left"/>
+      <w:pPr>
+        <w:ind w:left="1440" w:hanging="360"/>
+      </w:pPr>
+    </w:lvl>
+    <w:lvl w:ilvl="4">
+      <w:start w:val="1"/>
+      <w:numFmt w:val="lowerLetter"/>
+      <w:lvlText w:val="(%5)"/>
+      <w:lvlJc w:val="left"/>
+      <w:pPr>
+        <w:ind w:left="1800" w:hanging="360"/>
+      </w:pPr>
+    </w:lvl>
+    <w:lvl w:ilvl="5">
+      <w:start w:val="1"/>
+      <w:numFmt w:val="lowerRoman"/>
+      <w:lvlText w:val="(%6)"/>
+      <w:lvlJc w:val="left"/>
+      <w:pPr>
+        <w:ind w:left="2160" w:hanging="360"/>
+      </w:pPr>
+    </w:lvl>
+    <w:lvl w:ilvl="6">
+      <w:start w:val="1"/>
+      <w:numFmt w:val="decimal"/>
+      <w:lvlText w:val="%7."/>
+      <w:lvlJc w:val="left"/>
+      <w:pPr>
+        <w:ind w:left="2520" w:hanging="360"/>
+      </w:pPr>
+    </w:lvl>
+    <w:lvl w:ilvl="7">
+      <w:start w:val="1"/>
+      <w:numFmt w:val="lowerLetter"/>
+      <w:lvlText w:val="%8."/>
+      <w:lvlJc w:val="left"/>
+      <w:pPr>
+        <w:ind w:left="2880" w:hanging="360"/>
+      </w:pPr>
+    </w:lvl>
+    <w:lvl w:ilvl="8">
+      <w:start w:val="1"/>
+      <w:numFmt w:val="lowerRoman"/>
+      <w:lvlText w:val="%9."/>
+      <w:lvlJc w:val="left"/>
+      <w:pPr>
+        <w:ind w:left="3240" w:hanging="360"/>
+      </w:pPr>
+    </w:lvl>
+  </w:abstractNum>
+  <w:num w:numId="1">
+    <w:abstractNumId w:val="0"/>
+    <w:lvlOverride w:ilvl="0">
+      <w:startOverride w:val="1"/>
+    </w:lvlOverride>
+    <w:lvlOverride w:ilvl="1">
+      <w:startOverride w:val="1"/>
+    </w:lvlOverride>
+    <w:lvlOverride w:ilvl="2">
+      <w:startOverride w:val="1"/>
+    </w:lvlOverride>
+    <w:lvlOverride w:ilvl="3">
+      <w:startOverride w:val="1"/>
+    </w:lvlOverride>
+    <w:lvlOverride w:ilvl="4">
+      <w:startOverride w:val="1"/>
+    </w:lvlOverride>
+    <w:lvlOverride w:ilvl="5">
+      <w:startOverride w:val="1"/>
+    </w:lvlOverride>
+    <w:lvlOverride w:ilvl="6">
+      <w:startOverride w:val="1"/>
+    </w:lvlOverride>
+    <w:lvlOverride w:ilvl="7">
+      <w:startOverride w:val="1"/>
+    </w:lvlOverride>
+    <w:lvlOverride w:ilvl="8">
+      <w:startOverride w:val="1"/>
+    </w:lvlOverride>
+  </w:num>
+</w:numbering>
 </file>
 
 <file path=word/styles.xml><?xml version="1.0" encoding="utf-8"?>
@@ -2784,6 +5793,73 @@
       <w:lang w:val="en-US"/>
     </w:rPr>
   </w:style>
+  <w:style w:type="paragraph" w:styleId="Rubrik1">
+    <w:name w:val="heading 1"/>
+    <w:basedOn w:val="Normal"/>
+    <w:next w:val="Normal"/>
+    <w:link w:val="Rubrik1Char"/>
+    <w:uiPriority w:val="9"/>
+    <w:qFormat/>
+    <w:rsid w:val="00783B03"/>
+    <w:pPr>
+      <w:keepNext/>
+      <w:keepLines/>
+      <w:spacing w:before="240" w:after="0"/>
+      <w:outlineLvl w:val="0"/>
+    </w:pPr>
+    <w:rPr>
+      <w:rFonts w:asciiTheme="majorHAnsi" w:eastAsiaTheme="majorEastAsia" w:hAnsiTheme="majorHAnsi" w:cstheme="majorBidi"/>
+      <w:color w:val="2F5496" w:themeColor="accent1" w:themeShade="BF"/>
+      <w:sz w:val="32"/>
+      <w:szCs w:val="32"/>
+    </w:rPr>
+  </w:style>
+  <w:style w:type="paragraph" w:styleId="Rubrik2">
+    <w:name w:val="heading 2"/>
+    <w:basedOn w:val="Normal"/>
+    <w:next w:val="Normal"/>
+    <w:link w:val="Rubrik2Char"/>
+    <w:uiPriority w:val="9"/>
+    <w:semiHidden/>
+    <w:unhideWhenUsed/>
+    <w:qFormat/>
+    <w:rsid w:val="00783B03"/>
+    <w:pPr>
+      <w:keepNext/>
+      <w:keepLines/>
+      <w:spacing w:before="40" w:after="0"/>
+      <w:outlineLvl w:val="1"/>
+    </w:pPr>
+    <w:rPr>
+      <w:rFonts w:asciiTheme="majorHAnsi" w:eastAsiaTheme="majorEastAsia" w:hAnsiTheme="majorHAnsi" w:cstheme="majorBidi"/>
+      <w:color w:val="2F5496" w:themeColor="accent1" w:themeShade="BF"/>
+      <w:sz w:val="26"/>
+      <w:szCs w:val="26"/>
+    </w:rPr>
+  </w:style>
+  <w:style w:type="paragraph" w:styleId="Rubrik3">
+    <w:name w:val="heading 3"/>
+    <w:basedOn w:val="Normal"/>
+    <w:next w:val="Normal"/>
+    <w:link w:val="Rubrik3Char"/>
+    <w:uiPriority w:val="9"/>
+    <w:semiHidden/>
+    <w:unhideWhenUsed/>
+    <w:qFormat/>
+    <w:rsid w:val="00783B03"/>
+    <w:pPr>
+      <w:keepNext/>
+      <w:keepLines/>
+      <w:spacing w:before="40" w:after="0"/>
+      <w:outlineLvl w:val="2"/>
+    </w:pPr>
+    <w:rPr>
+      <w:rFonts w:asciiTheme="majorHAnsi" w:eastAsiaTheme="majorEastAsia" w:hAnsiTheme="majorHAnsi" w:cstheme="majorBidi"/>
+      <w:color w:val="1F3763" w:themeColor="accent1" w:themeShade="7F"/>
+      <w:sz w:val="24"/>
+      <w:szCs w:val="24"/>
+    </w:rPr>
+  </w:style>
   <w:style w:type="character" w:default="1" w:styleId="Standardstycketeckensnitt">
     <w:name w:val="Default Paragraph Font"/>
     <w:uiPriority w:val="1"/>
@@ -2875,6 +5951,143 @@
       <w:color w:val="000000" w:themeColor="text1"/>
       <w:sz w:val="18"/>
       <w:szCs w:val="18"/>
+      <w:lang w:val="en-US"/>
+    </w:rPr>
+  </w:style>
+  <w:style w:type="paragraph" w:customStyle="1" w:styleId="CodeHeader">
+    <w:name w:val="CodeHeader"/>
+    <w:basedOn w:val="Normal"/>
+    <w:qFormat/>
+    <w:rsid w:val="00783B03"/>
+    <w:pPr>
+      <w:spacing w:after="0" w:line="256" w:lineRule="auto"/>
+    </w:pPr>
+    <w:rPr>
+      <w:b/>
+    </w:rPr>
+  </w:style>
+  <w:style w:type="paragraph" w:customStyle="1" w:styleId="Appendix1">
+    <w:name w:val="Appendix 1"/>
+    <w:basedOn w:val="Rubrik1"/>
+    <w:qFormat/>
+    <w:rsid w:val="00783B03"/>
+    <w:pPr>
+      <w:keepNext w:val="0"/>
+      <w:keepLines w:val="0"/>
+      <w:pageBreakBefore/>
+      <w:widowControl w:val="0"/>
+      <w:numPr>
+        <w:numId w:val="1"/>
+      </w:numPr>
+      <w:tabs>
+        <w:tab w:val="num" w:pos="360"/>
+      </w:tabs>
+      <w:adjustRightInd w:val="0"/>
+      <w:spacing w:before="0" w:after="480" w:line="240" w:lineRule="auto"/>
+      <w:jc w:val="left"/>
+    </w:pPr>
+    <w:rPr>
+      <w:rFonts w:ascii="Times New Roman" w:eastAsia="Times New Roman" w:hAnsi="Times New Roman" w:cs="Arial"/>
+      <w:b/>
+      <w:iCs/>
+      <w:color w:val="000000"/>
+      <w:kern w:val="32"/>
+      <w:sz w:val="72"/>
+      <w:lang w:val="en-GB"/>
+    </w:rPr>
+  </w:style>
+  <w:style w:type="paragraph" w:customStyle="1" w:styleId="Appendix2">
+    <w:name w:val="Appendix 2"/>
+    <w:basedOn w:val="Rubrik2"/>
+    <w:next w:val="Normal"/>
+    <w:autoRedefine/>
+    <w:qFormat/>
+    <w:rsid w:val="00783B03"/>
+    <w:pPr>
+      <w:numPr>
+        <w:ilvl w:val="1"/>
+        <w:numId w:val="1"/>
+      </w:numPr>
+      <w:tabs>
+        <w:tab w:val="num" w:pos="360"/>
+      </w:tabs>
+      <w:spacing w:after="160" w:line="240" w:lineRule="auto"/>
+      <w:ind w:firstLine="0"/>
+      <w:jc w:val="left"/>
+    </w:pPr>
+    <w:rPr>
+      <w:rFonts w:ascii="Times New Roman" w:hAnsi="Times New Roman"/>
+      <w:b/>
+      <w:color w:val="000000" w:themeColor="text1"/>
+      <w:sz w:val="48"/>
+    </w:rPr>
+  </w:style>
+  <w:style w:type="paragraph" w:customStyle="1" w:styleId="Appendix3">
+    <w:name w:val="Appendix 3"/>
+    <w:basedOn w:val="Rubrik3"/>
+    <w:next w:val="Normal"/>
+    <w:qFormat/>
+    <w:rsid w:val="00783B03"/>
+    <w:pPr>
+      <w:numPr>
+        <w:ilvl w:val="2"/>
+        <w:numId w:val="1"/>
+      </w:numPr>
+      <w:tabs>
+        <w:tab w:val="num" w:pos="360"/>
+      </w:tabs>
+      <w:spacing w:after="160" w:line="240" w:lineRule="auto"/>
+      <w:ind w:firstLine="0"/>
+      <w:jc w:val="left"/>
+    </w:pPr>
+    <w:rPr>
+      <w:rFonts w:ascii="Times New Roman" w:hAnsi="Times New Roman"/>
+      <w:b/>
+      <w:color w:val="000000" w:themeColor="text1"/>
+      <w:sz w:val="36"/>
+    </w:rPr>
+  </w:style>
+  <w:style w:type="character" w:customStyle="1" w:styleId="Rubrik1Char">
+    <w:name w:val="Rubrik 1 Char"/>
+    <w:basedOn w:val="Standardstycketeckensnitt"/>
+    <w:link w:val="Rubrik1"/>
+    <w:uiPriority w:val="9"/>
+    <w:rsid w:val="00783B03"/>
+    <w:rPr>
+      <w:rFonts w:asciiTheme="majorHAnsi" w:eastAsiaTheme="majorEastAsia" w:hAnsiTheme="majorHAnsi" w:cstheme="majorBidi"/>
+      <w:color w:val="2F5496" w:themeColor="accent1" w:themeShade="BF"/>
+      <w:sz w:val="32"/>
+      <w:szCs w:val="32"/>
+      <w:lang w:val="en-US"/>
+    </w:rPr>
+  </w:style>
+  <w:style w:type="character" w:customStyle="1" w:styleId="Rubrik2Char">
+    <w:name w:val="Rubrik 2 Char"/>
+    <w:basedOn w:val="Standardstycketeckensnitt"/>
+    <w:link w:val="Rubrik2"/>
+    <w:uiPriority w:val="9"/>
+    <w:semiHidden/>
+    <w:rsid w:val="00783B03"/>
+    <w:rPr>
+      <w:rFonts w:asciiTheme="majorHAnsi" w:eastAsiaTheme="majorEastAsia" w:hAnsiTheme="majorHAnsi" w:cstheme="majorBidi"/>
+      <w:color w:val="2F5496" w:themeColor="accent1" w:themeShade="BF"/>
+      <w:sz w:val="26"/>
+      <w:szCs w:val="26"/>
+      <w:lang w:val="en-US"/>
+    </w:rPr>
+  </w:style>
+  <w:style w:type="character" w:customStyle="1" w:styleId="Rubrik3Char">
+    <w:name w:val="Rubrik 3 Char"/>
+    <w:basedOn w:val="Standardstycketeckensnitt"/>
+    <w:link w:val="Rubrik3"/>
+    <w:uiPriority w:val="9"/>
+    <w:semiHidden/>
+    <w:rsid w:val="00783B03"/>
+    <w:rPr>
+      <w:rFonts w:asciiTheme="majorHAnsi" w:eastAsiaTheme="majorEastAsia" w:hAnsiTheme="majorHAnsi" w:cstheme="majorBidi"/>
+      <w:color w:val="1F3763" w:themeColor="accent1" w:themeShade="7F"/>
+      <w:sz w:val="24"/>
+      <w:szCs w:val="24"/>
       <w:lang w:val="en-US"/>
     </w:rPr>
   </w:style>

--- a/C_Compiler_CSharp/C_Compiler_CSharp/ExtraText.docx
+++ b/C_Compiler_CSharp/C_Compiler_CSharp/ExtraText.docx
@@ -25,69 +25,12 @@
       <w:r>
         <w:fldChar w:fldCharType="separate"/>
       </w:r>
-      <w:proofErr w:type="spellStart"/>
       <w:r>
         <w:rPr>
           <w:b/>
           <w:bCs/>
         </w:rPr>
-        <w:t>Fel</w:t>
-      </w:r>
-      <w:proofErr w:type="spellEnd"/>
-      <w:r>
-        <w:rPr>
-          <w:b/>
-          <w:bCs/>
-        </w:rPr>
-        <w:t xml:space="preserve">! </w:t>
-      </w:r>
-      <w:proofErr w:type="spellStart"/>
-      <w:r>
-        <w:rPr>
-          <w:b/>
-          <w:bCs/>
-        </w:rPr>
-        <w:t>Hittar</w:t>
-      </w:r>
-      <w:proofErr w:type="spellEnd"/>
-      <w:r>
-        <w:rPr>
-          <w:b/>
-          <w:bCs/>
-        </w:rPr>
-        <w:t xml:space="preserve"> </w:t>
-      </w:r>
-      <w:proofErr w:type="spellStart"/>
-      <w:r>
-        <w:rPr>
-          <w:b/>
-          <w:bCs/>
-        </w:rPr>
-        <w:t>inte</w:t>
-      </w:r>
-      <w:proofErr w:type="spellEnd"/>
-      <w:r>
-        <w:rPr>
-          <w:b/>
-          <w:bCs/>
-        </w:rPr>
-        <w:t xml:space="preserve"> </w:t>
-      </w:r>
-      <w:proofErr w:type="spellStart"/>
-      <w:r>
-        <w:rPr>
-          <w:b/>
-          <w:bCs/>
-        </w:rPr>
-        <w:t>referenskälla</w:t>
-      </w:r>
-      <w:proofErr w:type="spellEnd"/>
-      <w:r>
-        <w:rPr>
-          <w:b/>
-          <w:bCs/>
-        </w:rPr>
-        <w:t>.</w:t>
+        <w:t>Fel! Hittar inte referenskälla.</w:t>
       </w:r>
       <w:r>
         <w:fldChar w:fldCharType="end"/>
@@ -100,14 +43,12 @@
       <w:r>
         <w:t>Each actual parameter is checked. For a regular parameter (</w:t>
       </w:r>
-      <w:proofErr w:type="spellStart"/>
       <w:r>
         <w:rPr>
           <w:rStyle w:val="CodeInText"/>
         </w:rPr>
         <w:t>paramType</w:t>
       </w:r>
-      <w:proofErr w:type="spellEnd"/>
       <w:r>
         <w:t xml:space="preserve"> is not null), a function is converted to a pointer to a function, otherwise implicit type conversion occurs. For an extra parameter, a function, array, or string is converted to a pointer, otherwise argument promotion occurs.</w:t>
       </w:r>
@@ -186,61 +127,37 @@
       </w:r>
     </w:p>
     <w:p>
-      <w:proofErr w:type="spellStart"/>
       <w:r>
         <w:rPr>
           <w:rStyle w:val="CodeInText"/>
         </w:rPr>
-        <w:t>Main.m_defaultStack</w:t>
-      </w:r>
-      <w:proofErr w:type="spellEnd"/>
+        <w:t xml:space="preserve">Main.m_defaultStack </w:t>
+      </w:r>
+      <w:r>
+        <w:t>must not be empty. If it is empty, the default statements misses a surrounding switch statements.</w:t>
+      </w:r>
+    </w:p>
+    <w:p>
+      <w:r>
+        <w:t xml:space="preserve">Since </w:t>
+      </w:r>
       <w:r>
         <w:rPr>
           <w:rStyle w:val="CodeInText"/>
         </w:rPr>
-        <w:t xml:space="preserve"> </w:t>
-      </w:r>
-      <w:r>
-        <w:t>must not be empty. If it is empty, the default statements misses a surrounding switch statements.</w:t>
-      </w:r>
-    </w:p>
-    <w:p>
-      <w:r>
-        <w:t xml:space="preserve">Since </w:t>
-      </w:r>
-      <w:proofErr w:type="spellStart"/>
+        <w:t xml:space="preserve">Main.m_defaultStack </w:t>
+      </w:r>
+      <w:r>
+        <w:t xml:space="preserve">is not empty, there is at least one surrounding switch statement. We call </w:t>
+      </w:r>
       <w:r>
         <w:rPr>
           <w:rStyle w:val="CodeInText"/>
         </w:rPr>
-        <w:t>Main.m_defaultStack</w:t>
-      </w:r>
-      <w:proofErr w:type="spellEnd"/>
-      <w:r>
-        <w:rPr>
-          <w:rStyle w:val="CodeInText"/>
-        </w:rPr>
-        <w:t xml:space="preserve"> </w:t>
-      </w:r>
-      <w:r>
-        <w:t xml:space="preserve">is not empty, there is at least one surrounding switch statement. We call </w:t>
-      </w:r>
-      <w:r>
-        <w:rPr>
-          <w:rStyle w:val="CodeInText"/>
-        </w:rPr>
         <w:t>pop</w:t>
       </w:r>
       <w:r>
-        <w:t xml:space="preserve"> to see if the top value is minus one. If it is not, there has already been a default statement in the closest surrounding switch statement. If it is minus one, there has not been </w:t>
-      </w:r>
-      <w:proofErr w:type="spellStart"/>
-      <w:r>
-        <w:t>a</w:t>
-      </w:r>
-      <w:proofErr w:type="spellEnd"/>
-      <w:r>
-        <w:t xml:space="preserve"> earlier default statement and we push the line number at the beginning of the statement following the default statement. Since the line numbers are numbered from zero, it cannot be minus one.</w:t>
+        <w:t xml:space="preserve"> to see if the top value is minus one. If it is not, there has already been a default statement in the closest surrounding switch statement. If it is minus one, there has not been a earlier default statement and we push the line number at the beginning of the statement following the default statement. Since the line numbers are numbered from zero, it cannot be minus one.</w:t>
       </w:r>
     </w:p>
     <w:p>
@@ -258,14 +175,12 @@
       <w:r>
         <w:t xml:space="preserve">The true set of the while expression is backpatched to the beginning of the statement (or the first statement of a block statement) inside the while loop while the false set is backpatched to the statement following the while statement, similar to the break set. In order to make sure that the while statement is followed by jump statement, the </w:t>
       </w:r>
-      <w:proofErr w:type="spellStart"/>
       <w:r>
         <w:rPr>
           <w:rStyle w:val="CodeInText"/>
         </w:rPr>
         <w:t>jump_marker</w:t>
       </w:r>
-      <w:proofErr w:type="spellEnd"/>
       <w:r>
         <w:t xml:space="preserve"> rule adds a jump statement at the end of the statement surrounded by the while statement, which is backpatched to the beginning of the while expression, similar to the continue set.</w:t>
       </w:r>
@@ -370,25 +285,21 @@
       <w:r>
         <w:t xml:space="preserve">The </w:t>
       </w:r>
-      <w:proofErr w:type="spellStart"/>
       <w:r>
         <w:rPr>
           <w:rStyle w:val="CodeInText"/>
         </w:rPr>
         <w:t>GenerateSwitchStatement</w:t>
       </w:r>
-      <w:proofErr w:type="spellEnd"/>
       <w:r>
         <w:t xml:space="preserve"> method generates middle code jump instructions for each of the case statements, which are stored in the </w:t>
       </w:r>
-      <w:proofErr w:type="spellStart"/>
       <w:r>
         <w:rPr>
           <w:rStyle w:val="CodeInText"/>
         </w:rPr>
         <w:t>Main.CaseMapStack</w:t>
       </w:r>
-      <w:proofErr w:type="spellEnd"/>
       <w:r>
         <w:t xml:space="preserve"> stack. Each entry in the stack holds an integer value (each case expression value must be possible to evaluate in compile-time) and a line number. If the original switch expression equals the constant case expression, we jump to the start line of the statement following the case expression.</w:t>
       </w:r>
@@ -431,14 +342,12 @@
       <w:r>
         <w:t xml:space="preserve"> statement holds three optional expression: the initialization expression, the test expression, and the increment expression. The true and false sets of the initialization and increment expressions are all backpatched to beginning of the test expression. Like the while case, in order to make sure that the for statement is followed by jump statement the </w:t>
       </w:r>
-      <w:proofErr w:type="spellStart"/>
       <w:r>
         <w:rPr>
           <w:rStyle w:val="CodeInText"/>
         </w:rPr>
         <w:t>jump_marker</w:t>
       </w:r>
-      <w:proofErr w:type="spellEnd"/>
       <w:r>
         <w:t xml:space="preserve"> rule add a jump statement at the end of the statement surrounded by the for statement, which is also backpatched to the beginning of the test expression. There is also a jump line inserted after the test optional expression, which is backpatched to the beginning of the for statements to make sure that the for loop works properly even if the test expression has been omitted. An omitted test expression is equivalent to an infinitive loop.</w:t>
       </w:r>
@@ -450,15 +359,7 @@
     </w:p>
     <w:p>
       <w:r>
-        <w:t xml:space="preserve">The for statement is more complicated than </w:t>
-      </w:r>
-      <w:proofErr w:type="spellStart"/>
-      <w:r>
-        <w:t>the</w:t>
-      </w:r>
-      <w:proofErr w:type="spellEnd"/>
-      <w:r>
-        <w:t xml:space="preserve"> do and while statements. It holds three optional expression: the initialization expression, the test expression, and the increment expression. The true and </w:t>
+        <w:t xml:space="preserve">The for statement is more complicated than the do and while statements. It holds three optional expression: the initialization expression, the test expression, and the increment expression. The true and </w:t>
       </w:r>
       <w:r>
         <w:lastRenderedPageBreak/>
@@ -473,58 +374,21 @@
     </w:p>
     <w:p>
       <w:r>
-        <w:t xml:space="preserve">Label </w:t>
-      </w:r>
-      <w:proofErr w:type="spellStart"/>
-      <w:r>
+        <w:t>Label goto</w:t>
+      </w:r>
+    </w:p>
+    <w:p>
+      <w:r>
+        <w:t xml:space="preserve">The label statement is quite simple, we just add the name of the label together with the line number of the beginning of the statement following the label to Main.LabelMap and check that the label has not been added already. The labels are used as targets of the </w:t>
+      </w:r>
+      <w:r>
+        <w:rPr>
+          <w:rStyle w:val="KeyWord"/>
+        </w:rPr>
         <w:t>goto</w:t>
       </w:r>
-      <w:proofErr w:type="spellEnd"/>
-    </w:p>
-    <w:p>
-      <w:r>
-        <w:t xml:space="preserve">The label statement is quite simple, we just add the name of the label together with the line number of the beginning of the statement following the label to </w:t>
-      </w:r>
-      <w:proofErr w:type="spellStart"/>
-      <w:r>
-        <w:t>Main.LabelMap</w:t>
-      </w:r>
-      <w:proofErr w:type="spellEnd"/>
-      <w:r>
-        <w:t xml:space="preserve"> and check that the label has not been added already. The labels are used as targets of the </w:t>
-      </w:r>
-      <w:r>
-        <w:rPr>
-          <w:rStyle w:val="KeyWord"/>
-        </w:rPr>
-        <w:t>goto</w:t>
-      </w:r>
-      <w:r>
-        <w:t xml:space="preserve"> statements. But, as we all know, </w:t>
-      </w:r>
-      <w:proofErr w:type="spellStart"/>
-      <w:r>
-        <w:t>goto</w:t>
-      </w:r>
-      <w:proofErr w:type="spellEnd"/>
-      <w:r>
-        <w:t xml:space="preserve"> has no place in well-structured programs. Labels and </w:t>
-      </w:r>
-      <w:proofErr w:type="spellStart"/>
-      <w:r>
-        <w:t>goto</w:t>
-      </w:r>
-      <w:proofErr w:type="spellEnd"/>
-      <w:r>
-        <w:t xml:space="preserve"> are included in C of historical reasons only. More recent languages have omitted </w:t>
-      </w:r>
-      <w:proofErr w:type="spellStart"/>
-      <w:r>
-        <w:t>goto</w:t>
-      </w:r>
-      <w:proofErr w:type="spellEnd"/>
-      <w:r>
-        <w:t>.</w:t>
+      <w:r>
+        <w:t xml:space="preserve"> statements. But, as we all know, goto has no place in well-structured programs. Labels and goto are included in C of historical reasons only. More recent languages have omitted goto.</w:t>
       </w:r>
     </w:p>
     <w:p>
@@ -569,24 +433,14 @@
       <w:r>
         <w:t xml:space="preserve">The </w:t>
       </w:r>
-      <w:proofErr w:type="spellStart"/>
       <w:r>
         <w:rPr>
           <w:rStyle w:val="CodeInText"/>
         </w:rPr>
         <w:t>GenerateReturnStatement</w:t>
       </w:r>
-      <w:proofErr w:type="spellEnd"/>
-      <w:r>
-        <w:t xml:space="preserve"> method is </w:t>
-      </w:r>
-      <w:proofErr w:type="spellStart"/>
-      <w:r>
-        <w:t>surprisly</w:t>
-      </w:r>
-      <w:proofErr w:type="spellEnd"/>
-      <w:r>
-        <w:t xml:space="preserve"> complicated, which due to the fact the return statement shall be interpreted as an exit statement in case of the main function.</w:t>
+      <w:r>
+        <w:t xml:space="preserve"> method is surprisly complicated, which due to the fact the return statement shall be interpreted as an exit statement in case of the main function.</w:t>
       </w:r>
     </w:p>
     <w:p>
@@ -1606,41 +1460,17 @@
     </w:p>
     <w:p>
       <w:r>
-        <w:t xml:space="preserve">We clear </w:t>
-      </w:r>
-      <w:proofErr w:type="spellStart"/>
-      <w:r>
-        <w:t>goto</w:t>
-      </w:r>
-      <w:proofErr w:type="spellEnd"/>
-      <w:r>
-        <w:t>-next-statements: jumps to the next line.</w:t>
-      </w:r>
-    </w:p>
-    <w:p>
-      <w:r>
-        <w:t xml:space="preserve">We also modify </w:t>
-      </w:r>
-      <w:proofErr w:type="spellStart"/>
-      <w:r>
-        <w:t>goto</w:t>
-      </w:r>
-      <w:proofErr w:type="spellEnd"/>
-      <w:r>
-        <w:t>-next-double-statements: an conditional jump instruction that jumps two steps ahead and is followed by an unconditional jump instruction.</w:t>
-      </w:r>
-    </w:p>
-    <w:p>
-      <w:r>
-        <w:t xml:space="preserve">We trace </w:t>
-      </w:r>
-      <w:proofErr w:type="spellStart"/>
-      <w:r>
-        <w:t>goto</w:t>
-      </w:r>
-      <w:proofErr w:type="spellEnd"/>
-      <w:r>
-        <w:t>-chains: jump instructions that jump to other jump instructions.</w:t>
+        <w:t>We clear goto-next-statements: jumps to the next line.</w:t>
+      </w:r>
+    </w:p>
+    <w:p>
+      <w:r>
+        <w:t>We also modify goto-next-double-statements: an conditional jump instruction that jumps two steps ahead and is followed by an unconditional jump instruction.</w:t>
+      </w:r>
+    </w:p>
+    <w:p>
+      <w:r>
+        <w:t>We trace goto-chains: jump instructions that jump to other jump instructions.</w:t>
       </w:r>
     </w:p>
     <w:p>
@@ -1741,21 +1571,7 @@
         <w:rPr>
           <w:highlight w:val="white"/>
         </w:rPr>
-        <w:t xml:space="preserve">The only other cases when a temporary symbol is assigned is in case of a </w:t>
-      </w:r>
-      <w:proofErr w:type="spellStart"/>
-      <w:r>
-        <w:rPr>
-          <w:highlight w:val="white"/>
-        </w:rPr>
-        <w:t>dereferred</w:t>
-      </w:r>
-      <w:proofErr w:type="spellEnd"/>
-      <w:r>
-        <w:rPr>
-          <w:highlight w:val="white"/>
-        </w:rPr>
-        <w:t>, index, or arrow expression. However, in those cases, the address symbol is not null.</w:t>
+        <w:t>The only other cases when a temporary symbol is assigned is in case of a dereferred, index, or arrow expression. However, in those cases, the address symbol is not null.</w:t>
       </w:r>
     </w:p>
     <w:p>
@@ -2379,14 +2195,12 @@
       <w:r>
         <w:t xml:space="preserve">The </w:t>
       </w:r>
-      <w:proofErr w:type="spellStart"/>
       <w:r>
         <w:rPr>
           <w:rStyle w:val="CodeInText"/>
         </w:rPr>
         <w:t>slashToChar</w:t>
       </w:r>
-      <w:proofErr w:type="spellEnd"/>
       <w:r>
         <w:t xml:space="preserve"> method inspect the character succeeding the slash.</w:t>
       </w:r>
@@ -2424,14 +2238,12 @@
       <w:r>
         <w:t xml:space="preserve">When the character or string has been translated from slash codes to regular characters, </w:t>
       </w:r>
-      <w:proofErr w:type="spellStart"/>
       <w:r>
         <w:rPr>
           <w:rStyle w:val="CodeInText"/>
         </w:rPr>
         <w:t>charToOctal</w:t>
       </w:r>
-      <w:proofErr w:type="spellEnd"/>
       <w:r>
         <w:t xml:space="preserve"> is called to translate them to octal slash codes.</w:t>
       </w:r>
@@ -2443,57 +2255,35 @@
       <w:r>
         <w:t xml:space="preserve">The </w:t>
       </w:r>
-      <w:proofErr w:type="spellStart"/>
       <w:r>
         <w:rPr>
           <w:rStyle w:val="CodeInText"/>
         </w:rPr>
         <w:t>octalToChar</w:t>
       </w:r>
-      <w:proofErr w:type="spellEnd"/>
-      <w:r>
-        <w:t xml:space="preserve"> method is called by the scanner to </w:t>
-      </w:r>
-      <w:proofErr w:type="spellStart"/>
-      <w:r>
-        <w:t>tralform</w:t>
-      </w:r>
-      <w:proofErr w:type="spellEnd"/>
-      <w:r>
-        <w:t xml:space="preserve"> the octal </w:t>
-      </w:r>
-      <w:proofErr w:type="spellStart"/>
-      <w:r>
-        <w:t>shalch</w:t>
-      </w:r>
-      <w:proofErr w:type="spellEnd"/>
-      <w:r>
-        <w:t xml:space="preserve"> codes into regular characters.</w:t>
+      <w:r>
+        <w:t xml:space="preserve"> method is called by the scanner to tralform the octal shalch codes into regular characters.</w:t>
       </w:r>
     </w:p>
     <w:p>
       <w:r>
         <w:t xml:space="preserve">If we encounter lines ending with two backslashes, we continue to append the lines to </w:t>
       </w:r>
-      <w:proofErr w:type="spellStart"/>
       <w:r>
         <w:rPr>
           <w:rStyle w:val="CodeInText"/>
         </w:rPr>
         <w:t>lineBuffer</w:t>
       </w:r>
-      <w:proofErr w:type="spellEnd"/>
       <w:r>
         <w:t xml:space="preserve">. Since an empty line was added at the end of the line list in </w:t>
       </w:r>
-      <w:proofErr w:type="spellStart"/>
       <w:r>
         <w:rPr>
           <w:rStyle w:val="CodeInText"/>
         </w:rPr>
         <w:t>generateLineList</w:t>
       </w:r>
-      <w:proofErr w:type="spellEnd"/>
       <w:r>
         <w:t xml:space="preserve"> above, there is no risk that that the last line ends with a backslash.</w:t>
       </w:r>
@@ -2502,14 +2292,12 @@
       <w:r>
         <w:t xml:space="preserve">When traversing the lines, we check whether the line starts with a sharp (‘#’). If it does, we consider the word following the sharp sign (#). If it is a preprocessor directive, we call the corresponding method. If the line does not start with a sharp and we are in a visible part of source code, we call </w:t>
       </w:r>
-      <w:proofErr w:type="spellStart"/>
       <w:r>
         <w:rPr>
           <w:rStyle w:val="CodeInText"/>
         </w:rPr>
         <w:t>searchForMacros</w:t>
       </w:r>
-      <w:proofErr w:type="spellEnd"/>
       <w:r>
         <w:t>, which expands macros. If we are not in a visible part of the source code, the line is replaced by an empty line.</w:t>
       </w:r>
@@ -2541,7 +2329,6 @@
         </w:rPr>
         <w:t xml:space="preserve">      </w:t>
       </w:r>
-      <w:proofErr w:type="spellStart"/>
       <w:r>
         <w:rPr>
           <w:rFonts w:ascii="Courier New" w:hAnsi="Courier New" w:cs="Courier New"/>
@@ -2553,41 +2340,16 @@
         </w:rPr>
         <w:t>while</w:t>
       </w:r>
-      <w:proofErr w:type="spellEnd"/>
-      <w:r>
-        <w:rPr>
-          <w:rFonts w:ascii="Courier New" w:hAnsi="Courier New" w:cs="Courier New"/>
-          <w:color w:val="000000"/>
-          <w:sz w:val="24"/>
-          <w:szCs w:val="24"/>
-          <w:highlight w:val="white"/>
-          <w:lang w:val="sv-SE"/>
-        </w:rPr>
-        <w:t xml:space="preserve"> (index &lt; </w:t>
-      </w:r>
-      <w:proofErr w:type="spellStart"/>
-      <w:r>
-        <w:rPr>
-          <w:rFonts w:ascii="Courier New" w:hAnsi="Courier New" w:cs="Courier New"/>
-          <w:color w:val="000000"/>
-          <w:sz w:val="24"/>
-          <w:szCs w:val="24"/>
-          <w:highlight w:val="white"/>
-          <w:lang w:val="sv-SE"/>
-        </w:rPr>
-        <w:t>trimList.Count</w:t>
-      </w:r>
-      <w:proofErr w:type="spellEnd"/>
-      <w:r>
-        <w:rPr>
-          <w:rFonts w:ascii="Courier New" w:hAnsi="Courier New" w:cs="Courier New"/>
-          <w:color w:val="000000"/>
-          <w:sz w:val="24"/>
-          <w:szCs w:val="24"/>
-          <w:highlight w:val="white"/>
-          <w:lang w:val="sv-SE"/>
-        </w:rPr>
-        <w:t>) {</w:t>
+      <w:r>
+        <w:rPr>
+          <w:rFonts w:ascii="Courier New" w:hAnsi="Courier New" w:cs="Courier New"/>
+          <w:color w:val="000000"/>
+          <w:sz w:val="24"/>
+          <w:szCs w:val="24"/>
+          <w:highlight w:val="white"/>
+          <w:lang w:val="sv-SE"/>
+        </w:rPr>
+        <w:t xml:space="preserve"> (index &lt; trimList.Count) {</w:t>
       </w:r>
     </w:p>
     <w:p>
@@ -2617,7 +2379,6 @@
         </w:rPr>
         <w:t xml:space="preserve">        </w:t>
       </w:r>
-      <w:proofErr w:type="spellStart"/>
       <w:r>
         <w:rPr>
           <w:rFonts w:ascii="Courier New" w:hAnsi="Courier New" w:cs="Courier New"/>
@@ -2629,65 +2390,16 @@
         </w:rPr>
         <w:t>if</w:t>
       </w:r>
-      <w:proofErr w:type="spellEnd"/>
-      <w:r>
-        <w:rPr>
-          <w:rFonts w:ascii="Courier New" w:hAnsi="Courier New" w:cs="Courier New"/>
-          <w:color w:val="000000"/>
-          <w:sz w:val="24"/>
-          <w:szCs w:val="24"/>
-          <w:highlight w:val="white"/>
-          <w:lang w:val="sv-SE"/>
-        </w:rPr>
-        <w:t xml:space="preserve"> (</w:t>
-      </w:r>
-      <w:proofErr w:type="spellStart"/>
-      <w:r>
-        <w:rPr>
-          <w:rFonts w:ascii="Courier New" w:hAnsi="Courier New" w:cs="Courier New"/>
-          <w:color w:val="000000"/>
-          <w:sz w:val="24"/>
-          <w:szCs w:val="24"/>
-          <w:highlight w:val="white"/>
-          <w:lang w:val="sv-SE"/>
-        </w:rPr>
-        <w:t>trimList</w:t>
-      </w:r>
-      <w:proofErr w:type="spellEnd"/>
-      <w:r>
-        <w:rPr>
-          <w:rFonts w:ascii="Courier New" w:hAnsi="Courier New" w:cs="Courier New"/>
-          <w:color w:val="000000"/>
-          <w:sz w:val="24"/>
-          <w:szCs w:val="24"/>
-          <w:highlight w:val="white"/>
-          <w:lang w:val="sv-SE"/>
-        </w:rPr>
-        <w:t>[index].</w:t>
-      </w:r>
-      <w:proofErr w:type="spellStart"/>
-      <w:r>
-        <w:rPr>
-          <w:rFonts w:ascii="Courier New" w:hAnsi="Courier New" w:cs="Courier New"/>
-          <w:color w:val="000000"/>
-          <w:sz w:val="24"/>
-          <w:szCs w:val="24"/>
-          <w:highlight w:val="white"/>
-          <w:lang w:val="sv-SE"/>
-        </w:rPr>
-        <w:t>StartsWith</w:t>
-      </w:r>
-      <w:proofErr w:type="spellEnd"/>
-      <w:r>
-        <w:rPr>
-          <w:rFonts w:ascii="Courier New" w:hAnsi="Courier New" w:cs="Courier New"/>
-          <w:color w:val="000000"/>
-          <w:sz w:val="24"/>
-          <w:szCs w:val="24"/>
-          <w:highlight w:val="white"/>
-          <w:lang w:val="sv-SE"/>
-        </w:rPr>
-        <w:t>(</w:t>
+      <w:r>
+        <w:rPr>
+          <w:rFonts w:ascii="Courier New" w:hAnsi="Courier New" w:cs="Courier New"/>
+          <w:color w:val="000000"/>
+          <w:sz w:val="24"/>
+          <w:szCs w:val="24"/>
+          <w:highlight w:val="white"/>
+          <w:lang w:val="sv-SE"/>
+        </w:rPr>
+        <w:t xml:space="preserve"> (trimList[index].StartsWith(</w:t>
       </w:r>
       <w:r>
         <w:rPr>
@@ -2739,7 +2451,6 @@
         </w:rPr>
         <w:t xml:space="preserve">          </w:t>
       </w:r>
-      <w:proofErr w:type="spellStart"/>
       <w:r>
         <w:rPr>
           <w:rFonts w:ascii="Courier New" w:hAnsi="Courier New" w:cs="Courier New"/>
@@ -2751,7 +2462,28 @@
         </w:rPr>
         <w:t>StringBuilder</w:t>
       </w:r>
-      <w:proofErr w:type="spellEnd"/>
+      <w:r>
+        <w:rPr>
+          <w:rFonts w:ascii="Courier New" w:hAnsi="Courier New" w:cs="Courier New"/>
+          <w:color w:val="000000"/>
+          <w:sz w:val="24"/>
+          <w:szCs w:val="24"/>
+          <w:highlight w:val="white"/>
+          <w:lang w:val="sv-SE"/>
+        </w:rPr>
+        <w:t xml:space="preserve"> buffer = </w:t>
+      </w:r>
+      <w:r>
+        <w:rPr>
+          <w:rFonts w:ascii="Courier New" w:hAnsi="Courier New" w:cs="Courier New"/>
+          <w:color w:val="0000FF"/>
+          <w:sz w:val="24"/>
+          <w:szCs w:val="24"/>
+          <w:highlight w:val="white"/>
+          <w:lang w:val="sv-SE"/>
+        </w:rPr>
+        <w:t>new</w:t>
+      </w:r>
       <w:r>
         <w:rPr>
           <w:rFonts w:ascii="Courier New" w:hAnsi="Courier New" w:cs="Courier New"/>
@@ -2763,53 +2495,6 @@
         </w:rPr>
         <w:t xml:space="preserve"> </w:t>
       </w:r>
-      <w:proofErr w:type="spellStart"/>
-      <w:r>
-        <w:rPr>
-          <w:rFonts w:ascii="Courier New" w:hAnsi="Courier New" w:cs="Courier New"/>
-          <w:color w:val="000000"/>
-          <w:sz w:val="24"/>
-          <w:szCs w:val="24"/>
-          <w:highlight w:val="white"/>
-          <w:lang w:val="sv-SE"/>
-        </w:rPr>
-        <w:t>buffer</w:t>
-      </w:r>
-      <w:proofErr w:type="spellEnd"/>
-      <w:r>
-        <w:rPr>
-          <w:rFonts w:ascii="Courier New" w:hAnsi="Courier New" w:cs="Courier New"/>
-          <w:color w:val="000000"/>
-          <w:sz w:val="24"/>
-          <w:szCs w:val="24"/>
-          <w:highlight w:val="white"/>
-          <w:lang w:val="sv-SE"/>
-        </w:rPr>
-        <w:t xml:space="preserve"> = </w:t>
-      </w:r>
-      <w:r>
-        <w:rPr>
-          <w:rFonts w:ascii="Courier New" w:hAnsi="Courier New" w:cs="Courier New"/>
-          <w:color w:val="0000FF"/>
-          <w:sz w:val="24"/>
-          <w:szCs w:val="24"/>
-          <w:highlight w:val="white"/>
-          <w:lang w:val="sv-SE"/>
-        </w:rPr>
-        <w:t>new</w:t>
-      </w:r>
-      <w:r>
-        <w:rPr>
-          <w:rFonts w:ascii="Courier New" w:hAnsi="Courier New" w:cs="Courier New"/>
-          <w:color w:val="000000"/>
-          <w:sz w:val="24"/>
-          <w:szCs w:val="24"/>
-          <w:highlight w:val="white"/>
-          <w:lang w:val="sv-SE"/>
-        </w:rPr>
-        <w:t xml:space="preserve"> </w:t>
-      </w:r>
-      <w:proofErr w:type="spellStart"/>
       <w:r>
         <w:rPr>
           <w:rFonts w:ascii="Courier New" w:hAnsi="Courier New" w:cs="Courier New"/>
@@ -2821,7 +2506,6 @@
         </w:rPr>
         <w:t>StringBuilder</w:t>
       </w:r>
-      <w:proofErr w:type="spellEnd"/>
       <w:r>
         <w:rPr>
           <w:rFonts w:ascii="Courier New" w:hAnsi="Courier New" w:cs="Courier New"/>
@@ -2898,79 +2582,7 @@
           <w:highlight w:val="white"/>
           <w:lang w:val="sv-SE"/>
         </w:rPr>
-        <w:t xml:space="preserve"> (; (index &lt; </w:t>
-      </w:r>
-      <w:proofErr w:type="spellStart"/>
-      <w:r>
-        <w:rPr>
-          <w:rFonts w:ascii="Courier New" w:hAnsi="Courier New" w:cs="Courier New"/>
-          <w:color w:val="000000"/>
-          <w:sz w:val="24"/>
-          <w:szCs w:val="24"/>
-          <w:highlight w:val="white"/>
-          <w:lang w:val="sv-SE"/>
-        </w:rPr>
-        <w:t>trimList.Count</w:t>
-      </w:r>
-      <w:proofErr w:type="spellEnd"/>
-      <w:r>
-        <w:rPr>
-          <w:rFonts w:ascii="Courier New" w:hAnsi="Courier New" w:cs="Courier New"/>
-          <w:color w:val="000000"/>
-          <w:sz w:val="24"/>
-          <w:szCs w:val="24"/>
-          <w:highlight w:val="white"/>
-          <w:lang w:val="sv-SE"/>
-        </w:rPr>
-        <w:t xml:space="preserve">) &amp;&amp; </w:t>
-      </w:r>
-      <w:proofErr w:type="spellStart"/>
-      <w:r>
-        <w:rPr>
-          <w:rFonts w:ascii="Courier New" w:hAnsi="Courier New" w:cs="Courier New"/>
-          <w:color w:val="000000"/>
-          <w:sz w:val="24"/>
-          <w:szCs w:val="24"/>
-          <w:highlight w:val="white"/>
-          <w:lang w:val="sv-SE"/>
-        </w:rPr>
-        <w:t>trimList</w:t>
-      </w:r>
-      <w:proofErr w:type="spellEnd"/>
-      <w:r>
-        <w:rPr>
-          <w:rFonts w:ascii="Courier New" w:hAnsi="Courier New" w:cs="Courier New"/>
-          <w:color w:val="000000"/>
-          <w:sz w:val="24"/>
-          <w:szCs w:val="24"/>
-          <w:highlight w:val="white"/>
-          <w:lang w:val="sv-SE"/>
-        </w:rPr>
-        <w:t>[index].</w:t>
-      </w:r>
-      <w:proofErr w:type="spellStart"/>
-      <w:r>
-        <w:rPr>
-          <w:rFonts w:ascii="Courier New" w:hAnsi="Courier New" w:cs="Courier New"/>
-          <w:color w:val="000000"/>
-          <w:sz w:val="24"/>
-          <w:szCs w:val="24"/>
-          <w:highlight w:val="white"/>
-          <w:lang w:val="sv-SE"/>
-        </w:rPr>
-        <w:t>EndsWith</w:t>
-      </w:r>
-      <w:proofErr w:type="spellEnd"/>
-      <w:r>
-        <w:rPr>
-          <w:rFonts w:ascii="Courier New" w:hAnsi="Courier New" w:cs="Courier New"/>
-          <w:color w:val="000000"/>
-          <w:sz w:val="24"/>
-          <w:szCs w:val="24"/>
-          <w:highlight w:val="white"/>
-          <w:lang w:val="sv-SE"/>
-        </w:rPr>
-        <w:t>(</w:t>
+        <w:t xml:space="preserve"> (; (index &lt; trimList.Count) &amp;&amp; trimList[index].EndsWith(</w:t>
       </w:r>
       <w:r>
         <w:rPr>
@@ -3048,55 +2660,7 @@
           <w:highlight w:val="white"/>
           <w:lang w:val="sv-SE"/>
         </w:rPr>
-        <w:t xml:space="preserve">            </w:t>
-      </w:r>
-      <w:proofErr w:type="spellStart"/>
-      <w:r>
-        <w:rPr>
-          <w:rFonts w:ascii="Courier New" w:hAnsi="Courier New" w:cs="Courier New"/>
-          <w:color w:val="000000"/>
-          <w:sz w:val="24"/>
-          <w:szCs w:val="24"/>
-          <w:highlight w:val="white"/>
-          <w:lang w:val="sv-SE"/>
-        </w:rPr>
-        <w:t>buffer.Append</w:t>
-      </w:r>
-      <w:proofErr w:type="spellEnd"/>
-      <w:r>
-        <w:rPr>
-          <w:rFonts w:ascii="Courier New" w:hAnsi="Courier New" w:cs="Courier New"/>
-          <w:color w:val="000000"/>
-          <w:sz w:val="24"/>
-          <w:szCs w:val="24"/>
-          <w:highlight w:val="white"/>
-          <w:lang w:val="sv-SE"/>
-        </w:rPr>
-        <w:t>(</w:t>
-      </w:r>
-      <w:proofErr w:type="spellStart"/>
-      <w:r>
-        <w:rPr>
-          <w:rFonts w:ascii="Courier New" w:hAnsi="Courier New" w:cs="Courier New"/>
-          <w:color w:val="000000"/>
-          <w:sz w:val="24"/>
-          <w:szCs w:val="24"/>
-          <w:highlight w:val="white"/>
-          <w:lang w:val="sv-SE"/>
-        </w:rPr>
-        <w:t>trimList</w:t>
-      </w:r>
-      <w:proofErr w:type="spellEnd"/>
-      <w:r>
-        <w:rPr>
-          <w:rFonts w:ascii="Courier New" w:hAnsi="Courier New" w:cs="Courier New"/>
-          <w:color w:val="000000"/>
-          <w:sz w:val="24"/>
-          <w:szCs w:val="24"/>
-          <w:highlight w:val="white"/>
-          <w:lang w:val="sv-SE"/>
-        </w:rPr>
-        <w:t>[index].</w:t>
+        <w:t xml:space="preserve">            buffer.Append(trimList[index].</w:t>
       </w:r>
     </w:p>
     <w:p>
@@ -3124,79 +2688,7 @@
           <w:highlight w:val="white"/>
           <w:lang w:val="sv-SE"/>
         </w:rPr>
-        <w:t xml:space="preserve">                          </w:t>
-      </w:r>
-      <w:proofErr w:type="spellStart"/>
-      <w:r>
-        <w:rPr>
-          <w:rFonts w:ascii="Courier New" w:hAnsi="Courier New" w:cs="Courier New"/>
-          <w:color w:val="000000"/>
-          <w:sz w:val="24"/>
-          <w:szCs w:val="24"/>
-          <w:highlight w:val="white"/>
-          <w:lang w:val="sv-SE"/>
-        </w:rPr>
-        <w:t>Substring</w:t>
-      </w:r>
-      <w:proofErr w:type="spellEnd"/>
-      <w:r>
-        <w:rPr>
-          <w:rFonts w:ascii="Courier New" w:hAnsi="Courier New" w:cs="Courier New"/>
-          <w:color w:val="000000"/>
-          <w:sz w:val="24"/>
-          <w:szCs w:val="24"/>
-          <w:highlight w:val="white"/>
-          <w:lang w:val="sv-SE"/>
-        </w:rPr>
-        <w:t xml:space="preserve">(0, </w:t>
-      </w:r>
-      <w:proofErr w:type="spellStart"/>
-      <w:r>
-        <w:rPr>
-          <w:rFonts w:ascii="Courier New" w:hAnsi="Courier New" w:cs="Courier New"/>
-          <w:color w:val="000000"/>
-          <w:sz w:val="24"/>
-          <w:szCs w:val="24"/>
-          <w:highlight w:val="white"/>
-          <w:lang w:val="sv-SE"/>
-        </w:rPr>
-        <w:t>trimList</w:t>
-      </w:r>
-      <w:proofErr w:type="spellEnd"/>
-      <w:r>
-        <w:rPr>
-          <w:rFonts w:ascii="Courier New" w:hAnsi="Courier New" w:cs="Courier New"/>
-          <w:color w:val="000000"/>
-          <w:sz w:val="24"/>
-          <w:szCs w:val="24"/>
-          <w:highlight w:val="white"/>
-          <w:lang w:val="sv-SE"/>
-        </w:rPr>
-        <w:t>[index].</w:t>
-      </w:r>
-      <w:proofErr w:type="spellStart"/>
-      <w:r>
-        <w:rPr>
-          <w:rFonts w:ascii="Courier New" w:hAnsi="Courier New" w:cs="Courier New"/>
-          <w:color w:val="000000"/>
-          <w:sz w:val="24"/>
-          <w:szCs w:val="24"/>
-          <w:highlight w:val="white"/>
-          <w:lang w:val="sv-SE"/>
-        </w:rPr>
-        <w:t>Length</w:t>
-      </w:r>
-      <w:proofErr w:type="spellEnd"/>
-      <w:r>
-        <w:rPr>
-          <w:rFonts w:ascii="Courier New" w:hAnsi="Courier New" w:cs="Courier New"/>
-          <w:color w:val="000000"/>
-          <w:sz w:val="24"/>
-          <w:szCs w:val="24"/>
-          <w:highlight w:val="white"/>
-          <w:lang w:val="sv-SE"/>
-        </w:rPr>
-        <w:t xml:space="preserve"> - 1) + </w:t>
+        <w:t xml:space="preserve">                          Substring(0, trimList[index].Length - 1) + </w:t>
       </w:r>
       <w:r>
         <w:rPr>
@@ -3293,7 +2785,6 @@
         </w:rPr>
         <w:t xml:space="preserve">          </w:t>
       </w:r>
-      <w:proofErr w:type="spellStart"/>
       <w:r>
         <w:rPr>
           <w:rFonts w:ascii="Courier New" w:hAnsi="Courier New" w:cs="Courier New"/>
@@ -3305,41 +2796,16 @@
         </w:rPr>
         <w:t>if</w:t>
       </w:r>
-      <w:proofErr w:type="spellEnd"/>
-      <w:r>
-        <w:rPr>
-          <w:rFonts w:ascii="Courier New" w:hAnsi="Courier New" w:cs="Courier New"/>
-          <w:color w:val="000000"/>
-          <w:sz w:val="24"/>
-          <w:szCs w:val="24"/>
-          <w:highlight w:val="white"/>
-          <w:lang w:val="sv-SE"/>
-        </w:rPr>
-        <w:t xml:space="preserve"> (index &lt; </w:t>
-      </w:r>
-      <w:proofErr w:type="spellStart"/>
-      <w:r>
-        <w:rPr>
-          <w:rFonts w:ascii="Courier New" w:hAnsi="Courier New" w:cs="Courier New"/>
-          <w:color w:val="000000"/>
-          <w:sz w:val="24"/>
-          <w:szCs w:val="24"/>
-          <w:highlight w:val="white"/>
-          <w:lang w:val="sv-SE"/>
-        </w:rPr>
-        <w:t>trimList.Count</w:t>
-      </w:r>
-      <w:proofErr w:type="spellEnd"/>
-      <w:r>
-        <w:rPr>
-          <w:rFonts w:ascii="Courier New" w:hAnsi="Courier New" w:cs="Courier New"/>
-          <w:color w:val="000000"/>
-          <w:sz w:val="24"/>
-          <w:szCs w:val="24"/>
-          <w:highlight w:val="white"/>
-          <w:lang w:val="sv-SE"/>
-        </w:rPr>
-        <w:t>) {</w:t>
+      <w:r>
+        <w:rPr>
+          <w:rFonts w:ascii="Courier New" w:hAnsi="Courier New" w:cs="Courier New"/>
+          <w:color w:val="000000"/>
+          <w:sz w:val="24"/>
+          <w:szCs w:val="24"/>
+          <w:highlight w:val="white"/>
+          <w:lang w:val="sv-SE"/>
+        </w:rPr>
+        <w:t xml:space="preserve"> (index &lt; trimList.Count) {</w:t>
       </w:r>
     </w:p>
     <w:p>
@@ -3367,55 +2833,7 @@
           <w:highlight w:val="white"/>
           <w:lang w:val="sv-SE"/>
         </w:rPr>
-        <w:t xml:space="preserve">            </w:t>
-      </w:r>
-      <w:proofErr w:type="spellStart"/>
-      <w:r>
-        <w:rPr>
-          <w:rFonts w:ascii="Courier New" w:hAnsi="Courier New" w:cs="Courier New"/>
-          <w:color w:val="000000"/>
-          <w:sz w:val="24"/>
-          <w:szCs w:val="24"/>
-          <w:highlight w:val="white"/>
-          <w:lang w:val="sv-SE"/>
-        </w:rPr>
-        <w:t>buffer.Append</w:t>
-      </w:r>
-      <w:proofErr w:type="spellEnd"/>
-      <w:r>
-        <w:rPr>
-          <w:rFonts w:ascii="Courier New" w:hAnsi="Courier New" w:cs="Courier New"/>
-          <w:color w:val="000000"/>
-          <w:sz w:val="24"/>
-          <w:szCs w:val="24"/>
-          <w:highlight w:val="white"/>
-          <w:lang w:val="sv-SE"/>
-        </w:rPr>
-        <w:t>(</w:t>
-      </w:r>
-      <w:proofErr w:type="spellStart"/>
-      <w:r>
-        <w:rPr>
-          <w:rFonts w:ascii="Courier New" w:hAnsi="Courier New" w:cs="Courier New"/>
-          <w:color w:val="000000"/>
-          <w:sz w:val="24"/>
-          <w:szCs w:val="24"/>
-          <w:highlight w:val="white"/>
-          <w:lang w:val="sv-SE"/>
-        </w:rPr>
-        <w:t>trimList</w:t>
-      </w:r>
-      <w:proofErr w:type="spellEnd"/>
-      <w:r>
-        <w:rPr>
-          <w:rFonts w:ascii="Courier New" w:hAnsi="Courier New" w:cs="Courier New"/>
-          <w:color w:val="000000"/>
-          <w:sz w:val="24"/>
-          <w:szCs w:val="24"/>
-          <w:highlight w:val="white"/>
-          <w:lang w:val="sv-SE"/>
-        </w:rPr>
-        <w:t xml:space="preserve">[index++] + </w:t>
+        <w:t xml:space="preserve">            buffer.Append(trimList[index++] + </w:t>
       </w:r>
       <w:r>
         <w:rPr>
@@ -3510,55 +2928,7 @@
           <w:highlight w:val="white"/>
           <w:lang w:val="sv-SE"/>
         </w:rPr>
-        <w:t xml:space="preserve">          </w:t>
-      </w:r>
-      <w:proofErr w:type="spellStart"/>
-      <w:r>
-        <w:rPr>
-          <w:rFonts w:ascii="Courier New" w:hAnsi="Courier New" w:cs="Courier New"/>
-          <w:color w:val="000000"/>
-          <w:sz w:val="24"/>
-          <w:szCs w:val="24"/>
-          <w:highlight w:val="white"/>
-          <w:lang w:val="sv-SE"/>
-        </w:rPr>
-        <w:t>resultList.Add</w:t>
-      </w:r>
-      <w:proofErr w:type="spellEnd"/>
-      <w:r>
-        <w:rPr>
-          <w:rFonts w:ascii="Courier New" w:hAnsi="Courier New" w:cs="Courier New"/>
-          <w:color w:val="000000"/>
-          <w:sz w:val="24"/>
-          <w:szCs w:val="24"/>
-          <w:highlight w:val="white"/>
-          <w:lang w:val="sv-SE"/>
-        </w:rPr>
-        <w:t>(</w:t>
-      </w:r>
-      <w:proofErr w:type="spellStart"/>
-      <w:r>
-        <w:rPr>
-          <w:rFonts w:ascii="Courier New" w:hAnsi="Courier New" w:cs="Courier New"/>
-          <w:color w:val="000000"/>
-          <w:sz w:val="24"/>
-          <w:szCs w:val="24"/>
-          <w:highlight w:val="white"/>
-          <w:lang w:val="sv-SE"/>
-        </w:rPr>
-        <w:t>buffer.ToString</w:t>
-      </w:r>
-      <w:proofErr w:type="spellEnd"/>
-      <w:r>
-        <w:rPr>
-          <w:rFonts w:ascii="Courier New" w:hAnsi="Courier New" w:cs="Courier New"/>
-          <w:color w:val="000000"/>
-          <w:sz w:val="24"/>
-          <w:szCs w:val="24"/>
-          <w:highlight w:val="white"/>
-          <w:lang w:val="sv-SE"/>
-        </w:rPr>
-        <w:t>());</w:t>
+        <w:t xml:space="preserve">          resultList.Add(buffer.ToString());</w:t>
       </w:r>
     </w:p>
     <w:p>
@@ -3616,7 +2986,6 @@
         </w:rPr>
         <w:t xml:space="preserve">        </w:t>
       </w:r>
-      <w:proofErr w:type="spellStart"/>
       <w:r>
         <w:rPr>
           <w:rFonts w:ascii="Courier New" w:hAnsi="Courier New" w:cs="Courier New"/>
@@ -3628,7 +2997,6 @@
         </w:rPr>
         <w:t>else</w:t>
       </w:r>
-      <w:proofErr w:type="spellEnd"/>
       <w:r>
         <w:rPr>
           <w:rFonts w:ascii="Courier New" w:hAnsi="Courier New" w:cs="Courier New"/>
@@ -3668,7 +3036,6 @@
         </w:rPr>
         <w:t xml:space="preserve">          </w:t>
       </w:r>
-      <w:proofErr w:type="spellStart"/>
       <w:r>
         <w:rPr>
           <w:rFonts w:ascii="Courier New" w:hAnsi="Courier New" w:cs="Courier New"/>
@@ -3680,7 +3047,28 @@
         </w:rPr>
         <w:t>StringBuilder</w:t>
       </w:r>
-      <w:proofErr w:type="spellEnd"/>
+      <w:r>
+        <w:rPr>
+          <w:rFonts w:ascii="Courier New" w:hAnsi="Courier New" w:cs="Courier New"/>
+          <w:color w:val="000000"/>
+          <w:sz w:val="24"/>
+          <w:szCs w:val="24"/>
+          <w:highlight w:val="white"/>
+          <w:lang w:val="sv-SE"/>
+        </w:rPr>
+        <w:t xml:space="preserve"> buffer = </w:t>
+      </w:r>
+      <w:r>
+        <w:rPr>
+          <w:rFonts w:ascii="Courier New" w:hAnsi="Courier New" w:cs="Courier New"/>
+          <w:color w:val="0000FF"/>
+          <w:sz w:val="24"/>
+          <w:szCs w:val="24"/>
+          <w:highlight w:val="white"/>
+          <w:lang w:val="sv-SE"/>
+        </w:rPr>
+        <w:t>new</w:t>
+      </w:r>
       <w:r>
         <w:rPr>
           <w:rFonts w:ascii="Courier New" w:hAnsi="Courier New" w:cs="Courier New"/>
@@ -3692,53 +3080,6 @@
         </w:rPr>
         <w:t xml:space="preserve"> </w:t>
       </w:r>
-      <w:proofErr w:type="spellStart"/>
-      <w:r>
-        <w:rPr>
-          <w:rFonts w:ascii="Courier New" w:hAnsi="Courier New" w:cs="Courier New"/>
-          <w:color w:val="000000"/>
-          <w:sz w:val="24"/>
-          <w:szCs w:val="24"/>
-          <w:highlight w:val="white"/>
-          <w:lang w:val="sv-SE"/>
-        </w:rPr>
-        <w:t>buffer</w:t>
-      </w:r>
-      <w:proofErr w:type="spellEnd"/>
-      <w:r>
-        <w:rPr>
-          <w:rFonts w:ascii="Courier New" w:hAnsi="Courier New" w:cs="Courier New"/>
-          <w:color w:val="000000"/>
-          <w:sz w:val="24"/>
-          <w:szCs w:val="24"/>
-          <w:highlight w:val="white"/>
-          <w:lang w:val="sv-SE"/>
-        </w:rPr>
-        <w:t xml:space="preserve"> = </w:t>
-      </w:r>
-      <w:r>
-        <w:rPr>
-          <w:rFonts w:ascii="Courier New" w:hAnsi="Courier New" w:cs="Courier New"/>
-          <w:color w:val="0000FF"/>
-          <w:sz w:val="24"/>
-          <w:szCs w:val="24"/>
-          <w:highlight w:val="white"/>
-          <w:lang w:val="sv-SE"/>
-        </w:rPr>
-        <w:t>new</w:t>
-      </w:r>
-      <w:r>
-        <w:rPr>
-          <w:rFonts w:ascii="Courier New" w:hAnsi="Courier New" w:cs="Courier New"/>
-          <w:color w:val="000000"/>
-          <w:sz w:val="24"/>
-          <w:szCs w:val="24"/>
-          <w:highlight w:val="white"/>
-          <w:lang w:val="sv-SE"/>
-        </w:rPr>
-        <w:t xml:space="preserve"> </w:t>
-      </w:r>
-      <w:proofErr w:type="spellStart"/>
       <w:r>
         <w:rPr>
           <w:rFonts w:ascii="Courier New" w:hAnsi="Courier New" w:cs="Courier New"/>
@@ -3750,7 +3091,6 @@
         </w:rPr>
         <w:t>StringBuilder</w:t>
       </w:r>
-      <w:proofErr w:type="spellEnd"/>
       <w:r>
         <w:rPr>
           <w:rFonts w:ascii="Courier New" w:hAnsi="Courier New" w:cs="Courier New"/>
@@ -3827,79 +3167,7 @@
           <w:highlight w:val="white"/>
           <w:lang w:val="sv-SE"/>
         </w:rPr>
-        <w:t xml:space="preserve"> (; (index &lt; </w:t>
-      </w:r>
-      <w:proofErr w:type="spellStart"/>
-      <w:r>
-        <w:rPr>
-          <w:rFonts w:ascii="Courier New" w:hAnsi="Courier New" w:cs="Courier New"/>
-          <w:color w:val="000000"/>
-          <w:sz w:val="24"/>
-          <w:szCs w:val="24"/>
-          <w:highlight w:val="white"/>
-          <w:lang w:val="sv-SE"/>
-        </w:rPr>
-        <w:t>trimList.Count</w:t>
-      </w:r>
-      <w:proofErr w:type="spellEnd"/>
-      <w:r>
-        <w:rPr>
-          <w:rFonts w:ascii="Courier New" w:hAnsi="Courier New" w:cs="Courier New"/>
-          <w:color w:val="000000"/>
-          <w:sz w:val="24"/>
-          <w:szCs w:val="24"/>
-          <w:highlight w:val="white"/>
-          <w:lang w:val="sv-SE"/>
-        </w:rPr>
-        <w:t>) &amp;&amp; !</w:t>
-      </w:r>
-      <w:proofErr w:type="spellStart"/>
-      <w:r>
-        <w:rPr>
-          <w:rFonts w:ascii="Courier New" w:hAnsi="Courier New" w:cs="Courier New"/>
-          <w:color w:val="000000"/>
-          <w:sz w:val="24"/>
-          <w:szCs w:val="24"/>
-          <w:highlight w:val="white"/>
-          <w:lang w:val="sv-SE"/>
-        </w:rPr>
-        <w:t>trimList</w:t>
-      </w:r>
-      <w:proofErr w:type="spellEnd"/>
-      <w:r>
-        <w:rPr>
-          <w:rFonts w:ascii="Courier New" w:hAnsi="Courier New" w:cs="Courier New"/>
-          <w:color w:val="000000"/>
-          <w:sz w:val="24"/>
-          <w:szCs w:val="24"/>
-          <w:highlight w:val="white"/>
-          <w:lang w:val="sv-SE"/>
-        </w:rPr>
-        <w:t>[index].</w:t>
-      </w:r>
-      <w:proofErr w:type="spellStart"/>
-      <w:r>
-        <w:rPr>
-          <w:rFonts w:ascii="Courier New" w:hAnsi="Courier New" w:cs="Courier New"/>
-          <w:color w:val="000000"/>
-          <w:sz w:val="24"/>
-          <w:szCs w:val="24"/>
-          <w:highlight w:val="white"/>
-          <w:lang w:val="sv-SE"/>
-        </w:rPr>
-        <w:t>StartsWith</w:t>
-      </w:r>
-      <w:proofErr w:type="spellEnd"/>
-      <w:r>
-        <w:rPr>
-          <w:rFonts w:ascii="Courier New" w:hAnsi="Courier New" w:cs="Courier New"/>
-          <w:color w:val="000000"/>
-          <w:sz w:val="24"/>
-          <w:szCs w:val="24"/>
-          <w:highlight w:val="white"/>
-          <w:lang w:val="sv-SE"/>
-        </w:rPr>
-        <w:t>(</w:t>
+        <w:t xml:space="preserve"> (; (index &lt; trimList.Count) &amp;&amp; !trimList[index].StartsWith(</w:t>
       </w:r>
       <w:r>
         <w:rPr>
@@ -3977,55 +3245,7 @@
           <w:highlight w:val="white"/>
           <w:lang w:val="sv-SE"/>
         </w:rPr>
-        <w:t xml:space="preserve">            </w:t>
-      </w:r>
-      <w:proofErr w:type="spellStart"/>
-      <w:r>
-        <w:rPr>
-          <w:rFonts w:ascii="Courier New" w:hAnsi="Courier New" w:cs="Courier New"/>
-          <w:color w:val="000000"/>
-          <w:sz w:val="24"/>
-          <w:szCs w:val="24"/>
-          <w:highlight w:val="white"/>
-          <w:lang w:val="sv-SE"/>
-        </w:rPr>
-        <w:t>buffer.Append</w:t>
-      </w:r>
-      <w:proofErr w:type="spellEnd"/>
-      <w:r>
-        <w:rPr>
-          <w:rFonts w:ascii="Courier New" w:hAnsi="Courier New" w:cs="Courier New"/>
-          <w:color w:val="000000"/>
-          <w:sz w:val="24"/>
-          <w:szCs w:val="24"/>
-          <w:highlight w:val="white"/>
-          <w:lang w:val="sv-SE"/>
-        </w:rPr>
-        <w:t>(</w:t>
-      </w:r>
-      <w:proofErr w:type="spellStart"/>
-      <w:r>
-        <w:rPr>
-          <w:rFonts w:ascii="Courier New" w:hAnsi="Courier New" w:cs="Courier New"/>
-          <w:color w:val="000000"/>
-          <w:sz w:val="24"/>
-          <w:szCs w:val="24"/>
-          <w:highlight w:val="white"/>
-          <w:lang w:val="sv-SE"/>
-        </w:rPr>
-        <w:t>trimList</w:t>
-      </w:r>
-      <w:proofErr w:type="spellEnd"/>
-      <w:r>
-        <w:rPr>
-          <w:rFonts w:ascii="Courier New" w:hAnsi="Courier New" w:cs="Courier New"/>
-          <w:color w:val="000000"/>
-          <w:sz w:val="24"/>
-          <w:szCs w:val="24"/>
-          <w:highlight w:val="white"/>
-          <w:lang w:val="sv-SE"/>
-        </w:rPr>
-        <w:t xml:space="preserve">[index] + </w:t>
+        <w:t xml:space="preserve">            buffer.Append(trimList[index] + </w:t>
       </w:r>
       <w:r>
         <w:rPr>
@@ -4120,55 +3340,7 @@
           <w:highlight w:val="white"/>
           <w:lang w:val="sv-SE"/>
         </w:rPr>
-        <w:t xml:space="preserve">          </w:t>
-      </w:r>
-      <w:proofErr w:type="spellStart"/>
-      <w:r>
-        <w:rPr>
-          <w:rFonts w:ascii="Courier New" w:hAnsi="Courier New" w:cs="Courier New"/>
-          <w:color w:val="000000"/>
-          <w:sz w:val="24"/>
-          <w:szCs w:val="24"/>
-          <w:highlight w:val="white"/>
-          <w:lang w:val="sv-SE"/>
-        </w:rPr>
-        <w:t>resultList.Add</w:t>
-      </w:r>
-      <w:proofErr w:type="spellEnd"/>
-      <w:r>
-        <w:rPr>
-          <w:rFonts w:ascii="Courier New" w:hAnsi="Courier New" w:cs="Courier New"/>
-          <w:color w:val="000000"/>
-          <w:sz w:val="24"/>
-          <w:szCs w:val="24"/>
-          <w:highlight w:val="white"/>
-          <w:lang w:val="sv-SE"/>
-        </w:rPr>
-        <w:t>(</w:t>
-      </w:r>
-      <w:proofErr w:type="spellStart"/>
-      <w:r>
-        <w:rPr>
-          <w:rFonts w:ascii="Courier New" w:hAnsi="Courier New" w:cs="Courier New"/>
-          <w:color w:val="000000"/>
-          <w:sz w:val="24"/>
-          <w:szCs w:val="24"/>
-          <w:highlight w:val="white"/>
-          <w:lang w:val="sv-SE"/>
-        </w:rPr>
-        <w:t>buffer.ToString</w:t>
-      </w:r>
-      <w:proofErr w:type="spellEnd"/>
-      <w:r>
-        <w:rPr>
-          <w:rFonts w:ascii="Courier New" w:hAnsi="Courier New" w:cs="Courier New"/>
-          <w:color w:val="000000"/>
-          <w:sz w:val="24"/>
-          <w:szCs w:val="24"/>
-          <w:highlight w:val="white"/>
-          <w:lang w:val="sv-SE"/>
-        </w:rPr>
-        <w:t>());</w:t>
+        <w:t xml:space="preserve">          resultList.Add(buffer.ToString());</w:t>
       </w:r>
     </w:p>
     <w:p>
@@ -4233,19 +3405,11 @@
           <w:highlight w:val="white"/>
         </w:rPr>
       </w:pPr>
-      <w:proofErr w:type="spellStart"/>
-      <w:r>
-        <w:rPr>
-          <w:highlight w:val="white"/>
-        </w:rPr>
-        <w:t>Morover</w:t>
-      </w:r>
-      <w:proofErr w:type="spellEnd"/>
-      <w:r>
-        <w:rPr>
-          <w:highlight w:val="white"/>
-        </w:rPr>
-        <w:t>, we also want to merge all other lines between two preprocessor directives into one line.</w:t>
+      <w:r>
+        <w:rPr>
+          <w:highlight w:val="white"/>
+        </w:rPr>
+        <w:t>Morover, we also want to merge all other lines between two preprocessor directives into one line.</w:t>
       </w:r>
     </w:p>
     <w:p>
@@ -4758,7 +3922,6 @@
         </w:rPr>
         <w:t xml:space="preserve"> </w:t>
       </w:r>
-      <w:proofErr w:type="spellStart"/>
       <w:r>
         <w:rPr>
           <w:rFonts w:ascii="Courier New" w:hAnsi="Courier New" w:cs="Courier New"/>
@@ -4770,41 +3933,16 @@
         </w:rPr>
         <w:t>void</w:t>
       </w:r>
-      <w:proofErr w:type="spellEnd"/>
-      <w:r>
-        <w:rPr>
-          <w:rFonts w:ascii="Courier New" w:hAnsi="Courier New" w:cs="Courier New"/>
-          <w:color w:val="000000"/>
-          <w:sz w:val="24"/>
-          <w:szCs w:val="24"/>
-          <w:highlight w:val="white"/>
-          <w:lang w:val="sv-SE"/>
-        </w:rPr>
-        <w:t xml:space="preserve"> </w:t>
-      </w:r>
-      <w:proofErr w:type="spellStart"/>
-      <w:r>
-        <w:rPr>
-          <w:rFonts w:ascii="Courier New" w:hAnsi="Courier New" w:cs="Courier New"/>
-          <w:color w:val="000000"/>
-          <w:sz w:val="24"/>
-          <w:szCs w:val="24"/>
-          <w:highlight w:val="white"/>
-          <w:lang w:val="sv-SE"/>
-        </w:rPr>
-        <w:t>AddNewlinesToBuffer</w:t>
-      </w:r>
-      <w:proofErr w:type="spellEnd"/>
-      <w:r>
-        <w:rPr>
-          <w:rFonts w:ascii="Courier New" w:hAnsi="Courier New" w:cs="Courier New"/>
-          <w:color w:val="000000"/>
-          <w:sz w:val="24"/>
-          <w:szCs w:val="24"/>
-          <w:highlight w:val="white"/>
-          <w:lang w:val="sv-SE"/>
-        </w:rPr>
-        <w:t>(</w:t>
+      <w:r>
+        <w:rPr>
+          <w:rFonts w:ascii="Courier New" w:hAnsi="Courier New" w:cs="Courier New"/>
+          <w:color w:val="000000"/>
+          <w:sz w:val="24"/>
+          <w:szCs w:val="24"/>
+          <w:highlight w:val="white"/>
+          <w:lang w:val="sv-SE"/>
+        </w:rPr>
+        <w:t xml:space="preserve"> AddNewlinesToBuffer(</w:t>
       </w:r>
       <w:r>
         <w:rPr>
@@ -4848,31 +3986,7 @@
           <w:highlight w:val="white"/>
           <w:lang w:val="sv-SE"/>
         </w:rPr>
-        <w:t xml:space="preserve">&gt; </w:t>
-      </w:r>
-      <w:proofErr w:type="spellStart"/>
-      <w:r>
-        <w:rPr>
-          <w:rFonts w:ascii="Courier New" w:hAnsi="Courier New" w:cs="Courier New"/>
-          <w:color w:val="000000"/>
-          <w:sz w:val="24"/>
-          <w:szCs w:val="24"/>
-          <w:highlight w:val="white"/>
-          <w:lang w:val="sv-SE"/>
-        </w:rPr>
-        <w:t>tokenList</w:t>
-      </w:r>
-      <w:proofErr w:type="spellEnd"/>
-      <w:r>
-        <w:rPr>
-          <w:rFonts w:ascii="Courier New" w:hAnsi="Courier New" w:cs="Courier New"/>
-          <w:color w:val="000000"/>
-          <w:sz w:val="24"/>
-          <w:szCs w:val="24"/>
-          <w:highlight w:val="white"/>
-          <w:lang w:val="sv-SE"/>
-        </w:rPr>
-        <w:t>) {</w:t>
+        <w:t>&gt; tokenList) {</w:t>
       </w:r>
     </w:p>
     <w:p>
@@ -4902,7 +4016,6 @@
         </w:rPr>
         <w:t xml:space="preserve">      </w:t>
       </w:r>
-      <w:proofErr w:type="spellStart"/>
       <w:r>
         <w:rPr>
           <w:rFonts w:ascii="Courier New" w:hAnsi="Courier New" w:cs="Courier New"/>
@@ -4914,7 +4027,6 @@
         </w:rPr>
         <w:t>foreach</w:t>
       </w:r>
-      <w:proofErr w:type="spellEnd"/>
       <w:r>
         <w:rPr>
           <w:rFonts w:ascii="Courier New" w:hAnsi="Courier New" w:cs="Courier New"/>
@@ -4946,31 +4058,7 @@
           <w:highlight w:val="white"/>
           <w:lang w:val="sv-SE"/>
         </w:rPr>
-        <w:t xml:space="preserve"> </w:t>
-      </w:r>
-      <w:proofErr w:type="spellStart"/>
-      <w:r>
-        <w:rPr>
-          <w:rFonts w:ascii="Courier New" w:hAnsi="Courier New" w:cs="Courier New"/>
-          <w:color w:val="000000"/>
-          <w:sz w:val="24"/>
-          <w:szCs w:val="24"/>
-          <w:highlight w:val="white"/>
-          <w:lang w:val="sv-SE"/>
-        </w:rPr>
-        <w:t>token</w:t>
-      </w:r>
-      <w:proofErr w:type="spellEnd"/>
-      <w:r>
-        <w:rPr>
-          <w:rFonts w:ascii="Courier New" w:hAnsi="Courier New" w:cs="Courier New"/>
-          <w:color w:val="000000"/>
-          <w:sz w:val="24"/>
-          <w:szCs w:val="24"/>
-          <w:highlight w:val="white"/>
-          <w:lang w:val="sv-SE"/>
-        </w:rPr>
-        <w:t xml:space="preserve"> </w:t>
+        <w:t xml:space="preserve"> token </w:t>
       </w:r>
       <w:r>
         <w:rPr>
@@ -4992,31 +4080,7 @@
           <w:highlight w:val="white"/>
           <w:lang w:val="sv-SE"/>
         </w:rPr>
-        <w:t xml:space="preserve"> </w:t>
-      </w:r>
-      <w:proofErr w:type="spellStart"/>
-      <w:r>
-        <w:rPr>
-          <w:rFonts w:ascii="Courier New" w:hAnsi="Courier New" w:cs="Courier New"/>
-          <w:color w:val="000000"/>
-          <w:sz w:val="24"/>
-          <w:szCs w:val="24"/>
-          <w:highlight w:val="white"/>
-          <w:lang w:val="sv-SE"/>
-        </w:rPr>
-        <w:t>tokenList</w:t>
-      </w:r>
-      <w:proofErr w:type="spellEnd"/>
-      <w:r>
-        <w:rPr>
-          <w:rFonts w:ascii="Courier New" w:hAnsi="Courier New" w:cs="Courier New"/>
-          <w:color w:val="000000"/>
-          <w:sz w:val="24"/>
-          <w:szCs w:val="24"/>
-          <w:highlight w:val="white"/>
-          <w:lang w:val="sv-SE"/>
-        </w:rPr>
-        <w:t>) {</w:t>
+        <w:t xml:space="preserve"> tokenList) {</w:t>
       </w:r>
     </w:p>
     <w:p>
@@ -5044,55 +4108,7 @@
           <w:highlight w:val="white"/>
           <w:lang w:val="sv-SE"/>
         </w:rPr>
-        <w:t xml:space="preserve">        </w:t>
-      </w:r>
-      <w:proofErr w:type="spellStart"/>
-      <w:r>
-        <w:rPr>
-          <w:rFonts w:ascii="Courier New" w:hAnsi="Courier New" w:cs="Courier New"/>
-          <w:color w:val="000000"/>
-          <w:sz w:val="24"/>
-          <w:szCs w:val="24"/>
-          <w:highlight w:val="white"/>
-          <w:lang w:val="sv-SE"/>
-        </w:rPr>
-        <w:t>m_outputBuffer.Append</w:t>
-      </w:r>
-      <w:proofErr w:type="spellEnd"/>
-      <w:r>
-        <w:rPr>
-          <w:rFonts w:ascii="Courier New" w:hAnsi="Courier New" w:cs="Courier New"/>
-          <w:color w:val="000000"/>
-          <w:sz w:val="24"/>
-          <w:szCs w:val="24"/>
-          <w:highlight w:val="white"/>
-          <w:lang w:val="sv-SE"/>
-        </w:rPr>
-        <w:t>(</w:t>
-      </w:r>
-      <w:proofErr w:type="spellStart"/>
-      <w:r>
-        <w:rPr>
-          <w:rFonts w:ascii="Courier New" w:hAnsi="Courier New" w:cs="Courier New"/>
-          <w:color w:val="000000"/>
-          <w:sz w:val="24"/>
-          <w:szCs w:val="24"/>
-          <w:highlight w:val="white"/>
-          <w:lang w:val="sv-SE"/>
-        </w:rPr>
-        <w:t>token.ToNewlineString</w:t>
-      </w:r>
-      <w:proofErr w:type="spellEnd"/>
-      <w:r>
-        <w:rPr>
-          <w:rFonts w:ascii="Courier New" w:hAnsi="Courier New" w:cs="Courier New"/>
-          <w:color w:val="000000"/>
-          <w:sz w:val="24"/>
-          <w:szCs w:val="24"/>
-          <w:highlight w:val="white"/>
-          <w:lang w:val="sv-SE"/>
-        </w:rPr>
-        <w:t>());</w:t>
+        <w:t xml:space="preserve">        m_outputBuffer.Append(token.ToNewlineString());</w:t>
       </w:r>
     </w:p>
     <w:p>
@@ -5120,19 +4136,7 @@
           <w:highlight w:val="white"/>
           <w:lang w:val="sv-SE"/>
         </w:rPr>
-        <w:t xml:space="preserve">        </w:t>
-      </w:r>
-      <w:proofErr w:type="spellStart"/>
-      <w:r>
-        <w:rPr>
-          <w:rFonts w:ascii="Courier New" w:hAnsi="Courier New" w:cs="Courier New"/>
-          <w:color w:val="000000"/>
-          <w:sz w:val="24"/>
-          <w:szCs w:val="24"/>
-          <w:highlight w:val="white"/>
-          <w:lang w:val="sv-SE"/>
-        </w:rPr>
-        <w:t>CCompiler_Main.</w:t>
+        <w:t xml:space="preserve">        CCompiler_Main.</w:t>
       </w:r>
       <w:r>
         <w:rPr>
@@ -5154,43 +4158,7 @@
           <w:highlight w:val="white"/>
           <w:lang w:val="sv-SE"/>
         </w:rPr>
-        <w:t>.Line</w:t>
-      </w:r>
-      <w:proofErr w:type="spellEnd"/>
-      <w:r>
-        <w:rPr>
-          <w:rFonts w:ascii="Courier New" w:hAnsi="Courier New" w:cs="Courier New"/>
-          <w:color w:val="000000"/>
-          <w:sz w:val="24"/>
-          <w:szCs w:val="24"/>
-          <w:highlight w:val="white"/>
-          <w:lang w:val="sv-SE"/>
-        </w:rPr>
-        <w:t xml:space="preserve"> += </w:t>
-      </w:r>
-      <w:proofErr w:type="spellStart"/>
-      <w:r>
-        <w:rPr>
-          <w:rFonts w:ascii="Courier New" w:hAnsi="Courier New" w:cs="Courier New"/>
-          <w:color w:val="000000"/>
-          <w:sz w:val="24"/>
-          <w:szCs w:val="24"/>
-          <w:highlight w:val="white"/>
-          <w:lang w:val="sv-SE"/>
-        </w:rPr>
-        <w:t>token.GetNewlineCount</w:t>
-      </w:r>
-      <w:proofErr w:type="spellEnd"/>
-      <w:r>
-        <w:rPr>
-          <w:rFonts w:ascii="Courier New" w:hAnsi="Courier New" w:cs="Courier New"/>
-          <w:color w:val="000000"/>
-          <w:sz w:val="24"/>
-          <w:szCs w:val="24"/>
-          <w:highlight w:val="white"/>
-          <w:lang w:val="sv-SE"/>
-        </w:rPr>
-        <w:t>();</w:t>
+        <w:t>.Line += token.GetNewlineCount();</w:t>
       </w:r>
     </w:p>
     <w:p>
@@ -5248,6 +4216,57 @@
         </w:rPr>
         <w:t xml:space="preserve">    }</w:t>
       </w:r>
+    </w:p>
+    <w:p>
+      <w:pPr>
+        <w:pStyle w:val="CodeHeader"/>
+      </w:pPr>
+      <w:r>
+        <w:t xml:space="preserve">The trimLeft and </w:t>
+      </w:r>
+      <w:r>
+        <w:rPr>
+          <w:rStyle w:val="CodeInText"/>
+        </w:rPr>
+        <w:t>trimRight</w:t>
+      </w:r>
+      <w:r>
+        <w:t xml:space="preserve"> methods simple removes all white-spaces to the left or right of the string.</w:t>
+      </w:r>
+    </w:p>
+    <w:p>
+      <w:pPr>
+        <w:pStyle w:val="CodeHeader"/>
+      </w:pPr>
+      <w:r>
+        <w:t xml:space="preserve">The </w:t>
+      </w:r>
+      <w:r>
+        <w:rPr>
+          <w:rStyle w:val="CodeInText"/>
+        </w:rPr>
+        <w:t>countChar</w:t>
+      </w:r>
+      <w:r>
+        <w:t xml:space="preserve"> method simple counts the number of occurrences of the character.</w:t>
+      </w:r>
+    </w:p>
+    <w:p>
+      <w:pPr>
+        <w:autoSpaceDE w:val="0"/>
+        <w:autoSpaceDN w:val="0"/>
+        <w:adjustRightInd w:val="0"/>
+        <w:spacing w:before="0" w:after="0" w:line="240" w:lineRule="auto"/>
+        <w:jc w:val="left"/>
+        <w:rPr>
+          <w:rFonts w:ascii="Courier New" w:hAnsi="Courier New" w:cs="Courier New"/>
+          <w:color w:val="000000"/>
+          <w:sz w:val="24"/>
+          <w:szCs w:val="24"/>
+          <w:highlight w:val="white"/>
+          <w:lang w:val="sv-SE"/>
+        </w:rPr>
+      </w:pPr>
     </w:p>
     <w:sectPr>
       <w:pgSz w:w="11906" w:h="16838"/>
@@ -5957,6 +4976,7 @@
   <w:style w:type="paragraph" w:customStyle="1" w:styleId="CodeHeader">
     <w:name w:val="CodeHeader"/>
     <w:basedOn w:val="Normal"/>
+    <w:uiPriority w:val="99"/>
     <w:qFormat/>
     <w:rsid w:val="00783B03"/>
     <w:pPr>

--- a/C_Compiler_CSharp/C_Compiler_CSharp/ExtraText.docx
+++ b/C_Compiler_CSharp/C_Compiler_CSharp/ExtraText.docx
@@ -4249,6 +4249,233 @@
       </w:r>
       <w:r>
         <w:t xml:space="preserve"> method simple counts the number of occurrences of the character.</w:t>
+      </w:r>
+    </w:p>
+    <w:p>
+      <w:r>
+        <w:t>. When the first character that is not a letter, digit, or an underline is reached, we check whether the line so far is a proper identifier. Then we have three cases:</w:t>
+      </w:r>
+    </w:p>
+    <w:p>
+      <w:r>
+        <w:t>1. We have reached the end of the line, in which case we have a macro with a name, but without parameters or body.</w:t>
+      </w:r>
+    </w:p>
+    <w:p>
+      <w:r>
+        <w:t>2. We have reached a space, in which case we have a macro with a name and a body, but no parameters.</w:t>
+      </w:r>
+    </w:p>
+    <w:p>
+      <w:r>
+        <w:lastRenderedPageBreak/>
+        <w:t xml:space="preserve">3. We have reached a left parenthesis; in which case we have a list of parameters and we call </w:t>
+      </w:r>
+      <w:r>
+        <w:rPr>
+          <w:rStyle w:val="CodeInText"/>
+        </w:rPr>
+        <w:t>DoParameterDefine</w:t>
+      </w:r>
+      <w:r>
+        <w:t>.</w:t>
+      </w:r>
+    </w:p>
+    <w:p>
+      <w:r>
+        <w:t>4. If none of the above applies, we generate an error message.</w:t>
+      </w:r>
+    </w:p>
+    <w:p>
+      <w:r>
+        <w:t xml:space="preserve">The </w:t>
+      </w:r>
+      <w:r>
+        <w:rPr>
+          <w:rStyle w:val="CodeInText"/>
+        </w:rPr>
+        <w:t>doParameterDefine</w:t>
+      </w:r>
+      <w:r>
+        <w:t xml:space="preserve"> method look into macros with parameters in two steps. First we extract the parameters by calling </w:t>
+      </w:r>
+      <w:r>
+        <w:rPr>
+          <w:rStyle w:val="CodeInText"/>
+        </w:rPr>
+        <w:t>scanParameters</w:t>
+      </w:r>
+      <w:r>
+        <w:t>. Then we go through the parameter list and check that the parameters are identifiers and that no parameters is repeated.</w:t>
+      </w:r>
+    </w:p>
+    <w:p>
+      <w:r>
+        <w:t>Then we extract the identifiers from the body and replace each occurrence of a parameters with the text “$</w:t>
+      </w:r>
+      <w:r>
+        <w:rPr>
+          <w:rStyle w:val="CodeInText"/>
+        </w:rPr>
+        <w:t>parameter_index</w:t>
+      </w:r>
+      <w:r>
+        <w:t>$”.</w:t>
+      </w:r>
+    </w:p>
+    <w:p>
+      <w:r>
+        <w:t>Finally, we look for the merge operator ##. When we find one, we remove the operator and trim the text to its left and right.</w:t>
+      </w:r>
+    </w:p>
+    <w:p>
+      <w:r>
+        <w:t>It is allowed to redefine a macro if it is has the same parameters list and macro.</w:t>
+      </w:r>
+    </w:p>
+    <w:p>
+      <w:pPr>
+        <w:autoSpaceDE w:val="0"/>
+        <w:autoSpaceDN w:val="0"/>
+        <w:adjustRightInd w:val="0"/>
+        <w:spacing w:before="0" w:after="0" w:line="240" w:lineRule="auto"/>
+        <w:jc w:val="left"/>
+      </w:pPr>
+      <w:r>
+        <w:t>An identifier is a text starting with a letter or an underline and continuing with letters, digits, or underlines. If the given name is not an identifier, an error occurs.</w:t>
+      </w:r>
+    </w:p>
+    <w:p>
+      <w:r>
+        <w:t xml:space="preserve">The </w:t>
+      </w:r>
+      <w:r>
+        <w:rPr>
+          <w:rStyle w:val="CodeInText"/>
+        </w:rPr>
+        <w:t>scanParameters</w:t>
+      </w:r>
+      <w:r>
+        <w:t xml:space="preserve"> extracts the actual parameters of a macro call. The parameters are separated by commas and the list is terminated by a right parenthesis. It becomes a bit complicated since the parameters themselves can hold parenthesis and commas. The field </w:t>
+      </w:r>
+      <w:r>
+        <w:rPr>
+          <w:rStyle w:val="CodeInText"/>
+        </w:rPr>
+        <w:t>paranCount</w:t>
+      </w:r>
+      <w:r>
+        <w:t xml:space="preserve"> counts the level of parentheses nesting and only takes parameter into consideration when the nesting level is zero.</w:t>
+      </w:r>
+    </w:p>
+    <w:p>
+      <w:r>
+        <w:t xml:space="preserve">The </w:t>
+      </w:r>
+      <w:r>
+        <w:rPr>
+          <w:rStyle w:val="CodeInText"/>
+        </w:rPr>
+        <w:t>lookupMacro</w:t>
+      </w:r>
+      <w:r>
+        <w:t xml:space="preserve"> method looks up a given macro. If it stored in </w:t>
+      </w:r>
+      <w:r>
+        <w:rPr>
+          <w:rStyle w:val="CodeInText"/>
+        </w:rPr>
+        <w:t>MacroMap</w:t>
+      </w:r>
+      <w:r>
+        <w:t>, the number of parameters is checked and then the parameter locations in the macro body are replaced by the actual parameters.</w:t>
+      </w:r>
+    </w:p>
+    <w:p>
+      <w:r>
+        <w:t xml:space="preserve">If the macro name is not stored in </w:t>
+      </w:r>
+      <w:r>
+        <w:rPr>
+          <w:rStyle w:val="CodeInText"/>
+        </w:rPr>
+        <w:t>MacroMap</w:t>
+      </w:r>
+      <w:r>
+        <w:t xml:space="preserve">, it may be one of the predefined special macros. The </w:t>
+      </w:r>
+      <w:r>
+        <w:rPr>
+          <w:rStyle w:val="CodeInText"/>
+        </w:rPr>
+        <w:t>__STDC__</w:t>
+      </w:r>
+      <w:r>
+        <w:t xml:space="preserve"> macro is replaced by the one integer value since the compiler of this book supports standard C.</w:t>
+      </w:r>
+    </w:p>
+    <w:p>
+      <w:r>
+        <w:t xml:space="preserve">The </w:t>
+      </w:r>
+      <w:r>
+        <w:rPr>
+          <w:rStyle w:val="CodeInText"/>
+        </w:rPr>
+        <w:t>__FILE__</w:t>
+      </w:r>
+      <w:r>
+        <w:t xml:space="preserve"> macro is replaced by the current path (</w:t>
+      </w:r>
+      <w:r>
+        <w:rPr>
+          <w:rStyle w:val="CodeInText"/>
+        </w:rPr>
+        <w:t>Main.Path</w:t>
+      </w:r>
+      <w:r>
+        <w:t xml:space="preserve">), the </w:t>
+      </w:r>
+      <w:r>
+        <w:rPr>
+          <w:rStyle w:val="CodeInText"/>
+        </w:rPr>
+        <w:t>__LINE__</w:t>
+      </w:r>
+      <w:r>
+        <w:t xml:space="preserve"> macro is replaced by the current line number (</w:t>
+      </w:r>
+      <w:r>
+        <w:rPr>
+          <w:rStyle w:val="CodeInText"/>
+        </w:rPr>
+        <w:t>Main.Line</w:t>
+      </w:r>
+      <w:r>
+        <w:t>).</w:t>
+      </w:r>
+    </w:p>
+    <w:p>
+      <w:r>
+        <w:t xml:space="preserve">The </w:t>
+      </w:r>
+      <w:r>
+        <w:rPr>
+          <w:rStyle w:val="CodeInText"/>
+        </w:rPr>
+        <w:t>__DATE__</w:t>
+      </w:r>
+      <w:r>
+        <w:t xml:space="preserve"> macro is replaced by the current date on the format “Jan 1, 1970” and the </w:t>
+      </w:r>
+      <w:r>
+        <w:rPr>
+          <w:rStyle w:val="CodeInText"/>
+        </w:rPr>
+        <w:t>__TIME__</w:t>
+      </w:r>
+      <w:r>
+        <w:t xml:space="preserve"> macro is replaced by the current time on the format “01:02:03”.</w:t>
       </w:r>
     </w:p>
     <w:p>

--- a/C_Compiler_CSharp/C_Compiler_CSharp/ExtraText.docx
+++ b/C_Compiler_CSharp/C_Compiler_CSharp/ExtraText.docx
@@ -134,28 +134,12 @@
     </w:p>
     <w:p>
       <w:r>
-        <w:t xml:space="preserve">The index is not </w:t>
-      </w:r>
-      <w:proofErr w:type="gramStart"/>
-      <w:r>
-        <w:t>constant</w:t>
-      </w:r>
-      <w:proofErr w:type="gramEnd"/>
-      <w:r>
-        <w:t xml:space="preserve"> and the array or pointer type size is one, in which case we generate that add the index to the pointer or array.</w:t>
-      </w:r>
-    </w:p>
-    <w:p>
-      <w:r>
-        <w:t xml:space="preserve">The index is not </w:t>
-      </w:r>
-      <w:proofErr w:type="gramStart"/>
-      <w:r>
-        <w:t>constant</w:t>
-      </w:r>
-      <w:proofErr w:type="gramEnd"/>
-      <w:r>
-        <w:t xml:space="preserve"> and the array or pointer type size is greater than, in which case we also need to generate code that multiply the index with the type size.</w:t>
+        <w:t>The index is not constant and the array or pointer type size is one, in which case we generate that add the index to the pointer or array.</w:t>
+      </w:r>
+    </w:p>
+    <w:p>
+      <w:r>
+        <w:t>The index is not constant and the array or pointer type size is greater than, in which case we also need to generate code that multiply the index with the type size.</w:t>
       </w:r>
     </w:p>
     <w:p>
@@ -198,15 +182,7 @@
     </w:p>
     <w:p>
       <w:r>
-        <w:t xml:space="preserve">The default statement </w:t>
-      </w:r>
-      <w:proofErr w:type="gramStart"/>
-      <w:r>
-        <w:t>have</w:t>
-      </w:r>
-      <w:proofErr w:type="gramEnd"/>
-      <w:r>
-        <w:t xml:space="preserve"> to comply with the following demands:</w:t>
+        <w:t>The default statement have to comply with the following demands:</w:t>
       </w:r>
     </w:p>
     <w:p>
@@ -225,15 +201,7 @@
         <w:t xml:space="preserve"> </w:t>
       </w:r>
       <w:r>
-        <w:t xml:space="preserve">must not be empty. If it is empty, the default statements </w:t>
-      </w:r>
-      <w:proofErr w:type="gramStart"/>
-      <w:r>
-        <w:t>misses</w:t>
-      </w:r>
-      <w:proofErr w:type="gramEnd"/>
-      <w:r>
-        <w:t xml:space="preserve"> a surrounding switch statements.</w:t>
+        <w:t>must not be empty. If it is empty, the default statements misses a surrounding switch statements.</w:t>
       </w:r>
     </w:p>
     <w:p>
@@ -267,12 +235,10 @@
         <w:t xml:space="preserve"> to see if the top value is minus one. If it is not, there has already been a default statement in the closest surrounding switch statement. If it is minus one, there has not been </w:t>
       </w:r>
       <w:proofErr w:type="spellStart"/>
-      <w:proofErr w:type="gramStart"/>
       <w:r>
         <w:t>a</w:t>
       </w:r>
       <w:proofErr w:type="spellEnd"/>
-      <w:proofErr w:type="gramEnd"/>
       <w:r>
         <w:t xml:space="preserve"> earlier default statement and we push the line number at the beginning of the statement following the default statement. Since the line numbers are numbered from zero, it cannot be minus one.</w:t>
       </w:r>
@@ -453,7 +419,6 @@
       </w:r>
     </w:p>
     <w:p>
-      <w:proofErr w:type="gramStart"/>
       <w:r>
         <w:t xml:space="preserve">The </w:t>
       </w:r>
@@ -463,7 +428,6 @@
         </w:rPr>
         <w:t>for</w:t>
       </w:r>
-      <w:proofErr w:type="gramEnd"/>
       <w:r>
         <w:t xml:space="preserve"> statement holds three optional expression: the initialization expression, the test expression, and the increment expression. The true and false sets of the initialization and increment expressions are all backpatched to beginning of the test expression. Like the while case, in order to make sure that the for statement is followed by jump statement the </w:t>
       </w:r>
@@ -485,13 +449,8 @@
       </w:r>
     </w:p>
     <w:p>
-      <w:proofErr w:type="gramStart"/>
-      <w:r>
-        <w:t>The for</w:t>
-      </w:r>
-      <w:proofErr w:type="gramEnd"/>
-      <w:r>
-        <w:t xml:space="preserve"> statement is more complicated than </w:t>
+      <w:r>
+        <w:t xml:space="preserve">The for statement is more complicated than </w:t>
       </w:r>
       <w:proofErr w:type="spellStart"/>
       <w:r>
@@ -637,15 +596,7 @@
     </w:p>
     <w:p>
       <w:r>
-        <w:t xml:space="preserve">If the surrounding function returns a pointer and the expression type is array, we compare the pointer type with array type. If the return expression is a </w:t>
-      </w:r>
-      <w:proofErr w:type="gramStart"/>
-      <w:r>
-        <w:t>string</w:t>
-      </w:r>
-      <w:proofErr w:type="gramEnd"/>
-      <w:r>
-        <w:t xml:space="preserve"> we check that the surrounding function’s return type is a pointer to a (signed or unsigned) character. Otherwise, we just cast the return expression to the surrounding function’s return type.</w:t>
+        <w:t>If the surrounding function returns a pointer and the expression type is array, we compare the pointer type with array type. If the return expression is a string we check that the surrounding function’s return type is a pointer to a (signed or unsigned) character. Otherwise, we just cast the return expression to the surrounding function’s return type.</w:t>
       </w:r>
     </w:p>
     <w:p>
@@ -677,15 +628,7 @@
         <w:t>void</w:t>
       </w:r>
       <w:r>
-        <w:t xml:space="preserve">, it </w:t>
-      </w:r>
-      <w:proofErr w:type="gramStart"/>
-      <w:r>
-        <w:t>has to</w:t>
-      </w:r>
-      <w:proofErr w:type="gramEnd"/>
-      <w:r>
-        <w:t xml:space="preserve"> return an integral type. If the surrounding function is not </w:t>
+        <w:t xml:space="preserve">, it has to return an integral type. If the surrounding function is not </w:t>
       </w:r>
       <w:r>
         <w:rPr>
@@ -699,15 +642,7 @@
     </w:p>
     <w:p>
       <w:r>
-        <w:t xml:space="preserve">On the other hand, if there is no return </w:t>
-      </w:r>
-      <w:proofErr w:type="gramStart"/>
-      <w:r>
-        <w:t>expression</w:t>
-      </w:r>
-      <w:proofErr w:type="gramEnd"/>
-      <w:r>
-        <w:t xml:space="preserve"> we check that the surrounding function returns </w:t>
+        <w:t xml:space="preserve">On the other hand, if there is no return expression we check that the surrounding function returns </w:t>
       </w:r>
       <w:r>
         <w:rPr>
@@ -1442,35 +1377,7 @@
         <w:rPr>
           <w:highlight w:val="white"/>
         </w:rPr>
-        <w:t xml:space="preserve">For the resulting expression to be true, it is enough that one of the left or right expression is true. Therefore, the true-set of the resulting expression is the union of the true-set of the left and right expression. If the left expression is evaluated to true, the right expression (including its side effects) shall not be evaluated. The </w:t>
-      </w:r>
-      <w:proofErr w:type="gramStart"/>
-      <w:r>
-        <w:rPr>
-          <w:highlight w:val="white"/>
-        </w:rPr>
-        <w:t>false-sets</w:t>
-      </w:r>
-      <w:proofErr w:type="gramEnd"/>
-      <w:r>
-        <w:rPr>
-          <w:highlight w:val="white"/>
-        </w:rPr>
-        <w:t xml:space="preserve">, on the other hand, are different. If the left expression is evaluated to false, we need to evaluate the right expression. Therefore, we backpatch the </w:t>
-      </w:r>
-      <w:proofErr w:type="gramStart"/>
-      <w:r>
-        <w:rPr>
-          <w:highlight w:val="white"/>
-        </w:rPr>
-        <w:t>false-set</w:t>
-      </w:r>
-      <w:proofErr w:type="gramEnd"/>
-      <w:r>
-        <w:rPr>
-          <w:highlight w:val="white"/>
-        </w:rPr>
-        <w:t xml:space="preserve"> of the left </w:t>
+        <w:t xml:space="preserve">For the resulting expression to be true, it is enough that one of the left or right expression is true. Therefore, the true-set of the resulting expression is the union of the true-set of the left and right expression. If the left expression is evaluated to true, the right expression (including its side effects) shall not be evaluated. The false-sets, on the other hand, are different. If the left expression is evaluated to false, we need to evaluate the right expression. Therefore, we backpatch the false-set of the left </w:t>
       </w:r>
       <w:r>
         <w:rPr>
@@ -1707,15 +1614,7 @@
       </w:r>
       <w:proofErr w:type="spellEnd"/>
       <w:r>
-        <w:t>-next-</w:t>
-      </w:r>
-      <w:proofErr w:type="gramStart"/>
-      <w:r>
-        <w:t>statements:</w:t>
-      </w:r>
-      <w:proofErr w:type="gramEnd"/>
-      <w:r>
-        <w:t xml:space="preserve"> jumps to the next line.</w:t>
+        <w:t>-next-statements: jumps to the next line.</w:t>
       </w:r>
     </w:p>
     <w:p>
@@ -1728,15 +1627,7 @@
       </w:r>
       <w:proofErr w:type="spellEnd"/>
       <w:r>
-        <w:t xml:space="preserve">-next-double-statements: </w:t>
-      </w:r>
-      <w:proofErr w:type="gramStart"/>
-      <w:r>
-        <w:t>an</w:t>
-      </w:r>
-      <w:proofErr w:type="gramEnd"/>
-      <w:r>
-        <w:t xml:space="preserve"> conditional jump instruction that jumps two steps ahead and is followed by an unconditional jump instruction.</w:t>
+        <w:t>-next-double-statements: an conditional jump instruction that jumps two steps ahead and is followed by an unconditional jump instruction.</w:t>
       </w:r>
     </w:p>
     <w:p>
@@ -1769,31 +1660,7 @@
         </w:rPr>
       </w:pPr>
       <w:r>
-        <w:t xml:space="preserve">If the deep search does not </w:t>
-      </w:r>
-      <w:proofErr w:type="gramStart"/>
-      <w:r>
-        <w:t>found</w:t>
-      </w:r>
-      <w:proofErr w:type="gramEnd"/>
-      <w:r>
-        <w:t xml:space="preserve"> such a solution, we have to do something about the graph. In this book we remove one edge and try the deep search again. In this way we continue to remove edges until we have found a solution. The benefit of removing edges is that the likeliness of founding a solution increases for each removed edge. The drawback is that each removed edge means that two tracks </w:t>
-      </w:r>
-      <w:proofErr w:type="gramStart"/>
-      <w:r>
-        <w:t>have to</w:t>
-      </w:r>
-      <w:proofErr w:type="gramEnd"/>
-      <w:r>
-        <w:t xml:space="preserve"> share we one register and that we have to add store and load instruction for the code to work. When we need to remove an </w:t>
-      </w:r>
-      <w:proofErr w:type="gramStart"/>
-      <w:r>
-        <w:t>edge</w:t>
-      </w:r>
-      <w:proofErr w:type="gramEnd"/>
-      <w:r>
-        <w:t xml:space="preserve"> we sort the edges by counting the number of load and store instructions necessary to add as compensation for the removal of the edge. There is no guaranty that this method generates the optimal solution but since shortage of registers only occur on rare occasions it shall be good enough.</w:t>
+        <w:t>If the deep search does not found such a solution, we have to do something about the graph. In this book we remove one edge and try the deep search again. In this way we continue to remove edges until we have found a solution. The benefit of removing edges is that the likeliness of founding a solution increases for each removed edge. The drawback is that each removed edge means that two tracks have to share we one register and that we have to add store and load instruction for the code to work. When we need to remove an edge we sort the edges by counting the number of load and store instructions necessary to add as compensation for the removal of the edge. There is no guaranty that this method generates the optimal solution but since shortage of registers only occur on rare occasions it shall be good enough.</w:t>
       </w:r>
     </w:p>
     <w:p>
@@ -1866,21 +1733,7 @@
         <w:rPr>
           <w:highlight w:val="white"/>
         </w:rPr>
-        <w:t xml:space="preserve"> method is called after the tracks have been assigned registers. We iterate through the entries and assign them the given register. Note that the entries may have different sizes, why we </w:t>
-      </w:r>
-      <w:proofErr w:type="gramStart"/>
-      <w:r>
-        <w:rPr>
-          <w:highlight w:val="white"/>
-        </w:rPr>
-        <w:t>have to</w:t>
-      </w:r>
-      <w:proofErr w:type="gramEnd"/>
-      <w:r>
-        <w:rPr>
-          <w:highlight w:val="white"/>
-        </w:rPr>
-        <w:t xml:space="preserve"> convert the register to the size of each entry.</w:t>
+        <w:t xml:space="preserve"> method is called after the tracks have been assigned registers. We iterate through the entries and assign them the given register. Note that the entries may have different sizes, why we have to convert the register to the size of each entry.</w:t>
       </w:r>
     </w:p>
     <w:p>
@@ -2710,19 +2563,7 @@
           <w:highlight w:val="white"/>
           <w:lang w:val="sv-SE"/>
         </w:rPr>
-        <w:t xml:space="preserve"> (index </w:t>
-      </w:r>
-      <w:proofErr w:type="gramStart"/>
-      <w:r>
-        <w:rPr>
-          <w:rFonts w:ascii="Courier New" w:hAnsi="Courier New" w:cs="Courier New"/>
-          <w:color w:val="000000"/>
-          <w:sz w:val="24"/>
-          <w:szCs w:val="24"/>
-          <w:highlight w:val="white"/>
-          <w:lang w:val="sv-SE"/>
-        </w:rPr>
-        <w:t xml:space="preserve">&lt; </w:t>
+        <w:t xml:space="preserve"> (index &lt; </w:t>
       </w:r>
       <w:proofErr w:type="spellStart"/>
       <w:r>
@@ -2737,7 +2578,6 @@
         <w:t>trimList.Count</w:t>
       </w:r>
       <w:proofErr w:type="spellEnd"/>
-      <w:proofErr w:type="gramEnd"/>
       <w:r>
         <w:rPr>
           <w:rFonts w:ascii="Courier New" w:hAnsi="Courier New" w:cs="Courier New"/>
@@ -2823,19 +2663,7 @@
           <w:highlight w:val="white"/>
           <w:lang w:val="sv-SE"/>
         </w:rPr>
-        <w:t>[index</w:t>
-      </w:r>
-      <w:proofErr w:type="gramStart"/>
-      <w:r>
-        <w:rPr>
-          <w:rFonts w:ascii="Courier New" w:hAnsi="Courier New" w:cs="Courier New"/>
-          <w:color w:val="000000"/>
-          <w:sz w:val="24"/>
-          <w:szCs w:val="24"/>
-          <w:highlight w:val="white"/>
-          <w:lang w:val="sv-SE"/>
-        </w:rPr>
-        <w:t>].</w:t>
+        <w:t>[index].</w:t>
       </w:r>
       <w:proofErr w:type="spellStart"/>
       <w:r>
@@ -2850,7 +2678,6 @@
         <w:t>StartsWith</w:t>
       </w:r>
       <w:proofErr w:type="spellEnd"/>
-      <w:proofErr w:type="gramEnd"/>
       <w:r>
         <w:rPr>
           <w:rFonts w:ascii="Courier New" w:hAnsi="Courier New" w:cs="Courier New"/>
@@ -2983,7 +2810,6 @@
         <w:t xml:space="preserve"> </w:t>
       </w:r>
       <w:proofErr w:type="spellStart"/>
-      <w:proofErr w:type="gramStart"/>
       <w:r>
         <w:rPr>
           <w:rFonts w:ascii="Courier New" w:hAnsi="Courier New" w:cs="Courier New"/>
@@ -3005,19 +2831,7 @@
           <w:highlight w:val="white"/>
           <w:lang w:val="sv-SE"/>
         </w:rPr>
-        <w:t>(</w:t>
-      </w:r>
-      <w:proofErr w:type="gramEnd"/>
-      <w:r>
-        <w:rPr>
-          <w:rFonts w:ascii="Courier New" w:hAnsi="Courier New" w:cs="Courier New"/>
-          <w:color w:val="000000"/>
-          <w:sz w:val="24"/>
-          <w:szCs w:val="24"/>
-          <w:highlight w:val="white"/>
-          <w:lang w:val="sv-SE"/>
-        </w:rPr>
-        <w:t>);</w:t>
+        <w:t>();</w:t>
       </w:r>
     </w:p>
     <w:p>
@@ -3084,19 +2898,7 @@
           <w:highlight w:val="white"/>
           <w:lang w:val="sv-SE"/>
         </w:rPr>
-        <w:t xml:space="preserve"> (; (index </w:t>
-      </w:r>
-      <w:proofErr w:type="gramStart"/>
-      <w:r>
-        <w:rPr>
-          <w:rFonts w:ascii="Courier New" w:hAnsi="Courier New" w:cs="Courier New"/>
-          <w:color w:val="000000"/>
-          <w:sz w:val="24"/>
-          <w:szCs w:val="24"/>
-          <w:highlight w:val="white"/>
-          <w:lang w:val="sv-SE"/>
-        </w:rPr>
-        <w:t xml:space="preserve">&lt; </w:t>
+        <w:t xml:space="preserve"> (; (index &lt; </w:t>
       </w:r>
       <w:proofErr w:type="spellStart"/>
       <w:r>
@@ -3111,7 +2913,6 @@
         <w:t>trimList.Count</w:t>
       </w:r>
       <w:proofErr w:type="spellEnd"/>
-      <w:proofErr w:type="gramEnd"/>
       <w:r>
         <w:rPr>
           <w:rFonts w:ascii="Courier New" w:hAnsi="Courier New" w:cs="Courier New"/>
@@ -3250,7 +3051,6 @@
         <w:t xml:space="preserve">            </w:t>
       </w:r>
       <w:proofErr w:type="spellStart"/>
-      <w:proofErr w:type="gramStart"/>
       <w:r>
         <w:rPr>
           <w:rFonts w:ascii="Courier New" w:hAnsi="Courier New" w:cs="Courier New"/>
@@ -3263,7 +3063,6 @@
         <w:t>buffer.Append</w:t>
       </w:r>
       <w:proofErr w:type="spellEnd"/>
-      <w:proofErr w:type="gramEnd"/>
       <w:r>
         <w:rPr>
           <w:rFonts w:ascii="Courier New" w:hAnsi="Courier New" w:cs="Courier New"/>
@@ -3328,7 +3127,6 @@
         <w:t xml:space="preserve">                          </w:t>
       </w:r>
       <w:proofErr w:type="spellStart"/>
-      <w:proofErr w:type="gramStart"/>
       <w:r>
         <w:rPr>
           <w:rFonts w:ascii="Courier New" w:hAnsi="Courier New" w:cs="Courier New"/>
@@ -3350,19 +3148,7 @@
           <w:highlight w:val="white"/>
           <w:lang w:val="sv-SE"/>
         </w:rPr>
-        <w:t>(</w:t>
-      </w:r>
-      <w:proofErr w:type="gramEnd"/>
-      <w:r>
-        <w:rPr>
-          <w:rFonts w:ascii="Courier New" w:hAnsi="Courier New" w:cs="Courier New"/>
-          <w:color w:val="000000"/>
-          <w:sz w:val="24"/>
-          <w:szCs w:val="24"/>
-          <w:highlight w:val="white"/>
-          <w:lang w:val="sv-SE"/>
-        </w:rPr>
-        <w:t xml:space="preserve">0, </w:t>
+        <w:t xml:space="preserve">(0, </w:t>
       </w:r>
       <w:proofErr w:type="spellStart"/>
       <w:r>
@@ -3529,19 +3315,7 @@
           <w:highlight w:val="white"/>
           <w:lang w:val="sv-SE"/>
         </w:rPr>
-        <w:t xml:space="preserve"> (index </w:t>
-      </w:r>
-      <w:proofErr w:type="gramStart"/>
-      <w:r>
-        <w:rPr>
-          <w:rFonts w:ascii="Courier New" w:hAnsi="Courier New" w:cs="Courier New"/>
-          <w:color w:val="000000"/>
-          <w:sz w:val="24"/>
-          <w:szCs w:val="24"/>
-          <w:highlight w:val="white"/>
-          <w:lang w:val="sv-SE"/>
-        </w:rPr>
-        <w:t xml:space="preserve">&lt; </w:t>
+        <w:t xml:space="preserve"> (index &lt; </w:t>
       </w:r>
       <w:proofErr w:type="spellStart"/>
       <w:r>
@@ -3556,7 +3330,6 @@
         <w:t>trimList.Count</w:t>
       </w:r>
       <w:proofErr w:type="spellEnd"/>
-      <w:proofErr w:type="gramEnd"/>
       <w:r>
         <w:rPr>
           <w:rFonts w:ascii="Courier New" w:hAnsi="Courier New" w:cs="Courier New"/>
@@ -3597,7 +3370,6 @@
         <w:t xml:space="preserve">            </w:t>
       </w:r>
       <w:proofErr w:type="spellStart"/>
-      <w:proofErr w:type="gramStart"/>
       <w:r>
         <w:rPr>
           <w:rFonts w:ascii="Courier New" w:hAnsi="Courier New" w:cs="Courier New"/>
@@ -3610,7 +3382,6 @@
         <w:t>buffer.Append</w:t>
       </w:r>
       <w:proofErr w:type="spellEnd"/>
-      <w:proofErr w:type="gramEnd"/>
       <w:r>
         <w:rPr>
           <w:rFonts w:ascii="Courier New" w:hAnsi="Courier New" w:cs="Courier New"/>
@@ -3766,7 +3537,6 @@
         <w:t>(</w:t>
       </w:r>
       <w:proofErr w:type="spellStart"/>
-      <w:proofErr w:type="gramStart"/>
       <w:r>
         <w:rPr>
           <w:rFonts w:ascii="Courier New" w:hAnsi="Courier New" w:cs="Courier New"/>
@@ -3779,7 +3549,6 @@
         <w:t>buffer.ToString</w:t>
       </w:r>
       <w:proofErr w:type="spellEnd"/>
-      <w:proofErr w:type="gramEnd"/>
       <w:r>
         <w:rPr>
           <w:rFonts w:ascii="Courier New" w:hAnsi="Courier New" w:cs="Courier New"/>
@@ -3970,7 +3739,6 @@
         <w:t xml:space="preserve"> </w:t>
       </w:r>
       <w:proofErr w:type="spellStart"/>
-      <w:proofErr w:type="gramStart"/>
       <w:r>
         <w:rPr>
           <w:rFonts w:ascii="Courier New" w:hAnsi="Courier New" w:cs="Courier New"/>
@@ -3992,19 +3760,7 @@
           <w:highlight w:val="white"/>
           <w:lang w:val="sv-SE"/>
         </w:rPr>
-        <w:t>(</w:t>
-      </w:r>
-      <w:proofErr w:type="gramEnd"/>
-      <w:r>
-        <w:rPr>
-          <w:rFonts w:ascii="Courier New" w:hAnsi="Courier New" w:cs="Courier New"/>
-          <w:color w:val="000000"/>
-          <w:sz w:val="24"/>
-          <w:szCs w:val="24"/>
-          <w:highlight w:val="white"/>
-          <w:lang w:val="sv-SE"/>
-        </w:rPr>
-        <w:t>);</w:t>
+        <w:t>();</w:t>
       </w:r>
     </w:p>
     <w:p>
@@ -4071,19 +3827,7 @@
           <w:highlight w:val="white"/>
           <w:lang w:val="sv-SE"/>
         </w:rPr>
-        <w:t xml:space="preserve"> (; (index </w:t>
-      </w:r>
-      <w:proofErr w:type="gramStart"/>
-      <w:r>
-        <w:rPr>
-          <w:rFonts w:ascii="Courier New" w:hAnsi="Courier New" w:cs="Courier New"/>
-          <w:color w:val="000000"/>
-          <w:sz w:val="24"/>
-          <w:szCs w:val="24"/>
-          <w:highlight w:val="white"/>
-          <w:lang w:val="sv-SE"/>
-        </w:rPr>
-        <w:t xml:space="preserve">&lt; </w:t>
+        <w:t xml:space="preserve"> (; (index &lt; </w:t>
       </w:r>
       <w:proofErr w:type="spellStart"/>
       <w:r>
@@ -4098,7 +3842,6 @@
         <w:t>trimList.Count</w:t>
       </w:r>
       <w:proofErr w:type="spellEnd"/>
-      <w:proofErr w:type="gramEnd"/>
       <w:r>
         <w:rPr>
           <w:rFonts w:ascii="Courier New" w:hAnsi="Courier New" w:cs="Courier New"/>
@@ -4237,7 +3980,6 @@
         <w:t xml:space="preserve">            </w:t>
       </w:r>
       <w:proofErr w:type="spellStart"/>
-      <w:proofErr w:type="gramStart"/>
       <w:r>
         <w:rPr>
           <w:rFonts w:ascii="Courier New" w:hAnsi="Courier New" w:cs="Courier New"/>
@@ -4250,7 +3992,6 @@
         <w:t>buffer.Append</w:t>
       </w:r>
       <w:proofErr w:type="spellEnd"/>
-      <w:proofErr w:type="gramEnd"/>
       <w:r>
         <w:rPr>
           <w:rFonts w:ascii="Courier New" w:hAnsi="Courier New" w:cs="Courier New"/>
@@ -4406,7 +4147,6 @@
         <w:t>(</w:t>
       </w:r>
       <w:proofErr w:type="spellStart"/>
-      <w:proofErr w:type="gramStart"/>
       <w:r>
         <w:rPr>
           <w:rFonts w:ascii="Courier New" w:hAnsi="Courier New" w:cs="Courier New"/>
@@ -4419,7 +4159,6 @@
         <w:t>buffer.ToString</w:t>
       </w:r>
       <w:proofErr w:type="spellEnd"/>
-      <w:proofErr w:type="gramEnd"/>
       <w:r>
         <w:rPr>
           <w:rFonts w:ascii="Courier New" w:hAnsi="Courier New" w:cs="Courier New"/>
@@ -4570,21 +4309,7 @@
           <w:highlight w:val="white"/>
         </w:rPr>
         <w:lastRenderedPageBreak/>
-        <w:t xml:space="preserve">If the line starts with a sharp (‘#’), we iterate through the trim list and add the lines to a buffer </w:t>
-      </w:r>
-      <w:proofErr w:type="gramStart"/>
-      <w:r>
-        <w:rPr>
-          <w:highlight w:val="white"/>
-        </w:rPr>
-        <w:t>as long as</w:t>
-      </w:r>
-      <w:proofErr w:type="gramEnd"/>
-      <w:r>
-        <w:rPr>
-          <w:highlight w:val="white"/>
-        </w:rPr>
-        <w:t xml:space="preserve"> they end with a slash (‘/’). We add a newline at the end of each line to keep the line count.</w:t>
+        <w:t>If the line starts with a sharp (‘#’), we iterate through the trim list and add the lines to a buffer as long as they end with a slash (‘/’). We add a newline at the end of each line to keep the line count.</w:t>
       </w:r>
     </w:p>
     <w:p>
@@ -4786,35 +4511,7 @@
         <w:rPr>
           <w:highlight w:val="white"/>
         </w:rPr>
-        <w:t xml:space="preserve">If the line does not start with a sharp, we instead iterate through the trim list and add the lines to a buffer </w:t>
-      </w:r>
-      <w:proofErr w:type="gramStart"/>
-      <w:r>
-        <w:rPr>
-          <w:highlight w:val="white"/>
-        </w:rPr>
-        <w:t>as long as</w:t>
-      </w:r>
-      <w:proofErr w:type="gramEnd"/>
-      <w:r>
-        <w:rPr>
-          <w:highlight w:val="white"/>
-        </w:rPr>
-        <w:t xml:space="preserve"> they do not start with a sharp. </w:t>
-      </w:r>
-      <w:proofErr w:type="gramStart"/>
-      <w:r>
-        <w:rPr>
-          <w:highlight w:val="white"/>
-        </w:rPr>
-        <w:t>Also</w:t>
-      </w:r>
-      <w:proofErr w:type="gramEnd"/>
-      <w:r>
-        <w:rPr>
-          <w:highlight w:val="white"/>
-        </w:rPr>
-        <w:t xml:space="preserve"> in this case, we add a newline at the end of each line to keep the line count.</w:t>
+        <w:t>If the line does not start with a sharp, we instead iterate through the trim list and add the lines to a buffer as long as they do not start with a sharp. Also in this case, we add a newline at the end of each line to keep the line count.</w:t>
       </w:r>
     </w:p>
     <w:p>
@@ -5086,7 +4783,6 @@
         <w:t xml:space="preserve"> </w:t>
       </w:r>
       <w:proofErr w:type="spellStart"/>
-      <w:proofErr w:type="gramStart"/>
       <w:r>
         <w:rPr>
           <w:rFonts w:ascii="Courier New" w:hAnsi="Courier New" w:cs="Courier New"/>
@@ -5110,7 +4806,6 @@
         </w:rPr>
         <w:t>(</w:t>
       </w:r>
-      <w:proofErr w:type="gramEnd"/>
       <w:r>
         <w:rPr>
           <w:rFonts w:ascii="Courier New" w:hAnsi="Courier New" w:cs="Courier New"/>
@@ -5376,7 +5071,6 @@
         <w:t>(</w:t>
       </w:r>
       <w:proofErr w:type="spellStart"/>
-      <w:proofErr w:type="gramStart"/>
       <w:r>
         <w:rPr>
           <w:rFonts w:ascii="Courier New" w:hAnsi="Courier New" w:cs="Courier New"/>
@@ -5389,7 +5083,6 @@
         <w:t>token.ToNewlineString</w:t>
       </w:r>
       <w:proofErr w:type="spellEnd"/>
-      <w:proofErr w:type="gramEnd"/>
       <w:r>
         <w:rPr>
           <w:rFonts w:ascii="Courier New" w:hAnsi="Courier New" w:cs="Courier New"/>
@@ -5439,19 +5132,7 @@
           <w:highlight w:val="white"/>
           <w:lang w:val="sv-SE"/>
         </w:rPr>
-        <w:t>CCompiler_</w:t>
-      </w:r>
-      <w:proofErr w:type="gramStart"/>
-      <w:r>
-        <w:rPr>
-          <w:rFonts w:ascii="Courier New" w:hAnsi="Courier New" w:cs="Courier New"/>
-          <w:color w:val="000000"/>
-          <w:sz w:val="24"/>
-          <w:szCs w:val="24"/>
-          <w:highlight w:val="white"/>
-          <w:lang w:val="sv-SE"/>
-        </w:rPr>
-        <w:t>Main.</w:t>
+        <w:t>CCompiler_Main.</w:t>
       </w:r>
       <w:r>
         <w:rPr>
@@ -5476,7 +5157,6 @@
         <w:t>.Line</w:t>
       </w:r>
       <w:proofErr w:type="spellEnd"/>
-      <w:proofErr w:type="gramEnd"/>
       <w:r>
         <w:rPr>
           <w:rFonts w:ascii="Courier New" w:hAnsi="Courier New" w:cs="Courier New"/>
@@ -5593,15 +5273,7 @@
       </w:r>
       <w:proofErr w:type="spellEnd"/>
       <w:r>
-        <w:t xml:space="preserve"> methods simple removes all </w:t>
-      </w:r>
-      <w:proofErr w:type="gramStart"/>
-      <w:r>
-        <w:t>white-spaces</w:t>
-      </w:r>
-      <w:proofErr w:type="gramEnd"/>
-      <w:r>
-        <w:t xml:space="preserve"> to the left or right of the string.</w:t>
+        <w:t xml:space="preserve"> methods simple removes all white-spaces to the left or right of the string.</w:t>
       </w:r>
     </w:p>
     <w:p>
@@ -5673,23 +5345,7 @@
       </w:r>
       <w:proofErr w:type="spellEnd"/>
       <w:r>
-        <w:t xml:space="preserve"> method </w:t>
-      </w:r>
-      <w:proofErr w:type="gramStart"/>
-      <w:r>
-        <w:t>look into</w:t>
-      </w:r>
-      <w:proofErr w:type="gramEnd"/>
-      <w:r>
-        <w:t xml:space="preserve"> macros with parameters in two steps. </w:t>
-      </w:r>
-      <w:proofErr w:type="gramStart"/>
-      <w:r>
-        <w:t>First</w:t>
-      </w:r>
-      <w:proofErr w:type="gramEnd"/>
-      <w:r>
-        <w:t xml:space="preserve"> we extract the parameters by calling </w:t>
+        <w:t xml:space="preserve"> method look into macros with parameters in two steps. First we extract the parameters by calling </w:t>
       </w:r>
       <w:proofErr w:type="spellStart"/>
       <w:r>
@@ -5700,15 +5356,7 @@
       </w:r>
       <w:proofErr w:type="spellEnd"/>
       <w:r>
-        <w:t xml:space="preserve">. Then we go through the parameter list and check that the parameters are identifiers and that no parameters </w:t>
-      </w:r>
-      <w:proofErr w:type="gramStart"/>
-      <w:r>
-        <w:t>is</w:t>
-      </w:r>
-      <w:proofErr w:type="gramEnd"/>
-      <w:r>
-        <w:t xml:space="preserve"> repeated.</w:t>
+        <w:t>. Then we go through the parameter list and check that the parameters are identifiers and that no parameters is repeated.</w:t>
       </w:r>
     </w:p>
     <w:p>
@@ -5734,15 +5382,7 @@
     </w:p>
     <w:p>
       <w:r>
-        <w:t xml:space="preserve">It is allowed to redefine a macro if it is </w:t>
-      </w:r>
-      <w:proofErr w:type="gramStart"/>
-      <w:r>
-        <w:t>has</w:t>
-      </w:r>
-      <w:proofErr w:type="gramEnd"/>
-      <w:r>
-        <w:t xml:space="preserve"> the same parameters list and macro.</w:t>
+        <w:t>It is allowed to redefine a macro if it is has the same parameters list and macro.</w:t>
       </w:r>
     </w:p>
     <w:p>
@@ -6009,19 +5649,11 @@
           <w:highlight w:val="white"/>
         </w:rPr>
       </w:pPr>
-      <w:proofErr w:type="gramStart"/>
-      <w:r>
-        <w:rPr>
-          <w:highlight w:val="white"/>
-        </w:rPr>
-        <w:t>Similar to</w:t>
-      </w:r>
-      <w:proofErr w:type="gramEnd"/>
-      <w:r>
-        <w:rPr>
-          <w:highlight w:val="white"/>
-        </w:rPr>
-        <w:t xml:space="preserve"> the other cases above, the return the possible constant expression.</w:t>
+      <w:r>
+        <w:rPr>
+          <w:highlight w:val="white"/>
+        </w:rPr>
+        <w:t>Similar to the other cases above, the return the possible constant expression.</w:t>
       </w:r>
     </w:p>
     <w:p>
@@ -7868,7 +7500,6 @@
         <w:t xml:space="preserve"> </w:t>
       </w:r>
       <w:proofErr w:type="spellStart"/>
-      <w:proofErr w:type="gramStart"/>
       <w:r>
         <w:rPr>
           <w:rFonts w:ascii="Courier New" w:hAnsi="Courier New" w:cs="Courier New"/>
@@ -7893,7 +7524,6 @@
         <w:t>(</w:t>
       </w:r>
       <w:proofErr w:type="spellStart"/>
-      <w:proofErr w:type="gramEnd"/>
       <w:r>
         <w:rPr>
           <w:rFonts w:ascii="Courier New" w:hAnsi="Courier New" w:cs="Courier New"/>
@@ -8166,7 +7796,6 @@
         <w:t xml:space="preserve"> = </w:t>
       </w:r>
       <w:proofErr w:type="spellStart"/>
-      <w:proofErr w:type="gramStart"/>
       <w:r>
         <w:rPr>
           <w:rFonts w:ascii="Courier New" w:hAnsi="Courier New" w:cs="Courier New"/>
@@ -8179,7 +7808,6 @@
         <w:t>leftExpression.Symbol.Type</w:t>
       </w:r>
       <w:proofErr w:type="spellEnd"/>
-      <w:proofErr w:type="gramEnd"/>
       <w:r>
         <w:rPr>
           <w:rFonts w:ascii="Courier New" w:hAnsi="Courier New" w:cs="Courier New"/>
@@ -8244,7 +7872,6 @@
         <w:t xml:space="preserve"> = </w:t>
       </w:r>
       <w:proofErr w:type="spellStart"/>
-      <w:proofErr w:type="gramStart"/>
       <w:r>
         <w:rPr>
           <w:rFonts w:ascii="Courier New" w:hAnsi="Courier New" w:cs="Courier New"/>
@@ -8257,7 +7884,6 @@
         <w:t>rightExpression.Symbol.Type</w:t>
       </w:r>
       <w:proofErr w:type="spellEnd"/>
-      <w:proofErr w:type="gramEnd"/>
       <w:r>
         <w:rPr>
           <w:rFonts w:ascii="Courier New" w:hAnsi="Courier New" w:cs="Courier New"/>
@@ -9131,7 +8757,6 @@
         <w:t xml:space="preserve">                      (</w:t>
       </w:r>
       <w:proofErr w:type="spellStart"/>
-      <w:proofErr w:type="gramStart"/>
       <w:r>
         <w:rPr>
           <w:rFonts w:ascii="Courier New" w:hAnsi="Courier New" w:cs="Courier New"/>
@@ -9144,7 +8769,6 @@
         <w:t>leftType.PointerOrArrayType.Size</w:t>
       </w:r>
       <w:proofErr w:type="spellEnd"/>
-      <w:proofErr w:type="gramEnd"/>
       <w:r>
         <w:rPr>
           <w:rFonts w:ascii="Courier New" w:hAnsi="Courier New" w:cs="Courier New"/>
@@ -9563,7 +9187,6 @@
         <w:t xml:space="preserve">                      (</w:t>
       </w:r>
       <w:proofErr w:type="spellStart"/>
-      <w:proofErr w:type="gramStart"/>
       <w:r>
         <w:rPr>
           <w:rFonts w:ascii="Courier New" w:hAnsi="Courier New" w:cs="Courier New"/>
@@ -9576,7 +9199,6 @@
         <w:t>leftType.PointerOrArrayType.Size</w:t>
       </w:r>
       <w:proofErr w:type="spellEnd"/>
-      <w:proofErr w:type="gramEnd"/>
       <w:r>
         <w:rPr>
           <w:rFonts w:ascii="Courier New" w:hAnsi="Courier New" w:cs="Courier New"/>
@@ -9617,7 +9239,6 @@
         <w:t xml:space="preserve">                      (</w:t>
       </w:r>
       <w:proofErr w:type="spellStart"/>
-      <w:proofErr w:type="gramStart"/>
       <w:r>
         <w:rPr>
           <w:rFonts w:ascii="Courier New" w:hAnsi="Courier New" w:cs="Courier New"/>
@@ -9630,7 +9251,6 @@
         <w:t>rightType.PointerOrArrayType.Size</w:t>
       </w:r>
       <w:proofErr w:type="spellEnd"/>
-      <w:proofErr w:type="gramEnd"/>
       <w:r>
         <w:rPr>
           <w:rFonts w:ascii="Courier New" w:hAnsi="Courier New" w:cs="Courier New"/>
@@ -9747,7 +9367,6 @@
         <w:t xml:space="preserve">                      (</w:t>
       </w:r>
       <w:proofErr w:type="spellStart"/>
-      <w:proofErr w:type="gramStart"/>
       <w:r>
         <w:rPr>
           <w:rFonts w:ascii="Courier New" w:hAnsi="Courier New" w:cs="Courier New"/>
@@ -9760,7 +9379,6 @@
         <w:t>leftType.PointerOrArrayType.Size</w:t>
       </w:r>
       <w:proofErr w:type="spellEnd"/>
-      <w:proofErr w:type="gramEnd"/>
       <w:r>
         <w:rPr>
           <w:rFonts w:ascii="Courier New" w:hAnsi="Courier New" w:cs="Courier New"/>
@@ -10453,7 +10071,6 @@
         <w:t>.Error</w:t>
       </w:r>
       <w:proofErr w:type="spellEnd"/>
-      <w:proofErr w:type="gramStart"/>
       <w:r>
         <w:rPr>
           <w:rFonts w:ascii="Courier New" w:hAnsi="Courier New" w:cs="Courier New"/>
@@ -10475,19 +10092,7 @@
           <w:highlight w:val="white"/>
           <w:lang w:val="sv-SE"/>
         </w:rPr>
-        <w:t>leftType.PointerOrArrayType</w:t>
-      </w:r>
-      <w:proofErr w:type="gramEnd"/>
-      <w:r>
-        <w:rPr>
-          <w:rFonts w:ascii="Courier New" w:hAnsi="Courier New" w:cs="Courier New"/>
-          <w:color w:val="000000"/>
-          <w:sz w:val="24"/>
-          <w:szCs w:val="24"/>
-          <w:highlight w:val="white"/>
-          <w:lang w:val="sv-SE"/>
-        </w:rPr>
-        <w:t>.IsVoid</w:t>
+        <w:t>leftType.PointerOrArrayType.IsVoid</w:t>
       </w:r>
       <w:proofErr w:type="spellEnd"/>
       <w:r>
@@ -10527,43 +10132,19 @@
           <w:highlight w:val="white"/>
           <w:lang w:val="sv-SE"/>
         </w:rPr>
-        <w:t xml:space="preserve">                     </w:t>
-      </w:r>
-      <w:proofErr w:type="gramStart"/>
-      <w:r>
-        <w:rPr>
-          <w:rFonts w:ascii="Courier New" w:hAnsi="Courier New" w:cs="Courier New"/>
-          <w:color w:val="000000"/>
-          <w:sz w:val="24"/>
-          <w:szCs w:val="24"/>
-          <w:highlight w:val="white"/>
-          <w:lang w:val="sv-SE"/>
-        </w:rPr>
-        <w:t>!</w:t>
-      </w:r>
-      <w:proofErr w:type="spellStart"/>
-      <w:r>
-        <w:rPr>
-          <w:rFonts w:ascii="Courier New" w:hAnsi="Courier New" w:cs="Courier New"/>
-          <w:color w:val="000000"/>
-          <w:sz w:val="24"/>
-          <w:szCs w:val="24"/>
-          <w:highlight w:val="white"/>
-          <w:lang w:val="sv-SE"/>
-        </w:rPr>
-        <w:t>leftType.PointerOrArrayType</w:t>
-      </w:r>
-      <w:proofErr w:type="gramEnd"/>
-      <w:r>
-        <w:rPr>
-          <w:rFonts w:ascii="Courier New" w:hAnsi="Courier New" w:cs="Courier New"/>
-          <w:color w:val="000000"/>
-          <w:sz w:val="24"/>
-          <w:szCs w:val="24"/>
-          <w:highlight w:val="white"/>
-          <w:lang w:val="sv-SE"/>
-        </w:rPr>
-        <w:t>.IsFunction</w:t>
+        <w:t xml:space="preserve">                     !</w:t>
+      </w:r>
+      <w:proofErr w:type="spellStart"/>
+      <w:r>
+        <w:rPr>
+          <w:rFonts w:ascii="Courier New" w:hAnsi="Courier New" w:cs="Courier New"/>
+          <w:color w:val="000000"/>
+          <w:sz w:val="24"/>
+          <w:szCs w:val="24"/>
+          <w:highlight w:val="white"/>
+          <w:lang w:val="sv-SE"/>
+        </w:rPr>
+        <w:t>leftType.PointerOrArrayType.IsFunction</w:t>
       </w:r>
       <w:proofErr w:type="spellEnd"/>
       <w:r>
@@ -10848,7 +10429,6 @@
         <w:t>.Error</w:t>
       </w:r>
       <w:proofErr w:type="spellEnd"/>
-      <w:proofErr w:type="gramStart"/>
       <w:r>
         <w:rPr>
           <w:rFonts w:ascii="Courier New" w:hAnsi="Courier New" w:cs="Courier New"/>
@@ -10870,19 +10450,7 @@
           <w:highlight w:val="white"/>
           <w:lang w:val="sv-SE"/>
         </w:rPr>
-        <w:t>rightType.PointerOrArrayType</w:t>
-      </w:r>
-      <w:proofErr w:type="gramEnd"/>
-      <w:r>
-        <w:rPr>
-          <w:rFonts w:ascii="Courier New" w:hAnsi="Courier New" w:cs="Courier New"/>
-          <w:color w:val="000000"/>
-          <w:sz w:val="24"/>
-          <w:szCs w:val="24"/>
-          <w:highlight w:val="white"/>
-          <w:lang w:val="sv-SE"/>
-        </w:rPr>
-        <w:t>.IsVoid</w:t>
+        <w:t>rightType.PointerOrArrayType.IsVoid</w:t>
       </w:r>
       <w:proofErr w:type="spellEnd"/>
       <w:r>
@@ -10922,43 +10490,19 @@
           <w:highlight w:val="white"/>
           <w:lang w:val="sv-SE"/>
         </w:rPr>
-        <w:t xml:space="preserve">                     </w:t>
-      </w:r>
-      <w:proofErr w:type="gramStart"/>
-      <w:r>
-        <w:rPr>
-          <w:rFonts w:ascii="Courier New" w:hAnsi="Courier New" w:cs="Courier New"/>
-          <w:color w:val="000000"/>
-          <w:sz w:val="24"/>
-          <w:szCs w:val="24"/>
-          <w:highlight w:val="white"/>
-          <w:lang w:val="sv-SE"/>
-        </w:rPr>
-        <w:t>!</w:t>
-      </w:r>
-      <w:proofErr w:type="spellStart"/>
-      <w:r>
-        <w:rPr>
-          <w:rFonts w:ascii="Courier New" w:hAnsi="Courier New" w:cs="Courier New"/>
-          <w:color w:val="000000"/>
-          <w:sz w:val="24"/>
-          <w:szCs w:val="24"/>
-          <w:highlight w:val="white"/>
-          <w:lang w:val="sv-SE"/>
-        </w:rPr>
-        <w:t>rightType.PointerOrArrayType</w:t>
-      </w:r>
-      <w:proofErr w:type="gramEnd"/>
-      <w:r>
-        <w:rPr>
-          <w:rFonts w:ascii="Courier New" w:hAnsi="Courier New" w:cs="Courier New"/>
-          <w:color w:val="000000"/>
-          <w:sz w:val="24"/>
-          <w:szCs w:val="24"/>
-          <w:highlight w:val="white"/>
-          <w:lang w:val="sv-SE"/>
-        </w:rPr>
-        <w:t>.IsFunction</w:t>
+        <w:t xml:space="preserve">                     !</w:t>
+      </w:r>
+      <w:proofErr w:type="spellStart"/>
+      <w:r>
+        <w:rPr>
+          <w:rFonts w:ascii="Courier New" w:hAnsi="Courier New" w:cs="Courier New"/>
+          <w:color w:val="000000"/>
+          <w:sz w:val="24"/>
+          <w:szCs w:val="24"/>
+          <w:highlight w:val="white"/>
+          <w:lang w:val="sv-SE"/>
+        </w:rPr>
+        <w:t>rightType.PointerOrArrayType.IsFunction</w:t>
       </w:r>
       <w:proofErr w:type="spellEnd"/>
       <w:r>
@@ -11168,7 +10712,6 @@
         <w:t>(</w:t>
       </w:r>
       <w:proofErr w:type="spellStart"/>
-      <w:proofErr w:type="gramStart"/>
       <w:r>
         <w:rPr>
           <w:rFonts w:ascii="Courier New" w:hAnsi="Courier New" w:cs="Courier New"/>
@@ -11181,7 +10724,6 @@
         <w:t>leftExpression.Symbol.Type.IsArithmetic</w:t>
       </w:r>
       <w:proofErr w:type="spellEnd"/>
-      <w:proofErr w:type="gramEnd"/>
       <w:r>
         <w:rPr>
           <w:rFonts w:ascii="Courier New" w:hAnsi="Courier New" w:cs="Courier New"/>
@@ -11322,7 +10864,6 @@
         <w:t>(</w:t>
       </w:r>
       <w:proofErr w:type="spellStart"/>
-      <w:proofErr w:type="gramStart"/>
       <w:r>
         <w:rPr>
           <w:rFonts w:ascii="Courier New" w:hAnsi="Courier New" w:cs="Courier New"/>
@@ -11335,7 +10876,6 @@
         <w:t>rightExpression.Symbol.Type.IsArithmetic</w:t>
       </w:r>
       <w:proofErr w:type="spellEnd"/>
-      <w:proofErr w:type="gramEnd"/>
       <w:r>
         <w:rPr>
           <w:rFonts w:ascii="Courier New" w:hAnsi="Courier New" w:cs="Courier New"/>
@@ -11412,29 +10952,16 @@
         <w:t>arithmetic_expression</w:t>
       </w:r>
       <w:proofErr w:type="spellEnd"/>
-      <w:proofErr w:type="gramStart"/>
-      <w:r>
-        <w:rPr>
-          <w:rFonts w:ascii="Courier New" w:hAnsi="Courier New" w:cs="Courier New"/>
-          <w:color w:val="008000"/>
-          <w:sz w:val="24"/>
-          <w:szCs w:val="24"/>
-          <w:highlight w:val="white"/>
-          <w:lang w:val="sv-SE"/>
-        </w:rPr>
-        <w:t>);*</w:t>
-      </w:r>
-      <w:proofErr w:type="gramEnd"/>
-      <w:r>
-        <w:rPr>
-          <w:rFonts w:ascii="Courier New" w:hAnsi="Courier New" w:cs="Courier New"/>
-          <w:color w:val="008000"/>
-          <w:sz w:val="24"/>
-          <w:szCs w:val="24"/>
-          <w:highlight w:val="white"/>
-          <w:lang w:val="sv-SE"/>
-        </w:rPr>
-        <w:t>/</w:t>
+      <w:r>
+        <w:rPr>
+          <w:rFonts w:ascii="Courier New" w:hAnsi="Courier New" w:cs="Courier New"/>
+          <w:color w:val="008000"/>
+          <w:sz w:val="24"/>
+          <w:szCs w:val="24"/>
+          <w:highlight w:val="white"/>
+          <w:lang w:val="sv-SE"/>
+        </w:rPr>
+        <w:t>);*/</w:t>
       </w:r>
     </w:p>
     <w:p>
@@ -11743,7 +11270,6 @@
         <w:t xml:space="preserve"> (</w:t>
       </w:r>
       <w:proofErr w:type="spellStart"/>
-      <w:proofErr w:type="gramStart"/>
       <w:r>
         <w:rPr>
           <w:rFonts w:ascii="Courier New" w:hAnsi="Courier New" w:cs="Courier New"/>
@@ -11765,19 +11291,7 @@
           <w:highlight w:val="white"/>
           <w:lang w:val="sv-SE"/>
         </w:rPr>
-        <w:t xml:space="preserve"> !</w:t>
-      </w:r>
-      <w:proofErr w:type="gramEnd"/>
-      <w:r>
-        <w:rPr>
-          <w:rFonts w:ascii="Courier New" w:hAnsi="Courier New" w:cs="Courier New"/>
-          <w:color w:val="000000"/>
-          <w:sz w:val="24"/>
-          <w:szCs w:val="24"/>
-          <w:highlight w:val="white"/>
-          <w:lang w:val="sv-SE"/>
-        </w:rPr>
-        <w:t xml:space="preserve">= </w:t>
+        <w:t xml:space="preserve"> != </w:t>
       </w:r>
       <w:proofErr w:type="spellStart"/>
       <w:r>
@@ -12225,7 +11739,6 @@
         <w:t xml:space="preserve"> (</w:t>
       </w:r>
       <w:proofErr w:type="spellStart"/>
-      <w:proofErr w:type="gramStart"/>
       <w:r>
         <w:rPr>
           <w:rFonts w:ascii="Courier New" w:hAnsi="Courier New" w:cs="Courier New"/>
@@ -12247,19 +11760,7 @@
           <w:highlight w:val="white"/>
           <w:lang w:val="sv-SE"/>
         </w:rPr>
-        <w:t xml:space="preserve"> !</w:t>
-      </w:r>
-      <w:proofErr w:type="gramEnd"/>
-      <w:r>
-        <w:rPr>
-          <w:rFonts w:ascii="Courier New" w:hAnsi="Courier New" w:cs="Courier New"/>
-          <w:color w:val="000000"/>
-          <w:sz w:val="24"/>
-          <w:szCs w:val="24"/>
-          <w:highlight w:val="white"/>
-          <w:lang w:val="sv-SE"/>
-        </w:rPr>
-        <w:t xml:space="preserve">= </w:t>
+        <w:t xml:space="preserve"> != </w:t>
       </w:r>
       <w:proofErr w:type="spellStart"/>
       <w:r>
@@ -12434,7 +11935,6 @@
         </w:rPr>
         <w:t xml:space="preserve">      </w:t>
       </w:r>
-      <w:proofErr w:type="gramStart"/>
       <w:r>
         <w:rPr>
           <w:rFonts w:ascii="Courier New" w:hAnsi="Courier New" w:cs="Courier New"/>
@@ -12458,7 +11958,6 @@
         <w:t>&lt;</w:t>
       </w:r>
       <w:proofErr w:type="spellStart"/>
-      <w:proofErr w:type="gramEnd"/>
       <w:r>
         <w:rPr>
           <w:rFonts w:ascii="Courier New" w:hAnsi="Courier New" w:cs="Courier New"/>
@@ -12920,7 +12419,6 @@
         <w:t xml:space="preserve"> = </w:t>
       </w:r>
       <w:proofErr w:type="spellStart"/>
-      <w:proofErr w:type="gramStart"/>
       <w:r>
         <w:rPr>
           <w:rFonts w:ascii="Courier New" w:hAnsi="Courier New" w:cs="Courier New"/>
@@ -12933,7 +12431,6 @@
         <w:t>leftType.PointerOrArrayType.Size</w:t>
       </w:r>
       <w:proofErr w:type="spellEnd"/>
-      <w:proofErr w:type="gramEnd"/>
       <w:r>
         <w:rPr>
           <w:rFonts w:ascii="Courier New" w:hAnsi="Courier New" w:cs="Courier New"/>
@@ -13041,7 +12538,6 @@
         </w:rPr>
         <w:t xml:space="preserve"> </w:t>
       </w:r>
-      <w:proofErr w:type="gramStart"/>
       <w:r>
         <w:rPr>
           <w:rFonts w:ascii="Courier New" w:hAnsi="Courier New" w:cs="Courier New"/>
@@ -13065,7 +12561,6 @@
         <w:t>(</w:t>
       </w:r>
       <w:proofErr w:type="spellStart"/>
-      <w:proofErr w:type="gramEnd"/>
       <w:r>
         <w:rPr>
           <w:rFonts w:ascii="Courier New" w:hAnsi="Courier New" w:cs="Courier New"/>
@@ -13354,7 +12849,6 @@
         <w:t xml:space="preserve"> = </w:t>
       </w:r>
       <w:proofErr w:type="spellStart"/>
-      <w:proofErr w:type="gramStart"/>
       <w:r>
         <w:rPr>
           <w:rFonts w:ascii="Courier New" w:hAnsi="Courier New" w:cs="Courier New"/>
@@ -13379,7 +12873,6 @@
         <w:t>(</w:t>
       </w:r>
       <w:proofErr w:type="spellStart"/>
-      <w:proofErr w:type="gramEnd"/>
       <w:r>
         <w:rPr>
           <w:rFonts w:ascii="Courier New" w:hAnsi="Courier New" w:cs="Courier New"/>
@@ -13691,7 +13184,6 @@
         <w:t xml:space="preserve"> = </w:t>
       </w:r>
       <w:proofErr w:type="spellStart"/>
-      <w:proofErr w:type="gramStart"/>
       <w:r>
         <w:rPr>
           <w:rFonts w:ascii="Courier New" w:hAnsi="Courier New" w:cs="Courier New"/>
@@ -13704,7 +13196,6 @@
         <w:t>rightType.PointerOrArrayType.Size</w:t>
       </w:r>
       <w:proofErr w:type="spellEnd"/>
-      <w:proofErr w:type="gramEnd"/>
       <w:r>
         <w:rPr>
           <w:rFonts w:ascii="Courier New" w:hAnsi="Courier New" w:cs="Courier New"/>
@@ -13812,7 +13303,6 @@
         </w:rPr>
         <w:t xml:space="preserve"> </w:t>
       </w:r>
-      <w:proofErr w:type="gramStart"/>
       <w:r>
         <w:rPr>
           <w:rFonts w:ascii="Courier New" w:hAnsi="Courier New" w:cs="Courier New"/>
@@ -13836,7 +13326,6 @@
         <w:t>(</w:t>
       </w:r>
       <w:proofErr w:type="spellStart"/>
-      <w:proofErr w:type="gramEnd"/>
       <w:r>
         <w:rPr>
           <w:rFonts w:ascii="Courier New" w:hAnsi="Courier New" w:cs="Courier New"/>
@@ -14125,7 +13614,6 @@
         <w:t xml:space="preserve"> = </w:t>
       </w:r>
       <w:proofErr w:type="spellStart"/>
-      <w:proofErr w:type="gramStart"/>
       <w:r>
         <w:rPr>
           <w:rFonts w:ascii="Courier New" w:hAnsi="Courier New" w:cs="Courier New"/>
@@ -14150,7 +13638,6 @@
         <w:t>(</w:t>
       </w:r>
       <w:proofErr w:type="spellStart"/>
-      <w:proofErr w:type="gramEnd"/>
       <w:r>
         <w:rPr>
           <w:rFonts w:ascii="Courier New" w:hAnsi="Courier New" w:cs="Courier New"/>
@@ -14430,7 +13917,6 @@
         <w:t xml:space="preserve"> </w:t>
       </w:r>
       <w:proofErr w:type="spellStart"/>
-      <w:proofErr w:type="gramStart"/>
       <w:r>
         <w:rPr>
           <w:rFonts w:ascii="Courier New" w:hAnsi="Courier New" w:cs="Courier New"/>
@@ -14455,7 +13941,6 @@
         <w:t>(</w:t>
       </w:r>
       <w:proofErr w:type="spellStart"/>
-      <w:proofErr w:type="gramEnd"/>
       <w:r>
         <w:rPr>
           <w:rFonts w:ascii="Courier New" w:hAnsi="Courier New" w:cs="Courier New"/>
@@ -14884,7 +14369,6 @@
         <w:t xml:space="preserve"> </w:t>
       </w:r>
       <w:proofErr w:type="spellStart"/>
-      <w:proofErr w:type="gramStart"/>
       <w:r>
         <w:rPr>
           <w:rFonts w:ascii="Courier New" w:hAnsi="Courier New" w:cs="Courier New"/>
@@ -14909,7 +14393,6 @@
         <w:t>(</w:t>
       </w:r>
       <w:proofErr w:type="spellStart"/>
-      <w:proofErr w:type="gramEnd"/>
       <w:r>
         <w:rPr>
           <w:rFonts w:ascii="Courier New" w:hAnsi="Courier New" w:cs="Courier New"/>
@@ -15125,7 +14608,6 @@
         <w:t>(</w:t>
       </w:r>
       <w:proofErr w:type="spellStart"/>
-      <w:proofErr w:type="gramStart"/>
       <w:r>
         <w:rPr>
           <w:rFonts w:ascii="Courier New" w:hAnsi="Courier New" w:cs="Courier New"/>
@@ -15138,7 +14620,6 @@
         <w:t>leftExpression.Symbol.Type.IsArithmetic</w:t>
       </w:r>
       <w:proofErr w:type="spellEnd"/>
-      <w:proofErr w:type="gramEnd"/>
       <w:r>
         <w:rPr>
           <w:rFonts w:ascii="Courier New" w:hAnsi="Courier New" w:cs="Courier New"/>
@@ -15279,7 +14760,6 @@
         <w:t>(</w:t>
       </w:r>
       <w:proofErr w:type="spellStart"/>
-      <w:proofErr w:type="gramStart"/>
       <w:r>
         <w:rPr>
           <w:rFonts w:ascii="Courier New" w:hAnsi="Courier New" w:cs="Courier New"/>
@@ -15292,7 +14772,6 @@
         <w:t>rightExpression.Symbol.Type.IsArithmetic</w:t>
       </w:r>
       <w:proofErr w:type="spellEnd"/>
-      <w:proofErr w:type="gramEnd"/>
       <w:r>
         <w:rPr>
           <w:rFonts w:ascii="Courier New" w:hAnsi="Courier New" w:cs="Courier New"/>
@@ -15369,29 +14848,16 @@
         <w:t>arithmetic_expression</w:t>
       </w:r>
       <w:proofErr w:type="spellEnd"/>
-      <w:proofErr w:type="gramStart"/>
-      <w:r>
-        <w:rPr>
-          <w:rFonts w:ascii="Courier New" w:hAnsi="Courier New" w:cs="Courier New"/>
-          <w:color w:val="008000"/>
-          <w:sz w:val="24"/>
-          <w:szCs w:val="24"/>
-          <w:highlight w:val="white"/>
-          <w:lang w:val="sv-SE"/>
-        </w:rPr>
-        <w:t>);*</w:t>
-      </w:r>
-      <w:proofErr w:type="gramEnd"/>
-      <w:r>
-        <w:rPr>
-          <w:rFonts w:ascii="Courier New" w:hAnsi="Courier New" w:cs="Courier New"/>
-          <w:color w:val="008000"/>
-          <w:sz w:val="24"/>
-          <w:szCs w:val="24"/>
-          <w:highlight w:val="white"/>
-          <w:lang w:val="sv-SE"/>
-        </w:rPr>
-        <w:t>/</w:t>
+      <w:r>
+        <w:rPr>
+          <w:rFonts w:ascii="Courier New" w:hAnsi="Courier New" w:cs="Courier New"/>
+          <w:color w:val="008000"/>
+          <w:sz w:val="24"/>
+          <w:szCs w:val="24"/>
+          <w:highlight w:val="white"/>
+          <w:lang w:val="sv-SE"/>
+        </w:rPr>
+        <w:t>);*/</w:t>
       </w:r>
     </w:p>
     <w:p>
@@ -16026,7 +15492,6 @@
         </w:rPr>
         <w:t xml:space="preserve">        </w:t>
       </w:r>
-      <w:proofErr w:type="gramStart"/>
       <w:r>
         <w:rPr>
           <w:rFonts w:ascii="Courier New" w:hAnsi="Courier New" w:cs="Courier New"/>
@@ -16050,7 +15515,6 @@
         <w:t>&lt;</w:t>
       </w:r>
       <w:proofErr w:type="spellStart"/>
-      <w:proofErr w:type="gramEnd"/>
       <w:r>
         <w:rPr>
           <w:rFonts w:ascii="Courier New" w:hAnsi="Courier New" w:cs="Courier New"/>
@@ -16347,7 +15811,6 @@
         <w:t xml:space="preserve">        </w:t>
       </w:r>
       <w:proofErr w:type="spellStart"/>
-      <w:proofErr w:type="gramStart"/>
       <w:r>
         <w:rPr>
           <w:rFonts w:ascii="Courier New" w:hAnsi="Courier New" w:cs="Courier New"/>
@@ -16372,7 +15835,6 @@
         <w:t>(</w:t>
       </w:r>
       <w:proofErr w:type="spellStart"/>
-      <w:proofErr w:type="gramEnd"/>
       <w:r>
         <w:rPr>
           <w:rFonts w:ascii="Courier New" w:hAnsi="Courier New" w:cs="Courier New"/>
@@ -16616,7 +16078,6 @@
         </w:rPr>
         <w:t xml:space="preserve"> </w:t>
       </w:r>
-      <w:proofErr w:type="gramStart"/>
       <w:r>
         <w:rPr>
           <w:rFonts w:ascii="Courier New" w:hAnsi="Courier New" w:cs="Courier New"/>
@@ -16640,7 +16101,6 @@
         <w:t>(</w:t>
       </w:r>
       <w:proofErr w:type="spellStart"/>
-      <w:proofErr w:type="gramEnd"/>
       <w:r>
         <w:rPr>
           <w:rFonts w:ascii="Courier New" w:hAnsi="Courier New" w:cs="Courier New"/>
@@ -16773,22 +16233,9 @@
           <w:highlight w:val="white"/>
           <w:lang w:val="sv-SE"/>
         </w:rPr>
-        <w:t xml:space="preserve"> (new </w:t>
-      </w:r>
-      <w:proofErr w:type="gramStart"/>
-      <w:r>
-        <w:rPr>
-          <w:rFonts w:ascii="Courier New" w:hAnsi="Courier New" w:cs="Courier New"/>
-          <w:color w:val="008000"/>
-          <w:sz w:val="24"/>
-          <w:szCs w:val="24"/>
-          <w:highlight w:val="white"/>
-          <w:lang w:val="sv-SE"/>
-        </w:rPr>
-        <w:t>Expression(</w:t>
-      </w:r>
-      <w:proofErr w:type="spellStart"/>
-      <w:proofErr w:type="gramEnd"/>
+        <w:t xml:space="preserve"> (new Expression(</w:t>
+      </w:r>
+      <w:proofErr w:type="spellStart"/>
       <w:r>
         <w:rPr>
           <w:rFonts w:ascii="Courier New" w:hAnsi="Courier New" w:cs="Courier New"/>
@@ -17156,7 +16603,6 @@
         <w:t xml:space="preserve"> (</w:t>
       </w:r>
       <w:proofErr w:type="spellStart"/>
-      <w:proofErr w:type="gramStart"/>
       <w:r>
         <w:rPr>
           <w:rFonts w:ascii="Courier New" w:hAnsi="Courier New" w:cs="Courier New"/>
@@ -17169,7 +16615,6 @@
         <w:t>leftType.PointerOrArrayType.Size</w:t>
       </w:r>
       <w:proofErr w:type="spellEnd"/>
-      <w:proofErr w:type="gramEnd"/>
       <w:r>
         <w:rPr>
           <w:rFonts w:ascii="Courier New" w:hAnsi="Courier New" w:cs="Courier New"/>
@@ -17258,7 +16703,6 @@
         <w:t xml:space="preserve"> = </w:t>
       </w:r>
       <w:proofErr w:type="spellStart"/>
-      <w:proofErr w:type="gramStart"/>
       <w:r>
         <w:rPr>
           <w:rFonts w:ascii="Courier New" w:hAnsi="Courier New" w:cs="Courier New"/>
@@ -17271,7 +16715,6 @@
         <w:t>leftType.PointerOrArrayType.Size</w:t>
       </w:r>
       <w:proofErr w:type="spellEnd"/>
-      <w:proofErr w:type="gramEnd"/>
       <w:r>
         <w:rPr>
           <w:rFonts w:ascii="Courier New" w:hAnsi="Courier New" w:cs="Courier New"/>
@@ -17379,7 +16822,6 @@
         </w:rPr>
         <w:t xml:space="preserve"> </w:t>
       </w:r>
-      <w:proofErr w:type="gramStart"/>
       <w:r>
         <w:rPr>
           <w:rFonts w:ascii="Courier New" w:hAnsi="Courier New" w:cs="Courier New"/>
@@ -17403,7 +16845,6 @@
         <w:t>(</w:t>
       </w:r>
       <w:proofErr w:type="spellStart"/>
-      <w:proofErr w:type="gramEnd"/>
       <w:r>
         <w:rPr>
           <w:rFonts w:ascii="Courier New" w:hAnsi="Courier New" w:cs="Courier New"/>
@@ -17693,7 +17134,6 @@
         <w:t xml:space="preserve"> = </w:t>
       </w:r>
       <w:proofErr w:type="spellStart"/>
-      <w:proofErr w:type="gramStart"/>
       <w:r>
         <w:rPr>
           <w:rFonts w:ascii="Courier New" w:hAnsi="Courier New" w:cs="Courier New"/>
@@ -17718,7 +17158,6 @@
         <w:t>(</w:t>
       </w:r>
       <w:proofErr w:type="spellStart"/>
-      <w:proofErr w:type="gramEnd"/>
       <w:r>
         <w:rPr>
           <w:rFonts w:ascii="Courier New" w:hAnsi="Courier New" w:cs="Courier New"/>
@@ -18222,7 +17661,6 @@
         <w:t xml:space="preserve"> Expression </w:t>
       </w:r>
       <w:proofErr w:type="spellStart"/>
-      <w:proofErr w:type="gramStart"/>
       <w:r>
         <w:rPr>
           <w:rFonts w:ascii="Courier New" w:hAnsi="Courier New" w:cs="Courier New"/>
@@ -18247,7 +17685,6 @@
         <w:t>(</w:t>
       </w:r>
       <w:proofErr w:type="spellStart"/>
-      <w:proofErr w:type="gramEnd"/>
       <w:r>
         <w:rPr>
           <w:rFonts w:ascii="Courier New" w:hAnsi="Courier New" w:cs="Courier New"/>
@@ -18425,22 +17862,9 @@
           <w:highlight w:val="white"/>
           <w:lang w:val="sv-SE"/>
         </w:rPr>
-        <w:t xml:space="preserve">      </w:t>
-      </w:r>
-      <w:proofErr w:type="gramStart"/>
-      <w:r>
-        <w:rPr>
-          <w:rFonts w:ascii="Courier New" w:hAnsi="Courier New" w:cs="Courier New"/>
-          <w:color w:val="008000"/>
-          <w:sz w:val="24"/>
-          <w:szCs w:val="24"/>
-          <w:highlight w:val="white"/>
-          <w:lang w:val="sv-SE"/>
-        </w:rPr>
-        <w:t>List&lt;</w:t>
-      </w:r>
-      <w:proofErr w:type="spellStart"/>
-      <w:proofErr w:type="gramEnd"/>
+        <w:t xml:space="preserve">      List&lt;</w:t>
+      </w:r>
+      <w:proofErr w:type="spellStart"/>
       <w:r>
         <w:rPr>
           <w:rFonts w:ascii="Courier New" w:hAnsi="Courier New" w:cs="Courier New"/>
@@ -18758,7 +18182,6 @@
         <w:t xml:space="preserve"> = </w:t>
       </w:r>
       <w:proofErr w:type="spellStart"/>
-      <w:proofErr w:type="gramStart"/>
       <w:r>
         <w:rPr>
           <w:rFonts w:ascii="Courier New" w:hAnsi="Courier New" w:cs="Courier New"/>
@@ -18771,7 +18194,6 @@
         <w:t>leftExpression.Symbol.Type</w:t>
       </w:r>
       <w:proofErr w:type="spellEnd"/>
-      <w:proofErr w:type="gramEnd"/>
       <w:r>
         <w:rPr>
           <w:rFonts w:ascii="Courier New" w:hAnsi="Courier New" w:cs="Courier New"/>
@@ -18836,7 +18258,6 @@
         <w:t xml:space="preserve"> = </w:t>
       </w:r>
       <w:proofErr w:type="spellStart"/>
-      <w:proofErr w:type="gramStart"/>
       <w:r>
         <w:rPr>
           <w:rFonts w:ascii="Courier New" w:hAnsi="Courier New" w:cs="Courier New"/>
@@ -18849,7 +18270,6 @@
         <w:t>rightExpression.Symbol.Type</w:t>
       </w:r>
       <w:proofErr w:type="spellEnd"/>
-      <w:proofErr w:type="gramEnd"/>
       <w:r>
         <w:rPr>
           <w:rFonts w:ascii="Courier New" w:hAnsi="Courier New" w:cs="Courier New"/>
@@ -19030,7 +18450,6 @@
         <w:t>Assert.Error</w:t>
       </w:r>
       <w:proofErr w:type="spellEnd"/>
-      <w:proofErr w:type="gramStart"/>
       <w:r>
         <w:rPr>
           <w:rFonts w:ascii="Courier New" w:hAnsi="Courier New" w:cs="Courier New"/>
@@ -19052,19 +18471,7 @@
           <w:highlight w:val="white"/>
           <w:lang w:val="sv-SE"/>
         </w:rPr>
-        <w:t>leftType.PointerOrArrayType</w:t>
-      </w:r>
-      <w:proofErr w:type="gramEnd"/>
-      <w:r>
-        <w:rPr>
-          <w:rFonts w:ascii="Courier New" w:hAnsi="Courier New" w:cs="Courier New"/>
-          <w:color w:val="008000"/>
-          <w:sz w:val="24"/>
-          <w:szCs w:val="24"/>
-          <w:highlight w:val="white"/>
-          <w:lang w:val="sv-SE"/>
-        </w:rPr>
-        <w:t>.IsVoid</w:t>
+        <w:t>leftType.PointerOrArrayType.IsVoid</w:t>
       </w:r>
       <w:proofErr w:type="spellEnd"/>
       <w:r>
@@ -19321,22 +18728,9 @@
           <w:highlight w:val="white"/>
           <w:lang w:val="sv-SE"/>
         </w:rPr>
-        <w:t xml:space="preserve">        </w:t>
-      </w:r>
-      <w:proofErr w:type="gramStart"/>
-      <w:r>
-        <w:rPr>
-          <w:rFonts w:ascii="Courier New" w:hAnsi="Courier New" w:cs="Courier New"/>
-          <w:color w:val="008000"/>
-          <w:sz w:val="24"/>
-          <w:szCs w:val="24"/>
-          <w:highlight w:val="white"/>
-          <w:lang w:val="sv-SE"/>
-        </w:rPr>
-        <w:t>List&lt;</w:t>
-      </w:r>
-      <w:proofErr w:type="spellStart"/>
-      <w:proofErr w:type="gramEnd"/>
+        <w:t xml:space="preserve">        List&lt;</w:t>
+      </w:r>
+      <w:proofErr w:type="spellStart"/>
       <w:r>
         <w:rPr>
           <w:rFonts w:ascii="Courier New" w:hAnsi="Courier New" w:cs="Courier New"/>
@@ -19638,31 +19032,7 @@
           <w:highlight w:val="white"/>
           <w:lang w:val="sv-SE"/>
         </w:rPr>
-        <w:t xml:space="preserve">          new </w:t>
-      </w:r>
-      <w:proofErr w:type="gramStart"/>
-      <w:r>
-        <w:rPr>
-          <w:rFonts w:ascii="Courier New" w:hAnsi="Courier New" w:cs="Courier New"/>
-          <w:color w:val="008000"/>
-          <w:sz w:val="24"/>
-          <w:szCs w:val="24"/>
-          <w:highlight w:val="white"/>
-          <w:lang w:val="sv-SE"/>
-        </w:rPr>
-        <w:t>Symbol(</w:t>
-      </w:r>
-      <w:proofErr w:type="gramEnd"/>
-      <w:r>
-        <w:rPr>
-          <w:rFonts w:ascii="Courier New" w:hAnsi="Courier New" w:cs="Courier New"/>
-          <w:color w:val="008000"/>
-          <w:sz w:val="24"/>
-          <w:szCs w:val="24"/>
-          <w:highlight w:val="white"/>
-          <w:lang w:val="sv-SE"/>
-        </w:rPr>
-        <w:t xml:space="preserve">new </w:t>
+        <w:t xml:space="preserve">          new Symbol(new </w:t>
       </w:r>
       <w:proofErr w:type="spellStart"/>
       <w:r>
@@ -19806,7 +19176,6 @@
         <w:t xml:space="preserve"> = </w:t>
       </w:r>
       <w:proofErr w:type="spellStart"/>
-      <w:proofErr w:type="gramStart"/>
       <w:r>
         <w:rPr>
           <w:rFonts w:ascii="Courier New" w:hAnsi="Courier New" w:cs="Courier New"/>
@@ -19819,7 +19188,6 @@
         <w:t>leftType.PointerOrArrayType.Size</w:t>
       </w:r>
       <w:proofErr w:type="spellEnd"/>
-      <w:proofErr w:type="gramEnd"/>
       <w:r>
         <w:rPr>
           <w:rFonts w:ascii="Courier New" w:hAnsi="Courier New" w:cs="Courier New"/>
@@ -19881,22 +19249,9 @@
           <w:highlight w:val="white"/>
           <w:lang w:val="sv-SE"/>
         </w:rPr>
-        <w:t xml:space="preserve"> = new </w:t>
-      </w:r>
-      <w:proofErr w:type="gramStart"/>
-      <w:r>
-        <w:rPr>
-          <w:rFonts w:ascii="Courier New" w:hAnsi="Courier New" w:cs="Courier New"/>
-          <w:color w:val="008000"/>
-          <w:sz w:val="24"/>
-          <w:szCs w:val="24"/>
-          <w:highlight w:val="white"/>
-          <w:lang w:val="sv-SE"/>
-        </w:rPr>
-        <w:t>Symbol(</w:t>
-      </w:r>
-      <w:proofErr w:type="spellStart"/>
-      <w:proofErr w:type="gramEnd"/>
+        <w:t xml:space="preserve"> = new Symbol(</w:t>
+      </w:r>
+      <w:proofErr w:type="spellStart"/>
       <w:r>
         <w:rPr>
           <w:rFonts w:ascii="Courier New" w:hAnsi="Courier New" w:cs="Courier New"/>
@@ -19970,22 +19325,9 @@
           <w:highlight w:val="white"/>
           <w:lang w:val="sv-SE"/>
         </w:rPr>
-        <w:t xml:space="preserve"> = new </w:t>
-      </w:r>
-      <w:proofErr w:type="gramStart"/>
-      <w:r>
-        <w:rPr>
-          <w:rFonts w:ascii="Courier New" w:hAnsi="Courier New" w:cs="Courier New"/>
-          <w:color w:val="008000"/>
-          <w:sz w:val="24"/>
-          <w:szCs w:val="24"/>
-          <w:highlight w:val="white"/>
-          <w:lang w:val="sv-SE"/>
-        </w:rPr>
-        <w:t>Symbol(</w:t>
-      </w:r>
-      <w:proofErr w:type="spellStart"/>
-      <w:proofErr w:type="gramEnd"/>
+        <w:t xml:space="preserve"> = new Symbol(</w:t>
+      </w:r>
+      <w:proofErr w:type="spellStart"/>
       <w:r>
         <w:rPr>
           <w:rFonts w:ascii="Courier New" w:hAnsi="Courier New" w:cs="Courier New"/>
@@ -20238,7 +19580,6 @@
         <w:t xml:space="preserve"> = new </w:t>
       </w:r>
       <w:proofErr w:type="spellStart"/>
-      <w:proofErr w:type="gramStart"/>
       <w:r>
         <w:rPr>
           <w:rFonts w:ascii="Courier New" w:hAnsi="Courier New" w:cs="Courier New"/>
@@ -20263,7 +19604,6 @@
         <w:t>(</w:t>
       </w:r>
       <w:proofErr w:type="spellStart"/>
-      <w:proofErr w:type="gramEnd"/>
       <w:r>
         <w:rPr>
           <w:rFonts w:ascii="Courier New" w:hAnsi="Courier New" w:cs="Courier New"/>
@@ -20316,7 +19656,6 @@
         <w:t xml:space="preserve">        //</w:t>
       </w:r>
       <w:proofErr w:type="spellStart"/>
-      <w:proofErr w:type="gramStart"/>
       <w:r>
         <w:rPr>
           <w:rFonts w:ascii="Courier New" w:hAnsi="Courier New" w:cs="Courier New"/>
@@ -20329,7 +19668,6 @@
         <w:t>SymbolTable.StaticSet.Add</w:t>
       </w:r>
       <w:proofErr w:type="spellEnd"/>
-      <w:proofErr w:type="gramEnd"/>
       <w:r>
         <w:rPr>
           <w:rFonts w:ascii="Courier New" w:hAnsi="Courier New" w:cs="Courier New"/>
@@ -20395,7 +19733,6 @@
         <w:t xml:space="preserve">        </w:t>
       </w:r>
       <w:proofErr w:type="spellStart"/>
-      <w:proofErr w:type="gramStart"/>
       <w:r>
         <w:rPr>
           <w:rFonts w:ascii="Courier New" w:hAnsi="Courier New" w:cs="Courier New"/>
@@ -20420,7 +19757,6 @@
         <w:t>(</w:t>
       </w:r>
       <w:proofErr w:type="spellStart"/>
-      <w:proofErr w:type="gramEnd"/>
       <w:r>
         <w:rPr>
           <w:rFonts w:ascii="Courier New" w:hAnsi="Courier New" w:cs="Courier New"/>
@@ -20597,7 +19933,6 @@
         <w:t xml:space="preserve">        </w:t>
       </w:r>
       <w:proofErr w:type="spellStart"/>
-      <w:proofErr w:type="gramStart"/>
       <w:r>
         <w:rPr>
           <w:rFonts w:ascii="Courier New" w:hAnsi="Courier New" w:cs="Courier New"/>
@@ -20622,7 +19957,6 @@
         <w:t>(</w:t>
       </w:r>
       <w:proofErr w:type="spellStart"/>
-      <w:proofErr w:type="gramEnd"/>
       <w:r>
         <w:rPr>
           <w:rFonts w:ascii="Courier New" w:hAnsi="Courier New" w:cs="Courier New"/>
@@ -20820,22 +20154,9 @@
           <w:highlight w:val="white"/>
           <w:lang w:val="sv-SE"/>
         </w:rPr>
-        <w:t xml:space="preserve"> (new </w:t>
-      </w:r>
-      <w:proofErr w:type="gramStart"/>
-      <w:r>
-        <w:rPr>
-          <w:rFonts w:ascii="Courier New" w:hAnsi="Courier New" w:cs="Courier New"/>
-          <w:color w:val="008000"/>
-          <w:sz w:val="24"/>
-          <w:szCs w:val="24"/>
-          <w:highlight w:val="white"/>
-          <w:lang w:val="sv-SE"/>
-        </w:rPr>
-        <w:t>Expression(</w:t>
-      </w:r>
-      <w:proofErr w:type="spellStart"/>
-      <w:proofErr w:type="gramEnd"/>
+        <w:t xml:space="preserve"> (new Expression(</w:t>
+      </w:r>
+      <w:proofErr w:type="spellStart"/>
       <w:r>
         <w:rPr>
           <w:rFonts w:ascii="Courier New" w:hAnsi="Courier New" w:cs="Courier New"/>
@@ -21028,7 +20349,6 @@
         <w:t>Assert.Error</w:t>
       </w:r>
       <w:proofErr w:type="spellEnd"/>
-      <w:proofErr w:type="gramStart"/>
       <w:r>
         <w:rPr>
           <w:rFonts w:ascii="Courier New" w:hAnsi="Courier New" w:cs="Courier New"/>
@@ -21050,19 +20370,7 @@
           <w:highlight w:val="white"/>
           <w:lang w:val="sv-SE"/>
         </w:rPr>
-        <w:t>leftType.PointerOrArrayType</w:t>
-      </w:r>
-      <w:proofErr w:type="gramEnd"/>
-      <w:r>
-        <w:rPr>
-          <w:rFonts w:ascii="Courier New" w:hAnsi="Courier New" w:cs="Courier New"/>
-          <w:color w:val="008000"/>
-          <w:sz w:val="24"/>
-          <w:szCs w:val="24"/>
-          <w:highlight w:val="white"/>
-          <w:lang w:val="sv-SE"/>
-        </w:rPr>
-        <w:t>.IsVoid</w:t>
+        <w:t>leftType.PointerOrArrayType.IsVoid</w:t>
       </w:r>
       <w:proofErr w:type="spellEnd"/>
       <w:r>
@@ -21193,7 +20501,6 @@
         <w:t>Assert.Error</w:t>
       </w:r>
       <w:proofErr w:type="spellEnd"/>
-      <w:proofErr w:type="gramStart"/>
       <w:r>
         <w:rPr>
           <w:rFonts w:ascii="Courier New" w:hAnsi="Courier New" w:cs="Courier New"/>
@@ -21215,19 +20522,7 @@
           <w:highlight w:val="white"/>
           <w:lang w:val="sv-SE"/>
         </w:rPr>
-        <w:t>rightType.PointerOrArrayType</w:t>
-      </w:r>
-      <w:proofErr w:type="gramEnd"/>
-      <w:r>
-        <w:rPr>
-          <w:rFonts w:ascii="Courier New" w:hAnsi="Courier New" w:cs="Courier New"/>
-          <w:color w:val="008000"/>
-          <w:sz w:val="24"/>
-          <w:szCs w:val="24"/>
-          <w:highlight w:val="white"/>
-          <w:lang w:val="sv-SE"/>
-        </w:rPr>
-        <w:t>.IsVoid</w:t>
+        <w:t>rightType.PointerOrArrayType.IsVoid</w:t>
       </w:r>
       <w:proofErr w:type="spellEnd"/>
       <w:r>
@@ -21370,7 +20665,6 @@
         <w:t>(</w:t>
       </w:r>
       <w:proofErr w:type="spellStart"/>
-      <w:proofErr w:type="gramStart"/>
       <w:r>
         <w:rPr>
           <w:rFonts w:ascii="Courier New" w:hAnsi="Courier New" w:cs="Courier New"/>
@@ -21383,7 +20677,6 @@
         <w:t>leftType.PointerOrArrayType.Size</w:t>
       </w:r>
       <w:proofErr w:type="spellEnd"/>
-      <w:proofErr w:type="gramEnd"/>
       <w:r>
         <w:rPr>
           <w:rFonts w:ascii="Courier New" w:hAnsi="Courier New" w:cs="Courier New"/>
@@ -21424,7 +20717,6 @@
         <w:t xml:space="preserve">                     </w:t>
       </w:r>
       <w:proofErr w:type="spellStart"/>
-      <w:proofErr w:type="gramStart"/>
       <w:r>
         <w:rPr>
           <w:rFonts w:ascii="Courier New" w:hAnsi="Courier New" w:cs="Courier New"/>
@@ -21437,7 +20729,6 @@
         <w:t>rightType.PointerOrArrayType.Size</w:t>
       </w:r>
       <w:proofErr w:type="spellEnd"/>
-      <w:proofErr w:type="gramEnd"/>
       <w:r>
         <w:rPr>
           <w:rFonts w:ascii="Courier New" w:hAnsi="Courier New" w:cs="Courier New"/>
@@ -21631,22 +20922,9 @@
           <w:highlight w:val="white"/>
           <w:lang w:val="sv-SE"/>
         </w:rPr>
-        <w:t xml:space="preserve">        </w:t>
-      </w:r>
-      <w:proofErr w:type="gramStart"/>
-      <w:r>
-        <w:rPr>
-          <w:rFonts w:ascii="Courier New" w:hAnsi="Courier New" w:cs="Courier New"/>
-          <w:color w:val="008000"/>
-          <w:sz w:val="24"/>
-          <w:szCs w:val="24"/>
-          <w:highlight w:val="white"/>
-          <w:lang w:val="sv-SE"/>
-        </w:rPr>
-        <w:t>List&lt;</w:t>
-      </w:r>
-      <w:proofErr w:type="spellStart"/>
-      <w:proofErr w:type="gramEnd"/>
+        <w:t xml:space="preserve">        List&lt;</w:t>
+      </w:r>
+      <w:proofErr w:type="spellStart"/>
       <w:r>
         <w:rPr>
           <w:rFonts w:ascii="Courier New" w:hAnsi="Courier New" w:cs="Courier New"/>
@@ -21920,22 +21198,9 @@
           <w:highlight w:val="white"/>
           <w:lang w:val="sv-SE"/>
         </w:rPr>
-        <w:t xml:space="preserve"> = new </w:t>
-      </w:r>
-      <w:proofErr w:type="gramStart"/>
-      <w:r>
-        <w:rPr>
-          <w:rFonts w:ascii="Courier New" w:hAnsi="Courier New" w:cs="Courier New"/>
-          <w:color w:val="008000"/>
-          <w:sz w:val="24"/>
-          <w:szCs w:val="24"/>
-          <w:highlight w:val="white"/>
-          <w:lang w:val="sv-SE"/>
-        </w:rPr>
-        <w:t>Symbol(</w:t>
-      </w:r>
-      <w:proofErr w:type="spellStart"/>
-      <w:proofErr w:type="gramEnd"/>
+        <w:t xml:space="preserve"> = new Symbol(</w:t>
+      </w:r>
+      <w:proofErr w:type="spellStart"/>
       <w:r>
         <w:rPr>
           <w:rFonts w:ascii="Courier New" w:hAnsi="Courier New" w:cs="Courier New"/>
@@ -22053,7 +21318,6 @@
         <w:t xml:space="preserve"> = </w:t>
       </w:r>
       <w:proofErr w:type="spellStart"/>
-      <w:proofErr w:type="gramStart"/>
       <w:r>
         <w:rPr>
           <w:rFonts w:ascii="Courier New" w:hAnsi="Courier New" w:cs="Courier New"/>
@@ -22066,7 +21330,6 @@
         <w:t>rightType.PointerOrArrayType.Size</w:t>
       </w:r>
       <w:proofErr w:type="spellEnd"/>
-      <w:proofErr w:type="gramEnd"/>
       <w:r>
         <w:rPr>
           <w:rFonts w:ascii="Courier New" w:hAnsi="Courier New" w:cs="Courier New"/>
@@ -22128,22 +21391,9 @@
           <w:highlight w:val="white"/>
           <w:lang w:val="sv-SE"/>
         </w:rPr>
-        <w:t xml:space="preserve"> = new </w:t>
-      </w:r>
-      <w:proofErr w:type="gramStart"/>
-      <w:r>
-        <w:rPr>
-          <w:rFonts w:ascii="Courier New" w:hAnsi="Courier New" w:cs="Courier New"/>
-          <w:color w:val="008000"/>
-          <w:sz w:val="24"/>
-          <w:szCs w:val="24"/>
-          <w:highlight w:val="white"/>
-          <w:lang w:val="sv-SE"/>
-        </w:rPr>
-        <w:t>Symbol(</w:t>
-      </w:r>
-      <w:proofErr w:type="spellStart"/>
-      <w:proofErr w:type="gramEnd"/>
+        <w:t xml:space="preserve"> = new Symbol(</w:t>
+      </w:r>
+      <w:proofErr w:type="spellStart"/>
       <w:r>
         <w:rPr>
           <w:rFonts w:ascii="Courier New" w:hAnsi="Courier New" w:cs="Courier New"/>
@@ -22217,22 +21467,9 @@
           <w:highlight w:val="white"/>
           <w:lang w:val="sv-SE"/>
         </w:rPr>
-        <w:t xml:space="preserve"> = new </w:t>
-      </w:r>
-      <w:proofErr w:type="gramStart"/>
-      <w:r>
-        <w:rPr>
-          <w:rFonts w:ascii="Courier New" w:hAnsi="Courier New" w:cs="Courier New"/>
-          <w:color w:val="008000"/>
-          <w:sz w:val="24"/>
-          <w:szCs w:val="24"/>
-          <w:highlight w:val="white"/>
-          <w:lang w:val="sv-SE"/>
-        </w:rPr>
-        <w:t>Symbol(</w:t>
-      </w:r>
-      <w:proofErr w:type="spellStart"/>
-      <w:proofErr w:type="gramEnd"/>
+        <w:t xml:space="preserve"> = new Symbol(</w:t>
+      </w:r>
+      <w:proofErr w:type="spellStart"/>
       <w:r>
         <w:rPr>
           <w:rFonts w:ascii="Courier New" w:hAnsi="Courier New" w:cs="Courier New"/>
@@ -22409,7 +21646,6 @@
         <w:t xml:space="preserve"> = new </w:t>
       </w:r>
       <w:proofErr w:type="spellStart"/>
-      <w:proofErr w:type="gramStart"/>
       <w:r>
         <w:rPr>
           <w:rFonts w:ascii="Courier New" w:hAnsi="Courier New" w:cs="Courier New"/>
@@ -22434,7 +21670,6 @@
         <w:t>(</w:t>
       </w:r>
       <w:proofErr w:type="spellStart"/>
-      <w:proofErr w:type="gramEnd"/>
       <w:r>
         <w:rPr>
           <w:rFonts w:ascii="Courier New" w:hAnsi="Courier New" w:cs="Courier New"/>
@@ -22487,7 +21722,6 @@
         <w:t xml:space="preserve">        //</w:t>
       </w:r>
       <w:proofErr w:type="spellStart"/>
-      <w:proofErr w:type="gramStart"/>
       <w:r>
         <w:rPr>
           <w:rFonts w:ascii="Courier New" w:hAnsi="Courier New" w:cs="Courier New"/>
@@ -22500,7 +21734,6 @@
         <w:t>SymbolTable.StaticSet.Add</w:t>
       </w:r>
       <w:proofErr w:type="spellEnd"/>
-      <w:proofErr w:type="gramEnd"/>
       <w:r>
         <w:rPr>
           <w:rFonts w:ascii="Courier New" w:hAnsi="Courier New" w:cs="Courier New"/>
@@ -22565,7 +21798,6 @@
         <w:t xml:space="preserve">        </w:t>
       </w:r>
       <w:proofErr w:type="spellStart"/>
-      <w:proofErr w:type="gramStart"/>
       <w:r>
         <w:rPr>
           <w:rFonts w:ascii="Courier New" w:hAnsi="Courier New" w:cs="Courier New"/>
@@ -22590,7 +21822,6 @@
         <w:t>(</w:t>
       </w:r>
       <w:proofErr w:type="spellStart"/>
-      <w:proofErr w:type="gramEnd"/>
       <w:r>
         <w:rPr>
           <w:rFonts w:ascii="Courier New" w:hAnsi="Courier New" w:cs="Courier New"/>
@@ -22767,7 +21998,6 @@
         <w:t xml:space="preserve">        </w:t>
       </w:r>
       <w:proofErr w:type="spellStart"/>
-      <w:proofErr w:type="gramStart"/>
       <w:r>
         <w:rPr>
           <w:rFonts w:ascii="Courier New" w:hAnsi="Courier New" w:cs="Courier New"/>
@@ -22792,7 +22022,6 @@
         <w:t>(</w:t>
       </w:r>
       <w:proofErr w:type="spellStart"/>
-      <w:proofErr w:type="gramEnd"/>
       <w:r>
         <w:rPr>
           <w:rFonts w:ascii="Courier New" w:hAnsi="Courier New" w:cs="Courier New"/>
@@ -23007,22 +22236,9 @@
           <w:highlight w:val="white"/>
           <w:lang w:val="sv-SE"/>
         </w:rPr>
-        <w:t xml:space="preserve"> = new </w:t>
-      </w:r>
-      <w:proofErr w:type="gramStart"/>
-      <w:r>
-        <w:rPr>
-          <w:rFonts w:ascii="Courier New" w:hAnsi="Courier New" w:cs="Courier New"/>
-          <w:color w:val="008000"/>
-          <w:sz w:val="24"/>
-          <w:szCs w:val="24"/>
-          <w:highlight w:val="white"/>
-          <w:lang w:val="sv-SE"/>
-        </w:rPr>
-        <w:t>Expression(</w:t>
-      </w:r>
-      <w:proofErr w:type="spellStart"/>
-      <w:proofErr w:type="gramEnd"/>
+        <w:t xml:space="preserve"> = new Expression(</w:t>
+      </w:r>
+      <w:proofErr w:type="spellStart"/>
       <w:r>
         <w:rPr>
           <w:rFonts w:ascii="Courier New" w:hAnsi="Courier New" w:cs="Courier New"/>
@@ -23096,31 +22312,7 @@
           <w:highlight w:val="white"/>
           <w:lang w:val="sv-SE"/>
         </w:rPr>
-        <w:t xml:space="preserve">, </w:t>
-      </w:r>
-      <w:proofErr w:type="spellStart"/>
-      <w:r>
-        <w:rPr>
-          <w:rFonts w:ascii="Courier New" w:hAnsi="Courier New" w:cs="Courier New"/>
-          <w:color w:val="008000"/>
-          <w:sz w:val="24"/>
-          <w:szCs w:val="24"/>
-          <w:highlight w:val="white"/>
-          <w:lang w:val="sv-SE"/>
-        </w:rPr>
-        <w:t>longList</w:t>
-      </w:r>
-      <w:proofErr w:type="spellEnd"/>
-      <w:r>
-        <w:rPr>
-          <w:rFonts w:ascii="Courier New" w:hAnsi="Courier New" w:cs="Courier New"/>
-          <w:color w:val="008000"/>
-          <w:sz w:val="24"/>
-          <w:szCs w:val="24"/>
-          <w:highlight w:val="white"/>
-          <w:lang w:val="sv-SE"/>
-        </w:rPr>
-        <w:t>);</w:t>
+        <w:t>, longList);</w:t>
       </w:r>
     </w:p>
     <w:p>
@@ -23412,7 +22604,6 @@
         <w:t xml:space="preserve"> Expression </w:t>
       </w:r>
       <w:proofErr w:type="spellStart"/>
-      <w:proofErr w:type="gramStart"/>
       <w:r>
         <w:rPr>
           <w:rFonts w:ascii="Courier New" w:hAnsi="Courier New" w:cs="Courier New"/>
@@ -23434,19 +22625,7 @@
           <w:highlight w:val="white"/>
           <w:lang w:val="sv-SE"/>
         </w:rPr>
-        <w:t>(</w:t>
-      </w:r>
-      <w:proofErr w:type="gramEnd"/>
-      <w:r>
-        <w:rPr>
-          <w:rFonts w:ascii="Courier New" w:hAnsi="Courier New" w:cs="Courier New"/>
-          <w:color w:val="008000"/>
-          <w:sz w:val="24"/>
-          <w:szCs w:val="24"/>
-          <w:highlight w:val="white"/>
-          <w:lang w:val="sv-SE"/>
-        </w:rPr>
-        <w:t xml:space="preserve">Expression </w:t>
+        <w:t xml:space="preserve">(Expression </w:t>
       </w:r>
       <w:proofErr w:type="spellStart"/>
       <w:r>
@@ -23781,7 +22960,6 @@
         <w:t xml:space="preserve"> (</w:t>
       </w:r>
       <w:proofErr w:type="spellStart"/>
-      <w:proofErr w:type="gramStart"/>
       <w:r>
         <w:rPr>
           <w:rFonts w:ascii="Courier New" w:hAnsi="Courier New" w:cs="Courier New"/>
@@ -23803,19 +22981,7 @@
           <w:highlight w:val="white"/>
           <w:lang w:val="sv-SE"/>
         </w:rPr>
-        <w:t xml:space="preserve"> !</w:t>
-      </w:r>
-      <w:proofErr w:type="gramEnd"/>
-      <w:r>
-        <w:rPr>
-          <w:rFonts w:ascii="Courier New" w:hAnsi="Courier New" w:cs="Courier New"/>
-          <w:color w:val="008000"/>
-          <w:sz w:val="24"/>
-          <w:szCs w:val="24"/>
-          <w:highlight w:val="white"/>
-          <w:lang w:val="sv-SE"/>
-        </w:rPr>
-        <w:t xml:space="preserve">= </w:t>
+        <w:t xml:space="preserve"> != </w:t>
       </w:r>
       <w:proofErr w:type="spellStart"/>
       <w:r>
@@ -24230,7 +23396,6 @@
         <w:t xml:space="preserve"> (</w:t>
       </w:r>
       <w:proofErr w:type="spellStart"/>
-      <w:proofErr w:type="gramStart"/>
       <w:r>
         <w:rPr>
           <w:rFonts w:ascii="Courier New" w:hAnsi="Courier New" w:cs="Courier New"/>
@@ -24252,19 +23417,7 @@
           <w:highlight w:val="white"/>
           <w:lang w:val="sv-SE"/>
         </w:rPr>
-        <w:t xml:space="preserve"> !</w:t>
-      </w:r>
-      <w:proofErr w:type="gramEnd"/>
-      <w:r>
-        <w:rPr>
-          <w:rFonts w:ascii="Courier New" w:hAnsi="Courier New" w:cs="Courier New"/>
-          <w:color w:val="008000"/>
-          <w:sz w:val="24"/>
-          <w:szCs w:val="24"/>
-          <w:highlight w:val="white"/>
-          <w:lang w:val="sv-SE"/>
-        </w:rPr>
-        <w:t xml:space="preserve">= </w:t>
+        <w:t xml:space="preserve"> != </w:t>
       </w:r>
       <w:proofErr w:type="spellStart"/>
       <w:r>
@@ -24437,22 +23590,9 @@
           <w:highlight w:val="white"/>
           <w:lang w:val="sv-SE"/>
         </w:rPr>
-        <w:t xml:space="preserve">          </w:t>
-      </w:r>
-      <w:proofErr w:type="gramStart"/>
-      <w:r>
-        <w:rPr>
-          <w:rFonts w:ascii="Courier New" w:hAnsi="Courier New" w:cs="Courier New"/>
-          <w:color w:val="008000"/>
-          <w:sz w:val="24"/>
-          <w:szCs w:val="24"/>
-          <w:highlight w:val="white"/>
-          <w:lang w:val="sv-SE"/>
-        </w:rPr>
-        <w:t>List&lt;</w:t>
-      </w:r>
-      <w:proofErr w:type="spellStart"/>
-      <w:proofErr w:type="gramEnd"/>
+        <w:t xml:space="preserve">          List&lt;</w:t>
+      </w:r>
+      <w:proofErr w:type="spellStart"/>
       <w:r>
         <w:rPr>
           <w:rFonts w:ascii="Courier New" w:hAnsi="Courier New" w:cs="Courier New"/>
@@ -24770,7 +23910,6 @@
         <w:t xml:space="preserve"> = </w:t>
       </w:r>
       <w:proofErr w:type="spellStart"/>
-      <w:proofErr w:type="gramStart"/>
       <w:r>
         <w:rPr>
           <w:rFonts w:ascii="Courier New" w:hAnsi="Courier New" w:cs="Courier New"/>
@@ -24783,7 +23922,6 @@
         <w:t>leftExpression.Symbol.Type</w:t>
       </w:r>
       <w:proofErr w:type="spellEnd"/>
-      <w:proofErr w:type="gramEnd"/>
       <w:r>
         <w:rPr>
           <w:rFonts w:ascii="Courier New" w:hAnsi="Courier New" w:cs="Courier New"/>
@@ -24848,7 +23986,6 @@
         <w:t xml:space="preserve"> = </w:t>
       </w:r>
       <w:proofErr w:type="spellStart"/>
-      <w:proofErr w:type="gramStart"/>
       <w:r>
         <w:rPr>
           <w:rFonts w:ascii="Courier New" w:hAnsi="Courier New" w:cs="Courier New"/>
@@ -24861,7 +23998,6 @@
         <w:t>rightExpression.Symbol.Type</w:t>
       </w:r>
       <w:proofErr w:type="spellEnd"/>
-      <w:proofErr w:type="gramEnd"/>
       <w:r>
         <w:rPr>
           <w:rFonts w:ascii="Courier New" w:hAnsi="Courier New" w:cs="Courier New"/>
@@ -25019,7 +24155,6 @@
         <w:t xml:space="preserve"> </w:t>
       </w:r>
       <w:proofErr w:type="spellStart"/>
-      <w:proofErr w:type="gramStart"/>
       <w:r>
         <w:rPr>
           <w:rFonts w:ascii="Courier New" w:hAnsi="Courier New" w:cs="Courier New"/>
@@ -25044,7 +24179,6 @@
         <w:t>(</w:t>
       </w:r>
       <w:proofErr w:type="spellStart"/>
-      <w:proofErr w:type="gramEnd"/>
       <w:r>
         <w:rPr>
           <w:rFonts w:ascii="Courier New" w:hAnsi="Courier New" w:cs="Courier New"/>
@@ -26061,22 +25195,9 @@
           <w:lang w:val="sv-SE"/>
         </w:rPr>
         <w:lastRenderedPageBreak/>
-        <w:t xml:space="preserve">            </w:t>
-      </w:r>
-      <w:proofErr w:type="gramStart"/>
-      <w:r>
-        <w:rPr>
-          <w:rFonts w:ascii="Courier New" w:hAnsi="Courier New" w:cs="Courier New"/>
-          <w:color w:val="008000"/>
-          <w:sz w:val="24"/>
-          <w:szCs w:val="24"/>
-          <w:highlight w:val="white"/>
-          <w:lang w:val="sv-SE"/>
-        </w:rPr>
-        <w:t>List&lt;</w:t>
-      </w:r>
-      <w:proofErr w:type="spellStart"/>
-      <w:proofErr w:type="gramEnd"/>
+        <w:t xml:space="preserve">            List&lt;</w:t>
+      </w:r>
+      <w:proofErr w:type="spellStart"/>
       <w:r>
         <w:rPr>
           <w:rFonts w:ascii="Courier New" w:hAnsi="Courier New" w:cs="Courier New"/>
@@ -26329,7 +25450,6 @@
         <w:t xml:space="preserve">            </w:t>
       </w:r>
       <w:proofErr w:type="spellStart"/>
-      <w:proofErr w:type="gramStart"/>
       <w:r>
         <w:rPr>
           <w:rFonts w:ascii="Courier New" w:hAnsi="Courier New" w:cs="Courier New"/>
@@ -26354,7 +25474,6 @@
         <w:t>(</w:t>
       </w:r>
       <w:proofErr w:type="spellStart"/>
-      <w:proofErr w:type="gramEnd"/>
       <w:r>
         <w:rPr>
           <w:rFonts w:ascii="Courier New" w:hAnsi="Courier New" w:cs="Courier New"/>
@@ -26552,22 +25671,9 @@
           <w:highlight w:val="white"/>
           <w:lang w:val="sv-SE"/>
         </w:rPr>
-        <w:t xml:space="preserve"> (new </w:t>
-      </w:r>
-      <w:proofErr w:type="gramStart"/>
-      <w:r>
-        <w:rPr>
-          <w:rFonts w:ascii="Courier New" w:hAnsi="Courier New" w:cs="Courier New"/>
-          <w:color w:val="008000"/>
-          <w:sz w:val="24"/>
-          <w:szCs w:val="24"/>
-          <w:highlight w:val="white"/>
-          <w:lang w:val="sv-SE"/>
-        </w:rPr>
-        <w:t>Expression(</w:t>
-      </w:r>
-      <w:proofErr w:type="spellStart"/>
-      <w:proofErr w:type="gramEnd"/>
+        <w:t xml:space="preserve"> (new Expression(</w:t>
+      </w:r>
+      <w:proofErr w:type="spellStart"/>
       <w:r>
         <w:rPr>
           <w:rFonts w:ascii="Courier New" w:hAnsi="Courier New" w:cs="Courier New"/>
@@ -26759,7 +25865,6 @@
         <w:t xml:space="preserve"> (</w:t>
       </w:r>
       <w:proofErr w:type="spellStart"/>
-      <w:proofErr w:type="gramStart"/>
       <w:r>
         <w:rPr>
           <w:rFonts w:ascii="Courier New" w:hAnsi="Courier New" w:cs="Courier New"/>
@@ -26772,7 +25877,6 @@
         <w:t>integerExpression.Symbol.Value</w:t>
       </w:r>
       <w:proofErr w:type="spellEnd"/>
-      <w:proofErr w:type="gramEnd"/>
       <w:r>
         <w:rPr>
           <w:rFonts w:ascii="Courier New" w:hAnsi="Courier New" w:cs="Courier New"/>
@@ -26961,7 +26065,6 @@
         <w:t xml:space="preserve">) </w:t>
       </w:r>
       <w:proofErr w:type="spellStart"/>
-      <w:proofErr w:type="gramStart"/>
       <w:r>
         <w:rPr>
           <w:rFonts w:ascii="Courier New" w:hAnsi="Courier New" w:cs="Courier New"/>
@@ -26974,7 +26077,6 @@
         <w:t>integerExpression.Symbol.Value</w:t>
       </w:r>
       <w:proofErr w:type="spellEnd"/>
-      <w:proofErr w:type="gramEnd"/>
       <w:r>
         <w:rPr>
           <w:rFonts w:ascii="Courier New" w:hAnsi="Courier New" w:cs="Courier New"/>
@@ -27087,7 +26189,6 @@
         <w:t xml:space="preserve"> * </w:t>
       </w:r>
       <w:proofErr w:type="spellStart"/>
-      <w:proofErr w:type="gramStart"/>
       <w:r>
         <w:rPr>
           <w:rFonts w:ascii="Courier New" w:hAnsi="Courier New" w:cs="Courier New"/>
@@ -27100,7 +26201,6 @@
         <w:t>pointerType.PointerOrArrayType.Size</w:t>
       </w:r>
       <w:proofErr w:type="spellEnd"/>
-      <w:proofErr w:type="gramEnd"/>
       <w:r>
         <w:rPr>
           <w:rFonts w:ascii="Courier New" w:hAnsi="Courier New" w:cs="Courier New"/>
@@ -27162,22 +26262,9 @@
           <w:highlight w:val="white"/>
           <w:lang w:val="sv-SE"/>
         </w:rPr>
-        <w:t xml:space="preserve"> = new </w:t>
-      </w:r>
-      <w:proofErr w:type="gramStart"/>
-      <w:r>
-        <w:rPr>
-          <w:rFonts w:ascii="Courier New" w:hAnsi="Courier New" w:cs="Courier New"/>
-          <w:color w:val="008000"/>
-          <w:sz w:val="24"/>
-          <w:szCs w:val="24"/>
-          <w:highlight w:val="white"/>
-          <w:lang w:val="sv-SE"/>
-        </w:rPr>
-        <w:t>Symbol(</w:t>
-      </w:r>
-      <w:proofErr w:type="spellStart"/>
-      <w:proofErr w:type="gramEnd"/>
+        <w:t xml:space="preserve"> = new Symbol(</w:t>
+      </w:r>
+      <w:proofErr w:type="spellStart"/>
       <w:r>
         <w:rPr>
           <w:rFonts w:ascii="Courier New" w:hAnsi="Courier New" w:cs="Courier New"/>
@@ -27251,31 +26338,7 @@
           <w:highlight w:val="white"/>
           <w:lang w:val="sv-SE"/>
         </w:rPr>
-        <w:t xml:space="preserve">) </w:t>
-      </w:r>
-      <w:proofErr w:type="spellStart"/>
-      <w:r>
-        <w:rPr>
-          <w:rFonts w:ascii="Courier New" w:hAnsi="Courier New" w:cs="Courier New"/>
-          <w:color w:val="008000"/>
-          <w:sz w:val="24"/>
-          <w:szCs w:val="24"/>
-          <w:highlight w:val="white"/>
-          <w:lang w:val="sv-SE"/>
-        </w:rPr>
-        <w:t>sizeValue</w:t>
-      </w:r>
-      <w:proofErr w:type="spellEnd"/>
-      <w:r>
-        <w:rPr>
-          <w:rFonts w:ascii="Courier New" w:hAnsi="Courier New" w:cs="Courier New"/>
-          <w:color w:val="008000"/>
-          <w:sz w:val="24"/>
-          <w:szCs w:val="24"/>
-          <w:highlight w:val="white"/>
-          <w:lang w:val="sv-SE"/>
-        </w:rPr>
-        <w:t>);</w:t>
+        <w:t>) sizeValue);</w:t>
       </w:r>
     </w:p>
     <w:p>
@@ -27306,7 +26369,6 @@
         <w:t xml:space="preserve">          </w:t>
       </w:r>
       <w:proofErr w:type="spellStart"/>
-      <w:proofErr w:type="gramStart"/>
       <w:r>
         <w:rPr>
           <w:rFonts w:ascii="Courier New" w:hAnsi="Courier New" w:cs="Courier New"/>
@@ -27331,7 +26393,6 @@
         <w:t>(</w:t>
       </w:r>
       <w:proofErr w:type="spellStart"/>
-      <w:proofErr w:type="gramEnd"/>
       <w:r>
         <w:rPr>
           <w:rFonts w:ascii="Courier New" w:hAnsi="Courier New" w:cs="Courier New"/>
@@ -27584,7 +26645,6 @@
         <w:t xml:space="preserve"> (</w:t>
       </w:r>
       <w:proofErr w:type="spellStart"/>
-      <w:proofErr w:type="gramStart"/>
       <w:r>
         <w:rPr>
           <w:rFonts w:ascii="Courier New" w:hAnsi="Courier New" w:cs="Courier New"/>
@@ -27597,7 +26657,6 @@
         <w:t>pointerType.PointerOrArrayType.Size</w:t>
       </w:r>
       <w:proofErr w:type="spellEnd"/>
-      <w:proofErr w:type="gramEnd"/>
       <w:r>
         <w:rPr>
           <w:rFonts w:ascii="Courier New" w:hAnsi="Courier New" w:cs="Courier New"/>
@@ -27638,7 +26697,6 @@
         <w:t xml:space="preserve">          </w:t>
       </w:r>
       <w:proofErr w:type="spellStart"/>
-      <w:proofErr w:type="gramStart"/>
       <w:r>
         <w:rPr>
           <w:rFonts w:ascii="Courier New" w:hAnsi="Courier New" w:cs="Courier New"/>
@@ -27663,7 +26721,6 @@
         <w:t>(</w:t>
       </w:r>
       <w:proofErr w:type="spellStart"/>
-      <w:proofErr w:type="gramEnd"/>
       <w:r>
         <w:rPr>
           <w:rFonts w:ascii="Courier New" w:hAnsi="Courier New" w:cs="Courier New"/>
@@ -28304,31 +27361,7 @@
           <w:highlight w:val="white"/>
           <w:lang w:val="sv-SE"/>
         </w:rPr>
-        <w:t xml:space="preserve"> = new </w:t>
-      </w:r>
-      <w:proofErr w:type="gramStart"/>
-      <w:r>
-        <w:rPr>
-          <w:rFonts w:ascii="Courier New" w:hAnsi="Courier New" w:cs="Courier New"/>
-          <w:color w:val="008000"/>
-          <w:sz w:val="24"/>
-          <w:szCs w:val="24"/>
-          <w:highlight w:val="white"/>
-          <w:lang w:val="sv-SE"/>
-        </w:rPr>
-        <w:t>Symbol(</w:t>
-      </w:r>
-      <w:proofErr w:type="gramEnd"/>
-      <w:r>
-        <w:rPr>
-          <w:rFonts w:ascii="Courier New" w:hAnsi="Courier New" w:cs="Courier New"/>
-          <w:color w:val="008000"/>
-          <w:sz w:val="24"/>
-          <w:szCs w:val="24"/>
-          <w:highlight w:val="white"/>
-          <w:lang w:val="sv-SE"/>
-        </w:rPr>
-        <w:t xml:space="preserve">new </w:t>
+        <w:t xml:space="preserve"> = new Symbol(new </w:t>
       </w:r>
       <w:proofErr w:type="spellStart"/>
       <w:r>
@@ -28448,7 +27481,6 @@
         <w:t xml:space="preserve"> (</w:t>
       </w:r>
       <w:proofErr w:type="spellStart"/>
-      <w:proofErr w:type="gramStart"/>
       <w:r>
         <w:rPr>
           <w:rFonts w:ascii="Courier New" w:hAnsi="Courier New" w:cs="Courier New"/>
@@ -28461,7 +27493,6 @@
         <w:t>rightExpression.Symbol.Value</w:t>
       </w:r>
       <w:proofErr w:type="spellEnd"/>
-      <w:proofErr w:type="gramEnd"/>
       <w:r>
         <w:rPr>
           <w:rFonts w:ascii="Courier New" w:hAnsi="Courier New" w:cs="Courier New"/>
@@ -28622,7 +27653,6 @@
         <w:t xml:space="preserve">) </w:t>
       </w:r>
       <w:proofErr w:type="spellStart"/>
-      <w:proofErr w:type="gramStart"/>
       <w:r>
         <w:rPr>
           <w:rFonts w:ascii="Courier New" w:hAnsi="Courier New" w:cs="Courier New"/>
@@ -28635,7 +27665,6 @@
         <w:t>rightExpression.Symbol.Value</w:t>
       </w:r>
       <w:proofErr w:type="spellEnd"/>
-      <w:proofErr w:type="gramEnd"/>
       <w:r>
         <w:rPr>
           <w:rFonts w:ascii="Courier New" w:hAnsi="Courier New" w:cs="Courier New"/>
@@ -28697,22 +27726,9 @@
           <w:highlight w:val="white"/>
           <w:lang w:val="sv-SE"/>
         </w:rPr>
-        <w:t xml:space="preserve"> = new </w:t>
-      </w:r>
-      <w:proofErr w:type="gramStart"/>
-      <w:r>
-        <w:rPr>
-          <w:rFonts w:ascii="Courier New" w:hAnsi="Courier New" w:cs="Courier New"/>
-          <w:color w:val="008000"/>
-          <w:sz w:val="24"/>
-          <w:szCs w:val="24"/>
-          <w:highlight w:val="white"/>
-          <w:lang w:val="sv-SE"/>
-        </w:rPr>
-        <w:t>Symbol(</w:t>
-      </w:r>
-      <w:proofErr w:type="spellStart"/>
-      <w:proofErr w:type="gramEnd"/>
+        <w:t xml:space="preserve"> = new Symbol(</w:t>
+      </w:r>
+      <w:proofErr w:type="spellStart"/>
       <w:r>
         <w:rPr>
           <w:rFonts w:ascii="Courier New" w:hAnsi="Courier New" w:cs="Courier New"/>
@@ -28985,7 +28001,6 @@
         <w:t xml:space="preserve">          </w:t>
       </w:r>
       <w:proofErr w:type="spellStart"/>
-      <w:proofErr w:type="gramStart"/>
       <w:r>
         <w:rPr>
           <w:rFonts w:ascii="Courier New" w:hAnsi="Courier New" w:cs="Courier New"/>
@@ -28998,7 +28013,6 @@
         <w:t>SymbolTable.StaticSet.Add</w:t>
       </w:r>
       <w:proofErr w:type="spellEnd"/>
-      <w:proofErr w:type="gramEnd"/>
       <w:r>
         <w:rPr>
           <w:rFonts w:ascii="Courier New" w:hAnsi="Courier New" w:cs="Courier New"/>
@@ -29064,7 +28078,6 @@
         <w:t xml:space="preserve">          </w:t>
       </w:r>
       <w:proofErr w:type="spellStart"/>
-      <w:proofErr w:type="gramStart"/>
       <w:r>
         <w:rPr>
           <w:rFonts w:ascii="Courier New" w:hAnsi="Courier New" w:cs="Courier New"/>
@@ -29089,7 +28102,6 @@
         <w:t>(</w:t>
       </w:r>
       <w:proofErr w:type="spellStart"/>
-      <w:proofErr w:type="gramEnd"/>
       <w:r>
         <w:rPr>
           <w:rFonts w:ascii="Courier New" w:hAnsi="Courier New" w:cs="Courier New"/>
@@ -29314,7 +28326,6 @@
         <w:t xml:space="preserve"> (</w:t>
       </w:r>
       <w:proofErr w:type="spellStart"/>
-      <w:proofErr w:type="gramStart"/>
       <w:r>
         <w:rPr>
           <w:rFonts w:ascii="Courier New" w:hAnsi="Courier New" w:cs="Courier New"/>
@@ -29327,7 +28338,6 @@
         <w:t>leftType.PointerOrArrayType.Size</w:t>
       </w:r>
       <w:proofErr w:type="spellEnd"/>
-      <w:proofErr w:type="gramEnd"/>
       <w:r>
         <w:rPr>
           <w:rFonts w:ascii="Courier New" w:hAnsi="Courier New" w:cs="Courier New"/>
@@ -29389,22 +28399,9 @@
           <w:highlight w:val="white"/>
           <w:lang w:val="sv-SE"/>
         </w:rPr>
-        <w:t xml:space="preserve"> = new </w:t>
-      </w:r>
-      <w:proofErr w:type="gramStart"/>
-      <w:r>
-        <w:rPr>
-          <w:rFonts w:ascii="Courier New" w:hAnsi="Courier New" w:cs="Courier New"/>
-          <w:color w:val="008000"/>
-          <w:sz w:val="24"/>
-          <w:szCs w:val="24"/>
-          <w:highlight w:val="white"/>
-          <w:lang w:val="sv-SE"/>
-        </w:rPr>
-        <w:t>Symbol(</w:t>
-      </w:r>
-      <w:proofErr w:type="spellStart"/>
-      <w:proofErr w:type="gramEnd"/>
+        <w:t xml:space="preserve"> = new Symbol(</w:t>
+      </w:r>
+      <w:proofErr w:type="spellStart"/>
       <w:r>
         <w:rPr>
           <w:rFonts w:ascii="Courier New" w:hAnsi="Courier New" w:cs="Courier New"/>
@@ -29478,22 +28475,9 @@
           <w:highlight w:val="white"/>
           <w:lang w:val="sv-SE"/>
         </w:rPr>
-        <w:t xml:space="preserve"> = new </w:t>
-      </w:r>
-      <w:proofErr w:type="gramStart"/>
-      <w:r>
-        <w:rPr>
-          <w:rFonts w:ascii="Courier New" w:hAnsi="Courier New" w:cs="Courier New"/>
-          <w:color w:val="008000"/>
-          <w:sz w:val="24"/>
-          <w:szCs w:val="24"/>
-          <w:highlight w:val="white"/>
-          <w:lang w:val="sv-SE"/>
-        </w:rPr>
-        <w:t>Symbol(</w:t>
-      </w:r>
-      <w:proofErr w:type="spellStart"/>
-      <w:proofErr w:type="gramEnd"/>
+        <w:t xml:space="preserve"> = new Symbol(</w:t>
+      </w:r>
+      <w:proofErr w:type="spellStart"/>
       <w:r>
         <w:rPr>
           <w:rFonts w:ascii="Courier New" w:hAnsi="Courier New" w:cs="Courier New"/>
@@ -29742,7 +28726,6 @@
         <w:t xml:space="preserve">          </w:t>
       </w:r>
       <w:proofErr w:type="spellStart"/>
-      <w:proofErr w:type="gramStart"/>
       <w:r>
         <w:rPr>
           <w:rFonts w:ascii="Courier New" w:hAnsi="Courier New" w:cs="Courier New"/>
@@ -29755,7 +28738,6 @@
         <w:t>SymbolTable.StaticSet.Add</w:t>
       </w:r>
       <w:proofErr w:type="spellEnd"/>
-      <w:proofErr w:type="gramEnd"/>
       <w:r>
         <w:rPr>
           <w:rFonts w:ascii="Courier New" w:hAnsi="Courier New" w:cs="Courier New"/>
@@ -29820,7 +28802,6 @@
         <w:t xml:space="preserve">          </w:t>
       </w:r>
       <w:proofErr w:type="spellStart"/>
-      <w:proofErr w:type="gramStart"/>
       <w:r>
         <w:rPr>
           <w:rFonts w:ascii="Courier New" w:hAnsi="Courier New" w:cs="Courier New"/>
@@ -29845,7 +28826,6 @@
         <w:t>(</w:t>
       </w:r>
       <w:proofErr w:type="spellStart"/>
-      <w:proofErr w:type="gramEnd"/>
       <w:r>
         <w:rPr>
           <w:rFonts w:ascii="Courier New" w:hAnsi="Courier New" w:cs="Courier New"/>
@@ -29994,7 +28974,6 @@
         <w:t xml:space="preserve">          </w:t>
       </w:r>
       <w:proofErr w:type="spellStart"/>
-      <w:proofErr w:type="gramStart"/>
       <w:r>
         <w:rPr>
           <w:rFonts w:ascii="Courier New" w:hAnsi="Courier New" w:cs="Courier New"/>
@@ -30019,7 +28998,6 @@
         <w:t>(</w:t>
       </w:r>
       <w:proofErr w:type="spellStart"/>
-      <w:proofErr w:type="gramEnd"/>
       <w:r>
         <w:rPr>
           <w:rFonts w:ascii="Courier New" w:hAnsi="Courier New" w:cs="Courier New"/>
@@ -30248,7 +29226,6 @@
         <w:t xml:space="preserve">          </w:t>
       </w:r>
       <w:proofErr w:type="spellStart"/>
-      <w:proofErr w:type="gramStart"/>
       <w:r>
         <w:rPr>
           <w:rFonts w:ascii="Courier New" w:hAnsi="Courier New" w:cs="Courier New"/>
@@ -30273,7 +29250,6 @@
         <w:t>(</w:t>
       </w:r>
       <w:proofErr w:type="spellStart"/>
-      <w:proofErr w:type="gramEnd"/>
       <w:r>
         <w:rPr>
           <w:rFonts w:ascii="Courier New" w:hAnsi="Courier New" w:cs="Courier New"/>
@@ -30488,22 +29464,9 @@
           <w:highlight w:val="white"/>
           <w:lang w:val="sv-SE"/>
         </w:rPr>
-        <w:t xml:space="preserve"> (new </w:t>
-      </w:r>
-      <w:proofErr w:type="gramStart"/>
-      <w:r>
-        <w:rPr>
-          <w:rFonts w:ascii="Courier New" w:hAnsi="Courier New" w:cs="Courier New"/>
-          <w:color w:val="008000"/>
-          <w:sz w:val="24"/>
-          <w:szCs w:val="24"/>
-          <w:highlight w:val="white"/>
-          <w:lang w:val="sv-SE"/>
-        </w:rPr>
-        <w:t>Expression(</w:t>
-      </w:r>
-      <w:proofErr w:type="spellStart"/>
-      <w:proofErr w:type="gramEnd"/>
+        <w:t xml:space="preserve"> (new Expression(</w:t>
+      </w:r>
+      <w:proofErr w:type="spellStart"/>
       <w:r>
         <w:rPr>
           <w:rFonts w:ascii="Courier New" w:hAnsi="Courier New" w:cs="Courier New"/>
@@ -31101,7 +30064,6 @@
         <w:t xml:space="preserve"> (</w:t>
       </w:r>
       <w:proofErr w:type="spellStart"/>
-      <w:proofErr w:type="gramStart"/>
       <w:r>
         <w:rPr>
           <w:rFonts w:ascii="Courier New" w:hAnsi="Courier New" w:cs="Courier New"/>
@@ -31114,7 +30076,6 @@
         <w:t>leftExpression.Symbol.Value</w:t>
       </w:r>
       <w:proofErr w:type="spellEnd"/>
-      <w:proofErr w:type="gramEnd"/>
       <w:r>
         <w:rPr>
           <w:rFonts w:ascii="Courier New" w:hAnsi="Courier New" w:cs="Courier New"/>
@@ -31275,7 +30236,6 @@
         <w:t xml:space="preserve">) </w:t>
       </w:r>
       <w:proofErr w:type="spellStart"/>
-      <w:proofErr w:type="gramStart"/>
       <w:r>
         <w:rPr>
           <w:rFonts w:ascii="Courier New" w:hAnsi="Courier New" w:cs="Courier New"/>
@@ -31288,7 +30248,6 @@
         <w:t>leftExpression.Symbol.Value</w:t>
       </w:r>
       <w:proofErr w:type="spellEnd"/>
-      <w:proofErr w:type="gramEnd"/>
       <w:r>
         <w:rPr>
           <w:rFonts w:ascii="Courier New" w:hAnsi="Courier New" w:cs="Courier New"/>
@@ -31350,22 +30309,9 @@
           <w:highlight w:val="white"/>
           <w:lang w:val="sv-SE"/>
         </w:rPr>
-        <w:t xml:space="preserve"> = new </w:t>
-      </w:r>
-      <w:proofErr w:type="gramStart"/>
-      <w:r>
-        <w:rPr>
-          <w:rFonts w:ascii="Courier New" w:hAnsi="Courier New" w:cs="Courier New"/>
-          <w:color w:val="008000"/>
-          <w:sz w:val="24"/>
-          <w:szCs w:val="24"/>
-          <w:highlight w:val="white"/>
-          <w:lang w:val="sv-SE"/>
-        </w:rPr>
-        <w:t>Symbol(</w:t>
-      </w:r>
-      <w:proofErr w:type="spellStart"/>
-      <w:proofErr w:type="gramEnd"/>
+        <w:t xml:space="preserve"> = new Symbol(</w:t>
+      </w:r>
+      <w:proofErr w:type="spellStart"/>
       <w:r>
         <w:rPr>
           <w:rFonts w:ascii="Courier New" w:hAnsi="Courier New" w:cs="Courier New"/>
@@ -31638,7 +30584,6 @@
         <w:t xml:space="preserve">          </w:t>
       </w:r>
       <w:proofErr w:type="spellStart"/>
-      <w:proofErr w:type="gramStart"/>
       <w:r>
         <w:rPr>
           <w:rFonts w:ascii="Courier New" w:hAnsi="Courier New" w:cs="Courier New"/>
@@ -31651,7 +30596,6 @@
         <w:t>SymbolTable.StaticSet.Add</w:t>
       </w:r>
       <w:proofErr w:type="spellEnd"/>
-      <w:proofErr w:type="gramEnd"/>
       <w:r>
         <w:rPr>
           <w:rFonts w:ascii="Courier New" w:hAnsi="Courier New" w:cs="Courier New"/>
@@ -31737,31 +30681,7 @@
           <w:highlight w:val="white"/>
           <w:lang w:val="sv-SE"/>
         </w:rPr>
-        <w:t xml:space="preserve"> = new </w:t>
-      </w:r>
-      <w:proofErr w:type="gramStart"/>
-      <w:r>
-        <w:rPr>
-          <w:rFonts w:ascii="Courier New" w:hAnsi="Courier New" w:cs="Courier New"/>
-          <w:color w:val="008000"/>
-          <w:sz w:val="24"/>
-          <w:szCs w:val="24"/>
-          <w:highlight w:val="white"/>
-          <w:lang w:val="sv-SE"/>
-        </w:rPr>
-        <w:t>Symbol(</w:t>
-      </w:r>
-      <w:proofErr w:type="gramEnd"/>
-      <w:r>
-        <w:rPr>
-          <w:rFonts w:ascii="Courier New" w:hAnsi="Courier New" w:cs="Courier New"/>
-          <w:color w:val="008000"/>
-          <w:sz w:val="24"/>
-          <w:szCs w:val="24"/>
-          <w:highlight w:val="white"/>
-          <w:lang w:val="sv-SE"/>
-        </w:rPr>
-        <w:t xml:space="preserve">new </w:t>
+        <w:t xml:space="preserve"> = new Symbol(new </w:t>
       </w:r>
       <w:proofErr w:type="spellStart"/>
       <w:r>
@@ -31840,7 +30760,6 @@
         <w:t xml:space="preserve">          </w:t>
       </w:r>
       <w:proofErr w:type="spellStart"/>
-      <w:proofErr w:type="gramStart"/>
       <w:r>
         <w:rPr>
           <w:rFonts w:ascii="Courier New" w:hAnsi="Courier New" w:cs="Courier New"/>
@@ -31865,7 +30784,6 @@
         <w:t>(</w:t>
       </w:r>
       <w:proofErr w:type="spellStart"/>
-      <w:proofErr w:type="gramEnd"/>
       <w:r>
         <w:rPr>
           <w:rFonts w:ascii="Courier New" w:hAnsi="Courier New" w:cs="Courier New"/>
@@ -32090,7 +31008,6 @@
         <w:t xml:space="preserve"> (</w:t>
       </w:r>
       <w:proofErr w:type="spellStart"/>
-      <w:proofErr w:type="gramStart"/>
       <w:r>
         <w:rPr>
           <w:rFonts w:ascii="Courier New" w:hAnsi="Courier New" w:cs="Courier New"/>
@@ -32103,7 +31020,6 @@
         <w:t>rightType.PointerOrArrayType.Size</w:t>
       </w:r>
       <w:proofErr w:type="spellEnd"/>
-      <w:proofErr w:type="gramEnd"/>
       <w:r>
         <w:rPr>
           <w:rFonts w:ascii="Courier New" w:hAnsi="Courier New" w:cs="Courier New"/>
@@ -32165,22 +31081,9 @@
           <w:highlight w:val="white"/>
           <w:lang w:val="sv-SE"/>
         </w:rPr>
-        <w:t xml:space="preserve"> = new </w:t>
-      </w:r>
-      <w:proofErr w:type="gramStart"/>
-      <w:r>
-        <w:rPr>
-          <w:rFonts w:ascii="Courier New" w:hAnsi="Courier New" w:cs="Courier New"/>
-          <w:color w:val="008000"/>
-          <w:sz w:val="24"/>
-          <w:szCs w:val="24"/>
-          <w:highlight w:val="white"/>
-          <w:lang w:val="sv-SE"/>
-        </w:rPr>
-        <w:t>Symbol(</w:t>
-      </w:r>
-      <w:proofErr w:type="spellStart"/>
-      <w:proofErr w:type="gramEnd"/>
+        <w:t xml:space="preserve"> = new Symbol(</w:t>
+      </w:r>
+      <w:proofErr w:type="spellStart"/>
       <w:r>
         <w:rPr>
           <w:rFonts w:ascii="Courier New" w:hAnsi="Courier New" w:cs="Courier New"/>
@@ -32254,22 +31157,9 @@
           <w:highlight w:val="white"/>
           <w:lang w:val="sv-SE"/>
         </w:rPr>
-        <w:t xml:space="preserve"> = new </w:t>
-      </w:r>
-      <w:proofErr w:type="gramStart"/>
-      <w:r>
-        <w:rPr>
-          <w:rFonts w:ascii="Courier New" w:hAnsi="Courier New" w:cs="Courier New"/>
-          <w:color w:val="008000"/>
-          <w:sz w:val="24"/>
-          <w:szCs w:val="24"/>
-          <w:highlight w:val="white"/>
-          <w:lang w:val="sv-SE"/>
-        </w:rPr>
-        <w:t>Symbol(</w:t>
-      </w:r>
-      <w:proofErr w:type="spellStart"/>
-      <w:proofErr w:type="gramEnd"/>
+        <w:t xml:space="preserve"> = new Symbol(</w:t>
+      </w:r>
+      <w:proofErr w:type="spellStart"/>
       <w:r>
         <w:rPr>
           <w:rFonts w:ascii="Courier New" w:hAnsi="Courier New" w:cs="Courier New"/>
@@ -32519,7 +31409,6 @@
         <w:t xml:space="preserve">          </w:t>
       </w:r>
       <w:proofErr w:type="spellStart"/>
-      <w:proofErr w:type="gramStart"/>
       <w:r>
         <w:rPr>
           <w:rFonts w:ascii="Courier New" w:hAnsi="Courier New" w:cs="Courier New"/>
@@ -32532,7 +31421,6 @@
         <w:t>SymbolTable.StaticSet.Add</w:t>
       </w:r>
       <w:proofErr w:type="spellEnd"/>
-      <w:proofErr w:type="gramEnd"/>
       <w:r>
         <w:rPr>
           <w:rFonts w:ascii="Courier New" w:hAnsi="Courier New" w:cs="Courier New"/>
@@ -32597,7 +31485,6 @@
         <w:t xml:space="preserve">          </w:t>
       </w:r>
       <w:proofErr w:type="spellStart"/>
-      <w:proofErr w:type="gramStart"/>
       <w:r>
         <w:rPr>
           <w:rFonts w:ascii="Courier New" w:hAnsi="Courier New" w:cs="Courier New"/>
@@ -32622,7 +31509,6 @@
         <w:t>(</w:t>
       </w:r>
       <w:proofErr w:type="spellStart"/>
-      <w:proofErr w:type="gramEnd"/>
       <w:r>
         <w:rPr>
           <w:rFonts w:ascii="Courier New" w:hAnsi="Courier New" w:cs="Courier New"/>
@@ -32792,31 +31678,7 @@
           <w:highlight w:val="white"/>
           <w:lang w:val="sv-SE"/>
         </w:rPr>
-        <w:t xml:space="preserve"> = new </w:t>
-      </w:r>
-      <w:proofErr w:type="gramStart"/>
-      <w:r>
-        <w:rPr>
-          <w:rFonts w:ascii="Courier New" w:hAnsi="Courier New" w:cs="Courier New"/>
-          <w:color w:val="008000"/>
-          <w:sz w:val="24"/>
-          <w:szCs w:val="24"/>
-          <w:highlight w:val="white"/>
-          <w:lang w:val="sv-SE"/>
-        </w:rPr>
-        <w:t>Symbol(</w:t>
-      </w:r>
-      <w:proofErr w:type="gramEnd"/>
-      <w:r>
-        <w:rPr>
-          <w:rFonts w:ascii="Courier New" w:hAnsi="Courier New" w:cs="Courier New"/>
-          <w:color w:val="008000"/>
-          <w:sz w:val="24"/>
-          <w:szCs w:val="24"/>
-          <w:highlight w:val="white"/>
-          <w:lang w:val="sv-SE"/>
-        </w:rPr>
-        <w:t xml:space="preserve">new </w:t>
+        <w:t xml:space="preserve"> = new Symbol(new </w:t>
       </w:r>
       <w:proofErr w:type="spellStart"/>
       <w:r>
@@ -32895,7 +31757,6 @@
         <w:t xml:space="preserve">          </w:t>
       </w:r>
       <w:proofErr w:type="spellStart"/>
-      <w:proofErr w:type="gramStart"/>
       <w:r>
         <w:rPr>
           <w:rFonts w:ascii="Courier New" w:hAnsi="Courier New" w:cs="Courier New"/>
@@ -32920,7 +31781,6 @@
         <w:t>(</w:t>
       </w:r>
       <w:proofErr w:type="spellStart"/>
-      <w:proofErr w:type="gramEnd"/>
       <w:r>
         <w:rPr>
           <w:rFonts w:ascii="Courier New" w:hAnsi="Courier New" w:cs="Courier New"/>
@@ -33170,31 +32030,7 @@
           <w:highlight w:val="white"/>
           <w:lang w:val="sv-SE"/>
         </w:rPr>
-        <w:t xml:space="preserve"> = new </w:t>
-      </w:r>
-      <w:proofErr w:type="gramStart"/>
-      <w:r>
-        <w:rPr>
-          <w:rFonts w:ascii="Courier New" w:hAnsi="Courier New" w:cs="Courier New"/>
-          <w:color w:val="008000"/>
-          <w:sz w:val="24"/>
-          <w:szCs w:val="24"/>
-          <w:highlight w:val="white"/>
-          <w:lang w:val="sv-SE"/>
-        </w:rPr>
-        <w:t>Symbol(</w:t>
-      </w:r>
-      <w:proofErr w:type="gramEnd"/>
-      <w:r>
-        <w:rPr>
-          <w:rFonts w:ascii="Courier New" w:hAnsi="Courier New" w:cs="Courier New"/>
-          <w:color w:val="008000"/>
-          <w:sz w:val="24"/>
-          <w:szCs w:val="24"/>
-          <w:highlight w:val="white"/>
-          <w:lang w:val="sv-SE"/>
-        </w:rPr>
-        <w:t xml:space="preserve">new </w:t>
+        <w:t xml:space="preserve"> = new Symbol(new </w:t>
       </w:r>
       <w:proofErr w:type="spellStart"/>
       <w:r>
@@ -33273,7 +32109,6 @@
         <w:t xml:space="preserve">          </w:t>
       </w:r>
       <w:proofErr w:type="spellStart"/>
-      <w:proofErr w:type="gramStart"/>
       <w:r>
         <w:rPr>
           <w:rFonts w:ascii="Courier New" w:hAnsi="Courier New" w:cs="Courier New"/>
@@ -33298,7 +32133,6 @@
         <w:t>(</w:t>
       </w:r>
       <w:proofErr w:type="spellStart"/>
-      <w:proofErr w:type="gramEnd"/>
       <w:r>
         <w:rPr>
           <w:rFonts w:ascii="Courier New" w:hAnsi="Courier New" w:cs="Courier New"/>
@@ -33513,22 +32347,9 @@
           <w:highlight w:val="white"/>
           <w:lang w:val="sv-SE"/>
         </w:rPr>
-        <w:t xml:space="preserve"> (new </w:t>
-      </w:r>
-      <w:proofErr w:type="gramStart"/>
-      <w:r>
-        <w:rPr>
-          <w:rFonts w:ascii="Courier New" w:hAnsi="Courier New" w:cs="Courier New"/>
-          <w:color w:val="008000"/>
-          <w:sz w:val="24"/>
-          <w:szCs w:val="24"/>
-          <w:highlight w:val="white"/>
-          <w:lang w:val="sv-SE"/>
-        </w:rPr>
-        <w:t>Expression(</w:t>
-      </w:r>
-      <w:proofErr w:type="spellStart"/>
-      <w:proofErr w:type="gramEnd"/>
+        <w:t xml:space="preserve"> (new Expression(</w:t>
+      </w:r>
+      <w:proofErr w:type="spellStart"/>
       <w:r>
         <w:rPr>
           <w:rFonts w:ascii="Courier New" w:hAnsi="Courier New" w:cs="Courier New"/>
@@ -33709,7 +32530,6 @@
         <w:t xml:space="preserve"> (</w:t>
       </w:r>
       <w:proofErr w:type="spellStart"/>
-      <w:proofErr w:type="gramStart"/>
       <w:r>
         <w:rPr>
           <w:rFonts w:ascii="Courier New" w:hAnsi="Courier New" w:cs="Courier New"/>
@@ -33722,7 +32542,6 @@
         <w:t>rightExpression.Symbol.Value</w:t>
       </w:r>
       <w:proofErr w:type="spellEnd"/>
-      <w:proofErr w:type="gramEnd"/>
       <w:r>
         <w:rPr>
           <w:rFonts w:ascii="Courier New" w:hAnsi="Courier New" w:cs="Courier New"/>
@@ -33883,7 +32702,6 @@
         <w:t xml:space="preserve">) </w:t>
       </w:r>
       <w:proofErr w:type="spellStart"/>
-      <w:proofErr w:type="gramStart"/>
       <w:r>
         <w:rPr>
           <w:rFonts w:ascii="Courier New" w:hAnsi="Courier New" w:cs="Courier New"/>
@@ -33896,7 +32714,6 @@
         <w:t>rightExpression.Symbol.Value</w:t>
       </w:r>
       <w:proofErr w:type="spellEnd"/>
-      <w:proofErr w:type="gramEnd"/>
       <w:r>
         <w:rPr>
           <w:rFonts w:ascii="Courier New" w:hAnsi="Courier New" w:cs="Courier New"/>
@@ -34009,7 +32826,6 @@
         <w:t xml:space="preserve"> * </w:t>
       </w:r>
       <w:proofErr w:type="spellStart"/>
-      <w:proofErr w:type="gramStart"/>
       <w:r>
         <w:rPr>
           <w:rFonts w:ascii="Courier New" w:hAnsi="Courier New" w:cs="Courier New"/>
@@ -34022,7 +32838,6 @@
         <w:t>leftType.PointerOrArrayType.Size</w:t>
       </w:r>
       <w:proofErr w:type="spellEnd"/>
-      <w:proofErr w:type="gramEnd"/>
       <w:r>
         <w:rPr>
           <w:rFonts w:ascii="Courier New" w:hAnsi="Courier New" w:cs="Courier New"/>
@@ -34084,22 +32899,9 @@
           <w:highlight w:val="white"/>
           <w:lang w:val="sv-SE"/>
         </w:rPr>
-        <w:t xml:space="preserve"> = new </w:t>
-      </w:r>
-      <w:proofErr w:type="gramStart"/>
-      <w:r>
-        <w:rPr>
-          <w:rFonts w:ascii="Courier New" w:hAnsi="Courier New" w:cs="Courier New"/>
-          <w:color w:val="008000"/>
-          <w:sz w:val="24"/>
-          <w:szCs w:val="24"/>
-          <w:highlight w:val="white"/>
-          <w:lang w:val="sv-SE"/>
-        </w:rPr>
-        <w:t>Symbol(</w:t>
-      </w:r>
-      <w:proofErr w:type="spellStart"/>
-      <w:proofErr w:type="gramEnd"/>
+        <w:t xml:space="preserve"> = new Symbol(</w:t>
+      </w:r>
+      <w:proofErr w:type="spellStart"/>
       <w:r>
         <w:rPr>
           <w:rFonts w:ascii="Courier New" w:hAnsi="Courier New" w:cs="Courier New"/>
@@ -34200,7 +33002,6 @@
         <w:t xml:space="preserve">          </w:t>
       </w:r>
       <w:proofErr w:type="spellStart"/>
-      <w:proofErr w:type="gramStart"/>
       <w:r>
         <w:rPr>
           <w:rFonts w:ascii="Courier New" w:hAnsi="Courier New" w:cs="Courier New"/>
@@ -34225,7 +33026,6 @@
         <w:t>(</w:t>
       </w:r>
       <w:proofErr w:type="spellStart"/>
-      <w:proofErr w:type="gramEnd"/>
       <w:r>
         <w:rPr>
           <w:rFonts w:ascii="Courier New" w:hAnsi="Courier New" w:cs="Courier New"/>
@@ -34478,7 +33278,6 @@
         <w:t xml:space="preserve"> (</w:t>
       </w:r>
       <w:proofErr w:type="spellStart"/>
-      <w:proofErr w:type="gramStart"/>
       <w:r>
         <w:rPr>
           <w:rFonts w:ascii="Courier New" w:hAnsi="Courier New" w:cs="Courier New"/>
@@ -34491,7 +33290,6 @@
         <w:t>leftType.PointerOrArrayType.Size</w:t>
       </w:r>
       <w:proofErr w:type="spellEnd"/>
-      <w:proofErr w:type="gramEnd"/>
       <w:r>
         <w:rPr>
           <w:rFonts w:ascii="Courier New" w:hAnsi="Courier New" w:cs="Courier New"/>
@@ -34532,7 +33330,6 @@
         <w:t xml:space="preserve">          </w:t>
       </w:r>
       <w:proofErr w:type="spellStart"/>
-      <w:proofErr w:type="gramStart"/>
       <w:r>
         <w:rPr>
           <w:rFonts w:ascii="Courier New" w:hAnsi="Courier New" w:cs="Courier New"/>
@@ -34557,7 +33354,6 @@
         <w:t>(</w:t>
       </w:r>
       <w:proofErr w:type="spellStart"/>
-      <w:proofErr w:type="gramEnd"/>
       <w:r>
         <w:rPr>
           <w:rFonts w:ascii="Courier New" w:hAnsi="Courier New" w:cs="Courier New"/>
@@ -36786,28 +35582,12 @@
     </w:p>
     <w:p>
       <w:r>
-        <w:t xml:space="preserve">The object code is </w:t>
-      </w:r>
-      <w:proofErr w:type="gramStart"/>
-      <w:r>
-        <w:t>actually generated</w:t>
-      </w:r>
-      <w:proofErr w:type="gramEnd"/>
-      <w:r>
-        <w:t xml:space="preserve"> twice, since we want to know which symbols are not used and can be removed from the symbol table.</w:t>
-      </w:r>
-    </w:p>
-    <w:p>
-      <w:r>
-        <w:t xml:space="preserve">If the function is the main </w:t>
-      </w:r>
-      <w:proofErr w:type="gramStart"/>
-      <w:r>
-        <w:t>function</w:t>
-      </w:r>
-      <w:proofErr w:type="gramEnd"/>
-      <w:r>
-        <w:t xml:space="preserve"> we have to modify the entry point of the function.</w:t>
+        <w:t>The object code is actually generated twice, since we want to know which symbols are not used and can be removed from the symbol table.</w:t>
+      </w:r>
+    </w:p>
+    <w:p>
+      <w:r>
+        <w:t>If the function is the main function we have to modify the entry point of the function.</w:t>
       </w:r>
     </w:p>
     <w:p>
@@ -36882,16 +35662,11 @@
       <w:r>
         <w:t xml:space="preserve">An expression statement is an optional expression followed by a semicolon. The expression is evaluated and its true and </w:t>
       </w:r>
-      <w:proofErr w:type="gramStart"/>
       <w:r>
         <w:t>false-set</w:t>
       </w:r>
       <w:r>
-        <w:t>s</w:t>
-      </w:r>
-      <w:proofErr w:type="gramEnd"/>
-      <w:r>
-        <w:t xml:space="preserve"> are backpatched to the beginning of the next statement. Note that we do not use the result of the expression, the only interested part is its potential side effects. If it has no side effects, the statements will be removed by the middle code optimizer in Chapter </w:t>
+        <w:t xml:space="preserve">s are backpatched to the beginning of the next statement. Note that we do not use the result of the expression, the only interested part is its potential side effects. If it has no side effects, the statements will be removed by the middle code optimizer in Chapter </w:t>
       </w:r>
       <w:r>
         <w:fldChar w:fldCharType="begin"/>
@@ -36960,6 +35735,123 @@
           <w:highlight w:val="white"/>
         </w:rPr>
         <w:t>union.</w:t>
+      </w:r>
+    </w:p>
+    <w:p>
+      <w:r>
+        <w:t xml:space="preserve">When generating middle code, there are numerous occasions that we generate forward jump instructions without knowing which instruction to jump to. In those cases, we store the instructions in sets and later go back and fill in the jump address. The process is called </w:t>
+      </w:r>
+      <w:r>
+        <w:rPr>
+          <w:rStyle w:val="KeyWord"/>
+        </w:rPr>
+        <w:t>backpatching</w:t>
+      </w:r>
+      <w:r>
+        <w:t>.</w:t>
+      </w:r>
+    </w:p>
+    <w:p>
+      <w:pPr>
+        <w:rPr>
+          <w:highlight w:val="white"/>
+        </w:rPr>
+      </w:pPr>
+      <w:r>
+        <w:t xml:space="preserve">The static </w:t>
+      </w:r>
+      <w:r>
+        <w:rPr>
+          <w:rStyle w:val="CodeInText"/>
+        </w:rPr>
+        <w:t>Backpatch</w:t>
+      </w:r>
+      <w:r>
+        <w:t xml:space="preserve"> methods backpatches a single address or a set of addresses. The first two methods call the last two methods with the current size of the middle code list as target address. In this way, the target address becomes the next middle code instruction to become generated. The backpatching is performed by setting the third address of the middle code, since the third address is always the jump address in conditional and unconditional jump instructions.</w:t>
+      </w:r>
+    </w:p>
+    <w:p>
+      <w:pPr>
+        <w:rPr>
+          <w:highlight w:val="white"/>
+        </w:rPr>
+      </w:pPr>
+      <w:bookmarkStart w:id="8" w:name="_Hlk63539533"/>
+      <w:r>
+        <w:rPr>
+          <w:highlight w:val="white"/>
+        </w:rPr>
+        <w:t xml:space="preserve">When declared, a function may be extern or static. If it is static, it does not have external linkage. So after the external linkage has been set above, we do not need to storage of a function declarator. Therefore, we always set extern storage for a function. If this function declaration should in fact be a function definition, with a function body, then its storage will be set to static by the </w:t>
+      </w:r>
+      <w:r>
+        <w:rPr>
+          <w:rStyle w:val="KeyWord"/>
+          <w:highlight w:val="white"/>
+        </w:rPr>
+        <w:t>FunctionHeader</w:t>
+      </w:r>
+      <w:r>
+        <w:rPr>
+          <w:highlight w:val="white"/>
+        </w:rPr>
+        <w:t xml:space="preserve"> method in the </w:t>
+      </w:r>
+      <w:r>
+        <w:rPr>
+          <w:rStyle w:val="KeyWord"/>
+          <w:highlight w:val="white"/>
+        </w:rPr>
+        <w:t>GenerateMiddleCode</w:t>
+      </w:r>
+      <w:r>
+        <w:rPr>
+          <w:highlight w:val="white"/>
+        </w:rPr>
+        <w:t xml:space="preserve"> class.</w:t>
+      </w:r>
+    </w:p>
+    <w:bookmarkEnd w:id="8"/>
+    <w:p>
+      <w:pPr>
+        <w:pStyle w:val="Code"/>
+        <w:rPr>
+          <w:highlight w:val="white"/>
+        </w:rPr>
+      </w:pPr>
+      <w:r>
+        <w:rPr>
+          <w:highlight w:val="white"/>
+        </w:rPr>
+        <w:lastRenderedPageBreak/>
+        <w:t xml:space="preserve">        if (type.IsFunction()) {</w:t>
+      </w:r>
+    </w:p>
+    <w:p>
+      <w:pPr>
+        <w:pStyle w:val="Code"/>
+        <w:rPr>
+          <w:highlight w:val="white"/>
+        </w:rPr>
+      </w:pPr>
+      <w:r>
+        <w:rPr>
+          <w:highlight w:val="white"/>
+        </w:rPr>
+        <w:t xml:space="preserve">          storage = Storage.Extern;</w:t>
+      </w:r>
+    </w:p>
+    <w:p>
+      <w:pPr>
+        <w:pStyle w:val="Code"/>
+        <w:rPr>
+          <w:highlight w:val="white"/>
+        </w:rPr>
+      </w:pPr>
+      <w:r>
+        <w:rPr>
+          <w:highlight w:val="white"/>
+        </w:rPr>
+        <w:t xml:space="preserve">        }</w:t>
       </w:r>
     </w:p>
     <w:p>

--- a/C_Compiler_CSharp/C_Compiler_CSharp/ExtraText.docx
+++ b/C_Compiler_CSharp/C_Compiler_CSharp/ExtraText.docx
@@ -23096,31 +23096,7 @@
           <w:highlight w:val="white"/>
           <w:lang w:val="sv-SE"/>
         </w:rPr>
-        <w:t xml:space="preserve">, </w:t>
-      </w:r>
-      <w:proofErr w:type="spellStart"/>
-      <w:r>
-        <w:rPr>
-          <w:rFonts w:ascii="Courier New" w:hAnsi="Courier New" w:cs="Courier New"/>
-          <w:color w:val="008000"/>
-          <w:sz w:val="24"/>
-          <w:szCs w:val="24"/>
-          <w:highlight w:val="white"/>
-          <w:lang w:val="sv-SE"/>
-        </w:rPr>
-        <w:t>longList</w:t>
-      </w:r>
-      <w:proofErr w:type="spellEnd"/>
-      <w:r>
-        <w:rPr>
-          <w:rFonts w:ascii="Courier New" w:hAnsi="Courier New" w:cs="Courier New"/>
-          <w:color w:val="008000"/>
-          <w:sz w:val="24"/>
-          <w:szCs w:val="24"/>
-          <w:highlight w:val="white"/>
-          <w:lang w:val="sv-SE"/>
-        </w:rPr>
-        <w:t>);</w:t>
+        <w:t>, longList);</w:t>
       </w:r>
     </w:p>
     <w:p>
@@ -27251,31 +27227,7 @@
           <w:highlight w:val="white"/>
           <w:lang w:val="sv-SE"/>
         </w:rPr>
-        <w:t xml:space="preserve">) </w:t>
-      </w:r>
-      <w:proofErr w:type="spellStart"/>
-      <w:r>
-        <w:rPr>
-          <w:rFonts w:ascii="Courier New" w:hAnsi="Courier New" w:cs="Courier New"/>
-          <w:color w:val="008000"/>
-          <w:sz w:val="24"/>
-          <w:szCs w:val="24"/>
-          <w:highlight w:val="white"/>
-          <w:lang w:val="sv-SE"/>
-        </w:rPr>
-        <w:t>sizeValue</w:t>
-      </w:r>
-      <w:proofErr w:type="spellEnd"/>
-      <w:r>
-        <w:rPr>
-          <w:rFonts w:ascii="Courier New" w:hAnsi="Courier New" w:cs="Courier New"/>
-          <w:color w:val="008000"/>
-          <w:sz w:val="24"/>
-          <w:szCs w:val="24"/>
-          <w:highlight w:val="white"/>
-          <w:lang w:val="sv-SE"/>
-        </w:rPr>
-        <w:t>);</w:t>
+        <w:t>) sizeValue);</w:t>
       </w:r>
     </w:p>
     <w:p>
@@ -37397,10 +37349,6 @@
     <w:p>
       <w:pPr>
         <w:pStyle w:val="Code"/>
-        <w:rPr>
-          <w:highlight w:val="white"/>
-          <w:lang w:val="sv-SE"/>
-        </w:rPr>
       </w:pPr>
       <w:r>
         <w:t xml:space="preserve">The swap map is used in </w:t>
@@ -37415,6 +37363,2073 @@
       <w:r>
         <w:t xml:space="preserve"> below. The reason we define it at this point in the code is that we cannot have more than one static area in the same class.</w:t>
       </w:r>
+    </w:p>
+    <w:p>
+      <w:pPr>
+        <w:pStyle w:val="Code"/>
+        <w:rPr>
+          <w:highlight w:val="white"/>
+        </w:rPr>
+      </w:pPr>
+    </w:p>
+    <w:p>
+      <w:pPr>
+        <w:pStyle w:val="Code"/>
+        <w:rPr>
+          <w:highlight w:val="white"/>
+        </w:rPr>
+      </w:pPr>
+      <w:r>
+        <w:rPr>
+          <w:highlight w:val="white"/>
+        </w:rPr>
+        <w:t xml:space="preserve">    public static Expression Relation(MiddleOperator middleOp,</w:t>
+      </w:r>
+    </w:p>
+    <w:p>
+      <w:pPr>
+        <w:pStyle w:val="Code"/>
+        <w:rPr>
+          <w:highlight w:val="white"/>
+        </w:rPr>
+      </w:pPr>
+      <w:r>
+        <w:rPr>
+          <w:highlight w:val="white"/>
+        </w:rPr>
+        <w:t xml:space="preserve">                                      Expression leftExpression,</w:t>
+      </w:r>
+    </w:p>
+    <w:p>
+      <w:pPr>
+        <w:pStyle w:val="Code"/>
+        <w:rPr>
+          <w:highlight w:val="white"/>
+        </w:rPr>
+      </w:pPr>
+      <w:r>
+        <w:rPr>
+          <w:highlight w:val="white"/>
+        </w:rPr>
+        <w:t xml:space="preserve">                                      Expression rightExpression) {</w:t>
+      </w:r>
+    </w:p>
+    <w:p>
+      <w:pPr>
+        <w:rPr>
+          <w:highlight w:val="white"/>
+        </w:rPr>
+      </w:pPr>
+      <w:r>
+        <w:rPr>
+          <w:highlight w:val="white"/>
+        </w:rPr>
+        <w:t xml:space="preserve">If at least one of the expressions is not constant, we just return null. </w:t>
+      </w:r>
+    </w:p>
+    <w:p>
+      <w:pPr>
+        <w:pStyle w:val="Code"/>
+        <w:rPr>
+          <w:highlight w:val="white"/>
+        </w:rPr>
+      </w:pPr>
+      <w:r>
+        <w:rPr>
+          <w:highlight w:val="white"/>
+        </w:rPr>
+        <w:t xml:space="preserve">      if (!IsConstant(leftExpression) || !IsConstant(rightExpression)) {</w:t>
+      </w:r>
+    </w:p>
+    <w:p>
+      <w:pPr>
+        <w:pStyle w:val="Code"/>
+        <w:rPr>
+          <w:highlight w:val="white"/>
+        </w:rPr>
+      </w:pPr>
+      <w:r>
+        <w:rPr>
+          <w:highlight w:val="white"/>
+        </w:rPr>
+        <w:t xml:space="preserve">        return null;</w:t>
+      </w:r>
+    </w:p>
+    <w:p>
+      <w:pPr>
+        <w:pStyle w:val="Code"/>
+        <w:rPr>
+          <w:highlight w:val="white"/>
+        </w:rPr>
+      </w:pPr>
+      <w:r>
+        <w:rPr>
+          <w:highlight w:val="white"/>
+        </w:rPr>
+        <w:t xml:space="preserve">      }</w:t>
+      </w:r>
+    </w:p>
+    <w:p>
+      <w:pPr>
+        <w:rPr>
+          <w:highlight w:val="white"/>
+        </w:rPr>
+      </w:pPr>
+      <w:r>
+        <w:rPr>
+          <w:highlight w:val="white"/>
+        </w:rPr>
+        <w:t xml:space="preserve">If at least one of the expressions have floating type, we call the </w:t>
+      </w:r>
+      <w:r>
+        <w:rPr>
+          <w:rStyle w:val="KeyWord"/>
+          <w:highlight w:val="white"/>
+        </w:rPr>
+        <w:t>RelationFloating</w:t>
+      </w:r>
+      <w:r>
+        <w:rPr>
+          <w:highlight w:val="white"/>
+        </w:rPr>
+        <w:t xml:space="preserve"> method. If not at least one of the expressions have floating type, both expressions must have integral type and we call </w:t>
+      </w:r>
+      <w:r>
+        <w:rPr>
+          <w:rStyle w:val="KeyWord"/>
+          <w:highlight w:val="white"/>
+        </w:rPr>
+        <w:t>RelationIntegral</w:t>
+      </w:r>
+      <w:r>
+        <w:rPr>
+          <w:highlight w:val="white"/>
+        </w:rPr>
+        <w:t xml:space="preserve"> instead.</w:t>
+      </w:r>
+    </w:p>
+    <w:p>
+      <w:pPr>
+        <w:pStyle w:val="Code"/>
+        <w:rPr>
+          <w:highlight w:val="white"/>
+        </w:rPr>
+      </w:pPr>
+      <w:r>
+        <w:rPr>
+          <w:highlight w:val="white"/>
+        </w:rPr>
+        <w:t xml:space="preserve">      else if (leftExpression.Symbol.Type.IsFloating() ||</w:t>
+      </w:r>
+    </w:p>
+    <w:p>
+      <w:pPr>
+        <w:pStyle w:val="Code"/>
+        <w:rPr>
+          <w:highlight w:val="white"/>
+        </w:rPr>
+      </w:pPr>
+      <w:r>
+        <w:rPr>
+          <w:highlight w:val="white"/>
+        </w:rPr>
+        <w:t xml:space="preserve">               rightExpression.Symbol.Type.IsFloating()) {</w:t>
+      </w:r>
+    </w:p>
+    <w:p>
+      <w:pPr>
+        <w:pStyle w:val="Code"/>
+        <w:rPr>
+          <w:highlight w:val="white"/>
+        </w:rPr>
+      </w:pPr>
+      <w:r>
+        <w:rPr>
+          <w:highlight w:val="white"/>
+        </w:rPr>
+        <w:t xml:space="preserve">        return RelationFloating(middleOp, leftExpression, rightExpression);</w:t>
+      </w:r>
+    </w:p>
+    <w:p>
+      <w:pPr>
+        <w:pStyle w:val="Code"/>
+        <w:rPr>
+          <w:highlight w:val="white"/>
+        </w:rPr>
+      </w:pPr>
+      <w:r>
+        <w:rPr>
+          <w:highlight w:val="white"/>
+        </w:rPr>
+        <w:t xml:space="preserve">      }</w:t>
+      </w:r>
+    </w:p>
+    <w:p>
+      <w:pPr>
+        <w:pStyle w:val="Code"/>
+        <w:rPr>
+          <w:highlight w:val="white"/>
+        </w:rPr>
+      </w:pPr>
+      <w:r>
+        <w:rPr>
+          <w:highlight w:val="white"/>
+        </w:rPr>
+        <w:t xml:space="preserve">      else {</w:t>
+      </w:r>
+    </w:p>
+    <w:p>
+      <w:pPr>
+        <w:pStyle w:val="Code"/>
+        <w:rPr>
+          <w:highlight w:val="white"/>
+        </w:rPr>
+      </w:pPr>
+      <w:r>
+        <w:rPr>
+          <w:highlight w:val="white"/>
+        </w:rPr>
+        <w:t xml:space="preserve">        return RelationIntegral(middleOp, leftExpression, rightExpression);</w:t>
+      </w:r>
+    </w:p>
+    <w:p>
+      <w:pPr>
+        <w:pStyle w:val="Code"/>
+        <w:rPr>
+          <w:highlight w:val="white"/>
+        </w:rPr>
+      </w:pPr>
+      <w:r>
+        <w:rPr>
+          <w:highlight w:val="white"/>
+        </w:rPr>
+        <w:t xml:space="preserve">      }</w:t>
+      </w:r>
+    </w:p>
+    <w:p>
+      <w:pPr>
+        <w:pStyle w:val="Code"/>
+        <w:rPr>
+          <w:highlight w:val="white"/>
+        </w:rPr>
+      </w:pPr>
+      <w:r>
+        <w:rPr>
+          <w:highlight w:val="white"/>
+        </w:rPr>
+        <w:t xml:space="preserve">    }</w:t>
+      </w:r>
+    </w:p>
+    <w:p>
+      <w:pPr>
+        <w:rPr>
+          <w:highlight w:val="white"/>
+        </w:rPr>
+      </w:pPr>
+      <w:r>
+        <w:rPr>
+          <w:highlight w:val="white"/>
+        </w:rPr>
+        <w:t xml:space="preserve">The </w:t>
+      </w:r>
+      <w:r>
+        <w:rPr>
+          <w:rStyle w:val="KeyWord"/>
+          <w:highlight w:val="white"/>
+        </w:rPr>
+        <w:t>RelationIntegral</w:t>
+      </w:r>
+      <w:r>
+        <w:rPr>
+          <w:highlight w:val="white"/>
+        </w:rPr>
+        <w:t xml:space="preserve"> method evaluates the constant value of a relation expression. </w:t>
+      </w:r>
+      <w:proofErr w:type="gramStart"/>
+      <w:r>
+        <w:rPr>
+          <w:highlight w:val="white"/>
+        </w:rPr>
+        <w:t>In order for</w:t>
+      </w:r>
+      <w:proofErr w:type="gramEnd"/>
+      <w:r>
+        <w:rPr>
+          <w:highlight w:val="white"/>
+        </w:rPr>
+        <w:t xml:space="preserve"> this method to be called, </w:t>
+      </w:r>
+      <w:r>
+        <w:rPr>
+          <w:highlight w:val="white"/>
+        </w:rPr>
+        <w:t xml:space="preserve">both operands </w:t>
+      </w:r>
+      <w:r>
+        <w:rPr>
+          <w:highlight w:val="white"/>
+        </w:rPr>
+        <w:t>must be</w:t>
+      </w:r>
+      <w:r>
+        <w:rPr>
+          <w:highlight w:val="white"/>
+        </w:rPr>
+        <w:t xml:space="preserve"> constant. </w:t>
+      </w:r>
+    </w:p>
+    <w:p>
+      <w:pPr>
+        <w:pStyle w:val="Code"/>
+        <w:rPr>
+          <w:highlight w:val="white"/>
+        </w:rPr>
+      </w:pPr>
+      <w:r>
+        <w:rPr>
+          <w:highlight w:val="white"/>
+        </w:rPr>
+        <w:t xml:space="preserve">    private static Expression RelationIntegral(MiddleOperator middleOp,</w:t>
+      </w:r>
+    </w:p>
+    <w:p>
+      <w:pPr>
+        <w:pStyle w:val="Code"/>
+        <w:rPr>
+          <w:highlight w:val="white"/>
+        </w:rPr>
+      </w:pPr>
+      <w:r>
+        <w:rPr>
+          <w:highlight w:val="white"/>
+        </w:rPr>
+        <w:t xml:space="preserve">                                               Expression leftExpression,</w:t>
+      </w:r>
+    </w:p>
+    <w:p>
+      <w:pPr>
+        <w:pStyle w:val="Code"/>
+        <w:rPr>
+          <w:highlight w:val="white"/>
+        </w:rPr>
+      </w:pPr>
+      <w:r>
+        <w:rPr>
+          <w:highlight w:val="white"/>
+        </w:rPr>
+        <w:t xml:space="preserve">                                               Expression rightExpression) {</w:t>
+      </w:r>
+    </w:p>
+    <w:p>
+      <w:pPr>
+        <w:rPr>
+          <w:highlight w:val="white"/>
+        </w:rPr>
+      </w:pPr>
+      <w:r>
+        <w:rPr>
+          <w:highlight w:val="white"/>
+        </w:rPr>
+        <w:t xml:space="preserve">First, we need to cast the expression from a possible logical type into </w:t>
+      </w:r>
+      <w:r>
+        <w:rPr>
+          <w:highlight w:val="white"/>
+        </w:rPr>
+        <w:t>the</w:t>
+      </w:r>
+      <w:r>
+        <w:rPr>
+          <w:highlight w:val="white"/>
+        </w:rPr>
+        <w:t xml:space="preserve"> integral type</w:t>
+      </w:r>
+      <w:r>
+        <w:rPr>
+          <w:highlight w:val="white"/>
+        </w:rPr>
+        <w:t xml:space="preserve">: </w:t>
+      </w:r>
+      <w:r>
+        <w:rPr>
+          <w:highlight w:val="white"/>
+        </w:rPr>
+        <w:t>signed integer.</w:t>
+      </w:r>
+    </w:p>
+    <w:p>
+      <w:pPr>
+        <w:pStyle w:val="Code"/>
+        <w:rPr>
+          <w:highlight w:val="white"/>
+        </w:rPr>
+      </w:pPr>
+      <w:r>
+        <w:rPr>
+          <w:highlight w:val="white"/>
+        </w:rPr>
+        <w:t xml:space="preserve">      leftExpression = TypeCast.LogicalToIntegral(leftExpression);</w:t>
+      </w:r>
+    </w:p>
+    <w:p>
+      <w:pPr>
+        <w:pStyle w:val="Code"/>
+        <w:rPr>
+          <w:highlight w:val="white"/>
+        </w:rPr>
+      </w:pPr>
+      <w:r>
+        <w:rPr>
+          <w:highlight w:val="white"/>
+        </w:rPr>
+        <w:t xml:space="preserve">      rightExpression = TypeCast.LogicalToIntegral(rightExpression);</w:t>
+      </w:r>
+    </w:p>
+    <w:p>
+      <w:pPr>
+        <w:rPr>
+          <w:highlight w:val="white"/>
+        </w:rPr>
+      </w:pPr>
+      <w:r>
+        <w:rPr>
+          <w:highlight w:val="white"/>
+        </w:rPr>
+        <w:t xml:space="preserve">This method is called </w:t>
+      </w:r>
+      <w:r>
+        <w:rPr>
+          <w:highlight w:val="white"/>
+        </w:rPr>
+        <w:t xml:space="preserve">only </w:t>
+      </w:r>
+      <w:r>
+        <w:rPr>
+          <w:highlight w:val="white"/>
+        </w:rPr>
+        <w:t>if both expressions have values. Therefore, we do not have to check that the values are not null.</w:t>
+      </w:r>
+    </w:p>
+    <w:p>
+      <w:pPr>
+        <w:pStyle w:val="Code"/>
+        <w:rPr>
+          <w:highlight w:val="white"/>
+        </w:rPr>
+      </w:pPr>
+      <w:r>
+        <w:rPr>
+          <w:highlight w:val="white"/>
+        </w:rPr>
+        <w:lastRenderedPageBreak/>
+        <w:t xml:space="preserve">      BigInteger leftValue = (BigInteger) leftExpression.Symbol.Value,</w:t>
+      </w:r>
+    </w:p>
+    <w:p>
+      <w:pPr>
+        <w:pStyle w:val="Code"/>
+        <w:rPr>
+          <w:highlight w:val="white"/>
+        </w:rPr>
+      </w:pPr>
+      <w:r>
+        <w:rPr>
+          <w:highlight w:val="white"/>
+        </w:rPr>
+        <w:t xml:space="preserve">                 rightValue = (BigInteger) rightExpression.Symbol.Value;</w:t>
+      </w:r>
+    </w:p>
+    <w:p>
+      <w:pPr>
+        <w:rPr>
+          <w:highlight w:val="white"/>
+        </w:rPr>
+      </w:pPr>
+      <w:r>
+        <w:rPr>
+          <w:highlight w:val="white"/>
+        </w:rPr>
+        <w:t>Since the expression has a constant value, we only add one unconditional jump instruction.</w:t>
+      </w:r>
+    </w:p>
+    <w:p>
+      <w:pPr>
+        <w:pStyle w:val="Code"/>
+        <w:rPr>
+          <w:highlight w:val="white"/>
+        </w:rPr>
+      </w:pPr>
+      <w:r>
+        <w:rPr>
+          <w:highlight w:val="white"/>
+        </w:rPr>
+        <w:t xml:space="preserve">      List&lt;MiddleCode&gt; longList = new List&lt;MiddleCode&gt;();</w:t>
+      </w:r>
+    </w:p>
+    <w:p>
+      <w:pPr>
+        <w:pStyle w:val="Code"/>
+        <w:rPr>
+          <w:highlight w:val="white"/>
+        </w:rPr>
+      </w:pPr>
+      <w:r>
+        <w:rPr>
+          <w:highlight w:val="white"/>
+        </w:rPr>
+        <w:t xml:space="preserve">      MiddleCode jumpCode = new MiddleCode(MiddleOperator.</w:t>
+      </w:r>
+      <w:r>
+        <w:rPr>
+          <w:highlight w:val="white"/>
+        </w:rPr>
+        <w:t>Jump</w:t>
+      </w:r>
+      <w:r>
+        <w:rPr>
+          <w:highlight w:val="white"/>
+        </w:rPr>
+        <w:t>);</w:t>
+      </w:r>
+    </w:p>
+    <w:p>
+      <w:pPr>
+        <w:pStyle w:val="Code"/>
+        <w:rPr>
+          <w:highlight w:val="white"/>
+        </w:rPr>
+      </w:pPr>
+      <w:r>
+        <w:rPr>
+          <w:highlight w:val="white"/>
+        </w:rPr>
+        <w:t xml:space="preserve">      longList.Add(jumpCode);</w:t>
+      </w:r>
+    </w:p>
+    <w:p>
+      <w:pPr>
+        <w:pStyle w:val="Code"/>
+        <w:rPr>
+          <w:highlight w:val="white"/>
+        </w:rPr>
+      </w:pPr>
+      <w:r>
+        <w:rPr>
+          <w:highlight w:val="white"/>
+        </w:rPr>
+        <w:t xml:space="preserve">      ISet&lt;MiddleCode&gt; jumpSet = new HashSet&lt;MiddleCode&gt;();</w:t>
+      </w:r>
+    </w:p>
+    <w:p>
+      <w:pPr>
+        <w:pStyle w:val="Code"/>
+        <w:rPr>
+          <w:highlight w:val="white"/>
+        </w:rPr>
+      </w:pPr>
+      <w:r>
+        <w:rPr>
+          <w:highlight w:val="white"/>
+        </w:rPr>
+        <w:t xml:space="preserve">      jumpSet.Add(jumpCode);</w:t>
+      </w:r>
+    </w:p>
+    <w:p>
+      <w:pPr>
+        <w:rPr>
+          <w:highlight w:val="white"/>
+        </w:rPr>
+      </w:pPr>
+      <w:r>
+        <w:rPr>
+          <w:highlight w:val="white"/>
+        </w:rPr>
+        <w:t xml:space="preserve">Then we need to evaluate the value of the expression. Since the values are object of the </w:t>
+      </w:r>
+      <w:r>
+        <w:rPr>
+          <w:rStyle w:val="KeyWord"/>
+          <w:highlight w:val="white"/>
+        </w:rPr>
+        <w:t>BigInteger</w:t>
+      </w:r>
+      <w:r>
+        <w:rPr>
+          <w:highlight w:val="white"/>
+        </w:rPr>
+        <w:t xml:space="preserve"> class we can use the regular relation operators.</w:t>
+      </w:r>
+    </w:p>
+    <w:p>
+      <w:pPr>
+        <w:pStyle w:val="Code"/>
+        <w:rPr>
+          <w:highlight w:val="white"/>
+        </w:rPr>
+      </w:pPr>
+      <w:r>
+        <w:rPr>
+          <w:highlight w:val="white"/>
+        </w:rPr>
+        <w:t xml:space="preserve">      bool resultValue = false;</w:t>
+      </w:r>
+    </w:p>
+    <w:p>
+      <w:pPr>
+        <w:pStyle w:val="Code"/>
+        <w:rPr>
+          <w:highlight w:val="white"/>
+        </w:rPr>
+      </w:pPr>
+      <w:r>
+        <w:rPr>
+          <w:highlight w:val="white"/>
+        </w:rPr>
+        <w:t xml:space="preserve">      switch (middleOp) {</w:t>
+      </w:r>
+    </w:p>
+    <w:p>
+      <w:pPr>
+        <w:pStyle w:val="Code"/>
+        <w:rPr>
+          <w:highlight w:val="white"/>
+        </w:rPr>
+      </w:pPr>
+      <w:r>
+        <w:rPr>
+          <w:highlight w:val="white"/>
+        </w:rPr>
+        <w:t xml:space="preserve">        case MiddleOperator.Equal:</w:t>
+      </w:r>
+    </w:p>
+    <w:p>
+      <w:pPr>
+        <w:pStyle w:val="Code"/>
+        <w:rPr>
+          <w:highlight w:val="white"/>
+        </w:rPr>
+      </w:pPr>
+      <w:r>
+        <w:rPr>
+          <w:highlight w:val="white"/>
+        </w:rPr>
+        <w:t xml:space="preserve">          resultValue = (leftValue == rightValue);</w:t>
+      </w:r>
+    </w:p>
+    <w:p>
+      <w:pPr>
+        <w:pStyle w:val="Code"/>
+        <w:rPr>
+          <w:highlight w:val="white"/>
+        </w:rPr>
+      </w:pPr>
+      <w:r>
+        <w:rPr>
+          <w:highlight w:val="white"/>
+        </w:rPr>
+        <w:t xml:space="preserve">          break;</w:t>
+      </w:r>
+    </w:p>
+    <w:p>
+      <w:pPr>
+        <w:pStyle w:val="Code"/>
+        <w:rPr>
+          <w:highlight w:val="white"/>
+        </w:rPr>
+      </w:pPr>
+    </w:p>
+    <w:p>
+      <w:pPr>
+        <w:pStyle w:val="Code"/>
+        <w:rPr>
+          <w:highlight w:val="white"/>
+        </w:rPr>
+      </w:pPr>
+      <w:r>
+        <w:rPr>
+          <w:highlight w:val="white"/>
+        </w:rPr>
+        <w:t xml:space="preserve">        case MiddleOperator.NotEqual:</w:t>
+      </w:r>
+    </w:p>
+    <w:p>
+      <w:pPr>
+        <w:pStyle w:val="Code"/>
+        <w:rPr>
+          <w:highlight w:val="white"/>
+        </w:rPr>
+      </w:pPr>
+      <w:r>
+        <w:rPr>
+          <w:highlight w:val="white"/>
+        </w:rPr>
+        <w:t xml:space="preserve">          resultValue = (leftValue != rightValue);</w:t>
+      </w:r>
+    </w:p>
+    <w:p>
+      <w:pPr>
+        <w:pStyle w:val="Code"/>
+        <w:rPr>
+          <w:highlight w:val="white"/>
+        </w:rPr>
+      </w:pPr>
+      <w:r>
+        <w:rPr>
+          <w:highlight w:val="white"/>
+        </w:rPr>
+        <w:t xml:space="preserve">          break;</w:t>
+      </w:r>
+    </w:p>
+    <w:p>
+      <w:pPr>
+        <w:pStyle w:val="Code"/>
+        <w:rPr>
+          <w:highlight w:val="white"/>
+        </w:rPr>
+      </w:pPr>
+    </w:p>
+    <w:p>
+      <w:pPr>
+        <w:pStyle w:val="Code"/>
+        <w:rPr>
+          <w:highlight w:val="white"/>
+        </w:rPr>
+      </w:pPr>
+      <w:r>
+        <w:rPr>
+          <w:highlight w:val="white"/>
+        </w:rPr>
+        <w:t xml:space="preserve">        case MiddleOperator.</w:t>
+      </w:r>
+      <w:r>
+        <w:rPr>
+          <w:highlight w:val="white"/>
+        </w:rPr>
+        <w:t>LessThan</w:t>
+      </w:r>
+      <w:r>
+        <w:rPr>
+          <w:highlight w:val="white"/>
+        </w:rPr>
+        <w:t>:</w:t>
+      </w:r>
+    </w:p>
+    <w:p>
+      <w:pPr>
+        <w:pStyle w:val="Code"/>
+        <w:rPr>
+          <w:highlight w:val="white"/>
+        </w:rPr>
+      </w:pPr>
+      <w:r>
+        <w:rPr>
+          <w:highlight w:val="white"/>
+        </w:rPr>
+        <w:t xml:space="preserve">          resultValue = (leftValue &lt; rightValue);</w:t>
+      </w:r>
+    </w:p>
+    <w:p>
+      <w:pPr>
+        <w:pStyle w:val="Code"/>
+        <w:rPr>
+          <w:highlight w:val="white"/>
+        </w:rPr>
+      </w:pPr>
+      <w:r>
+        <w:rPr>
+          <w:highlight w:val="white"/>
+        </w:rPr>
+        <w:t xml:space="preserve">          break;</w:t>
+      </w:r>
+    </w:p>
+    <w:p>
+      <w:pPr>
+        <w:pStyle w:val="Code"/>
+        <w:rPr>
+          <w:highlight w:val="white"/>
+        </w:rPr>
+      </w:pPr>
+    </w:p>
+    <w:p>
+      <w:pPr>
+        <w:pStyle w:val="Code"/>
+        <w:rPr>
+          <w:highlight w:val="white"/>
+        </w:rPr>
+      </w:pPr>
+      <w:r>
+        <w:rPr>
+          <w:highlight w:val="white"/>
+        </w:rPr>
+        <w:t xml:space="preserve">        case MiddleOperator.</w:t>
+      </w:r>
+      <w:r>
+        <w:rPr>
+          <w:highlight w:val="white"/>
+        </w:rPr>
+        <w:t>LessThanEqual</w:t>
+      </w:r>
+      <w:r>
+        <w:rPr>
+          <w:highlight w:val="white"/>
+        </w:rPr>
+        <w:t>:</w:t>
+      </w:r>
+    </w:p>
+    <w:p>
+      <w:pPr>
+        <w:pStyle w:val="Code"/>
+        <w:rPr>
+          <w:highlight w:val="white"/>
+        </w:rPr>
+      </w:pPr>
+      <w:r>
+        <w:rPr>
+          <w:highlight w:val="white"/>
+        </w:rPr>
+        <w:t xml:space="preserve">          resultValue = (leftValue &lt;= rightValue);</w:t>
+      </w:r>
+    </w:p>
+    <w:p>
+      <w:pPr>
+        <w:pStyle w:val="Code"/>
+        <w:rPr>
+          <w:highlight w:val="white"/>
+        </w:rPr>
+      </w:pPr>
+      <w:r>
+        <w:rPr>
+          <w:highlight w:val="white"/>
+        </w:rPr>
+        <w:t xml:space="preserve">          break;</w:t>
+      </w:r>
+    </w:p>
+    <w:p>
+      <w:pPr>
+        <w:pStyle w:val="Code"/>
+        <w:rPr>
+          <w:highlight w:val="white"/>
+        </w:rPr>
+      </w:pPr>
+    </w:p>
+    <w:p>
+      <w:pPr>
+        <w:pStyle w:val="Code"/>
+        <w:rPr>
+          <w:highlight w:val="white"/>
+        </w:rPr>
+      </w:pPr>
+      <w:r>
+        <w:rPr>
+          <w:highlight w:val="white"/>
+        </w:rPr>
+        <w:t xml:space="preserve">        case MiddleOperator.</w:t>
+      </w:r>
+      <w:r>
+        <w:rPr>
+          <w:highlight w:val="white"/>
+        </w:rPr>
+        <w:t>GreaterThan</w:t>
+      </w:r>
+      <w:r>
+        <w:rPr>
+          <w:highlight w:val="white"/>
+        </w:rPr>
+        <w:t>:</w:t>
+      </w:r>
+    </w:p>
+    <w:p>
+      <w:pPr>
+        <w:pStyle w:val="Code"/>
+        <w:rPr>
+          <w:highlight w:val="white"/>
+        </w:rPr>
+      </w:pPr>
+      <w:r>
+        <w:rPr>
+          <w:highlight w:val="white"/>
+        </w:rPr>
+        <w:t xml:space="preserve">          resultValue = (leftValue &gt; rightValue);</w:t>
+      </w:r>
+    </w:p>
+    <w:p>
+      <w:pPr>
+        <w:pStyle w:val="Code"/>
+        <w:rPr>
+          <w:highlight w:val="white"/>
+        </w:rPr>
+      </w:pPr>
+      <w:r>
+        <w:rPr>
+          <w:highlight w:val="white"/>
+        </w:rPr>
+        <w:t xml:space="preserve">          break;</w:t>
+      </w:r>
+    </w:p>
+    <w:p>
+      <w:pPr>
+        <w:pStyle w:val="Code"/>
+        <w:rPr>
+          <w:highlight w:val="white"/>
+        </w:rPr>
+      </w:pPr>
+    </w:p>
+    <w:p>
+      <w:pPr>
+        <w:pStyle w:val="Code"/>
+        <w:rPr>
+          <w:highlight w:val="white"/>
+        </w:rPr>
+      </w:pPr>
+      <w:r>
+        <w:rPr>
+          <w:highlight w:val="white"/>
+        </w:rPr>
+        <w:t xml:space="preserve">        case MiddleOperator.</w:t>
+      </w:r>
+      <w:r>
+        <w:rPr>
+          <w:highlight w:val="white"/>
+        </w:rPr>
+        <w:t>GreaterThanEqual</w:t>
+      </w:r>
+      <w:r>
+        <w:rPr>
+          <w:highlight w:val="white"/>
+        </w:rPr>
+        <w:t>:</w:t>
+      </w:r>
+    </w:p>
+    <w:p>
+      <w:pPr>
+        <w:pStyle w:val="Code"/>
+        <w:rPr>
+          <w:highlight w:val="white"/>
+        </w:rPr>
+      </w:pPr>
+      <w:r>
+        <w:rPr>
+          <w:highlight w:val="white"/>
+        </w:rPr>
+        <w:t xml:space="preserve">          resultValue = (leftValue &gt;= rightValue);</w:t>
+      </w:r>
+    </w:p>
+    <w:p>
+      <w:pPr>
+        <w:pStyle w:val="Code"/>
+        <w:rPr>
+          <w:highlight w:val="white"/>
+        </w:rPr>
+      </w:pPr>
+      <w:r>
+        <w:rPr>
+          <w:highlight w:val="white"/>
+        </w:rPr>
+        <w:t xml:space="preserve">          break;</w:t>
+      </w:r>
+    </w:p>
+    <w:p>
+      <w:pPr>
+        <w:pStyle w:val="Code"/>
+        <w:rPr>
+          <w:highlight w:val="white"/>
+        </w:rPr>
+      </w:pPr>
+      <w:r>
+        <w:rPr>
+          <w:highlight w:val="white"/>
+        </w:rPr>
+        <w:t xml:space="preserve">      }</w:t>
+      </w:r>
+    </w:p>
+    <w:p>
+      <w:pPr>
+        <w:rPr>
+          <w:highlight w:val="white"/>
+        </w:rPr>
+      </w:pPr>
+      <w:r>
+        <w:rPr>
+          <w:highlight w:val="white"/>
+        </w:rPr>
+        <w:t xml:space="preserve">Finally, we define the logical symbol with the jump set, depending on the value of the expression. If the value is true the jump set becomes the </w:t>
+      </w:r>
+      <w:r>
+        <w:rPr>
+          <w:highlight w:val="white"/>
+        </w:rPr>
+        <w:t>true-set</w:t>
+      </w:r>
+      <w:r>
+        <w:rPr>
+          <w:highlight w:val="white"/>
+        </w:rPr>
+        <w:t xml:space="preserve"> of the symbol, and if the value is false the jump set becomes the </w:t>
+      </w:r>
+      <w:r>
+        <w:rPr>
+          <w:highlight w:val="white"/>
+        </w:rPr>
+        <w:t>false-set</w:t>
+      </w:r>
+      <w:r>
+        <w:rPr>
+          <w:highlight w:val="white"/>
+        </w:rPr>
+        <w:t xml:space="preserve"> of the symbol.</w:t>
+      </w:r>
+    </w:p>
+    <w:p>
+      <w:pPr>
+        <w:pStyle w:val="Code"/>
+        <w:rPr>
+          <w:highlight w:val="white"/>
+        </w:rPr>
+      </w:pPr>
+      <w:r>
+        <w:rPr>
+          <w:highlight w:val="white"/>
+        </w:rPr>
+        <w:t xml:space="preserve">      Symbol resultSymbol = resultValue ? (new Symbol(jumpSet, null))</w:t>
+      </w:r>
+    </w:p>
+    <w:p>
+      <w:pPr>
+        <w:pStyle w:val="Code"/>
+        <w:rPr>
+          <w:highlight w:val="white"/>
+        </w:rPr>
+      </w:pPr>
+      <w:r>
+        <w:rPr>
+          <w:highlight w:val="white"/>
+        </w:rPr>
+        <w:t xml:space="preserve">                                        : (new Symbol(null, jumpSet));</w:t>
+      </w:r>
+    </w:p>
+    <w:p>
+      <w:pPr>
+        <w:rPr>
+          <w:highlight w:val="white"/>
+        </w:rPr>
+      </w:pPr>
+      <w:r>
+        <w:rPr>
+          <w:highlight w:val="white"/>
+        </w:rPr>
+        <w:t>The resulting expression has no short list, and its long list is made up be one instruction only: the unconditional jump.</w:t>
+      </w:r>
+    </w:p>
+    <w:p>
+      <w:pPr>
+        <w:pStyle w:val="Code"/>
+        <w:rPr>
+          <w:highlight w:val="white"/>
+        </w:rPr>
+      </w:pPr>
+      <w:r>
+        <w:rPr>
+          <w:highlight w:val="white"/>
+        </w:rPr>
+        <w:t xml:space="preserve">      return (new Expression(resultSymbol, null, longList));</w:t>
+      </w:r>
+    </w:p>
+    <w:p>
+      <w:pPr>
+        <w:pStyle w:val="Code"/>
+        <w:rPr>
+          <w:highlight w:val="white"/>
+        </w:rPr>
+      </w:pPr>
+      <w:r>
+        <w:rPr>
+          <w:highlight w:val="white"/>
+        </w:rPr>
+        <w:t xml:space="preserve">    }</w:t>
+      </w:r>
+    </w:p>
+    <w:p>
+      <w:pPr>
+        <w:rPr>
+          <w:highlight w:val="white"/>
+        </w:rPr>
+      </w:pPr>
+      <w:r>
+        <w:rPr>
+          <w:highlight w:val="white"/>
+        </w:rPr>
+        <w:t xml:space="preserve">The </w:t>
+      </w:r>
+      <w:r>
+        <w:rPr>
+          <w:rStyle w:val="KeyWord"/>
+          <w:highlight w:val="white"/>
+        </w:rPr>
+        <w:t>RelationFloating</w:t>
+      </w:r>
+      <w:r>
+        <w:rPr>
+          <w:highlight w:val="white"/>
+        </w:rPr>
+        <w:t xml:space="preserve"> method makes sure the expression holds integral type. If it holds logical type, it is cast from logical type to signed integer type.</w:t>
+      </w:r>
+    </w:p>
+    <w:p>
+      <w:pPr>
+        <w:pStyle w:val="Code"/>
+        <w:rPr>
+          <w:highlight w:val="white"/>
+        </w:rPr>
+      </w:pPr>
+      <w:r>
+        <w:rPr>
+          <w:highlight w:val="white"/>
+        </w:rPr>
+        <w:t xml:space="preserve">    private static Expression RelationFloating(MiddleOperator middleOp,</w:t>
+      </w:r>
+    </w:p>
+    <w:p>
+      <w:pPr>
+        <w:pStyle w:val="Code"/>
+        <w:rPr>
+          <w:highlight w:val="white"/>
+        </w:rPr>
+      </w:pPr>
+      <w:r>
+        <w:rPr>
+          <w:highlight w:val="white"/>
+        </w:rPr>
+        <w:t xml:space="preserve">                                               Expression leftExpression,</w:t>
+      </w:r>
+    </w:p>
+    <w:p>
+      <w:pPr>
+        <w:pStyle w:val="Code"/>
+        <w:rPr>
+          <w:highlight w:val="white"/>
+        </w:rPr>
+      </w:pPr>
+      <w:r>
+        <w:rPr>
+          <w:highlight w:val="white"/>
+        </w:rPr>
+        <w:t xml:space="preserve">                                               Expression rightExpression) {</w:t>
+      </w:r>
+    </w:p>
+    <w:p>
+      <w:pPr>
+        <w:rPr>
+          <w:highlight w:val="white"/>
+        </w:rPr>
+      </w:pPr>
+      <w:r>
+        <w:rPr>
+          <w:highlight w:val="white"/>
+        </w:rPr>
+        <w:t>First, we need to cast the potential logical or integral expressions to floating type (double).</w:t>
+      </w:r>
+    </w:p>
+    <w:p>
+      <w:pPr>
+        <w:pStyle w:val="Code"/>
+        <w:rPr>
+          <w:highlight w:val="white"/>
+        </w:rPr>
+      </w:pPr>
+      <w:r>
+        <w:rPr>
+          <w:highlight w:val="white"/>
+        </w:rPr>
+        <w:lastRenderedPageBreak/>
+        <w:t xml:space="preserve">      leftExpression = TypeCast.LogicalToFloating(leftExpression);</w:t>
+      </w:r>
+    </w:p>
+    <w:p>
+      <w:pPr>
+        <w:pStyle w:val="Code"/>
+        <w:rPr>
+          <w:highlight w:val="white"/>
+        </w:rPr>
+      </w:pPr>
+      <w:r>
+        <w:rPr>
+          <w:highlight w:val="white"/>
+        </w:rPr>
+        <w:t xml:space="preserve">      rightExpression = TypeCast.LogicalToFloating(leftExpression);</w:t>
+      </w:r>
+    </w:p>
+    <w:p>
+      <w:pPr>
+        <w:rPr>
+          <w:highlight w:val="white"/>
+        </w:rPr>
+      </w:pPr>
+      <w:r>
+        <w:rPr>
+          <w:highlight w:val="white"/>
+        </w:rPr>
+        <w:t xml:space="preserve">Then we cast left value and right from </w:t>
+      </w:r>
+      <w:r>
+        <w:rPr>
+          <w:rStyle w:val="KeyWord"/>
+          <w:highlight w:val="white"/>
+        </w:rPr>
+        <w:t>BigInteger</w:t>
+      </w:r>
+      <w:r>
+        <w:rPr>
+          <w:highlight w:val="white"/>
+        </w:rPr>
+        <w:t xml:space="preserve"> to </w:t>
+      </w:r>
+      <w:r>
+        <w:rPr>
+          <w:rStyle w:val="KeyWord"/>
+          <w:highlight w:val="white"/>
+        </w:rPr>
+        <w:t>decimal</w:t>
+      </w:r>
+      <w:r>
+        <w:rPr>
+          <w:highlight w:val="white"/>
+        </w:rPr>
+        <w:t>, if necessary.</w:t>
+      </w:r>
+    </w:p>
+    <w:p>
+      <w:pPr>
+        <w:pStyle w:val="Code"/>
+        <w:rPr>
+          <w:highlight w:val="white"/>
+        </w:rPr>
+      </w:pPr>
+      <w:r>
+        <w:rPr>
+          <w:highlight w:val="white"/>
+        </w:rPr>
+        <w:t xml:space="preserve">      decimal leftValue;</w:t>
+      </w:r>
+    </w:p>
+    <w:p>
+      <w:pPr>
+        <w:pStyle w:val="Code"/>
+        <w:rPr>
+          <w:highlight w:val="white"/>
+        </w:rPr>
+      </w:pPr>
+      <w:r>
+        <w:rPr>
+          <w:highlight w:val="white"/>
+        </w:rPr>
+        <w:t xml:space="preserve">      if (leftExpression.Symbol.Value is BigInteger) {</w:t>
+      </w:r>
+    </w:p>
+    <w:p>
+      <w:pPr>
+        <w:pStyle w:val="Code"/>
+        <w:rPr>
+          <w:highlight w:val="white"/>
+        </w:rPr>
+      </w:pPr>
+      <w:r>
+        <w:rPr>
+          <w:highlight w:val="white"/>
+        </w:rPr>
+        <w:t xml:space="preserve">        leftValue = (decimal) ((BigInteger) leftExpression.Symbol.Value);</w:t>
+      </w:r>
+    </w:p>
+    <w:p>
+      <w:pPr>
+        <w:pStyle w:val="Code"/>
+        <w:rPr>
+          <w:highlight w:val="white"/>
+        </w:rPr>
+      </w:pPr>
+      <w:r>
+        <w:rPr>
+          <w:highlight w:val="white"/>
+        </w:rPr>
+        <w:t xml:space="preserve">      }</w:t>
+      </w:r>
+    </w:p>
+    <w:p>
+      <w:pPr>
+        <w:pStyle w:val="Code"/>
+        <w:rPr>
+          <w:highlight w:val="white"/>
+        </w:rPr>
+      </w:pPr>
+      <w:r>
+        <w:rPr>
+          <w:highlight w:val="white"/>
+        </w:rPr>
+        <w:t xml:space="preserve">      else {</w:t>
+      </w:r>
+    </w:p>
+    <w:p>
+      <w:pPr>
+        <w:pStyle w:val="Code"/>
+        <w:rPr>
+          <w:highlight w:val="white"/>
+        </w:rPr>
+      </w:pPr>
+      <w:r>
+        <w:rPr>
+          <w:highlight w:val="white"/>
+        </w:rPr>
+        <w:t xml:space="preserve">        leftValue = (decimal) leftExpression.Symbol.Value;</w:t>
+      </w:r>
+    </w:p>
+    <w:p>
+      <w:pPr>
+        <w:pStyle w:val="Code"/>
+        <w:rPr>
+          <w:highlight w:val="white"/>
+        </w:rPr>
+      </w:pPr>
+      <w:r>
+        <w:rPr>
+          <w:highlight w:val="white"/>
+        </w:rPr>
+        <w:t xml:space="preserve">      }</w:t>
+      </w:r>
+    </w:p>
+    <w:p>
+      <w:pPr>
+        <w:pStyle w:val="Code"/>
+        <w:rPr>
+          <w:highlight w:val="white"/>
+        </w:rPr>
+      </w:pPr>
+    </w:p>
+    <w:p>
+      <w:pPr>
+        <w:pStyle w:val="Code"/>
+        <w:rPr>
+          <w:highlight w:val="white"/>
+        </w:rPr>
+      </w:pPr>
+      <w:r>
+        <w:rPr>
+          <w:highlight w:val="white"/>
+        </w:rPr>
+        <w:t xml:space="preserve">      decimal rightValue;</w:t>
+      </w:r>
+    </w:p>
+    <w:p>
+      <w:pPr>
+        <w:pStyle w:val="Code"/>
+        <w:rPr>
+          <w:highlight w:val="white"/>
+        </w:rPr>
+      </w:pPr>
+      <w:r>
+        <w:rPr>
+          <w:highlight w:val="white"/>
+        </w:rPr>
+        <w:t xml:space="preserve">      if (rightExpression.Symbol.Value is BigInteger) {</w:t>
+      </w:r>
+    </w:p>
+    <w:p>
+      <w:pPr>
+        <w:pStyle w:val="Code"/>
+        <w:rPr>
+          <w:highlight w:val="white"/>
+        </w:rPr>
+      </w:pPr>
+      <w:r>
+        <w:rPr>
+          <w:highlight w:val="white"/>
+        </w:rPr>
+        <w:t xml:space="preserve">        rightValue = (decimal) ((BigInteger) rightExpression.Symbol.Value);</w:t>
+      </w:r>
+    </w:p>
+    <w:p>
+      <w:pPr>
+        <w:pStyle w:val="Code"/>
+        <w:rPr>
+          <w:highlight w:val="white"/>
+        </w:rPr>
+      </w:pPr>
+      <w:r>
+        <w:rPr>
+          <w:highlight w:val="white"/>
+        </w:rPr>
+        <w:t xml:space="preserve">      }</w:t>
+      </w:r>
+    </w:p>
+    <w:p>
+      <w:pPr>
+        <w:pStyle w:val="Code"/>
+        <w:rPr>
+          <w:highlight w:val="white"/>
+        </w:rPr>
+      </w:pPr>
+      <w:r>
+        <w:rPr>
+          <w:highlight w:val="white"/>
+        </w:rPr>
+        <w:t xml:space="preserve">      else {</w:t>
+      </w:r>
+    </w:p>
+    <w:p>
+      <w:pPr>
+        <w:pStyle w:val="Code"/>
+        <w:rPr>
+          <w:highlight w:val="white"/>
+        </w:rPr>
+      </w:pPr>
+      <w:r>
+        <w:rPr>
+          <w:highlight w:val="white"/>
+        </w:rPr>
+        <w:t xml:space="preserve">        rightValue = (decimal) rightExpression.Symbol.Value;</w:t>
+      </w:r>
+    </w:p>
+    <w:p>
+      <w:pPr>
+        <w:pStyle w:val="Code"/>
+        <w:rPr>
+          <w:highlight w:val="white"/>
+        </w:rPr>
+      </w:pPr>
+      <w:r>
+        <w:rPr>
+          <w:highlight w:val="white"/>
+        </w:rPr>
+        <w:t xml:space="preserve">      }</w:t>
+      </w:r>
+    </w:p>
+    <w:p>
+      <w:pPr>
+        <w:rPr>
+          <w:highlight w:val="white"/>
+        </w:rPr>
+      </w:pPr>
+      <w:r>
+        <w:rPr>
+          <w:highlight w:val="white"/>
+        </w:rPr>
+        <w:t xml:space="preserve">We add an unconditional jump instruction to the long list and jump set. The jump set will take the place of </w:t>
+      </w:r>
+      <w:r>
+        <w:rPr>
+          <w:highlight w:val="white"/>
+        </w:rPr>
+        <w:t>true-set</w:t>
+      </w:r>
+      <w:r>
+        <w:rPr>
+          <w:highlight w:val="white"/>
+        </w:rPr>
+        <w:t xml:space="preserve"> of </w:t>
+      </w:r>
+      <w:r>
+        <w:rPr>
+          <w:highlight w:val="white"/>
+        </w:rPr>
+        <w:t>false-set</w:t>
+      </w:r>
+      <w:r>
+        <w:rPr>
+          <w:highlight w:val="white"/>
+        </w:rPr>
+        <w:t>, depending on whether the value is true.</w:t>
+      </w:r>
+    </w:p>
+    <w:p>
+      <w:pPr>
+        <w:pStyle w:val="Code"/>
+        <w:rPr>
+          <w:highlight w:val="white"/>
+        </w:rPr>
+      </w:pPr>
+      <w:r>
+        <w:rPr>
+          <w:highlight w:val="white"/>
+        </w:rPr>
+        <w:t xml:space="preserve">      List&lt;MiddleCode&gt; longList = new List&lt;MiddleCode&gt;();</w:t>
+      </w:r>
+    </w:p>
+    <w:p>
+      <w:pPr>
+        <w:pStyle w:val="Code"/>
+        <w:rPr>
+          <w:highlight w:val="white"/>
+        </w:rPr>
+      </w:pPr>
+      <w:r>
+        <w:rPr>
+          <w:highlight w:val="white"/>
+        </w:rPr>
+        <w:t xml:space="preserve">      MiddleCode jumpCode = new MiddleCode(MiddleOperator.</w:t>
+      </w:r>
+      <w:r>
+        <w:rPr>
+          <w:highlight w:val="white"/>
+        </w:rPr>
+        <w:t>Jump</w:t>
+      </w:r>
+      <w:r>
+        <w:rPr>
+          <w:highlight w:val="white"/>
+        </w:rPr>
+        <w:t>);</w:t>
+      </w:r>
+    </w:p>
+    <w:p>
+      <w:pPr>
+        <w:pStyle w:val="Code"/>
+        <w:rPr>
+          <w:highlight w:val="white"/>
+        </w:rPr>
+      </w:pPr>
+      <w:r>
+        <w:rPr>
+          <w:highlight w:val="white"/>
+        </w:rPr>
+        <w:t xml:space="preserve">      longList.Add(jumpCode);</w:t>
+      </w:r>
+    </w:p>
+    <w:p>
+      <w:pPr>
+        <w:pStyle w:val="Code"/>
+        <w:rPr>
+          <w:highlight w:val="white"/>
+        </w:rPr>
+      </w:pPr>
+      <w:r>
+        <w:rPr>
+          <w:highlight w:val="white"/>
+        </w:rPr>
+        <w:t xml:space="preserve">      ISet&lt;MiddleCode&gt; jumpSet = new HashSet&lt;MiddleCode&gt;();</w:t>
+      </w:r>
+    </w:p>
+    <w:p>
+      <w:pPr>
+        <w:pStyle w:val="Code"/>
+        <w:rPr>
+          <w:highlight w:val="white"/>
+        </w:rPr>
+      </w:pPr>
+      <w:r>
+        <w:rPr>
+          <w:highlight w:val="white"/>
+        </w:rPr>
+        <w:t xml:space="preserve">      jumpSet.Add(jumpCode);</w:t>
+      </w:r>
+    </w:p>
+    <w:p>
+      <w:pPr>
+        <w:rPr>
+          <w:highlight w:val="white"/>
+        </w:rPr>
+      </w:pPr>
+      <w:r>
+        <w:rPr>
+          <w:highlight w:val="white"/>
+        </w:rPr>
+        <w:t xml:space="preserve">Since the values are object of the </w:t>
+      </w:r>
+      <w:r>
+        <w:rPr>
+          <w:rStyle w:val="KeyWord"/>
+          <w:highlight w:val="white"/>
+        </w:rPr>
+        <w:t>decimal</w:t>
+      </w:r>
+      <w:r>
+        <w:rPr>
+          <w:highlight w:val="white"/>
+        </w:rPr>
+        <w:t xml:space="preserve"> class, we can use the regular relation operators to evaluate the value.</w:t>
+      </w:r>
+    </w:p>
+    <w:p>
+      <w:pPr>
+        <w:pStyle w:val="Code"/>
+        <w:rPr>
+          <w:highlight w:val="white"/>
+        </w:rPr>
+      </w:pPr>
+      <w:r>
+        <w:rPr>
+          <w:highlight w:val="white"/>
+        </w:rPr>
+        <w:t xml:space="preserve">      bool resultValue = false;</w:t>
+      </w:r>
+    </w:p>
+    <w:p>
+      <w:pPr>
+        <w:pStyle w:val="Code"/>
+        <w:rPr>
+          <w:highlight w:val="white"/>
+        </w:rPr>
+      </w:pPr>
+      <w:r>
+        <w:rPr>
+          <w:highlight w:val="white"/>
+        </w:rPr>
+        <w:t xml:space="preserve">      switch (middleOp) {</w:t>
+      </w:r>
+    </w:p>
+    <w:p>
+      <w:pPr>
+        <w:pStyle w:val="Code"/>
+        <w:rPr>
+          <w:highlight w:val="white"/>
+        </w:rPr>
+      </w:pPr>
+      <w:r>
+        <w:rPr>
+          <w:highlight w:val="white"/>
+        </w:rPr>
+        <w:t xml:space="preserve">        case MiddleOperator.Equal:</w:t>
+      </w:r>
+    </w:p>
+    <w:p>
+      <w:pPr>
+        <w:pStyle w:val="Code"/>
+        <w:rPr>
+          <w:highlight w:val="white"/>
+        </w:rPr>
+      </w:pPr>
+      <w:r>
+        <w:rPr>
+          <w:highlight w:val="white"/>
+        </w:rPr>
+        <w:t xml:space="preserve">          resultValue = (leftValue == rightValue);</w:t>
+      </w:r>
+    </w:p>
+    <w:p>
+      <w:pPr>
+        <w:pStyle w:val="Code"/>
+        <w:rPr>
+          <w:highlight w:val="white"/>
+        </w:rPr>
+      </w:pPr>
+      <w:r>
+        <w:rPr>
+          <w:highlight w:val="white"/>
+        </w:rPr>
+        <w:t xml:space="preserve">          break;</w:t>
+      </w:r>
+    </w:p>
+    <w:p>
+      <w:pPr>
+        <w:pStyle w:val="Code"/>
+        <w:rPr>
+          <w:highlight w:val="white"/>
+        </w:rPr>
+      </w:pPr>
+    </w:p>
+    <w:p>
+      <w:pPr>
+        <w:pStyle w:val="Code"/>
+        <w:rPr>
+          <w:highlight w:val="white"/>
+        </w:rPr>
+      </w:pPr>
+      <w:r>
+        <w:rPr>
+          <w:highlight w:val="white"/>
+        </w:rPr>
+        <w:t xml:space="preserve">        case MiddleOperator.NotEqual:</w:t>
+      </w:r>
+    </w:p>
+    <w:p>
+      <w:pPr>
+        <w:pStyle w:val="Code"/>
+        <w:rPr>
+          <w:highlight w:val="white"/>
+        </w:rPr>
+      </w:pPr>
+      <w:r>
+        <w:rPr>
+          <w:highlight w:val="white"/>
+        </w:rPr>
+        <w:t xml:space="preserve">          resultValue = (leftValue != rightValue);</w:t>
+      </w:r>
+    </w:p>
+    <w:p>
+      <w:pPr>
+        <w:pStyle w:val="Code"/>
+        <w:rPr>
+          <w:highlight w:val="white"/>
+        </w:rPr>
+      </w:pPr>
+      <w:r>
+        <w:rPr>
+          <w:highlight w:val="white"/>
+        </w:rPr>
+        <w:t xml:space="preserve">          break;</w:t>
+      </w:r>
+    </w:p>
+    <w:p>
+      <w:pPr>
+        <w:pStyle w:val="Code"/>
+        <w:rPr>
+          <w:highlight w:val="white"/>
+        </w:rPr>
+      </w:pPr>
+    </w:p>
+    <w:p>
+      <w:pPr>
+        <w:pStyle w:val="Code"/>
+        <w:rPr>
+          <w:highlight w:val="white"/>
+        </w:rPr>
+      </w:pPr>
+      <w:r>
+        <w:rPr>
+          <w:highlight w:val="white"/>
+        </w:rPr>
+        <w:t xml:space="preserve">        case MiddleOperator.</w:t>
+      </w:r>
+      <w:r>
+        <w:rPr>
+          <w:highlight w:val="white"/>
+        </w:rPr>
+        <w:t>LessThan</w:t>
+      </w:r>
+      <w:r>
+        <w:rPr>
+          <w:highlight w:val="white"/>
+        </w:rPr>
+        <w:t>:</w:t>
+      </w:r>
+    </w:p>
+    <w:p>
+      <w:pPr>
+        <w:pStyle w:val="Code"/>
+        <w:rPr>
+          <w:highlight w:val="white"/>
+        </w:rPr>
+      </w:pPr>
+      <w:r>
+        <w:rPr>
+          <w:highlight w:val="white"/>
+        </w:rPr>
+        <w:t xml:space="preserve">          resultValue = (leftValue &lt; rightValue);</w:t>
+      </w:r>
+    </w:p>
+    <w:p>
+      <w:pPr>
+        <w:pStyle w:val="Code"/>
+        <w:rPr>
+          <w:highlight w:val="white"/>
+        </w:rPr>
+      </w:pPr>
+      <w:r>
+        <w:rPr>
+          <w:highlight w:val="white"/>
+        </w:rPr>
+        <w:t xml:space="preserve">          break;</w:t>
+      </w:r>
+    </w:p>
+    <w:p>
+      <w:pPr>
+        <w:pStyle w:val="Code"/>
+        <w:rPr>
+          <w:highlight w:val="white"/>
+        </w:rPr>
+      </w:pPr>
+    </w:p>
+    <w:p>
+      <w:pPr>
+        <w:pStyle w:val="Code"/>
+        <w:rPr>
+          <w:highlight w:val="white"/>
+        </w:rPr>
+      </w:pPr>
+      <w:r>
+        <w:rPr>
+          <w:highlight w:val="white"/>
+        </w:rPr>
+        <w:t xml:space="preserve">        case MiddleOperator.</w:t>
+      </w:r>
+      <w:r>
+        <w:rPr>
+          <w:highlight w:val="white"/>
+        </w:rPr>
+        <w:t>LessThanEqual</w:t>
+      </w:r>
+      <w:r>
+        <w:rPr>
+          <w:highlight w:val="white"/>
+        </w:rPr>
+        <w:t>:</w:t>
+      </w:r>
+    </w:p>
+    <w:p>
+      <w:pPr>
+        <w:pStyle w:val="Code"/>
+        <w:rPr>
+          <w:highlight w:val="white"/>
+        </w:rPr>
+      </w:pPr>
+      <w:r>
+        <w:rPr>
+          <w:highlight w:val="white"/>
+        </w:rPr>
+        <w:t xml:space="preserve">          resultValue = (leftValue &lt;= rightValue);</w:t>
+      </w:r>
+    </w:p>
+    <w:p>
+      <w:pPr>
+        <w:pStyle w:val="Code"/>
+        <w:rPr>
+          <w:highlight w:val="white"/>
+        </w:rPr>
+      </w:pPr>
+      <w:r>
+        <w:rPr>
+          <w:highlight w:val="white"/>
+        </w:rPr>
+        <w:t xml:space="preserve">          break;</w:t>
+      </w:r>
+    </w:p>
+    <w:p>
+      <w:pPr>
+        <w:pStyle w:val="Code"/>
+        <w:rPr>
+          <w:highlight w:val="white"/>
+        </w:rPr>
+      </w:pPr>
+    </w:p>
+    <w:p>
+      <w:pPr>
+        <w:pStyle w:val="Code"/>
+        <w:rPr>
+          <w:highlight w:val="white"/>
+        </w:rPr>
+      </w:pPr>
+      <w:r>
+        <w:rPr>
+          <w:highlight w:val="white"/>
+        </w:rPr>
+        <w:t xml:space="preserve">        case MiddleOperator.</w:t>
+      </w:r>
+      <w:r>
+        <w:rPr>
+          <w:highlight w:val="white"/>
+        </w:rPr>
+        <w:t>GreaterThan</w:t>
+      </w:r>
+      <w:r>
+        <w:rPr>
+          <w:highlight w:val="white"/>
+        </w:rPr>
+        <w:t>:</w:t>
+      </w:r>
+    </w:p>
+    <w:p>
+      <w:pPr>
+        <w:pStyle w:val="Code"/>
+        <w:rPr>
+          <w:highlight w:val="white"/>
+        </w:rPr>
+      </w:pPr>
+      <w:r>
+        <w:rPr>
+          <w:highlight w:val="white"/>
+        </w:rPr>
+        <w:t xml:space="preserve">          resultValue = (leftValue &gt; rightValue);</w:t>
+      </w:r>
+    </w:p>
+    <w:p>
+      <w:pPr>
+        <w:pStyle w:val="Code"/>
+        <w:rPr>
+          <w:highlight w:val="white"/>
+        </w:rPr>
+      </w:pPr>
+      <w:r>
+        <w:rPr>
+          <w:highlight w:val="white"/>
+        </w:rPr>
+        <w:t xml:space="preserve">          break;</w:t>
+      </w:r>
+    </w:p>
+    <w:p>
+      <w:pPr>
+        <w:pStyle w:val="Code"/>
+        <w:rPr>
+          <w:highlight w:val="white"/>
+        </w:rPr>
+      </w:pPr>
+    </w:p>
+    <w:p>
+      <w:pPr>
+        <w:pStyle w:val="Code"/>
+        <w:rPr>
+          <w:highlight w:val="white"/>
+        </w:rPr>
+      </w:pPr>
+      <w:r>
+        <w:rPr>
+          <w:highlight w:val="white"/>
+        </w:rPr>
+        <w:t xml:space="preserve">        case MiddleOperator.</w:t>
+      </w:r>
+      <w:r>
+        <w:rPr>
+          <w:highlight w:val="white"/>
+        </w:rPr>
+        <w:t>GreaterThanEqual</w:t>
+      </w:r>
+      <w:r>
+        <w:rPr>
+          <w:highlight w:val="white"/>
+        </w:rPr>
+        <w:t>:</w:t>
+      </w:r>
+    </w:p>
+    <w:p>
+      <w:pPr>
+        <w:pStyle w:val="Code"/>
+        <w:rPr>
+          <w:highlight w:val="white"/>
+        </w:rPr>
+      </w:pPr>
+      <w:r>
+        <w:rPr>
+          <w:highlight w:val="white"/>
+        </w:rPr>
+        <w:t xml:space="preserve">          resultValue = (leftValue &gt;= rightValue);</w:t>
+      </w:r>
+    </w:p>
+    <w:p>
+      <w:pPr>
+        <w:pStyle w:val="Code"/>
+        <w:rPr>
+          <w:highlight w:val="white"/>
+        </w:rPr>
+      </w:pPr>
+      <w:r>
+        <w:rPr>
+          <w:highlight w:val="white"/>
+        </w:rPr>
+        <w:t xml:space="preserve">          break;</w:t>
+      </w:r>
+    </w:p>
+    <w:p>
+      <w:pPr>
+        <w:pStyle w:val="Code"/>
+        <w:rPr>
+          <w:highlight w:val="white"/>
+        </w:rPr>
+      </w:pPr>
+      <w:r>
+        <w:rPr>
+          <w:highlight w:val="white"/>
+        </w:rPr>
+        <w:t xml:space="preserve">      }</w:t>
+      </w:r>
+    </w:p>
+    <w:p>
+      <w:pPr>
+        <w:rPr>
+          <w:highlight w:val="white"/>
+        </w:rPr>
+      </w:pPr>
+      <w:r>
+        <w:rPr>
+          <w:highlight w:val="white"/>
+        </w:rPr>
+        <w:t xml:space="preserve">The resulting symbol has a logical value. The jump set becomes its </w:t>
+      </w:r>
+      <w:r>
+        <w:rPr>
+          <w:highlight w:val="white"/>
+        </w:rPr>
+        <w:t>true-set</w:t>
+      </w:r>
+      <w:r>
+        <w:rPr>
+          <w:highlight w:val="white"/>
+        </w:rPr>
+        <w:t xml:space="preserve"> or </w:t>
+      </w:r>
+      <w:r>
+        <w:rPr>
+          <w:highlight w:val="white"/>
+        </w:rPr>
+        <w:t>false-set</w:t>
+      </w:r>
+      <w:r>
+        <w:rPr>
+          <w:highlight w:val="white"/>
+        </w:rPr>
+        <w:t>, depending on whether the result value is true.</w:t>
+      </w:r>
+    </w:p>
+    <w:p>
+      <w:pPr>
+        <w:pStyle w:val="Code"/>
+        <w:rPr>
+          <w:highlight w:val="white"/>
+        </w:rPr>
+      </w:pPr>
+      <w:r>
+        <w:rPr>
+          <w:highlight w:val="white"/>
+        </w:rPr>
+        <w:lastRenderedPageBreak/>
+        <w:t xml:space="preserve">      Symbol resultSymbol = resultValue ? (new Symbol(jumpSet, null))</w:t>
+      </w:r>
+    </w:p>
+    <w:p>
+      <w:pPr>
+        <w:pStyle w:val="Code"/>
+        <w:rPr>
+          <w:highlight w:val="white"/>
+        </w:rPr>
+      </w:pPr>
+      <w:r>
+        <w:rPr>
+          <w:highlight w:val="white"/>
+        </w:rPr>
+        <w:t xml:space="preserve">                                        : (new Symbol(null, jumpSet));</w:t>
+      </w:r>
+    </w:p>
+    <w:p>
+      <w:pPr>
+        <w:pStyle w:val="Code"/>
+        <w:rPr>
+          <w:highlight w:val="white"/>
+        </w:rPr>
+      </w:pPr>
+      <w:r>
+        <w:rPr>
+          <w:highlight w:val="white"/>
+        </w:rPr>
+        <w:t xml:space="preserve">      return (new Expression(resultSymbol, null, longList));</w:t>
+      </w:r>
+    </w:p>
+    <w:p>
+      <w:pPr>
+        <w:pStyle w:val="Code"/>
+        <w:rPr>
+          <w:highlight w:val="white"/>
+        </w:rPr>
+      </w:pPr>
+      <w:r>
+        <w:rPr>
+          <w:highlight w:val="white"/>
+        </w:rPr>
+        <w:t xml:space="preserve">    }</w:t>
+      </w:r>
+    </w:p>
+    <w:p>
+      <w:pPr>
+        <w:pStyle w:val="Code"/>
+        <w:rPr>
+          <w:highlight w:val="white"/>
+          <w:lang w:val="sv-SE"/>
+        </w:rPr>
+      </w:pPr>
     </w:p>
     <w:sectPr>
       <w:pgSz w:w="11906" w:h="16838"/>

--- a/C_Compiler_CSharp/C_Compiler_CSharp/ExtraText.docx
+++ b/C_Compiler_CSharp/C_Compiler_CSharp/ExtraText.docx
@@ -23096,31 +23096,7 @@
           <w:highlight w:val="white"/>
           <w:lang w:val="sv-SE"/>
         </w:rPr>
-        <w:t xml:space="preserve">, </w:t>
-      </w:r>
-      <w:proofErr w:type="spellStart"/>
-      <w:r>
-        <w:rPr>
-          <w:rFonts w:ascii="Courier New" w:hAnsi="Courier New" w:cs="Courier New"/>
-          <w:color w:val="008000"/>
-          <w:sz w:val="24"/>
-          <w:szCs w:val="24"/>
-          <w:highlight w:val="white"/>
-          <w:lang w:val="sv-SE"/>
-        </w:rPr>
-        <w:t>longList</w:t>
-      </w:r>
-      <w:proofErr w:type="spellEnd"/>
-      <w:r>
-        <w:rPr>
-          <w:rFonts w:ascii="Courier New" w:hAnsi="Courier New" w:cs="Courier New"/>
-          <w:color w:val="008000"/>
-          <w:sz w:val="24"/>
-          <w:szCs w:val="24"/>
-          <w:highlight w:val="white"/>
-          <w:lang w:val="sv-SE"/>
-        </w:rPr>
-        <w:t>);</w:t>
+        <w:t>, longList);</w:t>
       </w:r>
     </w:p>
     <w:p>
@@ -27251,31 +27227,7 @@
           <w:highlight w:val="white"/>
           <w:lang w:val="sv-SE"/>
         </w:rPr>
-        <w:t xml:space="preserve">) </w:t>
-      </w:r>
-      <w:proofErr w:type="spellStart"/>
-      <w:r>
-        <w:rPr>
-          <w:rFonts w:ascii="Courier New" w:hAnsi="Courier New" w:cs="Courier New"/>
-          <w:color w:val="008000"/>
-          <w:sz w:val="24"/>
-          <w:szCs w:val="24"/>
-          <w:highlight w:val="white"/>
-          <w:lang w:val="sv-SE"/>
-        </w:rPr>
-        <w:t>sizeValue</w:t>
-      </w:r>
-      <w:proofErr w:type="spellEnd"/>
-      <w:r>
-        <w:rPr>
-          <w:rFonts w:ascii="Courier New" w:hAnsi="Courier New" w:cs="Courier New"/>
-          <w:color w:val="008000"/>
-          <w:sz w:val="24"/>
-          <w:szCs w:val="24"/>
-          <w:highlight w:val="white"/>
-          <w:lang w:val="sv-SE"/>
-        </w:rPr>
-        <w:t>);</w:t>
+        <w:t>) sizeValue);</w:t>
       </w:r>
     </w:p>
     <w:p>
@@ -42149,15 +42101,596 @@
     <w:p>
       <w:pPr>
         <w:pStyle w:val="Code"/>
-        <w:rPr>
-          <w:highlight w:val="white"/>
-          <w:lang w:val="sv-SE"/>
-        </w:rPr>
       </w:pPr>
       <w:r>
         <w:t>If an expression is not constant, the next step is to decide whether it is static.</w:t>
       </w:r>
     </w:p>
+    <w:p>
+      <w:r>
+        <w:t>There are several cases to consider:</w:t>
+      </w:r>
+    </w:p>
+    <w:tbl>
+      <w:tblPr>
+        <w:tblStyle w:val="Tabellrutnt"/>
+        <w:tblW w:w="0" w:type="auto"/>
+        <w:tblInd w:w="0" w:type="dxa"/>
+        <w:tblLook w:val="04A0" w:firstRow="1" w:lastRow="0" w:firstColumn="1" w:lastColumn="0" w:noHBand="0" w:noVBand="1"/>
+      </w:tblPr>
+      <w:tblGrid>
+        <w:gridCol w:w="2998"/>
+        <w:gridCol w:w="3005"/>
+        <w:gridCol w:w="3013"/>
+      </w:tblGrid>
+      <w:tr>
+        <w:tc>
+          <w:tcPr>
+            <w:tcW w:w="3116" w:type="dxa"/>
+            <w:tcBorders>
+              <w:top w:val="single" w:sz="4" w:space="0" w:color="auto"/>
+              <w:left w:val="single" w:sz="4" w:space="0" w:color="auto"/>
+              <w:bottom w:val="single" w:sz="4" w:space="0" w:color="auto"/>
+              <w:right w:val="single" w:sz="4" w:space="0" w:color="auto"/>
+            </w:tcBorders>
+            <w:hideMark/>
+          </w:tcPr>
+          <w:p>
+            <w:pPr>
+              <w:rPr>
+                <w:b/>
+              </w:rPr>
+            </w:pPr>
+            <w:r>
+              <w:rPr>
+                <w:b/>
+              </w:rPr>
+              <w:t>Variable</w:t>
+            </w:r>
+          </w:p>
+        </w:tc>
+        <w:tc>
+          <w:tcPr>
+            <w:tcW w:w="3117" w:type="dxa"/>
+            <w:tcBorders>
+              <w:top w:val="single" w:sz="4" w:space="0" w:color="auto"/>
+              <w:left w:val="single" w:sz="4" w:space="0" w:color="auto"/>
+              <w:bottom w:val="single" w:sz="4" w:space="0" w:color="auto"/>
+              <w:right w:val="single" w:sz="4" w:space="0" w:color="auto"/>
+            </w:tcBorders>
+            <w:hideMark/>
+          </w:tcPr>
+          <w:p>
+            <w:pPr>
+              <w:rPr>
+                <w:b/>
+              </w:rPr>
+            </w:pPr>
+            <w:r>
+              <w:rPr>
+                <w:b/>
+              </w:rPr>
+              <w:t>Initializer</w:t>
+            </w:r>
+          </w:p>
+        </w:tc>
+        <w:tc>
+          <w:tcPr>
+            <w:tcW w:w="3117" w:type="dxa"/>
+            <w:tcBorders>
+              <w:top w:val="single" w:sz="4" w:space="0" w:color="auto"/>
+              <w:left w:val="single" w:sz="4" w:space="0" w:color="auto"/>
+              <w:bottom w:val="single" w:sz="4" w:space="0" w:color="auto"/>
+              <w:right w:val="single" w:sz="4" w:space="0" w:color="auto"/>
+            </w:tcBorders>
+            <w:hideMark/>
+          </w:tcPr>
+          <w:p>
+            <w:pPr>
+              <w:rPr>
+                <w:b/>
+              </w:rPr>
+            </w:pPr>
+            <w:r>
+              <w:rPr>
+                <w:b/>
+              </w:rPr>
+              <w:t>Example</w:t>
+            </w:r>
+          </w:p>
+        </w:tc>
+      </w:tr>
+      <w:tr>
+        <w:tc>
+          <w:tcPr>
+            <w:tcW w:w="3116" w:type="dxa"/>
+            <w:tcBorders>
+              <w:top w:val="single" w:sz="4" w:space="0" w:color="auto"/>
+              <w:left w:val="single" w:sz="4" w:space="0" w:color="auto"/>
+              <w:bottom w:val="single" w:sz="4" w:space="0" w:color="auto"/>
+              <w:right w:val="single" w:sz="4" w:space="0" w:color="auto"/>
+            </w:tcBorders>
+            <w:hideMark/>
+          </w:tcPr>
+          <w:p>
+            <w:r>
+              <w:t>Pointer</w:t>
+            </w:r>
+          </w:p>
+        </w:tc>
+        <w:tc>
+          <w:tcPr>
+            <w:tcW w:w="3117" w:type="dxa"/>
+            <w:tcBorders>
+              <w:top w:val="single" w:sz="4" w:space="0" w:color="auto"/>
+              <w:left w:val="single" w:sz="4" w:space="0" w:color="auto"/>
+              <w:bottom w:val="single" w:sz="4" w:space="0" w:color="auto"/>
+              <w:right w:val="single" w:sz="4" w:space="0" w:color="auto"/>
+            </w:tcBorders>
+            <w:hideMark/>
+          </w:tcPr>
+          <w:p>
+            <w:r>
+              <w:t>Address</w:t>
+            </w:r>
+          </w:p>
+        </w:tc>
+        <w:tc>
+          <w:tcPr>
+            <w:tcW w:w="3117" w:type="dxa"/>
+            <w:tcBorders>
+              <w:top w:val="single" w:sz="4" w:space="0" w:color="auto"/>
+              <w:left w:val="single" w:sz="4" w:space="0" w:color="auto"/>
+              <w:bottom w:val="single" w:sz="4" w:space="0" w:color="auto"/>
+              <w:right w:val="single" w:sz="4" w:space="0" w:color="auto"/>
+            </w:tcBorders>
+            <w:hideMark/>
+          </w:tcPr>
+          <w:p>
+            <w:pPr>
+              <w:pStyle w:val="Code"/>
+            </w:pPr>
+            <w:r>
+              <w:t>static int array[3];</w:t>
+            </w:r>
+          </w:p>
+          <w:p>
+            <w:pPr>
+              <w:pStyle w:val="Code"/>
+            </w:pPr>
+            <w:r>
+              <w:t>static int* p = &amp;a[2];</w:t>
+            </w:r>
+          </w:p>
+        </w:tc>
+      </w:tr>
+      <w:tr>
+        <w:tc>
+          <w:tcPr>
+            <w:tcW w:w="3116" w:type="dxa"/>
+            <w:tcBorders>
+              <w:top w:val="single" w:sz="4" w:space="0" w:color="auto"/>
+              <w:left w:val="single" w:sz="4" w:space="0" w:color="auto"/>
+              <w:bottom w:val="single" w:sz="4" w:space="0" w:color="auto"/>
+              <w:right w:val="single" w:sz="4" w:space="0" w:color="auto"/>
+            </w:tcBorders>
+            <w:hideMark/>
+          </w:tcPr>
+          <w:p>
+            <w:r>
+              <w:t>Pointer to signed or unsigned char</w:t>
+            </w:r>
+          </w:p>
+        </w:tc>
+        <w:tc>
+          <w:tcPr>
+            <w:tcW w:w="3117" w:type="dxa"/>
+            <w:tcBorders>
+              <w:top w:val="single" w:sz="4" w:space="0" w:color="auto"/>
+              <w:left w:val="single" w:sz="4" w:space="0" w:color="auto"/>
+              <w:bottom w:val="single" w:sz="4" w:space="0" w:color="auto"/>
+              <w:right w:val="single" w:sz="4" w:space="0" w:color="auto"/>
+            </w:tcBorders>
+            <w:hideMark/>
+          </w:tcPr>
+          <w:p>
+            <w:r>
+              <w:t>String</w:t>
+            </w:r>
+          </w:p>
+        </w:tc>
+        <w:tc>
+          <w:tcPr>
+            <w:tcW w:w="3117" w:type="dxa"/>
+            <w:tcBorders>
+              <w:top w:val="single" w:sz="4" w:space="0" w:color="auto"/>
+              <w:left w:val="single" w:sz="4" w:space="0" w:color="auto"/>
+              <w:bottom w:val="single" w:sz="4" w:space="0" w:color="auto"/>
+              <w:right w:val="single" w:sz="4" w:space="0" w:color="auto"/>
+            </w:tcBorders>
+            <w:hideMark/>
+          </w:tcPr>
+          <w:p>
+            <w:pPr>
+              <w:pStyle w:val="Code"/>
+            </w:pPr>
+            <w:r>
+              <w:t>static char *p = “Hello”;</w:t>
+            </w:r>
+          </w:p>
+        </w:tc>
+      </w:tr>
+      <w:tr>
+        <w:tc>
+          <w:tcPr>
+            <w:tcW w:w="3116" w:type="dxa"/>
+            <w:tcBorders>
+              <w:top w:val="single" w:sz="4" w:space="0" w:color="auto"/>
+              <w:left w:val="single" w:sz="4" w:space="0" w:color="auto"/>
+              <w:bottom w:val="single" w:sz="4" w:space="0" w:color="auto"/>
+              <w:right w:val="single" w:sz="4" w:space="0" w:color="auto"/>
+            </w:tcBorders>
+            <w:hideMark/>
+          </w:tcPr>
+          <w:p>
+            <w:r>
+              <w:t>Pointer</w:t>
+            </w:r>
+          </w:p>
+        </w:tc>
+        <w:tc>
+          <w:tcPr>
+            <w:tcW w:w="3117" w:type="dxa"/>
+            <w:tcBorders>
+              <w:top w:val="single" w:sz="4" w:space="0" w:color="auto"/>
+              <w:left w:val="single" w:sz="4" w:space="0" w:color="auto"/>
+              <w:bottom w:val="single" w:sz="4" w:space="0" w:color="auto"/>
+              <w:right w:val="single" w:sz="4" w:space="0" w:color="auto"/>
+            </w:tcBorders>
+            <w:hideMark/>
+          </w:tcPr>
+          <w:p>
+            <w:r>
+              <w:t>List</w:t>
+            </w:r>
+          </w:p>
+        </w:tc>
+        <w:tc>
+          <w:tcPr>
+            <w:tcW w:w="3117" w:type="dxa"/>
+            <w:tcBorders>
+              <w:top w:val="single" w:sz="4" w:space="0" w:color="auto"/>
+              <w:left w:val="single" w:sz="4" w:space="0" w:color="auto"/>
+              <w:bottom w:val="single" w:sz="4" w:space="0" w:color="auto"/>
+              <w:right w:val="single" w:sz="4" w:space="0" w:color="auto"/>
+            </w:tcBorders>
+            <w:hideMark/>
+          </w:tcPr>
+          <w:p>
+            <w:pPr>
+              <w:pStyle w:val="Code"/>
+            </w:pPr>
+            <w:r>
+              <w:t>int *p = {1,2,3};</w:t>
+            </w:r>
+          </w:p>
+        </w:tc>
+      </w:tr>
+      <w:tr>
+        <w:tc>
+          <w:tcPr>
+            <w:tcW w:w="3116" w:type="dxa"/>
+            <w:tcBorders>
+              <w:top w:val="single" w:sz="4" w:space="0" w:color="auto"/>
+              <w:left w:val="single" w:sz="4" w:space="0" w:color="auto"/>
+              <w:bottom w:val="single" w:sz="4" w:space="0" w:color="auto"/>
+              <w:right w:val="single" w:sz="4" w:space="0" w:color="auto"/>
+            </w:tcBorders>
+            <w:hideMark/>
+          </w:tcPr>
+          <w:p>
+            <w:r>
+              <w:t>Array</w:t>
+            </w:r>
+          </w:p>
+        </w:tc>
+        <w:tc>
+          <w:tcPr>
+            <w:tcW w:w="3117" w:type="dxa"/>
+            <w:tcBorders>
+              <w:top w:val="single" w:sz="4" w:space="0" w:color="auto"/>
+              <w:left w:val="single" w:sz="4" w:space="0" w:color="auto"/>
+              <w:bottom w:val="single" w:sz="4" w:space="0" w:color="auto"/>
+              <w:right w:val="single" w:sz="4" w:space="0" w:color="auto"/>
+            </w:tcBorders>
+            <w:hideMark/>
+          </w:tcPr>
+          <w:p>
+            <w:r>
+              <w:t>String</w:t>
+            </w:r>
+          </w:p>
+        </w:tc>
+        <w:tc>
+          <w:tcPr>
+            <w:tcW w:w="3117" w:type="dxa"/>
+            <w:tcBorders>
+              <w:top w:val="single" w:sz="4" w:space="0" w:color="auto"/>
+              <w:left w:val="single" w:sz="4" w:space="0" w:color="auto"/>
+              <w:bottom w:val="single" w:sz="4" w:space="0" w:color="auto"/>
+              <w:right w:val="single" w:sz="4" w:space="0" w:color="auto"/>
+            </w:tcBorders>
+            <w:hideMark/>
+          </w:tcPr>
+          <w:p>
+            <w:pPr>
+              <w:pStyle w:val="Code"/>
+            </w:pPr>
+            <w:r>
+              <w:t>char s[] = “World”;</w:t>
+            </w:r>
+          </w:p>
+        </w:tc>
+      </w:tr>
+      <w:tr>
+        <w:tc>
+          <w:tcPr>
+            <w:tcW w:w="3116" w:type="dxa"/>
+            <w:tcBorders>
+              <w:top w:val="single" w:sz="4" w:space="0" w:color="auto"/>
+              <w:left w:val="single" w:sz="4" w:space="0" w:color="auto"/>
+              <w:bottom w:val="single" w:sz="4" w:space="0" w:color="auto"/>
+              <w:right w:val="single" w:sz="4" w:space="0" w:color="auto"/>
+            </w:tcBorders>
+            <w:hideMark/>
+          </w:tcPr>
+          <w:p>
+            <w:r>
+              <w:t>Array</w:t>
+            </w:r>
+          </w:p>
+        </w:tc>
+        <w:tc>
+          <w:tcPr>
+            <w:tcW w:w="3117" w:type="dxa"/>
+            <w:tcBorders>
+              <w:top w:val="single" w:sz="4" w:space="0" w:color="auto"/>
+              <w:left w:val="single" w:sz="4" w:space="0" w:color="auto"/>
+              <w:bottom w:val="single" w:sz="4" w:space="0" w:color="auto"/>
+              <w:right w:val="single" w:sz="4" w:space="0" w:color="auto"/>
+            </w:tcBorders>
+            <w:hideMark/>
+          </w:tcPr>
+          <w:p>
+            <w:r>
+              <w:t>List</w:t>
+            </w:r>
+          </w:p>
+        </w:tc>
+        <w:tc>
+          <w:tcPr>
+            <w:tcW w:w="3117" w:type="dxa"/>
+            <w:tcBorders>
+              <w:top w:val="single" w:sz="4" w:space="0" w:color="auto"/>
+              <w:left w:val="single" w:sz="4" w:space="0" w:color="auto"/>
+              <w:bottom w:val="single" w:sz="4" w:space="0" w:color="auto"/>
+              <w:right w:val="single" w:sz="4" w:space="0" w:color="auto"/>
+            </w:tcBorders>
+            <w:hideMark/>
+          </w:tcPr>
+          <w:p>
+            <w:pPr>
+              <w:pStyle w:val="Code"/>
+            </w:pPr>
+            <w:r>
+              <w:t>Char st[] = {‘a’, ’b’, ‘c’};</w:t>
+            </w:r>
+          </w:p>
+        </w:tc>
+      </w:tr>
+      <w:tr>
+        <w:tc>
+          <w:tcPr>
+            <w:tcW w:w="3116" w:type="dxa"/>
+            <w:tcBorders>
+              <w:top w:val="single" w:sz="4" w:space="0" w:color="auto"/>
+              <w:left w:val="single" w:sz="4" w:space="0" w:color="auto"/>
+              <w:bottom w:val="single" w:sz="4" w:space="0" w:color="auto"/>
+              <w:right w:val="single" w:sz="4" w:space="0" w:color="auto"/>
+            </w:tcBorders>
+            <w:hideMark/>
+          </w:tcPr>
+          <w:p>
+            <w:r>
+              <w:t>Struct</w:t>
+            </w:r>
+          </w:p>
+        </w:tc>
+        <w:tc>
+          <w:tcPr>
+            <w:tcW w:w="3117" w:type="dxa"/>
+            <w:tcBorders>
+              <w:top w:val="single" w:sz="4" w:space="0" w:color="auto"/>
+              <w:left w:val="single" w:sz="4" w:space="0" w:color="auto"/>
+              <w:bottom w:val="single" w:sz="4" w:space="0" w:color="auto"/>
+              <w:right w:val="single" w:sz="4" w:space="0" w:color="auto"/>
+            </w:tcBorders>
+            <w:hideMark/>
+          </w:tcPr>
+          <w:p>
+            <w:r>
+              <w:t>List</w:t>
+            </w:r>
+          </w:p>
+        </w:tc>
+        <w:tc>
+          <w:tcPr>
+            <w:tcW w:w="3117" w:type="dxa"/>
+            <w:tcBorders>
+              <w:top w:val="single" w:sz="4" w:space="0" w:color="auto"/>
+              <w:left w:val="single" w:sz="4" w:space="0" w:color="auto"/>
+              <w:bottom w:val="single" w:sz="4" w:space="0" w:color="auto"/>
+              <w:right w:val="single" w:sz="4" w:space="0" w:color="auto"/>
+            </w:tcBorders>
+          </w:tcPr>
+          <w:p/>
+        </w:tc>
+      </w:tr>
+      <w:tr>
+        <w:tc>
+          <w:tcPr>
+            <w:tcW w:w="3116" w:type="dxa"/>
+            <w:tcBorders>
+              <w:top w:val="single" w:sz="4" w:space="0" w:color="auto"/>
+              <w:left w:val="single" w:sz="4" w:space="0" w:color="auto"/>
+              <w:bottom w:val="single" w:sz="4" w:space="0" w:color="auto"/>
+              <w:right w:val="single" w:sz="4" w:space="0" w:color="auto"/>
+            </w:tcBorders>
+            <w:hideMark/>
+          </w:tcPr>
+          <w:p>
+            <w:r>
+              <w:t>Union</w:t>
+            </w:r>
+          </w:p>
+        </w:tc>
+        <w:tc>
+          <w:tcPr>
+            <w:tcW w:w="3117" w:type="dxa"/>
+            <w:tcBorders>
+              <w:top w:val="single" w:sz="4" w:space="0" w:color="auto"/>
+              <w:left w:val="single" w:sz="4" w:space="0" w:color="auto"/>
+              <w:bottom w:val="single" w:sz="4" w:space="0" w:color="auto"/>
+              <w:right w:val="single" w:sz="4" w:space="0" w:color="auto"/>
+            </w:tcBorders>
+            <w:hideMark/>
+          </w:tcPr>
+          <w:p>
+            <w:r>
+              <w:t>List</w:t>
+            </w:r>
+          </w:p>
+        </w:tc>
+        <w:tc>
+          <w:tcPr>
+            <w:tcW w:w="3117" w:type="dxa"/>
+            <w:tcBorders>
+              <w:top w:val="single" w:sz="4" w:space="0" w:color="auto"/>
+              <w:left w:val="single" w:sz="4" w:space="0" w:color="auto"/>
+              <w:bottom w:val="single" w:sz="4" w:space="0" w:color="auto"/>
+              <w:right w:val="single" w:sz="4" w:space="0" w:color="auto"/>
+            </w:tcBorders>
+          </w:tcPr>
+          <w:p/>
+        </w:tc>
+      </w:tr>
+      <w:tr>
+        <w:tc>
+          <w:tcPr>
+            <w:tcW w:w="3116" w:type="dxa"/>
+            <w:tcBorders>
+              <w:top w:val="single" w:sz="4" w:space="0" w:color="auto"/>
+              <w:left w:val="single" w:sz="4" w:space="0" w:color="auto"/>
+              <w:bottom w:val="single" w:sz="4" w:space="0" w:color="auto"/>
+              <w:right w:val="single" w:sz="4" w:space="0" w:color="auto"/>
+            </w:tcBorders>
+            <w:hideMark/>
+          </w:tcPr>
+          <w:p>
+            <w:r>
+              <w:lastRenderedPageBreak/>
+              <w:t>Integral or Pointer</w:t>
+            </w:r>
+          </w:p>
+        </w:tc>
+        <w:tc>
+          <w:tcPr>
+            <w:tcW w:w="3117" w:type="dxa"/>
+            <w:tcBorders>
+              <w:top w:val="single" w:sz="4" w:space="0" w:color="auto"/>
+              <w:left w:val="single" w:sz="4" w:space="0" w:color="auto"/>
+              <w:bottom w:val="single" w:sz="4" w:space="0" w:color="auto"/>
+              <w:right w:val="single" w:sz="4" w:space="0" w:color="auto"/>
+            </w:tcBorders>
+          </w:tcPr>
+          <w:p/>
+        </w:tc>
+        <w:tc>
+          <w:tcPr>
+            <w:tcW w:w="3117" w:type="dxa"/>
+            <w:tcBorders>
+              <w:top w:val="single" w:sz="4" w:space="0" w:color="auto"/>
+              <w:left w:val="single" w:sz="4" w:space="0" w:color="auto"/>
+              <w:bottom w:val="single" w:sz="4" w:space="0" w:color="auto"/>
+              <w:right w:val="single" w:sz="4" w:space="0" w:color="auto"/>
+            </w:tcBorders>
+          </w:tcPr>
+          <w:p/>
+        </w:tc>
+      </w:tr>
+      <w:tr>
+        <w:tc>
+          <w:tcPr>
+            <w:tcW w:w="3116" w:type="dxa"/>
+            <w:tcBorders>
+              <w:top w:val="single" w:sz="4" w:space="0" w:color="auto"/>
+              <w:left w:val="single" w:sz="4" w:space="0" w:color="auto"/>
+              <w:bottom w:val="single" w:sz="4" w:space="0" w:color="auto"/>
+              <w:right w:val="single" w:sz="4" w:space="0" w:color="auto"/>
+            </w:tcBorders>
+            <w:hideMark/>
+          </w:tcPr>
+          <w:p>
+            <w:r>
+              <w:t>Floating</w:t>
+            </w:r>
+          </w:p>
+        </w:tc>
+        <w:tc>
+          <w:tcPr>
+            <w:tcW w:w="3117" w:type="dxa"/>
+            <w:tcBorders>
+              <w:top w:val="single" w:sz="4" w:space="0" w:color="auto"/>
+              <w:left w:val="single" w:sz="4" w:space="0" w:color="auto"/>
+              <w:bottom w:val="single" w:sz="4" w:space="0" w:color="auto"/>
+              <w:right w:val="single" w:sz="4" w:space="0" w:color="auto"/>
+            </w:tcBorders>
+          </w:tcPr>
+          <w:p/>
+        </w:tc>
+        <w:tc>
+          <w:tcPr>
+            <w:tcW w:w="3117" w:type="dxa"/>
+            <w:tcBorders>
+              <w:top w:val="single" w:sz="4" w:space="0" w:color="auto"/>
+              <w:left w:val="single" w:sz="4" w:space="0" w:color="auto"/>
+              <w:bottom w:val="single" w:sz="4" w:space="0" w:color="auto"/>
+              <w:right w:val="single" w:sz="4" w:space="0" w:color="auto"/>
+            </w:tcBorders>
+          </w:tcPr>
+          <w:p/>
+        </w:tc>
+      </w:tr>
+    </w:tbl>
+    <w:p>
+      <w:r>
+        <w:t>If the variable is a pointer and the initializer is an address we add its offset to the block and store the name of the address in the access map, the address value will later be looked up and added by the linker.</w:t>
+      </w:r>
+    </w:p>
+    <w:p>
+      <w:r>
+        <w:t xml:space="preserve">If the variable type is a pointer to a (signed or unsigned) character and the </w:t>
+      </w:r>
+      <w:proofErr w:type="spellStart"/>
+      <w:r>
+        <w:t>initializator</w:t>
+      </w:r>
+      <w:proofErr w:type="spellEnd"/>
+      <w:r>
+        <w:t xml:space="preserve"> is a string, the address is stored in the access map and a zero address is stored in the block, it will later be properly looked up  and set by the linker.</w:t>
+      </w:r>
+    </w:p>
+    <w:p/>
     <w:sectPr>
       <w:pgSz w:w="11906" w:h="16838"/>
       <w:pgMar w:top="1440" w:right="1440" w:bottom="1440" w:left="1440" w:header="708" w:footer="708" w:gutter="0"/>
@@ -42631,39 +43164,12 @@
   </w:num>
   <w:num w:numId="2">
     <w:abstractNumId w:val="0"/>
-    <w:lvlOverride w:ilvl="0"/>
-    <w:lvlOverride w:ilvl="1"/>
-    <w:lvlOverride w:ilvl="2"/>
-    <w:lvlOverride w:ilvl="3"/>
-    <w:lvlOverride w:ilvl="4"/>
-    <w:lvlOverride w:ilvl="5"/>
-    <w:lvlOverride w:ilvl="6"/>
-    <w:lvlOverride w:ilvl="7"/>
-    <w:lvlOverride w:ilvl="8"/>
   </w:num>
   <w:num w:numId="3">
     <w:abstractNumId w:val="1"/>
-    <w:lvlOverride w:ilvl="0"/>
-    <w:lvlOverride w:ilvl="1"/>
-    <w:lvlOverride w:ilvl="2"/>
-    <w:lvlOverride w:ilvl="3"/>
-    <w:lvlOverride w:ilvl="4"/>
-    <w:lvlOverride w:ilvl="5"/>
-    <w:lvlOverride w:ilvl="6"/>
-    <w:lvlOverride w:ilvl="7"/>
-    <w:lvlOverride w:ilvl="8"/>
   </w:num>
   <w:num w:numId="4">
     <w:abstractNumId w:val="3"/>
-    <w:lvlOverride w:ilvl="0"/>
-    <w:lvlOverride w:ilvl="1"/>
-    <w:lvlOverride w:ilvl="2"/>
-    <w:lvlOverride w:ilvl="3"/>
-    <w:lvlOverride w:ilvl="4"/>
-    <w:lvlOverride w:ilvl="5"/>
-    <w:lvlOverride w:ilvl="6"/>
-    <w:lvlOverride w:ilvl="7"/>
-    <w:lvlOverride w:ilvl="8"/>
   </w:num>
 </w:numbering>
 </file>
@@ -43394,6 +43900,52 @@
       <w:contextualSpacing/>
     </w:pPr>
   </w:style>
+  <w:style w:type="table" w:styleId="Tabellrutnt">
+    <w:name w:val="Table Grid"/>
+    <w:basedOn w:val="Normaltabell"/>
+    <w:uiPriority w:val="39"/>
+    <w:rsid w:val="00C64D50"/>
+    <w:pPr>
+      <w:spacing w:after="0" w:line="240" w:lineRule="auto"/>
+    </w:pPr>
+    <w:rPr>
+      <w:lang w:val="en-US"/>
+    </w:rPr>
+    <w:tblPr>
+      <w:tblInd w:w="0" w:type="nil"/>
+      <w:tblBorders>
+        <w:top w:val="single" w:sz="4" w:space="0" w:color="auto"/>
+        <w:left w:val="single" w:sz="4" w:space="0" w:color="auto"/>
+        <w:bottom w:val="single" w:sz="4" w:space="0" w:color="auto"/>
+        <w:right w:val="single" w:sz="4" w:space="0" w:color="auto"/>
+        <w:insideH w:val="single" w:sz="4" w:space="0" w:color="auto"/>
+        <w:insideV w:val="single" w:sz="4" w:space="0" w:color="auto"/>
+      </w:tblBorders>
+    </w:tblPr>
+  </w:style>
+  <w:style w:type="character" w:styleId="Hyperlnk">
+    <w:name w:val="Hyperlink"/>
+    <w:basedOn w:val="Standardstycketeckensnitt"/>
+    <w:uiPriority w:val="99"/>
+    <w:unhideWhenUsed/>
+    <w:rsid w:val="00CD06C3"/>
+    <w:rPr>
+      <w:color w:val="0563C1" w:themeColor="hyperlink"/>
+      <w:u w:val="single"/>
+    </w:rPr>
+  </w:style>
+  <w:style w:type="character" w:styleId="Olstomnmnande">
+    <w:name w:val="Unresolved Mention"/>
+    <w:basedOn w:val="Standardstycketeckensnitt"/>
+    <w:uiPriority w:val="99"/>
+    <w:semiHidden/>
+    <w:unhideWhenUsed/>
+    <w:rsid w:val="00CD06C3"/>
+    <w:rPr>
+      <w:color w:val="605E5C"/>
+      <w:shd w:val="clear" w:color="auto" w:fill="E1DFDD"/>
+    </w:rPr>
+  </w:style>
 </w:styles>
 </file>
 

--- a/C_Compiler_CSharp/C_Compiler_CSharp/ExtraText.docx
+++ b/C_Compiler_CSharp/C_Compiler_CSharp/ExtraText.docx
@@ -24122,6 +24122,1137 @@
       <w:r>
         <w:t>If the variable type is a pointer to a (signed or unsigned) character and the initializator is a string, the address is stored in the access map and a zero address is stored in the block, it will later be properly looked up  and set by the linker.</w:t>
       </w:r>
+    </w:p>
+    <w:p>
+      <w:pPr>
+        <w:autoSpaceDE w:val="0"/>
+        <w:autoSpaceDN w:val="0"/>
+        <w:adjustRightInd w:val="0"/>
+        <w:spacing w:before="0" w:after="0" w:line="240" w:lineRule="auto"/>
+        <w:jc w:val="left"/>
+        <w:rPr>
+          <w:rFonts w:ascii="Courier New" w:hAnsi="Courier New" w:cs="Courier New"/>
+          <w:color w:val="000000"/>
+          <w:sz w:val="24"/>
+          <w:szCs w:val="24"/>
+          <w:highlight w:val="white"/>
+          <w:lang w:val="sv-SE"/>
+        </w:rPr>
+      </w:pPr>
+      <w:r>
+        <w:rPr>
+          <w:rFonts w:ascii="Courier New" w:hAnsi="Courier New" w:cs="Courier New"/>
+          <w:color w:val="008000"/>
+          <w:sz w:val="24"/>
+          <w:szCs w:val="24"/>
+          <w:highlight w:val="white"/>
+          <w:lang w:val="sv-SE"/>
+        </w:rPr>
+        <w:t xml:space="preserve">      if (fromType.Equals(toType)) {</w:t>
+      </w:r>
+    </w:p>
+    <w:p>
+      <w:pPr>
+        <w:autoSpaceDE w:val="0"/>
+        <w:autoSpaceDN w:val="0"/>
+        <w:adjustRightInd w:val="0"/>
+        <w:spacing w:before="0" w:after="0" w:line="240" w:lineRule="auto"/>
+        <w:jc w:val="left"/>
+        <w:rPr>
+          <w:rFonts w:ascii="Courier New" w:hAnsi="Courier New" w:cs="Courier New"/>
+          <w:color w:val="000000"/>
+          <w:sz w:val="24"/>
+          <w:szCs w:val="24"/>
+          <w:highlight w:val="white"/>
+          <w:lang w:val="sv-SE"/>
+        </w:rPr>
+      </w:pPr>
+      <w:r>
+        <w:rPr>
+          <w:rFonts w:ascii="Courier New" w:hAnsi="Courier New" w:cs="Courier New"/>
+          <w:color w:val="008000"/>
+          <w:sz w:val="24"/>
+          <w:szCs w:val="24"/>
+          <w:highlight w:val="white"/>
+          <w:lang w:val="sv-SE"/>
+        </w:rPr>
+        <w:t xml:space="preserve">        return fromExpression;</w:t>
+      </w:r>
+    </w:p>
+    <w:p>
+      <w:pPr>
+        <w:autoSpaceDE w:val="0"/>
+        <w:autoSpaceDN w:val="0"/>
+        <w:adjustRightInd w:val="0"/>
+        <w:spacing w:before="0" w:after="0" w:line="240" w:lineRule="auto"/>
+        <w:jc w:val="left"/>
+        <w:rPr>
+          <w:rFonts w:ascii="Courier New" w:hAnsi="Courier New" w:cs="Courier New"/>
+          <w:color w:val="000000"/>
+          <w:sz w:val="24"/>
+          <w:szCs w:val="24"/>
+          <w:highlight w:val="white"/>
+          <w:lang w:val="sv-SE"/>
+        </w:rPr>
+      </w:pPr>
+      <w:r>
+        <w:rPr>
+          <w:rFonts w:ascii="Courier New" w:hAnsi="Courier New" w:cs="Courier New"/>
+          <w:color w:val="008000"/>
+          <w:sz w:val="24"/>
+          <w:szCs w:val="24"/>
+          <w:highlight w:val="white"/>
+          <w:lang w:val="sv-SE"/>
+        </w:rPr>
+        <w:t xml:space="preserve">      }</w:t>
+      </w:r>
+    </w:p>
+    <w:p>
+      <w:pPr>
+        <w:autoSpaceDE w:val="0"/>
+        <w:autoSpaceDN w:val="0"/>
+        <w:adjustRightInd w:val="0"/>
+        <w:spacing w:before="0" w:after="0" w:line="240" w:lineRule="auto"/>
+        <w:jc w:val="left"/>
+        <w:rPr>
+          <w:rFonts w:ascii="Courier New" w:hAnsi="Courier New" w:cs="Courier New"/>
+          <w:color w:val="000000"/>
+          <w:sz w:val="24"/>
+          <w:szCs w:val="24"/>
+          <w:highlight w:val="white"/>
+          <w:lang w:val="sv-SE"/>
+        </w:rPr>
+      </w:pPr>
+      <w:r>
+        <w:rPr>
+          <w:rFonts w:ascii="Courier New" w:hAnsi="Courier New" w:cs="Courier New"/>
+          <w:color w:val="008000"/>
+          <w:sz w:val="24"/>
+          <w:szCs w:val="24"/>
+          <w:highlight w:val="white"/>
+          <w:lang w:val="sv-SE"/>
+        </w:rPr>
+        <w:t xml:space="preserve">      else if (fromType.IsFloating() &amp;&amp; toType.IsFloating() &amp;&amp;</w:t>
+      </w:r>
+    </w:p>
+    <w:p>
+      <w:pPr>
+        <w:autoSpaceDE w:val="0"/>
+        <w:autoSpaceDN w:val="0"/>
+        <w:adjustRightInd w:val="0"/>
+        <w:spacing w:before="0" w:after="0" w:line="240" w:lineRule="auto"/>
+        <w:jc w:val="left"/>
+        <w:rPr>
+          <w:rFonts w:ascii="Courier New" w:hAnsi="Courier New" w:cs="Courier New"/>
+          <w:color w:val="000000"/>
+          <w:sz w:val="24"/>
+          <w:szCs w:val="24"/>
+          <w:highlight w:val="white"/>
+          <w:lang w:val="sv-SE"/>
+        </w:rPr>
+      </w:pPr>
+      <w:r>
+        <w:rPr>
+          <w:rFonts w:ascii="Courier New" w:hAnsi="Courier New" w:cs="Courier New"/>
+          <w:color w:val="008000"/>
+          <w:sz w:val="24"/>
+          <w:szCs w:val="24"/>
+          <w:highlight w:val="white"/>
+          <w:lang w:val="sv-SE"/>
+        </w:rPr>
+        <w:t xml:space="preserve">               (fromType.Size() == toType.Size())) {</w:t>
+      </w:r>
+    </w:p>
+    <w:p>
+      <w:pPr>
+        <w:autoSpaceDE w:val="0"/>
+        <w:autoSpaceDN w:val="0"/>
+        <w:adjustRightInd w:val="0"/>
+        <w:spacing w:before="0" w:after="0" w:line="240" w:lineRule="auto"/>
+        <w:jc w:val="left"/>
+        <w:rPr>
+          <w:rFonts w:ascii="Courier New" w:hAnsi="Courier New" w:cs="Courier New"/>
+          <w:color w:val="000000"/>
+          <w:sz w:val="24"/>
+          <w:szCs w:val="24"/>
+          <w:highlight w:val="white"/>
+          <w:lang w:val="sv-SE"/>
+        </w:rPr>
+      </w:pPr>
+      <w:r>
+        <w:rPr>
+          <w:rFonts w:ascii="Courier New" w:hAnsi="Courier New" w:cs="Courier New"/>
+          <w:color w:val="008000"/>
+          <w:sz w:val="24"/>
+          <w:szCs w:val="24"/>
+          <w:highlight w:val="white"/>
+          <w:lang w:val="sv-SE"/>
+        </w:rPr>
+        <w:t xml:space="preserve">        return fromExpression;</w:t>
+      </w:r>
+    </w:p>
+    <w:p>
+      <w:pPr>
+        <w:autoSpaceDE w:val="0"/>
+        <w:autoSpaceDN w:val="0"/>
+        <w:adjustRightInd w:val="0"/>
+        <w:spacing w:before="0" w:after="0" w:line="240" w:lineRule="auto"/>
+        <w:jc w:val="left"/>
+        <w:rPr>
+          <w:rFonts w:ascii="Courier New" w:hAnsi="Courier New" w:cs="Courier New"/>
+          <w:color w:val="000000"/>
+          <w:sz w:val="24"/>
+          <w:szCs w:val="24"/>
+          <w:highlight w:val="white"/>
+          <w:lang w:val="sv-SE"/>
+        </w:rPr>
+      </w:pPr>
+      <w:r>
+        <w:rPr>
+          <w:rFonts w:ascii="Courier New" w:hAnsi="Courier New" w:cs="Courier New"/>
+          <w:color w:val="008000"/>
+          <w:sz w:val="24"/>
+          <w:szCs w:val="24"/>
+          <w:highlight w:val="white"/>
+          <w:lang w:val="sv-SE"/>
+        </w:rPr>
+        <w:t xml:space="preserve">      }</w:t>
+      </w:r>
+    </w:p>
+    <w:p>
+      <w:pPr>
+        <w:autoSpaceDE w:val="0"/>
+        <w:autoSpaceDN w:val="0"/>
+        <w:adjustRightInd w:val="0"/>
+        <w:spacing w:before="0" w:after="0" w:line="240" w:lineRule="auto"/>
+        <w:jc w:val="left"/>
+        <w:rPr>
+          <w:rFonts w:ascii="Courier New" w:hAnsi="Courier New" w:cs="Courier New"/>
+          <w:color w:val="000000"/>
+          <w:sz w:val="24"/>
+          <w:szCs w:val="24"/>
+          <w:highlight w:val="white"/>
+          <w:lang w:val="sv-SE"/>
+        </w:rPr>
+      </w:pPr>
+      <w:r>
+        <w:rPr>
+          <w:rFonts w:ascii="Courier New" w:hAnsi="Courier New" w:cs="Courier New"/>
+          <w:color w:val="008000"/>
+          <w:sz w:val="24"/>
+          <w:szCs w:val="24"/>
+          <w:highlight w:val="white"/>
+          <w:lang w:val="sv-SE"/>
+        </w:rPr>
+        <w:t xml:space="preserve">      else if (fromType.IsIntegralPointerArrayStringOrFunction() &amp;&amp;</w:t>
+      </w:r>
+    </w:p>
+    <w:p>
+      <w:pPr>
+        <w:autoSpaceDE w:val="0"/>
+        <w:autoSpaceDN w:val="0"/>
+        <w:adjustRightInd w:val="0"/>
+        <w:spacing w:before="0" w:after="0" w:line="240" w:lineRule="auto"/>
+        <w:jc w:val="left"/>
+        <w:rPr>
+          <w:rFonts w:ascii="Courier New" w:hAnsi="Courier New" w:cs="Courier New"/>
+          <w:color w:val="000000"/>
+          <w:sz w:val="24"/>
+          <w:szCs w:val="24"/>
+          <w:highlight w:val="white"/>
+          <w:lang w:val="sv-SE"/>
+        </w:rPr>
+      </w:pPr>
+      <w:r>
+        <w:rPr>
+          <w:rFonts w:ascii="Courier New" w:hAnsi="Courier New" w:cs="Courier New"/>
+          <w:color w:val="008000"/>
+          <w:sz w:val="24"/>
+          <w:szCs w:val="24"/>
+          <w:highlight w:val="white"/>
+          <w:lang w:val="sv-SE"/>
+        </w:rPr>
+        <w:t xml:space="preserve">               toType.IsIntegralPointerArrayStringOrFunction() &amp;&amp;</w:t>
+      </w:r>
+    </w:p>
+    <w:p>
+      <w:pPr>
+        <w:autoSpaceDE w:val="0"/>
+        <w:autoSpaceDN w:val="0"/>
+        <w:adjustRightInd w:val="0"/>
+        <w:spacing w:before="0" w:after="0" w:line="240" w:lineRule="auto"/>
+        <w:jc w:val="left"/>
+        <w:rPr>
+          <w:rFonts w:ascii="Courier New" w:hAnsi="Courier New" w:cs="Courier New"/>
+          <w:color w:val="000000"/>
+          <w:sz w:val="24"/>
+          <w:szCs w:val="24"/>
+          <w:highlight w:val="white"/>
+          <w:lang w:val="sv-SE"/>
+        </w:rPr>
+      </w:pPr>
+      <w:r>
+        <w:rPr>
+          <w:rFonts w:ascii="Courier New" w:hAnsi="Courier New" w:cs="Courier New"/>
+          <w:color w:val="008000"/>
+          <w:sz w:val="24"/>
+          <w:szCs w:val="24"/>
+          <w:highlight w:val="white"/>
+          <w:lang w:val="sv-SE"/>
+        </w:rPr>
+        <w:t xml:space="preserve">               (fromType.SizeArray() == toType.SizeArray())) {</w:t>
+      </w:r>
+    </w:p>
+    <w:p>
+      <w:pPr>
+        <w:autoSpaceDE w:val="0"/>
+        <w:autoSpaceDN w:val="0"/>
+        <w:adjustRightInd w:val="0"/>
+        <w:spacing w:before="0" w:after="0" w:line="240" w:lineRule="auto"/>
+        <w:jc w:val="left"/>
+        <w:rPr>
+          <w:rFonts w:ascii="Courier New" w:hAnsi="Courier New" w:cs="Courier New"/>
+          <w:color w:val="000000"/>
+          <w:sz w:val="24"/>
+          <w:szCs w:val="24"/>
+          <w:highlight w:val="white"/>
+          <w:lang w:val="sv-SE"/>
+        </w:rPr>
+      </w:pPr>
+      <w:r>
+        <w:rPr>
+          <w:rFonts w:ascii="Courier New" w:hAnsi="Courier New" w:cs="Courier New"/>
+          <w:color w:val="008000"/>
+          <w:sz w:val="24"/>
+          <w:szCs w:val="24"/>
+          <w:highlight w:val="white"/>
+          <w:lang w:val="sv-SE"/>
+        </w:rPr>
+        <w:t xml:space="preserve">        return fromExpression;</w:t>
+      </w:r>
+    </w:p>
+    <w:p>
+      <w:pPr>
+        <w:autoSpaceDE w:val="0"/>
+        <w:autoSpaceDN w:val="0"/>
+        <w:adjustRightInd w:val="0"/>
+        <w:spacing w:before="0" w:after="0" w:line="240" w:lineRule="auto"/>
+        <w:jc w:val="left"/>
+        <w:rPr>
+          <w:rFonts w:ascii="Courier New" w:hAnsi="Courier New" w:cs="Courier New"/>
+          <w:color w:val="000000"/>
+          <w:sz w:val="24"/>
+          <w:szCs w:val="24"/>
+          <w:highlight w:val="white"/>
+          <w:lang w:val="sv-SE"/>
+        </w:rPr>
+      </w:pPr>
+      <w:r>
+        <w:rPr>
+          <w:rFonts w:ascii="Courier New" w:hAnsi="Courier New" w:cs="Courier New"/>
+          <w:color w:val="008000"/>
+          <w:sz w:val="24"/>
+          <w:szCs w:val="24"/>
+          <w:highlight w:val="white"/>
+          <w:lang w:val="sv-SE"/>
+        </w:rPr>
+        <w:t xml:space="preserve">      }</w:t>
+      </w:r>
+    </w:p>
+    <w:p>
+      <w:pPr>
+        <w:autoSpaceDE w:val="0"/>
+        <w:autoSpaceDN w:val="0"/>
+        <w:adjustRightInd w:val="0"/>
+        <w:spacing w:before="0" w:after="0" w:line="240" w:lineRule="auto"/>
+        <w:jc w:val="left"/>
+        <w:rPr>
+          <w:rFonts w:ascii="Courier New" w:hAnsi="Courier New" w:cs="Courier New"/>
+          <w:color w:val="000000"/>
+          <w:sz w:val="24"/>
+          <w:szCs w:val="24"/>
+          <w:highlight w:val="white"/>
+          <w:lang w:val="sv-SE"/>
+        </w:rPr>
+      </w:pPr>
+      <w:r>
+        <w:rPr>
+          <w:rFonts w:ascii="Courier New" w:hAnsi="Courier New" w:cs="Courier New"/>
+          <w:color w:val="008000"/>
+          <w:sz w:val="24"/>
+          <w:szCs w:val="24"/>
+          <w:highlight w:val="white"/>
+          <w:lang w:val="sv-SE"/>
+        </w:rPr>
+        <w:t xml:space="preserve">      else {</w:t>
+      </w:r>
+    </w:p>
+    <w:p>
+      <w:pPr>
+        <w:autoSpaceDE w:val="0"/>
+        <w:autoSpaceDN w:val="0"/>
+        <w:adjustRightInd w:val="0"/>
+        <w:spacing w:before="0" w:after="0" w:line="240" w:lineRule="auto"/>
+        <w:jc w:val="left"/>
+        <w:rPr>
+          <w:rFonts w:ascii="Courier New" w:hAnsi="Courier New" w:cs="Courier New"/>
+          <w:color w:val="000000"/>
+          <w:sz w:val="24"/>
+          <w:szCs w:val="24"/>
+          <w:highlight w:val="white"/>
+          <w:lang w:val="sv-SE"/>
+        </w:rPr>
+      </w:pPr>
+      <w:r>
+        <w:rPr>
+          <w:rFonts w:ascii="Courier New" w:hAnsi="Courier New" w:cs="Courier New"/>
+          <w:color w:val="008000"/>
+          <w:sz w:val="24"/>
+          <w:szCs w:val="24"/>
+          <w:highlight w:val="white"/>
+          <w:lang w:val="sv-SE"/>
+        </w:rPr>
+        <w:t xml:space="preserve">        return ExplicitCast(fromExpression, toType);</w:t>
+      </w:r>
+    </w:p>
+    <w:p>
+      <w:pPr>
+        <w:autoSpaceDE w:val="0"/>
+        <w:autoSpaceDN w:val="0"/>
+        <w:adjustRightInd w:val="0"/>
+        <w:spacing w:before="0" w:after="0" w:line="240" w:lineRule="auto"/>
+        <w:jc w:val="left"/>
+        <w:rPr>
+          <w:rFonts w:ascii="Courier New" w:hAnsi="Courier New" w:cs="Courier New"/>
+          <w:color w:val="000000"/>
+          <w:sz w:val="24"/>
+          <w:szCs w:val="24"/>
+          <w:highlight w:val="white"/>
+          <w:lang w:val="sv-SE"/>
+        </w:rPr>
+      </w:pPr>
+      <w:r>
+        <w:rPr>
+          <w:rFonts w:ascii="Courier New" w:hAnsi="Courier New" w:cs="Courier New"/>
+          <w:color w:val="008000"/>
+          <w:sz w:val="24"/>
+          <w:szCs w:val="24"/>
+          <w:highlight w:val="white"/>
+          <w:lang w:val="sv-SE"/>
+        </w:rPr>
+        <w:t xml:space="preserve">      }    </w:t>
+      </w:r>
+    </w:p>
+    <w:p>
+      <w:pPr>
+        <w:autoSpaceDE w:val="0"/>
+        <w:autoSpaceDN w:val="0"/>
+        <w:adjustRightInd w:val="0"/>
+        <w:spacing w:before="0" w:after="0" w:line="240" w:lineRule="auto"/>
+        <w:jc w:val="left"/>
+        <w:rPr>
+          <w:rFonts w:ascii="Courier New" w:hAnsi="Courier New" w:cs="Courier New"/>
+          <w:color w:val="000000"/>
+          <w:sz w:val="24"/>
+          <w:szCs w:val="24"/>
+          <w:highlight w:val="white"/>
+          <w:lang w:val="sv-SE"/>
+        </w:rPr>
+      </w:pPr>
+    </w:p>
+    <w:p>
+      <w:pPr>
+        <w:autoSpaceDE w:val="0"/>
+        <w:autoSpaceDN w:val="0"/>
+        <w:adjustRightInd w:val="0"/>
+        <w:spacing w:before="0" w:after="0" w:line="240" w:lineRule="auto"/>
+        <w:jc w:val="left"/>
+        <w:rPr>
+          <w:rFonts w:ascii="Courier New" w:hAnsi="Courier New" w:cs="Courier New"/>
+          <w:color w:val="000000"/>
+          <w:sz w:val="24"/>
+          <w:szCs w:val="24"/>
+          <w:highlight w:val="white"/>
+          <w:lang w:val="sv-SE"/>
+        </w:rPr>
+      </w:pPr>
+      <w:r>
+        <w:rPr>
+          <w:rFonts w:ascii="Courier New" w:hAnsi="Courier New" w:cs="Courier New"/>
+          <w:color w:val="000000"/>
+          <w:sz w:val="24"/>
+          <w:szCs w:val="24"/>
+          <w:highlight w:val="white"/>
+          <w:lang w:val="sv-SE"/>
+        </w:rPr>
+        <w:t xml:space="preserve">      </w:t>
+      </w:r>
+      <w:r>
+        <w:rPr>
+          <w:rFonts w:ascii="Courier New" w:hAnsi="Courier New" w:cs="Courier New"/>
+          <w:color w:val="0000FF"/>
+          <w:sz w:val="24"/>
+          <w:szCs w:val="24"/>
+          <w:highlight w:val="white"/>
+          <w:lang w:val="sv-SE"/>
+        </w:rPr>
+        <w:t>if</w:t>
+      </w:r>
+      <w:r>
+        <w:rPr>
+          <w:rFonts w:ascii="Courier New" w:hAnsi="Courier New" w:cs="Courier New"/>
+          <w:color w:val="000000"/>
+          <w:sz w:val="24"/>
+          <w:szCs w:val="24"/>
+          <w:highlight w:val="white"/>
+          <w:lang w:val="sv-SE"/>
+        </w:rPr>
+        <w:t xml:space="preserve"> (leftType.IsPointerOrArray() &amp;&amp; rightType.IsPointerOrArray()) {</w:t>
+      </w:r>
+    </w:p>
+    <w:p>
+      <w:pPr>
+        <w:autoSpaceDE w:val="0"/>
+        <w:autoSpaceDN w:val="0"/>
+        <w:adjustRightInd w:val="0"/>
+        <w:spacing w:before="0" w:after="0" w:line="240" w:lineRule="auto"/>
+        <w:jc w:val="left"/>
+        <w:rPr>
+          <w:rFonts w:ascii="Courier New" w:hAnsi="Courier New" w:cs="Courier New"/>
+          <w:color w:val="000000"/>
+          <w:sz w:val="24"/>
+          <w:szCs w:val="24"/>
+          <w:highlight w:val="white"/>
+          <w:lang w:val="sv-SE"/>
+        </w:rPr>
+      </w:pPr>
+      <w:r>
+        <w:rPr>
+          <w:rFonts w:ascii="Courier New" w:hAnsi="Courier New" w:cs="Courier New"/>
+          <w:color w:val="000000"/>
+          <w:sz w:val="24"/>
+          <w:szCs w:val="24"/>
+          <w:highlight w:val="white"/>
+          <w:lang w:val="sv-SE"/>
+        </w:rPr>
+        <w:t xml:space="preserve">        </w:t>
+      </w:r>
+      <w:r>
+        <w:rPr>
+          <w:rFonts w:ascii="Courier New" w:hAnsi="Courier New" w:cs="Courier New"/>
+          <w:color w:val="0000FF"/>
+          <w:sz w:val="24"/>
+          <w:szCs w:val="24"/>
+          <w:highlight w:val="white"/>
+          <w:lang w:val="sv-SE"/>
+        </w:rPr>
+        <w:t>if</w:t>
+      </w:r>
+      <w:r>
+        <w:rPr>
+          <w:rFonts w:ascii="Courier New" w:hAnsi="Courier New" w:cs="Courier New"/>
+          <w:color w:val="000000"/>
+          <w:sz w:val="24"/>
+          <w:szCs w:val="24"/>
+          <w:highlight w:val="white"/>
+          <w:lang w:val="sv-SE"/>
+        </w:rPr>
+        <w:t xml:space="preserve"> (leftType.PointerOrArrayType.Size() &gt; 1) {</w:t>
+      </w:r>
+    </w:p>
+    <w:p>
+      <w:pPr>
+        <w:autoSpaceDE w:val="0"/>
+        <w:autoSpaceDN w:val="0"/>
+        <w:adjustRightInd w:val="0"/>
+        <w:spacing w:before="0" w:after="0" w:line="240" w:lineRule="auto"/>
+        <w:jc w:val="left"/>
+        <w:rPr>
+          <w:rFonts w:ascii="Courier New" w:hAnsi="Courier New" w:cs="Courier New"/>
+          <w:color w:val="000000"/>
+          <w:sz w:val="24"/>
+          <w:szCs w:val="24"/>
+          <w:highlight w:val="white"/>
+          <w:lang w:val="sv-SE"/>
+        </w:rPr>
+      </w:pPr>
+      <w:r>
+        <w:rPr>
+          <w:rFonts w:ascii="Courier New" w:hAnsi="Courier New" w:cs="Courier New"/>
+          <w:color w:val="000000"/>
+          <w:sz w:val="24"/>
+          <w:szCs w:val="24"/>
+          <w:highlight w:val="white"/>
+          <w:lang w:val="sv-SE"/>
+        </w:rPr>
+        <w:t xml:space="preserve">          </w:t>
+      </w:r>
+      <w:r>
+        <w:rPr>
+          <w:rFonts w:ascii="Courier New" w:hAnsi="Courier New" w:cs="Courier New"/>
+          <w:color w:val="0000FF"/>
+          <w:sz w:val="24"/>
+          <w:szCs w:val="24"/>
+          <w:highlight w:val="white"/>
+          <w:lang w:val="sv-SE"/>
+        </w:rPr>
+        <w:t>int</w:t>
+      </w:r>
+      <w:r>
+        <w:rPr>
+          <w:rFonts w:ascii="Courier New" w:hAnsi="Courier New" w:cs="Courier New"/>
+          <w:color w:val="000000"/>
+          <w:sz w:val="24"/>
+          <w:szCs w:val="24"/>
+          <w:highlight w:val="white"/>
+          <w:lang w:val="sv-SE"/>
+        </w:rPr>
+        <w:t xml:space="preserve"> size = leftType.PointerOrArrayType.Size();</w:t>
+      </w:r>
+    </w:p>
+    <w:p>
+      <w:pPr>
+        <w:autoSpaceDE w:val="0"/>
+        <w:autoSpaceDN w:val="0"/>
+        <w:adjustRightInd w:val="0"/>
+        <w:spacing w:before="0" w:after="0" w:line="240" w:lineRule="auto"/>
+        <w:jc w:val="left"/>
+        <w:rPr>
+          <w:rFonts w:ascii="Courier New" w:hAnsi="Courier New" w:cs="Courier New"/>
+          <w:color w:val="000000"/>
+          <w:sz w:val="24"/>
+          <w:szCs w:val="24"/>
+          <w:highlight w:val="white"/>
+          <w:lang w:val="sv-SE"/>
+        </w:rPr>
+      </w:pPr>
+      <w:r>
+        <w:rPr>
+          <w:rFonts w:ascii="Courier New" w:hAnsi="Courier New" w:cs="Courier New"/>
+          <w:color w:val="000000"/>
+          <w:sz w:val="24"/>
+          <w:szCs w:val="24"/>
+          <w:highlight w:val="white"/>
+          <w:lang w:val="sv-SE"/>
+        </w:rPr>
+        <w:t xml:space="preserve">          </w:t>
+      </w:r>
+      <w:r>
+        <w:rPr>
+          <w:rFonts w:ascii="Courier New" w:hAnsi="Courier New" w:cs="Courier New"/>
+          <w:color w:val="2B91AF"/>
+          <w:sz w:val="24"/>
+          <w:szCs w:val="24"/>
+          <w:highlight w:val="white"/>
+          <w:lang w:val="sv-SE"/>
+        </w:rPr>
+        <w:t>Symbol</w:t>
+      </w:r>
+      <w:r>
+        <w:rPr>
+          <w:rFonts w:ascii="Courier New" w:hAnsi="Courier New" w:cs="Courier New"/>
+          <w:color w:val="000000"/>
+          <w:sz w:val="24"/>
+          <w:szCs w:val="24"/>
+          <w:highlight w:val="white"/>
+          <w:lang w:val="sv-SE"/>
+        </w:rPr>
+        <w:t xml:space="preserve"> sizeSymbol =</w:t>
+      </w:r>
+    </w:p>
+    <w:p>
+      <w:pPr>
+        <w:autoSpaceDE w:val="0"/>
+        <w:autoSpaceDN w:val="0"/>
+        <w:adjustRightInd w:val="0"/>
+        <w:spacing w:before="0" w:after="0" w:line="240" w:lineRule="auto"/>
+        <w:jc w:val="left"/>
+        <w:rPr>
+          <w:rFonts w:ascii="Courier New" w:hAnsi="Courier New" w:cs="Courier New"/>
+          <w:color w:val="000000"/>
+          <w:sz w:val="24"/>
+          <w:szCs w:val="24"/>
+          <w:highlight w:val="white"/>
+          <w:lang w:val="sv-SE"/>
+        </w:rPr>
+      </w:pPr>
+      <w:r>
+        <w:rPr>
+          <w:rFonts w:ascii="Courier New" w:hAnsi="Courier New" w:cs="Courier New"/>
+          <w:color w:val="000000"/>
+          <w:sz w:val="24"/>
+          <w:szCs w:val="24"/>
+          <w:highlight w:val="white"/>
+          <w:lang w:val="sv-SE"/>
+        </w:rPr>
+        <w:t xml:space="preserve">            </w:t>
+      </w:r>
+      <w:r>
+        <w:rPr>
+          <w:rFonts w:ascii="Courier New" w:hAnsi="Courier New" w:cs="Courier New"/>
+          <w:color w:val="0000FF"/>
+          <w:sz w:val="24"/>
+          <w:szCs w:val="24"/>
+          <w:highlight w:val="white"/>
+          <w:lang w:val="sv-SE"/>
+        </w:rPr>
+        <w:t>new</w:t>
+      </w:r>
+      <w:r>
+        <w:rPr>
+          <w:rFonts w:ascii="Courier New" w:hAnsi="Courier New" w:cs="Courier New"/>
+          <w:color w:val="000000"/>
+          <w:sz w:val="24"/>
+          <w:szCs w:val="24"/>
+          <w:highlight w:val="white"/>
+          <w:lang w:val="sv-SE"/>
+        </w:rPr>
+        <w:t xml:space="preserve"> </w:t>
+      </w:r>
+      <w:r>
+        <w:rPr>
+          <w:rFonts w:ascii="Courier New" w:hAnsi="Courier New" w:cs="Courier New"/>
+          <w:color w:val="2B91AF"/>
+          <w:sz w:val="24"/>
+          <w:szCs w:val="24"/>
+          <w:highlight w:val="white"/>
+          <w:lang w:val="sv-SE"/>
+        </w:rPr>
+        <w:t>Symbol</w:t>
+      </w:r>
+      <w:r>
+        <w:rPr>
+          <w:rFonts w:ascii="Courier New" w:hAnsi="Courier New" w:cs="Courier New"/>
+          <w:color w:val="000000"/>
+          <w:sz w:val="24"/>
+          <w:szCs w:val="24"/>
+          <w:highlight w:val="white"/>
+          <w:lang w:val="sv-SE"/>
+        </w:rPr>
+        <w:t xml:space="preserve">(resultExpression.Symbol.Type, </w:t>
+      </w:r>
+      <w:r>
+        <w:rPr>
+          <w:rFonts w:ascii="Courier New" w:hAnsi="Courier New" w:cs="Courier New"/>
+          <w:color w:val="0000FF"/>
+          <w:sz w:val="24"/>
+          <w:szCs w:val="24"/>
+          <w:highlight w:val="white"/>
+          <w:lang w:val="sv-SE"/>
+        </w:rPr>
+        <w:t>new</w:t>
+      </w:r>
+      <w:r>
+        <w:rPr>
+          <w:rFonts w:ascii="Courier New" w:hAnsi="Courier New" w:cs="Courier New"/>
+          <w:color w:val="000000"/>
+          <w:sz w:val="24"/>
+          <w:szCs w:val="24"/>
+          <w:highlight w:val="white"/>
+          <w:lang w:val="sv-SE"/>
+        </w:rPr>
+        <w:t xml:space="preserve"> </w:t>
+      </w:r>
+      <w:r>
+        <w:rPr>
+          <w:rFonts w:ascii="Courier New" w:hAnsi="Courier New" w:cs="Courier New"/>
+          <w:color w:val="2B91AF"/>
+          <w:sz w:val="24"/>
+          <w:szCs w:val="24"/>
+          <w:highlight w:val="white"/>
+          <w:lang w:val="sv-SE"/>
+        </w:rPr>
+        <w:t>BigInteger</w:t>
+      </w:r>
+      <w:r>
+        <w:rPr>
+          <w:rFonts w:ascii="Courier New" w:hAnsi="Courier New" w:cs="Courier New"/>
+          <w:color w:val="000000"/>
+          <w:sz w:val="24"/>
+          <w:szCs w:val="24"/>
+          <w:highlight w:val="white"/>
+          <w:lang w:val="sv-SE"/>
+        </w:rPr>
+        <w:t>(size));</w:t>
+      </w:r>
+    </w:p>
+    <w:p>
+      <w:pPr>
+        <w:autoSpaceDE w:val="0"/>
+        <w:autoSpaceDN w:val="0"/>
+        <w:adjustRightInd w:val="0"/>
+        <w:spacing w:before="0" w:after="0" w:line="240" w:lineRule="auto"/>
+        <w:jc w:val="left"/>
+        <w:rPr>
+          <w:rFonts w:ascii="Courier New" w:hAnsi="Courier New" w:cs="Courier New"/>
+          <w:color w:val="000000"/>
+          <w:sz w:val="24"/>
+          <w:szCs w:val="24"/>
+          <w:highlight w:val="white"/>
+          <w:lang w:val="sv-SE"/>
+        </w:rPr>
+      </w:pPr>
+      <w:r>
+        <w:rPr>
+          <w:rFonts w:ascii="Courier New" w:hAnsi="Courier New" w:cs="Courier New"/>
+          <w:color w:val="000000"/>
+          <w:sz w:val="24"/>
+          <w:szCs w:val="24"/>
+          <w:highlight w:val="white"/>
+          <w:lang w:val="sv-SE"/>
+        </w:rPr>
+        <w:t xml:space="preserve">          </w:t>
+      </w:r>
+      <w:r>
+        <w:rPr>
+          <w:rFonts w:ascii="Courier New" w:hAnsi="Courier New" w:cs="Courier New"/>
+          <w:color w:val="2B91AF"/>
+          <w:sz w:val="24"/>
+          <w:szCs w:val="24"/>
+          <w:highlight w:val="white"/>
+          <w:lang w:val="sv-SE"/>
+        </w:rPr>
+        <w:t>Expression</w:t>
+      </w:r>
+      <w:r>
+        <w:rPr>
+          <w:rFonts w:ascii="Courier New" w:hAnsi="Courier New" w:cs="Courier New"/>
+          <w:color w:val="000000"/>
+          <w:sz w:val="24"/>
+          <w:szCs w:val="24"/>
+          <w:highlight w:val="white"/>
+          <w:lang w:val="sv-SE"/>
+        </w:rPr>
+        <w:t xml:space="preserve"> sizeExpression = </w:t>
+      </w:r>
+      <w:r>
+        <w:rPr>
+          <w:rFonts w:ascii="Courier New" w:hAnsi="Courier New" w:cs="Courier New"/>
+          <w:color w:val="0000FF"/>
+          <w:sz w:val="24"/>
+          <w:szCs w:val="24"/>
+          <w:highlight w:val="white"/>
+          <w:lang w:val="sv-SE"/>
+        </w:rPr>
+        <w:t>new</w:t>
+      </w:r>
+      <w:r>
+        <w:rPr>
+          <w:rFonts w:ascii="Courier New" w:hAnsi="Courier New" w:cs="Courier New"/>
+          <w:color w:val="000000"/>
+          <w:sz w:val="24"/>
+          <w:szCs w:val="24"/>
+          <w:highlight w:val="white"/>
+          <w:lang w:val="sv-SE"/>
+        </w:rPr>
+        <w:t xml:space="preserve"> </w:t>
+      </w:r>
+      <w:r>
+        <w:rPr>
+          <w:rFonts w:ascii="Courier New" w:hAnsi="Courier New" w:cs="Courier New"/>
+          <w:color w:val="2B91AF"/>
+          <w:sz w:val="24"/>
+          <w:szCs w:val="24"/>
+          <w:highlight w:val="white"/>
+          <w:lang w:val="sv-SE"/>
+        </w:rPr>
+        <w:t>Expression</w:t>
+      </w:r>
+      <w:r>
+        <w:rPr>
+          <w:rFonts w:ascii="Courier New" w:hAnsi="Courier New" w:cs="Courier New"/>
+          <w:color w:val="000000"/>
+          <w:sz w:val="24"/>
+          <w:szCs w:val="24"/>
+          <w:highlight w:val="white"/>
+          <w:lang w:val="sv-SE"/>
+        </w:rPr>
+        <w:t>(sizeSymbol);</w:t>
+      </w:r>
+    </w:p>
+    <w:p>
+      <w:pPr>
+        <w:autoSpaceDE w:val="0"/>
+        <w:autoSpaceDN w:val="0"/>
+        <w:adjustRightInd w:val="0"/>
+        <w:spacing w:before="0" w:after="0" w:line="240" w:lineRule="auto"/>
+        <w:jc w:val="left"/>
+        <w:rPr>
+          <w:rFonts w:ascii="Courier New" w:hAnsi="Courier New" w:cs="Courier New"/>
+          <w:color w:val="000000"/>
+          <w:sz w:val="24"/>
+          <w:szCs w:val="24"/>
+          <w:highlight w:val="white"/>
+          <w:lang w:val="sv-SE"/>
+        </w:rPr>
+      </w:pPr>
+      <w:r>
+        <w:rPr>
+          <w:rFonts w:ascii="Courier New" w:hAnsi="Courier New" w:cs="Courier New"/>
+          <w:color w:val="000000"/>
+          <w:sz w:val="24"/>
+          <w:szCs w:val="24"/>
+          <w:highlight w:val="white"/>
+          <w:lang w:val="sv-SE"/>
+        </w:rPr>
+        <w:t xml:space="preserve">          resultExpression = MultiplyExpression(</w:t>
+      </w:r>
+      <w:r>
+        <w:rPr>
+          <w:rFonts w:ascii="Courier New" w:hAnsi="Courier New" w:cs="Courier New"/>
+          <w:color w:val="2B91AF"/>
+          <w:sz w:val="24"/>
+          <w:szCs w:val="24"/>
+          <w:highlight w:val="white"/>
+          <w:lang w:val="sv-SE"/>
+        </w:rPr>
+        <w:t>MiddleOperator</w:t>
+      </w:r>
+      <w:r>
+        <w:rPr>
+          <w:rFonts w:ascii="Courier New" w:hAnsi="Courier New" w:cs="Courier New"/>
+          <w:color w:val="000000"/>
+          <w:sz w:val="24"/>
+          <w:szCs w:val="24"/>
+          <w:highlight w:val="white"/>
+          <w:lang w:val="sv-SE"/>
+        </w:rPr>
+        <w:t>.Divide,</w:t>
+      </w:r>
+    </w:p>
+    <w:p>
+      <w:pPr>
+        <w:autoSpaceDE w:val="0"/>
+        <w:autoSpaceDN w:val="0"/>
+        <w:adjustRightInd w:val="0"/>
+        <w:spacing w:before="0" w:after="0" w:line="240" w:lineRule="auto"/>
+        <w:jc w:val="left"/>
+        <w:rPr>
+          <w:rFonts w:ascii="Courier New" w:hAnsi="Courier New" w:cs="Courier New"/>
+          <w:color w:val="000000"/>
+          <w:sz w:val="24"/>
+          <w:szCs w:val="24"/>
+          <w:highlight w:val="white"/>
+          <w:lang w:val="sv-SE"/>
+        </w:rPr>
+      </w:pPr>
+      <w:r>
+        <w:rPr>
+          <w:rFonts w:ascii="Courier New" w:hAnsi="Courier New" w:cs="Courier New"/>
+          <w:color w:val="000000"/>
+          <w:sz w:val="24"/>
+          <w:szCs w:val="24"/>
+          <w:highlight w:val="white"/>
+          <w:lang w:val="sv-SE"/>
+        </w:rPr>
+        <w:t xml:space="preserve">                                            resultExpression, sizeExpression, </w:t>
+      </w:r>
+      <w:r>
+        <w:rPr>
+          <w:rFonts w:ascii="Courier New" w:hAnsi="Courier New" w:cs="Courier New"/>
+          <w:color w:val="0000FF"/>
+          <w:sz w:val="24"/>
+          <w:szCs w:val="24"/>
+          <w:highlight w:val="white"/>
+          <w:lang w:val="sv-SE"/>
+        </w:rPr>
+        <w:t>false</w:t>
+      </w:r>
+      <w:r>
+        <w:rPr>
+          <w:rFonts w:ascii="Courier New" w:hAnsi="Courier New" w:cs="Courier New"/>
+          <w:color w:val="000000"/>
+          <w:sz w:val="24"/>
+          <w:szCs w:val="24"/>
+          <w:highlight w:val="white"/>
+          <w:lang w:val="sv-SE"/>
+        </w:rPr>
+        <w:t>);</w:t>
+      </w:r>
+    </w:p>
+    <w:p>
+      <w:pPr>
+        <w:autoSpaceDE w:val="0"/>
+        <w:autoSpaceDN w:val="0"/>
+        <w:adjustRightInd w:val="0"/>
+        <w:spacing w:before="0" w:after="0" w:line="240" w:lineRule="auto"/>
+        <w:jc w:val="left"/>
+        <w:rPr>
+          <w:rFonts w:ascii="Courier New" w:hAnsi="Courier New" w:cs="Courier New"/>
+          <w:color w:val="000000"/>
+          <w:sz w:val="24"/>
+          <w:szCs w:val="24"/>
+          <w:highlight w:val="white"/>
+          <w:lang w:val="sv-SE"/>
+        </w:rPr>
+      </w:pPr>
+      <w:r>
+        <w:rPr>
+          <w:rFonts w:ascii="Courier New" w:hAnsi="Courier New" w:cs="Courier New"/>
+          <w:color w:val="000000"/>
+          <w:sz w:val="24"/>
+          <w:szCs w:val="24"/>
+          <w:highlight w:val="white"/>
+          <w:lang w:val="sv-SE"/>
+        </w:rPr>
+        <w:t xml:space="preserve">        }</w:t>
+      </w:r>
+    </w:p>
+    <w:p>
+      <w:pPr>
+        <w:autoSpaceDE w:val="0"/>
+        <w:autoSpaceDN w:val="0"/>
+        <w:adjustRightInd w:val="0"/>
+        <w:spacing w:before="0" w:after="0" w:line="240" w:lineRule="auto"/>
+        <w:jc w:val="left"/>
+        <w:rPr>
+          <w:rFonts w:ascii="Courier New" w:hAnsi="Courier New" w:cs="Courier New"/>
+          <w:color w:val="000000"/>
+          <w:sz w:val="24"/>
+          <w:szCs w:val="24"/>
+          <w:highlight w:val="white"/>
+          <w:lang w:val="sv-SE"/>
+        </w:rPr>
+      </w:pPr>
+    </w:p>
+    <w:p>
+      <w:pPr>
+        <w:autoSpaceDE w:val="0"/>
+        <w:autoSpaceDN w:val="0"/>
+        <w:adjustRightInd w:val="0"/>
+        <w:spacing w:before="0" w:after="0" w:line="240" w:lineRule="auto"/>
+        <w:jc w:val="left"/>
+        <w:rPr>
+          <w:rFonts w:ascii="Courier New" w:hAnsi="Courier New" w:cs="Courier New"/>
+          <w:color w:val="000000"/>
+          <w:sz w:val="24"/>
+          <w:szCs w:val="24"/>
+          <w:highlight w:val="white"/>
+          <w:lang w:val="sv-SE"/>
+        </w:rPr>
+      </w:pPr>
+      <w:r>
+        <w:rPr>
+          <w:rFonts w:ascii="Courier New" w:hAnsi="Courier New" w:cs="Courier New"/>
+          <w:color w:val="000000"/>
+          <w:sz w:val="24"/>
+          <w:szCs w:val="24"/>
+          <w:highlight w:val="white"/>
+          <w:lang w:val="sv-SE"/>
+        </w:rPr>
+        <w:t xml:space="preserve">        </w:t>
+      </w:r>
+      <w:r>
+        <w:rPr>
+          <w:rFonts w:ascii="Courier New" w:hAnsi="Courier New" w:cs="Courier New"/>
+          <w:color w:val="0000FF"/>
+          <w:sz w:val="24"/>
+          <w:szCs w:val="24"/>
+          <w:highlight w:val="white"/>
+          <w:lang w:val="sv-SE"/>
+        </w:rPr>
+        <w:t>return</w:t>
+      </w:r>
+      <w:r>
+        <w:rPr>
+          <w:rFonts w:ascii="Courier New" w:hAnsi="Courier New" w:cs="Courier New"/>
+          <w:color w:val="000000"/>
+          <w:sz w:val="24"/>
+          <w:szCs w:val="24"/>
+          <w:highlight w:val="white"/>
+          <w:lang w:val="sv-SE"/>
+        </w:rPr>
+        <w:t xml:space="preserve"> </w:t>
+      </w:r>
+      <w:r>
+        <w:rPr>
+          <w:rFonts w:ascii="Courier New" w:hAnsi="Courier New" w:cs="Courier New"/>
+          <w:color w:val="2B91AF"/>
+          <w:sz w:val="24"/>
+          <w:szCs w:val="24"/>
+          <w:highlight w:val="white"/>
+          <w:lang w:val="sv-SE"/>
+        </w:rPr>
+        <w:t>TypeCast</w:t>
+      </w:r>
+      <w:r>
+        <w:rPr>
+          <w:rFonts w:ascii="Courier New" w:hAnsi="Courier New" w:cs="Courier New"/>
+          <w:color w:val="000000"/>
+          <w:sz w:val="24"/>
+          <w:szCs w:val="24"/>
+          <w:highlight w:val="white"/>
+          <w:lang w:val="sv-SE"/>
+        </w:rPr>
+        <w:t xml:space="preserve">.ImplicitCast(resultExpression, </w:t>
+      </w:r>
+      <w:r>
+        <w:rPr>
+          <w:rFonts w:ascii="Courier New" w:hAnsi="Courier New" w:cs="Courier New"/>
+          <w:color w:val="2B91AF"/>
+          <w:sz w:val="24"/>
+          <w:szCs w:val="24"/>
+          <w:highlight w:val="white"/>
+          <w:lang w:val="sv-SE"/>
+        </w:rPr>
+        <w:t>Type</w:t>
+      </w:r>
+      <w:r>
+        <w:rPr>
+          <w:rFonts w:ascii="Courier New" w:hAnsi="Courier New" w:cs="Courier New"/>
+          <w:color w:val="000000"/>
+          <w:sz w:val="24"/>
+          <w:szCs w:val="24"/>
+          <w:highlight w:val="white"/>
+          <w:lang w:val="sv-SE"/>
+        </w:rPr>
+        <w:t>.SignedIntegerType);</w:t>
+      </w:r>
+    </w:p>
+    <w:p>
+      <w:pPr>
+        <w:autoSpaceDE w:val="0"/>
+        <w:autoSpaceDN w:val="0"/>
+        <w:adjustRightInd w:val="0"/>
+        <w:spacing w:before="0" w:after="0" w:line="240" w:lineRule="auto"/>
+        <w:jc w:val="left"/>
+        <w:rPr>
+          <w:rFonts w:ascii="Courier New" w:hAnsi="Courier New" w:cs="Courier New"/>
+          <w:color w:val="000000"/>
+          <w:sz w:val="24"/>
+          <w:szCs w:val="24"/>
+          <w:highlight w:val="white"/>
+          <w:lang w:val="sv-SE"/>
+        </w:rPr>
+      </w:pPr>
+      <w:r>
+        <w:rPr>
+          <w:rFonts w:ascii="Courier New" w:hAnsi="Courier New" w:cs="Courier New"/>
+          <w:color w:val="000000"/>
+          <w:sz w:val="24"/>
+          <w:szCs w:val="24"/>
+          <w:highlight w:val="white"/>
+          <w:lang w:val="sv-SE"/>
+        </w:rPr>
+        <w:t xml:space="preserve">      }</w:t>
+      </w:r>
+    </w:p>
+    <w:p>
+      <w:pPr>
+        <w:autoSpaceDE w:val="0"/>
+        <w:autoSpaceDN w:val="0"/>
+        <w:adjustRightInd w:val="0"/>
+        <w:spacing w:before="0" w:after="0" w:line="240" w:lineRule="auto"/>
+        <w:jc w:val="left"/>
+        <w:rPr>
+          <w:rFonts w:ascii="Courier New" w:hAnsi="Courier New" w:cs="Courier New"/>
+          <w:color w:val="000000"/>
+          <w:sz w:val="24"/>
+          <w:szCs w:val="24"/>
+          <w:highlight w:val="white"/>
+          <w:lang w:val="sv-SE"/>
+        </w:rPr>
+      </w:pPr>
     </w:p>
     <w:p/>
     <w:sectPr>

--- a/C_Compiler_CSharp/C_Compiler_CSharp/ExtraText.docx
+++ b/C_Compiler_CSharp/C_Compiler_CSharp/ExtraText.docx
@@ -24125,6 +24125,394 @@
     </w:p>
     <w:p>
       <w:pPr>
+        <w:pStyle w:val="Code"/>
+        <w:rPr>
+          <w:highlight w:val="white"/>
+        </w:rPr>
+      </w:pPr>
+      <w:r>
+        <w:rPr>
+          <w:highlight w:val="white"/>
+        </w:rPr>
+        <w:t xml:space="preserve">      if (fromType.Equals(toType)) {</w:t>
+      </w:r>
+    </w:p>
+    <w:p>
+      <w:pPr>
+        <w:pStyle w:val="Code"/>
+        <w:rPr>
+          <w:highlight w:val="white"/>
+        </w:rPr>
+      </w:pPr>
+      <w:r>
+        <w:rPr>
+          <w:highlight w:val="white"/>
+        </w:rPr>
+        <w:t xml:space="preserve">        return fromExpression;</w:t>
+      </w:r>
+    </w:p>
+    <w:p>
+      <w:pPr>
+        <w:pStyle w:val="Code"/>
+        <w:rPr>
+          <w:highlight w:val="white"/>
+        </w:rPr>
+      </w:pPr>
+      <w:r>
+        <w:rPr>
+          <w:highlight w:val="white"/>
+        </w:rPr>
+        <w:t xml:space="preserve">      }</w:t>
+      </w:r>
+    </w:p>
+    <w:p>
+      <w:pPr>
+        <w:pStyle w:val="Code"/>
+        <w:rPr>
+          <w:highlight w:val="white"/>
+        </w:rPr>
+      </w:pPr>
+      <w:r>
+        <w:rPr>
+          <w:highlight w:val="white"/>
+        </w:rPr>
+        <w:t xml:space="preserve">      else if (fromType.IsFloating() &amp;&amp; toType.IsFloating() &amp;&amp;</w:t>
+      </w:r>
+    </w:p>
+    <w:p>
+      <w:pPr>
+        <w:pStyle w:val="Code"/>
+        <w:rPr>
+          <w:highlight w:val="white"/>
+        </w:rPr>
+      </w:pPr>
+      <w:r>
+        <w:rPr>
+          <w:highlight w:val="white"/>
+        </w:rPr>
+        <w:t xml:space="preserve">               (fromType.Size() == toType.Size())) {</w:t>
+      </w:r>
+    </w:p>
+    <w:p>
+      <w:pPr>
+        <w:pStyle w:val="Code"/>
+        <w:rPr>
+          <w:highlight w:val="white"/>
+        </w:rPr>
+      </w:pPr>
+      <w:r>
+        <w:rPr>
+          <w:highlight w:val="white"/>
+        </w:rPr>
+        <w:t xml:space="preserve">        return fromExpression;</w:t>
+      </w:r>
+    </w:p>
+    <w:p>
+      <w:pPr>
+        <w:pStyle w:val="Code"/>
+        <w:rPr>
+          <w:highlight w:val="white"/>
+        </w:rPr>
+      </w:pPr>
+      <w:r>
+        <w:rPr>
+          <w:highlight w:val="white"/>
+        </w:rPr>
+        <w:t xml:space="preserve">      }</w:t>
+      </w:r>
+    </w:p>
+    <w:p>
+      <w:pPr>
+        <w:pStyle w:val="Code"/>
+        <w:rPr>
+          <w:highlight w:val="white"/>
+        </w:rPr>
+      </w:pPr>
+      <w:r>
+        <w:rPr>
+          <w:highlight w:val="white"/>
+        </w:rPr>
+        <w:t xml:space="preserve">      else if (fromType.IsIntegralPointerArrayStringOrFunction() &amp;&amp;</w:t>
+      </w:r>
+    </w:p>
+    <w:p>
+      <w:pPr>
+        <w:pStyle w:val="Code"/>
+        <w:rPr>
+          <w:highlight w:val="white"/>
+        </w:rPr>
+      </w:pPr>
+      <w:r>
+        <w:rPr>
+          <w:highlight w:val="white"/>
+        </w:rPr>
+        <w:t xml:space="preserve">               toType.IsIntegralPointerArrayStringOrFunction() &amp;&amp;</w:t>
+      </w:r>
+    </w:p>
+    <w:p>
+      <w:pPr>
+        <w:pStyle w:val="Code"/>
+        <w:rPr>
+          <w:highlight w:val="white"/>
+        </w:rPr>
+      </w:pPr>
+      <w:r>
+        <w:rPr>
+          <w:highlight w:val="white"/>
+        </w:rPr>
+        <w:t xml:space="preserve">               (fromType.SizeArray() == toType.SizeArray())) {</w:t>
+      </w:r>
+    </w:p>
+    <w:p>
+      <w:pPr>
+        <w:pStyle w:val="Code"/>
+        <w:rPr>
+          <w:highlight w:val="white"/>
+        </w:rPr>
+      </w:pPr>
+      <w:r>
+        <w:rPr>
+          <w:highlight w:val="white"/>
+        </w:rPr>
+        <w:t xml:space="preserve">        return fromExpression;</w:t>
+      </w:r>
+    </w:p>
+    <w:p>
+      <w:pPr>
+        <w:pStyle w:val="Code"/>
+        <w:rPr>
+          <w:highlight w:val="white"/>
+        </w:rPr>
+      </w:pPr>
+      <w:r>
+        <w:rPr>
+          <w:highlight w:val="white"/>
+        </w:rPr>
+        <w:t xml:space="preserve">      }</w:t>
+      </w:r>
+    </w:p>
+    <w:p>
+      <w:pPr>
+        <w:pStyle w:val="Code"/>
+        <w:rPr>
+          <w:highlight w:val="white"/>
+        </w:rPr>
+      </w:pPr>
+      <w:r>
+        <w:rPr>
+          <w:highlight w:val="white"/>
+        </w:rPr>
+        <w:t xml:space="preserve">      else {</w:t>
+      </w:r>
+    </w:p>
+    <w:p>
+      <w:pPr>
+        <w:pStyle w:val="Code"/>
+        <w:rPr>
+          <w:highlight w:val="white"/>
+        </w:rPr>
+      </w:pPr>
+      <w:r>
+        <w:rPr>
+          <w:highlight w:val="white"/>
+        </w:rPr>
+        <w:t xml:space="preserve">        return ExplicitCast(fromExpression, toType);</w:t>
+      </w:r>
+    </w:p>
+    <w:p>
+      <w:pPr>
+        <w:pStyle w:val="Code"/>
+        <w:rPr>
+          <w:highlight w:val="white"/>
+        </w:rPr>
+      </w:pPr>
+      <w:r>
+        <w:rPr>
+          <w:highlight w:val="white"/>
+        </w:rPr>
+        <w:t xml:space="preserve">      }    </w:t>
+      </w:r>
+    </w:p>
+    <w:p>
+      <w:pPr>
+        <w:pStyle w:val="Code"/>
+        <w:rPr>
+          <w:highlight w:val="white"/>
+        </w:rPr>
+      </w:pPr>
+    </w:p>
+    <w:p>
+      <w:pPr>
+        <w:pStyle w:val="Code"/>
+        <w:rPr>
+          <w:highlight w:val="white"/>
+        </w:rPr>
+      </w:pPr>
+      <w:r>
+        <w:rPr>
+          <w:highlight w:val="white"/>
+        </w:rPr>
+        <w:t xml:space="preserve">      if (leftType.IsPointerOrArray() &amp;&amp; rightType.IsPointerOrArray()) {</w:t>
+      </w:r>
+    </w:p>
+    <w:p>
+      <w:pPr>
+        <w:pStyle w:val="Code"/>
+        <w:rPr>
+          <w:highlight w:val="white"/>
+        </w:rPr>
+      </w:pPr>
+      <w:r>
+        <w:rPr>
+          <w:highlight w:val="white"/>
+        </w:rPr>
+        <w:t xml:space="preserve">        if (leftType.PointerOrArrayType.Size() &gt; 1) {</w:t>
+      </w:r>
+    </w:p>
+    <w:p>
+      <w:pPr>
+        <w:pStyle w:val="Code"/>
+        <w:rPr>
+          <w:highlight w:val="white"/>
+        </w:rPr>
+      </w:pPr>
+      <w:r>
+        <w:rPr>
+          <w:highlight w:val="white"/>
+        </w:rPr>
+        <w:t xml:space="preserve">          int size = leftType.PointerOrArrayType.Size();</w:t>
+      </w:r>
+    </w:p>
+    <w:p>
+      <w:pPr>
+        <w:pStyle w:val="Code"/>
+        <w:rPr>
+          <w:highlight w:val="white"/>
+        </w:rPr>
+      </w:pPr>
+      <w:r>
+        <w:rPr>
+          <w:highlight w:val="white"/>
+        </w:rPr>
+        <w:t xml:space="preserve">          Symbol sizeSymbol =</w:t>
+      </w:r>
+    </w:p>
+    <w:p>
+      <w:pPr>
+        <w:pStyle w:val="Code"/>
+        <w:rPr>
+          <w:highlight w:val="white"/>
+        </w:rPr>
+      </w:pPr>
+      <w:r>
+        <w:rPr>
+          <w:highlight w:val="white"/>
+        </w:rPr>
+        <w:t xml:space="preserve">            new Symbol(resultExpression.Symbol.Type, new BigInteger(size));</w:t>
+      </w:r>
+    </w:p>
+    <w:p>
+      <w:pPr>
+        <w:pStyle w:val="Code"/>
+        <w:rPr>
+          <w:highlight w:val="white"/>
+        </w:rPr>
+      </w:pPr>
+      <w:r>
+        <w:rPr>
+          <w:highlight w:val="white"/>
+        </w:rPr>
+        <w:t xml:space="preserve">          Expression sizeExpression = new Expression(sizeSymbol);</w:t>
+      </w:r>
+    </w:p>
+    <w:p>
+      <w:pPr>
+        <w:pStyle w:val="Code"/>
+        <w:rPr>
+          <w:highlight w:val="white"/>
+        </w:rPr>
+      </w:pPr>
+      <w:r>
+        <w:rPr>
+          <w:highlight w:val="white"/>
+        </w:rPr>
+        <w:t xml:space="preserve">          resultExpression = MultiplyExpression(MiddleOperator.Divide,</w:t>
+      </w:r>
+    </w:p>
+    <w:p>
+      <w:pPr>
+        <w:pStyle w:val="Code"/>
+        <w:rPr>
+          <w:highlight w:val="white"/>
+        </w:rPr>
+      </w:pPr>
+      <w:r>
+        <w:rPr>
+          <w:highlight w:val="white"/>
+        </w:rPr>
+        <w:t xml:space="preserve">                                            resultExpression, sizeExpression, false);</w:t>
+      </w:r>
+    </w:p>
+    <w:p>
+      <w:pPr>
+        <w:pStyle w:val="Code"/>
+        <w:rPr>
+          <w:highlight w:val="white"/>
+        </w:rPr>
+      </w:pPr>
+      <w:r>
+        <w:rPr>
+          <w:highlight w:val="white"/>
+        </w:rPr>
+        <w:t xml:space="preserve">        }</w:t>
+      </w:r>
+    </w:p>
+    <w:p>
+      <w:pPr>
+        <w:pStyle w:val="Code"/>
+        <w:rPr>
+          <w:highlight w:val="white"/>
+        </w:rPr>
+      </w:pPr>
+    </w:p>
+    <w:p>
+      <w:pPr>
+        <w:pStyle w:val="Code"/>
+        <w:rPr>
+          <w:highlight w:val="white"/>
+        </w:rPr>
+      </w:pPr>
+      <w:r>
+        <w:rPr>
+          <w:highlight w:val="white"/>
+        </w:rPr>
+        <w:t xml:space="preserve">        return TypeCast.ImplicitCast(resultExpression, Type.SignedIntegerType);</w:t>
+      </w:r>
+    </w:p>
+    <w:p>
+      <w:pPr>
+        <w:pStyle w:val="Code"/>
+        <w:rPr>
+          <w:highlight w:val="white"/>
+        </w:rPr>
+      </w:pPr>
+      <w:r>
+        <w:rPr>
+          <w:highlight w:val="white"/>
+        </w:rPr>
+        <w:t xml:space="preserve">      }</w:t>
+      </w:r>
+    </w:p>
+    <w:p>
+      <w:pPr>
+        <w:pStyle w:val="Code"/>
+        <w:rPr>
+          <w:highlight w:val="white"/>
+        </w:rPr>
+      </w:pPr>
+    </w:p>
+    <w:p>
+      <w:pPr>
         <w:autoSpaceDE w:val="0"/>
         <w:autoSpaceDN w:val="0"/>
         <w:adjustRightInd w:val="0"/>
@@ -24148,7 +24536,7 @@
           <w:highlight w:val="white"/>
           <w:lang w:val="sv-SE"/>
         </w:rPr>
-        <w:t xml:space="preserve">      if (fromType.Equals(toType)) {</w:t>
+        <w:t xml:space="preserve">      if (fromType.Equals(toType) ||</w:t>
       </w:r>
     </w:p>
     <w:p>
@@ -24176,6 +24564,258 @@
           <w:highlight w:val="white"/>
           <w:lang w:val="sv-SE"/>
         </w:rPr>
+        <w:t xml:space="preserve">          (fromType.IsLogical() &amp;&amp; toType.IsLogical()) ||</w:t>
+      </w:r>
+    </w:p>
+    <w:p>
+      <w:pPr>
+        <w:autoSpaceDE w:val="0"/>
+        <w:autoSpaceDN w:val="0"/>
+        <w:adjustRightInd w:val="0"/>
+        <w:spacing w:before="0" w:after="0" w:line="240" w:lineRule="auto"/>
+        <w:jc w:val="left"/>
+        <w:rPr>
+          <w:rFonts w:ascii="Courier New" w:hAnsi="Courier New" w:cs="Courier New"/>
+          <w:color w:val="000000"/>
+          <w:sz w:val="24"/>
+          <w:szCs w:val="24"/>
+          <w:highlight w:val="white"/>
+          <w:lang w:val="sv-SE"/>
+        </w:rPr>
+      </w:pPr>
+      <w:r>
+        <w:rPr>
+          <w:rFonts w:ascii="Courier New" w:hAnsi="Courier New" w:cs="Courier New"/>
+          <w:color w:val="008000"/>
+          <w:sz w:val="24"/>
+          <w:szCs w:val="24"/>
+          <w:highlight w:val="white"/>
+          <w:lang w:val="sv-SE"/>
+        </w:rPr>
+        <w:t xml:space="preserve">          (fromType.IsPointerArrayStringOrFunction() &amp;&amp;</w:t>
+      </w:r>
+    </w:p>
+    <w:p>
+      <w:pPr>
+        <w:autoSpaceDE w:val="0"/>
+        <w:autoSpaceDN w:val="0"/>
+        <w:adjustRightInd w:val="0"/>
+        <w:spacing w:before="0" w:after="0" w:line="240" w:lineRule="auto"/>
+        <w:jc w:val="left"/>
+        <w:rPr>
+          <w:rFonts w:ascii="Courier New" w:hAnsi="Courier New" w:cs="Courier New"/>
+          <w:color w:val="000000"/>
+          <w:sz w:val="24"/>
+          <w:szCs w:val="24"/>
+          <w:highlight w:val="white"/>
+          <w:lang w:val="sv-SE"/>
+        </w:rPr>
+      </w:pPr>
+      <w:r>
+        <w:rPr>
+          <w:rFonts w:ascii="Courier New" w:hAnsi="Courier New" w:cs="Courier New"/>
+          <w:color w:val="008000"/>
+          <w:sz w:val="24"/>
+          <w:szCs w:val="24"/>
+          <w:highlight w:val="white"/>
+          <w:lang w:val="sv-SE"/>
+        </w:rPr>
+        <w:t xml:space="preserve">           toType.IsPointerOrArray()) ||</w:t>
+      </w:r>
+    </w:p>
+    <w:p>
+      <w:pPr>
+        <w:autoSpaceDE w:val="0"/>
+        <w:autoSpaceDN w:val="0"/>
+        <w:adjustRightInd w:val="0"/>
+        <w:spacing w:before="0" w:after="0" w:line="240" w:lineRule="auto"/>
+        <w:jc w:val="left"/>
+        <w:rPr>
+          <w:rFonts w:ascii="Courier New" w:hAnsi="Courier New" w:cs="Courier New"/>
+          <w:color w:val="000000"/>
+          <w:sz w:val="24"/>
+          <w:szCs w:val="24"/>
+          <w:highlight w:val="white"/>
+          <w:lang w:val="sv-SE"/>
+        </w:rPr>
+      </w:pPr>
+      <w:r>
+        <w:rPr>
+          <w:rFonts w:ascii="Courier New" w:hAnsi="Courier New" w:cs="Courier New"/>
+          <w:color w:val="008000"/>
+          <w:sz w:val="24"/>
+          <w:szCs w:val="24"/>
+          <w:highlight w:val="white"/>
+          <w:lang w:val="sv-SE"/>
+        </w:rPr>
+        <w:t xml:space="preserve">          (fromType.IsPointerArrayStringOrFunction() &amp;&amp;</w:t>
+      </w:r>
+    </w:p>
+    <w:p>
+      <w:pPr>
+        <w:autoSpaceDE w:val="0"/>
+        <w:autoSpaceDN w:val="0"/>
+        <w:adjustRightInd w:val="0"/>
+        <w:spacing w:before="0" w:after="0" w:line="240" w:lineRule="auto"/>
+        <w:jc w:val="left"/>
+        <w:rPr>
+          <w:rFonts w:ascii="Courier New" w:hAnsi="Courier New" w:cs="Courier New"/>
+          <w:color w:val="000000"/>
+          <w:sz w:val="24"/>
+          <w:szCs w:val="24"/>
+          <w:highlight w:val="white"/>
+          <w:lang w:val="sv-SE"/>
+        </w:rPr>
+      </w:pPr>
+      <w:r>
+        <w:rPr>
+          <w:rFonts w:ascii="Courier New" w:hAnsi="Courier New" w:cs="Courier New"/>
+          <w:color w:val="008000"/>
+          <w:sz w:val="24"/>
+          <w:szCs w:val="24"/>
+          <w:highlight w:val="white"/>
+          <w:lang w:val="sv-SE"/>
+        </w:rPr>
+        <w:t xml:space="preserve">           toType.IsIntegral() &amp;&amp; (fromType.Size() == toType.Size())) ||</w:t>
+      </w:r>
+    </w:p>
+    <w:p>
+      <w:pPr>
+        <w:autoSpaceDE w:val="0"/>
+        <w:autoSpaceDN w:val="0"/>
+        <w:adjustRightInd w:val="0"/>
+        <w:spacing w:before="0" w:after="0" w:line="240" w:lineRule="auto"/>
+        <w:jc w:val="left"/>
+        <w:rPr>
+          <w:rFonts w:ascii="Courier New" w:hAnsi="Courier New" w:cs="Courier New"/>
+          <w:color w:val="000000"/>
+          <w:sz w:val="24"/>
+          <w:szCs w:val="24"/>
+          <w:highlight w:val="white"/>
+          <w:lang w:val="sv-SE"/>
+        </w:rPr>
+      </w:pPr>
+      <w:r>
+        <w:rPr>
+          <w:rFonts w:ascii="Courier New" w:hAnsi="Courier New" w:cs="Courier New"/>
+          <w:color w:val="008000"/>
+          <w:sz w:val="24"/>
+          <w:szCs w:val="24"/>
+          <w:highlight w:val="white"/>
+          <w:lang w:val="sv-SE"/>
+        </w:rPr>
+        <w:t xml:space="preserve">          (((fromType.IsFloating() &amp;&amp; toType.IsFloating()) ||</w:t>
+      </w:r>
+    </w:p>
+    <w:p>
+      <w:pPr>
+        <w:autoSpaceDE w:val="0"/>
+        <w:autoSpaceDN w:val="0"/>
+        <w:adjustRightInd w:val="0"/>
+        <w:spacing w:before="0" w:after="0" w:line="240" w:lineRule="auto"/>
+        <w:jc w:val="left"/>
+        <w:rPr>
+          <w:rFonts w:ascii="Courier New" w:hAnsi="Courier New" w:cs="Courier New"/>
+          <w:color w:val="000000"/>
+          <w:sz w:val="24"/>
+          <w:szCs w:val="24"/>
+          <w:highlight w:val="white"/>
+          <w:lang w:val="sv-SE"/>
+        </w:rPr>
+      </w:pPr>
+      <w:r>
+        <w:rPr>
+          <w:rFonts w:ascii="Courier New" w:hAnsi="Courier New" w:cs="Courier New"/>
+          <w:color w:val="008000"/>
+          <w:sz w:val="24"/>
+          <w:szCs w:val="24"/>
+          <w:highlight w:val="white"/>
+          <w:lang w:val="sv-SE"/>
+        </w:rPr>
+        <w:t xml:space="preserve">            (fromType.IsIntegralPointerOrFunction() &amp;&amp;</w:t>
+      </w:r>
+    </w:p>
+    <w:p>
+      <w:pPr>
+        <w:autoSpaceDE w:val="0"/>
+        <w:autoSpaceDN w:val="0"/>
+        <w:adjustRightInd w:val="0"/>
+        <w:spacing w:before="0" w:after="0" w:line="240" w:lineRule="auto"/>
+        <w:jc w:val="left"/>
+        <w:rPr>
+          <w:rFonts w:ascii="Courier New" w:hAnsi="Courier New" w:cs="Courier New"/>
+          <w:color w:val="000000"/>
+          <w:sz w:val="24"/>
+          <w:szCs w:val="24"/>
+          <w:highlight w:val="white"/>
+          <w:lang w:val="sv-SE"/>
+        </w:rPr>
+      </w:pPr>
+      <w:r>
+        <w:rPr>
+          <w:rFonts w:ascii="Courier New" w:hAnsi="Courier New" w:cs="Courier New"/>
+          <w:color w:val="008000"/>
+          <w:sz w:val="24"/>
+          <w:szCs w:val="24"/>
+          <w:highlight w:val="white"/>
+          <w:lang w:val="sv-SE"/>
+        </w:rPr>
+        <w:t xml:space="preserve">             toType.IsIntegralPointerArrayOrFunction())) &amp;&amp;</w:t>
+      </w:r>
+    </w:p>
+    <w:p>
+      <w:pPr>
+        <w:autoSpaceDE w:val="0"/>
+        <w:autoSpaceDN w:val="0"/>
+        <w:adjustRightInd w:val="0"/>
+        <w:spacing w:before="0" w:after="0" w:line="240" w:lineRule="auto"/>
+        <w:jc w:val="left"/>
+        <w:rPr>
+          <w:rFonts w:ascii="Courier New" w:hAnsi="Courier New" w:cs="Courier New"/>
+          <w:color w:val="000000"/>
+          <w:sz w:val="24"/>
+          <w:szCs w:val="24"/>
+          <w:highlight w:val="white"/>
+          <w:lang w:val="sv-SE"/>
+        </w:rPr>
+      </w:pPr>
+      <w:r>
+        <w:rPr>
+          <w:rFonts w:ascii="Courier New" w:hAnsi="Courier New" w:cs="Courier New"/>
+          <w:color w:val="008000"/>
+          <w:sz w:val="24"/>
+          <w:szCs w:val="24"/>
+          <w:highlight w:val="white"/>
+          <w:lang w:val="sv-SE"/>
+        </w:rPr>
+        <w:t xml:space="preserve">           (fromType.SizeArray() == toType.SizeArray()))) {        </w:t>
+      </w:r>
+    </w:p>
+    <w:p>
+      <w:pPr>
+        <w:autoSpaceDE w:val="0"/>
+        <w:autoSpaceDN w:val="0"/>
+        <w:adjustRightInd w:val="0"/>
+        <w:spacing w:before="0" w:after="0" w:line="240" w:lineRule="auto"/>
+        <w:jc w:val="left"/>
+        <w:rPr>
+          <w:rFonts w:ascii="Courier New" w:hAnsi="Courier New" w:cs="Courier New"/>
+          <w:color w:val="000000"/>
+          <w:sz w:val="24"/>
+          <w:szCs w:val="24"/>
+          <w:highlight w:val="white"/>
+          <w:lang w:val="sv-SE"/>
+        </w:rPr>
+      </w:pPr>
+      <w:r>
+        <w:rPr>
+          <w:rFonts w:ascii="Courier New" w:hAnsi="Courier New" w:cs="Courier New"/>
+          <w:color w:val="008000"/>
+          <w:sz w:val="24"/>
+          <w:szCs w:val="24"/>
+          <w:highlight w:val="white"/>
+          <w:lang w:val="sv-SE"/>
+        </w:rPr>
         <w:t xml:space="preserve">        return fromExpression;</w:t>
       </w:r>
     </w:p>
@@ -24204,1057 +24844,14 @@
           <w:highlight w:val="white"/>
           <w:lang w:val="sv-SE"/>
         </w:rPr>
-        <w:t xml:space="preserve">      }</w:t>
-      </w:r>
-    </w:p>
-    <w:p>
-      <w:pPr>
-        <w:autoSpaceDE w:val="0"/>
-        <w:autoSpaceDN w:val="0"/>
-        <w:adjustRightInd w:val="0"/>
-        <w:spacing w:before="0" w:after="0" w:line="240" w:lineRule="auto"/>
-        <w:jc w:val="left"/>
-        <w:rPr>
-          <w:rFonts w:ascii="Courier New" w:hAnsi="Courier New" w:cs="Courier New"/>
-          <w:color w:val="000000"/>
-          <w:sz w:val="24"/>
-          <w:szCs w:val="24"/>
-          <w:highlight w:val="white"/>
-          <w:lang w:val="sv-SE"/>
-        </w:rPr>
-      </w:pPr>
-      <w:r>
-        <w:rPr>
-          <w:rFonts w:ascii="Courier New" w:hAnsi="Courier New" w:cs="Courier New"/>
-          <w:color w:val="008000"/>
-          <w:sz w:val="24"/>
-          <w:szCs w:val="24"/>
-          <w:highlight w:val="white"/>
-          <w:lang w:val="sv-SE"/>
-        </w:rPr>
-        <w:t xml:space="preserve">      else if (fromType.IsFloating() &amp;&amp; toType.IsFloating() &amp;&amp;</w:t>
-      </w:r>
-    </w:p>
-    <w:p>
-      <w:pPr>
-        <w:autoSpaceDE w:val="0"/>
-        <w:autoSpaceDN w:val="0"/>
-        <w:adjustRightInd w:val="0"/>
-        <w:spacing w:before="0" w:after="0" w:line="240" w:lineRule="auto"/>
-        <w:jc w:val="left"/>
-        <w:rPr>
-          <w:rFonts w:ascii="Courier New" w:hAnsi="Courier New" w:cs="Courier New"/>
-          <w:color w:val="000000"/>
-          <w:sz w:val="24"/>
-          <w:szCs w:val="24"/>
-          <w:highlight w:val="white"/>
-          <w:lang w:val="sv-SE"/>
-        </w:rPr>
-      </w:pPr>
-      <w:r>
-        <w:rPr>
-          <w:rFonts w:ascii="Courier New" w:hAnsi="Courier New" w:cs="Courier New"/>
-          <w:color w:val="008000"/>
-          <w:sz w:val="24"/>
-          <w:szCs w:val="24"/>
-          <w:highlight w:val="white"/>
-          <w:lang w:val="sv-SE"/>
-        </w:rPr>
-        <w:t xml:space="preserve">               (fromType.Size() == toType.Size())) {</w:t>
-      </w:r>
-    </w:p>
-    <w:p>
-      <w:pPr>
-        <w:autoSpaceDE w:val="0"/>
-        <w:autoSpaceDN w:val="0"/>
-        <w:adjustRightInd w:val="0"/>
-        <w:spacing w:before="0" w:after="0" w:line="240" w:lineRule="auto"/>
-        <w:jc w:val="left"/>
-        <w:rPr>
-          <w:rFonts w:ascii="Courier New" w:hAnsi="Courier New" w:cs="Courier New"/>
-          <w:color w:val="000000"/>
-          <w:sz w:val="24"/>
-          <w:szCs w:val="24"/>
-          <w:highlight w:val="white"/>
-          <w:lang w:val="sv-SE"/>
-        </w:rPr>
-      </w:pPr>
-      <w:r>
-        <w:rPr>
-          <w:rFonts w:ascii="Courier New" w:hAnsi="Courier New" w:cs="Courier New"/>
-          <w:color w:val="008000"/>
-          <w:sz w:val="24"/>
-          <w:szCs w:val="24"/>
-          <w:highlight w:val="white"/>
-          <w:lang w:val="sv-SE"/>
-        </w:rPr>
-        <w:t xml:space="preserve">        return fromExpression;</w:t>
-      </w:r>
-    </w:p>
-    <w:p>
-      <w:pPr>
-        <w:autoSpaceDE w:val="0"/>
-        <w:autoSpaceDN w:val="0"/>
-        <w:adjustRightInd w:val="0"/>
-        <w:spacing w:before="0" w:after="0" w:line="240" w:lineRule="auto"/>
-        <w:jc w:val="left"/>
-        <w:rPr>
-          <w:rFonts w:ascii="Courier New" w:hAnsi="Courier New" w:cs="Courier New"/>
-          <w:color w:val="000000"/>
-          <w:sz w:val="24"/>
-          <w:szCs w:val="24"/>
-          <w:highlight w:val="white"/>
-          <w:lang w:val="sv-SE"/>
-        </w:rPr>
-      </w:pPr>
-      <w:r>
-        <w:rPr>
-          <w:rFonts w:ascii="Courier New" w:hAnsi="Courier New" w:cs="Courier New"/>
-          <w:color w:val="008000"/>
-          <w:sz w:val="24"/>
-          <w:szCs w:val="24"/>
-          <w:highlight w:val="white"/>
-          <w:lang w:val="sv-SE"/>
-        </w:rPr>
-        <w:t xml:space="preserve">      }</w:t>
-      </w:r>
-    </w:p>
-    <w:p>
-      <w:pPr>
-        <w:autoSpaceDE w:val="0"/>
-        <w:autoSpaceDN w:val="0"/>
-        <w:adjustRightInd w:val="0"/>
-        <w:spacing w:before="0" w:after="0" w:line="240" w:lineRule="auto"/>
-        <w:jc w:val="left"/>
-        <w:rPr>
-          <w:rFonts w:ascii="Courier New" w:hAnsi="Courier New" w:cs="Courier New"/>
-          <w:color w:val="000000"/>
-          <w:sz w:val="24"/>
-          <w:szCs w:val="24"/>
-          <w:highlight w:val="white"/>
-          <w:lang w:val="sv-SE"/>
-        </w:rPr>
-      </w:pPr>
-      <w:r>
-        <w:rPr>
-          <w:rFonts w:ascii="Courier New" w:hAnsi="Courier New" w:cs="Courier New"/>
-          <w:color w:val="008000"/>
-          <w:sz w:val="24"/>
-          <w:szCs w:val="24"/>
-          <w:highlight w:val="white"/>
-          <w:lang w:val="sv-SE"/>
-        </w:rPr>
-        <w:t xml:space="preserve">      else if (fromType.IsIntegralPointerArrayStringOrFunction() &amp;&amp;</w:t>
-      </w:r>
-    </w:p>
-    <w:p>
-      <w:pPr>
-        <w:autoSpaceDE w:val="0"/>
-        <w:autoSpaceDN w:val="0"/>
-        <w:adjustRightInd w:val="0"/>
-        <w:spacing w:before="0" w:after="0" w:line="240" w:lineRule="auto"/>
-        <w:jc w:val="left"/>
-        <w:rPr>
-          <w:rFonts w:ascii="Courier New" w:hAnsi="Courier New" w:cs="Courier New"/>
-          <w:color w:val="000000"/>
-          <w:sz w:val="24"/>
-          <w:szCs w:val="24"/>
-          <w:highlight w:val="white"/>
-          <w:lang w:val="sv-SE"/>
-        </w:rPr>
-      </w:pPr>
-      <w:r>
-        <w:rPr>
-          <w:rFonts w:ascii="Courier New" w:hAnsi="Courier New" w:cs="Courier New"/>
-          <w:color w:val="008000"/>
-          <w:sz w:val="24"/>
-          <w:szCs w:val="24"/>
-          <w:highlight w:val="white"/>
-          <w:lang w:val="sv-SE"/>
-        </w:rPr>
-        <w:t xml:space="preserve">               toType.IsIntegralPointerArrayStringOrFunction() &amp;&amp;</w:t>
-      </w:r>
-    </w:p>
-    <w:p>
-      <w:pPr>
-        <w:autoSpaceDE w:val="0"/>
-        <w:autoSpaceDN w:val="0"/>
-        <w:adjustRightInd w:val="0"/>
-        <w:spacing w:before="0" w:after="0" w:line="240" w:lineRule="auto"/>
-        <w:jc w:val="left"/>
-        <w:rPr>
-          <w:rFonts w:ascii="Courier New" w:hAnsi="Courier New" w:cs="Courier New"/>
-          <w:color w:val="000000"/>
-          <w:sz w:val="24"/>
-          <w:szCs w:val="24"/>
-          <w:highlight w:val="white"/>
-          <w:lang w:val="sv-SE"/>
-        </w:rPr>
-      </w:pPr>
-      <w:r>
-        <w:rPr>
-          <w:rFonts w:ascii="Courier New" w:hAnsi="Courier New" w:cs="Courier New"/>
-          <w:color w:val="008000"/>
-          <w:sz w:val="24"/>
-          <w:szCs w:val="24"/>
-          <w:highlight w:val="white"/>
-          <w:lang w:val="sv-SE"/>
-        </w:rPr>
-        <w:t xml:space="preserve">               (fromType.SizeArray() == toType.SizeArray())) {</w:t>
-      </w:r>
-    </w:p>
-    <w:p>
-      <w:pPr>
-        <w:autoSpaceDE w:val="0"/>
-        <w:autoSpaceDN w:val="0"/>
-        <w:adjustRightInd w:val="0"/>
-        <w:spacing w:before="0" w:after="0" w:line="240" w:lineRule="auto"/>
-        <w:jc w:val="left"/>
-        <w:rPr>
-          <w:rFonts w:ascii="Courier New" w:hAnsi="Courier New" w:cs="Courier New"/>
-          <w:color w:val="000000"/>
-          <w:sz w:val="24"/>
-          <w:szCs w:val="24"/>
-          <w:highlight w:val="white"/>
-          <w:lang w:val="sv-SE"/>
-        </w:rPr>
-      </w:pPr>
-      <w:r>
-        <w:rPr>
-          <w:rFonts w:ascii="Courier New" w:hAnsi="Courier New" w:cs="Courier New"/>
-          <w:color w:val="008000"/>
-          <w:sz w:val="24"/>
-          <w:szCs w:val="24"/>
-          <w:highlight w:val="white"/>
-          <w:lang w:val="sv-SE"/>
-        </w:rPr>
-        <w:t xml:space="preserve">        return fromExpression;</w:t>
-      </w:r>
-    </w:p>
-    <w:p>
-      <w:pPr>
-        <w:autoSpaceDE w:val="0"/>
-        <w:autoSpaceDN w:val="0"/>
-        <w:adjustRightInd w:val="0"/>
-        <w:spacing w:before="0" w:after="0" w:line="240" w:lineRule="auto"/>
-        <w:jc w:val="left"/>
-        <w:rPr>
-          <w:rFonts w:ascii="Courier New" w:hAnsi="Courier New" w:cs="Courier New"/>
-          <w:color w:val="000000"/>
-          <w:sz w:val="24"/>
-          <w:szCs w:val="24"/>
-          <w:highlight w:val="white"/>
-          <w:lang w:val="sv-SE"/>
-        </w:rPr>
-      </w:pPr>
-      <w:r>
-        <w:rPr>
-          <w:rFonts w:ascii="Courier New" w:hAnsi="Courier New" w:cs="Courier New"/>
-          <w:color w:val="008000"/>
-          <w:sz w:val="24"/>
-          <w:szCs w:val="24"/>
-          <w:highlight w:val="white"/>
-          <w:lang w:val="sv-SE"/>
-        </w:rPr>
-        <w:t xml:space="preserve">      }</w:t>
-      </w:r>
-    </w:p>
-    <w:p>
-      <w:pPr>
-        <w:autoSpaceDE w:val="0"/>
-        <w:autoSpaceDN w:val="0"/>
-        <w:adjustRightInd w:val="0"/>
-        <w:spacing w:before="0" w:after="0" w:line="240" w:lineRule="auto"/>
-        <w:jc w:val="left"/>
-        <w:rPr>
-          <w:rFonts w:ascii="Courier New" w:hAnsi="Courier New" w:cs="Courier New"/>
-          <w:color w:val="000000"/>
-          <w:sz w:val="24"/>
-          <w:szCs w:val="24"/>
-          <w:highlight w:val="white"/>
-          <w:lang w:val="sv-SE"/>
-        </w:rPr>
-      </w:pPr>
-      <w:r>
-        <w:rPr>
-          <w:rFonts w:ascii="Courier New" w:hAnsi="Courier New" w:cs="Courier New"/>
-          <w:color w:val="008000"/>
-          <w:sz w:val="24"/>
-          <w:szCs w:val="24"/>
-          <w:highlight w:val="white"/>
-          <w:lang w:val="sv-SE"/>
-        </w:rPr>
-        <w:t xml:space="preserve">      else {</w:t>
-      </w:r>
-    </w:p>
-    <w:p>
-      <w:pPr>
-        <w:autoSpaceDE w:val="0"/>
-        <w:autoSpaceDN w:val="0"/>
-        <w:adjustRightInd w:val="0"/>
-        <w:spacing w:before="0" w:after="0" w:line="240" w:lineRule="auto"/>
-        <w:jc w:val="left"/>
-        <w:rPr>
-          <w:rFonts w:ascii="Courier New" w:hAnsi="Courier New" w:cs="Courier New"/>
-          <w:color w:val="000000"/>
-          <w:sz w:val="24"/>
-          <w:szCs w:val="24"/>
-          <w:highlight w:val="white"/>
-          <w:lang w:val="sv-SE"/>
-        </w:rPr>
-      </w:pPr>
-      <w:r>
-        <w:rPr>
-          <w:rFonts w:ascii="Courier New" w:hAnsi="Courier New" w:cs="Courier New"/>
-          <w:color w:val="008000"/>
-          <w:sz w:val="24"/>
-          <w:szCs w:val="24"/>
-          <w:highlight w:val="white"/>
-          <w:lang w:val="sv-SE"/>
-        </w:rPr>
-        <w:t xml:space="preserve">        return ExplicitCast(fromExpression, toType);</w:t>
-      </w:r>
-    </w:p>
-    <w:p>
-      <w:pPr>
-        <w:autoSpaceDE w:val="0"/>
-        <w:autoSpaceDN w:val="0"/>
-        <w:adjustRightInd w:val="0"/>
-        <w:spacing w:before="0" w:after="0" w:line="240" w:lineRule="auto"/>
-        <w:jc w:val="left"/>
-        <w:rPr>
-          <w:rFonts w:ascii="Courier New" w:hAnsi="Courier New" w:cs="Courier New"/>
-          <w:color w:val="000000"/>
-          <w:sz w:val="24"/>
-          <w:szCs w:val="24"/>
-          <w:highlight w:val="white"/>
-          <w:lang w:val="sv-SE"/>
-        </w:rPr>
-      </w:pPr>
-      <w:r>
-        <w:rPr>
-          <w:rFonts w:ascii="Courier New" w:hAnsi="Courier New" w:cs="Courier New"/>
-          <w:color w:val="008000"/>
-          <w:sz w:val="24"/>
-          <w:szCs w:val="24"/>
-          <w:highlight w:val="white"/>
-          <w:lang w:val="sv-SE"/>
-        </w:rPr>
-        <w:t xml:space="preserve">      }    </w:t>
-      </w:r>
-    </w:p>
-    <w:p>
-      <w:pPr>
-        <w:autoSpaceDE w:val="0"/>
-        <w:autoSpaceDN w:val="0"/>
-        <w:adjustRightInd w:val="0"/>
-        <w:spacing w:before="0" w:after="0" w:line="240" w:lineRule="auto"/>
-        <w:jc w:val="left"/>
-        <w:rPr>
-          <w:rFonts w:ascii="Courier New" w:hAnsi="Courier New" w:cs="Courier New"/>
-          <w:color w:val="000000"/>
-          <w:sz w:val="24"/>
-          <w:szCs w:val="24"/>
-          <w:highlight w:val="white"/>
-          <w:lang w:val="sv-SE"/>
-        </w:rPr>
-      </w:pPr>
-    </w:p>
-    <w:p>
-      <w:pPr>
-        <w:autoSpaceDE w:val="0"/>
-        <w:autoSpaceDN w:val="0"/>
-        <w:adjustRightInd w:val="0"/>
-        <w:spacing w:before="0" w:after="0" w:line="240" w:lineRule="auto"/>
-        <w:jc w:val="left"/>
-        <w:rPr>
-          <w:rFonts w:ascii="Courier New" w:hAnsi="Courier New" w:cs="Courier New"/>
-          <w:color w:val="000000"/>
-          <w:sz w:val="24"/>
-          <w:szCs w:val="24"/>
-          <w:highlight w:val="white"/>
-          <w:lang w:val="sv-SE"/>
-        </w:rPr>
-      </w:pPr>
-      <w:r>
-        <w:rPr>
-          <w:rFonts w:ascii="Courier New" w:hAnsi="Courier New" w:cs="Courier New"/>
-          <w:color w:val="000000"/>
-          <w:sz w:val="24"/>
-          <w:szCs w:val="24"/>
-          <w:highlight w:val="white"/>
-          <w:lang w:val="sv-SE"/>
-        </w:rPr>
-        <w:t xml:space="preserve">      </w:t>
-      </w:r>
-      <w:r>
-        <w:rPr>
-          <w:rFonts w:ascii="Courier New" w:hAnsi="Courier New" w:cs="Courier New"/>
-          <w:color w:val="0000FF"/>
-          <w:sz w:val="24"/>
-          <w:szCs w:val="24"/>
-          <w:highlight w:val="white"/>
-          <w:lang w:val="sv-SE"/>
-        </w:rPr>
-        <w:t>if</w:t>
-      </w:r>
-      <w:r>
-        <w:rPr>
-          <w:rFonts w:ascii="Courier New" w:hAnsi="Courier New" w:cs="Courier New"/>
-          <w:color w:val="000000"/>
-          <w:sz w:val="24"/>
-          <w:szCs w:val="24"/>
-          <w:highlight w:val="white"/>
-          <w:lang w:val="sv-SE"/>
-        </w:rPr>
-        <w:t xml:space="preserve"> (leftType.IsPointerOrArray() &amp;&amp; rightType.IsPointerOrArray()) {</w:t>
-      </w:r>
-    </w:p>
-    <w:p>
-      <w:pPr>
-        <w:autoSpaceDE w:val="0"/>
-        <w:autoSpaceDN w:val="0"/>
-        <w:adjustRightInd w:val="0"/>
-        <w:spacing w:before="0" w:after="0" w:line="240" w:lineRule="auto"/>
-        <w:jc w:val="left"/>
-        <w:rPr>
-          <w:rFonts w:ascii="Courier New" w:hAnsi="Courier New" w:cs="Courier New"/>
-          <w:color w:val="000000"/>
-          <w:sz w:val="24"/>
-          <w:szCs w:val="24"/>
-          <w:highlight w:val="white"/>
-          <w:lang w:val="sv-SE"/>
-        </w:rPr>
-      </w:pPr>
-      <w:r>
-        <w:rPr>
-          <w:rFonts w:ascii="Courier New" w:hAnsi="Courier New" w:cs="Courier New"/>
-          <w:color w:val="000000"/>
-          <w:sz w:val="24"/>
-          <w:szCs w:val="24"/>
-          <w:highlight w:val="white"/>
-          <w:lang w:val="sv-SE"/>
-        </w:rPr>
-        <w:t xml:space="preserve">        </w:t>
-      </w:r>
-      <w:r>
-        <w:rPr>
-          <w:rFonts w:ascii="Courier New" w:hAnsi="Courier New" w:cs="Courier New"/>
-          <w:color w:val="0000FF"/>
-          <w:sz w:val="24"/>
-          <w:szCs w:val="24"/>
-          <w:highlight w:val="white"/>
-          <w:lang w:val="sv-SE"/>
-        </w:rPr>
-        <w:t>if</w:t>
-      </w:r>
-      <w:r>
-        <w:rPr>
-          <w:rFonts w:ascii="Courier New" w:hAnsi="Courier New" w:cs="Courier New"/>
-          <w:color w:val="000000"/>
-          <w:sz w:val="24"/>
-          <w:szCs w:val="24"/>
-          <w:highlight w:val="white"/>
-          <w:lang w:val="sv-SE"/>
-        </w:rPr>
-        <w:t xml:space="preserve"> (leftType.PointerOrArrayType.Size() &gt; 1) {</w:t>
-      </w:r>
-    </w:p>
-    <w:p>
-      <w:pPr>
-        <w:autoSpaceDE w:val="0"/>
-        <w:autoSpaceDN w:val="0"/>
-        <w:adjustRightInd w:val="0"/>
-        <w:spacing w:before="0" w:after="0" w:line="240" w:lineRule="auto"/>
-        <w:jc w:val="left"/>
-        <w:rPr>
-          <w:rFonts w:ascii="Courier New" w:hAnsi="Courier New" w:cs="Courier New"/>
-          <w:color w:val="000000"/>
-          <w:sz w:val="24"/>
-          <w:szCs w:val="24"/>
-          <w:highlight w:val="white"/>
-          <w:lang w:val="sv-SE"/>
-        </w:rPr>
-      </w:pPr>
-      <w:r>
-        <w:rPr>
-          <w:rFonts w:ascii="Courier New" w:hAnsi="Courier New" w:cs="Courier New"/>
-          <w:color w:val="000000"/>
-          <w:sz w:val="24"/>
-          <w:szCs w:val="24"/>
-          <w:highlight w:val="white"/>
-          <w:lang w:val="sv-SE"/>
-        </w:rPr>
-        <w:t xml:space="preserve">          </w:t>
-      </w:r>
-      <w:r>
-        <w:rPr>
-          <w:rFonts w:ascii="Courier New" w:hAnsi="Courier New" w:cs="Courier New"/>
-          <w:color w:val="0000FF"/>
-          <w:sz w:val="24"/>
-          <w:szCs w:val="24"/>
-          <w:highlight w:val="white"/>
-          <w:lang w:val="sv-SE"/>
-        </w:rPr>
-        <w:t>int</w:t>
-      </w:r>
-      <w:r>
-        <w:rPr>
-          <w:rFonts w:ascii="Courier New" w:hAnsi="Courier New" w:cs="Courier New"/>
-          <w:color w:val="000000"/>
-          <w:sz w:val="24"/>
-          <w:szCs w:val="24"/>
-          <w:highlight w:val="white"/>
-          <w:lang w:val="sv-SE"/>
-        </w:rPr>
-        <w:t xml:space="preserve"> size = leftType.PointerOrArrayType.Size();</w:t>
-      </w:r>
-    </w:p>
-    <w:p>
-      <w:pPr>
-        <w:autoSpaceDE w:val="0"/>
-        <w:autoSpaceDN w:val="0"/>
-        <w:adjustRightInd w:val="0"/>
-        <w:spacing w:before="0" w:after="0" w:line="240" w:lineRule="auto"/>
-        <w:jc w:val="left"/>
-        <w:rPr>
-          <w:rFonts w:ascii="Courier New" w:hAnsi="Courier New" w:cs="Courier New"/>
-          <w:color w:val="000000"/>
-          <w:sz w:val="24"/>
-          <w:szCs w:val="24"/>
-          <w:highlight w:val="white"/>
-          <w:lang w:val="sv-SE"/>
-        </w:rPr>
-      </w:pPr>
-      <w:r>
-        <w:rPr>
-          <w:rFonts w:ascii="Courier New" w:hAnsi="Courier New" w:cs="Courier New"/>
-          <w:color w:val="000000"/>
-          <w:sz w:val="24"/>
-          <w:szCs w:val="24"/>
-          <w:highlight w:val="white"/>
-          <w:lang w:val="sv-SE"/>
-        </w:rPr>
-        <w:t xml:space="preserve">          </w:t>
-      </w:r>
-      <w:r>
-        <w:rPr>
-          <w:rFonts w:ascii="Courier New" w:hAnsi="Courier New" w:cs="Courier New"/>
-          <w:color w:val="2B91AF"/>
-          <w:sz w:val="24"/>
-          <w:szCs w:val="24"/>
-          <w:highlight w:val="white"/>
-          <w:lang w:val="sv-SE"/>
-        </w:rPr>
-        <w:t>Symbol</w:t>
-      </w:r>
-      <w:r>
-        <w:rPr>
-          <w:rFonts w:ascii="Courier New" w:hAnsi="Courier New" w:cs="Courier New"/>
-          <w:color w:val="000000"/>
-          <w:sz w:val="24"/>
-          <w:szCs w:val="24"/>
-          <w:highlight w:val="white"/>
-          <w:lang w:val="sv-SE"/>
-        </w:rPr>
-        <w:t xml:space="preserve"> sizeSymbol =</w:t>
-      </w:r>
-    </w:p>
-    <w:p>
-      <w:pPr>
-        <w:autoSpaceDE w:val="0"/>
-        <w:autoSpaceDN w:val="0"/>
-        <w:adjustRightInd w:val="0"/>
-        <w:spacing w:before="0" w:after="0" w:line="240" w:lineRule="auto"/>
-        <w:jc w:val="left"/>
-        <w:rPr>
-          <w:rFonts w:ascii="Courier New" w:hAnsi="Courier New" w:cs="Courier New"/>
-          <w:color w:val="000000"/>
-          <w:sz w:val="24"/>
-          <w:szCs w:val="24"/>
-          <w:highlight w:val="white"/>
-          <w:lang w:val="sv-SE"/>
-        </w:rPr>
-      </w:pPr>
-      <w:r>
-        <w:rPr>
-          <w:rFonts w:ascii="Courier New" w:hAnsi="Courier New" w:cs="Courier New"/>
-          <w:color w:val="000000"/>
-          <w:sz w:val="24"/>
-          <w:szCs w:val="24"/>
-          <w:highlight w:val="white"/>
-          <w:lang w:val="sv-SE"/>
-        </w:rPr>
-        <w:t xml:space="preserve">            </w:t>
-      </w:r>
-      <w:r>
-        <w:rPr>
-          <w:rFonts w:ascii="Courier New" w:hAnsi="Courier New" w:cs="Courier New"/>
-          <w:color w:val="0000FF"/>
-          <w:sz w:val="24"/>
-          <w:szCs w:val="24"/>
-          <w:highlight w:val="white"/>
-          <w:lang w:val="sv-SE"/>
-        </w:rPr>
-        <w:t>new</w:t>
-      </w:r>
-      <w:r>
-        <w:rPr>
-          <w:rFonts w:ascii="Courier New" w:hAnsi="Courier New" w:cs="Courier New"/>
-          <w:color w:val="000000"/>
-          <w:sz w:val="24"/>
-          <w:szCs w:val="24"/>
-          <w:highlight w:val="white"/>
-          <w:lang w:val="sv-SE"/>
-        </w:rPr>
-        <w:t xml:space="preserve"> </w:t>
-      </w:r>
-      <w:r>
-        <w:rPr>
-          <w:rFonts w:ascii="Courier New" w:hAnsi="Courier New" w:cs="Courier New"/>
-          <w:color w:val="2B91AF"/>
-          <w:sz w:val="24"/>
-          <w:szCs w:val="24"/>
-          <w:highlight w:val="white"/>
-          <w:lang w:val="sv-SE"/>
-        </w:rPr>
-        <w:t>Symbol</w:t>
-      </w:r>
-      <w:r>
-        <w:rPr>
-          <w:rFonts w:ascii="Courier New" w:hAnsi="Courier New" w:cs="Courier New"/>
-          <w:color w:val="000000"/>
-          <w:sz w:val="24"/>
-          <w:szCs w:val="24"/>
-          <w:highlight w:val="white"/>
-          <w:lang w:val="sv-SE"/>
-        </w:rPr>
-        <w:t xml:space="preserve">(resultExpression.Symbol.Type, </w:t>
-      </w:r>
-      <w:r>
-        <w:rPr>
-          <w:rFonts w:ascii="Courier New" w:hAnsi="Courier New" w:cs="Courier New"/>
-          <w:color w:val="0000FF"/>
-          <w:sz w:val="24"/>
-          <w:szCs w:val="24"/>
-          <w:highlight w:val="white"/>
-          <w:lang w:val="sv-SE"/>
-        </w:rPr>
-        <w:t>new</w:t>
-      </w:r>
-      <w:r>
-        <w:rPr>
-          <w:rFonts w:ascii="Courier New" w:hAnsi="Courier New" w:cs="Courier New"/>
-          <w:color w:val="000000"/>
-          <w:sz w:val="24"/>
-          <w:szCs w:val="24"/>
-          <w:highlight w:val="white"/>
-          <w:lang w:val="sv-SE"/>
-        </w:rPr>
-        <w:t xml:space="preserve"> </w:t>
-      </w:r>
-      <w:r>
-        <w:rPr>
-          <w:rFonts w:ascii="Courier New" w:hAnsi="Courier New" w:cs="Courier New"/>
-          <w:color w:val="2B91AF"/>
-          <w:sz w:val="24"/>
-          <w:szCs w:val="24"/>
-          <w:highlight w:val="white"/>
-          <w:lang w:val="sv-SE"/>
-        </w:rPr>
-        <w:t>BigInteger</w:t>
-      </w:r>
-      <w:r>
-        <w:rPr>
-          <w:rFonts w:ascii="Courier New" w:hAnsi="Courier New" w:cs="Courier New"/>
-          <w:color w:val="000000"/>
-          <w:sz w:val="24"/>
-          <w:szCs w:val="24"/>
-          <w:highlight w:val="white"/>
-          <w:lang w:val="sv-SE"/>
-        </w:rPr>
-        <w:t>(size));</w:t>
-      </w:r>
-    </w:p>
-    <w:p>
-      <w:pPr>
-        <w:autoSpaceDE w:val="0"/>
-        <w:autoSpaceDN w:val="0"/>
-        <w:adjustRightInd w:val="0"/>
-        <w:spacing w:before="0" w:after="0" w:line="240" w:lineRule="auto"/>
-        <w:jc w:val="left"/>
-        <w:rPr>
-          <w:rFonts w:ascii="Courier New" w:hAnsi="Courier New" w:cs="Courier New"/>
-          <w:color w:val="000000"/>
-          <w:sz w:val="24"/>
-          <w:szCs w:val="24"/>
-          <w:highlight w:val="white"/>
-          <w:lang w:val="sv-SE"/>
-        </w:rPr>
-      </w:pPr>
-      <w:r>
-        <w:rPr>
-          <w:rFonts w:ascii="Courier New" w:hAnsi="Courier New" w:cs="Courier New"/>
-          <w:color w:val="000000"/>
-          <w:sz w:val="24"/>
-          <w:szCs w:val="24"/>
-          <w:highlight w:val="white"/>
-          <w:lang w:val="sv-SE"/>
-        </w:rPr>
-        <w:t xml:space="preserve">          </w:t>
-      </w:r>
-      <w:r>
-        <w:rPr>
-          <w:rFonts w:ascii="Courier New" w:hAnsi="Courier New" w:cs="Courier New"/>
-          <w:color w:val="2B91AF"/>
-          <w:sz w:val="24"/>
-          <w:szCs w:val="24"/>
-          <w:highlight w:val="white"/>
-          <w:lang w:val="sv-SE"/>
-        </w:rPr>
-        <w:t>Expression</w:t>
-      </w:r>
-      <w:r>
-        <w:rPr>
-          <w:rFonts w:ascii="Courier New" w:hAnsi="Courier New" w:cs="Courier New"/>
-          <w:color w:val="000000"/>
-          <w:sz w:val="24"/>
-          <w:szCs w:val="24"/>
-          <w:highlight w:val="white"/>
-          <w:lang w:val="sv-SE"/>
-        </w:rPr>
-        <w:t xml:space="preserve"> sizeExpression = </w:t>
-      </w:r>
-      <w:r>
-        <w:rPr>
-          <w:rFonts w:ascii="Courier New" w:hAnsi="Courier New" w:cs="Courier New"/>
-          <w:color w:val="0000FF"/>
-          <w:sz w:val="24"/>
-          <w:szCs w:val="24"/>
-          <w:highlight w:val="white"/>
-          <w:lang w:val="sv-SE"/>
-        </w:rPr>
-        <w:t>new</w:t>
-      </w:r>
-      <w:r>
-        <w:rPr>
-          <w:rFonts w:ascii="Courier New" w:hAnsi="Courier New" w:cs="Courier New"/>
-          <w:color w:val="000000"/>
-          <w:sz w:val="24"/>
-          <w:szCs w:val="24"/>
-          <w:highlight w:val="white"/>
-          <w:lang w:val="sv-SE"/>
-        </w:rPr>
-        <w:t xml:space="preserve"> </w:t>
-      </w:r>
-      <w:r>
-        <w:rPr>
-          <w:rFonts w:ascii="Courier New" w:hAnsi="Courier New" w:cs="Courier New"/>
-          <w:color w:val="2B91AF"/>
-          <w:sz w:val="24"/>
-          <w:szCs w:val="24"/>
-          <w:highlight w:val="white"/>
-          <w:lang w:val="sv-SE"/>
-        </w:rPr>
-        <w:t>Expression</w:t>
-      </w:r>
-      <w:r>
-        <w:rPr>
-          <w:rFonts w:ascii="Courier New" w:hAnsi="Courier New" w:cs="Courier New"/>
-          <w:color w:val="000000"/>
-          <w:sz w:val="24"/>
-          <w:szCs w:val="24"/>
-          <w:highlight w:val="white"/>
-          <w:lang w:val="sv-SE"/>
-        </w:rPr>
-        <w:t>(sizeSymbol);</w:t>
-      </w:r>
-    </w:p>
-    <w:p>
-      <w:pPr>
-        <w:autoSpaceDE w:val="0"/>
-        <w:autoSpaceDN w:val="0"/>
-        <w:adjustRightInd w:val="0"/>
-        <w:spacing w:before="0" w:after="0" w:line="240" w:lineRule="auto"/>
-        <w:jc w:val="left"/>
-        <w:rPr>
-          <w:rFonts w:ascii="Courier New" w:hAnsi="Courier New" w:cs="Courier New"/>
-          <w:color w:val="000000"/>
-          <w:sz w:val="24"/>
-          <w:szCs w:val="24"/>
-          <w:highlight w:val="white"/>
-          <w:lang w:val="sv-SE"/>
-        </w:rPr>
-      </w:pPr>
-      <w:r>
-        <w:rPr>
-          <w:rFonts w:ascii="Courier New" w:hAnsi="Courier New" w:cs="Courier New"/>
-          <w:color w:val="000000"/>
-          <w:sz w:val="24"/>
-          <w:szCs w:val="24"/>
-          <w:highlight w:val="white"/>
-          <w:lang w:val="sv-SE"/>
-        </w:rPr>
-        <w:t xml:space="preserve">          resultExpression = MultiplyExpression(</w:t>
-      </w:r>
-      <w:r>
-        <w:rPr>
-          <w:rFonts w:ascii="Courier New" w:hAnsi="Courier New" w:cs="Courier New"/>
-          <w:color w:val="2B91AF"/>
-          <w:sz w:val="24"/>
-          <w:szCs w:val="24"/>
-          <w:highlight w:val="white"/>
-          <w:lang w:val="sv-SE"/>
-        </w:rPr>
-        <w:t>MiddleOperator</w:t>
-      </w:r>
-      <w:r>
-        <w:rPr>
-          <w:rFonts w:ascii="Courier New" w:hAnsi="Courier New" w:cs="Courier New"/>
-          <w:color w:val="000000"/>
-          <w:sz w:val="24"/>
-          <w:szCs w:val="24"/>
-          <w:highlight w:val="white"/>
-          <w:lang w:val="sv-SE"/>
-        </w:rPr>
-        <w:t>.Divide,</w:t>
-      </w:r>
-    </w:p>
-    <w:p>
-      <w:pPr>
-        <w:autoSpaceDE w:val="0"/>
-        <w:autoSpaceDN w:val="0"/>
-        <w:adjustRightInd w:val="0"/>
-        <w:spacing w:before="0" w:after="0" w:line="240" w:lineRule="auto"/>
-        <w:jc w:val="left"/>
-        <w:rPr>
-          <w:rFonts w:ascii="Courier New" w:hAnsi="Courier New" w:cs="Courier New"/>
-          <w:color w:val="000000"/>
-          <w:sz w:val="24"/>
-          <w:szCs w:val="24"/>
-          <w:highlight w:val="white"/>
-          <w:lang w:val="sv-SE"/>
-        </w:rPr>
-      </w:pPr>
-      <w:r>
-        <w:rPr>
-          <w:rFonts w:ascii="Courier New" w:hAnsi="Courier New" w:cs="Courier New"/>
-          <w:color w:val="000000"/>
-          <w:sz w:val="24"/>
-          <w:szCs w:val="24"/>
-          <w:highlight w:val="white"/>
-          <w:lang w:val="sv-SE"/>
-        </w:rPr>
-        <w:t xml:space="preserve">                                            resultExpression, sizeExpression, </w:t>
-      </w:r>
-      <w:r>
-        <w:rPr>
-          <w:rFonts w:ascii="Courier New" w:hAnsi="Courier New" w:cs="Courier New"/>
-          <w:color w:val="0000FF"/>
-          <w:sz w:val="24"/>
-          <w:szCs w:val="24"/>
-          <w:highlight w:val="white"/>
-          <w:lang w:val="sv-SE"/>
-        </w:rPr>
-        <w:t>false</w:t>
-      </w:r>
-      <w:r>
-        <w:rPr>
-          <w:rFonts w:ascii="Courier New" w:hAnsi="Courier New" w:cs="Courier New"/>
-          <w:color w:val="000000"/>
-          <w:sz w:val="24"/>
-          <w:szCs w:val="24"/>
-          <w:highlight w:val="white"/>
-          <w:lang w:val="sv-SE"/>
-        </w:rPr>
-        <w:t>);</w:t>
-      </w:r>
-    </w:p>
-    <w:p>
-      <w:pPr>
-        <w:autoSpaceDE w:val="0"/>
-        <w:autoSpaceDN w:val="0"/>
-        <w:adjustRightInd w:val="0"/>
-        <w:spacing w:before="0" w:after="0" w:line="240" w:lineRule="auto"/>
-        <w:jc w:val="left"/>
-        <w:rPr>
-          <w:rFonts w:ascii="Courier New" w:hAnsi="Courier New" w:cs="Courier New"/>
-          <w:color w:val="000000"/>
-          <w:sz w:val="24"/>
-          <w:szCs w:val="24"/>
-          <w:highlight w:val="white"/>
-          <w:lang w:val="sv-SE"/>
-        </w:rPr>
-      </w:pPr>
-      <w:r>
-        <w:rPr>
-          <w:rFonts w:ascii="Courier New" w:hAnsi="Courier New" w:cs="Courier New"/>
-          <w:color w:val="000000"/>
-          <w:sz w:val="24"/>
-          <w:szCs w:val="24"/>
-          <w:highlight w:val="white"/>
-          <w:lang w:val="sv-SE"/>
-        </w:rPr>
-        <w:t xml:space="preserve">        }</w:t>
-      </w:r>
-    </w:p>
-    <w:p>
-      <w:pPr>
-        <w:autoSpaceDE w:val="0"/>
-        <w:autoSpaceDN w:val="0"/>
-        <w:adjustRightInd w:val="0"/>
-        <w:spacing w:before="0" w:after="0" w:line="240" w:lineRule="auto"/>
-        <w:jc w:val="left"/>
-        <w:rPr>
-          <w:rFonts w:ascii="Courier New" w:hAnsi="Courier New" w:cs="Courier New"/>
-          <w:color w:val="000000"/>
-          <w:sz w:val="24"/>
-          <w:szCs w:val="24"/>
-          <w:highlight w:val="white"/>
-          <w:lang w:val="sv-SE"/>
-        </w:rPr>
-      </w:pPr>
-    </w:p>
-    <w:p>
-      <w:pPr>
-        <w:autoSpaceDE w:val="0"/>
-        <w:autoSpaceDN w:val="0"/>
-        <w:adjustRightInd w:val="0"/>
-        <w:spacing w:before="0" w:after="0" w:line="240" w:lineRule="auto"/>
-        <w:jc w:val="left"/>
-        <w:rPr>
-          <w:rFonts w:ascii="Courier New" w:hAnsi="Courier New" w:cs="Courier New"/>
-          <w:color w:val="000000"/>
-          <w:sz w:val="24"/>
-          <w:szCs w:val="24"/>
-          <w:highlight w:val="white"/>
-          <w:lang w:val="sv-SE"/>
-        </w:rPr>
-      </w:pPr>
-      <w:r>
-        <w:rPr>
-          <w:rFonts w:ascii="Courier New" w:hAnsi="Courier New" w:cs="Courier New"/>
-          <w:color w:val="000000"/>
-          <w:sz w:val="24"/>
-          <w:szCs w:val="24"/>
-          <w:highlight w:val="white"/>
-          <w:lang w:val="sv-SE"/>
-        </w:rPr>
-        <w:t xml:space="preserve">        </w:t>
-      </w:r>
-      <w:r>
-        <w:rPr>
-          <w:rFonts w:ascii="Courier New" w:hAnsi="Courier New" w:cs="Courier New"/>
-          <w:color w:val="0000FF"/>
-          <w:sz w:val="24"/>
-          <w:szCs w:val="24"/>
-          <w:highlight w:val="white"/>
-          <w:lang w:val="sv-SE"/>
-        </w:rPr>
-        <w:t>return</w:t>
-      </w:r>
-      <w:r>
-        <w:rPr>
-          <w:rFonts w:ascii="Courier New" w:hAnsi="Courier New" w:cs="Courier New"/>
-          <w:color w:val="000000"/>
-          <w:sz w:val="24"/>
-          <w:szCs w:val="24"/>
-          <w:highlight w:val="white"/>
-          <w:lang w:val="sv-SE"/>
-        </w:rPr>
-        <w:t xml:space="preserve"> </w:t>
-      </w:r>
-      <w:r>
-        <w:rPr>
-          <w:rFonts w:ascii="Courier New" w:hAnsi="Courier New" w:cs="Courier New"/>
-          <w:color w:val="2B91AF"/>
-          <w:sz w:val="24"/>
-          <w:szCs w:val="24"/>
-          <w:highlight w:val="white"/>
-          <w:lang w:val="sv-SE"/>
-        </w:rPr>
-        <w:t>TypeCast</w:t>
-      </w:r>
-      <w:r>
-        <w:rPr>
-          <w:rFonts w:ascii="Courier New" w:hAnsi="Courier New" w:cs="Courier New"/>
-          <w:color w:val="000000"/>
-          <w:sz w:val="24"/>
-          <w:szCs w:val="24"/>
-          <w:highlight w:val="white"/>
-          <w:lang w:val="sv-SE"/>
-        </w:rPr>
-        <w:t xml:space="preserve">.ImplicitCast(resultExpression, </w:t>
-      </w:r>
-      <w:r>
-        <w:rPr>
-          <w:rFonts w:ascii="Courier New" w:hAnsi="Courier New" w:cs="Courier New"/>
-          <w:color w:val="2B91AF"/>
-          <w:sz w:val="24"/>
-          <w:szCs w:val="24"/>
-          <w:highlight w:val="white"/>
-          <w:lang w:val="sv-SE"/>
-        </w:rPr>
-        <w:t>Type</w:t>
-      </w:r>
-      <w:r>
-        <w:rPr>
-          <w:rFonts w:ascii="Courier New" w:hAnsi="Courier New" w:cs="Courier New"/>
-          <w:color w:val="000000"/>
-          <w:sz w:val="24"/>
-          <w:szCs w:val="24"/>
-          <w:highlight w:val="white"/>
-          <w:lang w:val="sv-SE"/>
-        </w:rPr>
-        <w:t>.SignedIntegerType);</w:t>
-      </w:r>
-    </w:p>
-    <w:p>
-      <w:pPr>
-        <w:autoSpaceDE w:val="0"/>
-        <w:autoSpaceDN w:val="0"/>
-        <w:adjustRightInd w:val="0"/>
-        <w:spacing w:before="0" w:after="0" w:line="240" w:lineRule="auto"/>
-        <w:jc w:val="left"/>
-        <w:rPr>
-          <w:rFonts w:ascii="Courier New" w:hAnsi="Courier New" w:cs="Courier New"/>
-          <w:color w:val="000000"/>
-          <w:sz w:val="24"/>
-          <w:szCs w:val="24"/>
-          <w:highlight w:val="white"/>
-          <w:lang w:val="sv-SE"/>
-        </w:rPr>
-      </w:pPr>
-      <w:r>
-        <w:rPr>
-          <w:rFonts w:ascii="Courier New" w:hAnsi="Courier New" w:cs="Courier New"/>
-          <w:color w:val="000000"/>
-          <w:sz w:val="24"/>
-          <w:szCs w:val="24"/>
-          <w:highlight w:val="white"/>
-          <w:lang w:val="sv-SE"/>
-        </w:rPr>
-        <w:t xml:space="preserve">      }</w:t>
-      </w:r>
-    </w:p>
-    <w:p>
-      <w:pPr>
-        <w:autoSpaceDE w:val="0"/>
-        <w:autoSpaceDN w:val="0"/>
-        <w:adjustRightInd w:val="0"/>
-        <w:spacing w:before="0" w:after="0" w:line="240" w:lineRule="auto"/>
-        <w:jc w:val="left"/>
-        <w:rPr>
-          <w:rFonts w:ascii="Courier New" w:hAnsi="Courier New" w:cs="Courier New"/>
-          <w:color w:val="000000"/>
-          <w:sz w:val="24"/>
-          <w:szCs w:val="24"/>
-          <w:highlight w:val="white"/>
-          <w:lang w:val="sv-SE"/>
-        </w:rPr>
-      </w:pPr>
-    </w:p>
-    <w:p/>
+        <w:t xml:space="preserve">      }*/</w:t>
+      </w:r>
+    </w:p>
+    <w:p>
+      <w:pPr>
+        <w:pStyle w:val="Code"/>
+      </w:pPr>
+    </w:p>
     <w:sectPr>
       <w:pgSz w:w="11906" w:h="16838"/>
       <w:pgMar w:top="1440" w:right="1440" w:bottom="1440" w:left="1440" w:header="708" w:footer="708" w:gutter="0"/>

--- a/C_Compiler_CSharp/C_Compiler_CSharp/ExtraText.docx
+++ b/C_Compiler_CSharp/C_Compiler_CSharp/ExtraText.docx
@@ -266,12 +266,10 @@
       <w:r>
         <w:t xml:space="preserve"> to see if the top value is minus one. If it is not, there has already been a default statement in the closest surrounding switch statement. If it is minus one, there has not been </w:t>
       </w:r>
-      <w:proofErr w:type="spellStart"/>
       <w:proofErr w:type="gramStart"/>
       <w:r>
         <w:t>a</w:t>
       </w:r>
-      <w:proofErr w:type="spellEnd"/>
       <w:proofErr w:type="gramEnd"/>
       <w:r>
         <w:t xml:space="preserve"> earlier default statement and we push the line number at the beginning of the statement following the default statement. Since the line numbers are numbered from zero, it cannot be minus one.</w:t>
@@ -23096,31 +23094,7 @@
           <w:highlight w:val="white"/>
           <w:lang w:val="sv-SE"/>
         </w:rPr>
-        <w:t xml:space="preserve">, </w:t>
-      </w:r>
-      <w:proofErr w:type="spellStart"/>
-      <w:r>
-        <w:rPr>
-          <w:rFonts w:ascii="Courier New" w:hAnsi="Courier New" w:cs="Courier New"/>
-          <w:color w:val="008000"/>
-          <w:sz w:val="24"/>
-          <w:szCs w:val="24"/>
-          <w:highlight w:val="white"/>
-          <w:lang w:val="sv-SE"/>
-        </w:rPr>
-        <w:t>longList</w:t>
-      </w:r>
-      <w:proofErr w:type="spellEnd"/>
-      <w:r>
-        <w:rPr>
-          <w:rFonts w:ascii="Courier New" w:hAnsi="Courier New" w:cs="Courier New"/>
-          <w:color w:val="008000"/>
-          <w:sz w:val="24"/>
-          <w:szCs w:val="24"/>
-          <w:highlight w:val="white"/>
-          <w:lang w:val="sv-SE"/>
-        </w:rPr>
-        <w:t>);</w:t>
+        <w:t>, longList);</w:t>
       </w:r>
     </w:p>
     <w:p>
@@ -27251,31 +27225,7 @@
           <w:highlight w:val="white"/>
           <w:lang w:val="sv-SE"/>
         </w:rPr>
-        <w:t xml:space="preserve">) </w:t>
-      </w:r>
-      <w:proofErr w:type="spellStart"/>
-      <w:r>
-        <w:rPr>
-          <w:rFonts w:ascii="Courier New" w:hAnsi="Courier New" w:cs="Courier New"/>
-          <w:color w:val="008000"/>
-          <w:sz w:val="24"/>
-          <w:szCs w:val="24"/>
-          <w:highlight w:val="white"/>
-          <w:lang w:val="sv-SE"/>
-        </w:rPr>
-        <w:t>sizeValue</w:t>
-      </w:r>
-      <w:proofErr w:type="spellEnd"/>
-      <w:r>
-        <w:rPr>
-          <w:rFonts w:ascii="Courier New" w:hAnsi="Courier New" w:cs="Courier New"/>
-          <w:color w:val="008000"/>
-          <w:sz w:val="24"/>
-          <w:szCs w:val="24"/>
-          <w:highlight w:val="white"/>
-          <w:lang w:val="sv-SE"/>
-        </w:rPr>
-        <w:t>);</w:t>
+        <w:t>) sizeValue);</w:t>
       </w:r>
     </w:p>
     <w:p>
@@ -44776,6 +44726,280 @@
           <w:highlight w:val="white"/>
         </w:rPr>
         <w:t xml:space="preserve">    }</w:t>
+      </w:r>
+    </w:p>
+    <w:p>
+      <w:pPr>
+        <w:pStyle w:val="Rubrik3"/>
+        <w:rPr>
+          <w:color w:val="000000" w:themeColor="text1"/>
+          <w:highlight w:val="white"/>
+        </w:rPr>
+      </w:pPr>
+      <w:bookmarkStart w:id="13" w:name="_Toc64230955"/>
+      <w:r>
+        <w:rPr>
+          <w:highlight w:val="white"/>
+        </w:rPr>
+        <w:t>Arrow Expression</w:t>
+      </w:r>
+      <w:bookmarkEnd w:id="13"/>
+    </w:p>
+    <w:p>
+      <w:pPr>
+        <w:rPr>
+          <w:highlight w:val="white"/>
+        </w:rPr>
+      </w:pPr>
+      <w:r>
+        <w:rPr>
+          <w:highlight w:val="white"/>
+        </w:rPr>
+        <w:t xml:space="preserve">The </w:t>
+      </w:r>
+      <w:r>
+        <w:rPr>
+          <w:rStyle w:val="KeyWord"/>
+          <w:highlight w:val="white"/>
+        </w:rPr>
+        <w:t>ArrowExpression</w:t>
+      </w:r>
+      <w:r>
+        <w:rPr>
+          <w:highlight w:val="white"/>
+        </w:rPr>
+        <w:t xml:space="preserve"> method does also call </w:t>
+      </w:r>
+      <w:r>
+        <w:rPr>
+          <w:rStyle w:val="KeyWord"/>
+          <w:highlight w:val="white"/>
+        </w:rPr>
+        <w:t>Dereference</w:t>
+      </w:r>
+      <w:r>
+        <w:rPr>
+          <w:highlight w:val="white"/>
+        </w:rPr>
+        <w:t xml:space="preserve"> after checking that the expression type and member name is valid.</w:t>
+      </w:r>
+    </w:p>
+    <w:p>
+      <w:pPr>
+        <w:pStyle w:val="Rubrik3"/>
+        <w:rPr>
+          <w:highlight w:val="white"/>
+        </w:rPr>
+      </w:pPr>
+      <w:bookmarkStart w:id="14" w:name="_Toc64230956"/>
+      <w:r>
+        <w:rPr>
+          <w:highlight w:val="white"/>
+        </w:rPr>
+        <w:t>Index Expression</w:t>
+      </w:r>
+      <w:bookmarkEnd w:id="14"/>
+    </w:p>
+    <w:p>
+      <w:pPr>
+        <w:rPr>
+          <w:highlight w:val="white"/>
+        </w:rPr>
+      </w:pPr>
+      <w:r>
+        <w:rPr>
+          <w:highlight w:val="white"/>
+        </w:rPr>
+        <w:t xml:space="preserve">In an index expression one of the expressions shall be a pointer or an array, while the other expression is an integral value. For instance, if </w:t>
+      </w:r>
+      <w:r>
+        <w:rPr>
+          <w:rStyle w:val="KeyWord"/>
+          <w:highlight w:val="white"/>
+        </w:rPr>
+        <w:t>a</w:t>
+      </w:r>
+      <w:r>
+        <w:rPr>
+          <w:highlight w:val="white"/>
+        </w:rPr>
+        <w:t xml:space="preserve"> is an array and </w:t>
+      </w:r>
+      <w:r>
+        <w:rPr>
+          <w:rStyle w:val="KeyWord"/>
+          <w:highlight w:val="white"/>
+        </w:rPr>
+        <w:t>i</w:t>
+      </w:r>
+      <w:r>
+        <w:rPr>
+          <w:highlight w:val="white"/>
+        </w:rPr>
+        <w:t xml:space="preserve"> an integer value, both </w:t>
+      </w:r>
+      <w:r>
+        <w:rPr>
+          <w:rStyle w:val="KeyWord"/>
+          <w:highlight w:val="white"/>
+        </w:rPr>
+        <w:t>a[i]</w:t>
+      </w:r>
+      <w:r>
+        <w:rPr>
+          <w:highlight w:val="white"/>
+        </w:rPr>
+        <w:t xml:space="preserve"> and </w:t>
+      </w:r>
+      <w:r>
+        <w:rPr>
+          <w:rStyle w:val="KeyWord"/>
+          <w:highlight w:val="white"/>
+        </w:rPr>
+        <w:t>i[a]</w:t>
+      </w:r>
+      <w:r>
+        <w:rPr>
+          <w:highlight w:val="white"/>
+        </w:rPr>
+        <w:t xml:space="preserve"> are valid index expressions.</w:t>
+      </w:r>
+    </w:p>
+    <w:p>
+      <w:pPr>
+        <w:rPr>
+          <w:highlight w:val="white"/>
+        </w:rPr>
+      </w:pPr>
+      <w:proofErr w:type="spellStart"/>
+      <w:r>
+        <w:rPr>
+          <w:highlight w:val="white"/>
+        </w:rPr>
+        <w:t>On</w:t>
+      </w:r>
+      <w:proofErr w:type="spellEnd"/>
+      <w:r>
+        <w:rPr>
+          <w:highlight w:val="white"/>
+        </w:rPr>
+        <w:t xml:space="preserve"> of the types must be a non-void pointer, array, or string, and the other type must be integral.</w:t>
+      </w:r>
+    </w:p>
+    <w:p>
+      <w:pPr>
+        <w:rPr>
+          <w:highlight w:val="white"/>
+        </w:rPr>
+      </w:pPr>
+      <w:proofErr w:type="gramStart"/>
+      <w:r>
+        <w:rPr>
+          <w:highlight w:val="white"/>
+        </w:rPr>
+        <w:t>Similar to</w:t>
+      </w:r>
+      <w:proofErr w:type="gramEnd"/>
+      <w:r>
+        <w:rPr>
+          <w:highlight w:val="white"/>
+        </w:rPr>
+        <w:t xml:space="preserve"> the cases above we check for static expression. However, an index expression cannot be constant.</w:t>
+      </w:r>
+    </w:p>
+    <w:p>
+      <w:pPr>
+        <w:rPr>
+          <w:highlight w:val="white"/>
+        </w:rPr>
+      </w:pPr>
+      <w:r>
+        <w:rPr>
+          <w:highlight w:val="white"/>
+        </w:rPr>
+        <w:t>Note that either of the left and right expression may be the array or index expression. Therefore, we check which expression is a pointer or an array.</w:t>
+      </w:r>
+    </w:p>
+    <w:p>
+      <w:pPr>
+        <w:rPr>
+          <w:highlight w:val="white"/>
+        </w:rPr>
+      </w:pPr>
+      <w:r>
+        <w:rPr>
+          <w:highlight w:val="white"/>
+        </w:rPr>
+        <w:t xml:space="preserve">If the index value is constant, we can call </w:t>
+      </w:r>
+      <w:r>
+        <w:rPr>
+          <w:rStyle w:val="KeyWord"/>
+          <w:highlight w:val="white"/>
+        </w:rPr>
+        <w:t>Dereference</w:t>
+      </w:r>
+      <w:r>
+        <w:rPr>
+          <w:highlight w:val="white"/>
+        </w:rPr>
+        <w:t xml:space="preserve"> with the index value multiplied with the size of the pointer or array type as offset.</w:t>
+      </w:r>
+    </w:p>
+    <w:p>
+      <w:pPr>
+        <w:rPr>
+          <w:highlight w:val="white"/>
+        </w:rPr>
+      </w:pPr>
+      <w:r>
+        <w:rPr>
+          <w:highlight w:val="white"/>
+        </w:rPr>
+        <w:t>If the index value is not constant, we begin by generating code for multiplying the index expression with the size of the pointer or array type.</w:t>
+      </w:r>
+    </w:p>
+    <w:p>
+      <w:pPr>
+        <w:rPr>
+          <w:highlight w:val="white"/>
+        </w:rPr>
+      </w:pPr>
+      <w:r>
+        <w:rPr>
+          <w:highlight w:val="white"/>
+        </w:rPr>
+        <w:t xml:space="preserve">r for the </w:t>
+      </w:r>
+      <w:proofErr w:type="spellStart"/>
+      <w:proofErr w:type="gramStart"/>
+      <w:r>
+        <w:rPr>
+          <w:highlight w:val="white"/>
+        </w:rPr>
+        <w:t>The</w:t>
+      </w:r>
+      <w:proofErr w:type="spellEnd"/>
+      <w:proofErr w:type="gramEnd"/>
+      <w:r>
+        <w:rPr>
+          <w:highlight w:val="white"/>
+        </w:rPr>
+        <w:t xml:space="preserve"> increment and decrement operator apply not only to integral values, but also to floating values. The operation. We start by pushing the value one at the floating value stack, the value to be incremented or decremented has already been pushed at the stack by earlier operations. We perform the operation, which is addition or subtraction. We </w:t>
+      </w:r>
+      <w:proofErr w:type="spellStart"/>
+      <w:r>
+        <w:rPr>
+          <w:highlight w:val="white"/>
+        </w:rPr>
+        <w:t>preform</w:t>
+      </w:r>
+      <w:proofErr w:type="spellEnd"/>
+      <w:r>
+        <w:rPr>
+          <w:highlight w:val="white"/>
+        </w:rPr>
+        <w:t xml:space="preserve"> the operation on both the short list and list of the expression. The difference is that in the short list case we pop the value off the stack since we do not need it anymore. In the long list case we do nothing, we just let the value stay on the stack to be used by later operations.</w:t>
       </w:r>
     </w:p>
     <w:p>

--- a/C_Compiler_CSharp/C_Compiler_CSharp/ExtraText.docx
+++ b/C_Compiler_CSharp/C_Compiler_CSharp/ExtraText.docx
@@ -45000,6 +45000,2789 @@
           <w:highlight w:val="white"/>
         </w:rPr>
         <w:t xml:space="preserve"> the operation on both the short list and list of the expression. The difference is that in the short list case we pop the value off the stack since we do not need it anymore. In the long list case we do nothing, we just let the value stay on the stack to be used by later operations.</w:t>
+      </w:r>
+    </w:p>
+    <w:p>
+      <w:pPr>
+        <w:pStyle w:val="Rubrik3"/>
+        <w:rPr>
+          <w:color w:val="000000" w:themeColor="text1"/>
+        </w:rPr>
+      </w:pPr>
+      <w:bookmarkStart w:id="15" w:name="_Toc64230936"/>
+      <w:r>
+        <w:t>The Condition Expression</w:t>
+      </w:r>
+      <w:bookmarkEnd w:id="15"/>
+    </w:p>
+    <w:p>
+      <w:r>
+        <w:t xml:space="preserve">The condition operator is rather complicated. </w:t>
+      </w:r>
+    </w:p>
+    <w:p>
+      <w:pPr>
+        <w:pStyle w:val="Code"/>
+        <w:rPr>
+          <w:highlight w:val="white"/>
+        </w:rPr>
+      </w:pPr>
+      <w:r>
+        <w:rPr>
+          <w:highlight w:val="white"/>
+        </w:rPr>
+        <w:t xml:space="preserve">    public static Expression ConditionalExpression(Expression testExpression,</w:t>
+      </w:r>
+    </w:p>
+    <w:p>
+      <w:pPr>
+        <w:pStyle w:val="Code"/>
+        <w:rPr>
+          <w:highlight w:val="white"/>
+        </w:rPr>
+      </w:pPr>
+      <w:r>
+        <w:rPr>
+          <w:highlight w:val="white"/>
+        </w:rPr>
+        <w:t xml:space="preserve">                                                 Expression trueExpression,</w:t>
+      </w:r>
+    </w:p>
+    <w:p>
+      <w:pPr>
+        <w:pStyle w:val="Code"/>
+        <w:rPr>
+          <w:highlight w:val="white"/>
+        </w:rPr>
+      </w:pPr>
+      <w:r>
+        <w:rPr>
+          <w:highlight w:val="white"/>
+        </w:rPr>
+        <w:t xml:space="preserve">                                                 Expression falseExpression) {</w:t>
+      </w:r>
+    </w:p>
+    <w:p>
+      <w:pPr>
+        <w:rPr>
+          <w:highlight w:val="white"/>
+        </w:rPr>
+      </w:pPr>
+      <w:r>
+        <w:rPr>
+          <w:highlight w:val="white"/>
+        </w:rPr>
+        <w:t>We type cast the test expression to logical type.</w:t>
+      </w:r>
+    </w:p>
+    <w:p>
+      <w:pPr>
+        <w:pStyle w:val="Code"/>
+        <w:rPr>
+          <w:highlight w:val="white"/>
+        </w:rPr>
+      </w:pPr>
+      <w:r>
+        <w:rPr>
+          <w:highlight w:val="white"/>
+        </w:rPr>
+        <w:lastRenderedPageBreak/>
+        <w:t xml:space="preserve">      testExpression = TypeCast.ToLogical(testExpression);</w:t>
+      </w:r>
+    </w:p>
+    <w:p>
+      <w:pPr>
+        <w:rPr>
+          <w:highlight w:val="white"/>
+        </w:rPr>
+      </w:pPr>
+      <w:r>
+        <w:rPr>
+          <w:highlight w:val="white"/>
+        </w:rPr>
+        <w:t>If the test expression is constant, we simple return the true expression if the test expression is true and the false expression if it is false.</w:t>
+      </w:r>
+    </w:p>
+    <w:p>
+      <w:pPr>
+        <w:pStyle w:val="Code"/>
+        <w:rPr>
+          <w:highlight w:val="white"/>
+        </w:rPr>
+      </w:pPr>
+      <w:r>
+        <w:rPr>
+          <w:highlight w:val="white"/>
+        </w:rPr>
+        <w:t xml:space="preserve">      if (ConstantExpression.IsConstant(testExpression)) {</w:t>
+      </w:r>
+    </w:p>
+    <w:p>
+      <w:pPr>
+        <w:pStyle w:val="Code"/>
+        <w:rPr>
+          <w:highlight w:val="white"/>
+        </w:rPr>
+      </w:pPr>
+      <w:r>
+        <w:rPr>
+          <w:highlight w:val="white"/>
+        </w:rPr>
+        <w:t xml:space="preserve">        return ConstantExpression.IsTrue(testExpression)</w:t>
+      </w:r>
+    </w:p>
+    <w:p>
+      <w:pPr>
+        <w:pStyle w:val="Code"/>
+        <w:rPr>
+          <w:highlight w:val="white"/>
+        </w:rPr>
+      </w:pPr>
+      <w:r>
+        <w:rPr>
+          <w:highlight w:val="white"/>
+        </w:rPr>
+        <w:t xml:space="preserve">               ? falseExpression : trueExpression;</w:t>
+      </w:r>
+    </w:p>
+    <w:p>
+      <w:pPr>
+        <w:pStyle w:val="Code"/>
+        <w:rPr>
+          <w:highlight w:val="white"/>
+        </w:rPr>
+      </w:pPr>
+      <w:r>
+        <w:rPr>
+          <w:highlight w:val="white"/>
+        </w:rPr>
+        <w:t xml:space="preserve">      }</w:t>
+      </w:r>
+    </w:p>
+    <w:p>
+      <w:pPr>
+        <w:rPr>
+          <w:highlight w:val="white"/>
+        </w:rPr>
+      </w:pPr>
+      <w:r>
+        <w:rPr>
+          <w:highlight w:val="white"/>
+        </w:rPr>
+        <w:t>If both the true and false expressions hold logical types, we keep their types.</w:t>
+      </w:r>
+    </w:p>
+    <w:p>
+      <w:pPr>
+        <w:pStyle w:val="Code"/>
+        <w:rPr>
+          <w:highlight w:val="white"/>
+        </w:rPr>
+      </w:pPr>
+      <w:r>
+        <w:rPr>
+          <w:highlight w:val="white"/>
+        </w:rPr>
+        <w:t xml:space="preserve">      if (trueExpression.Symbol.Type.IsLogical() &amp;&amp;</w:t>
+      </w:r>
+    </w:p>
+    <w:p>
+      <w:pPr>
+        <w:pStyle w:val="Code"/>
+        <w:rPr>
+          <w:highlight w:val="white"/>
+        </w:rPr>
+      </w:pPr>
+      <w:r>
+        <w:rPr>
+          <w:highlight w:val="white"/>
+        </w:rPr>
+        <w:t xml:space="preserve">          falseExpression.Symbol.Type.IsLogical()) {</w:t>
+      </w:r>
+    </w:p>
+    <w:p>
+      <w:pPr>
+        <w:rPr>
+          <w:highlight w:val="white"/>
+        </w:rPr>
+      </w:pPr>
+      <w:r>
+        <w:rPr>
+          <w:highlight w:val="white"/>
+        </w:rPr>
+        <w:t>We start by backpatching the true-set and false-set of the test expression to the beginning of the true and false expressions’ code list.</w:t>
+      </w:r>
+    </w:p>
+    <w:p>
+      <w:pPr>
+        <w:pStyle w:val="Code"/>
+        <w:rPr>
+          <w:highlight w:val="white"/>
+        </w:rPr>
+      </w:pPr>
+      <w:r>
+        <w:rPr>
+          <w:highlight w:val="white"/>
+        </w:rPr>
+        <w:t xml:space="preserve">        Backpatch(testExpression.Symbol.TrueSet, trueExpression.LongList);</w:t>
+      </w:r>
+    </w:p>
+    <w:p>
+      <w:pPr>
+        <w:pStyle w:val="Code"/>
+        <w:rPr>
+          <w:highlight w:val="white"/>
+        </w:rPr>
+      </w:pPr>
+      <w:r>
+        <w:rPr>
+          <w:highlight w:val="white"/>
+        </w:rPr>
+        <w:t xml:space="preserve">        Backpatch(testExpression.Symbol.FalseSet, falseExpression.LongList);</w:t>
+      </w:r>
+    </w:p>
+    <w:p>
+      <w:pPr>
+        <w:rPr>
+          <w:highlight w:val="white"/>
+        </w:rPr>
+      </w:pPr>
+      <w:r>
+        <w:rPr>
+          <w:highlight w:val="white"/>
+        </w:rPr>
+        <w:t>The resulting true-set is the union of the true-sets of the true and false expression, and the resulting false-set is the union of the false-sets of the true and false expression.</w:t>
+      </w:r>
+    </w:p>
+    <w:p>
+      <w:pPr>
+        <w:pStyle w:val="Code"/>
+        <w:rPr>
+          <w:highlight w:val="white"/>
+        </w:rPr>
+      </w:pPr>
+      <w:r>
+        <w:rPr>
+          <w:highlight w:val="white"/>
+        </w:rPr>
+        <w:t xml:space="preserve">        ISet&lt;MiddleCode&gt; trueSet = new HashSet&lt;MiddleCode&gt;(),</w:t>
+      </w:r>
+    </w:p>
+    <w:p>
+      <w:pPr>
+        <w:pStyle w:val="Code"/>
+        <w:rPr>
+          <w:highlight w:val="white"/>
+        </w:rPr>
+      </w:pPr>
+      <w:r>
+        <w:rPr>
+          <w:highlight w:val="white"/>
+        </w:rPr>
+        <w:t xml:space="preserve">                         falseSet = new HashSet&lt;MiddleCode&gt;();</w:t>
+      </w:r>
+    </w:p>
+    <w:p>
+      <w:pPr>
+        <w:pStyle w:val="Code"/>
+        <w:rPr>
+          <w:highlight w:val="white"/>
+        </w:rPr>
+      </w:pPr>
+      <w:r>
+        <w:rPr>
+          <w:highlight w:val="white"/>
+        </w:rPr>
+        <w:t xml:space="preserve">        trueSet.UnionWith(trueExpression.Symbol.TrueSet);</w:t>
+      </w:r>
+    </w:p>
+    <w:p>
+      <w:pPr>
+        <w:pStyle w:val="Code"/>
+        <w:rPr>
+          <w:highlight w:val="white"/>
+        </w:rPr>
+      </w:pPr>
+      <w:r>
+        <w:rPr>
+          <w:highlight w:val="white"/>
+        </w:rPr>
+        <w:t xml:space="preserve">        trueSet.UnionWith(falseExpression.Symbol.TrueSet);</w:t>
+      </w:r>
+    </w:p>
+    <w:p>
+      <w:pPr>
+        <w:pStyle w:val="Code"/>
+        <w:rPr>
+          <w:highlight w:val="white"/>
+        </w:rPr>
+      </w:pPr>
+      <w:r>
+        <w:rPr>
+          <w:highlight w:val="white"/>
+        </w:rPr>
+        <w:t xml:space="preserve">        falseSet.UnionWith(trueExpression.Symbol.FalseSet);</w:t>
+      </w:r>
+    </w:p>
+    <w:p>
+      <w:pPr>
+        <w:pStyle w:val="Code"/>
+        <w:rPr>
+          <w:highlight w:val="white"/>
+        </w:rPr>
+      </w:pPr>
+      <w:r>
+        <w:rPr>
+          <w:highlight w:val="white"/>
+        </w:rPr>
+        <w:t xml:space="preserve">        falseSet.UnionWith(falseExpression.Symbol.FalseSet);</w:t>
+      </w:r>
+    </w:p>
+    <w:p>
+      <w:pPr>
+        <w:pStyle w:val="Code"/>
+        <w:rPr>
+          <w:highlight w:val="white"/>
+        </w:rPr>
+      </w:pPr>
+    </w:p>
+    <w:p>
+      <w:pPr>
+        <w:pStyle w:val="Code"/>
+        <w:rPr>
+          <w:highlight w:val="white"/>
+        </w:rPr>
+      </w:pPr>
+      <w:r>
+        <w:rPr>
+          <w:highlight w:val="white"/>
+        </w:rPr>
+        <w:t xml:space="preserve">        List&lt;MiddleCode&gt; shortList = new List&lt;MiddleCode&gt;();</w:t>
+      </w:r>
+    </w:p>
+    <w:p>
+      <w:pPr>
+        <w:rPr>
+          <w:highlight w:val="white"/>
+        </w:rPr>
+      </w:pPr>
+      <w:r>
+        <w:rPr>
+          <w:highlight w:val="white"/>
+        </w:rPr>
+        <w:t>If the short lists of both the true and false expression is empty, it does not matter if the test expression is true or false, and we let the resulting short list be the short list of the true expression (which may be empty).</w:t>
+      </w:r>
+    </w:p>
+    <w:p>
+      <w:pPr>
+        <w:pStyle w:val="Code"/>
+        <w:rPr>
+          <w:highlight w:val="white"/>
+        </w:rPr>
+      </w:pPr>
+      <w:r>
+        <w:rPr>
+          <w:highlight w:val="white"/>
+        </w:rPr>
+        <w:t xml:space="preserve">        if (IsEmpty(trueExpression.ShortList) &amp;&amp;</w:t>
+      </w:r>
+    </w:p>
+    <w:p>
+      <w:pPr>
+        <w:pStyle w:val="Code"/>
+        <w:rPr>
+          <w:highlight w:val="white"/>
+        </w:rPr>
+      </w:pPr>
+      <w:r>
+        <w:rPr>
+          <w:highlight w:val="white"/>
+        </w:rPr>
+        <w:t xml:space="preserve">            IsEmpty(falseExpression.ShortList)) {</w:t>
+      </w:r>
+    </w:p>
+    <w:p>
+      <w:pPr>
+        <w:pStyle w:val="Code"/>
+        <w:rPr>
+          <w:highlight w:val="white"/>
+        </w:rPr>
+      </w:pPr>
+      <w:r>
+        <w:rPr>
+          <w:highlight w:val="white"/>
+        </w:rPr>
+        <w:t xml:space="preserve">          shortList.AddRange(testExpression.ShortList);</w:t>
+      </w:r>
+    </w:p>
+    <w:p>
+      <w:pPr>
+        <w:pStyle w:val="Code"/>
+        <w:rPr>
+          <w:highlight w:val="white"/>
+        </w:rPr>
+      </w:pPr>
+      <w:r>
+        <w:rPr>
+          <w:highlight w:val="white"/>
+        </w:rPr>
+        <w:t xml:space="preserve">        }</w:t>
+      </w:r>
+    </w:p>
+    <w:p>
+      <w:pPr>
+        <w:rPr>
+          <w:highlight w:val="white"/>
+        </w:rPr>
+      </w:pPr>
+      <w:r>
+        <w:rPr>
+          <w:highlight w:val="white"/>
+        </w:rPr>
+        <w:t>If the short list of the test expression is not empty, the situation becomes a bit more complicated. We add the long list, rather than the short list, of the test expression to the final short list since we need the value of the test expression in order to jump to the beginning of the short list of either the true of false expression.</w:t>
+      </w:r>
+    </w:p>
+    <w:p>
+      <w:pPr>
+        <w:pStyle w:val="Code"/>
+        <w:rPr>
+          <w:highlight w:val="white"/>
+        </w:rPr>
+      </w:pPr>
+      <w:r>
+        <w:rPr>
+          <w:highlight w:val="white"/>
+        </w:rPr>
+        <w:t xml:space="preserve">        else {</w:t>
+      </w:r>
+    </w:p>
+    <w:p>
+      <w:pPr>
+        <w:pStyle w:val="Code"/>
+        <w:rPr>
+          <w:highlight w:val="white"/>
+        </w:rPr>
+      </w:pPr>
+      <w:r>
+        <w:rPr>
+          <w:highlight w:val="white"/>
+        </w:rPr>
+        <w:t xml:space="preserve">          shortList.AddRange(testExpression.LongList);</w:t>
+      </w:r>
+    </w:p>
+    <w:p>
+      <w:pPr>
+        <w:pStyle w:val="Code"/>
+        <w:rPr>
+          <w:highlight w:val="white"/>
+        </w:rPr>
+      </w:pPr>
+      <w:r>
+        <w:rPr>
+          <w:highlight w:val="white"/>
+        </w:rPr>
+        <w:t xml:space="preserve">          shortList.AddRange(trueExpression.ShortList);</w:t>
+      </w:r>
+    </w:p>
+    <w:p>
+      <w:pPr>
+        <w:pStyle w:val="Code"/>
+        <w:rPr>
+          <w:highlight w:val="white"/>
+        </w:rPr>
+      </w:pPr>
+      <w:r>
+        <w:rPr>
+          <w:highlight w:val="white"/>
+        </w:rPr>
+        <w:t xml:space="preserve">          shortList.AddRange(falseExpression.ShortList);</w:t>
+      </w:r>
+    </w:p>
+    <w:p>
+      <w:pPr>
+        <w:pStyle w:val="Code"/>
+        <w:rPr>
+          <w:highlight w:val="white"/>
+        </w:rPr>
+      </w:pPr>
+      <w:r>
+        <w:rPr>
+          <w:highlight w:val="white"/>
+        </w:rPr>
+        <w:t xml:space="preserve">        }</w:t>
+      </w:r>
+    </w:p>
+    <w:p>
+      <w:pPr>
+        <w:rPr>
+          <w:highlight w:val="white"/>
+        </w:rPr>
+      </w:pPr>
+      <w:r>
+        <w:rPr>
+          <w:highlight w:val="white"/>
+        </w:rPr>
+        <w:t>We add the long list of the test, true, and false expression to the final long list.</w:t>
+      </w:r>
+    </w:p>
+    <w:p>
+      <w:pPr>
+        <w:pStyle w:val="Code"/>
+        <w:rPr>
+          <w:highlight w:val="white"/>
+        </w:rPr>
+      </w:pPr>
+      <w:r>
+        <w:rPr>
+          <w:highlight w:val="white"/>
+        </w:rPr>
+        <w:t xml:space="preserve">        List&lt;MiddleCode&gt; longList = new List&lt;MiddleCode&gt;();</w:t>
+      </w:r>
+    </w:p>
+    <w:p>
+      <w:pPr>
+        <w:pStyle w:val="Code"/>
+        <w:rPr>
+          <w:highlight w:val="white"/>
+        </w:rPr>
+      </w:pPr>
+      <w:r>
+        <w:rPr>
+          <w:highlight w:val="white"/>
+        </w:rPr>
+        <w:t xml:space="preserve">        longList.AddRange(testExpression.LongList);</w:t>
+      </w:r>
+    </w:p>
+    <w:p>
+      <w:pPr>
+        <w:pStyle w:val="Code"/>
+        <w:rPr>
+          <w:highlight w:val="white"/>
+        </w:rPr>
+      </w:pPr>
+      <w:r>
+        <w:rPr>
+          <w:highlight w:val="white"/>
+        </w:rPr>
+        <w:t xml:space="preserve">        longList.AddRange(trueExpression.LongList);</w:t>
+      </w:r>
+    </w:p>
+    <w:p>
+      <w:pPr>
+        <w:pStyle w:val="Code"/>
+        <w:rPr>
+          <w:highlight w:val="white"/>
+        </w:rPr>
+      </w:pPr>
+      <w:r>
+        <w:rPr>
+          <w:highlight w:val="white"/>
+        </w:rPr>
+        <w:t xml:space="preserve">        longList.AddRange(falseExpression.LongList);</w:t>
+      </w:r>
+    </w:p>
+    <w:p>
+      <w:pPr>
+        <w:rPr>
+          <w:highlight w:val="white"/>
+        </w:rPr>
+      </w:pPr>
+      <w:r>
+        <w:rPr>
+          <w:highlight w:val="white"/>
+        </w:rPr>
+        <w:t>Finally, we create a new symbol with logical type and the resulting true-sets and false-sets.</w:t>
+      </w:r>
+    </w:p>
+    <w:p>
+      <w:pPr>
+        <w:pStyle w:val="Code"/>
+        <w:rPr>
+          <w:highlight w:val="white"/>
+        </w:rPr>
+      </w:pPr>
+      <w:r>
+        <w:rPr>
+          <w:highlight w:val="white"/>
+        </w:rPr>
+        <w:t xml:space="preserve">        Symbol symbol = new Symbol(trueSet, falseSet);</w:t>
+      </w:r>
+    </w:p>
+    <w:p>
+      <w:pPr>
+        <w:pStyle w:val="Code"/>
+        <w:rPr>
+          <w:highlight w:val="white"/>
+        </w:rPr>
+      </w:pPr>
+      <w:r>
+        <w:rPr>
+          <w:highlight w:val="white"/>
+        </w:rPr>
+        <w:t xml:space="preserve">        return (new Expression(symbol, shortList, longList));</w:t>
+      </w:r>
+    </w:p>
+    <w:p>
+      <w:pPr>
+        <w:pStyle w:val="Code"/>
+        <w:rPr>
+          <w:highlight w:val="white"/>
+        </w:rPr>
+      </w:pPr>
+      <w:r>
+        <w:rPr>
+          <w:highlight w:val="white"/>
+        </w:rPr>
+        <w:lastRenderedPageBreak/>
+        <w:t xml:space="preserve">      }</w:t>
+      </w:r>
+    </w:p>
+    <w:p>
+      <w:pPr>
+        <w:rPr>
+          <w:highlight w:val="white"/>
+        </w:rPr>
+      </w:pPr>
+      <w:r>
+        <w:rPr>
+          <w:highlight w:val="white"/>
+        </w:rPr>
+        <w:t xml:space="preserve">If at least one of the true or false expression does not hold logical type, we define </w:t>
+      </w:r>
+      <w:r>
+        <w:rPr>
+          <w:rStyle w:val="KeyWord"/>
+          <w:highlight w:val="white"/>
+        </w:rPr>
+        <w:t>maxType</w:t>
+      </w:r>
+      <w:r>
+        <w:rPr>
+          <w:highlight w:val="white"/>
+        </w:rPr>
+        <w:t xml:space="preserve"> as their largest type, and type cast both expressions to that type.</w:t>
+      </w:r>
+    </w:p>
+    <w:p>
+      <w:pPr>
+        <w:pStyle w:val="Code"/>
+        <w:rPr>
+          <w:highlight w:val="white"/>
+        </w:rPr>
+      </w:pPr>
+      <w:r>
+        <w:rPr>
+          <w:highlight w:val="white"/>
+        </w:rPr>
+        <w:t xml:space="preserve">      else {</w:t>
+      </w:r>
+    </w:p>
+    <w:p>
+      <w:pPr>
+        <w:pStyle w:val="Code"/>
+        <w:rPr>
+          <w:highlight w:val="white"/>
+        </w:rPr>
+      </w:pPr>
+      <w:r>
+        <w:rPr>
+          <w:highlight w:val="white"/>
+        </w:rPr>
+        <w:t xml:space="preserve">        Type maxType = TypeCast.MaxType(trueExpression.Symbol.Type,</w:t>
+      </w:r>
+    </w:p>
+    <w:p>
+      <w:pPr>
+        <w:pStyle w:val="Code"/>
+        <w:rPr>
+          <w:highlight w:val="white"/>
+        </w:rPr>
+      </w:pPr>
+      <w:r>
+        <w:rPr>
+          <w:highlight w:val="white"/>
+        </w:rPr>
+        <w:t xml:space="preserve">                                        falseExpression.Symbol.Type);</w:t>
+      </w:r>
+    </w:p>
+    <w:p>
+      <w:pPr>
+        <w:pStyle w:val="Code"/>
+        <w:rPr>
+          <w:highlight w:val="white"/>
+        </w:rPr>
+      </w:pPr>
+      <w:r>
+        <w:rPr>
+          <w:highlight w:val="white"/>
+        </w:rPr>
+        <w:t xml:space="preserve">        trueExpression = TypeCast.ImplicitCast(trueExpression, maxType);</w:t>
+      </w:r>
+    </w:p>
+    <w:p>
+      <w:pPr>
+        <w:pStyle w:val="Code"/>
+        <w:rPr>
+          <w:highlight w:val="white"/>
+        </w:rPr>
+      </w:pPr>
+      <w:r>
+        <w:rPr>
+          <w:highlight w:val="white"/>
+        </w:rPr>
+        <w:t xml:space="preserve">        Backpatch(testExpression.Symbol.TrueSet, trueExpression.LongList);</w:t>
+      </w:r>
+    </w:p>
+    <w:p>
+      <w:pPr>
+        <w:rPr>
+          <w:highlight w:val="white"/>
+        </w:rPr>
+      </w:pPr>
+      <w:r>
+        <w:rPr>
+          <w:highlight w:val="white"/>
+        </w:rPr>
+        <w:t>We create a new temporary symbol to hold the result of the condition expression.</w:t>
+      </w:r>
+    </w:p>
+    <w:p>
+      <w:pPr>
+        <w:pStyle w:val="Code"/>
+        <w:rPr>
+          <w:highlight w:val="white"/>
+        </w:rPr>
+      </w:pPr>
+      <w:r>
+        <w:rPr>
+          <w:highlight w:val="white"/>
+        </w:rPr>
+        <w:t xml:space="preserve">        Symbol symbol = new Symbol(maxType);</w:t>
+      </w:r>
+    </w:p>
+    <w:p>
+      <w:pPr>
+        <w:rPr>
+          <w:highlight w:val="white"/>
+        </w:rPr>
+      </w:pPr>
+      <w:r>
+        <w:rPr>
+          <w:highlight w:val="white"/>
+        </w:rPr>
+        <w:t>In case of non-floating type, we add the assignment instruction. In case of a floating type, the value is already placed at the floating value stack and we do not need to do anything.</w:t>
+      </w:r>
+    </w:p>
+    <w:p>
+      <w:pPr>
+        <w:pStyle w:val="Code"/>
+        <w:rPr>
+          <w:highlight w:val="white"/>
+        </w:rPr>
+      </w:pPr>
+      <w:r>
+        <w:rPr>
+          <w:highlight w:val="white"/>
+        </w:rPr>
+        <w:t xml:space="preserve">        if (maxType.IsFloating()) {</w:t>
+      </w:r>
+    </w:p>
+    <w:p>
+      <w:pPr>
+        <w:pStyle w:val="Code"/>
+        <w:rPr>
+          <w:highlight w:val="white"/>
+        </w:rPr>
+      </w:pPr>
+      <w:r>
+        <w:rPr>
+          <w:highlight w:val="white"/>
+        </w:rPr>
+        <w:t xml:space="preserve">          AddMiddleCode(trueExpression.LongList,</w:t>
+      </w:r>
+    </w:p>
+    <w:p>
+      <w:pPr>
+        <w:pStyle w:val="Code"/>
+        <w:rPr>
+          <w:highlight w:val="white"/>
+        </w:rPr>
+      </w:pPr>
+      <w:r>
+        <w:rPr>
+          <w:highlight w:val="white"/>
+        </w:rPr>
+        <w:t xml:space="preserve">                        MiddleOperator.DecreaseStack);</w:t>
+      </w:r>
+    </w:p>
+    <w:p>
+      <w:pPr>
+        <w:pStyle w:val="Code"/>
+        <w:rPr>
+          <w:highlight w:val="white"/>
+        </w:rPr>
+      </w:pPr>
+      <w:r>
+        <w:rPr>
+          <w:highlight w:val="white"/>
+        </w:rPr>
+        <w:t xml:space="preserve">        }</w:t>
+      </w:r>
+    </w:p>
+    <w:p>
+      <w:pPr>
+        <w:pStyle w:val="Code"/>
+        <w:rPr>
+          <w:highlight w:val="white"/>
+        </w:rPr>
+      </w:pPr>
+      <w:r>
+        <w:rPr>
+          <w:highlight w:val="white"/>
+        </w:rPr>
+        <w:t xml:space="preserve">        else { // XXX</w:t>
+      </w:r>
+    </w:p>
+    <w:p>
+      <w:pPr>
+        <w:pStyle w:val="Code"/>
+        <w:rPr>
+          <w:highlight w:val="white"/>
+        </w:rPr>
+      </w:pPr>
+      <w:r>
+        <w:rPr>
+          <w:highlight w:val="white"/>
+        </w:rPr>
+        <w:t xml:space="preserve">          if (trueExpression.Symbol.IsTemporary()) {</w:t>
+      </w:r>
+    </w:p>
+    <w:p>
+      <w:pPr>
+        <w:pStyle w:val="Code"/>
+        <w:rPr>
+          <w:highlight w:val="white"/>
+        </w:rPr>
+      </w:pPr>
+      <w:r>
+        <w:rPr>
+          <w:highlight w:val="white"/>
+        </w:rPr>
+        <w:t xml:space="preserve">            foreach (MiddleCode middleCode in trueExpression.LongList) {</w:t>
+      </w:r>
+    </w:p>
+    <w:p>
+      <w:pPr>
+        <w:pStyle w:val="Code"/>
+        <w:rPr>
+          <w:highlight w:val="white"/>
+        </w:rPr>
+      </w:pPr>
+      <w:r>
+        <w:rPr>
+          <w:highlight w:val="white"/>
+        </w:rPr>
+        <w:t xml:space="preserve">              if (middleCode[0] == trueExpression.Symbol) {</w:t>
+      </w:r>
+    </w:p>
+    <w:p>
+      <w:pPr>
+        <w:pStyle w:val="Code"/>
+        <w:rPr>
+          <w:highlight w:val="white"/>
+        </w:rPr>
+      </w:pPr>
+      <w:r>
+        <w:rPr>
+          <w:highlight w:val="white"/>
+        </w:rPr>
+        <w:t xml:space="preserve">                middleCode[0] = symbol;</w:t>
+      </w:r>
+    </w:p>
+    <w:p>
+      <w:pPr>
+        <w:pStyle w:val="Code"/>
+        <w:rPr>
+          <w:highlight w:val="white"/>
+        </w:rPr>
+      </w:pPr>
+      <w:r>
+        <w:rPr>
+          <w:highlight w:val="white"/>
+        </w:rPr>
+        <w:t xml:space="preserve">              }</w:t>
+      </w:r>
+    </w:p>
+    <w:p>
+      <w:pPr>
+        <w:pStyle w:val="Code"/>
+        <w:rPr>
+          <w:highlight w:val="white"/>
+        </w:rPr>
+      </w:pPr>
+      <w:r>
+        <w:rPr>
+          <w:highlight w:val="white"/>
+        </w:rPr>
+        <w:t xml:space="preserve">            }</w:t>
+      </w:r>
+    </w:p>
+    <w:p>
+      <w:pPr>
+        <w:pStyle w:val="Code"/>
+        <w:rPr>
+          <w:highlight w:val="white"/>
+        </w:rPr>
+      </w:pPr>
+      <w:r>
+        <w:rPr>
+          <w:highlight w:val="white"/>
+        </w:rPr>
+        <w:t xml:space="preserve">          }</w:t>
+      </w:r>
+    </w:p>
+    <w:p>
+      <w:pPr>
+        <w:pStyle w:val="Code"/>
+        <w:rPr>
+          <w:highlight w:val="white"/>
+        </w:rPr>
+      </w:pPr>
+      <w:r>
+        <w:rPr>
+          <w:highlight w:val="white"/>
+        </w:rPr>
+        <w:t xml:space="preserve">          else {</w:t>
+      </w:r>
+    </w:p>
+    <w:p>
+      <w:pPr>
+        <w:pStyle w:val="Code"/>
+        <w:rPr>
+          <w:highlight w:val="white"/>
+        </w:rPr>
+      </w:pPr>
+      <w:r>
+        <w:rPr>
+          <w:highlight w:val="white"/>
+        </w:rPr>
+        <w:t xml:space="preserve">            AddMiddleCode(trueExpression.LongList, MiddleOperator.Assign,</w:t>
+      </w:r>
+    </w:p>
+    <w:p>
+      <w:pPr>
+        <w:pStyle w:val="Code"/>
+        <w:rPr>
+          <w:highlight w:val="white"/>
+        </w:rPr>
+      </w:pPr>
+      <w:r>
+        <w:rPr>
+          <w:highlight w:val="white"/>
+        </w:rPr>
+        <w:t xml:space="preserve">                          symbol, trueExpression.Symbol);</w:t>
+      </w:r>
+    </w:p>
+    <w:p>
+      <w:pPr>
+        <w:pStyle w:val="Code"/>
+        <w:rPr>
+          <w:highlight w:val="white"/>
+        </w:rPr>
+      </w:pPr>
+      <w:r>
+        <w:rPr>
+          <w:highlight w:val="white"/>
+        </w:rPr>
+        <w:t xml:space="preserve">          }</w:t>
+      </w:r>
+    </w:p>
+    <w:p>
+      <w:pPr>
+        <w:pStyle w:val="Code"/>
+        <w:rPr>
+          <w:highlight w:val="white"/>
+        </w:rPr>
+      </w:pPr>
+      <w:r>
+        <w:rPr>
+          <w:highlight w:val="white"/>
+        </w:rPr>
+        <w:t xml:space="preserve">        }</w:t>
+      </w:r>
+    </w:p>
+    <w:p>
+      <w:pPr>
+        <w:rPr>
+          <w:highlight w:val="white"/>
+        </w:rPr>
+      </w:pPr>
+      <w:r>
+        <w:rPr>
+          <w:highlight w:val="white"/>
+        </w:rPr>
+        <w:t>We add the jump to a target code to both the short and long list of the true expression. The target code will be added after the code of the false expression. Its purpose is to jump over the false expression code.</w:t>
+      </w:r>
+    </w:p>
+    <w:p>
+      <w:pPr>
+        <w:pStyle w:val="Code"/>
+        <w:rPr>
+          <w:highlight w:val="white"/>
+        </w:rPr>
+      </w:pPr>
+      <w:r>
+        <w:rPr>
+          <w:highlight w:val="white"/>
+        </w:rPr>
+        <w:t xml:space="preserve">        MiddleCode targetCode = new MiddleCode(MiddleOperator.Empty);</w:t>
+      </w:r>
+    </w:p>
+    <w:p>
+      <w:pPr>
+        <w:pStyle w:val="Code"/>
+        <w:rPr>
+          <w:highlight w:val="white"/>
+        </w:rPr>
+      </w:pPr>
+      <w:r>
+        <w:rPr>
+          <w:highlight w:val="white"/>
+        </w:rPr>
+        <w:t xml:space="preserve">        AddMiddleCode(trueExpression.ShortList,</w:t>
+      </w:r>
+    </w:p>
+    <w:p>
+      <w:pPr>
+        <w:pStyle w:val="Code"/>
+        <w:rPr>
+          <w:highlight w:val="white"/>
+        </w:rPr>
+      </w:pPr>
+      <w:r>
+        <w:rPr>
+          <w:highlight w:val="white"/>
+        </w:rPr>
+        <w:t xml:space="preserve">                      MiddleOperator.Jump, targetCode);</w:t>
+      </w:r>
+    </w:p>
+    <w:p>
+      <w:pPr>
+        <w:pStyle w:val="Code"/>
+        <w:rPr>
+          <w:highlight w:val="white"/>
+        </w:rPr>
+      </w:pPr>
+      <w:r>
+        <w:rPr>
+          <w:highlight w:val="white"/>
+        </w:rPr>
+        <w:t xml:space="preserve">        AddMiddleCode(trueExpression.LongList,</w:t>
+      </w:r>
+    </w:p>
+    <w:p>
+      <w:pPr>
+        <w:pStyle w:val="Code"/>
+        <w:rPr>
+          <w:highlight w:val="white"/>
+        </w:rPr>
+      </w:pPr>
+      <w:r>
+        <w:rPr>
+          <w:highlight w:val="white"/>
+        </w:rPr>
+        <w:t xml:space="preserve">                      MiddleOperator.Jump, targetCode);</w:t>
+      </w:r>
+    </w:p>
+    <w:p>
+      <w:pPr>
+        <w:rPr>
+          <w:highlight w:val="white"/>
+        </w:rPr>
+      </w:pPr>
+      <w:r>
+        <w:rPr>
+          <w:highlight w:val="white"/>
+        </w:rPr>
+        <w:t xml:space="preserve">Similar to the true expression, we type cast and false expression, and backpatch the </w:t>
+      </w:r>
+      <w:proofErr w:type="gramStart"/>
+      <w:r>
+        <w:rPr>
+          <w:highlight w:val="white"/>
+        </w:rPr>
+        <w:t>true-set</w:t>
+      </w:r>
+      <w:proofErr w:type="gramEnd"/>
+      <w:r>
+        <w:rPr>
+          <w:highlight w:val="white"/>
+        </w:rPr>
+        <w:t xml:space="preserve"> of the test expression to the beginning of the false expression code.</w:t>
+      </w:r>
+    </w:p>
+    <w:p>
+      <w:pPr>
+        <w:pStyle w:val="Code"/>
+        <w:rPr>
+          <w:highlight w:val="white"/>
+        </w:rPr>
+      </w:pPr>
+      <w:r>
+        <w:rPr>
+          <w:highlight w:val="white"/>
+        </w:rPr>
+        <w:t xml:space="preserve">        falseExpression = TypeCast.ImplicitCast(falseExpression, maxType);</w:t>
+      </w:r>
+    </w:p>
+    <w:p>
+      <w:pPr>
+        <w:pStyle w:val="Code"/>
+        <w:rPr>
+          <w:highlight w:val="white"/>
+        </w:rPr>
+      </w:pPr>
+      <w:r>
+        <w:rPr>
+          <w:highlight w:val="white"/>
+        </w:rPr>
+        <w:t xml:space="preserve">        Backpatch(testExpression.Symbol.FalseSet, falseExpression.LongList);</w:t>
+      </w:r>
+    </w:p>
+    <w:p>
+      <w:pPr>
+        <w:rPr>
+          <w:highlight w:val="white"/>
+        </w:rPr>
+      </w:pPr>
+      <w:r>
+        <w:rPr>
+          <w:highlight w:val="white"/>
+        </w:rPr>
+        <w:t>We also assign the value of the false expression to the temporary symbol if it does not hold floating type. If it holds floating type, the value is already placed at the top of the floating value stack, and we do nothing.</w:t>
+      </w:r>
+    </w:p>
+    <w:p>
+      <w:pPr>
+        <w:pStyle w:val="Code"/>
+        <w:rPr>
+          <w:highlight w:val="white"/>
+        </w:rPr>
+      </w:pPr>
+      <w:r>
+        <w:rPr>
+          <w:highlight w:val="white"/>
+        </w:rPr>
+        <w:t xml:space="preserve">        if (!maxType.IsFloating()) {</w:t>
+      </w:r>
+    </w:p>
+    <w:p>
+      <w:pPr>
+        <w:pStyle w:val="Code"/>
+        <w:rPr>
+          <w:highlight w:val="white"/>
+        </w:rPr>
+      </w:pPr>
+      <w:r>
+        <w:rPr>
+          <w:highlight w:val="white"/>
+        </w:rPr>
+        <w:t xml:space="preserve">          if (falseExpression.Symbol.IsTemporary()) {</w:t>
+      </w:r>
+    </w:p>
+    <w:p>
+      <w:pPr>
+        <w:pStyle w:val="Code"/>
+        <w:rPr>
+          <w:highlight w:val="white"/>
+        </w:rPr>
+      </w:pPr>
+      <w:r>
+        <w:rPr>
+          <w:highlight w:val="white"/>
+        </w:rPr>
+        <w:t xml:space="preserve">            foreach (MiddleCode middleCode in falseExpression.LongList) {</w:t>
+      </w:r>
+    </w:p>
+    <w:p>
+      <w:pPr>
+        <w:pStyle w:val="Code"/>
+        <w:rPr>
+          <w:highlight w:val="white"/>
+        </w:rPr>
+      </w:pPr>
+      <w:r>
+        <w:rPr>
+          <w:highlight w:val="white"/>
+        </w:rPr>
+        <w:t xml:space="preserve">              if (middleCode[0] == falseExpression.Symbol) {</w:t>
+      </w:r>
+    </w:p>
+    <w:p>
+      <w:pPr>
+        <w:pStyle w:val="Code"/>
+        <w:rPr>
+          <w:highlight w:val="white"/>
+        </w:rPr>
+      </w:pPr>
+      <w:r>
+        <w:rPr>
+          <w:highlight w:val="white"/>
+        </w:rPr>
+        <w:t xml:space="preserve">                middleCode[0] = symbol;</w:t>
+      </w:r>
+    </w:p>
+    <w:p>
+      <w:pPr>
+        <w:pStyle w:val="Code"/>
+        <w:rPr>
+          <w:highlight w:val="white"/>
+        </w:rPr>
+      </w:pPr>
+      <w:r>
+        <w:rPr>
+          <w:highlight w:val="white"/>
+        </w:rPr>
+        <w:t xml:space="preserve">              }</w:t>
+      </w:r>
+    </w:p>
+    <w:p>
+      <w:pPr>
+        <w:pStyle w:val="Code"/>
+        <w:rPr>
+          <w:highlight w:val="white"/>
+        </w:rPr>
+      </w:pPr>
+      <w:r>
+        <w:rPr>
+          <w:highlight w:val="white"/>
+        </w:rPr>
+        <w:t xml:space="preserve">            }</w:t>
+      </w:r>
+    </w:p>
+    <w:p>
+      <w:pPr>
+        <w:pStyle w:val="Code"/>
+        <w:rPr>
+          <w:highlight w:val="white"/>
+        </w:rPr>
+      </w:pPr>
+      <w:r>
+        <w:rPr>
+          <w:highlight w:val="white"/>
+        </w:rPr>
+        <w:lastRenderedPageBreak/>
+        <w:t xml:space="preserve">          }</w:t>
+      </w:r>
+    </w:p>
+    <w:p>
+      <w:pPr>
+        <w:pStyle w:val="Code"/>
+        <w:rPr>
+          <w:highlight w:val="white"/>
+        </w:rPr>
+      </w:pPr>
+      <w:r>
+        <w:rPr>
+          <w:highlight w:val="white"/>
+        </w:rPr>
+        <w:t xml:space="preserve">          else {</w:t>
+      </w:r>
+    </w:p>
+    <w:p>
+      <w:pPr>
+        <w:pStyle w:val="Code"/>
+        <w:rPr>
+          <w:highlight w:val="white"/>
+        </w:rPr>
+      </w:pPr>
+      <w:r>
+        <w:rPr>
+          <w:highlight w:val="white"/>
+        </w:rPr>
+        <w:t xml:space="preserve">            AddMiddleCode(falseExpression.LongList, MiddleOperator.Assign,</w:t>
+      </w:r>
+    </w:p>
+    <w:p>
+      <w:pPr>
+        <w:pStyle w:val="Code"/>
+        <w:rPr>
+          <w:highlight w:val="white"/>
+        </w:rPr>
+      </w:pPr>
+      <w:r>
+        <w:rPr>
+          <w:highlight w:val="white"/>
+        </w:rPr>
+        <w:t xml:space="preserve">                          symbol, falseExpression.Symbol);</w:t>
+      </w:r>
+    </w:p>
+    <w:p>
+      <w:pPr>
+        <w:pStyle w:val="Code"/>
+        <w:rPr>
+          <w:highlight w:val="white"/>
+        </w:rPr>
+      </w:pPr>
+      <w:r>
+        <w:rPr>
+          <w:highlight w:val="white"/>
+        </w:rPr>
+        <w:t xml:space="preserve">          }</w:t>
+      </w:r>
+    </w:p>
+    <w:p>
+      <w:pPr>
+        <w:pStyle w:val="Code"/>
+        <w:rPr>
+          <w:highlight w:val="white"/>
+        </w:rPr>
+      </w:pPr>
+      <w:r>
+        <w:rPr>
+          <w:highlight w:val="white"/>
+        </w:rPr>
+        <w:t xml:space="preserve">        }</w:t>
+      </w:r>
+    </w:p>
+    <w:p>
+      <w:pPr>
+        <w:rPr>
+          <w:highlight w:val="white"/>
+        </w:rPr>
+      </w:pPr>
+      <w:r>
+        <w:rPr>
+          <w:highlight w:val="white"/>
+        </w:rPr>
+        <w:t>If both the short lists of the true and false expressions are empty, we just add the short list of the test expression (which may be empty).</w:t>
+      </w:r>
+    </w:p>
+    <w:p>
+      <w:pPr>
+        <w:pStyle w:val="Code"/>
+        <w:rPr>
+          <w:highlight w:val="white"/>
+        </w:rPr>
+      </w:pPr>
+      <w:r>
+        <w:rPr>
+          <w:highlight w:val="white"/>
+        </w:rPr>
+        <w:t xml:space="preserve">        List&lt;MiddleCode&gt; shortList = new List&lt;MiddleCode&gt;();</w:t>
+      </w:r>
+    </w:p>
+    <w:p>
+      <w:pPr>
+        <w:pStyle w:val="Code"/>
+        <w:rPr>
+          <w:highlight w:val="white"/>
+        </w:rPr>
+      </w:pPr>
+      <w:r>
+        <w:rPr>
+          <w:highlight w:val="white"/>
+        </w:rPr>
+        <w:t xml:space="preserve">        if (IsEmpty(trueExpression.ShortList) &amp;&amp;</w:t>
+      </w:r>
+    </w:p>
+    <w:p>
+      <w:pPr>
+        <w:pStyle w:val="Code"/>
+        <w:rPr>
+          <w:highlight w:val="white"/>
+        </w:rPr>
+      </w:pPr>
+      <w:r>
+        <w:rPr>
+          <w:highlight w:val="white"/>
+        </w:rPr>
+        <w:t xml:space="preserve">            IsEmpty(falseExpression.ShortList)) {</w:t>
+      </w:r>
+    </w:p>
+    <w:p>
+      <w:pPr>
+        <w:pStyle w:val="Code"/>
+        <w:rPr>
+          <w:highlight w:val="white"/>
+        </w:rPr>
+      </w:pPr>
+      <w:r>
+        <w:rPr>
+          <w:highlight w:val="white"/>
+        </w:rPr>
+        <w:t xml:space="preserve">          shortList.AddRange(testExpression.ShortList);</w:t>
+      </w:r>
+    </w:p>
+    <w:p>
+      <w:pPr>
+        <w:pStyle w:val="Code"/>
+        <w:rPr>
+          <w:highlight w:val="white"/>
+        </w:rPr>
+      </w:pPr>
+      <w:r>
+        <w:rPr>
+          <w:highlight w:val="white"/>
+        </w:rPr>
+        <w:t xml:space="preserve">        }</w:t>
+      </w:r>
+    </w:p>
+    <w:p>
+      <w:pPr>
+        <w:rPr>
+          <w:highlight w:val="white"/>
+        </w:rPr>
+      </w:pPr>
+      <w:r>
+        <w:rPr>
+          <w:highlight w:val="white"/>
+        </w:rPr>
+        <w:t>If not both the short lists of the true and false expressions are empty, we add the long list of the test expression, rather than the short list, since we need to value of the test expression, as well as the short lists of the true and false expressions.</w:t>
+      </w:r>
+    </w:p>
+    <w:p>
+      <w:pPr>
+        <w:pStyle w:val="Code"/>
+        <w:rPr>
+          <w:highlight w:val="white"/>
+        </w:rPr>
+      </w:pPr>
+      <w:r>
+        <w:rPr>
+          <w:highlight w:val="white"/>
+        </w:rPr>
+        <w:t xml:space="preserve">        else {</w:t>
+      </w:r>
+    </w:p>
+    <w:p>
+      <w:pPr>
+        <w:pStyle w:val="Code"/>
+        <w:rPr>
+          <w:highlight w:val="white"/>
+        </w:rPr>
+      </w:pPr>
+      <w:r>
+        <w:rPr>
+          <w:highlight w:val="white"/>
+        </w:rPr>
+        <w:t xml:space="preserve">          shortList.AddRange(testExpression.LongList);</w:t>
+      </w:r>
+    </w:p>
+    <w:p>
+      <w:pPr>
+        <w:pStyle w:val="Code"/>
+        <w:rPr>
+          <w:highlight w:val="white"/>
+        </w:rPr>
+      </w:pPr>
+      <w:r>
+        <w:rPr>
+          <w:highlight w:val="white"/>
+        </w:rPr>
+        <w:t xml:space="preserve">          shortList.AddRange(trueExpression.ShortList);</w:t>
+      </w:r>
+    </w:p>
+    <w:p>
+      <w:pPr>
+        <w:pStyle w:val="Code"/>
+        <w:rPr>
+          <w:highlight w:val="white"/>
+        </w:rPr>
+      </w:pPr>
+      <w:r>
+        <w:rPr>
+          <w:highlight w:val="white"/>
+        </w:rPr>
+        <w:t xml:space="preserve">          shortList.AddRange(falseExpression.ShortList);</w:t>
+      </w:r>
+    </w:p>
+    <w:p>
+      <w:pPr>
+        <w:pStyle w:val="Code"/>
+        <w:rPr>
+          <w:highlight w:val="white"/>
+        </w:rPr>
+      </w:pPr>
+      <w:r>
+        <w:rPr>
+          <w:highlight w:val="white"/>
+        </w:rPr>
+        <w:t xml:space="preserve">          shortList.Add(targetCode);</w:t>
+      </w:r>
+    </w:p>
+    <w:p>
+      <w:pPr>
+        <w:pStyle w:val="Code"/>
+        <w:rPr>
+          <w:highlight w:val="white"/>
+        </w:rPr>
+      </w:pPr>
+      <w:r>
+        <w:rPr>
+          <w:highlight w:val="white"/>
+        </w:rPr>
+        <w:t xml:space="preserve">        }</w:t>
+      </w:r>
+    </w:p>
+    <w:p>
+      <w:pPr>
+        <w:rPr>
+          <w:highlight w:val="white"/>
+        </w:rPr>
+      </w:pPr>
+      <w:r>
+        <w:rPr>
+          <w:highlight w:val="white"/>
+        </w:rPr>
+        <w:t>Finally, add the long lists and return the expression.</w:t>
+      </w:r>
+    </w:p>
+    <w:p>
+      <w:pPr>
+        <w:pStyle w:val="Code"/>
+        <w:rPr>
+          <w:highlight w:val="white"/>
+        </w:rPr>
+      </w:pPr>
+      <w:r>
+        <w:rPr>
+          <w:highlight w:val="white"/>
+        </w:rPr>
+        <w:t xml:space="preserve">        List&lt;MiddleCode&gt; longList = new List&lt;MiddleCode&gt;();</w:t>
+      </w:r>
+    </w:p>
+    <w:p>
+      <w:pPr>
+        <w:pStyle w:val="Code"/>
+        <w:rPr>
+          <w:highlight w:val="white"/>
+        </w:rPr>
+      </w:pPr>
+      <w:r>
+        <w:rPr>
+          <w:highlight w:val="white"/>
+        </w:rPr>
+        <w:t xml:space="preserve">        longList.AddRange(testExpression.LongList);</w:t>
+      </w:r>
+    </w:p>
+    <w:p>
+      <w:pPr>
+        <w:pStyle w:val="Code"/>
+        <w:rPr>
+          <w:highlight w:val="white"/>
+        </w:rPr>
+      </w:pPr>
+      <w:r>
+        <w:rPr>
+          <w:highlight w:val="white"/>
+        </w:rPr>
+        <w:t xml:space="preserve">        longList.AddRange(trueExpression.LongList);</w:t>
+      </w:r>
+    </w:p>
+    <w:p>
+      <w:pPr>
+        <w:pStyle w:val="Code"/>
+        <w:rPr>
+          <w:highlight w:val="white"/>
+        </w:rPr>
+      </w:pPr>
+      <w:r>
+        <w:rPr>
+          <w:highlight w:val="white"/>
+        </w:rPr>
+        <w:t xml:space="preserve">        longList.AddRange(falseExpression.LongList);</w:t>
+      </w:r>
+    </w:p>
+    <w:p>
+      <w:pPr>
+        <w:pStyle w:val="Code"/>
+        <w:rPr>
+          <w:highlight w:val="white"/>
+        </w:rPr>
+      </w:pPr>
+      <w:r>
+        <w:rPr>
+          <w:highlight w:val="white"/>
+        </w:rPr>
+        <w:t xml:space="preserve">        longList.Add(targetCode);</w:t>
+      </w:r>
+    </w:p>
+    <w:p>
+      <w:pPr>
+        <w:pStyle w:val="Code"/>
+        <w:rPr>
+          <w:highlight w:val="white"/>
+        </w:rPr>
+      </w:pPr>
+    </w:p>
+    <w:p>
+      <w:pPr>
+        <w:pStyle w:val="Code"/>
+        <w:rPr>
+          <w:highlight w:val="white"/>
+        </w:rPr>
+      </w:pPr>
+      <w:r>
+        <w:rPr>
+          <w:highlight w:val="white"/>
+        </w:rPr>
+        <w:t xml:space="preserve">        return (new Expression(symbol, shortList, longList));</w:t>
+      </w:r>
+    </w:p>
+    <w:p>
+      <w:pPr>
+        <w:pStyle w:val="Code"/>
+        <w:rPr>
+          <w:highlight w:val="white"/>
+        </w:rPr>
+      </w:pPr>
+      <w:r>
+        <w:rPr>
+          <w:highlight w:val="white"/>
+        </w:rPr>
+        <w:t xml:space="preserve">      }</w:t>
+      </w:r>
+    </w:p>
+    <w:p>
+      <w:pPr>
+        <w:pStyle w:val="Code"/>
+        <w:rPr>
+          <w:highlight w:val="white"/>
+        </w:rPr>
+      </w:pPr>
+      <w:r>
+        <w:rPr>
+          <w:highlight w:val="white"/>
+        </w:rPr>
+        <w:t xml:space="preserve">    }</w:t>
+      </w:r>
+    </w:p>
+    <w:p>
+      <w:pPr>
+        <w:pStyle w:val="Rubrik3"/>
+        <w:rPr>
+          <w:color w:val="000000" w:themeColor="text1"/>
+        </w:rPr>
+      </w:pPr>
+      <w:bookmarkStart w:id="16" w:name="_Toc64230941"/>
+      <w:r>
+        <w:t>Shift Expression</w:t>
+      </w:r>
+      <w:bookmarkEnd w:id="16"/>
+    </w:p>
+    <w:p>
+      <w:r>
+        <w:t>In C, there are both left shift and right shift.</w:t>
+      </w:r>
+    </w:p>
+    <w:p>
+      <w:pPr>
+        <w:pStyle w:val="Code"/>
+        <w:rPr>
+          <w:highlight w:val="white"/>
+        </w:rPr>
+      </w:pPr>
+      <w:r>
+        <w:rPr>
+          <w:highlight w:val="white"/>
+        </w:rPr>
+        <w:t xml:space="preserve">    public static Expression ShiftExpression(MiddleOperator middleOp,</w:t>
+      </w:r>
+    </w:p>
+    <w:p>
+      <w:pPr>
+        <w:pStyle w:val="Code"/>
+        <w:rPr>
+          <w:highlight w:val="white"/>
+        </w:rPr>
+      </w:pPr>
+      <w:r>
+        <w:rPr>
+          <w:highlight w:val="white"/>
+        </w:rPr>
+        <w:t xml:space="preserve">                                             Expression leftExpression,</w:t>
+      </w:r>
+    </w:p>
+    <w:p>
+      <w:pPr>
+        <w:pStyle w:val="Code"/>
+        <w:rPr>
+          <w:highlight w:val="white"/>
+        </w:rPr>
+      </w:pPr>
+      <w:r>
+        <w:rPr>
+          <w:highlight w:val="white"/>
+        </w:rPr>
+        <w:t xml:space="preserve">                                             Expression rightExpression) {</w:t>
+      </w:r>
+    </w:p>
+    <w:p>
+      <w:pPr>
+        <w:rPr>
+          <w:highlight w:val="white"/>
+        </w:rPr>
+      </w:pPr>
+      <w:r>
+        <w:rPr>
+          <w:highlight w:val="white"/>
+        </w:rPr>
+        <w:t>First, we check that the left expression holds integral or pointer type. An array, a string, or a function is cast to a pointer.</w:t>
+      </w:r>
+    </w:p>
+    <w:p>
+      <w:pPr>
+        <w:pStyle w:val="Code"/>
+        <w:rPr>
+          <w:highlight w:val="white"/>
+        </w:rPr>
+      </w:pPr>
+      <w:r>
+        <w:rPr>
+          <w:highlight w:val="white"/>
+        </w:rPr>
+        <w:t xml:space="preserve">      Assert.Error(leftExpression.Symbol.Type.</w:t>
+      </w:r>
+    </w:p>
+    <w:p>
+      <w:pPr>
+        <w:pStyle w:val="Code"/>
+        <w:rPr>
+          <w:highlight w:val="white"/>
+        </w:rPr>
+      </w:pPr>
+      <w:r>
+        <w:rPr>
+          <w:highlight w:val="white"/>
+        </w:rPr>
+        <w:t xml:space="preserve">                   IsIntegralPointerArrayStringOrFunction(),</w:t>
+      </w:r>
+    </w:p>
+    <w:p>
+      <w:pPr>
+        <w:pStyle w:val="Code"/>
+        <w:rPr>
+          <w:highlight w:val="white"/>
+        </w:rPr>
+      </w:pPr>
+      <w:r>
+        <w:rPr>
+          <w:highlight w:val="white"/>
+        </w:rPr>
+        <w:t xml:space="preserve">                   leftExpression, Message.Invalid_type_in_shift_expression);</w:t>
+      </w:r>
+    </w:p>
+    <w:p>
+      <w:pPr>
+        <w:rPr>
+          <w:highlight w:val="white"/>
+        </w:rPr>
+      </w:pPr>
+      <w:r>
+        <w:rPr>
+          <w:highlight w:val="white"/>
+        </w:rPr>
+        <w:t>If the expression can be evaluated to a constant expression, we return the constant expression.</w:t>
+      </w:r>
+    </w:p>
+    <w:p>
+      <w:pPr>
+        <w:pStyle w:val="Code"/>
+        <w:rPr>
+          <w:highlight w:val="white"/>
+        </w:rPr>
+      </w:pPr>
+      <w:r>
+        <w:rPr>
+          <w:highlight w:val="white"/>
+        </w:rPr>
+        <w:t xml:space="preserve">      Expression constantExpression = </w:t>
+      </w:r>
+    </w:p>
+    <w:p>
+      <w:pPr>
+        <w:pStyle w:val="Code"/>
+        <w:rPr>
+          <w:highlight w:val="white"/>
+        </w:rPr>
+      </w:pPr>
+      <w:r>
+        <w:rPr>
+          <w:highlight w:val="white"/>
+        </w:rPr>
+        <w:t xml:space="preserve">        ConstantExpression.Arithmetic(middleOp, leftExpression,</w:t>
+      </w:r>
+    </w:p>
+    <w:p>
+      <w:pPr>
+        <w:pStyle w:val="Code"/>
+        <w:rPr>
+          <w:highlight w:val="white"/>
+        </w:rPr>
+      </w:pPr>
+      <w:r>
+        <w:rPr>
+          <w:highlight w:val="white"/>
+        </w:rPr>
+        <w:t xml:space="preserve">                                      rightExpression);</w:t>
+      </w:r>
+    </w:p>
+    <w:p>
+      <w:pPr>
+        <w:pStyle w:val="Code"/>
+        <w:rPr>
+          <w:highlight w:val="white"/>
+        </w:rPr>
+      </w:pPr>
+      <w:r>
+        <w:rPr>
+          <w:highlight w:val="white"/>
+        </w:rPr>
+        <w:t xml:space="preserve">      if (constantExpression != null) {</w:t>
+      </w:r>
+    </w:p>
+    <w:p>
+      <w:pPr>
+        <w:pStyle w:val="Code"/>
+        <w:rPr>
+          <w:highlight w:val="white"/>
+        </w:rPr>
+      </w:pPr>
+      <w:r>
+        <w:rPr>
+          <w:highlight w:val="white"/>
+        </w:rPr>
+        <w:t xml:space="preserve">        return constantExpression;</w:t>
+      </w:r>
+    </w:p>
+    <w:p>
+      <w:pPr>
+        <w:pStyle w:val="Code"/>
+        <w:rPr>
+          <w:highlight w:val="white"/>
+        </w:rPr>
+      </w:pPr>
+      <w:r>
+        <w:rPr>
+          <w:highlight w:val="white"/>
+        </w:rPr>
+        <w:t xml:space="preserve">      }</w:t>
+      </w:r>
+    </w:p>
+    <w:p>
+      <w:pPr>
+        <w:rPr>
+          <w:highlight w:val="white"/>
+        </w:rPr>
+      </w:pPr>
+      <w:r>
+        <w:rPr>
+          <w:highlight w:val="white"/>
+        </w:rPr>
+        <w:t>The right expression is type cast to an unsigned character, which always have a size of one byte.</w:t>
+      </w:r>
+    </w:p>
+    <w:p>
+      <w:pPr>
+        <w:pStyle w:val="Code"/>
+        <w:rPr>
+          <w:highlight w:val="white"/>
+        </w:rPr>
+      </w:pPr>
+      <w:r>
+        <w:rPr>
+          <w:highlight w:val="white"/>
+        </w:rPr>
+        <w:lastRenderedPageBreak/>
+        <w:t xml:space="preserve">      rightExpression =</w:t>
+      </w:r>
+    </w:p>
+    <w:p>
+      <w:pPr>
+        <w:pStyle w:val="Code"/>
+        <w:rPr>
+          <w:highlight w:val="white"/>
+        </w:rPr>
+      </w:pPr>
+      <w:r>
+        <w:rPr>
+          <w:highlight w:val="white"/>
+        </w:rPr>
+        <w:t xml:space="preserve">        TypeCast.ImplicitCast(rightExpression, Type.UnsignedCharType);</w:t>
+      </w:r>
+    </w:p>
+    <w:p>
+      <w:pPr>
+        <w:rPr>
+          <w:highlight w:val="white"/>
+        </w:rPr>
+      </w:pPr>
+      <w:r>
+        <w:rPr>
+          <w:highlight w:val="white"/>
+        </w:rPr>
+        <w:t>The final short list is simple the short lists of the left and right expression.</w:t>
+      </w:r>
+    </w:p>
+    <w:p>
+      <w:pPr>
+        <w:pStyle w:val="Code"/>
+        <w:rPr>
+          <w:highlight w:val="white"/>
+        </w:rPr>
+      </w:pPr>
+      <w:r>
+        <w:rPr>
+          <w:highlight w:val="white"/>
+        </w:rPr>
+        <w:t xml:space="preserve">      List&lt;MiddleCode&gt; shortList = new List&lt;MiddleCode&gt;();</w:t>
+      </w:r>
+    </w:p>
+    <w:p>
+      <w:pPr>
+        <w:pStyle w:val="Code"/>
+        <w:rPr>
+          <w:highlight w:val="white"/>
+        </w:rPr>
+      </w:pPr>
+      <w:r>
+        <w:rPr>
+          <w:highlight w:val="white"/>
+        </w:rPr>
+        <w:t xml:space="preserve">      shortList.AddRange(leftExpression.ShortList);</w:t>
+      </w:r>
+    </w:p>
+    <w:p>
+      <w:pPr>
+        <w:pStyle w:val="Code"/>
+        <w:rPr>
+          <w:highlight w:val="white"/>
+        </w:rPr>
+      </w:pPr>
+      <w:r>
+        <w:rPr>
+          <w:highlight w:val="white"/>
+        </w:rPr>
+        <w:t xml:space="preserve">      shortList.AddRange(rightExpression.ShortList);</w:t>
+      </w:r>
+    </w:p>
+    <w:p>
+      <w:pPr>
+        <w:rPr>
+          <w:highlight w:val="white"/>
+        </w:rPr>
+      </w:pPr>
+      <w:r>
+        <w:rPr>
+          <w:highlight w:val="white"/>
+        </w:rPr>
+        <w:t>The final short list is simple the short lists of the left and right expression.</w:t>
+      </w:r>
+    </w:p>
+    <w:p>
+      <w:pPr>
+        <w:pStyle w:val="Code"/>
+        <w:rPr>
+          <w:highlight w:val="white"/>
+        </w:rPr>
+      </w:pPr>
+      <w:r>
+        <w:rPr>
+          <w:highlight w:val="white"/>
+        </w:rPr>
+        <w:t xml:space="preserve">      List&lt;MiddleCode&gt; longList = new List&lt;MiddleCode&gt;();</w:t>
+      </w:r>
+    </w:p>
+    <w:p>
+      <w:pPr>
+        <w:pStyle w:val="Code"/>
+        <w:rPr>
+          <w:highlight w:val="white"/>
+        </w:rPr>
+      </w:pPr>
+      <w:r>
+        <w:rPr>
+          <w:highlight w:val="white"/>
+        </w:rPr>
+        <w:t xml:space="preserve">      longList.AddRange(leftExpression.LongList);</w:t>
+      </w:r>
+    </w:p>
+    <w:p>
+      <w:pPr>
+        <w:pStyle w:val="Code"/>
+        <w:rPr>
+          <w:highlight w:val="white"/>
+        </w:rPr>
+      </w:pPr>
+      <w:r>
+        <w:rPr>
+          <w:highlight w:val="white"/>
+        </w:rPr>
+        <w:t xml:space="preserve">      longList.AddRange(rightExpression.LongList);</w:t>
+      </w:r>
+    </w:p>
+    <w:p>
+      <w:pPr>
+        <w:rPr>
+          <w:highlight w:val="white"/>
+        </w:rPr>
+      </w:pPr>
+      <w:r>
+        <w:rPr>
+          <w:highlight w:val="white"/>
+        </w:rPr>
+        <w:t>The final long list is the short lists of the left and right expression, and the shift operation.</w:t>
+      </w:r>
+    </w:p>
+    <w:p>
+      <w:pPr>
+        <w:pStyle w:val="Code"/>
+        <w:rPr>
+          <w:highlight w:val="white"/>
+        </w:rPr>
+      </w:pPr>
+      <w:r>
+        <w:rPr>
+          <w:highlight w:val="white"/>
+        </w:rPr>
+        <w:t xml:space="preserve">      Symbol resultSymbol = new Symbol(leftExpression.Symbol.Type);</w:t>
+      </w:r>
+    </w:p>
+    <w:p>
+      <w:pPr>
+        <w:pStyle w:val="Code"/>
+        <w:rPr>
+          <w:highlight w:val="white"/>
+        </w:rPr>
+      </w:pPr>
+      <w:r>
+        <w:rPr>
+          <w:highlight w:val="white"/>
+        </w:rPr>
+        <w:t xml:space="preserve">      AddMiddleCode(longList, middleOp, resultSymbol,</w:t>
+      </w:r>
+    </w:p>
+    <w:p>
+      <w:pPr>
+        <w:pStyle w:val="Code"/>
+        <w:rPr>
+          <w:highlight w:val="white"/>
+        </w:rPr>
+      </w:pPr>
+      <w:r>
+        <w:rPr>
+          <w:highlight w:val="white"/>
+        </w:rPr>
+        <w:t xml:space="preserve">                    leftExpression.Symbol, rightExpression.Symbol);</w:t>
+      </w:r>
+    </w:p>
+    <w:p>
+      <w:pPr>
+        <w:pStyle w:val="Code"/>
+        <w:rPr>
+          <w:highlight w:val="white"/>
+        </w:rPr>
+      </w:pPr>
+      <w:r>
+        <w:rPr>
+          <w:highlight w:val="white"/>
+        </w:rPr>
+        <w:t xml:space="preserve">      return (new Expression(resultSymbol, shortList, longList));</w:t>
+      </w:r>
+    </w:p>
+    <w:p>
+      <w:pPr>
+        <w:pStyle w:val="Code"/>
+        <w:rPr>
+          <w:highlight w:val="white"/>
+        </w:rPr>
+      </w:pPr>
+      <w:r>
+        <w:rPr>
+          <w:highlight w:val="white"/>
+        </w:rPr>
+        <w:t xml:space="preserve">    }</w:t>
+      </w:r>
+    </w:p>
+    <w:p>
+      <w:pPr>
+        <w:autoSpaceDE w:val="0"/>
+        <w:autoSpaceDN w:val="0"/>
+        <w:adjustRightInd w:val="0"/>
+        <w:spacing w:before="0" w:after="0" w:line="240" w:lineRule="auto"/>
+        <w:jc w:val="left"/>
+        <w:rPr>
+          <w:rFonts w:ascii="Courier New" w:hAnsi="Courier New" w:cs="Courier New"/>
+          <w:color w:val="000000"/>
+          <w:sz w:val="24"/>
+          <w:szCs w:val="24"/>
+          <w:highlight w:val="white"/>
+          <w:lang w:val="sv-SE"/>
+        </w:rPr>
+      </w:pPr>
+      <w:r>
+        <w:rPr>
+          <w:rFonts w:ascii="Courier New" w:hAnsi="Courier New" w:cs="Courier New"/>
+          <w:color w:val="000000"/>
+          <w:sz w:val="24"/>
+          <w:szCs w:val="24"/>
+          <w:highlight w:val="white"/>
+          <w:lang w:val="sv-SE"/>
+        </w:rPr>
+        <w:t xml:space="preserve">      </w:t>
+      </w:r>
+      <w:r>
+        <w:rPr>
+          <w:rFonts w:ascii="Courier New" w:hAnsi="Courier New" w:cs="Courier New"/>
+          <w:color w:val="008000"/>
+          <w:sz w:val="24"/>
+          <w:szCs w:val="24"/>
+          <w:highlight w:val="white"/>
+          <w:lang w:val="sv-SE"/>
+        </w:rPr>
+        <w:t>/*</w:t>
+      </w:r>
+      <w:proofErr w:type="spellStart"/>
+      <w:r>
+        <w:rPr>
+          <w:rFonts w:ascii="Courier New" w:hAnsi="Courier New" w:cs="Courier New"/>
+          <w:color w:val="008000"/>
+          <w:sz w:val="24"/>
+          <w:szCs w:val="24"/>
+          <w:highlight w:val="white"/>
+          <w:lang w:val="sv-SE"/>
+        </w:rPr>
+        <w:t>if</w:t>
+      </w:r>
+      <w:proofErr w:type="spellEnd"/>
+      <w:r>
+        <w:rPr>
+          <w:rFonts w:ascii="Courier New" w:hAnsi="Courier New" w:cs="Courier New"/>
+          <w:color w:val="008000"/>
+          <w:sz w:val="24"/>
+          <w:szCs w:val="24"/>
+          <w:highlight w:val="white"/>
+          <w:lang w:val="sv-SE"/>
+        </w:rPr>
+        <w:t xml:space="preserve"> (</w:t>
+      </w:r>
+      <w:proofErr w:type="spellStart"/>
+      <w:proofErr w:type="gramStart"/>
+      <w:r>
+        <w:rPr>
+          <w:rFonts w:ascii="Courier New" w:hAnsi="Courier New" w:cs="Courier New"/>
+          <w:color w:val="008000"/>
+          <w:sz w:val="24"/>
+          <w:szCs w:val="24"/>
+          <w:highlight w:val="white"/>
+          <w:lang w:val="sv-SE"/>
+        </w:rPr>
+        <w:t>leftExpression.Symbol.Type.IsSigned</w:t>
+      </w:r>
+      <w:proofErr w:type="spellEnd"/>
+      <w:proofErr w:type="gramEnd"/>
+      <w:r>
+        <w:rPr>
+          <w:rFonts w:ascii="Courier New" w:hAnsi="Courier New" w:cs="Courier New"/>
+          <w:color w:val="008000"/>
+          <w:sz w:val="24"/>
+          <w:szCs w:val="24"/>
+          <w:highlight w:val="white"/>
+          <w:lang w:val="sv-SE"/>
+        </w:rPr>
+        <w:t>() &amp;&amp;</w:t>
+      </w:r>
+    </w:p>
+    <w:p>
+      <w:pPr>
+        <w:autoSpaceDE w:val="0"/>
+        <w:autoSpaceDN w:val="0"/>
+        <w:adjustRightInd w:val="0"/>
+        <w:spacing w:before="0" w:after="0" w:line="240" w:lineRule="auto"/>
+        <w:jc w:val="left"/>
+        <w:rPr>
+          <w:rFonts w:ascii="Courier New" w:hAnsi="Courier New" w:cs="Courier New"/>
+          <w:color w:val="000000"/>
+          <w:sz w:val="24"/>
+          <w:szCs w:val="24"/>
+          <w:highlight w:val="white"/>
+          <w:lang w:val="sv-SE"/>
+        </w:rPr>
+      </w:pPr>
+      <w:r>
+        <w:rPr>
+          <w:rFonts w:ascii="Courier New" w:hAnsi="Courier New" w:cs="Courier New"/>
+          <w:color w:val="008000"/>
+          <w:sz w:val="24"/>
+          <w:szCs w:val="24"/>
+          <w:highlight w:val="white"/>
+          <w:lang w:val="sv-SE"/>
+        </w:rPr>
+        <w:t xml:space="preserve">          </w:t>
+      </w:r>
+      <w:proofErr w:type="spellStart"/>
+      <w:proofErr w:type="gramStart"/>
+      <w:r>
+        <w:rPr>
+          <w:rFonts w:ascii="Courier New" w:hAnsi="Courier New" w:cs="Courier New"/>
+          <w:color w:val="008000"/>
+          <w:sz w:val="24"/>
+          <w:szCs w:val="24"/>
+          <w:highlight w:val="white"/>
+          <w:lang w:val="sv-SE"/>
+        </w:rPr>
+        <w:t>rightExpression.Symbol.Type.IsUnsigned</w:t>
+      </w:r>
+      <w:proofErr w:type="spellEnd"/>
+      <w:proofErr w:type="gramEnd"/>
+      <w:r>
+        <w:rPr>
+          <w:rFonts w:ascii="Courier New" w:hAnsi="Courier New" w:cs="Courier New"/>
+          <w:color w:val="008000"/>
+          <w:sz w:val="24"/>
+          <w:szCs w:val="24"/>
+          <w:highlight w:val="white"/>
+          <w:lang w:val="sv-SE"/>
+        </w:rPr>
+        <w:t>()) {</w:t>
+      </w:r>
+    </w:p>
+    <w:p>
+      <w:pPr>
+        <w:autoSpaceDE w:val="0"/>
+        <w:autoSpaceDN w:val="0"/>
+        <w:adjustRightInd w:val="0"/>
+        <w:spacing w:before="0" w:after="0" w:line="240" w:lineRule="auto"/>
+        <w:jc w:val="left"/>
+        <w:rPr>
+          <w:rFonts w:ascii="Courier New" w:hAnsi="Courier New" w:cs="Courier New"/>
+          <w:color w:val="000000"/>
+          <w:sz w:val="24"/>
+          <w:szCs w:val="24"/>
+          <w:highlight w:val="white"/>
+          <w:lang w:val="sv-SE"/>
+        </w:rPr>
+      </w:pPr>
+      <w:r>
+        <w:rPr>
+          <w:rFonts w:ascii="Courier New" w:hAnsi="Courier New" w:cs="Courier New"/>
+          <w:color w:val="008000"/>
+          <w:sz w:val="24"/>
+          <w:szCs w:val="24"/>
+          <w:highlight w:val="white"/>
+          <w:lang w:val="sv-SE"/>
+        </w:rPr>
+        <w:t xml:space="preserve">        </w:t>
+      </w:r>
+      <w:proofErr w:type="spellStart"/>
+      <w:proofErr w:type="gramStart"/>
+      <w:r>
+        <w:rPr>
+          <w:rFonts w:ascii="Courier New" w:hAnsi="Courier New" w:cs="Courier New"/>
+          <w:color w:val="008000"/>
+          <w:sz w:val="24"/>
+          <w:szCs w:val="24"/>
+          <w:highlight w:val="white"/>
+          <w:lang w:val="sv-SE"/>
+        </w:rPr>
+        <w:t>rightExpression.Symbol.Type</w:t>
+      </w:r>
+      <w:proofErr w:type="spellEnd"/>
+      <w:proofErr w:type="gramEnd"/>
+      <w:r>
+        <w:rPr>
+          <w:rFonts w:ascii="Courier New" w:hAnsi="Courier New" w:cs="Courier New"/>
+          <w:color w:val="008000"/>
+          <w:sz w:val="24"/>
+          <w:szCs w:val="24"/>
+          <w:highlight w:val="white"/>
+          <w:lang w:val="sv-SE"/>
+        </w:rPr>
+        <w:t xml:space="preserve"> = </w:t>
+      </w:r>
+      <w:proofErr w:type="spellStart"/>
+      <w:r>
+        <w:rPr>
+          <w:rFonts w:ascii="Courier New" w:hAnsi="Courier New" w:cs="Courier New"/>
+          <w:color w:val="008000"/>
+          <w:sz w:val="24"/>
+          <w:szCs w:val="24"/>
+          <w:highlight w:val="white"/>
+          <w:lang w:val="sv-SE"/>
+        </w:rPr>
+        <w:t>leftExpression.Symbol.Type</w:t>
+      </w:r>
+      <w:proofErr w:type="spellEnd"/>
+      <w:r>
+        <w:rPr>
+          <w:rFonts w:ascii="Courier New" w:hAnsi="Courier New" w:cs="Courier New"/>
+          <w:color w:val="008000"/>
+          <w:sz w:val="24"/>
+          <w:szCs w:val="24"/>
+          <w:highlight w:val="white"/>
+          <w:lang w:val="sv-SE"/>
+        </w:rPr>
+        <w:t>;</w:t>
+      </w:r>
+    </w:p>
+    <w:p>
+      <w:pPr>
+        <w:autoSpaceDE w:val="0"/>
+        <w:autoSpaceDN w:val="0"/>
+        <w:adjustRightInd w:val="0"/>
+        <w:spacing w:before="0" w:after="0" w:line="240" w:lineRule="auto"/>
+        <w:jc w:val="left"/>
+        <w:rPr>
+          <w:rFonts w:ascii="Courier New" w:hAnsi="Courier New" w:cs="Courier New"/>
+          <w:color w:val="000000"/>
+          <w:sz w:val="24"/>
+          <w:szCs w:val="24"/>
+          <w:highlight w:val="white"/>
+          <w:lang w:val="sv-SE"/>
+        </w:rPr>
+      </w:pPr>
+      <w:r>
+        <w:rPr>
+          <w:rFonts w:ascii="Courier New" w:hAnsi="Courier New" w:cs="Courier New"/>
+          <w:color w:val="008000"/>
+          <w:sz w:val="24"/>
+          <w:szCs w:val="24"/>
+          <w:highlight w:val="white"/>
+          <w:lang w:val="sv-SE"/>
+        </w:rPr>
+        <w:t xml:space="preserve">      }</w:t>
+      </w:r>
+    </w:p>
+    <w:p>
+      <w:pPr>
+        <w:autoSpaceDE w:val="0"/>
+        <w:autoSpaceDN w:val="0"/>
+        <w:adjustRightInd w:val="0"/>
+        <w:spacing w:before="0" w:after="0" w:line="240" w:lineRule="auto"/>
+        <w:jc w:val="left"/>
+        <w:rPr>
+          <w:rFonts w:ascii="Courier New" w:hAnsi="Courier New" w:cs="Courier New"/>
+          <w:color w:val="000000"/>
+          <w:sz w:val="24"/>
+          <w:szCs w:val="24"/>
+          <w:highlight w:val="white"/>
+          <w:lang w:val="sv-SE"/>
+        </w:rPr>
+      </w:pPr>
+      <w:r>
+        <w:rPr>
+          <w:rFonts w:ascii="Courier New" w:hAnsi="Courier New" w:cs="Courier New"/>
+          <w:color w:val="008000"/>
+          <w:sz w:val="24"/>
+          <w:szCs w:val="24"/>
+          <w:highlight w:val="white"/>
+          <w:lang w:val="sv-SE"/>
+        </w:rPr>
+        <w:t xml:space="preserve">      </w:t>
+      </w:r>
+      <w:proofErr w:type="spellStart"/>
+      <w:r>
+        <w:rPr>
+          <w:rFonts w:ascii="Courier New" w:hAnsi="Courier New" w:cs="Courier New"/>
+          <w:color w:val="008000"/>
+          <w:sz w:val="24"/>
+          <w:szCs w:val="24"/>
+          <w:highlight w:val="white"/>
+          <w:lang w:val="sv-SE"/>
+        </w:rPr>
+        <w:t>else</w:t>
+      </w:r>
+      <w:proofErr w:type="spellEnd"/>
+      <w:r>
+        <w:rPr>
+          <w:rFonts w:ascii="Courier New" w:hAnsi="Courier New" w:cs="Courier New"/>
+          <w:color w:val="008000"/>
+          <w:sz w:val="24"/>
+          <w:szCs w:val="24"/>
+          <w:highlight w:val="white"/>
+          <w:lang w:val="sv-SE"/>
+        </w:rPr>
+        <w:t xml:space="preserve"> </w:t>
+      </w:r>
+      <w:proofErr w:type="spellStart"/>
+      <w:r>
+        <w:rPr>
+          <w:rFonts w:ascii="Courier New" w:hAnsi="Courier New" w:cs="Courier New"/>
+          <w:color w:val="008000"/>
+          <w:sz w:val="24"/>
+          <w:szCs w:val="24"/>
+          <w:highlight w:val="white"/>
+          <w:lang w:val="sv-SE"/>
+        </w:rPr>
+        <w:t>if</w:t>
+      </w:r>
+      <w:proofErr w:type="spellEnd"/>
+      <w:r>
+        <w:rPr>
+          <w:rFonts w:ascii="Courier New" w:hAnsi="Courier New" w:cs="Courier New"/>
+          <w:color w:val="008000"/>
+          <w:sz w:val="24"/>
+          <w:szCs w:val="24"/>
+          <w:highlight w:val="white"/>
+          <w:lang w:val="sv-SE"/>
+        </w:rPr>
+        <w:t xml:space="preserve"> (</w:t>
+      </w:r>
+      <w:proofErr w:type="spellStart"/>
+      <w:proofErr w:type="gramStart"/>
+      <w:r>
+        <w:rPr>
+          <w:rFonts w:ascii="Courier New" w:hAnsi="Courier New" w:cs="Courier New"/>
+          <w:color w:val="008000"/>
+          <w:sz w:val="24"/>
+          <w:szCs w:val="24"/>
+          <w:highlight w:val="white"/>
+          <w:lang w:val="sv-SE"/>
+        </w:rPr>
+        <w:t>leftExpression.Symbol.Type.IsUnsigned</w:t>
+      </w:r>
+      <w:proofErr w:type="spellEnd"/>
+      <w:proofErr w:type="gramEnd"/>
+      <w:r>
+        <w:rPr>
+          <w:rFonts w:ascii="Courier New" w:hAnsi="Courier New" w:cs="Courier New"/>
+          <w:color w:val="008000"/>
+          <w:sz w:val="24"/>
+          <w:szCs w:val="24"/>
+          <w:highlight w:val="white"/>
+          <w:lang w:val="sv-SE"/>
+        </w:rPr>
+        <w:t>() &amp;&amp;</w:t>
+      </w:r>
+    </w:p>
+    <w:p>
+      <w:pPr>
+        <w:autoSpaceDE w:val="0"/>
+        <w:autoSpaceDN w:val="0"/>
+        <w:adjustRightInd w:val="0"/>
+        <w:spacing w:before="0" w:after="0" w:line="240" w:lineRule="auto"/>
+        <w:jc w:val="left"/>
+        <w:rPr>
+          <w:rFonts w:ascii="Courier New" w:hAnsi="Courier New" w:cs="Courier New"/>
+          <w:color w:val="000000"/>
+          <w:sz w:val="24"/>
+          <w:szCs w:val="24"/>
+          <w:highlight w:val="white"/>
+          <w:lang w:val="sv-SE"/>
+        </w:rPr>
+      </w:pPr>
+      <w:r>
+        <w:rPr>
+          <w:rFonts w:ascii="Courier New" w:hAnsi="Courier New" w:cs="Courier New"/>
+          <w:color w:val="008000"/>
+          <w:sz w:val="24"/>
+          <w:szCs w:val="24"/>
+          <w:highlight w:val="white"/>
+          <w:lang w:val="sv-SE"/>
+        </w:rPr>
+        <w:t xml:space="preserve">               </w:t>
+      </w:r>
+      <w:proofErr w:type="spellStart"/>
+      <w:proofErr w:type="gramStart"/>
+      <w:r>
+        <w:rPr>
+          <w:rFonts w:ascii="Courier New" w:hAnsi="Courier New" w:cs="Courier New"/>
+          <w:color w:val="008000"/>
+          <w:sz w:val="24"/>
+          <w:szCs w:val="24"/>
+          <w:highlight w:val="white"/>
+          <w:lang w:val="sv-SE"/>
+        </w:rPr>
+        <w:t>rightExpression.Symbol.Type.IsSigned</w:t>
+      </w:r>
+      <w:proofErr w:type="spellEnd"/>
+      <w:proofErr w:type="gramEnd"/>
+      <w:r>
+        <w:rPr>
+          <w:rFonts w:ascii="Courier New" w:hAnsi="Courier New" w:cs="Courier New"/>
+          <w:color w:val="008000"/>
+          <w:sz w:val="24"/>
+          <w:szCs w:val="24"/>
+          <w:highlight w:val="white"/>
+          <w:lang w:val="sv-SE"/>
+        </w:rPr>
+        <w:t>()) {</w:t>
+      </w:r>
+    </w:p>
+    <w:p>
+      <w:pPr>
+        <w:autoSpaceDE w:val="0"/>
+        <w:autoSpaceDN w:val="0"/>
+        <w:adjustRightInd w:val="0"/>
+        <w:spacing w:before="0" w:after="0" w:line="240" w:lineRule="auto"/>
+        <w:jc w:val="left"/>
+        <w:rPr>
+          <w:rFonts w:ascii="Courier New" w:hAnsi="Courier New" w:cs="Courier New"/>
+          <w:color w:val="000000"/>
+          <w:sz w:val="24"/>
+          <w:szCs w:val="24"/>
+          <w:highlight w:val="white"/>
+          <w:lang w:val="sv-SE"/>
+        </w:rPr>
+      </w:pPr>
+      <w:r>
+        <w:rPr>
+          <w:rFonts w:ascii="Courier New" w:hAnsi="Courier New" w:cs="Courier New"/>
+          <w:color w:val="008000"/>
+          <w:sz w:val="24"/>
+          <w:szCs w:val="24"/>
+          <w:highlight w:val="white"/>
+          <w:lang w:val="sv-SE"/>
+        </w:rPr>
+        <w:t xml:space="preserve">        </w:t>
+      </w:r>
+      <w:proofErr w:type="spellStart"/>
+      <w:proofErr w:type="gramStart"/>
+      <w:r>
+        <w:rPr>
+          <w:rFonts w:ascii="Courier New" w:hAnsi="Courier New" w:cs="Courier New"/>
+          <w:color w:val="008000"/>
+          <w:sz w:val="24"/>
+          <w:szCs w:val="24"/>
+          <w:highlight w:val="white"/>
+          <w:lang w:val="sv-SE"/>
+        </w:rPr>
+        <w:t>leftExpression.Symbol.Type</w:t>
+      </w:r>
+      <w:proofErr w:type="spellEnd"/>
+      <w:proofErr w:type="gramEnd"/>
+      <w:r>
+        <w:rPr>
+          <w:rFonts w:ascii="Courier New" w:hAnsi="Courier New" w:cs="Courier New"/>
+          <w:color w:val="008000"/>
+          <w:sz w:val="24"/>
+          <w:szCs w:val="24"/>
+          <w:highlight w:val="white"/>
+          <w:lang w:val="sv-SE"/>
+        </w:rPr>
+        <w:t xml:space="preserve"> = </w:t>
+      </w:r>
+      <w:proofErr w:type="spellStart"/>
+      <w:r>
+        <w:rPr>
+          <w:rFonts w:ascii="Courier New" w:hAnsi="Courier New" w:cs="Courier New"/>
+          <w:color w:val="008000"/>
+          <w:sz w:val="24"/>
+          <w:szCs w:val="24"/>
+          <w:highlight w:val="white"/>
+          <w:lang w:val="sv-SE"/>
+        </w:rPr>
+        <w:t>rightExpression.Symbol.Type</w:t>
+      </w:r>
+      <w:proofErr w:type="spellEnd"/>
+      <w:r>
+        <w:rPr>
+          <w:rFonts w:ascii="Courier New" w:hAnsi="Courier New" w:cs="Courier New"/>
+          <w:color w:val="008000"/>
+          <w:sz w:val="24"/>
+          <w:szCs w:val="24"/>
+          <w:highlight w:val="white"/>
+          <w:lang w:val="sv-SE"/>
+        </w:rPr>
+        <w:t>;</w:t>
+      </w:r>
+    </w:p>
+    <w:p>
+      <w:pPr>
+        <w:autoSpaceDE w:val="0"/>
+        <w:autoSpaceDN w:val="0"/>
+        <w:adjustRightInd w:val="0"/>
+        <w:spacing w:before="0" w:after="0" w:line="240" w:lineRule="auto"/>
+        <w:jc w:val="left"/>
+        <w:rPr>
+          <w:rFonts w:ascii="Courier New" w:hAnsi="Courier New" w:cs="Courier New"/>
+          <w:color w:val="000000"/>
+          <w:sz w:val="24"/>
+          <w:szCs w:val="24"/>
+          <w:highlight w:val="white"/>
+          <w:lang w:val="sv-SE"/>
+        </w:rPr>
+      </w:pPr>
+      <w:r>
+        <w:rPr>
+          <w:rFonts w:ascii="Courier New" w:hAnsi="Courier New" w:cs="Courier New"/>
+          <w:color w:val="008000"/>
+          <w:sz w:val="24"/>
+          <w:szCs w:val="24"/>
+          <w:highlight w:val="white"/>
+          <w:lang w:val="sv-SE"/>
+        </w:rPr>
+        <w:t xml:space="preserve">      }*/</w:t>
+      </w:r>
+    </w:p>
+    <w:p>
+      <w:pPr>
+        <w:rPr>
+          <w:highlight w:val="white"/>
+        </w:rPr>
+      </w:pPr>
+      <w:r>
+        <w:rPr>
+          <w:highlight w:val="white"/>
+        </w:rPr>
+        <w:t>If one of the expression types is signed and the other is unsigned, we make sure they are both signed.</w:t>
+      </w:r>
+    </w:p>
+    <w:p>
+      <w:pPr>
+        <w:pStyle w:val="Code"/>
+        <w:rPr>
+          <w:highlight w:val="white"/>
+        </w:rPr>
+      </w:pPr>
+      <w:r>
+        <w:rPr>
+          <w:highlight w:val="white"/>
+        </w:rPr>
+        <w:t xml:space="preserve">      if (leftExpression.Symbol.Type.IsSigned() &amp;&amp;</w:t>
+      </w:r>
+    </w:p>
+    <w:p>
+      <w:pPr>
+        <w:pStyle w:val="Code"/>
+        <w:rPr>
+          <w:highlight w:val="white"/>
+        </w:rPr>
+      </w:pPr>
+      <w:r>
+        <w:rPr>
+          <w:highlight w:val="white"/>
+        </w:rPr>
+        <w:t xml:space="preserve">          rightExpression.Symbol.Type.IsUnsigned()) {</w:t>
+      </w:r>
+    </w:p>
+    <w:p>
+      <w:pPr>
+        <w:pStyle w:val="Code"/>
+        <w:rPr>
+          <w:highlight w:val="white"/>
+        </w:rPr>
+      </w:pPr>
+      <w:r>
+        <w:rPr>
+          <w:highlight w:val="white"/>
+        </w:rPr>
+        <w:t xml:space="preserve">        rightExpression =</w:t>
+      </w:r>
+    </w:p>
+    <w:p>
+      <w:pPr>
+        <w:pStyle w:val="Code"/>
+        <w:rPr>
+          <w:highlight w:val="white"/>
+        </w:rPr>
+      </w:pPr>
+      <w:r>
+        <w:rPr>
+          <w:highlight w:val="white"/>
+        </w:rPr>
+        <w:t xml:space="preserve">          TypeCast.ImplicitCast(rightExpression, leftExpression.Symbol.Type);</w:t>
+      </w:r>
+    </w:p>
+    <w:p>
+      <w:pPr>
+        <w:pStyle w:val="Code"/>
+        <w:rPr>
+          <w:highlight w:val="white"/>
+        </w:rPr>
+      </w:pPr>
+      <w:r>
+        <w:rPr>
+          <w:highlight w:val="white"/>
+        </w:rPr>
+        <w:t xml:space="preserve">      }</w:t>
+      </w:r>
+    </w:p>
+    <w:p>
+      <w:pPr>
+        <w:pStyle w:val="Code"/>
+        <w:rPr>
+          <w:highlight w:val="white"/>
+        </w:rPr>
+      </w:pPr>
+      <w:r>
+        <w:rPr>
+          <w:highlight w:val="white"/>
+        </w:rPr>
+        <w:t xml:space="preserve">      else if (leftExpression.Symbol.Type.IsUnsigned() &amp;&amp;</w:t>
+      </w:r>
+    </w:p>
+    <w:p>
+      <w:pPr>
+        <w:pStyle w:val="Code"/>
+        <w:rPr>
+          <w:highlight w:val="white"/>
+        </w:rPr>
+      </w:pPr>
+      <w:r>
+        <w:rPr>
+          <w:highlight w:val="white"/>
+        </w:rPr>
+        <w:t xml:space="preserve">               rightExpression.Symbol.Type.IsSigned()) {</w:t>
+      </w:r>
+    </w:p>
+    <w:p>
+      <w:pPr>
+        <w:pStyle w:val="Code"/>
+        <w:rPr>
+          <w:highlight w:val="white"/>
+        </w:rPr>
+      </w:pPr>
+      <w:r>
+        <w:rPr>
+          <w:highlight w:val="white"/>
+        </w:rPr>
+        <w:t xml:space="preserve">        leftExpression =</w:t>
+      </w:r>
+    </w:p>
+    <w:p>
+      <w:pPr>
+        <w:pStyle w:val="Code"/>
+        <w:rPr>
+          <w:highlight w:val="white"/>
+        </w:rPr>
+      </w:pPr>
+      <w:r>
+        <w:rPr>
+          <w:highlight w:val="white"/>
+        </w:rPr>
+        <w:t xml:space="preserve">          TypeCast.ImplicitCast(leftExpression, rightExpression.Symbol.Type);</w:t>
+      </w:r>
+    </w:p>
+    <w:p>
+      <w:pPr>
+        <w:pStyle w:val="Code"/>
+        <w:rPr>
+          <w:highlight w:val="white"/>
+        </w:rPr>
+      </w:pPr>
+      <w:r>
+        <w:rPr>
+          <w:highlight w:val="white"/>
+        </w:rPr>
+        <w:t xml:space="preserve">      }</w:t>
+      </w:r>
+    </w:p>
+    <w:p>
+      <w:r>
+        <w:rPr>
+          <w:highlight w:val="white"/>
+        </w:rPr>
+        <w:t>The registers are only used internally, in conjunction with system calls.</w:t>
+      </w:r>
+      <w:r>
+        <w:t xml:space="preserve"> On some occasion the interrupt call returns information stored in a register.</w:t>
+      </w:r>
+    </w:p>
+    <w:p>
+      <w:r>
+        <w:t>The closed statements do also include a set of internal statements; that is, statements not included in standard C, but necessary for the standard library functionality. The first statement is the load register statement, which stores a value in a register. The operands are the name of a register and an expression of integral or pointer type with same size as the register.</w:t>
       </w:r>
     </w:p>
     <w:p>

--- a/C_Compiler_CSharp/C_Compiler_CSharp/ExtraText.docx
+++ b/C_Compiler_CSharp/C_Compiler_CSharp/ExtraText.docx
@@ -28563,7 +28563,1310 @@
     </w:p>
     <w:p>
       <w:pPr>
-        <w:pStyle w:val="Code"/>
+        <w:rPr>
+          <w:highlight w:val="white"/>
+        </w:rPr>
+      </w:pPr>
+      <w:r>
+        <w:rPr>
+          <w:highlight w:val="white"/>
+        </w:rPr>
+        <w:t xml:space="preserve">The constructor initializes the instruction, and calls </w:t>
+      </w:r>
+      <w:r>
+        <w:rPr>
+          <w:rStyle w:val="KeyWord"/>
+          <w:highlight w:val="white"/>
+        </w:rPr>
+        <w:t>FromAdditionToIncrement</w:t>
+      </w:r>
+      <w:r>
+        <w:rPr>
+          <w:highlight w:val="white"/>
+        </w:rPr>
+        <w:t xml:space="preserve">, which changes addition and subtraction with one to increment and decrement, and </w:t>
+      </w:r>
+      <w:r>
+        <w:rPr>
+          <w:rStyle w:val="KeyWord"/>
+          <w:highlight w:val="white"/>
+        </w:rPr>
+        <w:t>CheckSize</w:t>
+      </w:r>
+      <w:r>
+        <w:rPr>
+          <w:highlight w:val="white"/>
+        </w:rPr>
+        <w:t>, which changes the operators in accordance with the given size, unless it is zero.</w:t>
+      </w:r>
+    </w:p>
+    <w:p>
+      <w:pPr>
+        <w:rPr>
+          <w:highlight w:val="white"/>
+        </w:rPr>
+      </w:pPr>
+      <w:r>
+        <w:rPr>
+          <w:highlight w:val="white"/>
+        </w:rPr>
+        <w:t xml:space="preserve">If we have iterated through the </w:t>
+      </w:r>
+      <w:r>
+        <w:rPr>
+          <w:rStyle w:val="KeyWord"/>
+          <w:highlight w:val="white"/>
+        </w:rPr>
+        <w:t>m_registerOverlapSet</w:t>
+      </w:r>
+      <w:r>
+        <w:rPr>
+          <w:highlight w:val="white"/>
+        </w:rPr>
+        <w:t xml:space="preserve"> without finding a set holding both the registers, the registers do not overlap, and we return false.</w:t>
+      </w:r>
+    </w:p>
+    <w:p>
+      <w:pPr>
+        <w:rPr>
+          <w:highlight w:val="white"/>
+        </w:rPr>
+      </w:pPr>
+      <w:r>
+        <w:rPr>
+          <w:highlight w:val="white"/>
+        </w:rPr>
+        <w:t>Otherwise, we have jump in a memory copy of a struct or union.</w:t>
+      </w:r>
+    </w:p>
+    <w:p>
+      <w:pPr>
+        <w:spacing w:before="0" w:after="160"/>
+        <w:jc w:val="left"/>
+        <w:rPr>
+          <w:rFonts w:ascii="Garamond" w:hAnsi="Garamond"/>
+          <w:b/>
+          <w:bCs/>
+          <w:lang w:val="sv-SE"/>
+        </w:rPr>
+      </w:pPr>
+      <w:r>
+        <w:rPr>
+          <w:rFonts w:ascii="Garamond" w:hAnsi="Garamond"/>
+          <w:b/>
+          <w:bCs/>
+          <w:lang w:val="sv-SE"/>
+        </w:rPr>
+        <w:br w:type="page"/>
+      </w:r>
+    </w:p>
+    <w:p>
+      <w:pPr>
+        <w:autoSpaceDE w:val="0"/>
+        <w:autoSpaceDN w:val="0"/>
+        <w:adjustRightInd w:val="0"/>
+        <w:spacing w:before="0" w:after="0" w:line="240" w:lineRule="auto"/>
+        <w:jc w:val="left"/>
+        <w:rPr>
+          <w:rFonts w:cs="Times New Roman"/>
+          <w:color w:val="000000"/>
+          <w:highlight w:val="white"/>
+          <w:lang w:val="sv-SE"/>
+        </w:rPr>
+      </w:pPr>
+      <w:r>
+        <w:rPr>
+          <w:rFonts w:cs="Times New Roman"/>
+          <w:color w:val="000000"/>
+          <w:highlight w:val="white"/>
+          <w:lang w:val="sv-SE"/>
+        </w:rPr>
+        <w:lastRenderedPageBreak/>
+        <w:t>Strängnäs, den 8 mars, 2021</w:t>
+      </w:r>
+    </w:p>
+    <w:p>
+      <w:pPr>
+        <w:autoSpaceDE w:val="0"/>
+        <w:autoSpaceDN w:val="0"/>
+        <w:adjustRightInd w:val="0"/>
+        <w:spacing w:before="0" w:after="0" w:line="240" w:lineRule="auto"/>
+        <w:jc w:val="left"/>
+        <w:rPr>
+          <w:rFonts w:cs="Times New Roman"/>
+          <w:color w:val="000000"/>
+          <w:highlight w:val="white"/>
+          <w:lang w:val="sv-SE"/>
+        </w:rPr>
+      </w:pPr>
+    </w:p>
+    <w:p>
+      <w:pPr>
+        <w:autoSpaceDE w:val="0"/>
+        <w:autoSpaceDN w:val="0"/>
+        <w:adjustRightInd w:val="0"/>
+        <w:spacing w:before="0" w:after="0" w:line="240" w:lineRule="auto"/>
+        <w:jc w:val="left"/>
+        <w:rPr>
+          <w:rFonts w:cs="Times New Roman"/>
+          <w:b/>
+          <w:bCs/>
+          <w:color w:val="000000"/>
+          <w:highlight w:val="white"/>
+          <w:lang w:val="sv-SE"/>
+        </w:rPr>
+      </w:pPr>
+      <w:r>
+        <w:rPr>
+          <w:rFonts w:cs="Times New Roman"/>
+          <w:b/>
+          <w:bCs/>
+          <w:color w:val="000000"/>
+          <w:highlight w:val="white"/>
+          <w:lang w:val="sv-SE"/>
+        </w:rPr>
+        <w:t>Polisa</w:t>
+      </w:r>
+      <w:r>
+        <w:rPr>
+          <w:rFonts w:cs="Times New Roman"/>
+          <w:b/>
+          <w:bCs/>
+          <w:color w:val="000000"/>
+          <w:highlight w:val="white"/>
+          <w:lang w:val="sv-SE"/>
+        </w:rPr>
+        <w:t xml:space="preserve">nmälan om </w:t>
+      </w:r>
+      <w:r>
+        <w:rPr>
+          <w:rFonts w:cs="Times New Roman"/>
+          <w:b/>
+          <w:bCs/>
+          <w:color w:val="000000"/>
+          <w:highlight w:val="white"/>
+          <w:lang w:val="sv-SE"/>
+        </w:rPr>
+        <w:t>försök till utpressning</w:t>
+      </w:r>
+    </w:p>
+    <w:p>
+      <w:pPr>
+        <w:autoSpaceDE w:val="0"/>
+        <w:autoSpaceDN w:val="0"/>
+        <w:adjustRightInd w:val="0"/>
+        <w:spacing w:before="0" w:after="0" w:line="240" w:lineRule="auto"/>
+        <w:jc w:val="left"/>
+        <w:rPr>
+          <w:rFonts w:cs="Times New Roman"/>
+          <w:color w:val="000000"/>
+          <w:highlight w:val="white"/>
+          <w:lang w:val="sv-SE"/>
+        </w:rPr>
+      </w:pPr>
+    </w:p>
+    <w:p>
+      <w:pPr>
+        <w:autoSpaceDE w:val="0"/>
+        <w:autoSpaceDN w:val="0"/>
+        <w:adjustRightInd w:val="0"/>
+        <w:spacing w:before="0" w:after="0" w:line="240" w:lineRule="auto"/>
+        <w:jc w:val="left"/>
+        <w:rPr>
+          <w:rFonts w:cs="Times New Roman"/>
+          <w:color w:val="000000"/>
+          <w:highlight w:val="white"/>
+          <w:lang w:val="sv-SE"/>
+        </w:rPr>
+      </w:pPr>
+      <w:r>
+        <w:rPr>
+          <w:rFonts w:cs="Times New Roman"/>
+          <w:color w:val="000000"/>
+          <w:highlight w:val="white"/>
+          <w:lang w:val="sv-SE"/>
+        </w:rPr>
+        <w:t xml:space="preserve">Söndagen den 7 mars betalade jag 2000 kr till dominan Carita Marie Dömötöri på </w:t>
+      </w:r>
+      <w:r>
+        <w:rPr>
+          <w:rFonts w:cs="Times New Roman"/>
+          <w:color w:val="000000"/>
+          <w:highlight w:val="white"/>
+          <w:lang w:val="sv-SE"/>
+        </w:rPr>
+        <w:t>nedanstående adress för att bli</w:t>
+      </w:r>
+      <w:r>
+        <w:rPr>
+          <w:rFonts w:cs="Times New Roman"/>
+          <w:color w:val="000000"/>
+          <w:lang w:val="sv-SE"/>
+        </w:rPr>
+        <w:t xml:space="preserve"> </w:t>
+      </w:r>
+      <w:r>
+        <w:rPr>
+          <w:rFonts w:cs="Times New Roman"/>
+          <w:lang w:val="sv-SE"/>
+        </w:rPr>
+        <w:t xml:space="preserve">dominerad </w:t>
+      </w:r>
+      <w:r>
+        <w:rPr>
+          <w:rFonts w:cs="Times New Roman"/>
+          <w:lang w:val="sv-SE"/>
+        </w:rPr>
+        <w:t xml:space="preserve">via internet och över telefon </w:t>
+      </w:r>
+      <w:r>
+        <w:rPr>
+          <w:rFonts w:cs="Times New Roman"/>
+          <w:lang w:val="sv-SE"/>
+        </w:rPr>
+        <w:t>under resten av mars.</w:t>
+      </w:r>
+    </w:p>
+    <w:p>
+      <w:pPr>
+        <w:autoSpaceDE w:val="0"/>
+        <w:autoSpaceDN w:val="0"/>
+        <w:adjustRightInd w:val="0"/>
+        <w:spacing w:before="0" w:after="0" w:line="240" w:lineRule="auto"/>
+        <w:jc w:val="left"/>
+        <w:rPr>
+          <w:rFonts w:cs="Times New Roman"/>
+          <w:color w:val="000000"/>
+          <w:highlight w:val="white"/>
+          <w:lang w:val="sv-SE"/>
+        </w:rPr>
+      </w:pPr>
+    </w:p>
+    <w:p>
+      <w:pPr>
+        <w:autoSpaceDE w:val="0"/>
+        <w:autoSpaceDN w:val="0"/>
+        <w:adjustRightInd w:val="0"/>
+        <w:spacing w:before="0" w:after="0" w:line="240" w:lineRule="auto"/>
+        <w:jc w:val="left"/>
+        <w:rPr>
+          <w:rFonts w:cs="Times New Roman"/>
+          <w:color w:val="000000"/>
+          <w:highlight w:val="white"/>
+          <w:lang w:val="sv-SE"/>
+        </w:rPr>
+      </w:pPr>
+      <w:r>
+        <w:rPr>
+          <w:rFonts w:cs="Times New Roman"/>
+          <w:color w:val="000000"/>
+          <w:highlight w:val="white"/>
+          <w:lang w:val="sv-SE"/>
+        </w:rPr>
+        <w:t>Delsjögatan 36, lgh 1002</w:t>
+      </w:r>
+    </w:p>
+    <w:p>
+      <w:pPr>
+        <w:autoSpaceDE w:val="0"/>
+        <w:autoSpaceDN w:val="0"/>
+        <w:adjustRightInd w:val="0"/>
+        <w:spacing w:before="0" w:after="0" w:line="240" w:lineRule="auto"/>
+        <w:jc w:val="left"/>
+        <w:rPr>
+          <w:rFonts w:cs="Times New Roman"/>
+          <w:color w:val="000000"/>
+          <w:highlight w:val="white"/>
+          <w:lang w:val="sv-SE"/>
+        </w:rPr>
+      </w:pPr>
+      <w:r>
+        <w:rPr>
+          <w:rFonts w:cs="Times New Roman"/>
+          <w:color w:val="000000"/>
+          <w:highlight w:val="white"/>
+          <w:lang w:val="sv-SE"/>
+        </w:rPr>
+        <w:t>217 65 Malmö</w:t>
+      </w:r>
+    </w:p>
+    <w:p>
+      <w:pPr>
+        <w:autoSpaceDE w:val="0"/>
+        <w:autoSpaceDN w:val="0"/>
+        <w:adjustRightInd w:val="0"/>
+        <w:spacing w:before="0" w:after="0" w:line="240" w:lineRule="auto"/>
+        <w:jc w:val="left"/>
+        <w:rPr>
+          <w:rFonts w:cs="Times New Roman"/>
+          <w:color w:val="000000"/>
+          <w:highlight w:val="white"/>
+          <w:lang w:val="sv-SE"/>
+        </w:rPr>
+      </w:pPr>
+      <w:r>
+        <w:rPr>
+          <w:rFonts w:cs="Times New Roman"/>
+          <w:color w:val="000000"/>
+          <w:highlight w:val="white"/>
+          <w:lang w:val="sv-SE"/>
+        </w:rPr>
+        <w:t>Telefon 070-758</w:t>
+      </w:r>
+      <w:r>
+        <w:rPr>
+          <w:rFonts w:cs="Times New Roman"/>
+          <w:color w:val="000000"/>
+          <w:highlight w:val="white"/>
+          <w:lang w:val="sv-SE"/>
+        </w:rPr>
+        <w:t xml:space="preserve"> </w:t>
+      </w:r>
+      <w:r>
+        <w:rPr>
+          <w:rFonts w:cs="Times New Roman"/>
+          <w:color w:val="000000"/>
+          <w:highlight w:val="white"/>
+          <w:lang w:val="sv-SE"/>
+        </w:rPr>
+        <w:t>40 56</w:t>
+      </w:r>
+    </w:p>
+    <w:p>
+      <w:pPr>
+        <w:spacing w:before="0" w:after="0"/>
+        <w:rPr>
+          <w:rFonts w:cs="Times New Roman"/>
+          <w:lang w:val="sv-SE"/>
+        </w:rPr>
+      </w:pPr>
+    </w:p>
+    <w:p>
+      <w:pPr>
+        <w:spacing w:before="0" w:after="0"/>
+        <w:rPr>
+          <w:rFonts w:cs="Times New Roman"/>
+          <w:color w:val="333333"/>
+          <w:lang w:val="sv-SE"/>
+        </w:rPr>
+      </w:pPr>
+      <w:r>
+        <w:rPr>
+          <w:rFonts w:cs="Times New Roman"/>
+          <w:lang w:val="sv-SE"/>
+        </w:rPr>
+        <w:t xml:space="preserve">Vi hade kontakt via </w:t>
+      </w:r>
+      <w:r>
+        <w:rPr>
+          <w:rFonts w:cs="Times New Roman"/>
+          <w:lang w:val="sv-SE"/>
+        </w:rPr>
+        <w:t>kik</w:t>
+      </w:r>
+      <w:r>
+        <w:rPr>
+          <w:rFonts w:cs="Times New Roman"/>
+          <w:lang w:val="sv-SE"/>
+        </w:rPr>
+        <w:t xml:space="preserve"> och </w:t>
+      </w:r>
+      <w:r>
+        <w:rPr>
+          <w:rFonts w:cs="Times New Roman"/>
+          <w:lang w:val="sv-SE"/>
+        </w:rPr>
+        <w:t>sms</w:t>
+      </w:r>
+      <w:r>
+        <w:rPr>
+          <w:rFonts w:cs="Times New Roman"/>
+          <w:lang w:val="sv-SE"/>
+        </w:rPr>
+        <w:t xml:space="preserve"> under </w:t>
+      </w:r>
+      <w:r>
+        <w:rPr>
+          <w:rFonts w:cs="Times New Roman"/>
+          <w:lang w:val="sv-SE"/>
+        </w:rPr>
+        <w:t>sön</w:t>
+      </w:r>
+      <w:r>
+        <w:rPr>
+          <w:rFonts w:cs="Times New Roman"/>
+          <w:lang w:val="sv-SE"/>
+        </w:rPr>
+        <w:t xml:space="preserve">dagen. Framåt kvällen föreslog jag att hon skulle ringa mig, då svarade hon att </w:t>
+      </w:r>
+      <w:r>
+        <w:rPr>
+          <w:rFonts w:cs="Times New Roman"/>
+          <w:lang w:val="sv-SE"/>
+        </w:rPr>
+        <w:t xml:space="preserve">det kostar extra, utöver de pengar jag betalt. Hon påstod att det framgick av hennes annons nedan. </w:t>
+      </w:r>
+      <w:r>
+        <w:rPr>
+          <w:rFonts w:cs="Times New Roman"/>
+          <w:lang w:val="sv-SE"/>
+        </w:rPr>
+        <w:t>Då svarade jag att jag kände mig lurad, att hon kunde behålla de pengar jag betalt, men att jag inte ville ha någon mer kontakt med henne.</w:t>
+      </w:r>
+      <w:r>
+        <w:rPr>
+          <w:rFonts w:cs="Times New Roman"/>
+          <w:lang w:val="sv-SE"/>
+        </w:rPr>
+        <w:t xml:space="preserve"> </w:t>
+      </w:r>
+      <w:r>
+        <w:rPr>
+          <w:rFonts w:cs="Times New Roman"/>
+          <w:color w:val="333333"/>
+          <w:lang w:val="sv-SE"/>
+        </w:rPr>
+        <w:t>Nedan följer hennes annons på www.</w:t>
+      </w:r>
+      <w:r>
+        <w:rPr>
+          <w:rFonts w:cs="Times New Roman"/>
+          <w:color w:val="333333"/>
+          <w:lang w:val="sv-SE"/>
+        </w:rPr>
+        <w:t xml:space="preserve"> </w:t>
+      </w:r>
+      <w:r>
+        <w:rPr>
+          <w:rFonts w:cs="Times New Roman"/>
+          <w:color w:val="333333"/>
+          <w:lang w:val="sv-SE"/>
+        </w:rPr>
+        <w:t>studentannonser.net:</w:t>
+      </w:r>
+    </w:p>
+    <w:p>
+      <w:pPr>
+        <w:pStyle w:val="Rubrik6"/>
+        <w:shd w:val="clear" w:color="auto" w:fill="FAFAFA"/>
+        <w:spacing w:before="0"/>
+        <w:rPr>
+          <w:rFonts w:ascii="Times New Roman" w:hAnsi="Times New Roman" w:cs="Times New Roman"/>
+          <w:b/>
+          <w:bCs/>
+          <w:color w:val="333333"/>
+          <w:lang w:val="sv-SE"/>
+        </w:rPr>
+      </w:pPr>
+    </w:p>
+    <w:p>
+      <w:pPr>
+        <w:pStyle w:val="Rubrik6"/>
+        <w:shd w:val="clear" w:color="auto" w:fill="FAFAFA"/>
+        <w:spacing w:before="0"/>
+        <w:rPr>
+          <w:rFonts w:ascii="Times New Roman" w:hAnsi="Times New Roman" w:cs="Times New Roman"/>
+          <w:i/>
+          <w:iCs/>
+          <w:color w:val="333333"/>
+          <w:lang w:val="sv-SE"/>
+        </w:rPr>
+      </w:pPr>
+      <w:r>
+        <w:rPr>
+          <w:rFonts w:ascii="Times New Roman" w:hAnsi="Times New Roman" w:cs="Times New Roman"/>
+          <w:b/>
+          <w:bCs/>
+          <w:i/>
+          <w:iCs/>
+          <w:color w:val="333333"/>
+          <w:lang w:val="sv-SE"/>
+        </w:rPr>
+        <w:t>Mistress söker slavar/moneyslavar</w:t>
+      </w:r>
+    </w:p>
+    <w:p>
+      <w:pPr>
+        <w:spacing w:before="0" w:after="0"/>
+        <w:rPr>
+          <w:rFonts w:cs="Times New Roman"/>
+          <w:i/>
+          <w:iCs/>
+          <w:color w:val="333333"/>
+          <w:lang w:val="sv-SE"/>
+        </w:rPr>
+      </w:pPr>
+      <w:r>
+        <w:rPr>
+          <w:rFonts w:cs="Times New Roman"/>
+          <w:i/>
+          <w:iCs/>
+          <w:color w:val="333333"/>
+          <w:lang w:val="sv-SE"/>
+        </w:rPr>
+        <w:t>Jag är en Dominant gudinna som söker seriösa slavar och moneyslavar som betalar med en gång de tar kontakt. Jag sysslar mycket med förnedring erbjuder även telefonsamtal alltså dominans över telefon. Jag tar betalt med en gång så ta inte kontakt om du inte betalar för dig. Kontakta mig på kik messenger emeli26 eller skype emiie24 om du är intresserad av mina tjänster Betalning sker via swish, vanlig överföring endast Swedbank eller paypal Är du seriös och vill bli ägd får du en erfaren sträng domina</w:t>
+      </w:r>
+    </w:p>
+    <w:p>
+      <w:pPr>
+        <w:spacing w:before="0" w:after="0"/>
+        <w:rPr>
+          <w:rFonts w:cs="Times New Roman"/>
+          <w:i/>
+          <w:iCs/>
+          <w:color w:val="333333"/>
+          <w:lang w:val="sv-SE"/>
+        </w:rPr>
+      </w:pPr>
+    </w:p>
+    <w:p>
+      <w:pPr>
+        <w:spacing w:before="0" w:after="0"/>
+        <w:rPr>
+          <w:rFonts w:cs="Times New Roman"/>
+          <w:color w:val="333333"/>
+          <w:lang w:val="sv-SE"/>
+        </w:rPr>
+      </w:pPr>
+      <w:r>
+        <w:rPr>
+          <w:rFonts w:cs="Times New Roman"/>
+          <w:color w:val="333333"/>
+          <w:lang w:val="sv-SE"/>
+        </w:rPr>
+        <w:t>Nåväl, så långt får jag väl skylla mig själv för att jag drog förhastade slutsat</w:t>
+      </w:r>
+      <w:r>
+        <w:rPr>
+          <w:rFonts w:cs="Times New Roman"/>
+          <w:color w:val="333333"/>
+          <w:lang w:val="sv-SE"/>
+        </w:rPr>
+        <w:t>s</w:t>
+      </w:r>
+      <w:r>
+        <w:rPr>
+          <w:rFonts w:cs="Times New Roman"/>
+          <w:color w:val="333333"/>
+          <w:lang w:val="sv-SE"/>
+        </w:rPr>
+        <w:t>er</w:t>
+      </w:r>
+      <w:r>
+        <w:rPr>
+          <w:rFonts w:cs="Times New Roman"/>
+          <w:color w:val="333333"/>
+          <w:lang w:val="sv-SE"/>
+        </w:rPr>
+        <w:t>. A</w:t>
+      </w:r>
+      <w:r>
+        <w:rPr>
+          <w:rFonts w:cs="Times New Roman"/>
+          <w:color w:val="333333"/>
+          <w:lang w:val="sv-SE"/>
+        </w:rPr>
+        <w:t>tt jag betal</w:t>
+      </w:r>
+      <w:r>
+        <w:rPr>
+          <w:rFonts w:cs="Times New Roman"/>
+          <w:color w:val="333333"/>
+          <w:lang w:val="sv-SE"/>
+        </w:rPr>
+        <w:t>t pengar</w:t>
+      </w:r>
+      <w:r>
+        <w:rPr>
+          <w:rFonts w:cs="Times New Roman"/>
+          <w:color w:val="333333"/>
+          <w:lang w:val="sv-SE"/>
+        </w:rPr>
+        <w:t xml:space="preserve"> för ingenting får jag acceptera. M</w:t>
+      </w:r>
+      <w:r>
+        <w:rPr>
+          <w:rFonts w:cs="Times New Roman"/>
+          <w:color w:val="333333"/>
+          <w:lang w:val="sv-SE"/>
+        </w:rPr>
+        <w:t>en nu kommer problemet</w:t>
+      </w:r>
+      <w:r>
+        <w:rPr>
+          <w:rFonts w:cs="Times New Roman"/>
+          <w:color w:val="333333"/>
+          <w:lang w:val="sv-SE"/>
+        </w:rPr>
+        <w:t>: h</w:t>
+      </w:r>
+      <w:r>
+        <w:rPr>
+          <w:rFonts w:cs="Times New Roman"/>
+          <w:color w:val="333333"/>
+          <w:lang w:val="sv-SE"/>
+        </w:rPr>
+        <w:t xml:space="preserve">on </w:t>
+      </w:r>
+      <w:r>
+        <w:rPr>
+          <w:rFonts w:cs="Times New Roman"/>
+          <w:color w:val="333333"/>
+          <w:lang w:val="sv-SE"/>
+        </w:rPr>
+        <w:t>kräver mer pengar av mig. Hon påstår på oklara grunder att vi har något slags avtal som innebär att jag skall fortsätta betala pengar till henne. Om jag inte gör de</w:t>
+      </w:r>
+      <w:r>
+        <w:rPr>
+          <w:rFonts w:cs="Times New Roman"/>
+          <w:color w:val="333333"/>
+          <w:lang w:val="sv-SE"/>
+        </w:rPr>
+        <w:t>t</w:t>
+      </w:r>
+      <w:r>
+        <w:rPr>
+          <w:rFonts w:cs="Times New Roman"/>
+          <w:color w:val="333333"/>
+          <w:lang w:val="sv-SE"/>
+        </w:rPr>
+        <w:t xml:space="preserve"> hotar hon med att hänga ut mig i olika sammanhang: kontakta mina anhöriga, skriva om </w:t>
+      </w:r>
+      <w:r>
+        <w:rPr>
+          <w:rFonts w:cs="Times New Roman"/>
+          <w:color w:val="333333"/>
+          <w:lang w:val="sv-SE"/>
+        </w:rPr>
+        <w:t xml:space="preserve">mig </w:t>
+      </w:r>
+      <w:r>
+        <w:rPr>
+          <w:rFonts w:cs="Times New Roman"/>
+          <w:color w:val="333333"/>
+          <w:lang w:val="sv-SE"/>
+        </w:rPr>
+        <w:t>på FaceBook m.m.</w:t>
+      </w:r>
+      <w:r>
+        <w:rPr>
+          <w:rFonts w:cs="Times New Roman"/>
+          <w:color w:val="333333"/>
+          <w:lang w:val="sv-SE"/>
+        </w:rPr>
+        <w:t>, vilket är ett klart lagbrott.</w:t>
+      </w:r>
+    </w:p>
+    <w:p>
+      <w:pPr>
+        <w:spacing w:before="0" w:after="0"/>
+        <w:rPr>
+          <w:rFonts w:cs="Times New Roman"/>
+          <w:color w:val="333333"/>
+          <w:lang w:val="sv-SE"/>
+        </w:rPr>
+      </w:pPr>
+    </w:p>
+    <w:p>
+      <w:pPr>
+        <w:spacing w:before="0" w:after="0"/>
+        <w:rPr>
+          <w:rFonts w:cs="Times New Roman"/>
+          <w:color w:val="333333"/>
+          <w:lang w:val="sv-SE"/>
+        </w:rPr>
+      </w:pPr>
+      <w:r>
+        <w:rPr>
+          <w:rFonts w:cs="Times New Roman"/>
+          <w:color w:val="333333"/>
+          <w:lang w:val="sv-SE"/>
+        </w:rPr>
+        <w:t xml:space="preserve">Med anledning av detta </w:t>
+      </w:r>
+      <w:r>
+        <w:rPr>
+          <w:rFonts w:cs="Times New Roman"/>
+          <w:color w:val="333333"/>
+          <w:lang w:val="sv-SE"/>
+        </w:rPr>
+        <w:t xml:space="preserve">skulle jag vilja </w:t>
+      </w:r>
+      <w:r>
+        <w:rPr>
+          <w:rFonts w:cs="Times New Roman"/>
+          <w:color w:val="333333"/>
+          <w:lang w:val="sv-SE"/>
+        </w:rPr>
+        <w:t>polis</w:t>
+      </w:r>
+      <w:r>
+        <w:rPr>
+          <w:rFonts w:cs="Times New Roman"/>
+          <w:color w:val="333333"/>
+          <w:lang w:val="sv-SE"/>
+        </w:rPr>
+        <w:t>anmäla henne för försök till utpressning.</w:t>
+      </w:r>
+    </w:p>
+    <w:p>
+      <w:pPr>
+        <w:spacing w:before="0" w:after="0"/>
+        <w:rPr>
+          <w:rFonts w:cs="Times New Roman"/>
+          <w:color w:val="333333"/>
+          <w:lang w:val="sv-SE"/>
+        </w:rPr>
+      </w:pPr>
+    </w:p>
+    <w:p>
+      <w:pPr>
+        <w:spacing w:before="0" w:after="0"/>
+        <w:rPr>
+          <w:rFonts w:cs="Times New Roman"/>
+          <w:color w:val="333333"/>
+          <w:lang w:val="sv-SE"/>
+        </w:rPr>
+      </w:pPr>
+    </w:p>
+    <w:p>
+      <w:pPr>
+        <w:spacing w:before="0" w:after="0"/>
+        <w:rPr>
+          <w:rFonts w:cs="Times New Roman"/>
+          <w:color w:val="333333"/>
+          <w:lang w:val="sv-SE"/>
+        </w:rPr>
+      </w:pPr>
+    </w:p>
+    <w:p>
+      <w:pPr>
+        <w:spacing w:before="0" w:after="0"/>
+        <w:rPr>
+          <w:rFonts w:cs="Times New Roman"/>
+          <w:color w:val="333333"/>
+          <w:lang w:val="sv-SE"/>
+        </w:rPr>
+      </w:pPr>
+      <w:r>
+        <w:rPr>
+          <w:rFonts w:cs="Times New Roman"/>
+          <w:color w:val="333333"/>
+          <w:lang w:val="sv-SE"/>
+        </w:rPr>
+        <w:t>Hälsningar Stefan Björnander</w:t>
+      </w:r>
+    </w:p>
+    <w:p>
+      <w:pPr>
+        <w:spacing w:before="0" w:after="0"/>
+        <w:rPr>
+          <w:rFonts w:cs="Times New Roman"/>
+          <w:color w:val="333333"/>
+          <w:lang w:val="sv-SE"/>
+        </w:rPr>
+      </w:pPr>
+      <w:r>
+        <w:rPr>
+          <w:rFonts w:cs="Times New Roman"/>
+          <w:color w:val="333333"/>
+          <w:lang w:val="sv-SE"/>
+        </w:rPr>
+        <w:t xml:space="preserve">Personnummer </w:t>
+      </w:r>
+      <w:r>
+        <w:rPr>
+          <w:rFonts w:cs="Times New Roman"/>
+          <w:color w:val="333333"/>
+          <w:lang w:val="sv-SE"/>
+        </w:rPr>
+        <w:t>19680203–5953</w:t>
+      </w:r>
+    </w:p>
+    <w:p>
+      <w:pPr>
+        <w:spacing w:before="0" w:after="0"/>
+        <w:rPr>
+          <w:rFonts w:cs="Times New Roman"/>
+          <w:color w:val="333333"/>
+          <w:lang w:val="sv-SE"/>
+        </w:rPr>
+      </w:pPr>
+    </w:p>
+    <w:p>
+      <w:pPr>
+        <w:spacing w:before="0" w:after="0"/>
+        <w:rPr>
+          <w:rFonts w:cs="Times New Roman"/>
+          <w:color w:val="333333"/>
+          <w:lang w:val="sv-SE"/>
+        </w:rPr>
+      </w:pPr>
+      <w:r>
+        <w:rPr>
+          <w:rFonts w:cs="Times New Roman"/>
+          <w:color w:val="333333"/>
+          <w:lang w:val="sv-SE"/>
+        </w:rPr>
+        <w:t>Vallbyvägen 9C</w:t>
+      </w:r>
+    </w:p>
+    <w:p>
+      <w:pPr>
+        <w:spacing w:before="0" w:after="0"/>
+        <w:rPr>
+          <w:rFonts w:cs="Times New Roman"/>
+          <w:color w:val="333333"/>
+          <w:lang w:val="sv-SE"/>
+        </w:rPr>
+      </w:pPr>
+      <w:r>
+        <w:rPr>
+          <w:rFonts w:cs="Times New Roman"/>
+          <w:color w:val="333333"/>
+          <w:lang w:val="sv-SE"/>
+        </w:rPr>
+        <w:t>645 42 Strängnäs</w:t>
+      </w:r>
+    </w:p>
+    <w:p>
+      <w:pPr>
+        <w:spacing w:before="0" w:after="0"/>
+        <w:rPr>
+          <w:rFonts w:cs="Times New Roman"/>
+          <w:color w:val="333333"/>
+          <w:lang w:val="sv-SE"/>
+        </w:rPr>
+      </w:pPr>
+    </w:p>
+    <w:p>
+      <w:pPr>
+        <w:spacing w:before="0" w:after="0"/>
+        <w:rPr>
+          <w:rFonts w:cs="Times New Roman"/>
+          <w:color w:val="333333"/>
+          <w:lang w:val="sv-SE"/>
+        </w:rPr>
+      </w:pPr>
+      <w:r>
+        <w:rPr>
+          <w:rFonts w:cs="Times New Roman"/>
+          <w:color w:val="333333"/>
+          <w:lang w:val="sv-SE"/>
+        </w:rPr>
+        <w:t>Telefon 0705-195198</w:t>
+      </w:r>
+    </w:p>
+    <w:p>
+      <w:pPr>
+        <w:spacing w:before="0" w:after="0"/>
+        <w:rPr>
+          <w:rFonts w:cs="Times New Roman"/>
+          <w:color w:val="333333"/>
+          <w:lang w:val="sv-SE"/>
+        </w:rPr>
+      </w:pPr>
+      <w:hyperlink r:id="rId5" w:history="1">
+        <w:r>
+          <w:rPr>
+            <w:rStyle w:val="Hyperlnk"/>
+            <w:rFonts w:cs="Times New Roman"/>
+            <w:lang w:val="sv-SE"/>
+          </w:rPr>
+          <w:t>stefan.bjornander@outlook.com</w:t>
+        </w:r>
+      </w:hyperlink>
+    </w:p>
+    <w:p>
+      <w:pPr>
+        <w:spacing w:before="0" w:after="160"/>
+        <w:jc w:val="left"/>
+        <w:rPr>
+          <w:rFonts w:eastAsiaTheme="majorEastAsia" w:cs="Times New Roman"/>
+          <w:color w:val="333333"/>
+          <w:lang w:val="sv-SE"/>
+        </w:rPr>
+      </w:pPr>
+      <w:r>
+        <w:rPr>
+          <w:rFonts w:cs="Times New Roman"/>
+          <w:color w:val="333333"/>
+          <w:lang w:val="sv-SE"/>
+        </w:rPr>
+        <w:br w:type="page"/>
+      </w:r>
+    </w:p>
+    <w:p>
+      <w:pPr>
+        <w:pStyle w:val="Rubrik3"/>
+        <w:shd w:val="clear" w:color="auto" w:fill="FFFFFF"/>
+        <w:spacing w:before="0" w:after="300"/>
+        <w:rPr>
+          <w:rFonts w:ascii="Times New Roman" w:hAnsi="Times New Roman" w:cs="Times New Roman"/>
+          <w:b/>
+          <w:bCs/>
+          <w:color w:val="333333"/>
+          <w:sz w:val="22"/>
+          <w:szCs w:val="22"/>
+        </w:rPr>
+      </w:pPr>
+      <w:r>
+        <w:rPr>
+          <w:rFonts w:ascii="Times New Roman" w:hAnsi="Times New Roman" w:cs="Times New Roman"/>
+          <w:b/>
+          <w:bCs/>
+          <w:color w:val="333333"/>
+          <w:sz w:val="22"/>
+          <w:szCs w:val="22"/>
+          <w:lang w:val="sv-SE"/>
+        </w:rPr>
+        <w:lastRenderedPageBreak/>
+        <w:t xml:space="preserve">Varning för </w:t>
+      </w:r>
+      <w:r>
+        <w:rPr>
+          <w:rFonts w:ascii="Times New Roman" w:hAnsi="Times New Roman" w:cs="Times New Roman"/>
+          <w:b/>
+          <w:bCs/>
+          <w:color w:val="333333"/>
+          <w:sz w:val="22"/>
+          <w:szCs w:val="22"/>
+          <w:shd w:val="clear" w:color="auto" w:fill="FFFFFF"/>
+        </w:rPr>
+        <w:t>Miss Dominant</w:t>
+      </w:r>
+      <w:r>
+        <w:rPr>
+          <w:rFonts w:ascii="Times New Roman" w:hAnsi="Times New Roman" w:cs="Times New Roman"/>
+          <w:b/>
+          <w:bCs/>
+          <w:color w:val="333333"/>
+          <w:sz w:val="22"/>
+          <w:szCs w:val="22"/>
+          <w:shd w:val="clear" w:color="auto" w:fill="FFFFFF"/>
+        </w:rPr>
+        <w:t xml:space="preserve"> (</w:t>
+      </w:r>
+      <w:r>
+        <w:rPr>
+          <w:rFonts w:ascii="Times New Roman" w:hAnsi="Times New Roman" w:cs="Times New Roman"/>
+          <w:b/>
+          <w:bCs/>
+          <w:color w:val="333333"/>
+          <w:sz w:val="22"/>
+          <w:szCs w:val="22"/>
+        </w:rPr>
+        <w:t>ImYourMISTRESS</w:t>
+      </w:r>
+      <w:r>
+        <w:rPr>
+          <w:rFonts w:ascii="Times New Roman" w:hAnsi="Times New Roman" w:cs="Times New Roman"/>
+          <w:b/>
+          <w:bCs/>
+          <w:color w:val="333333"/>
+          <w:sz w:val="22"/>
+          <w:szCs w:val="22"/>
+        </w:rPr>
+        <w:t xml:space="preserve">, </w:t>
+      </w:r>
+      <w:r>
+        <w:rPr>
+          <w:rFonts w:ascii="Times New Roman" w:hAnsi="Times New Roman" w:cs="Times New Roman"/>
+          <w:b/>
+          <w:bCs/>
+          <w:color w:val="333333"/>
+          <w:sz w:val="22"/>
+          <w:szCs w:val="22"/>
+          <w:lang w:val="sv-SE"/>
+        </w:rPr>
+        <w:t>kik messenger emeli26, skype emiie24</w:t>
+      </w:r>
+      <w:r>
+        <w:rPr>
+          <w:rFonts w:ascii="Times New Roman" w:hAnsi="Times New Roman" w:cs="Times New Roman"/>
+          <w:b/>
+          <w:bCs/>
+          <w:color w:val="333333"/>
+          <w:sz w:val="22"/>
+          <w:szCs w:val="22"/>
+        </w:rPr>
+        <w:t>)</w:t>
+      </w:r>
+    </w:p>
+    <w:p>
+      <w:pPr>
+        <w:pStyle w:val="Rubrik3"/>
+        <w:shd w:val="clear" w:color="auto" w:fill="FFFFFF"/>
+        <w:spacing w:before="0" w:after="300"/>
+        <w:rPr>
+          <w:rFonts w:ascii="Times New Roman" w:hAnsi="Times New Roman" w:cs="Times New Roman"/>
+          <w:color w:val="000000"/>
+          <w:sz w:val="22"/>
+          <w:szCs w:val="22"/>
+          <w:highlight w:val="white"/>
+          <w:lang w:val="sv-SE"/>
+        </w:rPr>
+      </w:pPr>
+      <w:r>
+        <w:rPr>
+          <w:rFonts w:ascii="Times New Roman" w:hAnsi="Times New Roman" w:cs="Times New Roman"/>
+          <w:color w:val="000000"/>
+          <w:sz w:val="22"/>
+          <w:szCs w:val="22"/>
+          <w:highlight w:val="white"/>
+          <w:lang w:val="sv-SE"/>
+        </w:rPr>
+        <w:t xml:space="preserve">Söndagen den 7 mars betalade jag 2000 kr till </w:t>
+      </w:r>
+      <w:r>
+        <w:rPr>
+          <w:rFonts w:ascii="Times New Roman" w:hAnsi="Times New Roman" w:cs="Times New Roman"/>
+          <w:color w:val="333333"/>
+          <w:sz w:val="22"/>
+          <w:szCs w:val="22"/>
+          <w:shd w:val="clear" w:color="auto" w:fill="FFFFFF"/>
+        </w:rPr>
+        <w:t>Miss Dominant (</w:t>
+      </w:r>
+      <w:r>
+        <w:rPr>
+          <w:rFonts w:ascii="Times New Roman" w:hAnsi="Times New Roman" w:cs="Times New Roman"/>
+          <w:color w:val="333333"/>
+          <w:sz w:val="22"/>
+          <w:szCs w:val="22"/>
+        </w:rPr>
+        <w:t xml:space="preserve">ImYourMISTRESS, </w:t>
+      </w:r>
+      <w:r>
+        <w:rPr>
+          <w:rFonts w:ascii="Times New Roman" w:hAnsi="Times New Roman" w:cs="Times New Roman"/>
+          <w:color w:val="333333"/>
+          <w:sz w:val="22"/>
+          <w:szCs w:val="22"/>
+          <w:lang w:val="sv-SE"/>
+        </w:rPr>
+        <w:t>kik messenger emeli26, skype emiie24</w:t>
+      </w:r>
+      <w:r>
+        <w:rPr>
+          <w:rFonts w:ascii="Times New Roman" w:hAnsi="Times New Roman" w:cs="Times New Roman"/>
+          <w:color w:val="333333"/>
+          <w:sz w:val="22"/>
+          <w:szCs w:val="22"/>
+        </w:rPr>
+        <w:t>)</w:t>
+      </w:r>
+      <w:r>
+        <w:rPr>
+          <w:rFonts w:ascii="Times New Roman" w:hAnsi="Times New Roman" w:cs="Times New Roman"/>
+          <w:color w:val="333333"/>
+          <w:sz w:val="22"/>
+          <w:szCs w:val="22"/>
+        </w:rPr>
+        <w:t xml:space="preserve"> </w:t>
+      </w:r>
+      <w:r>
+        <w:rPr>
+          <w:rFonts w:ascii="Times New Roman" w:hAnsi="Times New Roman" w:cs="Times New Roman"/>
+          <w:color w:val="000000"/>
+          <w:sz w:val="22"/>
+          <w:szCs w:val="22"/>
+          <w:highlight w:val="white"/>
+          <w:lang w:val="sv-SE"/>
+        </w:rPr>
+        <w:t>att bli</w:t>
+      </w:r>
+      <w:r>
+        <w:rPr>
+          <w:rFonts w:ascii="Times New Roman" w:hAnsi="Times New Roman" w:cs="Times New Roman"/>
+          <w:color w:val="000000"/>
+          <w:sz w:val="22"/>
+          <w:szCs w:val="22"/>
+          <w:lang w:val="sv-SE"/>
+        </w:rPr>
+        <w:t xml:space="preserve"> </w:t>
+      </w:r>
+      <w:r>
+        <w:rPr>
+          <w:rFonts w:ascii="Times New Roman" w:hAnsi="Times New Roman" w:cs="Times New Roman"/>
+          <w:sz w:val="22"/>
+          <w:szCs w:val="22"/>
+          <w:lang w:val="sv-SE"/>
+        </w:rPr>
+        <w:t>dominerad via internet och över telefon under resten av mars.</w:t>
+      </w:r>
+    </w:p>
+    <w:p>
+      <w:pPr>
+        <w:spacing w:before="0" w:after="0"/>
+        <w:rPr>
+          <w:rFonts w:cs="Times New Roman"/>
+          <w:lang w:val="sv-SE"/>
+        </w:rPr>
+      </w:pPr>
+      <w:r>
+        <w:rPr>
+          <w:rFonts w:cs="Times New Roman"/>
+          <w:lang w:val="sv-SE"/>
+        </w:rPr>
+        <w:t xml:space="preserve">Vi hade kontakt via </w:t>
+      </w:r>
+      <w:r>
+        <w:rPr>
+          <w:rFonts w:cs="Times New Roman"/>
+          <w:lang w:val="sv-SE"/>
+        </w:rPr>
+        <w:t>kik</w:t>
+      </w:r>
+      <w:r>
+        <w:rPr>
+          <w:rFonts w:cs="Times New Roman"/>
+          <w:lang w:val="sv-SE"/>
+        </w:rPr>
+        <w:t xml:space="preserve"> och </w:t>
+      </w:r>
+      <w:r>
+        <w:rPr>
+          <w:rFonts w:cs="Times New Roman"/>
+          <w:lang w:val="sv-SE"/>
+        </w:rPr>
+        <w:t>sms</w:t>
+      </w:r>
+      <w:r>
+        <w:rPr>
+          <w:rFonts w:cs="Times New Roman"/>
+          <w:lang w:val="sv-SE"/>
+        </w:rPr>
+        <w:t xml:space="preserve"> under söndagen. Framåt kvällen föreslog jag att hon skulle ringa mig, då svarade hon att det kostar extra, utöver de pengar jag betalt. Då svarade jag att jag kände mig lurad, att hon kunde behålla de pengar jag betalt, men att jag inte ville ha någon mer kontakt med henne.</w:t>
+      </w:r>
+      <w:r>
+        <w:rPr>
+          <w:rFonts w:cs="Times New Roman"/>
+          <w:lang w:val="sv-SE"/>
+        </w:rPr>
+        <w:t xml:space="preserve"> Hon är för övrigt 55 år, inte 33 år som hon skriver i sin presentation.</w:t>
+      </w:r>
+    </w:p>
+    <w:p>
+      <w:pPr>
+        <w:spacing w:before="0" w:after="0"/>
+        <w:rPr>
+          <w:rFonts w:cs="Times New Roman"/>
+          <w:color w:val="333333"/>
+          <w:lang w:val="sv-SE"/>
+        </w:rPr>
+      </w:pPr>
+    </w:p>
+    <w:p>
+      <w:pPr>
+        <w:spacing w:before="0" w:after="0"/>
+        <w:rPr>
+          <w:rFonts w:cs="Times New Roman"/>
+          <w:color w:val="333333"/>
+          <w:lang w:val="sv-SE"/>
+        </w:rPr>
+      </w:pPr>
+      <w:r>
+        <w:rPr>
+          <w:rFonts w:cs="Times New Roman"/>
+          <w:color w:val="333333"/>
+          <w:lang w:val="sv-SE"/>
+        </w:rPr>
+        <w:t>Nåväl, så långt får jag väl skylla mig själv för att jag drog förhastade slutsatser. Att jag betal</w:t>
+      </w:r>
+      <w:r>
+        <w:rPr>
+          <w:rFonts w:cs="Times New Roman"/>
+          <w:color w:val="333333"/>
+          <w:lang w:val="sv-SE"/>
+        </w:rPr>
+        <w:t>t</w:t>
+      </w:r>
+      <w:r>
+        <w:rPr>
+          <w:rFonts w:cs="Times New Roman"/>
+          <w:color w:val="333333"/>
+          <w:lang w:val="sv-SE"/>
+        </w:rPr>
+        <w:t xml:space="preserve"> </w:t>
+      </w:r>
+      <w:r>
+        <w:rPr>
+          <w:rFonts w:cs="Times New Roman"/>
+          <w:color w:val="333333"/>
+          <w:lang w:val="sv-SE"/>
+        </w:rPr>
+        <w:t>pengar</w:t>
+      </w:r>
+      <w:r>
+        <w:rPr>
+          <w:rFonts w:cs="Times New Roman"/>
+          <w:color w:val="333333"/>
+          <w:lang w:val="sv-SE"/>
+        </w:rPr>
+        <w:t xml:space="preserve"> för ingenting får jag acceptera. Men nu kommer problemet: hon kräver mer pengar av mig. Hon påstår på oklara grunder att vi har något slags avtal som innebär att jag skall fortsätta betala pengar till henne. Om jag inte gör det hotar hon med att hänga ut mig i olika sammanhang: kontakta mina anhöriga, skriva om mig på FaceBook m.m.</w:t>
+      </w:r>
+      <w:r>
+        <w:rPr>
+          <w:rFonts w:cs="Times New Roman"/>
+          <w:color w:val="333333"/>
+          <w:lang w:val="sv-SE"/>
+        </w:rPr>
+        <w:t>, vilket är ett klart lagbrott.</w:t>
+      </w:r>
+    </w:p>
+    <w:p>
+      <w:pPr>
+        <w:spacing w:before="0" w:after="0"/>
+        <w:rPr>
+          <w:rFonts w:cs="Times New Roman"/>
+          <w:color w:val="333333"/>
+          <w:lang w:val="sv-SE"/>
+        </w:rPr>
+      </w:pPr>
+    </w:p>
+    <w:p>
+      <w:pPr>
+        <w:spacing w:before="0" w:after="0"/>
+        <w:rPr>
+          <w:rFonts w:cs="Times New Roman"/>
+          <w:color w:val="333333"/>
+          <w:lang w:val="sv-SE"/>
+        </w:rPr>
+      </w:pPr>
+      <w:r>
+        <w:rPr>
+          <w:rFonts w:cs="Times New Roman"/>
+          <w:color w:val="333333"/>
+          <w:lang w:val="sv-SE"/>
+        </w:rPr>
+        <w:t xml:space="preserve">Med anledning av detta </w:t>
+      </w:r>
+      <w:r>
+        <w:rPr>
+          <w:rFonts w:cs="Times New Roman"/>
+          <w:color w:val="333333"/>
+          <w:lang w:val="sv-SE"/>
+        </w:rPr>
+        <w:t>har jag polisanmält h</w:t>
+      </w:r>
+      <w:r>
+        <w:rPr>
+          <w:rFonts w:cs="Times New Roman"/>
+          <w:color w:val="333333"/>
+          <w:lang w:val="sv-SE"/>
+        </w:rPr>
+        <w:t>enne för försök till utpressning.</w:t>
+      </w:r>
+    </w:p>
+    <w:p>
+      <w:pPr>
+        <w:spacing w:before="0" w:after="0"/>
+        <w:rPr>
+          <w:rFonts w:cs="Times New Roman"/>
+          <w:color w:val="333333"/>
+          <w:lang w:val="sv-SE"/>
+        </w:rPr>
       </w:pPr>
     </w:p>
     <w:sectPr>
@@ -28805,6 +30108,119 @@
     </w:lvl>
   </w:abstractNum>
   <w:abstractNum w:abstractNumId="2" w15:restartNumberingAfterBreak="0">
+    <w:nsid w:val="253106E8"/>
+    <w:multiLevelType w:val="hybridMultilevel"/>
+    <w:tmpl w:val="3F4A6638"/>
+    <w:lvl w:ilvl="0" w:tplc="041D0001">
+      <w:start w:val="1"/>
+      <w:numFmt w:val="bullet"/>
+      <w:lvlText w:val=""/>
+      <w:lvlJc w:val="left"/>
+      <w:pPr>
+        <w:ind w:left="720" w:hanging="360"/>
+      </w:pPr>
+      <w:rPr>
+        <w:rFonts w:ascii="Symbol" w:hAnsi="Symbol" w:hint="default"/>
+      </w:rPr>
+    </w:lvl>
+    <w:lvl w:ilvl="1" w:tplc="041D0003" w:tentative="1">
+      <w:start w:val="1"/>
+      <w:numFmt w:val="bullet"/>
+      <w:lvlText w:val="o"/>
+      <w:lvlJc w:val="left"/>
+      <w:pPr>
+        <w:ind w:left="1440" w:hanging="360"/>
+      </w:pPr>
+      <w:rPr>
+        <w:rFonts w:ascii="Courier New" w:hAnsi="Courier New" w:cs="Courier New" w:hint="default"/>
+      </w:rPr>
+    </w:lvl>
+    <w:lvl w:ilvl="2" w:tplc="041D0005" w:tentative="1">
+      <w:start w:val="1"/>
+      <w:numFmt w:val="bullet"/>
+      <w:lvlText w:val=""/>
+      <w:lvlJc w:val="left"/>
+      <w:pPr>
+        <w:ind w:left="2160" w:hanging="360"/>
+      </w:pPr>
+      <w:rPr>
+        <w:rFonts w:ascii="Wingdings" w:hAnsi="Wingdings" w:hint="default"/>
+      </w:rPr>
+    </w:lvl>
+    <w:lvl w:ilvl="3" w:tplc="041D0001" w:tentative="1">
+      <w:start w:val="1"/>
+      <w:numFmt w:val="bullet"/>
+      <w:lvlText w:val=""/>
+      <w:lvlJc w:val="left"/>
+      <w:pPr>
+        <w:ind w:left="2880" w:hanging="360"/>
+      </w:pPr>
+      <w:rPr>
+        <w:rFonts w:ascii="Symbol" w:hAnsi="Symbol" w:hint="default"/>
+      </w:rPr>
+    </w:lvl>
+    <w:lvl w:ilvl="4" w:tplc="041D0003" w:tentative="1">
+      <w:start w:val="1"/>
+      <w:numFmt w:val="bullet"/>
+      <w:lvlText w:val="o"/>
+      <w:lvlJc w:val="left"/>
+      <w:pPr>
+        <w:ind w:left="3600" w:hanging="360"/>
+      </w:pPr>
+      <w:rPr>
+        <w:rFonts w:ascii="Courier New" w:hAnsi="Courier New" w:cs="Courier New" w:hint="default"/>
+      </w:rPr>
+    </w:lvl>
+    <w:lvl w:ilvl="5" w:tplc="041D0005" w:tentative="1">
+      <w:start w:val="1"/>
+      <w:numFmt w:val="bullet"/>
+      <w:lvlText w:val=""/>
+      <w:lvlJc w:val="left"/>
+      <w:pPr>
+        <w:ind w:left="4320" w:hanging="360"/>
+      </w:pPr>
+      <w:rPr>
+        <w:rFonts w:ascii="Wingdings" w:hAnsi="Wingdings" w:hint="default"/>
+      </w:rPr>
+    </w:lvl>
+    <w:lvl w:ilvl="6" w:tplc="041D0001" w:tentative="1">
+      <w:start w:val="1"/>
+      <w:numFmt w:val="bullet"/>
+      <w:lvlText w:val=""/>
+      <w:lvlJc w:val="left"/>
+      <w:pPr>
+        <w:ind w:left="5040" w:hanging="360"/>
+      </w:pPr>
+      <w:rPr>
+        <w:rFonts w:ascii="Symbol" w:hAnsi="Symbol" w:hint="default"/>
+      </w:rPr>
+    </w:lvl>
+    <w:lvl w:ilvl="7" w:tplc="041D0003" w:tentative="1">
+      <w:start w:val="1"/>
+      <w:numFmt w:val="bullet"/>
+      <w:lvlText w:val="o"/>
+      <w:lvlJc w:val="left"/>
+      <w:pPr>
+        <w:ind w:left="5760" w:hanging="360"/>
+      </w:pPr>
+      <w:rPr>
+        <w:rFonts w:ascii="Courier New" w:hAnsi="Courier New" w:cs="Courier New" w:hint="default"/>
+      </w:rPr>
+    </w:lvl>
+    <w:lvl w:ilvl="8" w:tplc="041D0005" w:tentative="1">
+      <w:start w:val="1"/>
+      <w:numFmt w:val="bullet"/>
+      <w:lvlText w:val=""/>
+      <w:lvlJc w:val="left"/>
+      <w:pPr>
+        <w:ind w:left="6480" w:hanging="360"/>
+      </w:pPr>
+      <w:rPr>
+        <w:rFonts w:ascii="Wingdings" w:hAnsi="Wingdings" w:hint="default"/>
+      </w:rPr>
+    </w:lvl>
+  </w:abstractNum>
+  <w:abstractNum w:abstractNumId="3" w15:restartNumberingAfterBreak="0">
     <w:nsid w:val="2A61037B"/>
     <w:multiLevelType w:val="multilevel"/>
     <w:tmpl w:val="827A0612"/>
@@ -28894,7 +30310,120 @@
       </w:pPr>
     </w:lvl>
   </w:abstractNum>
-  <w:abstractNum w:abstractNumId="3" w15:restartNumberingAfterBreak="0">
+  <w:abstractNum w:abstractNumId="4" w15:restartNumberingAfterBreak="0">
+    <w:nsid w:val="545D30F8"/>
+    <w:multiLevelType w:val="hybridMultilevel"/>
+    <w:tmpl w:val="BCD49E1C"/>
+    <w:lvl w:ilvl="0" w:tplc="041D0001">
+      <w:start w:val="1"/>
+      <w:numFmt w:val="bullet"/>
+      <w:lvlText w:val=""/>
+      <w:lvlJc w:val="left"/>
+      <w:pPr>
+        <w:ind w:left="720" w:hanging="360"/>
+      </w:pPr>
+      <w:rPr>
+        <w:rFonts w:ascii="Symbol" w:hAnsi="Symbol" w:hint="default"/>
+      </w:rPr>
+    </w:lvl>
+    <w:lvl w:ilvl="1" w:tplc="041D0003" w:tentative="1">
+      <w:start w:val="1"/>
+      <w:numFmt w:val="bullet"/>
+      <w:lvlText w:val="o"/>
+      <w:lvlJc w:val="left"/>
+      <w:pPr>
+        <w:ind w:left="1440" w:hanging="360"/>
+      </w:pPr>
+      <w:rPr>
+        <w:rFonts w:ascii="Courier New" w:hAnsi="Courier New" w:cs="Courier New" w:hint="default"/>
+      </w:rPr>
+    </w:lvl>
+    <w:lvl w:ilvl="2" w:tplc="041D0005" w:tentative="1">
+      <w:start w:val="1"/>
+      <w:numFmt w:val="bullet"/>
+      <w:lvlText w:val=""/>
+      <w:lvlJc w:val="left"/>
+      <w:pPr>
+        <w:ind w:left="2160" w:hanging="360"/>
+      </w:pPr>
+      <w:rPr>
+        <w:rFonts w:ascii="Wingdings" w:hAnsi="Wingdings" w:hint="default"/>
+      </w:rPr>
+    </w:lvl>
+    <w:lvl w:ilvl="3" w:tplc="041D0001" w:tentative="1">
+      <w:start w:val="1"/>
+      <w:numFmt w:val="bullet"/>
+      <w:lvlText w:val=""/>
+      <w:lvlJc w:val="left"/>
+      <w:pPr>
+        <w:ind w:left="2880" w:hanging="360"/>
+      </w:pPr>
+      <w:rPr>
+        <w:rFonts w:ascii="Symbol" w:hAnsi="Symbol" w:hint="default"/>
+      </w:rPr>
+    </w:lvl>
+    <w:lvl w:ilvl="4" w:tplc="041D0003" w:tentative="1">
+      <w:start w:val="1"/>
+      <w:numFmt w:val="bullet"/>
+      <w:lvlText w:val="o"/>
+      <w:lvlJc w:val="left"/>
+      <w:pPr>
+        <w:ind w:left="3600" w:hanging="360"/>
+      </w:pPr>
+      <w:rPr>
+        <w:rFonts w:ascii="Courier New" w:hAnsi="Courier New" w:cs="Courier New" w:hint="default"/>
+      </w:rPr>
+    </w:lvl>
+    <w:lvl w:ilvl="5" w:tplc="041D0005" w:tentative="1">
+      <w:start w:val="1"/>
+      <w:numFmt w:val="bullet"/>
+      <w:lvlText w:val=""/>
+      <w:lvlJc w:val="left"/>
+      <w:pPr>
+        <w:ind w:left="4320" w:hanging="360"/>
+      </w:pPr>
+      <w:rPr>
+        <w:rFonts w:ascii="Wingdings" w:hAnsi="Wingdings" w:hint="default"/>
+      </w:rPr>
+    </w:lvl>
+    <w:lvl w:ilvl="6" w:tplc="041D0001" w:tentative="1">
+      <w:start w:val="1"/>
+      <w:numFmt w:val="bullet"/>
+      <w:lvlText w:val=""/>
+      <w:lvlJc w:val="left"/>
+      <w:pPr>
+        <w:ind w:left="5040" w:hanging="360"/>
+      </w:pPr>
+      <w:rPr>
+        <w:rFonts w:ascii="Symbol" w:hAnsi="Symbol" w:hint="default"/>
+      </w:rPr>
+    </w:lvl>
+    <w:lvl w:ilvl="7" w:tplc="041D0003" w:tentative="1">
+      <w:start w:val="1"/>
+      <w:numFmt w:val="bullet"/>
+      <w:lvlText w:val="o"/>
+      <w:lvlJc w:val="left"/>
+      <w:pPr>
+        <w:ind w:left="5760" w:hanging="360"/>
+      </w:pPr>
+      <w:rPr>
+        <w:rFonts w:ascii="Courier New" w:hAnsi="Courier New" w:cs="Courier New" w:hint="default"/>
+      </w:rPr>
+    </w:lvl>
+    <w:lvl w:ilvl="8" w:tplc="041D0005" w:tentative="1">
+      <w:start w:val="1"/>
+      <w:numFmt w:val="bullet"/>
+      <w:lvlText w:val=""/>
+      <w:lvlJc w:val="left"/>
+      <w:pPr>
+        <w:ind w:left="6480" w:hanging="360"/>
+      </w:pPr>
+      <w:rPr>
+        <w:rFonts w:ascii="Wingdings" w:hAnsi="Wingdings" w:hint="default"/>
+      </w:rPr>
+    </w:lvl>
+  </w:abstractNum>
+  <w:abstractNum w:abstractNumId="5" w15:restartNumberingAfterBreak="0">
     <w:nsid w:val="74A94654"/>
     <w:multiLevelType w:val="hybridMultilevel"/>
     <w:tmpl w:val="8688B5B2"/>
@@ -29008,7 +30537,7 @@
     </w:lvl>
   </w:abstractNum>
   <w:num w:numId="1">
-    <w:abstractNumId w:val="2"/>
+    <w:abstractNumId w:val="3"/>
     <w:lvlOverride w:ilvl="0">
       <w:startOverride w:val="1"/>
     </w:lvlOverride>
@@ -29044,7 +30573,13 @@
     <w:abstractNumId w:val="1"/>
   </w:num>
   <w:num w:numId="4">
-    <w:abstractNumId w:val="3"/>
+    <w:abstractNumId w:val="5"/>
+  </w:num>
+  <w:num w:numId="5">
+    <w:abstractNumId w:val="4"/>
+  </w:num>
+  <w:num w:numId="6">
+    <w:abstractNumId w:val="2"/>
   </w:num>
 </w:numbering>
 </file>
@@ -29516,7 +31051,6 @@
     <w:next w:val="Normal"/>
     <w:link w:val="Rubrik3Char"/>
     <w:uiPriority w:val="9"/>
-    <w:semiHidden/>
     <w:unhideWhenUsed/>
     <w:qFormat/>
     <w:rsid w:val="00783B03"/>
@@ -29531,6 +31065,27 @@
       <w:color w:val="1F3763" w:themeColor="accent1" w:themeShade="7F"/>
       <w:sz w:val="24"/>
       <w:szCs w:val="24"/>
+    </w:rPr>
+  </w:style>
+  <w:style w:type="paragraph" w:styleId="Rubrik6">
+    <w:name w:val="heading 6"/>
+    <w:basedOn w:val="Normal"/>
+    <w:next w:val="Normal"/>
+    <w:link w:val="Rubrik6Char"/>
+    <w:uiPriority w:val="9"/>
+    <w:semiHidden/>
+    <w:unhideWhenUsed/>
+    <w:qFormat/>
+    <w:rsid w:val="00775509"/>
+    <w:pPr>
+      <w:keepNext/>
+      <w:keepLines/>
+      <w:spacing w:before="40" w:after="0"/>
+      <w:outlineLvl w:val="5"/>
+    </w:pPr>
+    <w:rPr>
+      <w:rFonts w:asciiTheme="majorHAnsi" w:eastAsiaTheme="majorEastAsia" w:hAnsiTheme="majorHAnsi" w:cstheme="majorBidi"/>
+      <w:color w:val="1F3763" w:themeColor="accent1" w:themeShade="7F"/>
     </w:rPr>
   </w:style>
   <w:style w:type="character" w:default="1" w:styleId="Standardstycketeckensnitt">
@@ -29819,6 +31374,90 @@
     <w:rPr>
       <w:color w:val="605E5C"/>
       <w:shd w:val="clear" w:color="auto" w:fill="E1DFDD"/>
+    </w:rPr>
+  </w:style>
+  <w:style w:type="character" w:customStyle="1" w:styleId="Rubrik6Char">
+    <w:name w:val="Rubrik 6 Char"/>
+    <w:basedOn w:val="Standardstycketeckensnitt"/>
+    <w:link w:val="Rubrik6"/>
+    <w:uiPriority w:val="9"/>
+    <w:semiHidden/>
+    <w:rsid w:val="00775509"/>
+    <w:rPr>
+      <w:rFonts w:asciiTheme="majorHAnsi" w:eastAsiaTheme="majorEastAsia" w:hAnsiTheme="majorHAnsi" w:cstheme="majorBidi"/>
+      <w:color w:val="1F3763" w:themeColor="accent1" w:themeShade="7F"/>
+      <w:lang w:val="en-US"/>
+    </w:rPr>
+  </w:style>
+  <w:style w:type="paragraph" w:styleId="HTML-adress">
+    <w:name w:val="HTML Address"/>
+    <w:basedOn w:val="Normal"/>
+    <w:link w:val="HTML-adressChar"/>
+    <w:uiPriority w:val="99"/>
+    <w:semiHidden/>
+    <w:unhideWhenUsed/>
+    <w:rsid w:val="00283AE6"/>
+    <w:pPr>
+      <w:spacing w:before="0" w:after="0" w:line="240" w:lineRule="auto"/>
+      <w:jc w:val="left"/>
+    </w:pPr>
+    <w:rPr>
+      <w:rFonts w:eastAsia="Times New Roman" w:cs="Times New Roman"/>
+      <w:i/>
+      <w:iCs/>
+      <w:color w:val="auto"/>
+      <w:sz w:val="24"/>
+      <w:szCs w:val="24"/>
+      <w:lang w:val="sv-SE" w:eastAsia="sv-SE"/>
+    </w:rPr>
+  </w:style>
+  <w:style w:type="character" w:customStyle="1" w:styleId="HTML-adressChar">
+    <w:name w:val="HTML - adress Char"/>
+    <w:basedOn w:val="Standardstycketeckensnitt"/>
+    <w:link w:val="HTML-adress"/>
+    <w:uiPriority w:val="99"/>
+    <w:semiHidden/>
+    <w:rsid w:val="00283AE6"/>
+    <w:rPr>
+      <w:rFonts w:ascii="Times New Roman" w:eastAsia="Times New Roman" w:hAnsi="Times New Roman" w:cs="Times New Roman"/>
+      <w:i/>
+      <w:iCs/>
+      <w:sz w:val="24"/>
+      <w:szCs w:val="24"/>
+      <w:lang w:eastAsia="sv-SE"/>
+    </w:rPr>
+  </w:style>
+  <w:style w:type="character" w:customStyle="1" w:styleId="d-block">
+    <w:name w:val="d-block"/>
+    <w:basedOn w:val="Standardstycketeckensnitt"/>
+    <w:rsid w:val="00283AE6"/>
+  </w:style>
+  <w:style w:type="paragraph" w:customStyle="1" w:styleId="mb-2">
+    <w:name w:val="mb-2"/>
+    <w:basedOn w:val="Normal"/>
+    <w:rsid w:val="00283AE6"/>
+    <w:pPr>
+      <w:spacing w:before="100" w:beforeAutospacing="1" w:after="100" w:afterAutospacing="1" w:line="240" w:lineRule="auto"/>
+      <w:jc w:val="left"/>
+    </w:pPr>
+    <w:rPr>
+      <w:rFonts w:eastAsia="Times New Roman" w:cs="Times New Roman"/>
+      <w:color w:val="auto"/>
+      <w:sz w:val="24"/>
+      <w:szCs w:val="24"/>
+      <w:lang w:val="sv-SE" w:eastAsia="sv-SE"/>
+    </w:rPr>
+  </w:style>
+  <w:style w:type="character" w:styleId="AnvndHyperlnk">
+    <w:name w:val="FollowedHyperlink"/>
+    <w:basedOn w:val="Standardstycketeckensnitt"/>
+    <w:uiPriority w:val="99"/>
+    <w:semiHidden/>
+    <w:unhideWhenUsed/>
+    <w:rsid w:val="00297E53"/>
+    <w:rPr>
+      <w:color w:val="954F72" w:themeColor="followedHyperlink"/>
+      <w:u w:val="single"/>
     </w:rPr>
   </w:style>
 </w:styles>
